--- a/src/2G/calcul_litteral.docx
+++ b/src/2G/calcul_litteral.docx
@@ -19,302 +19,24 @@
           <w:b/>
           <w:lang w:val="fr-FR"/>
         </w:rPr>
-        <w:t>Simplifier un produit littéral</w:t>
+        <w:t>Reconnaitre un terme simple.</w:t>
       </w:r>
     </w:p>
     <w:p>
       <w:pPr>
         <w:rPr>
-          <w:lang w:val="fr-FR"/>
-        </w:rPr>
-      </w:pPr>
-      <w:r>
-        <w:rPr>
-          <w:b/>
-          <w:color w:val="FF0000"/>
-          <w:lang w:val="fr-FR"/>
-        </w:rPr>
-        <w:t>Propriété.</w:t>
-      </w:r>
-      <w:r>
-        <w:rPr>
-          <w:b/>
-          <w:color w:val="FF0000"/>
-          <w:lang w:val="fr-FR"/>
-        </w:rPr>
-        <w:t xml:space="preserve"> Commutativité de </w:t>
-      </w:r>
-      <m:oMath>
-        <m:r>
-          <m:rPr>
-            <m:sty m:val="bi"/>
-          </m:rPr>
-          <w:rPr>
-            <w:rFonts w:ascii="Cambria Math" w:hAnsi="Cambria Math"/>
-            <w:color w:val="FF0000"/>
-            <w:lang w:val="fr-FR"/>
-          </w:rPr>
-          <m:t>×</m:t>
-        </m:r>
-      </m:oMath>
-      <w:r>
-        <w:rPr>
-          <w:rFonts w:eastAsiaTheme="minorEastAsia"/>
-          <w:b/>
-          <w:color w:val="FF0000"/>
-          <w:lang w:val="fr-FR"/>
-        </w:rPr>
-        <w:t>.</w:t>
-      </w:r>
-      <w:r>
-        <w:rPr>
-          <w:color w:val="FF0000"/>
-          <w:lang w:val="fr-FR"/>
-        </w:rPr>
-        <w:t xml:space="preserve"> </w:t>
-      </w:r>
-      <w:r>
-        <w:rPr>
-          <w:color w:val="FF0000"/>
-          <w:lang w:val="fr-FR"/>
-        </w:rPr>
-        <w:tab/>
-      </w:r>
-      <m:oMath>
-        <m:r>
-          <w:rPr>
-            <w:rFonts w:ascii="Cambria Math" w:hAnsi="Cambria Math"/>
-            <w:color w:val="FF0000"/>
-            <w:lang w:val="fr-FR"/>
-          </w:rPr>
-          <m:t>a×b=b×a</m:t>
-        </m:r>
-      </m:oMath>
-      <w:r>
-        <w:rPr>
-          <w:rFonts w:eastAsiaTheme="minorEastAsia"/>
-          <w:color w:val="FF0000"/>
-          <w:lang w:val="fr-FR"/>
-        </w:rPr>
-        <w:t xml:space="preserve"> </w:t>
-      </w:r>
-      <w:r>
-        <w:rPr>
-          <w:rFonts w:eastAsiaTheme="minorEastAsia"/>
-          <w:color w:val="FF0000"/>
-          <w:lang w:val="fr-FR"/>
-        </w:rPr>
-        <w:tab/>
-      </w:r>
-      <w:r>
-        <w:rPr>
-          <w:rFonts w:eastAsiaTheme="minorEastAsia"/>
-          <w:color w:val="FF0000"/>
-          <w:lang w:val="fr-FR"/>
-        </w:rPr>
-        <w:tab/>
-        <w:t>L’ordre n’a pas d’importance dans une multiplication.</w:t>
-      </w:r>
-      <w:r>
-        <w:rPr>
-          <w:rFonts w:eastAsiaTheme="minorEastAsia"/>
-          <w:color w:val="FF0000"/>
-          <w:lang w:val="fr-FR"/>
-        </w:rPr>
-        <w:br/>
-      </w:r>
-      <w:r>
-        <w:rPr>
-          <w:b/>
-          <w:color w:val="FF0000"/>
-          <w:lang w:val="fr-FR"/>
-        </w:rPr>
-        <w:t xml:space="preserve">Propriété. </w:t>
-      </w:r>
-      <w:r>
-        <w:rPr>
-          <w:rFonts w:eastAsiaTheme="minorEastAsia"/>
-          <w:b/>
-          <w:color w:val="FF0000"/>
-          <w:lang w:val="fr-FR"/>
-        </w:rPr>
-        <w:t>Règle des signes</w:t>
-      </w:r>
-      <w:r>
-        <w:rPr>
-          <w:rFonts w:eastAsiaTheme="minorEastAsia"/>
-          <w:color w:val="FF0000"/>
-          <w:lang w:val="fr-FR"/>
-        </w:rPr>
-        <w:t xml:space="preserve">. </w:t>
-      </w:r>
-      <w:r>
-        <w:rPr>
-          <w:rFonts w:eastAsiaTheme="minorEastAsia"/>
-          <w:color w:val="FF0000"/>
-          <w:lang w:val="fr-FR"/>
-        </w:rPr>
-        <w:tab/>
-      </w:r>
-      <w:r>
-        <w:rPr>
-          <w:rFonts w:eastAsiaTheme="minorEastAsia"/>
-          <w:color w:val="FF0000"/>
-          <w:lang w:val="fr-FR"/>
-        </w:rPr>
-        <w:t xml:space="preserve"> </w:t>
-      </w:r>
-      <w:r>
-        <w:rPr>
-          <w:rFonts w:eastAsiaTheme="minorEastAsia"/>
-          <w:color w:val="FF0000"/>
-          <w:lang w:val="fr-FR"/>
-        </w:rPr>
-        <w:tab/>
-      </w:r>
-      <m:oMath>
-        <m:r>
-          <w:rPr>
-            <w:rFonts w:ascii="Cambria Math" w:eastAsiaTheme="minorEastAsia" w:hAnsi="Cambria Math"/>
-            <w:color w:val="FF0000"/>
-            <w:lang w:val="fr-FR"/>
-          </w:rPr>
-          <m:t>-a×-b=ab</m:t>
-        </m:r>
-      </m:oMath>
-      <w:r>
-        <w:rPr>
-          <w:rFonts w:eastAsiaTheme="minorEastAsia"/>
-          <w:color w:val="FF0000"/>
-          <w:lang w:val="fr-FR"/>
-        </w:rPr>
-        <w:tab/>
-      </w:r>
-      <w:r>
-        <w:rPr>
-          <w:rFonts w:eastAsiaTheme="minorEastAsia"/>
-          <w:color w:val="FF0000"/>
-          <w:lang w:val="fr-FR"/>
-        </w:rPr>
-        <w:tab/>
-      </w:r>
-      <m:oMath>
-        <m:r>
-          <w:rPr>
-            <w:rFonts w:ascii="Cambria Math" w:eastAsiaTheme="minorEastAsia" w:hAnsi="Cambria Math"/>
-            <w:color w:val="FF0000"/>
-            <w:lang w:val="fr-FR"/>
-          </w:rPr>
-          <m:t>a×</m:t>
-        </m:r>
-        <m:d>
-          <m:dPr>
-            <m:ctrlPr>
-              <w:rPr>
-                <w:rFonts w:ascii="Cambria Math" w:eastAsiaTheme="minorEastAsia" w:hAnsi="Cambria Math"/>
-                <w:i/>
-                <w:color w:val="FF0000"/>
-                <w:lang w:val="fr-FR"/>
-              </w:rPr>
-            </m:ctrlPr>
-          </m:dPr>
-          <m:e>
-            <m:r>
-              <w:rPr>
-                <w:rFonts w:ascii="Cambria Math" w:eastAsiaTheme="minorEastAsia" w:hAnsi="Cambria Math"/>
-                <w:color w:val="FF0000"/>
-                <w:lang w:val="fr-FR"/>
-              </w:rPr>
-              <m:t>-b</m:t>
-            </m:r>
-          </m:e>
-        </m:d>
-        <m:r>
-          <w:rPr>
-            <w:rFonts w:ascii="Cambria Math" w:eastAsiaTheme="minorEastAsia" w:hAnsi="Cambria Math"/>
-            <w:color w:val="FF0000"/>
-            <w:lang w:val="fr-FR"/>
-          </w:rPr>
-          <m:t>=-ab</m:t>
-        </m:r>
-      </m:oMath>
-      <w:r>
-        <w:rPr>
-          <w:rFonts w:eastAsiaTheme="minorEastAsia"/>
-          <w:color w:val="FF0000"/>
-          <w:lang w:val="fr-FR"/>
-        </w:rPr>
-        <w:tab/>
-      </w:r>
-      <m:oMath>
-        <m:d>
-          <m:dPr>
-            <m:ctrlPr>
-              <w:rPr>
-                <w:rFonts w:ascii="Cambria Math" w:eastAsiaTheme="minorEastAsia" w:hAnsi="Cambria Math"/>
-                <w:i/>
-                <w:color w:val="FF0000"/>
-                <w:lang w:val="fr-FR"/>
-              </w:rPr>
-            </m:ctrlPr>
-          </m:dPr>
-          <m:e>
-            <m:r>
-              <w:rPr>
-                <w:rFonts w:ascii="Cambria Math" w:eastAsiaTheme="minorEastAsia" w:hAnsi="Cambria Math"/>
-                <w:color w:val="FF0000"/>
-                <w:lang w:val="fr-FR"/>
-              </w:rPr>
-              <m:t>-a</m:t>
-            </m:r>
-          </m:e>
-        </m:d>
-        <m:r>
-          <w:rPr>
-            <w:rFonts w:ascii="Cambria Math" w:eastAsiaTheme="minorEastAsia" w:hAnsi="Cambria Math"/>
-            <w:color w:val="FF0000"/>
-            <w:lang w:val="fr-FR"/>
-          </w:rPr>
-          <m:t>×b=-ab</m:t>
-        </m:r>
-      </m:oMath>
-      <w:r>
-        <w:rPr>
-          <w:rFonts w:eastAsiaTheme="minorEastAsia"/>
-          <w:color w:val="FF0000"/>
-          <w:lang w:val="fr-FR"/>
-        </w:rPr>
-        <w:tab/>
-      </w:r>
-      <w:r>
-        <w:rPr>
-          <w:rFonts w:eastAsiaTheme="minorEastAsia"/>
-          <w:lang w:val="fr-FR"/>
-        </w:rPr>
-        <w:br/>
-      </w:r>
-      <w:r>
-        <w:rPr>
-          <w:rFonts w:eastAsiaTheme="minorEastAsia"/>
           <w:b/>
           <w:color w:val="0000FF"/>
           <w:lang w:val="fr-FR"/>
         </w:rPr>
-        <w:t xml:space="preserve">Définition. </w:t>
-      </w:r>
-      <m:oMath>
-        <m:r>
-          <m:rPr>
-            <m:sty m:val="bi"/>
-          </m:rPr>
-          <w:rPr>
-            <w:rFonts w:ascii="Cambria Math" w:eastAsiaTheme="minorEastAsia" w:hAnsi="Cambria Math"/>
-            <w:color w:val="0000FF"/>
-            <w:lang w:val="fr-FR"/>
-          </w:rPr>
-          <m:t>a</m:t>
-        </m:r>
-      </m:oMath>
+      </w:pPr>
+      <w:r>
+        <w:rPr>
+          <w:b/>
+          <w:lang w:val="fr-FR"/>
+        </w:rPr>
+        <w:br/>
+      </w:r>
       <w:r>
         <w:rPr>
           <w:rFonts w:eastAsiaTheme="minorEastAsia"/>
@@ -322,9 +44,8 @@
           <w:color w:val="0000FF"/>
           <w:lang w:val="fr-FR"/>
         </w:rPr>
-        <w:t xml:space="preserve"> </w:t>
-      </w:r>
-      <w:proofErr w:type="gramStart"/>
+        <w:t>Rappel</w:t>
+      </w:r>
       <w:r>
         <w:rPr>
           <w:rFonts w:eastAsiaTheme="minorEastAsia"/>
@@ -332,68 +53,12 @@
           <w:color w:val="0000FF"/>
           <w:lang w:val="fr-FR"/>
         </w:rPr>
-        <w:t>puissance</w:t>
-      </w:r>
-      <w:proofErr w:type="gramEnd"/>
+        <w:t xml:space="preserve">. </w:t>
+      </w:r>
       <w:r>
         <w:rPr>
           <w:rFonts w:eastAsiaTheme="minorEastAsia"/>
           <w:b/>
-          <w:color w:val="0000FF"/>
-          <w:lang w:val="fr-FR"/>
-        </w:rPr>
-        <w:t xml:space="preserve"> </w:t>
-      </w:r>
-      <m:oMath>
-        <m:r>
-          <m:rPr>
-            <m:sty m:val="bi"/>
-          </m:rPr>
-          <w:rPr>
-            <w:rFonts w:ascii="Cambria Math" w:eastAsiaTheme="minorEastAsia" w:hAnsi="Cambria Math"/>
-            <w:color w:val="0000FF"/>
-            <w:lang w:val="fr-FR"/>
-          </w:rPr>
-          <m:t>n</m:t>
-        </m:r>
-      </m:oMath>
-      <w:r>
-        <w:rPr>
-          <w:rFonts w:eastAsiaTheme="minorEastAsia"/>
-          <w:b/>
-          <w:color w:val="0000FF"/>
-          <w:lang w:val="fr-FR"/>
-        </w:rPr>
-        <w:t>.</w:t>
-      </w:r>
-      <w:r>
-        <w:rPr>
-          <w:rFonts w:eastAsiaTheme="minorEastAsia"/>
-          <w:b/>
-          <w:color w:val="0000FF"/>
-          <w:lang w:val="fr-FR"/>
-        </w:rPr>
-        <w:t> </w:t>
-      </w:r>
-      <w:r>
-        <w:rPr>
-          <w:rFonts w:eastAsiaTheme="minorEastAsia"/>
-          <w:color w:val="0000FF"/>
-          <w:lang w:val="fr-FR"/>
-        </w:rPr>
-        <w:t xml:space="preserve"> </w:t>
-      </w:r>
-      <w:r>
-        <w:rPr>
-          <w:rFonts w:eastAsiaTheme="minorEastAsia"/>
-          <w:color w:val="0000FF"/>
-          <w:lang w:val="fr-FR"/>
-        </w:rPr>
-        <w:tab/>
-      </w:r>
-      <w:r>
-        <w:rPr>
-          <w:rFonts w:eastAsiaTheme="minorEastAsia"/>
           <w:color w:val="0000FF"/>
           <w:lang w:val="fr-FR"/>
         </w:rPr>
@@ -501,70 +166,314 @@
       <w:r>
         <w:rPr>
           <w:rFonts w:eastAsiaTheme="minorEastAsia"/>
-          <w:lang w:val="fr-FR"/>
-        </w:rPr>
-        <w:br/>
-      </w:r>
-      <w:r>
-        <w:rPr>
-          <w:rFonts w:eastAsiaTheme="minorEastAsia"/>
+          <w:color w:val="0000FF"/>
+          <w:lang w:val="fr-FR"/>
+        </w:rPr>
+        <w:tab/>
+      </w:r>
+      <w:r>
+        <w:rPr>
+          <w:rFonts w:eastAsiaTheme="minorEastAsia"/>
+          <w:color w:val="0000FF"/>
+          <w:lang w:val="fr-FR"/>
+        </w:rPr>
+        <w:t xml:space="preserve"> On dit « </w:t>
+      </w:r>
+      <m:oMath>
+        <m:r>
+          <w:rPr>
+            <w:rFonts w:ascii="Cambria Math" w:eastAsiaTheme="minorEastAsia" w:hAnsi="Cambria Math"/>
+            <w:color w:val="0000FF"/>
+            <w:lang w:val="fr-FR"/>
+          </w:rPr>
+          <m:t>a</m:t>
+        </m:r>
+      </m:oMath>
+      <w:r>
+        <w:rPr>
+          <w:rFonts w:eastAsiaTheme="minorEastAsia"/>
+          <w:color w:val="0000FF"/>
+          <w:lang w:val="fr-FR"/>
+        </w:rPr>
+        <w:t xml:space="preserve"> </w:t>
+      </w:r>
+      <w:r>
+        <w:rPr>
+          <w:rFonts w:eastAsiaTheme="minorEastAsia"/>
+          <w:i/>
+          <w:color w:val="0000FF"/>
+          <w:lang w:val="fr-FR"/>
+        </w:rPr>
+        <w:t>puissance</w:t>
+      </w:r>
+      <w:r>
+        <w:rPr>
+          <w:rFonts w:eastAsiaTheme="minorEastAsia"/>
+          <w:color w:val="0000FF"/>
+          <w:lang w:val="fr-FR"/>
+        </w:rPr>
+        <w:t xml:space="preserve"> </w:t>
+      </w:r>
+      <m:oMath>
+        <m:r>
+          <w:rPr>
+            <w:rFonts w:ascii="Cambria Math" w:eastAsiaTheme="minorEastAsia" w:hAnsi="Cambria Math"/>
+            <w:color w:val="0000FF"/>
+            <w:lang w:val="fr-FR"/>
+          </w:rPr>
+          <m:t>n</m:t>
+        </m:r>
+      </m:oMath>
+      <w:r>
+        <w:rPr>
+          <w:rFonts w:eastAsiaTheme="minorEastAsia"/>
+          <w:color w:val="0000FF"/>
+          <w:lang w:val="fr-FR"/>
+        </w:rPr>
+        <w:t> ».</w:t>
+      </w:r>
+    </w:p>
+    <w:p>
+      <w:pPr>
+        <w:rPr>
+          <w:color w:val="0000FF"/>
+          <w:lang w:val="fr-FR"/>
+        </w:rPr>
+      </w:pPr>
+      <w:r>
+        <w:rPr>
           <w:b/>
-          <w:color w:val="FF0000"/>
-          <w:lang w:val="fr-FR"/>
-        </w:rPr>
-        <w:t>Propriété</w:t>
-      </w:r>
-      <w:r>
-        <w:rPr>
-          <w:rFonts w:eastAsiaTheme="minorEastAsia"/>
-          <w:color w:val="FF0000"/>
+          <w:color w:val="0000FF"/>
+          <w:lang w:val="fr-FR"/>
+        </w:rPr>
+        <w:t>Déf</w:t>
+      </w:r>
+      <w:r>
+        <w:rPr>
+          <w:b/>
+          <w:color w:val="0000FF"/>
+          <w:lang w:val="fr-FR"/>
+        </w:rPr>
+        <w:t>inition</w:t>
+      </w:r>
+      <w:r>
+        <w:rPr>
+          <w:b/>
+          <w:color w:val="0000FF"/>
           <w:lang w:val="fr-FR"/>
         </w:rPr>
         <w:t>.</w:t>
       </w:r>
       <w:r>
         <w:rPr>
-          <w:rFonts w:eastAsiaTheme="minorEastAsia"/>
-          <w:color w:val="FF0000"/>
+          <w:color w:val="0000FF"/>
           <w:lang w:val="fr-FR"/>
         </w:rPr>
         <w:t xml:space="preserve"> </w:t>
       </w:r>
       <w:r>
         <w:rPr>
-          <w:rFonts w:eastAsiaTheme="minorEastAsia"/>
+          <w:color w:val="0000FF"/>
+          <w:lang w:val="fr-FR"/>
+        </w:rPr>
+        <w:t xml:space="preserve">Un terme est </w:t>
+      </w:r>
+      <w:r>
+        <w:rPr>
           <w:b/>
-          <w:color w:val="FF0000"/>
-          <w:lang w:val="fr-FR"/>
-        </w:rPr>
-        <w:t>Produit de puissances d’un même nombre</w:t>
-      </w:r>
+          <w:color w:val="0000FF"/>
+          <w:lang w:val="fr-FR"/>
+        </w:rPr>
+        <w:t>simple</w:t>
+      </w:r>
+      <w:r>
+        <w:rPr>
+          <w:color w:val="0000FF"/>
+          <w:lang w:val="fr-FR"/>
+        </w:rPr>
+        <w:t xml:space="preserve"> si c’est un </w:t>
+      </w:r>
+      <w:r>
+        <w:rPr>
+          <w:color w:val="0000FF"/>
+          <w:lang w:val="fr-FR"/>
+        </w:rPr>
+        <w:t>nombre</w:t>
+      </w:r>
+      <w:r>
+        <w:rPr>
+          <w:color w:val="0000FF"/>
+          <w:lang w:val="fr-FR"/>
+        </w:rPr>
+        <w:t>, ou une lettre, ou un</w:t>
+      </w:r>
+      <w:r>
+        <w:rPr>
+          <w:color w:val="0000FF"/>
+          <w:lang w:val="fr-FR"/>
+        </w:rPr>
+        <w:t xml:space="preserve"> nombre </w:t>
+      </w:r>
+      <w:r>
+        <w:rPr>
+          <w:i/>
+          <w:color w:val="0000FF"/>
+          <w:lang w:val="fr-FR"/>
+        </w:rPr>
+        <w:t>fois</w:t>
+      </w:r>
+      <w:r>
+        <w:rPr>
+          <w:color w:val="0000FF"/>
+          <w:lang w:val="fr-FR"/>
+        </w:rPr>
+        <w:t xml:space="preserve"> </w:t>
+      </w:r>
+      <w:r>
+        <w:rPr>
+          <w:rFonts w:eastAsiaTheme="minorEastAsia"/>
+          <w:color w:val="0000FF"/>
+          <w:lang w:val="fr-FR"/>
+        </w:rPr>
+        <w:t>une lettre</w:t>
+      </w:r>
+      <w:r>
+        <w:rPr>
+          <w:rFonts w:eastAsiaTheme="minorEastAsia"/>
+          <w:color w:val="0000FF"/>
+          <w:lang w:val="fr-FR"/>
+        </w:rPr>
+        <w:t>,</w:t>
+      </w:r>
+      <w:r>
+        <w:rPr>
+          <w:rFonts w:eastAsiaTheme="minorEastAsia"/>
+          <w:color w:val="0000FF"/>
+          <w:lang w:val="fr-FR"/>
+        </w:rPr>
+        <w:t xml:space="preserve"> éventuellement</w:t>
+      </w:r>
+      <w:r>
+        <w:rPr>
+          <w:rFonts w:eastAsiaTheme="minorEastAsia"/>
+          <w:color w:val="0000FF"/>
+          <w:lang w:val="fr-FR"/>
+        </w:rPr>
+        <w:t xml:space="preserve"> à une certaine puissance</w:t>
+      </w:r>
+      <w:r>
+        <w:rPr>
+          <w:color w:val="0000FF"/>
+          <w:lang w:val="fr-FR"/>
+        </w:rPr>
+        <w:t>.</w:t>
+      </w:r>
+    </w:p>
+    <w:p>
+      <w:pPr>
+        <w:rPr>
+          <w:rFonts w:eastAsiaTheme="minorEastAsia"/>
+          <w:lang w:val="fr-FR"/>
+        </w:rPr>
+      </w:pPr>
       <w:r>
         <w:rPr>
           <w:rFonts w:eastAsiaTheme="minorEastAsia"/>
           <w:b/>
-          <w:color w:val="FF0000"/>
-          <w:lang w:val="fr-FR"/>
-        </w:rPr>
-        <w:t>.</w:t>
-      </w:r>
-      <w:r>
-        <w:rPr>
-          <w:rFonts w:eastAsiaTheme="minorEastAsia"/>
-          <w:b/>
-          <w:color w:val="FF0000"/>
-          <w:lang w:val="fr-FR"/>
-        </w:rPr>
-        <w:tab/>
-      </w:r>
-      <w:r>
-        <w:rPr>
-          <w:rFonts w:eastAsiaTheme="minorEastAsia"/>
-          <w:b/>
-          <w:color w:val="FF0000"/>
-          <w:lang w:val="fr-FR"/>
-        </w:rPr>
-        <w:tab/>
+          <w:lang w:val="fr-FR"/>
+        </w:rPr>
+        <w:t>Exemples</w:t>
+      </w:r>
+      <w:r>
+        <w:rPr>
+          <w:rFonts w:eastAsiaTheme="minorEastAsia"/>
+          <w:lang w:val="fr-FR"/>
+        </w:rPr>
+        <w:t xml:space="preserve">.   </w:t>
+      </w:r>
+      <m:oMath>
+        <m:r>
+          <w:rPr>
+            <w:rFonts w:ascii="Cambria Math" w:eastAsiaTheme="minorEastAsia" w:hAnsi="Cambria Math"/>
+            <w:lang w:val="fr-FR"/>
+          </w:rPr>
+          <m:t>-3</m:t>
+        </m:r>
+      </m:oMath>
+      <w:r>
+        <w:rPr>
+          <w:rFonts w:eastAsiaTheme="minorEastAsia"/>
+          <w:lang w:val="fr-FR"/>
+        </w:rPr>
+        <w:t xml:space="preserve"> ; </w:t>
+      </w:r>
+      <m:oMath>
+        <m:r>
+          <w:rPr>
+            <w:rFonts w:ascii="Cambria Math" w:eastAsiaTheme="minorEastAsia" w:hAnsi="Cambria Math"/>
+            <w:lang w:val="fr-FR"/>
+          </w:rPr>
+          <m:t>x</m:t>
+        </m:r>
+      </m:oMath>
+      <w:r>
+        <w:rPr>
+          <w:rFonts w:eastAsiaTheme="minorEastAsia"/>
+          <w:lang w:val="fr-FR"/>
+        </w:rPr>
+        <w:t xml:space="preserve"> ; </w:t>
+      </w:r>
+      <m:oMath>
+        <m:r>
+          <w:rPr>
+            <w:rFonts w:ascii="Cambria Math" w:eastAsiaTheme="minorEastAsia" w:hAnsi="Cambria Math"/>
+            <w:lang w:val="fr-FR"/>
+          </w:rPr>
+          <m:t>3</m:t>
+        </m:r>
+        <m:r>
+          <w:rPr>
+            <w:rFonts w:ascii="Cambria Math" w:eastAsiaTheme="minorEastAsia" w:hAnsi="Cambria Math"/>
+            <w:lang w:val="fr-FR"/>
+          </w:rPr>
+          <m:t>,6</m:t>
+        </m:r>
+        <m:sSup>
+          <m:sSupPr>
+            <m:ctrlPr>
+              <w:rPr>
+                <w:rFonts w:ascii="Cambria Math" w:eastAsiaTheme="minorEastAsia" w:hAnsi="Cambria Math"/>
+                <w:i/>
+                <w:lang w:val="fr-FR"/>
+              </w:rPr>
+            </m:ctrlPr>
+          </m:sSupPr>
+          <m:e>
+            <m:r>
+              <w:rPr>
+                <w:rFonts w:ascii="Cambria Math" w:eastAsiaTheme="minorEastAsia" w:hAnsi="Cambria Math"/>
+                <w:lang w:val="fr-FR"/>
+              </w:rPr>
+              <m:t>b</m:t>
+            </m:r>
+          </m:e>
+          <m:sup>
+            <m:r>
+              <w:rPr>
+                <w:rFonts w:ascii="Cambria Math" w:eastAsiaTheme="minorEastAsia" w:hAnsi="Cambria Math"/>
+                <w:lang w:val="fr-FR"/>
+              </w:rPr>
+              <m:t>2</m:t>
+            </m:r>
+          </m:sup>
+        </m:sSup>
+      </m:oMath>
+      <w:r>
+        <w:rPr>
+          <w:rFonts w:eastAsiaTheme="minorEastAsia"/>
+          <w:lang w:val="fr-FR"/>
+        </w:rPr>
+        <w:t xml:space="preserve"> ; </w:t>
       </w:r>
       <m:oMath>
         <m:sSup>
@@ -573,7 +482,6 @@
               <w:rPr>
                 <w:rFonts w:ascii="Cambria Math" w:eastAsiaTheme="minorEastAsia" w:hAnsi="Cambria Math"/>
                 <w:i/>
-                <w:color w:val="FF0000"/>
                 <w:lang w:val="fr-FR"/>
               </w:rPr>
             </m:ctrlPr>
@@ -582,30 +490,36 @@
             <m:r>
               <w:rPr>
                 <w:rFonts w:ascii="Cambria Math" w:eastAsiaTheme="minorEastAsia" w:hAnsi="Cambria Math"/>
-                <w:color w:val="FF0000"/>
-                <w:lang w:val="fr-FR"/>
-              </w:rPr>
-              <m:t>a</m:t>
+                <w:lang w:val="fr-FR"/>
+              </w:rPr>
+              <m:t>c</m:t>
             </m:r>
           </m:e>
           <m:sup>
             <m:r>
               <w:rPr>
                 <w:rFonts w:ascii="Cambria Math" w:eastAsiaTheme="minorEastAsia" w:hAnsi="Cambria Math"/>
-                <w:color w:val="FF0000"/>
-                <w:lang w:val="fr-FR"/>
-              </w:rPr>
-              <m:t>i</m:t>
+                <w:lang w:val="fr-FR"/>
+              </w:rPr>
+              <m:t>5</m:t>
             </m:r>
           </m:sup>
         </m:sSup>
+      </m:oMath>
+      <w:r>
+        <w:rPr>
+          <w:rFonts w:eastAsiaTheme="minorEastAsia"/>
+          <w:lang w:val="fr-FR"/>
+        </w:rPr>
+        <w:t xml:space="preserve"> ; </w:t>
+      </w:r>
+      <m:oMath>
         <m:r>
           <w:rPr>
             <w:rFonts w:ascii="Cambria Math" w:eastAsiaTheme="minorEastAsia" w:hAnsi="Cambria Math"/>
-            <w:color w:val="FF0000"/>
-            <w:lang w:val="fr-FR"/>
-          </w:rPr>
-          <m:t>×</m:t>
+            <w:lang w:val="fr-FR"/>
+          </w:rPr>
+          <m:t>-2</m:t>
         </m:r>
         <m:sSup>
           <m:sSupPr>
@@ -613,7 +527,6 @@
               <w:rPr>
                 <w:rFonts w:ascii="Cambria Math" w:eastAsiaTheme="minorEastAsia" w:hAnsi="Cambria Math"/>
                 <w:i/>
-                <w:color w:val="FF0000"/>
                 <w:lang w:val="fr-FR"/>
               </w:rPr>
             </m:ctrlPr>
@@ -622,7 +535,6 @@
             <m:r>
               <w:rPr>
                 <w:rFonts w:ascii="Cambria Math" w:eastAsiaTheme="minorEastAsia" w:hAnsi="Cambria Math"/>
-                <w:color w:val="FF0000"/>
                 <w:lang w:val="fr-FR"/>
               </w:rPr>
               <m:t>a</m:t>
@@ -632,28 +544,166 @@
             <m:r>
               <w:rPr>
                 <w:rFonts w:ascii="Cambria Math" w:eastAsiaTheme="minorEastAsia" w:hAnsi="Cambria Math"/>
-                <w:color w:val="FF0000"/>
-                <w:lang w:val="fr-FR"/>
-              </w:rPr>
-              <m:t>j</m:t>
+                <w:lang w:val="fr-FR"/>
+              </w:rPr>
+              <m:t>3</m:t>
             </m:r>
           </m:sup>
         </m:sSup>
+      </m:oMath>
+      <w:r>
+        <w:rPr>
+          <w:rFonts w:eastAsiaTheme="minorEastAsia"/>
+          <w:lang w:val="fr-FR"/>
+        </w:rPr>
+        <w:t xml:space="preserve"> ; </w:t>
+      </w:r>
+      <m:oMath>
         <m:r>
           <w:rPr>
             <w:rFonts w:ascii="Cambria Math" w:eastAsiaTheme="minorEastAsia" w:hAnsi="Cambria Math"/>
-            <w:color w:val="FF0000"/>
-            <w:lang w:val="fr-FR"/>
-          </w:rPr>
-          <m:t>=</m:t>
-        </m:r>
+            <w:lang w:val="fr-FR"/>
+          </w:rPr>
+          <m:t>17</m:t>
+        </m:r>
+        <m:r>
+          <w:rPr>
+            <w:rFonts w:ascii="Cambria Math" w:eastAsiaTheme="minorEastAsia" w:hAnsi="Cambria Math"/>
+            <w:lang w:val="fr-FR"/>
+          </w:rPr>
+          <m:t>y</m:t>
+        </m:r>
+      </m:oMath>
+      <w:r>
+        <w:rPr>
+          <w:rFonts w:eastAsiaTheme="minorEastAsia"/>
+          <w:lang w:val="fr-FR"/>
+        </w:rPr>
+        <w:t xml:space="preserve"> ; </w:t>
+      </w:r>
+      <m:oMath>
+        <m:r>
+          <w:rPr>
+            <w:rFonts w:ascii="Cambria Math" w:eastAsiaTheme="minorEastAsia" w:hAnsi="Cambria Math"/>
+            <w:lang w:val="fr-FR"/>
+          </w:rPr>
+          <m:t>-x</m:t>
+        </m:r>
+      </m:oMath>
+      <w:r>
+        <w:rPr>
+          <w:rFonts w:eastAsiaTheme="minorEastAsia"/>
+          <w:lang w:val="fr-FR"/>
+        </w:rPr>
+        <w:t xml:space="preserve">  sont simples.</w:t>
+      </w:r>
+      <w:r>
+        <w:rPr>
+          <w:rFonts w:eastAsiaTheme="minorEastAsia"/>
+          <w:lang w:val="fr-FR"/>
+        </w:rPr>
+        <w:br/>
+      </w:r>
+      <w:r>
+        <w:rPr>
+          <w:rFonts w:eastAsiaTheme="minorEastAsia"/>
+          <w:b/>
+          <w:lang w:val="fr-FR"/>
+        </w:rPr>
+        <w:t>Contre exemples</w:t>
+      </w:r>
+      <w:r>
+        <w:rPr>
+          <w:rFonts w:eastAsiaTheme="minorEastAsia"/>
+          <w:lang w:val="fr-FR"/>
+        </w:rPr>
+        <w:t xml:space="preserve">.  </w:t>
+      </w:r>
+      <m:oMath>
+        <m:r>
+          <w:rPr>
+            <w:rFonts w:ascii="Cambria Math" w:eastAsiaTheme="minorEastAsia" w:hAnsi="Cambria Math"/>
+            <w:lang w:val="fr-FR"/>
+          </w:rPr>
+          <m:t>x+3</m:t>
+        </m:r>
+      </m:oMath>
+      <w:r>
+        <w:rPr>
+          <w:rFonts w:eastAsiaTheme="minorEastAsia"/>
+          <w:lang w:val="fr-FR"/>
+        </w:rPr>
+        <w:t xml:space="preserve"> ;  </w:t>
+      </w:r>
+      <m:oMath>
+        <m:r>
+          <w:rPr>
+            <w:rFonts w:ascii="Cambria Math" w:eastAsiaTheme="minorEastAsia" w:hAnsi="Cambria Math"/>
+            <w:lang w:val="fr-FR"/>
+          </w:rPr>
+          <m:t>2</m:t>
+        </m:r>
+        <m:r>
+          <w:rPr>
+            <w:rFonts w:ascii="Cambria Math" w:eastAsiaTheme="minorEastAsia" w:hAnsi="Cambria Math"/>
+            <w:lang w:val="fr-FR"/>
+          </w:rPr>
+          <m:t>z</m:t>
+        </m:r>
+        <m:r>
+          <w:rPr>
+            <w:rFonts w:ascii="Cambria Math" w:eastAsiaTheme="minorEastAsia" w:hAnsi="Cambria Math"/>
+            <w:lang w:val="fr-FR"/>
+          </w:rPr>
+          <m:t>-1</m:t>
+        </m:r>
+      </m:oMath>
+      <w:r>
+        <w:rPr>
+          <w:rFonts w:eastAsiaTheme="minorEastAsia"/>
+          <w:lang w:val="fr-FR"/>
+        </w:rPr>
+        <w:t xml:space="preserve"> ; </w:t>
+      </w:r>
+      <m:oMath>
+        <m:r>
+          <w:rPr>
+            <w:rFonts w:ascii="Cambria Math" w:eastAsiaTheme="minorEastAsia" w:hAnsi="Cambria Math"/>
+            <w:lang w:val="fr-FR"/>
+          </w:rPr>
+          <m:t>y-2</m:t>
+        </m:r>
+      </m:oMath>
+      <w:r>
+        <w:rPr>
+          <w:rFonts w:eastAsiaTheme="minorEastAsia"/>
+          <w:lang w:val="fr-FR"/>
+        </w:rPr>
+        <w:t xml:space="preserve"> ; </w:t>
+      </w:r>
+      <m:oMath>
+        <m:r>
+          <w:rPr>
+            <w:rFonts w:ascii="Cambria Math" w:eastAsiaTheme="minorEastAsia" w:hAnsi="Cambria Math"/>
+            <w:lang w:val="fr-FR"/>
+          </w:rPr>
+          <m:t>ab</m:t>
+        </m:r>
+      </m:oMath>
+      <w:r>
+        <w:rPr>
+          <w:rFonts w:eastAsiaTheme="minorEastAsia"/>
+          <w:lang w:val="fr-FR"/>
+        </w:rPr>
+        <w:t xml:space="preserve"> ; </w:t>
+      </w:r>
+      <m:oMath>
         <m:sSup>
           <m:sSupPr>
             <m:ctrlPr>
               <w:rPr>
                 <w:rFonts w:ascii="Cambria Math" w:eastAsiaTheme="minorEastAsia" w:hAnsi="Cambria Math"/>
                 <w:i/>
-                <w:color w:val="FF0000"/>
                 <w:lang w:val="fr-FR"/>
               </w:rPr>
             </m:ctrlPr>
@@ -662,24 +712,550 @@
             <m:r>
               <w:rPr>
                 <w:rFonts w:ascii="Cambria Math" w:eastAsiaTheme="minorEastAsia" w:hAnsi="Cambria Math"/>
-                <w:color w:val="FF0000"/>
-                <w:lang w:val="fr-FR"/>
-              </w:rPr>
-              <m:t>a</m:t>
+                <w:lang w:val="fr-FR"/>
+              </w:rPr>
+              <m:t>x</m:t>
             </m:r>
           </m:e>
           <m:sup>
             <m:r>
               <w:rPr>
                 <w:rFonts w:ascii="Cambria Math" w:eastAsiaTheme="minorEastAsia" w:hAnsi="Cambria Math"/>
-                <w:color w:val="FF0000"/>
-                <w:lang w:val="fr-FR"/>
-              </w:rPr>
-              <m:t>i+j</m:t>
+                <w:lang w:val="fr-FR"/>
+              </w:rPr>
+              <m:t>2</m:t>
+            </m:r>
+          </m:sup>
+        </m:sSup>
+        <m:r>
+          <w:rPr>
+            <w:rFonts w:ascii="Cambria Math" w:eastAsiaTheme="minorEastAsia" w:hAnsi="Cambria Math"/>
+            <w:lang w:val="fr-FR"/>
+          </w:rPr>
+          <m:t>+5x</m:t>
+        </m:r>
+      </m:oMath>
+      <w:r>
+        <w:rPr>
+          <w:rFonts w:eastAsiaTheme="minorEastAsia"/>
+          <w:lang w:val="fr-FR"/>
+        </w:rPr>
+        <w:t xml:space="preserve">  ne sont pas simples.</w:t>
+      </w:r>
+    </w:p>
+    <w:p>
+      <w:pPr>
+        <w:rPr>
+          <w:b/>
+          <w:lang w:val="fr-FR"/>
+        </w:rPr>
+      </w:pPr>
+    </w:p>
+    <w:p>
+      <w:pPr>
+        <w:pStyle w:val="Paragraphedeliste"/>
+        <w:numPr>
+          <w:ilvl w:val="2"/>
+          <w:numId w:val="1"/>
+        </w:numPr>
+        <w:rPr>
+          <w:lang w:val="fr-FR"/>
+        </w:rPr>
+      </w:pPr>
+      <w:r>
+        <w:rPr>
+          <w:lang w:val="fr-FR"/>
+        </w:rPr>
+        <w:t>Entourer les termes qui sont simples</w:t>
+      </w:r>
+      <w:r>
+        <w:rPr>
+          <w:lang w:val="fr-FR"/>
+        </w:rPr>
+        <w:br/>
+      </w:r>
+      <m:oMath>
+        <m:sSup>
+          <m:sSupPr>
+            <m:ctrlPr>
+              <w:rPr>
+                <w:rFonts w:ascii="Cambria Math" w:hAnsi="Cambria Math"/>
+                <w:i/>
+                <w:lang w:val="fr-FR"/>
+              </w:rPr>
+            </m:ctrlPr>
+          </m:sSupPr>
+          <m:e>
+            <m:r>
+              <w:rPr>
+                <w:rFonts w:ascii="Cambria Math" w:hAnsi="Cambria Math"/>
+                <w:lang w:val="fr-FR"/>
+              </w:rPr>
+              <m:t>x</m:t>
+            </m:r>
+          </m:e>
+          <m:sup>
+            <m:r>
+              <w:rPr>
+                <w:rFonts w:ascii="Cambria Math" w:hAnsi="Cambria Math"/>
+                <w:lang w:val="fr-FR"/>
+              </w:rPr>
+              <m:t>2</m:t>
             </m:r>
           </m:sup>
         </m:sSup>
       </m:oMath>
+      <w:r>
+        <w:rPr>
+          <w:rFonts w:eastAsiaTheme="minorEastAsia"/>
+          <w:lang w:val="fr-FR"/>
+        </w:rPr>
+        <w:t xml:space="preserve"> ; </w:t>
+      </w:r>
+      <m:oMath>
+        <m:r>
+          <w:rPr>
+            <w:rFonts w:ascii="Cambria Math" w:eastAsiaTheme="minorEastAsia" w:hAnsi="Cambria Math"/>
+            <w:lang w:val="fr-FR"/>
+          </w:rPr>
+          <m:t>y+1</m:t>
+        </m:r>
+      </m:oMath>
+      <w:r>
+        <w:rPr>
+          <w:rFonts w:eastAsiaTheme="minorEastAsia"/>
+          <w:lang w:val="fr-FR"/>
+        </w:rPr>
+        <w:t xml:space="preserve"> ; </w:t>
+      </w:r>
+      <m:oMath>
+        <m:r>
+          <w:rPr>
+            <w:rFonts w:ascii="Cambria Math" w:eastAsiaTheme="minorEastAsia" w:hAnsi="Cambria Math"/>
+            <w:lang w:val="fr-FR"/>
+          </w:rPr>
+          <m:t>3b</m:t>
+        </m:r>
+      </m:oMath>
+      <w:r>
+        <w:rPr>
+          <w:rFonts w:eastAsiaTheme="minorEastAsia"/>
+          <w:lang w:val="fr-FR"/>
+        </w:rPr>
+        <w:t xml:space="preserve"> ; </w:t>
+      </w:r>
+      <m:oMath>
+        <m:r>
+          <w:rPr>
+            <w:rFonts w:ascii="Cambria Math" w:eastAsiaTheme="minorEastAsia" w:hAnsi="Cambria Math"/>
+            <w:lang w:val="fr-FR"/>
+          </w:rPr>
+          <m:t>-</m:t>
+        </m:r>
+        <m:sSup>
+          <m:sSupPr>
+            <m:ctrlPr>
+              <w:rPr>
+                <w:rFonts w:ascii="Cambria Math" w:eastAsiaTheme="minorEastAsia" w:hAnsi="Cambria Math"/>
+                <w:i/>
+                <w:lang w:val="fr-FR"/>
+              </w:rPr>
+            </m:ctrlPr>
+          </m:sSupPr>
+          <m:e>
+            <m:r>
+              <w:rPr>
+                <w:rFonts w:ascii="Cambria Math" w:eastAsiaTheme="minorEastAsia" w:hAnsi="Cambria Math"/>
+                <w:lang w:val="fr-FR"/>
+              </w:rPr>
+              <m:t>z</m:t>
+            </m:r>
+          </m:e>
+          <m:sup>
+            <m:r>
+              <w:rPr>
+                <w:rFonts w:ascii="Cambria Math" w:eastAsiaTheme="minorEastAsia" w:hAnsi="Cambria Math"/>
+                <w:lang w:val="fr-FR"/>
+              </w:rPr>
+              <m:t>3</m:t>
+            </m:r>
+          </m:sup>
+        </m:sSup>
+      </m:oMath>
+      <w:r>
+        <w:rPr>
+          <w:rFonts w:eastAsiaTheme="minorEastAsia"/>
+          <w:lang w:val="fr-FR"/>
+        </w:rPr>
+        <w:t xml:space="preserve"> ; </w:t>
+      </w:r>
+      <m:oMath>
+        <m:r>
+          <w:rPr>
+            <w:rFonts w:ascii="Cambria Math" w:eastAsiaTheme="minorEastAsia" w:hAnsi="Cambria Math"/>
+            <w:lang w:val="fr-FR"/>
+          </w:rPr>
+          <m:t>-y+2</m:t>
+        </m:r>
+      </m:oMath>
+      <w:r>
+        <w:rPr>
+          <w:rFonts w:eastAsiaTheme="minorEastAsia"/>
+          <w:lang w:val="fr-FR"/>
+        </w:rPr>
+        <w:t xml:space="preserve"> ; </w:t>
+      </w:r>
+      <m:oMath>
+        <m:r>
+          <w:rPr>
+            <w:rFonts w:ascii="Cambria Math" w:eastAsiaTheme="minorEastAsia" w:hAnsi="Cambria Math"/>
+            <w:lang w:val="fr-FR"/>
+          </w:rPr>
+          <m:t>-2394</m:t>
+        </m:r>
+        <m:sSup>
+          <m:sSupPr>
+            <m:ctrlPr>
+              <w:rPr>
+                <w:rFonts w:ascii="Cambria Math" w:eastAsiaTheme="minorEastAsia" w:hAnsi="Cambria Math"/>
+                <w:i/>
+                <w:lang w:val="fr-FR"/>
+              </w:rPr>
+            </m:ctrlPr>
+          </m:sSupPr>
+          <m:e>
+            <m:r>
+              <w:rPr>
+                <w:rFonts w:ascii="Cambria Math" w:eastAsiaTheme="minorEastAsia" w:hAnsi="Cambria Math"/>
+                <w:lang w:val="fr-FR"/>
+              </w:rPr>
+              <m:t>x</m:t>
+            </m:r>
+          </m:e>
+          <m:sup>
+            <m:r>
+              <w:rPr>
+                <w:rFonts w:ascii="Cambria Math" w:eastAsiaTheme="minorEastAsia" w:hAnsi="Cambria Math"/>
+                <w:lang w:val="fr-FR"/>
+              </w:rPr>
+              <m:t>124</m:t>
+            </m:r>
+          </m:sup>
+        </m:sSup>
+      </m:oMath>
+      <w:r>
+        <w:rPr>
+          <w:rFonts w:eastAsiaTheme="minorEastAsia"/>
+          <w:lang w:val="fr-FR"/>
+        </w:rPr>
+        <w:t xml:space="preserve"> ; </w:t>
+      </w:r>
+      <m:oMath>
+        <m:r>
+          <w:rPr>
+            <w:rFonts w:ascii="Cambria Math" w:eastAsiaTheme="minorEastAsia" w:hAnsi="Cambria Math"/>
+            <w:lang w:val="fr-FR"/>
+          </w:rPr>
+          <m:t>2a</m:t>
+        </m:r>
+      </m:oMath>
+      <w:r>
+        <w:rPr>
+          <w:rFonts w:eastAsiaTheme="minorEastAsia"/>
+          <w:lang w:val="fr-FR"/>
+        </w:rPr>
+        <w:t xml:space="preserve"> ; </w:t>
+      </w:r>
+      <m:oMath>
+        <m:r>
+          <w:rPr>
+            <w:rFonts w:ascii="Cambria Math" w:eastAsiaTheme="minorEastAsia" w:hAnsi="Cambria Math"/>
+            <w:lang w:val="fr-FR"/>
+          </w:rPr>
+          <m:t>2+a</m:t>
+        </m:r>
+      </m:oMath>
+      <w:r>
+        <w:rPr>
+          <w:rFonts w:eastAsiaTheme="minorEastAsia"/>
+          <w:lang w:val="fr-FR"/>
+        </w:rPr>
+        <w:t xml:space="preserve"> ; </w:t>
+      </w:r>
+      <m:oMath>
+        <m:r>
+          <w:rPr>
+            <w:rFonts w:ascii="Cambria Math" w:eastAsiaTheme="minorEastAsia" w:hAnsi="Cambria Math"/>
+            <w:lang w:val="fr-FR"/>
+          </w:rPr>
+          <m:t>2-a</m:t>
+        </m:r>
+      </m:oMath>
+      <w:r>
+        <w:rPr>
+          <w:rFonts w:eastAsiaTheme="minorEastAsia"/>
+          <w:lang w:val="fr-FR"/>
+        </w:rPr>
+        <w:t xml:space="preserve"> ; </w:t>
+      </w:r>
+      <m:oMath>
+        <m:f>
+          <m:fPr>
+            <m:ctrlPr>
+              <w:rPr>
+                <w:rFonts w:ascii="Cambria Math" w:eastAsiaTheme="minorEastAsia" w:hAnsi="Cambria Math"/>
+                <w:i/>
+                <w:lang w:val="fr-FR"/>
+              </w:rPr>
+            </m:ctrlPr>
+          </m:fPr>
+          <m:num>
+            <m:r>
+              <w:rPr>
+                <w:rFonts w:ascii="Cambria Math" w:eastAsiaTheme="minorEastAsia" w:hAnsi="Cambria Math"/>
+                <w:lang w:val="fr-FR"/>
+              </w:rPr>
+              <m:t>2</m:t>
+            </m:r>
+          </m:num>
+          <m:den>
+            <m:r>
+              <w:rPr>
+                <w:rFonts w:ascii="Cambria Math" w:eastAsiaTheme="minorEastAsia" w:hAnsi="Cambria Math"/>
+                <w:lang w:val="fr-FR"/>
+              </w:rPr>
+              <m:t>a</m:t>
+            </m:r>
+          </m:den>
+        </m:f>
+      </m:oMath>
+      <w:r>
+        <w:rPr>
+          <w:rFonts w:eastAsiaTheme="minorEastAsia"/>
+          <w:lang w:val="fr-FR"/>
+        </w:rPr>
+        <w:t xml:space="preserve"> ; </w:t>
+      </w:r>
+      <m:oMath>
+        <m:sSup>
+          <m:sSupPr>
+            <m:ctrlPr>
+              <w:rPr>
+                <w:rFonts w:ascii="Cambria Math" w:eastAsiaTheme="minorEastAsia" w:hAnsi="Cambria Math"/>
+                <w:i/>
+                <w:lang w:val="fr-FR"/>
+              </w:rPr>
+            </m:ctrlPr>
+          </m:sSupPr>
+          <m:e>
+            <m:r>
+              <w:rPr>
+                <w:rFonts w:ascii="Cambria Math" w:eastAsiaTheme="minorEastAsia" w:hAnsi="Cambria Math"/>
+                <w:lang w:val="fr-FR"/>
+              </w:rPr>
+              <m:t>2</m:t>
+            </m:r>
+          </m:e>
+          <m:sup>
+            <m:r>
+              <w:rPr>
+                <w:rFonts w:ascii="Cambria Math" w:eastAsiaTheme="minorEastAsia" w:hAnsi="Cambria Math"/>
+                <w:lang w:val="fr-FR"/>
+              </w:rPr>
+              <m:t>a</m:t>
+            </m:r>
+          </m:sup>
+        </m:sSup>
+      </m:oMath>
+      <w:r>
+        <w:rPr>
+          <w:rFonts w:eastAsiaTheme="minorEastAsia"/>
+          <w:lang w:val="fr-FR"/>
+        </w:rPr>
+        <w:t xml:space="preserve"> ; </w:t>
+      </w:r>
+      <m:oMath>
+        <m:sSup>
+          <m:sSupPr>
+            <m:ctrlPr>
+              <w:rPr>
+                <w:rFonts w:ascii="Cambria Math" w:eastAsiaTheme="minorEastAsia" w:hAnsi="Cambria Math"/>
+                <w:i/>
+                <w:lang w:val="fr-FR"/>
+              </w:rPr>
+            </m:ctrlPr>
+          </m:sSupPr>
+          <m:e>
+            <m:r>
+              <w:rPr>
+                <w:rFonts w:ascii="Cambria Math" w:eastAsiaTheme="minorEastAsia" w:hAnsi="Cambria Math"/>
+                <w:lang w:val="fr-FR"/>
+              </w:rPr>
+              <m:t>a</m:t>
+            </m:r>
+          </m:e>
+          <m:sup>
+            <m:r>
+              <w:rPr>
+                <w:rFonts w:ascii="Cambria Math" w:eastAsiaTheme="minorEastAsia" w:hAnsi="Cambria Math"/>
+                <w:lang w:val="fr-FR"/>
+              </w:rPr>
+              <m:t>2</m:t>
+            </m:r>
+          </m:sup>
+        </m:sSup>
+      </m:oMath>
+      <w:r>
+        <w:rPr>
+          <w:rFonts w:eastAsiaTheme="minorEastAsia"/>
+          <w:lang w:val="fr-FR"/>
+        </w:rPr>
+        <w:t xml:space="preserve"> ; </w:t>
+      </w:r>
+      <m:oMath>
+        <m:r>
+          <w:rPr>
+            <w:rFonts w:ascii="Cambria Math" w:eastAsiaTheme="minorEastAsia" w:hAnsi="Cambria Math"/>
+            <w:lang w:val="fr-FR"/>
+          </w:rPr>
+          <m:t>-</m:t>
+        </m:r>
+        <m:sSup>
+          <m:sSupPr>
+            <m:ctrlPr>
+              <w:rPr>
+                <w:rFonts w:ascii="Cambria Math" w:eastAsiaTheme="minorEastAsia" w:hAnsi="Cambria Math"/>
+                <w:i/>
+                <w:lang w:val="fr-FR"/>
+              </w:rPr>
+            </m:ctrlPr>
+          </m:sSupPr>
+          <m:e>
+            <m:r>
+              <w:rPr>
+                <w:rFonts w:ascii="Cambria Math" w:eastAsiaTheme="minorEastAsia" w:hAnsi="Cambria Math"/>
+                <w:lang w:val="fr-FR"/>
+              </w:rPr>
+              <m:t>a</m:t>
+            </m:r>
+          </m:e>
+          <m:sup>
+            <m:r>
+              <w:rPr>
+                <w:rFonts w:ascii="Cambria Math" w:eastAsiaTheme="minorEastAsia" w:hAnsi="Cambria Math"/>
+                <w:lang w:val="fr-FR"/>
+              </w:rPr>
+              <m:t>2</m:t>
+            </m:r>
+          </m:sup>
+        </m:sSup>
+      </m:oMath>
+      <w:r>
+        <w:rPr>
+          <w:rFonts w:eastAsiaTheme="minorEastAsia"/>
+          <w:lang w:val="fr-FR"/>
+        </w:rPr>
+        <w:t xml:space="preserve"> ; </w:t>
+      </w:r>
+      <m:oMath>
+        <m:r>
+          <w:rPr>
+            <w:rFonts w:ascii="Cambria Math" w:eastAsiaTheme="minorEastAsia" w:hAnsi="Cambria Math"/>
+            <w:lang w:val="fr-FR"/>
+          </w:rPr>
+          <m:t>-2a</m:t>
+        </m:r>
+      </m:oMath>
+      <w:r>
+        <w:rPr>
+          <w:rFonts w:eastAsiaTheme="minorEastAsia"/>
+          <w:lang w:val="fr-FR"/>
+        </w:rPr>
+        <w:t xml:space="preserve"> ; </w:t>
+      </w:r>
+      <m:oMath>
+        <m:r>
+          <w:rPr>
+            <w:rFonts w:ascii="Cambria Math" w:eastAsiaTheme="minorEastAsia" w:hAnsi="Cambria Math"/>
+            <w:lang w:val="fr-FR"/>
+          </w:rPr>
+          <m:t>x+y</m:t>
+        </m:r>
+      </m:oMath>
+      <w:r>
+        <w:rPr>
+          <w:rFonts w:eastAsiaTheme="minorEastAsia"/>
+          <w:lang w:val="fr-FR"/>
+        </w:rPr>
+        <w:t xml:space="preserve"> ; </w:t>
+      </w:r>
+      <m:oMath>
+        <m:r>
+          <w:rPr>
+            <w:rFonts w:ascii="Cambria Math" w:eastAsiaTheme="minorEastAsia" w:hAnsi="Cambria Math"/>
+            <w:lang w:val="fr-FR"/>
+          </w:rPr>
+          <m:t>xy</m:t>
+        </m:r>
+      </m:oMath>
+      <w:r>
+        <w:rPr>
+          <w:rFonts w:eastAsiaTheme="minorEastAsia"/>
+          <w:lang w:val="fr-FR"/>
+        </w:rPr>
+        <w:t xml:space="preserve"> </w:t>
+      </w:r>
+    </w:p>
+    <w:p>
+      <w:pPr>
+        <w:pStyle w:val="Paragraphedeliste"/>
+        <w:ind w:left="0"/>
+        <w:rPr>
+          <w:lang w:val="fr-FR"/>
+        </w:rPr>
+      </w:pPr>
+    </w:p>
+    <w:p>
+      <w:pPr>
+        <w:pStyle w:val="Paragraphedeliste"/>
+        <w:numPr>
+          <w:ilvl w:val="0"/>
+          <w:numId w:val="1"/>
+        </w:numPr>
+        <w:rPr>
+          <w:b/>
+          <w:lang w:val="fr-FR"/>
+        </w:rPr>
+      </w:pPr>
+      <w:r>
+        <w:rPr>
+          <w:b/>
+          <w:lang w:val="fr-FR"/>
+        </w:rPr>
+        <w:t>Simplifier un produit</w:t>
+      </w:r>
+      <w:r>
+        <w:rPr>
+          <w:b/>
+          <w:lang w:val="fr-FR"/>
+        </w:rPr>
+        <w:t xml:space="preserve"> </w:t>
+      </w:r>
+      <w:r>
+        <w:rPr>
+          <w:b/>
+          <w:lang w:val="fr-FR"/>
+        </w:rPr>
+        <w:t>simple</w:t>
+      </w:r>
+      <w:r>
+        <w:rPr>
+          <w:rFonts w:eastAsiaTheme="minorEastAsia"/>
+          <w:color w:val="FF0000"/>
+          <w:lang w:val="fr-FR"/>
+        </w:rPr>
+        <w:tab/>
+      </w:r>
     </w:p>
     <w:p>
       <w:pPr>
@@ -707,21 +1283,65 @@
           <w:color w:val="FF0000"/>
           <w:lang w:val="fr-FR"/>
         </w:rPr>
-        <w:t xml:space="preserve">. Pour simplifier un produit </w:t>
-      </w:r>
-      <w:r>
-        <w:rPr>
-          <w:color w:val="FF0000"/>
-          <w:lang w:val="fr-FR"/>
-        </w:rPr>
-        <w:t>avec des lettres</w:t>
-      </w:r>
-      <w:r>
-        <w:rPr>
-          <w:color w:val="FF0000"/>
-          <w:lang w:val="fr-FR"/>
-        </w:rPr>
-        <w:t> :</w:t>
+        <w:t xml:space="preserve">. Pour simplifier </w:t>
+      </w:r>
+      <w:r>
+        <w:rPr>
+          <w:color w:val="FF0000"/>
+          <w:lang w:val="fr-FR"/>
+        </w:rPr>
+        <w:t xml:space="preserve">un </w:t>
+      </w:r>
+      <w:r>
+        <w:rPr>
+          <w:i/>
+          <w:color w:val="FF0000"/>
+          <w:lang w:val="fr-FR"/>
+        </w:rPr>
+        <w:t>produit</w:t>
+      </w:r>
+      <w:r>
+        <w:rPr>
+          <w:color w:val="FF0000"/>
+          <w:lang w:val="fr-FR"/>
+        </w:rPr>
+        <w:t xml:space="preserve"> </w:t>
+      </w:r>
+      <w:r>
+        <w:rPr>
+          <w:color w:val="FF0000"/>
+          <w:lang w:val="fr-FR"/>
+        </w:rPr>
+        <w:t xml:space="preserve">de termes </w:t>
+      </w:r>
+      <w:r>
+        <w:rPr>
+          <w:i/>
+          <w:color w:val="FF0000"/>
+          <w:lang w:val="fr-FR"/>
+        </w:rPr>
+        <w:t>simples</w:t>
+      </w:r>
+      <w:r>
+        <w:rPr>
+          <w:color w:val="FF0000"/>
+          <w:lang w:val="fr-FR"/>
+        </w:rPr>
+        <w:t xml:space="preserve"> </w:t>
+      </w:r>
+      <w:r>
+        <w:rPr>
+          <w:color w:val="FF0000"/>
+          <w:lang w:val="fr-FR"/>
+        </w:rPr>
+        <w:t>:</w:t>
+      </w:r>
+      <w:r>
+        <w:rPr>
+          <w:color w:val="FF0000"/>
+          <w:lang w:val="fr-FR"/>
+        </w:rPr>
+        <w:t xml:space="preserve"> </w:t>
       </w:r>
       <w:r>
         <w:rPr>
@@ -744,7 +1364,7 @@
           <w:color w:val="FF0000"/>
           <w:lang w:val="fr-FR"/>
         </w:rPr>
-        <w:t>On enlève tous les signes moins</w:t>
+        <w:t xml:space="preserve">On </w:t>
       </w:r>
       <w:r>
         <w:rPr>
@@ -752,6 +1372,22 @@
           <w:color w:val="FF0000"/>
           <w:lang w:val="fr-FR"/>
         </w:rPr>
+        <w:t>enlève</w:t>
+      </w:r>
+      <w:r>
+        <w:rPr>
+          <w:rFonts w:cstheme="minorHAnsi"/>
+          <w:color w:val="FF0000"/>
+          <w:lang w:val="fr-FR"/>
+        </w:rPr>
+        <w:t xml:space="preserve"> les signes moins</w:t>
+      </w:r>
+      <w:r>
+        <w:rPr>
+          <w:rFonts w:cstheme="minorHAnsi"/>
+          <w:color w:val="FF0000"/>
+          <w:lang w:val="fr-FR"/>
+        </w:rPr>
         <w:t>. S</w:t>
       </w:r>
       <w:r>
@@ -760,7 +1396,7 @@
           <w:color w:val="FF0000"/>
           <w:lang w:val="fr-FR"/>
         </w:rPr>
-        <w:t>’il y en a</w:t>
+        <w:t xml:space="preserve">’il y en </w:t>
       </w:r>
       <w:r>
         <w:rPr>
@@ -768,7 +1404,7 @@
           <w:color w:val="FF0000"/>
           <w:lang w:val="fr-FR"/>
         </w:rPr>
-        <w:t>vait</w:t>
+        <w:t>a</w:t>
       </w:r>
       <w:r>
         <w:rPr>
@@ -793,7 +1429,7 @@
           <w:color w:val="FF0000"/>
           <w:lang w:val="fr-FR"/>
         </w:rPr>
-        <w:t>, on en laisse un seul devant le produit.</w:t>
+        <w:t>, on en laisse un seul devan</w:t>
       </w:r>
       <w:r>
         <w:rPr>
@@ -801,6 +1437,56 @@
           <w:color w:val="FF0000"/>
           <w:lang w:val="fr-FR"/>
         </w:rPr>
+        <w:t>t</w:t>
+      </w:r>
+      <w:r>
+        <w:rPr>
+          <w:rFonts w:cstheme="minorHAnsi"/>
+          <w:color w:val="FF0000"/>
+          <w:lang w:val="fr-FR"/>
+        </w:rPr>
+        <w:t>.</w:t>
+      </w:r>
+      <w:r>
+        <w:rPr>
+          <w:rFonts w:cstheme="minorHAnsi"/>
+          <w:color w:val="FF0000"/>
+          <w:lang w:val="fr-FR"/>
+        </w:rPr>
+        <w:tab/>
+      </w:r>
+      <w:r>
+        <w:rPr>
+          <w:rFonts w:cstheme="minorHAnsi"/>
+          <w:color w:val="FF0000"/>
+          <w:lang w:val="fr-FR"/>
+        </w:rPr>
+        <w:tab/>
+      </w:r>
+      <w:r>
+        <w:rPr>
+          <w:rFonts w:cstheme="minorHAnsi"/>
+          <w:color w:val="FF0000"/>
+          <w:lang w:val="fr-FR"/>
+        </w:rPr>
+        <w:t xml:space="preserve"> </w:t>
+      </w:r>
+      <m:oMath>
+        <m:r>
+          <w:rPr>
+            <w:rFonts w:ascii="Cambria Math" w:hAnsi="Cambria Math" w:cstheme="minorHAnsi"/>
+            <w:color w:val="FF0000"/>
+            <w:lang w:val="fr-FR"/>
+          </w:rPr>
+          <m:t>-×- = +</m:t>
+        </m:r>
+      </m:oMath>
+      <w:r>
+        <w:rPr>
+          <w:rFonts w:cstheme="minorHAnsi"/>
+          <w:color w:val="FF0000"/>
+          <w:lang w:val="fr-FR"/>
+        </w:rPr>
         <w:br/>
       </w:r>
       <w:r>
@@ -830,7 +1516,14 @@
           <w:color w:val="FF0000"/>
           <w:lang w:val="fr-FR"/>
         </w:rPr>
-        <w:t xml:space="preserve">, </w:t>
+        <w:t xml:space="preserve"> et</w:t>
+      </w:r>
+      <w:r>
+        <w:rPr>
+          <w:color w:val="FF0000"/>
+          <w:lang w:val="fr-FR"/>
+        </w:rPr>
+        <w:t xml:space="preserve"> </w:t>
       </w:r>
       <w:r>
         <w:rPr>
@@ -848,25 +1541,97 @@
       </w:r>
       <w:r>
         <w:rPr>
-          <w:i/>
-          <w:color w:val="FF0000"/>
-          <w:lang w:val="fr-FR"/>
-        </w:rPr>
-        <w:t>avant</w:t>
-      </w:r>
-      <w:r>
-        <w:rPr>
-          <w:color w:val="FF0000"/>
-          <w:lang w:val="fr-FR"/>
-        </w:rPr>
-        <w:t xml:space="preserve"> les lettres</w:t>
-      </w:r>
-      <w:r>
-        <w:rPr>
-          <w:color w:val="FF0000"/>
-          <w:lang w:val="fr-FR"/>
-        </w:rPr>
-        <w:t>, et o</w:t>
+          <w:color w:val="FF0000"/>
+          <w:lang w:val="fr-FR"/>
+        </w:rPr>
+        <w:t>de</w:t>
+      </w:r>
+      <w:r>
+        <w:rPr>
+          <w:color w:val="FF0000"/>
+          <w:lang w:val="fr-FR"/>
+        </w:rPr>
+        <w:t>vant</w:t>
+      </w:r>
+      <w:r>
+        <w:rPr>
+          <w:rFonts w:eastAsiaTheme="minorEastAsia"/>
+          <w:color w:val="FF0000"/>
+          <w:lang w:val="fr-FR"/>
+        </w:rPr>
+        <w:t>.</w:t>
+      </w:r>
+      <w:r>
+        <w:rPr>
+          <w:rFonts w:eastAsiaTheme="minorEastAsia"/>
+          <w:color w:val="FF0000"/>
+          <w:lang w:val="fr-FR"/>
+        </w:rPr>
+        <w:tab/>
+      </w:r>
+      <w:r>
+        <w:rPr>
+          <w:rFonts w:eastAsiaTheme="minorEastAsia"/>
+          <w:color w:val="FF0000"/>
+          <w:lang w:val="fr-FR"/>
+        </w:rPr>
+        <w:tab/>
+      </w:r>
+      <w:r>
+        <w:rPr>
+          <w:rFonts w:eastAsiaTheme="minorEastAsia"/>
+          <w:color w:val="FF0000"/>
+          <w:lang w:val="fr-FR"/>
+        </w:rPr>
+        <w:tab/>
+      </w:r>
+      <w:r>
+        <w:rPr>
+          <w:rFonts w:eastAsiaTheme="minorEastAsia"/>
+          <w:color w:val="FF0000"/>
+          <w:lang w:val="fr-FR"/>
+        </w:rPr>
+        <w:tab/>
+      </w:r>
+      <w:r>
+        <w:rPr>
+          <w:rFonts w:eastAsiaTheme="minorEastAsia"/>
+          <w:color w:val="FF0000"/>
+          <w:lang w:val="fr-FR"/>
+        </w:rPr>
+        <w:tab/>
+      </w:r>
+      <m:oMath>
+        <m:r>
+          <w:rPr>
+            <w:rFonts w:ascii="Cambria Math" w:eastAsiaTheme="minorEastAsia" w:hAnsi="Cambria Math"/>
+            <w:color w:val="FF0000"/>
+            <w:lang w:val="fr-FR"/>
+          </w:rPr>
+          <m:t>ab=ba</m:t>
+        </m:r>
+      </m:oMath>
+      <w:r>
+        <w:rPr>
+          <w:color w:val="FF0000"/>
+          <w:lang w:val="fr-FR"/>
+        </w:rPr>
+        <w:br/>
+      </w:r>
+      <w:r>
+        <w:rPr>
+          <w:rFonts w:cstheme="minorHAnsi"/>
+          <w:color w:val="FF0000"/>
+          <w:lang w:val="fr-FR"/>
+        </w:rPr>
+        <w:t xml:space="preserve">• </w:t>
+      </w:r>
+      <w:r>
+        <w:rPr>
+          <w:color w:val="FF0000"/>
+          <w:lang w:val="fr-FR"/>
+        </w:rPr>
+        <w:t>O</w:t>
       </w:r>
       <w:r>
         <w:rPr>
@@ -891,6 +1656,27 @@
           <w:color w:val="FF0000"/>
           <w:lang w:val="fr-FR"/>
         </w:rPr>
+        <w:t xml:space="preserve"> puis on</w:t>
+      </w:r>
+      <w:r>
+        <w:rPr>
+          <w:color w:val="FF0000"/>
+          <w:lang w:val="fr-FR"/>
+        </w:rPr>
+        <w:t xml:space="preserve"> </w:t>
+      </w:r>
+      <w:r>
+        <w:rPr>
+          <w:color w:val="FF0000"/>
+          <w:lang w:val="fr-FR"/>
+        </w:rPr>
+        <w:t>trie les lettres</w:t>
+      </w:r>
+      <w:r>
+        <w:rPr>
+          <w:color w:val="FF0000"/>
+          <w:lang w:val="fr-FR"/>
+        </w:rPr>
         <w:t>.</w:t>
       </w:r>
       <w:r>
@@ -898,6 +1684,55 @@
           <w:color w:val="FF0000"/>
           <w:lang w:val="fr-FR"/>
         </w:rPr>
+        <w:tab/>
+      </w:r>
+      <w:r>
+        <w:rPr>
+          <w:color w:val="FF0000"/>
+          <w:lang w:val="fr-FR"/>
+        </w:rPr>
+        <w:tab/>
+      </w:r>
+      <w:r>
+        <w:rPr>
+          <w:color w:val="FF0000"/>
+          <w:lang w:val="fr-FR"/>
+        </w:rPr>
+        <w:tab/>
+      </w:r>
+      <w:r>
+        <w:rPr>
+          <w:color w:val="FF0000"/>
+          <w:lang w:val="fr-FR"/>
+        </w:rPr>
+        <w:tab/>
+      </w:r>
+      <w:r>
+        <w:rPr>
+          <w:color w:val="FF0000"/>
+          <w:lang w:val="fr-FR"/>
+        </w:rPr>
+        <w:tab/>
+      </w:r>
+      <w:r>
+        <w:rPr>
+          <w:color w:val="FF0000"/>
+          <w:lang w:val="fr-FR"/>
+        </w:rPr>
+        <w:tab/>
+      </w:r>
+      <w:r>
+        <w:rPr>
+          <w:color w:val="FF0000"/>
+          <w:lang w:val="fr-FR"/>
+        </w:rPr>
+        <w:tab/>
+      </w:r>
+      <w:r>
+        <w:rPr>
+          <w:color w:val="FF0000"/>
+          <w:lang w:val="fr-FR"/>
+        </w:rPr>
         <w:br/>
       </w:r>
       <w:r>
@@ -910,13 +1745,206 @@
       </w:r>
       <w:r>
         <w:rPr>
-          <w:color w:val="FF0000"/>
-          <w:lang w:val="fr-FR"/>
-        </w:rPr>
-        <w:t>On range les lettres dans l’ordre alphabétique.</w:t>
-      </w:r>
-      <w:r>
-        <w:rPr>
+          <w:rFonts w:cstheme="minorHAnsi"/>
+          <w:color w:val="FF0000"/>
+          <w:lang w:val="fr-FR"/>
+        </w:rPr>
+        <w:t>On regroupe l</w:t>
+      </w:r>
+      <w:r>
+        <w:rPr>
+          <w:color w:val="FF0000"/>
+          <w:lang w:val="fr-FR"/>
+        </w:rPr>
+        <w:t xml:space="preserve">es lettres </w:t>
+      </w:r>
+      <w:r>
+        <w:rPr>
+          <w:color w:val="FF0000"/>
+          <w:lang w:val="fr-FR"/>
+        </w:rPr>
+        <w:t xml:space="preserve">répétées </w:t>
+      </w:r>
+      <w:r>
+        <w:rPr>
+          <w:color w:val="FF0000"/>
+          <w:lang w:val="fr-FR"/>
+        </w:rPr>
+        <w:t>avec un</w:t>
+      </w:r>
+      <w:r>
+        <w:rPr>
+          <w:color w:val="FF0000"/>
+          <w:lang w:val="fr-FR"/>
+        </w:rPr>
+        <w:t xml:space="preserve"> exposant</w:t>
+      </w:r>
+      <w:r>
+        <w:rPr>
+          <w:color w:val="FF0000"/>
+          <w:lang w:val="fr-FR"/>
+        </w:rPr>
+        <w:t>.</w:t>
+      </w:r>
+      <w:r>
+        <w:rPr>
+          <w:color w:val="FF0000"/>
+          <w:lang w:val="fr-FR"/>
+        </w:rPr>
+        <w:t xml:space="preserve"> </w:t>
+      </w:r>
+      <w:r>
+        <w:rPr>
+          <w:color w:val="FF0000"/>
+          <w:lang w:val="fr-FR"/>
+        </w:rPr>
+        <w:t>On</w:t>
+      </w:r>
+      <w:r>
+        <w:rPr>
+          <w:color w:val="FF0000"/>
+          <w:lang w:val="fr-FR"/>
+        </w:rPr>
+        <w:t xml:space="preserve"> ajoute les exposants.</w:t>
+      </w:r>
+      <w:r>
+        <w:rPr>
+          <w:color w:val="FF0000"/>
+          <w:lang w:val="fr-FR"/>
+        </w:rPr>
+        <w:t xml:space="preserve">    </w:t>
+      </w:r>
+      <w:r>
+        <w:rPr>
+          <w:color w:val="FF0000"/>
+          <w:lang w:val="fr-FR"/>
+        </w:rPr>
+        <w:tab/>
+      </w:r>
+      <w:r>
+        <w:rPr>
+          <w:color w:val="FF0000"/>
+          <w:lang w:val="fr-FR"/>
+        </w:rPr>
+        <w:tab/>
+      </w:r>
+      <w:r>
+        <w:rPr>
+          <w:rFonts w:eastAsiaTheme="minorEastAsia"/>
+          <w:color w:val="FF0000"/>
+          <w:lang w:val="fr-FR"/>
+        </w:rPr>
+        <w:tab/>
+      </w:r>
+      <m:oMath>
+        <m:sSup>
+          <m:sSupPr>
+            <m:ctrlPr>
+              <w:rPr>
+                <w:rFonts w:ascii="Cambria Math" w:eastAsiaTheme="minorEastAsia" w:hAnsi="Cambria Math"/>
+                <w:i/>
+                <w:color w:val="FF0000"/>
+                <w:lang w:val="fr-FR"/>
+              </w:rPr>
+            </m:ctrlPr>
+          </m:sSupPr>
+          <m:e>
+            <m:r>
+              <w:rPr>
+                <w:rFonts w:ascii="Cambria Math" w:eastAsiaTheme="minorEastAsia" w:hAnsi="Cambria Math"/>
+                <w:color w:val="FF0000"/>
+                <w:lang w:val="fr-FR"/>
+              </w:rPr>
+              <m:t>a</m:t>
+            </m:r>
+          </m:e>
+          <m:sup>
+            <m:r>
+              <w:rPr>
+                <w:rFonts w:ascii="Cambria Math" w:eastAsiaTheme="minorEastAsia" w:hAnsi="Cambria Math"/>
+                <w:color w:val="FF0000"/>
+                <w:lang w:val="fr-FR"/>
+              </w:rPr>
+              <m:t>i</m:t>
+            </m:r>
+          </m:sup>
+        </m:sSup>
+        <m:sSup>
+          <m:sSupPr>
+            <m:ctrlPr>
+              <w:rPr>
+                <w:rFonts w:ascii="Cambria Math" w:eastAsiaTheme="minorEastAsia" w:hAnsi="Cambria Math"/>
+                <w:i/>
+                <w:color w:val="FF0000"/>
+                <w:lang w:val="fr-FR"/>
+              </w:rPr>
+            </m:ctrlPr>
+          </m:sSupPr>
+          <m:e>
+            <m:r>
+              <w:rPr>
+                <w:rFonts w:ascii="Cambria Math" w:eastAsiaTheme="minorEastAsia" w:hAnsi="Cambria Math"/>
+                <w:color w:val="FF0000"/>
+                <w:lang w:val="fr-FR"/>
+              </w:rPr>
+              <m:t>a</m:t>
+            </m:r>
+          </m:e>
+          <m:sup>
+            <m:r>
+              <w:rPr>
+                <w:rFonts w:ascii="Cambria Math" w:eastAsiaTheme="minorEastAsia" w:hAnsi="Cambria Math"/>
+                <w:color w:val="FF0000"/>
+                <w:lang w:val="fr-FR"/>
+              </w:rPr>
+              <m:t>j</m:t>
+            </m:r>
+          </m:sup>
+        </m:sSup>
+        <m:r>
+          <w:rPr>
+            <w:rFonts w:ascii="Cambria Math" w:eastAsiaTheme="minorEastAsia" w:hAnsi="Cambria Math"/>
+            <w:color w:val="FF0000"/>
+            <w:lang w:val="fr-FR"/>
+          </w:rPr>
+          <m:t>=</m:t>
+        </m:r>
+        <m:sSup>
+          <m:sSupPr>
+            <m:ctrlPr>
+              <w:rPr>
+                <w:rFonts w:ascii="Cambria Math" w:eastAsiaTheme="minorEastAsia" w:hAnsi="Cambria Math"/>
+                <w:i/>
+                <w:color w:val="FF0000"/>
+                <w:lang w:val="fr-FR"/>
+              </w:rPr>
+            </m:ctrlPr>
+          </m:sSupPr>
+          <m:e>
+            <m:r>
+              <w:rPr>
+                <w:rFonts w:ascii="Cambria Math" w:eastAsiaTheme="minorEastAsia" w:hAnsi="Cambria Math"/>
+                <w:color w:val="FF0000"/>
+                <w:lang w:val="fr-FR"/>
+              </w:rPr>
+              <m:t>a</m:t>
+            </m:r>
+          </m:e>
+          <m:sup>
+            <m:r>
+              <w:rPr>
+                <w:rFonts w:ascii="Cambria Math" w:eastAsiaTheme="minorEastAsia" w:hAnsi="Cambria Math"/>
+                <w:color w:val="FF0000"/>
+                <w:lang w:val="fr-FR"/>
+              </w:rPr>
+              <m:t>i+j</m:t>
+            </m:r>
+          </m:sup>
+        </m:sSup>
+      </m:oMath>
+      <w:r>
+        <w:rPr>
+          <w:rFonts w:eastAsiaTheme="minorEastAsia"/>
           <w:color w:val="FF0000"/>
           <w:lang w:val="fr-FR"/>
         </w:rPr>
@@ -924,67 +1952,71 @@
       </w:r>
       <w:r>
         <w:rPr>
-          <w:rFonts w:cstheme="minorHAnsi"/>
-          <w:color w:val="FF0000"/>
-          <w:lang w:val="fr-FR"/>
-        </w:rPr>
-        <w:t xml:space="preserve">• </w:t>
-      </w:r>
-      <w:r>
-        <w:rPr>
-          <w:color w:val="FF0000"/>
-          <w:lang w:val="fr-FR"/>
-        </w:rPr>
-        <w:t xml:space="preserve">Les lettres </w:t>
-      </w:r>
-      <w:r>
-        <w:rPr>
-          <w:color w:val="FF0000"/>
-          <w:lang w:val="fr-FR"/>
-        </w:rPr>
-        <w:t xml:space="preserve">répétées </w:t>
-      </w:r>
-      <w:r>
-        <w:rPr>
-          <w:color w:val="FF0000"/>
-          <w:lang w:val="fr-FR"/>
-        </w:rPr>
-        <w:t>sont regroupées avec un</w:t>
-      </w:r>
-      <w:r>
-        <w:rPr>
-          <w:color w:val="FF0000"/>
-          <w:lang w:val="fr-FR"/>
-        </w:rPr>
-        <w:t xml:space="preserve"> exposant</w:t>
-      </w:r>
-      <w:r>
-        <w:rPr>
-          <w:color w:val="FF0000"/>
-          <w:lang w:val="fr-FR"/>
-        </w:rPr>
-        <w:t>.</w:t>
-      </w:r>
-      <w:r>
-        <w:rPr>
-          <w:color w:val="FF0000"/>
-          <w:lang w:val="fr-FR"/>
-        </w:rPr>
-        <w:t xml:space="preserve"> </w:t>
-      </w:r>
-      <w:r>
-        <w:rPr>
-          <w:color w:val="FF0000"/>
-          <w:lang w:val="fr-FR"/>
-        </w:rPr>
-        <w:t>Si nécessaire, o</w:t>
-      </w:r>
-      <w:r>
-        <w:rPr>
-          <w:color w:val="FF0000"/>
-          <w:lang w:val="fr-FR"/>
-        </w:rPr>
-        <w:t>n ajoute les exposants.</w:t>
+          <w:b/>
+          <w:color w:val="FF0000"/>
+          <w:lang w:val="fr-FR"/>
+        </w:rPr>
+        <w:t>ATTENTION</w:t>
+      </w:r>
+      <w:r>
+        <w:rPr>
+          <w:b/>
+          <w:color w:val="FF0000"/>
+          <w:lang w:val="fr-FR"/>
+        </w:rPr>
+        <w:t xml:space="preserve"> : </w:t>
+      </w:r>
+      <w:r>
+        <w:rPr>
+          <w:color w:val="FF0000"/>
+          <w:lang w:val="fr-FR"/>
+        </w:rPr>
+        <w:t xml:space="preserve">Ces règles ne </w:t>
+      </w:r>
+      <w:r>
+        <w:rPr>
+          <w:i/>
+          <w:color w:val="FF0000"/>
+          <w:lang w:val="fr-FR"/>
+        </w:rPr>
+        <w:t>marche</w:t>
+      </w:r>
+      <w:r>
+        <w:rPr>
+          <w:i/>
+          <w:color w:val="FF0000"/>
+          <w:lang w:val="fr-FR"/>
+        </w:rPr>
+        <w:t>nt</w:t>
+      </w:r>
+      <w:r>
+        <w:rPr>
+          <w:i/>
+          <w:color w:val="FF0000"/>
+          <w:lang w:val="fr-FR"/>
+        </w:rPr>
+        <w:t xml:space="preserve"> pas</w:t>
+      </w:r>
+      <w:r>
+        <w:rPr>
+          <w:color w:val="FF0000"/>
+          <w:lang w:val="fr-FR"/>
+        </w:rPr>
+        <w:t xml:space="preserve"> si </w:t>
+      </w:r>
+      <w:r>
+        <w:rPr>
+          <w:color w:val="FF0000"/>
+          <w:lang w:val="fr-FR"/>
+        </w:rPr>
+        <w:t>on n’a pas</w:t>
+      </w:r>
+      <w:r>
+        <w:rPr>
+          <w:color w:val="FF0000"/>
+          <w:lang w:val="fr-FR"/>
+        </w:rPr>
+        <w:t xml:space="preserve"> un produit, ou si un des termes n’est pas simple.</w:t>
       </w:r>
     </w:p>
     <w:p>
@@ -999,6 +2031,13 @@
           <w:b/>
           <w:lang w:val="fr-FR"/>
         </w:rPr>
+        <w:br/>
+      </w:r>
+      <w:r>
+        <w:rPr>
+          <w:b/>
+          <w:lang w:val="fr-FR"/>
+        </w:rPr>
         <w:t>Exemple</w:t>
       </w:r>
       <w:r>
@@ -1025,8 +2064,140 @@
             <w:rFonts w:ascii="Cambria Math" w:hAnsi="Cambria Math"/>
             <w:lang w:val="fr-FR"/>
           </w:rPr>
-          <m:t>A=y×-3×-2xz×-5x</m:t>
-        </m:r>
+          <m:t>A=y×</m:t>
+        </m:r>
+        <m:d>
+          <m:dPr>
+            <m:ctrlPr>
+              <w:rPr>
+                <w:rFonts w:ascii="Cambria Math" w:hAnsi="Cambria Math"/>
+                <w:i/>
+                <w:lang w:val="fr-FR"/>
+              </w:rPr>
+            </m:ctrlPr>
+          </m:dPr>
+          <m:e>
+            <m:r>
+              <w:rPr>
+                <w:rFonts w:ascii="Cambria Math" w:hAnsi="Cambria Math"/>
+                <w:lang w:val="fr-FR"/>
+              </w:rPr>
+              <m:t>-3</m:t>
+            </m:r>
+          </m:e>
+        </m:d>
+        <m:r>
+          <w:rPr>
+            <w:rFonts w:ascii="Cambria Math" w:hAnsi="Cambria Math"/>
+            <w:lang w:val="fr-FR"/>
+          </w:rPr>
+          <m:t>×</m:t>
+        </m:r>
+        <m:d>
+          <m:dPr>
+            <m:ctrlPr>
+              <w:rPr>
+                <w:rFonts w:ascii="Cambria Math" w:hAnsi="Cambria Math"/>
+                <w:i/>
+                <w:lang w:val="fr-FR"/>
+              </w:rPr>
+            </m:ctrlPr>
+          </m:dPr>
+          <m:e>
+            <m:r>
+              <w:rPr>
+                <w:rFonts w:ascii="Cambria Math" w:hAnsi="Cambria Math"/>
+                <w:lang w:val="fr-FR"/>
+              </w:rPr>
+              <m:t>-2</m:t>
+            </m:r>
+            <m:sSup>
+              <m:sSupPr>
+                <m:ctrlPr>
+                  <w:rPr>
+                    <w:rFonts w:ascii="Cambria Math" w:hAnsi="Cambria Math"/>
+                    <w:i/>
+                    <w:lang w:val="fr-FR"/>
+                  </w:rPr>
+                </m:ctrlPr>
+              </m:sSupPr>
+              <m:e>
+                <m:r>
+                  <w:rPr>
+                    <w:rFonts w:ascii="Cambria Math" w:hAnsi="Cambria Math"/>
+                    <w:lang w:val="fr-FR"/>
+                  </w:rPr>
+                  <m:t>x</m:t>
+                </m:r>
+              </m:e>
+              <m:sup>
+                <m:r>
+                  <w:rPr>
+                    <w:rFonts w:ascii="Cambria Math" w:hAnsi="Cambria Math"/>
+                    <w:lang w:val="fr-FR"/>
+                  </w:rPr>
+                  <m:t>2</m:t>
+                </m:r>
+              </m:sup>
+            </m:sSup>
+          </m:e>
+        </m:d>
+        <m:r>
+          <w:rPr>
+            <w:rFonts w:ascii="Cambria Math" w:hAnsi="Cambria Math"/>
+            <w:lang w:val="fr-FR"/>
+          </w:rPr>
+          <m:t>×y×</m:t>
+        </m:r>
+        <m:d>
+          <m:dPr>
+            <m:ctrlPr>
+              <w:rPr>
+                <w:rFonts w:ascii="Cambria Math" w:hAnsi="Cambria Math"/>
+                <w:i/>
+                <w:lang w:val="fr-FR"/>
+              </w:rPr>
+            </m:ctrlPr>
+          </m:dPr>
+          <m:e>
+            <m:r>
+              <w:rPr>
+                <w:rFonts w:ascii="Cambria Math" w:hAnsi="Cambria Math"/>
+                <w:lang w:val="fr-FR"/>
+              </w:rPr>
+              <m:t>-5</m:t>
+            </m:r>
+            <m:sSup>
+              <m:sSupPr>
+                <m:ctrlPr>
+                  <w:rPr>
+                    <w:rFonts w:ascii="Cambria Math" w:hAnsi="Cambria Math"/>
+                    <w:i/>
+                    <w:lang w:val="fr-FR"/>
+                  </w:rPr>
+                </m:ctrlPr>
+              </m:sSupPr>
+              <m:e>
+                <m:r>
+                  <w:rPr>
+                    <w:rFonts w:ascii="Cambria Math" w:hAnsi="Cambria Math"/>
+                    <w:lang w:val="fr-FR"/>
+                  </w:rPr>
+                  <m:t>x</m:t>
+                </m:r>
+              </m:e>
+              <m:sup>
+                <m:r>
+                  <w:rPr>
+                    <w:rFonts w:ascii="Cambria Math" w:hAnsi="Cambria Math"/>
+                    <w:lang w:val="fr-FR"/>
+                  </w:rPr>
+                  <m:t>3</m:t>
+                </m:r>
+              </m:sup>
+            </m:sSup>
+          </m:e>
+        </m:d>
       </m:oMath>
       <w:r>
         <w:rPr>
@@ -1062,289 +2233,14 @@
             <w:rFonts w:ascii="Cambria Math" w:hAnsi="Cambria Math"/>
             <w:lang w:val="fr-FR"/>
           </w:rPr>
-          <m:t>y×3×2xz×5x</m:t>
-        </m:r>
-      </m:oMath>
-      <w:r>
-        <w:rPr>
-          <w:rFonts w:eastAsiaTheme="minorEastAsia"/>
-          <w:lang w:val="fr-FR"/>
-        </w:rPr>
-        <w:t xml:space="preserve"> </w:t>
-      </w:r>
-      <w:r>
-        <w:rPr>
-          <w:rFonts w:eastAsiaTheme="minorEastAsia"/>
-          <w:lang w:val="fr-FR"/>
-        </w:rPr>
-        <w:tab/>
-      </w:r>
-      <w:r>
-        <w:rPr>
-          <w:rFonts w:eastAsiaTheme="minorEastAsia"/>
-          <w:lang w:val="fr-FR"/>
-        </w:rPr>
-        <w:tab/>
-      </w:r>
-      <w:r>
-        <w:rPr>
-          <w:rFonts w:eastAsiaTheme="minorEastAsia"/>
-          <w:lang w:val="fr-FR"/>
-        </w:rPr>
-        <w:tab/>
-      </w:r>
-      <w:r>
-        <w:rPr>
-          <w:rFonts w:eastAsiaTheme="minorEastAsia"/>
-          <w:color w:val="A6A6A6" w:themeColor="background1" w:themeShade="A6"/>
-          <w:lang w:val="fr-FR"/>
-        </w:rPr>
-        <w:t>Il y a 3 signes moins or 3 est impair</w:t>
-      </w:r>
-      <w:r>
-        <w:rPr>
-          <w:rFonts w:eastAsiaTheme="minorEastAsia"/>
-          <w:color w:val="A6A6A6" w:themeColor="background1" w:themeShade="A6"/>
-          <w:lang w:val="fr-FR"/>
-        </w:rPr>
-        <w:t xml:space="preserve">, </w:t>
-      </w:r>
-      <w:r>
-        <w:rPr>
-          <w:rFonts w:eastAsiaTheme="minorEastAsia"/>
-          <w:color w:val="A6A6A6" w:themeColor="background1" w:themeShade="A6"/>
-          <w:lang w:val="fr-FR"/>
-        </w:rPr>
-        <w:t>le résultat aura</w:t>
-      </w:r>
-      <w:r>
-        <w:rPr>
-          <w:rFonts w:eastAsiaTheme="minorEastAsia"/>
-          <w:color w:val="A6A6A6" w:themeColor="background1" w:themeShade="A6"/>
-          <w:lang w:val="fr-FR"/>
-        </w:rPr>
-        <w:t xml:space="preserve"> donc</w:t>
-      </w:r>
-      <w:r>
-        <w:rPr>
-          <w:rFonts w:eastAsiaTheme="minorEastAsia"/>
-          <w:color w:val="A6A6A6" w:themeColor="background1" w:themeShade="A6"/>
-          <w:lang w:val="fr-FR"/>
-        </w:rPr>
-        <w:t xml:space="preserve"> un signe moins.</w:t>
-      </w:r>
-      <w:r>
-        <w:rPr>
-          <w:rFonts w:eastAsiaTheme="minorEastAsia"/>
-          <w:lang w:val="fr-FR"/>
-        </w:rPr>
-        <w:br/>
-      </w:r>
-      <m:oMath>
-        <m:r>
-          <w:rPr>
-            <w:rFonts w:ascii="Cambria Math" w:eastAsiaTheme="minorEastAsia" w:hAnsi="Cambria Math"/>
-            <w:lang w:val="fr-FR"/>
-          </w:rPr>
-          <m:t>A=-</m:t>
-        </m:r>
-        <m:d>
-          <m:dPr>
-            <m:ctrlPr>
-              <w:rPr>
-                <w:rFonts w:ascii="Cambria Math" w:hAnsi="Cambria Math"/>
-                <w:i/>
-                <w:lang w:val="fr-FR"/>
-              </w:rPr>
-            </m:ctrlPr>
-          </m:dPr>
-          <m:e>
-            <m:r>
-              <w:rPr>
-                <w:rFonts w:ascii="Cambria Math" w:hAnsi="Cambria Math"/>
-                <w:lang w:val="fr-FR"/>
-              </w:rPr>
-              <m:t>3×2×5</m:t>
-            </m:r>
-          </m:e>
-        </m:d>
-        <m:r>
-          <w:rPr>
-            <w:rFonts w:ascii="Cambria Math" w:hAnsi="Cambria Math"/>
-            <w:lang w:val="fr-FR"/>
-          </w:rPr>
-          <m:t>y×x×z×x=-30yxzx</m:t>
-        </m:r>
-      </m:oMath>
-      <w:r>
-        <w:rPr>
-          <w:rFonts w:eastAsiaTheme="minorEastAsia"/>
-          <w:lang w:val="fr-FR"/>
-        </w:rPr>
-        <w:t xml:space="preserve"> </w:t>
-      </w:r>
-      <w:r>
-        <w:rPr>
-          <w:rFonts w:eastAsiaTheme="minorEastAsia"/>
-          <w:lang w:val="fr-FR"/>
-        </w:rPr>
-        <w:tab/>
-      </w:r>
-      <w:r>
-        <w:rPr>
-          <w:rFonts w:eastAsiaTheme="minorEastAsia"/>
-          <w:color w:val="A6A6A6" w:themeColor="background1" w:themeShade="A6"/>
-          <w:lang w:val="fr-FR"/>
-        </w:rPr>
-        <w:t>On calcule le produit</w:t>
-      </w:r>
-      <w:r>
-        <w:rPr>
-          <w:rFonts w:eastAsiaTheme="minorEastAsia"/>
-          <w:color w:val="A6A6A6" w:themeColor="background1" w:themeShade="A6"/>
-          <w:lang w:val="fr-FR"/>
-        </w:rPr>
-        <w:t>,</w:t>
-      </w:r>
-      <w:r>
-        <w:rPr>
-          <w:rFonts w:eastAsiaTheme="minorEastAsia"/>
-          <w:color w:val="A6A6A6" w:themeColor="background1" w:themeShade="A6"/>
-          <w:lang w:val="fr-FR"/>
-        </w:rPr>
-        <w:t xml:space="preserve"> on le place devant</w:t>
-      </w:r>
-      <w:r>
-        <w:rPr>
-          <w:rFonts w:eastAsiaTheme="minorEastAsia"/>
-          <w:color w:val="A6A6A6" w:themeColor="background1" w:themeShade="A6"/>
-          <w:lang w:val="fr-FR"/>
-        </w:rPr>
-        <w:t xml:space="preserve">, et on supprime les </w:t>
-      </w:r>
-      <m:oMath>
-        <m:r>
-          <w:rPr>
-            <w:rFonts w:ascii="Cambria Math" w:eastAsiaTheme="minorEastAsia" w:hAnsi="Cambria Math"/>
-            <w:color w:val="A6A6A6" w:themeColor="background1" w:themeShade="A6"/>
-            <w:lang w:val="fr-FR"/>
-          </w:rPr>
-          <m:t>×</m:t>
-        </m:r>
-      </m:oMath>
-      <w:r>
-        <w:rPr>
-          <w:rFonts w:eastAsiaTheme="minorEastAsia"/>
-          <w:color w:val="A6A6A6" w:themeColor="background1" w:themeShade="A6"/>
-          <w:lang w:val="fr-FR"/>
-        </w:rPr>
-        <w:t>.</w:t>
-      </w:r>
-      <w:r>
-        <w:rPr>
-          <w:rFonts w:eastAsiaTheme="minorEastAsia"/>
-          <w:color w:val="A6A6A6" w:themeColor="background1" w:themeShade="A6"/>
-          <w:lang w:val="fr-FR"/>
-        </w:rPr>
-        <w:br/>
-      </w:r>
-      <m:oMath>
-        <m:r>
-          <w:rPr>
-            <w:rFonts w:ascii="Cambria Math" w:eastAsiaTheme="minorEastAsia" w:hAnsi="Cambria Math"/>
-            <w:lang w:val="fr-FR"/>
-          </w:rPr>
-          <m:t>A=-30xxyz</m:t>
-        </m:r>
-      </m:oMath>
-      <w:r>
-        <w:rPr>
-          <w:rFonts w:eastAsiaTheme="minorEastAsia"/>
-          <w:lang w:val="fr-FR"/>
-        </w:rPr>
-        <w:t xml:space="preserve"> </w:t>
-      </w:r>
-      <w:r>
-        <w:rPr>
-          <w:rFonts w:eastAsiaTheme="minorEastAsia"/>
-          <w:lang w:val="fr-FR"/>
-        </w:rPr>
-        <w:tab/>
-      </w:r>
-      <w:r>
-        <w:rPr>
-          <w:rFonts w:eastAsiaTheme="minorEastAsia"/>
-          <w:lang w:val="fr-FR"/>
-        </w:rPr>
-        <w:tab/>
-      </w:r>
-      <w:r>
-        <w:rPr>
-          <w:rFonts w:eastAsiaTheme="minorEastAsia"/>
-          <w:lang w:val="fr-FR"/>
-        </w:rPr>
-        <w:tab/>
-      </w:r>
-      <w:r>
-        <w:rPr>
-          <w:rFonts w:eastAsiaTheme="minorEastAsia"/>
-          <w:lang w:val="fr-FR"/>
-        </w:rPr>
-        <w:tab/>
-      </w:r>
-      <w:r>
-        <w:rPr>
-          <w:rFonts w:eastAsiaTheme="minorEastAsia"/>
-          <w:lang w:val="fr-FR"/>
-        </w:rPr>
-        <w:tab/>
-      </w:r>
-      <w:r>
-        <w:rPr>
-          <w:rFonts w:eastAsiaTheme="minorEastAsia"/>
-          <w:color w:val="A6A6A6" w:themeColor="background1" w:themeShade="A6"/>
-          <w:lang w:val="fr-FR"/>
-        </w:rPr>
-        <w:t>On range les lettres par ordre alphabétique</w:t>
-      </w:r>
-      <w:r>
-        <w:rPr>
-          <w:rFonts w:eastAsiaTheme="minorEastAsia"/>
-          <w:color w:val="A6A6A6" w:themeColor="background1" w:themeShade="A6"/>
-          <w:lang w:val="fr-FR"/>
-        </w:rPr>
-        <w:t>.</w:t>
-      </w:r>
-      <w:r>
-        <w:rPr>
-          <w:rFonts w:eastAsiaTheme="minorEastAsia"/>
-          <w:lang w:val="fr-FR"/>
-        </w:rPr>
-        <w:br/>
-      </w:r>
-      <m:oMath>
-        <m:r>
-          <w:rPr>
-            <w:rFonts w:ascii="Cambria Math" w:eastAsiaTheme="minorEastAsia" w:hAnsi="Cambria Math"/>
-            <w:lang w:val="fr-FR"/>
-          </w:rPr>
-          <m:t>A=</m:t>
-        </m:r>
-        <m:r>
-          <w:rPr>
-            <w:rFonts w:ascii="Cambria Math" w:eastAsiaTheme="minorEastAsia" w:hAnsi="Cambria Math"/>
-            <w:highlight w:val="yellow"/>
-            <w:lang w:val="fr-FR"/>
-          </w:rPr>
-          <m:t>-30</m:t>
+          <m:t>y×3×2</m:t>
         </m:r>
         <m:sSup>
           <m:sSupPr>
             <m:ctrlPr>
               <w:rPr>
-                <w:rFonts w:ascii="Cambria Math" w:eastAsiaTheme="minorEastAsia" w:hAnsi="Cambria Math"/>
+                <w:rFonts w:ascii="Cambria Math" w:hAnsi="Cambria Math"/>
                 <w:i/>
-                <w:highlight w:val="yellow"/>
                 <w:lang w:val="fr-FR"/>
               </w:rPr>
             </m:ctrlPr>
@@ -1352,8 +2248,7 @@
           <m:e>
             <m:r>
               <w:rPr>
-                <w:rFonts w:ascii="Cambria Math" w:eastAsiaTheme="minorEastAsia" w:hAnsi="Cambria Math"/>
-                <w:highlight w:val="yellow"/>
+                <w:rFonts w:ascii="Cambria Math" w:hAnsi="Cambria Math"/>
                 <w:lang w:val="fr-FR"/>
               </w:rPr>
               <m:t>x</m:t>
@@ -1362,8 +2257,7 @@
           <m:sup>
             <m:r>
               <w:rPr>
-                <w:rFonts w:ascii="Cambria Math" w:eastAsiaTheme="minorEastAsia" w:hAnsi="Cambria Math"/>
-                <w:highlight w:val="yellow"/>
+                <w:rFonts w:ascii="Cambria Math" w:hAnsi="Cambria Math"/>
                 <w:lang w:val="fr-FR"/>
               </w:rPr>
               <m:t>2</m:t>
@@ -1372,11 +2266,401 @@
         </m:sSup>
         <m:r>
           <w:rPr>
+            <w:rFonts w:ascii="Cambria Math" w:hAnsi="Cambria Math"/>
+            <w:lang w:val="fr-FR"/>
+          </w:rPr>
+          <m:t>×yz×5</m:t>
+        </m:r>
+        <m:sSup>
+          <m:sSupPr>
+            <m:ctrlPr>
+              <w:rPr>
+                <w:rFonts w:ascii="Cambria Math" w:hAnsi="Cambria Math"/>
+                <w:i/>
+                <w:lang w:val="fr-FR"/>
+              </w:rPr>
+            </m:ctrlPr>
+          </m:sSupPr>
+          <m:e>
+            <m:r>
+              <w:rPr>
+                <w:rFonts w:ascii="Cambria Math" w:hAnsi="Cambria Math"/>
+                <w:lang w:val="fr-FR"/>
+              </w:rPr>
+              <m:t>x</m:t>
+            </m:r>
+          </m:e>
+          <m:sup>
+            <m:r>
+              <w:rPr>
+                <w:rFonts w:ascii="Cambria Math" w:hAnsi="Cambria Math"/>
+                <w:lang w:val="fr-FR"/>
+              </w:rPr>
+              <m:t>3</m:t>
+            </m:r>
+          </m:sup>
+        </m:sSup>
+      </m:oMath>
+      <w:r>
+        <w:rPr>
+          <w:rFonts w:eastAsiaTheme="minorEastAsia"/>
+          <w:lang w:val="fr-FR"/>
+        </w:rPr>
+        <w:t xml:space="preserve"> </w:t>
+      </w:r>
+      <w:r>
+        <w:rPr>
+          <w:rFonts w:eastAsiaTheme="minorEastAsia"/>
+          <w:lang w:val="fr-FR"/>
+        </w:rPr>
+        <w:tab/>
+      </w:r>
+      <w:r>
+        <w:rPr>
+          <w:rFonts w:eastAsiaTheme="minorEastAsia"/>
+          <w:lang w:val="fr-FR"/>
+        </w:rPr>
+        <w:br/>
+      </w:r>
+      <m:oMath>
+        <m:r>
+          <w:rPr>
+            <w:rFonts w:ascii="Cambria Math" w:eastAsiaTheme="minorEastAsia" w:hAnsi="Cambria Math"/>
+            <w:lang w:val="fr-FR"/>
+          </w:rPr>
+          <m:t>A=-</m:t>
+        </m:r>
+        <m:r>
+          <w:rPr>
+            <w:rFonts w:ascii="Cambria Math" w:hAnsi="Cambria Math"/>
+            <w:lang w:val="fr-FR"/>
+          </w:rPr>
+          <m:t>30y×</m:t>
+        </m:r>
+        <m:sSup>
+          <m:sSupPr>
+            <m:ctrlPr>
+              <w:rPr>
+                <w:rFonts w:ascii="Cambria Math" w:hAnsi="Cambria Math"/>
+                <w:i/>
+                <w:lang w:val="fr-FR"/>
+              </w:rPr>
+            </m:ctrlPr>
+          </m:sSupPr>
+          <m:e>
+            <m:r>
+              <w:rPr>
+                <w:rFonts w:ascii="Cambria Math" w:hAnsi="Cambria Math"/>
+                <w:lang w:val="fr-FR"/>
+              </w:rPr>
+              <m:t>x</m:t>
+            </m:r>
+          </m:e>
+          <m:sup>
+            <m:r>
+              <w:rPr>
+                <w:rFonts w:ascii="Cambria Math" w:hAnsi="Cambria Math"/>
+                <w:lang w:val="fr-FR"/>
+              </w:rPr>
+              <m:t>2</m:t>
+            </m:r>
+          </m:sup>
+        </m:sSup>
+        <m:r>
+          <w:rPr>
+            <w:rFonts w:ascii="Cambria Math" w:hAnsi="Cambria Math"/>
+            <w:lang w:val="fr-FR"/>
+          </w:rPr>
+          <m:t>×yz×</m:t>
+        </m:r>
+        <m:sSup>
+          <m:sSupPr>
+            <m:ctrlPr>
+              <w:rPr>
+                <w:rFonts w:ascii="Cambria Math" w:hAnsi="Cambria Math"/>
+                <w:i/>
+                <w:lang w:val="fr-FR"/>
+              </w:rPr>
+            </m:ctrlPr>
+          </m:sSupPr>
+          <m:e>
+            <m:r>
+              <w:rPr>
+                <w:rFonts w:ascii="Cambria Math" w:hAnsi="Cambria Math"/>
+                <w:lang w:val="fr-FR"/>
+              </w:rPr>
+              <m:t>x</m:t>
+            </m:r>
+          </m:e>
+          <m:sup>
+            <m:r>
+              <w:rPr>
+                <w:rFonts w:ascii="Cambria Math" w:hAnsi="Cambria Math"/>
+                <w:lang w:val="fr-FR"/>
+              </w:rPr>
+              <m:t>3</m:t>
+            </m:r>
+          </m:sup>
+        </m:sSup>
+      </m:oMath>
+      <w:r>
+        <w:rPr>
+          <w:rFonts w:eastAsiaTheme="minorEastAsia"/>
+          <w:lang w:val="fr-FR"/>
+        </w:rPr>
+        <w:t xml:space="preserve"> </w:t>
+      </w:r>
+      <w:r>
+        <w:rPr>
+          <w:rFonts w:eastAsiaTheme="minorEastAsia"/>
+          <w:color w:val="A6A6A6" w:themeColor="background1" w:themeShade="A6"/>
+          <w:lang w:val="fr-FR"/>
+        </w:rPr>
+        <w:br/>
+      </w:r>
+      <m:oMath>
+        <m:r>
+          <w:rPr>
+            <w:rFonts w:ascii="Cambria Math" w:eastAsiaTheme="minorEastAsia" w:hAnsi="Cambria Math"/>
+            <w:lang w:val="fr-FR"/>
+          </w:rPr>
+          <m:t>A=</m:t>
+        </m:r>
+        <m:r>
+          <w:rPr>
+            <w:rFonts w:ascii="Cambria Math" w:hAnsi="Cambria Math"/>
+            <w:lang w:val="fr-FR"/>
+          </w:rPr>
+          <m:t>-30y</m:t>
+        </m:r>
+        <m:sSup>
+          <m:sSupPr>
+            <m:ctrlPr>
+              <w:rPr>
+                <w:rFonts w:ascii="Cambria Math" w:hAnsi="Cambria Math"/>
+                <w:i/>
+                <w:lang w:val="fr-FR"/>
+              </w:rPr>
+            </m:ctrlPr>
+          </m:sSupPr>
+          <m:e>
+            <m:r>
+              <w:rPr>
+                <w:rFonts w:ascii="Cambria Math" w:hAnsi="Cambria Math"/>
+                <w:lang w:val="fr-FR"/>
+              </w:rPr>
+              <m:t>x</m:t>
+            </m:r>
+          </m:e>
+          <m:sup>
+            <m:r>
+              <w:rPr>
+                <w:rFonts w:ascii="Cambria Math" w:hAnsi="Cambria Math"/>
+                <w:lang w:val="fr-FR"/>
+              </w:rPr>
+              <m:t>2</m:t>
+            </m:r>
+          </m:sup>
+        </m:sSup>
+        <m:r>
+          <w:rPr>
+            <w:rFonts w:ascii="Cambria Math" w:hAnsi="Cambria Math"/>
+            <w:lang w:val="fr-FR"/>
+          </w:rPr>
+          <m:t>yz</m:t>
+        </m:r>
+        <m:sSup>
+          <m:sSupPr>
+            <m:ctrlPr>
+              <w:rPr>
+                <w:rFonts w:ascii="Cambria Math" w:hAnsi="Cambria Math"/>
+                <w:i/>
+                <w:lang w:val="fr-FR"/>
+              </w:rPr>
+            </m:ctrlPr>
+          </m:sSupPr>
+          <m:e>
+            <m:r>
+              <w:rPr>
+                <w:rFonts w:ascii="Cambria Math" w:hAnsi="Cambria Math"/>
+                <w:lang w:val="fr-FR"/>
+              </w:rPr>
+              <m:t>x</m:t>
+            </m:r>
+          </m:e>
+          <m:sup>
+            <m:r>
+              <w:rPr>
+                <w:rFonts w:ascii="Cambria Math" w:hAnsi="Cambria Math"/>
+                <w:lang w:val="fr-FR"/>
+              </w:rPr>
+              <m:t>3</m:t>
+            </m:r>
+          </m:sup>
+        </m:sSup>
+        <m:r>
+          <w:rPr>
+            <w:rFonts w:ascii="Cambria Math" w:eastAsiaTheme="minorEastAsia" w:hAnsi="Cambria Math"/>
+            <w:lang w:val="fr-FR"/>
+          </w:rPr>
+          <m:t>=-30</m:t>
+        </m:r>
+        <m:sSup>
+          <m:sSupPr>
+            <m:ctrlPr>
+              <w:rPr>
+                <w:rFonts w:ascii="Cambria Math" w:eastAsiaTheme="minorEastAsia" w:hAnsi="Cambria Math"/>
+                <w:i/>
+                <w:lang w:val="fr-FR"/>
+              </w:rPr>
+            </m:ctrlPr>
+          </m:sSupPr>
+          <m:e>
+            <m:r>
+              <w:rPr>
+                <w:rFonts w:ascii="Cambria Math" w:eastAsiaTheme="minorEastAsia" w:hAnsi="Cambria Math"/>
+                <w:lang w:val="fr-FR"/>
+              </w:rPr>
+              <m:t>x</m:t>
+            </m:r>
+          </m:e>
+          <m:sup>
+            <m:r>
+              <w:rPr>
+                <w:rFonts w:ascii="Cambria Math" w:eastAsiaTheme="minorEastAsia" w:hAnsi="Cambria Math"/>
+                <w:lang w:val="fr-FR"/>
+              </w:rPr>
+              <m:t>2</m:t>
+            </m:r>
+          </m:sup>
+        </m:sSup>
+        <m:sSup>
+          <m:sSupPr>
+            <m:ctrlPr>
+              <w:rPr>
+                <w:rFonts w:ascii="Cambria Math" w:eastAsiaTheme="minorEastAsia" w:hAnsi="Cambria Math"/>
+                <w:i/>
+                <w:lang w:val="fr-FR"/>
+              </w:rPr>
+            </m:ctrlPr>
+          </m:sSupPr>
+          <m:e>
+            <m:r>
+              <w:rPr>
+                <w:rFonts w:ascii="Cambria Math" w:eastAsiaTheme="minorEastAsia" w:hAnsi="Cambria Math"/>
+                <w:lang w:val="fr-FR"/>
+              </w:rPr>
+              <m:t>x</m:t>
+            </m:r>
+          </m:e>
+          <m:sup>
+            <m:r>
+              <w:rPr>
+                <w:rFonts w:ascii="Cambria Math" w:eastAsiaTheme="minorEastAsia" w:hAnsi="Cambria Math"/>
+                <w:lang w:val="fr-FR"/>
+              </w:rPr>
+              <m:t>3</m:t>
+            </m:r>
+          </m:sup>
+        </m:sSup>
+        <m:r>
+          <w:rPr>
+            <w:rFonts w:ascii="Cambria Math" w:eastAsiaTheme="minorEastAsia" w:hAnsi="Cambria Math"/>
+            <w:lang w:val="fr-FR"/>
+          </w:rPr>
+          <m:t>yyz</m:t>
+        </m:r>
+      </m:oMath>
+      <w:r>
+        <w:rPr>
+          <w:rFonts w:eastAsiaTheme="minorEastAsia"/>
+          <w:lang w:val="fr-FR"/>
+        </w:rPr>
+        <w:t xml:space="preserve"> </w:t>
+      </w:r>
+      <w:r>
+        <w:rPr>
+          <w:rFonts w:eastAsiaTheme="minorEastAsia"/>
+          <w:lang w:val="fr-FR"/>
+        </w:rPr>
+        <w:br/>
+      </w:r>
+      <m:oMath>
+        <m:r>
+          <w:rPr>
             <w:rFonts w:ascii="Cambria Math" w:eastAsiaTheme="minorEastAsia" w:hAnsi="Cambria Math"/>
             <w:highlight w:val="yellow"/>
             <w:lang w:val="fr-FR"/>
           </w:rPr>
-          <m:t>yz</m:t>
+          <m:t>A=-30</m:t>
+        </m:r>
+        <m:sSup>
+          <m:sSupPr>
+            <m:ctrlPr>
+              <w:rPr>
+                <w:rFonts w:ascii="Cambria Math" w:eastAsiaTheme="minorEastAsia" w:hAnsi="Cambria Math"/>
+                <w:i/>
+                <w:highlight w:val="yellow"/>
+                <w:lang w:val="fr-FR"/>
+              </w:rPr>
+            </m:ctrlPr>
+          </m:sSupPr>
+          <m:e>
+            <m:r>
+              <w:rPr>
+                <w:rFonts w:ascii="Cambria Math" w:eastAsiaTheme="minorEastAsia" w:hAnsi="Cambria Math"/>
+                <w:highlight w:val="yellow"/>
+                <w:lang w:val="fr-FR"/>
+              </w:rPr>
+              <m:t>x</m:t>
+            </m:r>
+          </m:e>
+          <m:sup>
+            <m:r>
+              <w:rPr>
+                <w:rFonts w:ascii="Cambria Math" w:eastAsiaTheme="minorEastAsia" w:hAnsi="Cambria Math"/>
+                <w:highlight w:val="yellow"/>
+                <w:lang w:val="fr-FR"/>
+              </w:rPr>
+              <m:t>5</m:t>
+            </m:r>
+          </m:sup>
+        </m:sSup>
+        <m:sSup>
+          <m:sSupPr>
+            <m:ctrlPr>
+              <w:rPr>
+                <w:rFonts w:ascii="Cambria Math" w:eastAsiaTheme="minorEastAsia" w:hAnsi="Cambria Math"/>
+                <w:i/>
+                <w:lang w:val="fr-FR"/>
+              </w:rPr>
+            </m:ctrlPr>
+          </m:sSupPr>
+          <m:e>
+            <m:r>
+              <w:rPr>
+                <w:rFonts w:ascii="Cambria Math" w:eastAsiaTheme="minorEastAsia" w:hAnsi="Cambria Math"/>
+                <w:lang w:val="fr-FR"/>
+              </w:rPr>
+              <m:t>y</m:t>
+            </m:r>
+          </m:e>
+          <m:sup>
+            <m:r>
+              <w:rPr>
+                <w:rFonts w:ascii="Cambria Math" w:eastAsiaTheme="minorEastAsia" w:hAnsi="Cambria Math"/>
+                <w:lang w:val="fr-FR"/>
+              </w:rPr>
+              <m:t>2</m:t>
+            </m:r>
+          </m:sup>
+        </m:sSup>
+        <m:r>
+          <w:rPr>
+            <w:rFonts w:ascii="Cambria Math" w:eastAsiaTheme="minorEastAsia" w:hAnsi="Cambria Math"/>
+            <w:lang w:val="fr-FR"/>
+          </w:rPr>
+          <m:t>z</m:t>
         </m:r>
       </m:oMath>
       <w:r>
@@ -1386,65 +2670,14 @@
         </w:rPr>
         <w:t xml:space="preserve"> </w:t>
       </w:r>
-      <w:r>
-        <w:rPr>
-          <w:rFonts w:eastAsiaTheme="minorEastAsia"/>
-          <w:lang w:val="fr-FR"/>
-        </w:rPr>
-        <w:tab/>
-      </w:r>
-      <w:r>
-        <w:rPr>
-          <w:rFonts w:eastAsiaTheme="minorEastAsia"/>
-          <w:lang w:val="fr-FR"/>
-        </w:rPr>
-        <w:tab/>
-      </w:r>
-      <w:r>
-        <w:rPr>
-          <w:rFonts w:eastAsiaTheme="minorEastAsia"/>
-          <w:lang w:val="fr-FR"/>
-        </w:rPr>
-        <w:tab/>
-      </w:r>
-      <w:r>
-        <w:rPr>
-          <w:rFonts w:eastAsiaTheme="minorEastAsia"/>
-          <w:lang w:val="fr-FR"/>
-        </w:rPr>
-        <w:tab/>
-      </w:r>
-      <w:r>
-        <w:rPr>
-          <w:rFonts w:eastAsiaTheme="minorEastAsia"/>
-          <w:lang w:val="fr-FR"/>
-        </w:rPr>
-        <w:tab/>
-      </w:r>
-      <w:r>
-        <w:rPr>
-          <w:rFonts w:eastAsiaTheme="minorEastAsia"/>
-          <w:color w:val="A6A6A6" w:themeColor="background1" w:themeShade="A6"/>
-          <w:lang w:val="fr-FR"/>
-        </w:rPr>
-        <w:t>O</w:t>
-      </w:r>
-      <w:r>
-        <w:rPr>
-          <w:rFonts w:eastAsiaTheme="minorEastAsia"/>
-          <w:color w:val="A6A6A6" w:themeColor="background1" w:themeShade="A6"/>
-          <w:lang w:val="fr-FR"/>
-        </w:rPr>
-        <w:t xml:space="preserve">n </w:t>
-      </w:r>
-      <w:r>
-        <w:rPr>
-          <w:rFonts w:eastAsiaTheme="minorEastAsia"/>
-          <w:color w:val="A6A6A6" w:themeColor="background1" w:themeShade="A6"/>
-          <w:lang w:val="fr-FR"/>
-        </w:rPr>
-        <w:t>regroupe les lettres répétées.</w:t>
-      </w:r>
+    </w:p>
+    <w:p>
+      <w:pPr>
+        <w:rPr>
+          <w:b/>
+          <w:lang w:val="fr-FR"/>
+        </w:rPr>
+      </w:pPr>
     </w:p>
     <w:p>
       <w:pPr>
@@ -1505,12 +2738,6 @@
     </w:p>
     <w:p>
       <w:pPr>
-        <w:pBdr>
-          <w:top w:val="single" w:sz="4" w:space="1" w:color="auto"/>
-          <w:left w:val="single" w:sz="4" w:space="4" w:color="auto"/>
-          <w:bottom w:val="single" w:sz="4" w:space="1" w:color="auto"/>
-          <w:right w:val="single" w:sz="4" w:space="4" w:color="auto"/>
-        </w:pBdr>
         <w:rPr>
           <w:rFonts w:eastAsiaTheme="minorEastAsia"/>
           <w:lang w:val="fr-FR"/>
@@ -1535,12 +2762,6 @@
     </w:p>
     <w:p>
       <w:pPr>
-        <w:pBdr>
-          <w:top w:val="single" w:sz="4" w:space="1" w:color="auto"/>
-          <w:left w:val="single" w:sz="4" w:space="4" w:color="auto"/>
-          <w:bottom w:val="single" w:sz="4" w:space="1" w:color="auto"/>
-          <w:right w:val="single" w:sz="4" w:space="4" w:color="auto"/>
-        </w:pBdr>
         <w:rPr>
           <w:rFonts w:eastAsiaTheme="minorEastAsia"/>
           <w:lang w:val="fr-FR"/>
@@ -1589,8 +2810,8 @@
             <w:pPr>
               <w:pStyle w:val="Paragraphedeliste"/>
               <w:numPr>
-                <w:ilvl w:val="0"/>
-                <w:numId w:val="2"/>
+                <w:ilvl w:val="2"/>
+                <w:numId w:val="1"/>
               </w:numPr>
               <w:rPr>
                 <w:lang w:val="fr-FR"/>
@@ -1616,7 +2837,7 @@
                   <w:rFonts w:ascii="Cambria Math" w:hAnsi="Cambria Math"/>
                   <w:lang w:val="fr-FR"/>
                 </w:rPr>
-                <m:t>A=5×x×y</m:t>
+                <m:t>A=5×x×x</m:t>
               </m:r>
             </m:oMath>
             <w:r>
@@ -1639,8 +2860,73 @@
                   <w:rFonts w:ascii="Cambria Math" w:eastAsiaTheme="minorEastAsia" w:hAnsi="Cambria Math"/>
                   <w:lang w:val="fr-FR"/>
                 </w:rPr>
-                <m:t>B=3b×-c×-5b</m:t>
+                <m:t>B=3</m:t>
               </m:r>
+              <m:sSup>
+                <m:sSupPr>
+                  <m:ctrlPr>
+                    <w:rPr>
+                      <w:rFonts w:ascii="Cambria Math" w:eastAsiaTheme="minorEastAsia" w:hAnsi="Cambria Math"/>
+                      <w:i/>
+                      <w:lang w:val="fr-FR"/>
+                    </w:rPr>
+                  </m:ctrlPr>
+                </m:sSupPr>
+                <m:e>
+                  <m:r>
+                    <w:rPr>
+                      <w:rFonts w:ascii="Cambria Math" w:eastAsiaTheme="minorEastAsia" w:hAnsi="Cambria Math"/>
+                      <w:lang w:val="fr-FR"/>
+                    </w:rPr>
+                    <m:t>b</m:t>
+                  </m:r>
+                </m:e>
+                <m:sup>
+                  <m:r>
+                    <w:rPr>
+                      <w:rFonts w:ascii="Cambria Math" w:eastAsiaTheme="minorEastAsia" w:hAnsi="Cambria Math"/>
+                      <w:lang w:val="fr-FR"/>
+                    </w:rPr>
+                    <m:t>3</m:t>
+                  </m:r>
+                </m:sup>
+              </m:sSup>
+              <m:r>
+                <w:rPr>
+                  <w:rFonts w:ascii="Cambria Math" w:eastAsiaTheme="minorEastAsia" w:hAnsi="Cambria Math"/>
+                  <w:lang w:val="fr-FR"/>
+                </w:rPr>
+                <m:t>×-c×-5</m:t>
+              </m:r>
+              <m:sSup>
+                <m:sSupPr>
+                  <m:ctrlPr>
+                    <w:rPr>
+                      <w:rFonts w:ascii="Cambria Math" w:eastAsiaTheme="minorEastAsia" w:hAnsi="Cambria Math"/>
+                      <w:i/>
+                      <w:lang w:val="fr-FR"/>
+                    </w:rPr>
+                  </m:ctrlPr>
+                </m:sSupPr>
+                <m:e>
+                  <m:r>
+                    <w:rPr>
+                      <w:rFonts w:ascii="Cambria Math" w:eastAsiaTheme="minorEastAsia" w:hAnsi="Cambria Math"/>
+                      <w:lang w:val="fr-FR"/>
+                    </w:rPr>
+                    <m:t>b</m:t>
+                  </m:r>
+                </m:e>
+                <m:sup>
+                  <m:r>
+                    <w:rPr>
+                      <w:rFonts w:ascii="Cambria Math" w:eastAsiaTheme="minorEastAsia" w:hAnsi="Cambria Math"/>
+                      <w:lang w:val="fr-FR"/>
+                    </w:rPr>
+                    <m:t>5</m:t>
+                  </m:r>
+                </m:sup>
+              </m:sSup>
             </m:oMath>
             <w:r>
               <w:rPr>
@@ -1663,7 +2949,7 @@
                   <w:rFonts w:ascii="Cambria Math" w:eastAsiaTheme="minorEastAsia" w:hAnsi="Cambria Math"/>
                   <w:lang w:val="fr-FR"/>
                 </w:rPr>
-                <m:t>C=2z×x×-3</m:t>
+                <m:t>C=2y×x×-3</m:t>
               </m:r>
               <m:sSup>
                 <m:sSupPr>
@@ -1879,8 +3165,8 @@
             <w:pPr>
               <w:pStyle w:val="Paragraphedeliste"/>
               <w:numPr>
-                <w:ilvl w:val="0"/>
-                <w:numId w:val="2"/>
+                <w:ilvl w:val="2"/>
+                <w:numId w:val="1"/>
               </w:numPr>
               <w:rPr>
                 <w:lang w:val="fr-FR"/>
@@ -2176,6 +3462,20 @@
     </w:p>
     <w:p>
       <w:pPr>
+        <w:spacing w:after="200"/>
+        <w:rPr>
+          <w:lang w:val="fr-FR"/>
+        </w:rPr>
+      </w:pPr>
+      <w:r>
+        <w:rPr>
+          <w:lang w:val="fr-FR"/>
+        </w:rPr>
+        <w:br w:type="page"/>
+      </w:r>
+    </w:p>
+    <w:p>
+      <w:pPr>
         <w:pStyle w:val="Paragraphedeliste"/>
         <w:numPr>
           <w:ilvl w:val="0"/>
@@ -2191,7 +3491,15 @@
           <w:b/>
           <w:lang w:val="fr-FR"/>
         </w:rPr>
-        <w:t>Simplifier des additions et soustractions littérales</w:t>
+        <w:lastRenderedPageBreak/>
+        <w:t xml:space="preserve">Simplifier une fraction </w:t>
+      </w:r>
+      <w:r>
+        <w:rPr>
+          <w:b/>
+          <w:lang w:val="fr-FR"/>
+        </w:rPr>
+        <w:t>simple</w:t>
       </w:r>
     </w:p>
     <w:p>
@@ -2199,46 +3507,207 @@
         <w:pBdr>
           <w:top w:val="single" w:sz="4" w:space="1" w:color="auto"/>
           <w:left w:val="single" w:sz="4" w:space="4" w:color="auto"/>
-          <w:bottom w:val="single" w:sz="4" w:space="1" w:color="auto"/>
+          <w:bottom w:val="single" w:sz="4" w:space="0" w:color="auto"/>
           <w:right w:val="single" w:sz="4" w:space="4" w:color="auto"/>
         </w:pBdr>
         <w:rPr>
+          <w:rFonts w:cs="Arial"/>
+          <w:color w:val="FF0000"/>
+          <w:lang w:val="fr-FR"/>
+        </w:rPr>
+      </w:pPr>
+      <w:r>
+        <w:rPr>
+          <w:b/>
+          <w:color w:val="FF0000"/>
+          <w:lang w:val="fr-FR"/>
+        </w:rPr>
+        <w:t>Méthode</w:t>
+      </w:r>
+      <w:r>
+        <w:rPr>
+          <w:color w:val="FF0000"/>
+          <w:lang w:val="fr-FR"/>
+        </w:rPr>
+        <w:t xml:space="preserve">. Pour simplifier </w:t>
+      </w:r>
+      <w:r>
+        <w:rPr>
+          <w:color w:val="FF0000"/>
+          <w:lang w:val="fr-FR"/>
+        </w:rPr>
+        <w:t>un</w:t>
+      </w:r>
+      <w:r>
+        <w:rPr>
+          <w:color w:val="FF0000"/>
+          <w:lang w:val="fr-FR"/>
+        </w:rPr>
+        <w:t xml:space="preserve">e </w:t>
+      </w:r>
+      <w:r>
+        <w:rPr>
+          <w:i/>
+          <w:color w:val="FF0000"/>
+          <w:lang w:val="fr-FR"/>
+        </w:rPr>
+        <w:t>fraction</w:t>
+      </w:r>
+      <w:r>
+        <w:rPr>
+          <w:color w:val="FF0000"/>
+          <w:lang w:val="fr-FR"/>
+        </w:rPr>
+        <w:t xml:space="preserve"> de deux </w:t>
+      </w:r>
+      <w:r>
+        <w:rPr>
+          <w:i/>
+          <w:color w:val="FF0000"/>
+          <w:lang w:val="fr-FR"/>
+        </w:rPr>
+        <w:t>produit</w:t>
+      </w:r>
+      <w:r>
+        <w:rPr>
+          <w:i/>
+          <w:color w:val="FF0000"/>
+          <w:lang w:val="fr-FR"/>
+        </w:rPr>
+        <w:t>s</w:t>
+      </w:r>
+      <w:r>
+        <w:rPr>
+          <w:color w:val="FF0000"/>
+          <w:lang w:val="fr-FR"/>
+        </w:rPr>
+        <w:t xml:space="preserve"> de termes </w:t>
+      </w:r>
+      <w:r>
+        <w:rPr>
+          <w:i/>
+          <w:color w:val="FF0000"/>
+          <w:lang w:val="fr-FR"/>
+        </w:rPr>
+        <w:t>simples</w:t>
+      </w:r>
+      <w:r>
+        <w:rPr>
+          <w:color w:val="FF0000"/>
+          <w:lang w:val="fr-FR"/>
+        </w:rPr>
+        <w:br/>
+      </w:r>
+      <w:r>
+        <w:rPr>
           <w:rFonts w:cstheme="minorHAnsi"/>
           <w:color w:val="FF0000"/>
           <w:lang w:val="fr-FR"/>
         </w:rPr>
-      </w:pPr>
-      <w:r>
-        <w:rPr>
-          <w:b/>
-          <w:color w:val="FF0000"/>
-          <w:lang w:val="fr-FR"/>
-        </w:rPr>
-        <w:t>Méthode</w:t>
-      </w:r>
-      <w:r>
-        <w:rPr>
-          <w:color w:val="FF0000"/>
-          <w:lang w:val="fr-FR"/>
-        </w:rPr>
-        <w:t xml:space="preserve">. Pour simplifier des additions et soustractions </w:t>
-      </w:r>
-      <w:r>
-        <w:rPr>
-          <w:color w:val="FF0000"/>
-          <w:lang w:val="fr-FR"/>
-        </w:rPr>
-        <w:t>avec des lettres</w:t>
-      </w:r>
-      <w:r>
-        <w:rPr>
-          <w:color w:val="FF0000"/>
-          <w:lang w:val="fr-FR"/>
-        </w:rPr>
-        <w:t xml:space="preserve"> : </w:t>
-      </w:r>
-      <w:r>
-        <w:rPr>
+        <w:t xml:space="preserve">• On </w:t>
+      </w:r>
+      <w:r>
+        <w:rPr>
+          <w:rFonts w:cstheme="minorHAnsi"/>
+          <w:color w:val="FF0000"/>
+          <w:lang w:val="fr-FR"/>
+        </w:rPr>
+        <w:t>enlève</w:t>
+      </w:r>
+      <w:r>
+        <w:rPr>
+          <w:rFonts w:cstheme="minorHAnsi"/>
+          <w:color w:val="FF0000"/>
+          <w:lang w:val="fr-FR"/>
+        </w:rPr>
+        <w:t xml:space="preserve"> </w:t>
+      </w:r>
+      <w:r>
+        <w:rPr>
+          <w:rFonts w:cstheme="minorHAnsi"/>
+          <w:color w:val="FF0000"/>
+          <w:lang w:val="fr-FR"/>
+        </w:rPr>
+        <w:t xml:space="preserve">les signes moins. S’il y en </w:t>
+      </w:r>
+      <w:r>
+        <w:rPr>
+          <w:rFonts w:cstheme="minorHAnsi"/>
+          <w:color w:val="FF0000"/>
+          <w:lang w:val="fr-FR"/>
+        </w:rPr>
+        <w:t>a</w:t>
+      </w:r>
+      <w:r>
+        <w:rPr>
+          <w:rFonts w:cstheme="minorHAnsi"/>
+          <w:color w:val="FF0000"/>
+          <w:lang w:val="fr-FR"/>
+        </w:rPr>
+        <w:t xml:space="preserve"> un nombre </w:t>
+      </w:r>
+      <w:r>
+        <w:rPr>
+          <w:rFonts w:cstheme="minorHAnsi"/>
+          <w:i/>
+          <w:color w:val="FF0000"/>
+          <w:lang w:val="fr-FR"/>
+        </w:rPr>
+        <w:t>impair</w:t>
+      </w:r>
+      <w:r>
+        <w:rPr>
+          <w:rFonts w:cstheme="minorHAnsi"/>
+          <w:color w:val="FF0000"/>
+          <w:lang w:val="fr-FR"/>
+        </w:rPr>
+        <w:t>, on en laisse un seul devan</w:t>
+      </w:r>
+      <w:r>
+        <w:rPr>
+          <w:rFonts w:cstheme="minorHAnsi"/>
+          <w:color w:val="FF0000"/>
+          <w:lang w:val="fr-FR"/>
+        </w:rPr>
+        <w:t>t</w:t>
+      </w:r>
+      <w:r>
+        <w:rPr>
+          <w:rFonts w:cstheme="minorHAnsi"/>
+          <w:color w:val="FF0000"/>
+          <w:lang w:val="fr-FR"/>
+        </w:rPr>
+        <w:t>.</w:t>
+      </w:r>
+      <w:r>
+        <w:rPr>
+          <w:rFonts w:cstheme="minorHAnsi"/>
+          <w:color w:val="FF0000"/>
+          <w:lang w:val="fr-FR"/>
+        </w:rPr>
+        <w:tab/>
+      </w:r>
+      <w:r>
+        <w:rPr>
+          <w:rFonts w:cstheme="minorHAnsi"/>
+          <w:color w:val="FF0000"/>
+          <w:lang w:val="fr-FR"/>
+        </w:rPr>
+        <w:tab/>
+      </w:r>
+      <m:oMath>
+        <m:r>
+          <w:rPr>
+            <w:rFonts w:ascii="Cambria Math" w:hAnsi="Cambria Math" w:cstheme="minorHAnsi"/>
+            <w:color w:val="FF0000"/>
+            <w:lang w:val="fr-FR"/>
+          </w:rPr>
+          <m:t>-×- = +</m:t>
+        </m:r>
+      </m:oMath>
+      <w:r>
+        <w:rPr>
+          <w:rFonts w:cstheme="minorHAnsi"/>
           <w:color w:val="FF0000"/>
           <w:lang w:val="fr-FR"/>
         </w:rPr>
@@ -2250,7 +3719,7 @@
           <w:color w:val="FF0000"/>
           <w:lang w:val="fr-FR"/>
         </w:rPr>
-        <w:t xml:space="preserve">• On place les </w:t>
+        <w:t>• On</w:t>
       </w:r>
       <w:r>
         <w:rPr>
@@ -2258,7 +3727,7 @@
           <w:color w:val="FF0000"/>
           <w:lang w:val="fr-FR"/>
         </w:rPr>
-        <w:t>nombres seuls</w:t>
+        <w:t xml:space="preserve"> </w:t>
       </w:r>
       <w:r>
         <w:rPr>
@@ -2266,7 +3735,7 @@
           <w:color w:val="FF0000"/>
           <w:lang w:val="fr-FR"/>
         </w:rPr>
-        <w:t xml:space="preserve"> à la fin et on les simplifie.</w:t>
+        <w:t>sort</w:t>
       </w:r>
       <w:r>
         <w:rPr>
@@ -2274,7 +3743,94 @@
           <w:color w:val="FF0000"/>
           <w:lang w:val="fr-FR"/>
         </w:rPr>
+        <w:t xml:space="preserve"> les nombres devant</w:t>
+      </w:r>
+      <w:r>
+        <w:rPr>
+          <w:rFonts w:cstheme="minorHAnsi"/>
+          <w:color w:val="FF0000"/>
+          <w:lang w:val="fr-FR"/>
+        </w:rPr>
+        <w:t>,</w:t>
+      </w:r>
+      <w:r>
+        <w:rPr>
+          <w:rFonts w:cstheme="minorHAnsi"/>
+          <w:color w:val="FF0000"/>
+          <w:lang w:val="fr-FR"/>
+        </w:rPr>
+        <w:t xml:space="preserve"> </w:t>
+      </w:r>
+      <w:r>
+        <w:rPr>
+          <w:rFonts w:cstheme="minorHAnsi"/>
+          <w:color w:val="FF0000"/>
+          <w:lang w:val="fr-FR"/>
+        </w:rPr>
+        <w:t xml:space="preserve">à chaque </w:t>
+      </w:r>
+      <w:r>
+        <w:rPr>
+          <w:rFonts w:cstheme="minorHAnsi"/>
+          <w:color w:val="FF0000"/>
+          <w:lang w:val="fr-FR"/>
+        </w:rPr>
+        <w:t>niveau,</w:t>
+      </w:r>
+      <w:r>
+        <w:rPr>
+          <w:rFonts w:cstheme="minorHAnsi"/>
+          <w:color w:val="FF0000"/>
+          <w:lang w:val="fr-FR"/>
+        </w:rPr>
+        <w:t xml:space="preserve"> </w:t>
+      </w:r>
+      <w:r>
+        <w:rPr>
+          <w:rFonts w:cstheme="minorHAnsi"/>
+          <w:color w:val="FF0000"/>
+          <w:lang w:val="fr-FR"/>
+        </w:rPr>
+        <w:t>puis</w:t>
+      </w:r>
+      <w:r>
+        <w:rPr>
+          <w:rFonts w:cstheme="minorHAnsi"/>
+          <w:color w:val="FF0000"/>
+          <w:lang w:val="fr-FR"/>
+        </w:rPr>
+        <w:t xml:space="preserve"> on simplifie la fraction numérique</w:t>
+      </w:r>
+      <w:r>
+        <w:rPr>
+          <w:rFonts w:cstheme="minorHAnsi"/>
+          <w:color w:val="FF0000"/>
+          <w:lang w:val="fr-FR"/>
+        </w:rPr>
+        <w:t xml:space="preserve"> obtenue</w:t>
+      </w:r>
+      <w:r>
+        <w:rPr>
+          <w:rFonts w:cstheme="minorHAnsi"/>
+          <w:color w:val="FF0000"/>
+          <w:lang w:val="fr-FR"/>
+        </w:rPr>
+        <w:t>.</w:t>
+      </w:r>
+      <w:r>
+        <w:rPr>
+          <w:rFonts w:cstheme="minorHAnsi"/>
+          <w:color w:val="FF0000"/>
+          <w:lang w:val="fr-FR"/>
+        </w:rPr>
         <w:br/>
+      </w:r>
+      <w:r>
+        <w:rPr>
+          <w:rFonts w:cstheme="minorHAnsi"/>
+          <w:color w:val="FF0000"/>
+          <w:lang w:val="fr-FR"/>
+        </w:rPr>
         <w:t xml:space="preserve">• </w:t>
       </w:r>
       <w:r>
@@ -2282,194 +3838,838 @@
           <w:color w:val="FF0000"/>
           <w:lang w:val="fr-FR"/>
         </w:rPr>
-        <w:t>On simplifie chaque produit.</w:t>
-      </w:r>
+        <w:t xml:space="preserve">On enlève les signes </w:t>
+      </w:r>
+      <m:oMath>
+        <m:r>
+          <w:rPr>
+            <w:rFonts w:ascii="Cambria Math" w:hAnsi="Cambria Math"/>
+            <w:color w:val="FF0000"/>
+            <w:lang w:val="fr-FR"/>
+          </w:rPr>
+          <m:t>×</m:t>
+        </m:r>
+      </m:oMath>
+      <w:r>
+        <w:rPr>
+          <w:rFonts w:eastAsiaTheme="minorEastAsia"/>
+          <w:color w:val="FF0000"/>
+          <w:lang w:val="fr-FR"/>
+        </w:rPr>
+        <w:t xml:space="preserve"> </w:t>
+      </w:r>
+      <w:r>
+        <w:rPr>
+          <w:rFonts w:eastAsiaTheme="minorEastAsia"/>
+          <w:color w:val="FF0000"/>
+          <w:lang w:val="fr-FR"/>
+        </w:rPr>
+        <w:t>puis on</w:t>
+      </w:r>
+      <w:r>
+        <w:rPr>
+          <w:color w:val="FF0000"/>
+          <w:lang w:val="fr-FR"/>
+        </w:rPr>
+        <w:t xml:space="preserve"> </w:t>
+      </w:r>
+      <w:r>
+        <w:rPr>
+          <w:color w:val="FF0000"/>
+          <w:lang w:val="fr-FR"/>
+        </w:rPr>
+        <w:t>trie les lettres</w:t>
+      </w:r>
+      <w:r>
+        <w:rPr>
+          <w:color w:val="FF0000"/>
+          <w:lang w:val="fr-FR"/>
+        </w:rPr>
+        <w:t>.</w:t>
+      </w:r>
+      <w:r>
+        <w:rPr>
+          <w:color w:val="FF0000"/>
+          <w:lang w:val="fr-FR"/>
+        </w:rPr>
+        <w:br/>
+      </w:r>
+      <w:r>
+        <w:rPr>
+          <w:rFonts w:cstheme="minorHAnsi"/>
+          <w:color w:val="FF0000"/>
+          <w:lang w:val="fr-FR"/>
+        </w:rPr>
+        <w:t xml:space="preserve">• </w:t>
+      </w:r>
+      <w:r>
+        <w:rPr>
+          <w:rFonts w:cstheme="minorHAnsi"/>
+          <w:color w:val="FF0000"/>
+          <w:lang w:val="fr-FR"/>
+        </w:rPr>
+        <w:t>On regroupe l</w:t>
+      </w:r>
+      <w:r>
+        <w:rPr>
+          <w:color w:val="FF0000"/>
+          <w:lang w:val="fr-FR"/>
+        </w:rPr>
+        <w:t>es lettres répétées avec un exposant</w:t>
+      </w:r>
+      <w:r>
+        <w:rPr>
+          <w:color w:val="FF0000"/>
+          <w:lang w:val="fr-FR"/>
+        </w:rPr>
+        <w:t xml:space="preserve">. </w:t>
+      </w:r>
+      <w:r>
+        <w:rPr>
+          <w:color w:val="FF0000"/>
+          <w:lang w:val="fr-FR"/>
+        </w:rPr>
+        <w:t>O</w:t>
+      </w:r>
+      <w:r>
+        <w:rPr>
+          <w:color w:val="FF0000"/>
+          <w:lang w:val="fr-FR"/>
+        </w:rPr>
+        <w:t>n ajoute les exposants.</w:t>
+      </w:r>
+      <w:r>
+        <w:rPr>
+          <w:color w:val="FF0000"/>
+          <w:lang w:val="fr-FR"/>
+        </w:rPr>
+        <w:tab/>
+      </w:r>
+      <w:r>
+        <w:rPr>
+          <w:color w:val="FF0000"/>
+          <w:lang w:val="fr-FR"/>
+        </w:rPr>
+        <w:tab/>
+      </w:r>
+      <w:r>
+        <w:rPr>
+          <w:color w:val="FF0000"/>
+          <w:lang w:val="fr-FR"/>
+        </w:rPr>
+        <w:tab/>
+      </w:r>
+      <m:oMath>
+        <m:sSup>
+          <m:sSupPr>
+            <m:ctrlPr>
+              <w:rPr>
+                <w:rFonts w:ascii="Cambria Math" w:eastAsiaTheme="minorEastAsia" w:hAnsi="Cambria Math"/>
+                <w:i/>
+                <w:color w:val="FF0000"/>
+                <w:lang w:val="fr-FR"/>
+              </w:rPr>
+            </m:ctrlPr>
+          </m:sSupPr>
+          <m:e>
+            <m:r>
+              <w:rPr>
+                <w:rFonts w:ascii="Cambria Math" w:eastAsiaTheme="minorEastAsia" w:hAnsi="Cambria Math"/>
+                <w:color w:val="FF0000"/>
+                <w:lang w:val="fr-FR"/>
+              </w:rPr>
+              <m:t>a</m:t>
+            </m:r>
+          </m:e>
+          <m:sup>
+            <m:r>
+              <w:rPr>
+                <w:rFonts w:ascii="Cambria Math" w:eastAsiaTheme="minorEastAsia" w:hAnsi="Cambria Math"/>
+                <w:color w:val="FF0000"/>
+                <w:lang w:val="fr-FR"/>
+              </w:rPr>
+              <m:t>i</m:t>
+            </m:r>
+          </m:sup>
+        </m:sSup>
+        <m:sSup>
+          <m:sSupPr>
+            <m:ctrlPr>
+              <w:rPr>
+                <w:rFonts w:ascii="Cambria Math" w:eastAsiaTheme="minorEastAsia" w:hAnsi="Cambria Math"/>
+                <w:i/>
+                <w:color w:val="FF0000"/>
+                <w:lang w:val="fr-FR"/>
+              </w:rPr>
+            </m:ctrlPr>
+          </m:sSupPr>
+          <m:e>
+            <m:r>
+              <w:rPr>
+                <w:rFonts w:ascii="Cambria Math" w:eastAsiaTheme="minorEastAsia" w:hAnsi="Cambria Math"/>
+                <w:color w:val="FF0000"/>
+                <w:lang w:val="fr-FR"/>
+              </w:rPr>
+              <m:t>a</m:t>
+            </m:r>
+          </m:e>
+          <m:sup>
+            <m:r>
+              <w:rPr>
+                <w:rFonts w:ascii="Cambria Math" w:eastAsiaTheme="minorEastAsia" w:hAnsi="Cambria Math"/>
+                <w:color w:val="FF0000"/>
+                <w:lang w:val="fr-FR"/>
+              </w:rPr>
+              <m:t>j</m:t>
+            </m:r>
+          </m:sup>
+        </m:sSup>
+        <m:r>
+          <w:rPr>
+            <w:rFonts w:ascii="Cambria Math" w:eastAsiaTheme="minorEastAsia" w:hAnsi="Cambria Math"/>
+            <w:color w:val="FF0000"/>
+            <w:lang w:val="fr-FR"/>
+          </w:rPr>
+          <m:t>=</m:t>
+        </m:r>
+        <m:sSup>
+          <m:sSupPr>
+            <m:ctrlPr>
+              <w:rPr>
+                <w:rFonts w:ascii="Cambria Math" w:eastAsiaTheme="minorEastAsia" w:hAnsi="Cambria Math"/>
+                <w:i/>
+                <w:color w:val="FF0000"/>
+                <w:lang w:val="fr-FR"/>
+              </w:rPr>
+            </m:ctrlPr>
+          </m:sSupPr>
+          <m:e>
+            <m:r>
+              <w:rPr>
+                <w:rFonts w:ascii="Cambria Math" w:eastAsiaTheme="minorEastAsia" w:hAnsi="Cambria Math"/>
+                <w:color w:val="FF0000"/>
+                <w:lang w:val="fr-FR"/>
+              </w:rPr>
+              <m:t>a</m:t>
+            </m:r>
+          </m:e>
+          <m:sup>
+            <m:r>
+              <w:rPr>
+                <w:rFonts w:ascii="Cambria Math" w:eastAsiaTheme="minorEastAsia" w:hAnsi="Cambria Math"/>
+                <w:color w:val="FF0000"/>
+                <w:lang w:val="fr-FR"/>
+              </w:rPr>
+              <m:t>i+j</m:t>
+            </m:r>
+          </m:sup>
+        </m:sSup>
+      </m:oMath>
+      <w:r>
+        <w:rPr>
+          <w:rFonts w:cstheme="minorHAnsi"/>
+          <w:color w:val="FF0000"/>
+          <w:lang w:val="fr-FR"/>
+        </w:rPr>
+        <w:br/>
+      </w:r>
+      <w:r>
+        <w:rPr>
+          <w:rFonts w:cstheme="minorHAnsi"/>
+          <w:color w:val="FF0000"/>
+          <w:lang w:val="fr-FR"/>
+        </w:rPr>
+        <w:t>•</w:t>
+      </w:r>
+      <w:r>
+        <w:rPr>
+          <w:rFonts w:cstheme="minorHAnsi"/>
+          <w:color w:val="FF0000"/>
+          <w:lang w:val="fr-FR"/>
+        </w:rPr>
+        <w:t xml:space="preserve"> </w:t>
+      </w:r>
+      <w:r>
+        <w:rPr>
+          <w:rStyle w:val="markedcontent"/>
+          <w:rFonts w:cs="Arial"/>
+          <w:color w:val="FF0000"/>
+          <w:lang w:val="fr-FR"/>
+        </w:rPr>
+        <w:t>O</w:t>
+      </w:r>
+      <w:r>
+        <w:rPr>
+          <w:rStyle w:val="markedcontent"/>
+          <w:rFonts w:cs="Arial"/>
+          <w:color w:val="FF0000"/>
+          <w:lang w:val="fr-FR"/>
+        </w:rPr>
+        <w:t xml:space="preserve">n </w:t>
+      </w:r>
+      <w:r>
+        <w:rPr>
+          <w:rStyle w:val="markedcontent"/>
+          <w:rFonts w:cs="Arial"/>
+          <w:color w:val="FF0000"/>
+          <w:lang w:val="fr-FR"/>
+        </w:rPr>
+        <w:t>barre</w:t>
+      </w:r>
+      <w:r>
+        <w:rPr>
+          <w:rStyle w:val="markedcontent"/>
+          <w:rFonts w:cs="Arial"/>
+          <w:color w:val="FF0000"/>
+          <w:lang w:val="fr-FR"/>
+        </w:rPr>
+        <w:t xml:space="preserve"> les </w:t>
+      </w:r>
+      <w:r>
+        <w:rPr>
+          <w:rStyle w:val="markedcontent"/>
+          <w:rFonts w:cs="Arial"/>
+          <w:color w:val="FF0000"/>
+          <w:lang w:val="fr-FR"/>
+        </w:rPr>
+        <w:t xml:space="preserve">lettres qui apparaissent </w:t>
+      </w:r>
+      <w:r>
+        <w:rPr>
+          <w:rStyle w:val="markedcontent"/>
+          <w:rFonts w:cs="Arial"/>
+          <w:color w:val="FF0000"/>
+          <w:lang w:val="fr-FR"/>
+        </w:rPr>
+        <w:t xml:space="preserve">à la fois </w:t>
+      </w:r>
+      <w:r>
+        <w:rPr>
+          <w:rStyle w:val="markedcontent"/>
+          <w:rFonts w:cs="Arial"/>
+          <w:color w:val="FF0000"/>
+          <w:lang w:val="fr-FR"/>
+        </w:rPr>
+        <w:t>en haut et en bas</w:t>
+      </w:r>
+      <w:r>
+        <w:rPr>
+          <w:rStyle w:val="markedcontent"/>
+          <w:rFonts w:cs="Arial"/>
+          <w:color w:val="FF0000"/>
+          <w:lang w:val="fr-FR"/>
+        </w:rPr>
+        <w:t xml:space="preserve">. </w:t>
+      </w:r>
+      <w:r>
+        <w:rPr>
+          <w:color w:val="FF0000"/>
+          <w:lang w:val="fr-FR"/>
+        </w:rPr>
+        <w:t xml:space="preserve">On </w:t>
+      </w:r>
+      <w:r>
+        <w:rPr>
+          <w:color w:val="FF0000"/>
+          <w:lang w:val="fr-FR"/>
+        </w:rPr>
+        <w:t>soustrait les exposants.</w:t>
+      </w:r>
+      <w:r>
+        <w:rPr>
+          <w:color w:val="FF0000"/>
+          <w:lang w:val="fr-FR"/>
+        </w:rPr>
+        <w:t xml:space="preserve">  </w:t>
+      </w:r>
+      <w:r>
+        <w:rPr>
+          <w:color w:val="FF0000"/>
+          <w:lang w:val="fr-FR"/>
+        </w:rPr>
+        <w:tab/>
+      </w:r>
+      <m:oMath>
+        <m:f>
+          <m:fPr>
+            <m:ctrlPr>
+              <w:rPr>
+                <w:rFonts w:ascii="Cambria Math" w:eastAsiaTheme="minorEastAsia" w:hAnsi="Cambria Math"/>
+                <w:i/>
+                <w:color w:val="FF0000"/>
+                <w:lang w:val="fr-FR"/>
+              </w:rPr>
+            </m:ctrlPr>
+          </m:fPr>
+          <m:num>
+            <m:sSup>
+              <m:sSupPr>
+                <m:ctrlPr>
+                  <w:rPr>
+                    <w:rFonts w:ascii="Cambria Math" w:eastAsiaTheme="minorEastAsia" w:hAnsi="Cambria Math"/>
+                    <w:i/>
+                    <w:color w:val="FF0000"/>
+                    <w:lang w:val="fr-FR"/>
+                  </w:rPr>
+                </m:ctrlPr>
+              </m:sSupPr>
+              <m:e>
+                <m:r>
+                  <w:rPr>
+                    <w:rFonts w:ascii="Cambria Math" w:eastAsiaTheme="minorEastAsia" w:hAnsi="Cambria Math"/>
+                    <w:color w:val="FF0000"/>
+                    <w:lang w:val="fr-FR"/>
+                  </w:rPr>
+                  <m:t>a</m:t>
+                </m:r>
+              </m:e>
+              <m:sup>
+                <m:r>
+                  <w:rPr>
+                    <w:rFonts w:ascii="Cambria Math" w:eastAsiaTheme="minorEastAsia" w:hAnsi="Cambria Math"/>
+                    <w:color w:val="FF0000"/>
+                    <w:lang w:val="fr-FR"/>
+                  </w:rPr>
+                  <m:t>i</m:t>
+                </m:r>
+              </m:sup>
+            </m:sSup>
+          </m:num>
+          <m:den>
+            <m:sSup>
+              <m:sSupPr>
+                <m:ctrlPr>
+                  <w:rPr>
+                    <w:rFonts w:ascii="Cambria Math" w:eastAsiaTheme="minorEastAsia" w:hAnsi="Cambria Math"/>
+                    <w:i/>
+                    <w:color w:val="FF0000"/>
+                    <w:lang w:val="fr-FR"/>
+                  </w:rPr>
+                </m:ctrlPr>
+              </m:sSupPr>
+              <m:e>
+                <m:r>
+                  <w:rPr>
+                    <w:rFonts w:ascii="Cambria Math" w:eastAsiaTheme="minorEastAsia" w:hAnsi="Cambria Math"/>
+                    <w:color w:val="FF0000"/>
+                    <w:lang w:val="fr-FR"/>
+                  </w:rPr>
+                  <m:t>a</m:t>
+                </m:r>
+              </m:e>
+              <m:sup>
+                <m:r>
+                  <w:rPr>
+                    <w:rFonts w:ascii="Cambria Math" w:eastAsiaTheme="minorEastAsia" w:hAnsi="Cambria Math"/>
+                    <w:color w:val="FF0000"/>
+                    <w:lang w:val="fr-FR"/>
+                  </w:rPr>
+                  <m:t>j</m:t>
+                </m:r>
+              </m:sup>
+            </m:sSup>
+          </m:den>
+        </m:f>
+        <m:r>
+          <w:rPr>
+            <w:rFonts w:ascii="Cambria Math" w:eastAsiaTheme="minorEastAsia" w:hAnsi="Cambria Math"/>
+            <w:color w:val="FF0000"/>
+            <w:lang w:val="fr-FR"/>
+          </w:rPr>
+          <m:t>=</m:t>
+        </m:r>
+        <m:sSup>
+          <m:sSupPr>
+            <m:ctrlPr>
+              <w:rPr>
+                <w:rFonts w:ascii="Cambria Math" w:eastAsiaTheme="minorEastAsia" w:hAnsi="Cambria Math"/>
+                <w:i/>
+                <w:color w:val="FF0000"/>
+                <w:lang w:val="fr-FR"/>
+              </w:rPr>
+            </m:ctrlPr>
+          </m:sSupPr>
+          <m:e>
+            <m:r>
+              <w:rPr>
+                <w:rFonts w:ascii="Cambria Math" w:eastAsiaTheme="minorEastAsia" w:hAnsi="Cambria Math"/>
+                <w:color w:val="FF0000"/>
+                <w:lang w:val="fr-FR"/>
+              </w:rPr>
+              <m:t>a</m:t>
+            </m:r>
+          </m:e>
+          <m:sup>
+            <m:r>
+              <w:rPr>
+                <w:rFonts w:ascii="Cambria Math" w:eastAsiaTheme="minorEastAsia" w:hAnsi="Cambria Math"/>
+                <w:color w:val="FF0000"/>
+                <w:lang w:val="fr-FR"/>
+              </w:rPr>
+              <m:t>i-j</m:t>
+            </m:r>
+          </m:sup>
+        </m:sSup>
+        <m:r>
+          <w:rPr>
+            <w:rFonts w:ascii="Cambria Math" w:eastAsiaTheme="minorEastAsia" w:hAnsi="Cambria Math"/>
+            <w:color w:val="FF0000"/>
+            <w:lang w:val="fr-FR"/>
+          </w:rPr>
+          <m:t>=</m:t>
+        </m:r>
+        <m:f>
+          <m:fPr>
+            <m:ctrlPr>
+              <w:rPr>
+                <w:rFonts w:ascii="Cambria Math" w:eastAsiaTheme="minorEastAsia" w:hAnsi="Cambria Math"/>
+                <w:i/>
+                <w:color w:val="FF0000"/>
+                <w:lang w:val="fr-FR"/>
+              </w:rPr>
+            </m:ctrlPr>
+          </m:fPr>
+          <m:num>
+            <m:r>
+              <w:rPr>
+                <w:rFonts w:ascii="Cambria Math" w:eastAsiaTheme="minorEastAsia" w:hAnsi="Cambria Math"/>
+                <w:color w:val="FF0000"/>
+                <w:lang w:val="fr-FR"/>
+              </w:rPr>
+              <m:t>1</m:t>
+            </m:r>
+          </m:num>
+          <m:den>
+            <m:sSup>
+              <m:sSupPr>
+                <m:ctrlPr>
+                  <w:rPr>
+                    <w:rFonts w:ascii="Cambria Math" w:eastAsiaTheme="minorEastAsia" w:hAnsi="Cambria Math"/>
+                    <w:i/>
+                    <w:color w:val="FF0000"/>
+                    <w:lang w:val="fr-FR"/>
+                  </w:rPr>
+                </m:ctrlPr>
+              </m:sSupPr>
+              <m:e>
+                <m:r>
+                  <w:rPr>
+                    <w:rFonts w:ascii="Cambria Math" w:eastAsiaTheme="minorEastAsia" w:hAnsi="Cambria Math"/>
+                    <w:color w:val="FF0000"/>
+                    <w:lang w:val="fr-FR"/>
+                  </w:rPr>
+                  <m:t>a</m:t>
+                </m:r>
+              </m:e>
+              <m:sup>
+                <m:r>
+                  <w:rPr>
+                    <w:rFonts w:ascii="Cambria Math" w:eastAsiaTheme="minorEastAsia" w:hAnsi="Cambria Math"/>
+                    <w:color w:val="FF0000"/>
+                    <w:lang w:val="fr-FR"/>
+                  </w:rPr>
+                  <m:t>j-i</m:t>
+                </m:r>
+              </m:sup>
+            </m:sSup>
+          </m:den>
+        </m:f>
+      </m:oMath>
+      <w:r>
+        <w:rPr>
+          <w:rFonts w:eastAsiaTheme="minorEastAsia"/>
+          <w:color w:val="FF0000"/>
+          <w:lang w:val="fr-FR"/>
+        </w:rPr>
+        <w:br/>
+        <w:t xml:space="preserve">   Si une lettre a un exposant négatif, on la change de niveau</w:t>
+      </w:r>
+      <w:r>
+        <w:rPr>
+          <w:rFonts w:eastAsiaTheme="minorEastAsia"/>
+          <w:color w:val="FF0000"/>
+          <w:lang w:val="fr-FR"/>
+        </w:rPr>
+        <w:t xml:space="preserve"> en</w:t>
+      </w:r>
+      <w:r>
+        <w:rPr>
+          <w:rFonts w:eastAsiaTheme="minorEastAsia"/>
+          <w:color w:val="FF0000"/>
+          <w:lang w:val="fr-FR"/>
+        </w:rPr>
+        <w:t xml:space="preserve"> invers</w:t>
+      </w:r>
+      <w:r>
+        <w:rPr>
+          <w:rFonts w:eastAsiaTheme="minorEastAsia"/>
+          <w:color w:val="FF0000"/>
+          <w:lang w:val="fr-FR"/>
+        </w:rPr>
+        <w:t>ant</w:t>
+      </w:r>
+      <w:r>
+        <w:rPr>
+          <w:rFonts w:eastAsiaTheme="minorEastAsia"/>
+          <w:color w:val="FF0000"/>
+          <w:lang w:val="fr-FR"/>
+        </w:rPr>
+        <w:t xml:space="preserve"> </w:t>
+      </w:r>
+      <w:r>
+        <w:rPr>
+          <w:rFonts w:eastAsiaTheme="minorEastAsia"/>
+          <w:color w:val="FF0000"/>
+          <w:lang w:val="fr-FR"/>
+        </w:rPr>
+        <w:t>le signe</w:t>
+      </w:r>
+      <w:r>
+        <w:rPr>
+          <w:rFonts w:eastAsiaTheme="minorEastAsia"/>
+          <w:color w:val="FF0000"/>
+          <w:lang w:val="fr-FR"/>
+        </w:rPr>
+        <w:t>.</w:t>
+      </w:r>
+      <w:r>
+        <w:rPr>
+          <w:rFonts w:eastAsiaTheme="minorEastAsia"/>
+          <w:color w:val="FF0000"/>
+          <w:lang w:val="fr-FR"/>
+        </w:rPr>
+        <w:t xml:space="preserve"> </w:t>
+      </w:r>
+      <w:r>
+        <w:rPr>
+          <w:rFonts w:eastAsiaTheme="minorEastAsia"/>
+          <w:color w:val="FF0000"/>
+          <w:lang w:val="fr-FR"/>
+        </w:rPr>
+        <w:tab/>
+      </w:r>
+      <w:r>
+        <w:rPr>
+          <w:rFonts w:eastAsiaTheme="minorEastAsia"/>
+          <w:color w:val="FF0000"/>
+          <w:lang w:val="fr-FR"/>
+        </w:rPr>
+        <w:tab/>
+      </w:r>
+      <m:oMath>
+        <m:sSup>
+          <m:sSupPr>
+            <m:ctrlPr>
+              <w:rPr>
+                <w:rFonts w:ascii="Cambria Math" w:eastAsiaTheme="minorEastAsia" w:hAnsi="Cambria Math"/>
+                <w:i/>
+                <w:color w:val="FF0000"/>
+                <w:lang w:val="fr-FR"/>
+              </w:rPr>
+            </m:ctrlPr>
+          </m:sSupPr>
+          <m:e>
+            <m:r>
+              <w:rPr>
+                <w:rFonts w:ascii="Cambria Math" w:eastAsiaTheme="minorEastAsia" w:hAnsi="Cambria Math"/>
+                <w:color w:val="FF0000"/>
+                <w:lang w:val="fr-FR"/>
+              </w:rPr>
+              <m:t>a</m:t>
+            </m:r>
+          </m:e>
+          <m:sup>
+            <m:r>
+              <w:rPr>
+                <w:rFonts w:ascii="Cambria Math" w:eastAsiaTheme="minorEastAsia" w:hAnsi="Cambria Math"/>
+                <w:color w:val="FF0000"/>
+                <w:lang w:val="fr-FR"/>
+              </w:rPr>
+              <m:t>-i</m:t>
+            </m:r>
+          </m:sup>
+        </m:sSup>
+        <m:r>
+          <w:rPr>
+            <w:rFonts w:ascii="Cambria Math" w:eastAsiaTheme="minorEastAsia" w:hAnsi="Cambria Math"/>
+            <w:color w:val="FF0000"/>
+            <w:lang w:val="fr-FR"/>
+          </w:rPr>
+          <m:t>=</m:t>
+        </m:r>
+        <m:f>
+          <m:fPr>
+            <m:ctrlPr>
+              <w:rPr>
+                <w:rFonts w:ascii="Cambria Math" w:eastAsiaTheme="minorEastAsia" w:hAnsi="Cambria Math"/>
+                <w:i/>
+                <w:color w:val="FF0000"/>
+                <w:lang w:val="fr-FR"/>
+              </w:rPr>
+            </m:ctrlPr>
+          </m:fPr>
+          <m:num>
+            <m:r>
+              <w:rPr>
+                <w:rFonts w:ascii="Cambria Math" w:eastAsiaTheme="minorEastAsia" w:hAnsi="Cambria Math"/>
+                <w:color w:val="FF0000"/>
+                <w:lang w:val="fr-FR"/>
+              </w:rPr>
+              <m:t>1</m:t>
+            </m:r>
+          </m:num>
+          <m:den>
+            <m:sSup>
+              <m:sSupPr>
+                <m:ctrlPr>
+                  <w:rPr>
+                    <w:rFonts w:ascii="Cambria Math" w:eastAsiaTheme="minorEastAsia" w:hAnsi="Cambria Math"/>
+                    <w:i/>
+                    <w:color w:val="FF0000"/>
+                    <w:lang w:val="fr-FR"/>
+                  </w:rPr>
+                </m:ctrlPr>
+              </m:sSupPr>
+              <m:e>
+                <m:r>
+                  <w:rPr>
+                    <w:rFonts w:ascii="Cambria Math" w:eastAsiaTheme="minorEastAsia" w:hAnsi="Cambria Math"/>
+                    <w:color w:val="FF0000"/>
+                    <w:lang w:val="fr-FR"/>
+                  </w:rPr>
+                  <m:t>a</m:t>
+                </m:r>
+              </m:e>
+              <m:sup>
+                <m:r>
+                  <w:rPr>
+                    <w:rFonts w:ascii="Cambria Math" w:eastAsiaTheme="minorEastAsia" w:hAnsi="Cambria Math"/>
+                    <w:color w:val="FF0000"/>
+                    <w:lang w:val="fr-FR"/>
+                  </w:rPr>
+                  <m:t>i</m:t>
+                </m:r>
+              </m:sup>
+            </m:sSup>
+          </m:den>
+        </m:f>
+      </m:oMath>
+      <w:r>
+        <w:rPr>
+          <w:rFonts w:eastAsiaTheme="minorEastAsia"/>
+          <w:color w:val="FF0000"/>
+          <w:lang w:val="fr-FR"/>
+        </w:rPr>
+        <w:t xml:space="preserve">           </w:t>
+      </w:r>
+      <m:oMath>
+        <m:f>
+          <m:fPr>
+            <m:ctrlPr>
+              <w:rPr>
+                <w:rFonts w:ascii="Cambria Math" w:eastAsiaTheme="minorEastAsia" w:hAnsi="Cambria Math"/>
+                <w:i/>
+                <w:color w:val="FF0000"/>
+                <w:lang w:val="fr-FR"/>
+              </w:rPr>
+            </m:ctrlPr>
+          </m:fPr>
+          <m:num>
+            <m:r>
+              <w:rPr>
+                <w:rFonts w:ascii="Cambria Math" w:eastAsiaTheme="minorEastAsia" w:hAnsi="Cambria Math"/>
+                <w:color w:val="FF0000"/>
+                <w:lang w:val="fr-FR"/>
+              </w:rPr>
+              <m:t>1</m:t>
+            </m:r>
+          </m:num>
+          <m:den>
+            <m:sSup>
+              <m:sSupPr>
+                <m:ctrlPr>
+                  <w:rPr>
+                    <w:rFonts w:ascii="Cambria Math" w:eastAsiaTheme="minorEastAsia" w:hAnsi="Cambria Math"/>
+                    <w:i/>
+                    <w:color w:val="FF0000"/>
+                    <w:lang w:val="fr-FR"/>
+                  </w:rPr>
+                </m:ctrlPr>
+              </m:sSupPr>
+              <m:e>
+                <m:r>
+                  <w:rPr>
+                    <w:rFonts w:ascii="Cambria Math" w:eastAsiaTheme="minorEastAsia" w:hAnsi="Cambria Math"/>
+                    <w:color w:val="FF0000"/>
+                    <w:lang w:val="fr-FR"/>
+                  </w:rPr>
+                  <m:t>a</m:t>
+                </m:r>
+              </m:e>
+              <m:sup>
+                <m:r>
+                  <w:rPr>
+                    <w:rFonts w:ascii="Cambria Math" w:eastAsiaTheme="minorEastAsia" w:hAnsi="Cambria Math"/>
+                    <w:color w:val="FF0000"/>
+                    <w:lang w:val="fr-FR"/>
+                  </w:rPr>
+                  <m:t>-i</m:t>
+                </m:r>
+              </m:sup>
+            </m:sSup>
+          </m:den>
+        </m:f>
+        <m:r>
+          <w:rPr>
+            <w:rFonts w:ascii="Cambria Math" w:eastAsiaTheme="minorEastAsia" w:hAnsi="Cambria Math"/>
+            <w:color w:val="FF0000"/>
+            <w:lang w:val="fr-FR"/>
+          </w:rPr>
+          <m:t>=</m:t>
+        </m:r>
+        <m:sSup>
+          <m:sSupPr>
+            <m:ctrlPr>
+              <w:rPr>
+                <w:rFonts w:ascii="Cambria Math" w:eastAsiaTheme="minorEastAsia" w:hAnsi="Cambria Math"/>
+                <w:i/>
+                <w:color w:val="FF0000"/>
+                <w:lang w:val="fr-FR"/>
+              </w:rPr>
+            </m:ctrlPr>
+          </m:sSupPr>
+          <m:e>
+            <m:r>
+              <w:rPr>
+                <w:rFonts w:ascii="Cambria Math" w:eastAsiaTheme="minorEastAsia" w:hAnsi="Cambria Math"/>
+                <w:color w:val="FF0000"/>
+                <w:lang w:val="fr-FR"/>
+              </w:rPr>
+              <m:t>a</m:t>
+            </m:r>
+          </m:e>
+          <m:sup>
+            <m:r>
+              <w:rPr>
+                <w:rFonts w:ascii="Cambria Math" w:eastAsiaTheme="minorEastAsia" w:hAnsi="Cambria Math"/>
+                <w:color w:val="FF0000"/>
+                <w:lang w:val="fr-FR"/>
+              </w:rPr>
+              <m:t>i</m:t>
+            </m:r>
+          </m:sup>
+        </m:sSup>
+      </m:oMath>
     </w:p>
     <w:p>
       <w:pPr>
-        <w:pBdr>
-          <w:top w:val="single" w:sz="4" w:space="1" w:color="auto"/>
-          <w:left w:val="single" w:sz="4" w:space="4" w:color="auto"/>
-          <w:bottom w:val="single" w:sz="4" w:space="1" w:color="auto"/>
-          <w:right w:val="single" w:sz="4" w:space="4" w:color="auto"/>
-        </w:pBdr>
-        <w:rPr>
-          <w:rFonts w:cstheme="minorHAnsi"/>
-          <w:color w:val="FF0000"/>
+        <w:rPr>
+          <w:rFonts w:eastAsiaTheme="minorEastAsia"/>
           <w:lang w:val="fr-FR"/>
         </w:rPr>
       </w:pPr>
       <w:r>
         <w:rPr>
-          <w:rFonts w:cstheme="minorHAnsi"/>
-          <w:color w:val="FF0000"/>
-          <w:lang w:val="fr-FR"/>
-        </w:rPr>
-        <w:t>• On réordonne</w:t>
-      </w:r>
-      <w:r>
-        <w:rPr>
-          <w:rFonts w:cstheme="minorHAnsi"/>
-          <w:color w:val="FF0000"/>
-          <w:lang w:val="fr-FR"/>
-        </w:rPr>
-        <w:t xml:space="preserve"> les termes. P</w:t>
-      </w:r>
-      <w:r>
-        <w:rPr>
-          <w:rFonts w:cstheme="minorHAnsi"/>
-          <w:color w:val="FF0000"/>
-          <w:lang w:val="fr-FR"/>
-        </w:rPr>
-        <w:t>lus un terme contient de lettre</w:t>
-      </w:r>
-      <w:r>
-        <w:rPr>
-          <w:rFonts w:cstheme="minorHAnsi"/>
-          <w:color w:val="FF0000"/>
-          <w:lang w:val="fr-FR"/>
-        </w:rPr>
-        <w:t>s</w:t>
-      </w:r>
-      <w:r>
-        <w:rPr>
-          <w:rFonts w:cstheme="minorHAnsi"/>
-          <w:color w:val="FF0000"/>
-          <w:lang w:val="fr-FR"/>
-        </w:rPr>
-        <w:t>, plus on le met à gauche.</w:t>
-      </w:r>
-      <w:r>
-        <w:rPr>
-          <w:rFonts w:cstheme="minorHAnsi"/>
-          <w:color w:val="FF0000"/>
-          <w:lang w:val="fr-FR"/>
-        </w:rPr>
-        <w:br/>
-        <w:t>•</w:t>
-      </w:r>
-      <w:r>
-        <w:rPr>
-          <w:rFonts w:cstheme="minorHAnsi"/>
-          <w:color w:val="FF0000"/>
-          <w:lang w:val="fr-FR"/>
-        </w:rPr>
-        <w:t xml:space="preserve"> </w:t>
-      </w:r>
-      <w:r>
-        <w:rPr>
-          <w:rFonts w:cstheme="minorHAnsi"/>
-          <w:color w:val="FF0000"/>
-          <w:lang w:val="fr-FR"/>
-        </w:rPr>
-        <w:t>S’il reste d</w:t>
-      </w:r>
-      <w:r>
-        <w:rPr>
-          <w:rFonts w:cstheme="minorHAnsi"/>
-          <w:color w:val="FF0000"/>
-          <w:lang w:val="fr-FR"/>
-        </w:rPr>
-        <w:t xml:space="preserve">es termes </w:t>
-      </w:r>
-      <w:r>
-        <w:rPr>
-          <w:rFonts w:cstheme="minorHAnsi"/>
-          <w:color w:val="FF0000"/>
-          <w:lang w:val="fr-FR"/>
-        </w:rPr>
-        <w:t>ayant l</w:t>
-      </w:r>
-      <w:r>
-        <w:rPr>
-          <w:rFonts w:cstheme="minorHAnsi"/>
-          <w:color w:val="FF0000"/>
-          <w:lang w:val="fr-FR"/>
-        </w:rPr>
-        <w:t>es mêmes lettres</w:t>
-      </w:r>
-      <w:r>
-        <w:rPr>
-          <w:rFonts w:cstheme="minorHAnsi"/>
-          <w:color w:val="FF0000"/>
-          <w:lang w:val="fr-FR"/>
-        </w:rPr>
-        <w:t xml:space="preserve"> </w:t>
-      </w:r>
-      <w:r>
-        <w:rPr>
-          <w:rFonts w:cstheme="minorHAnsi"/>
-          <w:color w:val="FF0000"/>
-          <w:lang w:val="fr-FR"/>
-        </w:rPr>
-        <w:t>(</w:t>
-      </w:r>
-      <w:r>
-        <w:rPr>
-          <w:rFonts w:cstheme="minorHAnsi"/>
-          <w:color w:val="FF0000"/>
-          <w:lang w:val="fr-FR"/>
-        </w:rPr>
-        <w:t xml:space="preserve">avec </w:t>
-      </w:r>
-      <w:r>
-        <w:rPr>
-          <w:rFonts w:cstheme="minorHAnsi"/>
-          <w:color w:val="FF0000"/>
-          <w:lang w:val="fr-FR"/>
-        </w:rPr>
-        <w:t xml:space="preserve">les </w:t>
-      </w:r>
-      <w:r>
-        <w:rPr>
-          <w:rFonts w:cstheme="minorHAnsi"/>
-          <w:color w:val="FF0000"/>
-          <w:lang w:val="fr-FR"/>
-        </w:rPr>
-        <w:t>mêmes exposants</w:t>
-      </w:r>
-      <w:r>
-        <w:rPr>
-          <w:rFonts w:cstheme="minorHAnsi"/>
-          <w:color w:val="FF0000"/>
-          <w:lang w:val="fr-FR"/>
-        </w:rPr>
-        <w:t>)</w:t>
-      </w:r>
-      <w:r>
-        <w:rPr>
-          <w:rFonts w:cstheme="minorHAnsi"/>
-          <w:color w:val="FF0000"/>
-          <w:lang w:val="fr-FR"/>
-        </w:rPr>
-        <w:t xml:space="preserve">, on peut </w:t>
-      </w:r>
-      <w:r>
-        <w:rPr>
-          <w:rFonts w:cstheme="minorHAnsi"/>
-          <w:color w:val="FF0000"/>
-          <w:lang w:val="fr-FR"/>
-        </w:rPr>
-        <w:t>les regrouper et simplifier</w:t>
-      </w:r>
-      <w:r>
-        <w:rPr>
-          <w:rFonts w:cstheme="minorHAnsi"/>
-          <w:color w:val="FF0000"/>
-          <w:lang w:val="fr-FR"/>
-        </w:rPr>
-        <w:t>.</w:t>
-      </w:r>
-    </w:p>
-    <w:p>
-      <w:pPr>
-        <w:rPr>
-          <w:rFonts w:eastAsiaTheme="minorEastAsia"/>
-          <w:lang w:val="fr-FR"/>
-        </w:rPr>
-      </w:pPr>
-      <w:r>
-        <w:rPr>
           <w:b/>
           <w:lang w:val="fr-FR"/>
         </w:rPr>
@@ -2486,11 +4686,6 @@
           <w:lang w:val="fr-FR"/>
         </w:rPr>
         <w:tab/>
-      </w:r>
-      <w:r>
-        <w:rPr>
-          <w:lang w:val="fr-FR"/>
-        </w:rPr>
         <w:t xml:space="preserve">Simplifier </w:t>
       </w:r>
       <m:oMath>
@@ -2499,8 +4694,192 @@
             <w:rFonts w:ascii="Cambria Math" w:hAnsi="Cambria Math"/>
             <w:lang w:val="fr-FR"/>
           </w:rPr>
-          <m:t>A=7-5×zy×2+2+x×3+2yz</m:t>
-        </m:r>
+          <m:t>A=</m:t>
+        </m:r>
+        <m:f>
+          <m:fPr>
+            <m:ctrlPr>
+              <w:rPr>
+                <w:rFonts w:ascii="Cambria Math" w:hAnsi="Cambria Math"/>
+                <w:i/>
+                <w:lang w:val="fr-FR"/>
+              </w:rPr>
+            </m:ctrlPr>
+          </m:fPr>
+          <m:num>
+            <m:r>
+              <w:rPr>
+                <w:rFonts w:ascii="Cambria Math" w:hAnsi="Cambria Math"/>
+                <w:lang w:val="fr-FR"/>
+              </w:rPr>
+              <m:t>3b×</m:t>
+            </m:r>
+            <m:sSup>
+              <m:sSupPr>
+                <m:ctrlPr>
+                  <w:rPr>
+                    <w:rFonts w:ascii="Cambria Math" w:hAnsi="Cambria Math"/>
+                    <w:i/>
+                    <w:lang w:val="fr-FR"/>
+                  </w:rPr>
+                </m:ctrlPr>
+              </m:sSupPr>
+              <m:e>
+                <m:r>
+                  <w:rPr>
+                    <w:rFonts w:ascii="Cambria Math" w:hAnsi="Cambria Math"/>
+                    <w:lang w:val="fr-FR"/>
+                  </w:rPr>
+                  <m:t>a</m:t>
+                </m:r>
+              </m:e>
+              <m:sup>
+                <m:r>
+                  <w:rPr>
+                    <w:rFonts w:ascii="Cambria Math" w:hAnsi="Cambria Math"/>
+                    <w:lang w:val="fr-FR"/>
+                  </w:rPr>
+                  <m:t>2</m:t>
+                </m:r>
+              </m:sup>
+            </m:sSup>
+            <m:r>
+              <w:rPr>
+                <w:rFonts w:ascii="Cambria Math" w:hAnsi="Cambria Math"/>
+                <w:lang w:val="fr-FR"/>
+              </w:rPr>
+              <m:t>×</m:t>
+            </m:r>
+            <m:d>
+              <m:dPr>
+                <m:ctrlPr>
+                  <w:rPr>
+                    <w:rFonts w:ascii="Cambria Math" w:hAnsi="Cambria Math"/>
+                    <w:i/>
+                    <w:lang w:val="fr-FR"/>
+                  </w:rPr>
+                </m:ctrlPr>
+              </m:dPr>
+              <m:e>
+                <m:r>
+                  <w:rPr>
+                    <w:rFonts w:ascii="Cambria Math" w:hAnsi="Cambria Math"/>
+                    <w:lang w:val="fr-FR"/>
+                  </w:rPr>
+                  <m:t>-c</m:t>
+                </m:r>
+              </m:e>
+            </m:d>
+            <m:r>
+              <w:rPr>
+                <w:rFonts w:ascii="Cambria Math" w:hAnsi="Cambria Math"/>
+                <w:lang w:val="fr-FR"/>
+              </w:rPr>
+              <m:t>×2b</m:t>
+            </m:r>
+          </m:num>
+          <m:den>
+            <m:r>
+              <w:rPr>
+                <w:rFonts w:ascii="Cambria Math" w:hAnsi="Cambria Math"/>
+                <w:lang w:val="fr-FR"/>
+              </w:rPr>
+              <m:t>b×</m:t>
+            </m:r>
+            <m:d>
+              <m:dPr>
+                <m:ctrlPr>
+                  <w:rPr>
+                    <w:rFonts w:ascii="Cambria Math" w:hAnsi="Cambria Math"/>
+                    <w:i/>
+                    <w:lang w:val="fr-FR"/>
+                  </w:rPr>
+                </m:ctrlPr>
+              </m:dPr>
+              <m:e>
+                <m:r>
+                  <w:rPr>
+                    <w:rFonts w:ascii="Cambria Math" w:hAnsi="Cambria Math"/>
+                    <w:lang w:val="fr-FR"/>
+                  </w:rPr>
+                  <m:t>-3</m:t>
+                </m:r>
+              </m:e>
+            </m:d>
+            <m:r>
+              <w:rPr>
+                <w:rFonts w:ascii="Cambria Math" w:hAnsi="Cambria Math"/>
+                <w:lang w:val="fr-FR"/>
+              </w:rPr>
+              <m:t>×</m:t>
+            </m:r>
+            <m:sSup>
+              <m:sSupPr>
+                <m:ctrlPr>
+                  <w:rPr>
+                    <w:rFonts w:ascii="Cambria Math" w:hAnsi="Cambria Math"/>
+                    <w:i/>
+                    <w:lang w:val="fr-FR"/>
+                  </w:rPr>
+                </m:ctrlPr>
+              </m:sSupPr>
+              <m:e>
+                <m:r>
+                  <w:rPr>
+                    <w:rFonts w:ascii="Cambria Math" w:hAnsi="Cambria Math"/>
+                    <w:lang w:val="fr-FR"/>
+                  </w:rPr>
+                  <m:t>a</m:t>
+                </m:r>
+              </m:e>
+              <m:sup>
+                <m:r>
+                  <w:rPr>
+                    <w:rFonts w:ascii="Cambria Math" w:hAnsi="Cambria Math"/>
+                    <w:lang w:val="fr-FR"/>
+                  </w:rPr>
+                  <m:t>3</m:t>
+                </m:r>
+              </m:sup>
+            </m:sSup>
+            <m:r>
+              <w:rPr>
+                <w:rFonts w:ascii="Cambria Math" w:hAnsi="Cambria Math"/>
+                <w:lang w:val="fr-FR"/>
+              </w:rPr>
+              <m:t>×5</m:t>
+            </m:r>
+            <m:sSup>
+              <m:sSupPr>
+                <m:ctrlPr>
+                  <w:rPr>
+                    <w:rFonts w:ascii="Cambria Math" w:hAnsi="Cambria Math"/>
+                    <w:i/>
+                    <w:lang w:val="fr-FR"/>
+                  </w:rPr>
+                </m:ctrlPr>
+              </m:sSupPr>
+              <m:e>
+                <m:r>
+                  <w:rPr>
+                    <w:rFonts w:ascii="Cambria Math" w:hAnsi="Cambria Math"/>
+                    <w:lang w:val="fr-FR"/>
+                  </w:rPr>
+                  <m:t>a</m:t>
+                </m:r>
+              </m:e>
+              <m:sup>
+                <m:r>
+                  <w:rPr>
+                    <w:rFonts w:ascii="Cambria Math" w:hAnsi="Cambria Math"/>
+                    <w:lang w:val="fr-FR"/>
+                  </w:rPr>
+                  <m:t>2</m:t>
+                </m:r>
+              </m:sup>
+            </m:sSup>
+          </m:den>
+        </m:f>
       </m:oMath>
     </w:p>
     <w:p>
@@ -2512,8 +4891,7 @@
           <w:right w:val="single" w:sz="4" w:space="4" w:color="auto"/>
         </w:pBdr>
         <w:rPr>
-          <w:rFonts w:eastAsiaTheme="minorEastAsia"/>
-          <w:bdr w:val="single" w:sz="4" w:space="0" w:color="auto"/>
+          <w:b/>
           <w:lang w:val="fr-FR"/>
         </w:rPr>
       </w:pPr>
@@ -2523,8 +4901,138 @@
             <w:rFonts w:ascii="Cambria Math" w:hAnsi="Cambria Math"/>
             <w:lang w:val="fr-FR"/>
           </w:rPr>
-          <m:t>A=-5×zy×2+x×3+2yz+9</m:t>
-        </m:r>
+          <m:t>A=</m:t>
+        </m:r>
+        <m:f>
+          <m:fPr>
+            <m:ctrlPr>
+              <w:rPr>
+                <w:rFonts w:ascii="Cambria Math" w:hAnsi="Cambria Math"/>
+                <w:i/>
+                <w:lang w:val="fr-FR"/>
+              </w:rPr>
+            </m:ctrlPr>
+          </m:fPr>
+          <m:num>
+            <m:r>
+              <w:rPr>
+                <w:rFonts w:ascii="Cambria Math" w:hAnsi="Cambria Math"/>
+                <w:lang w:val="fr-FR"/>
+              </w:rPr>
+              <m:t>3b×</m:t>
+            </m:r>
+            <m:sSup>
+              <m:sSupPr>
+                <m:ctrlPr>
+                  <w:rPr>
+                    <w:rFonts w:ascii="Cambria Math" w:hAnsi="Cambria Math"/>
+                    <w:i/>
+                    <w:lang w:val="fr-FR"/>
+                  </w:rPr>
+                </m:ctrlPr>
+              </m:sSupPr>
+              <m:e>
+                <m:r>
+                  <w:rPr>
+                    <w:rFonts w:ascii="Cambria Math" w:hAnsi="Cambria Math"/>
+                    <w:lang w:val="fr-FR"/>
+                  </w:rPr>
+                  <m:t>a</m:t>
+                </m:r>
+              </m:e>
+              <m:sup>
+                <m:r>
+                  <w:rPr>
+                    <w:rFonts w:ascii="Cambria Math" w:hAnsi="Cambria Math"/>
+                    <w:lang w:val="fr-FR"/>
+                  </w:rPr>
+                  <m:t>2</m:t>
+                </m:r>
+              </m:sup>
+            </m:sSup>
+            <m:r>
+              <w:rPr>
+                <w:rFonts w:ascii="Cambria Math" w:hAnsi="Cambria Math"/>
+                <w:lang w:val="fr-FR"/>
+              </w:rPr>
+              <m:t>×c×2b</m:t>
+            </m:r>
+          </m:num>
+          <m:den>
+            <m:r>
+              <w:rPr>
+                <w:rFonts w:ascii="Cambria Math" w:hAnsi="Cambria Math"/>
+                <w:lang w:val="fr-FR"/>
+              </w:rPr>
+              <m:t>b×3×</m:t>
+            </m:r>
+            <m:sSup>
+              <m:sSupPr>
+                <m:ctrlPr>
+                  <w:rPr>
+                    <w:rFonts w:ascii="Cambria Math" w:hAnsi="Cambria Math"/>
+                    <w:i/>
+                    <w:lang w:val="fr-FR"/>
+                  </w:rPr>
+                </m:ctrlPr>
+              </m:sSupPr>
+              <m:e>
+                <m:r>
+                  <w:rPr>
+                    <w:rFonts w:ascii="Cambria Math" w:hAnsi="Cambria Math"/>
+                    <w:lang w:val="fr-FR"/>
+                  </w:rPr>
+                  <m:t>a</m:t>
+                </m:r>
+              </m:e>
+              <m:sup>
+                <m:r>
+                  <w:rPr>
+                    <w:rFonts w:ascii="Cambria Math" w:hAnsi="Cambria Math"/>
+                    <w:lang w:val="fr-FR"/>
+                  </w:rPr>
+                  <m:t>3</m:t>
+                </m:r>
+              </m:sup>
+            </m:sSup>
+            <m:r>
+              <w:rPr>
+                <w:rFonts w:ascii="Cambria Math" w:hAnsi="Cambria Math"/>
+                <w:lang w:val="fr-FR"/>
+              </w:rPr>
+              <m:t>×5</m:t>
+            </m:r>
+            <m:sSup>
+              <m:sSupPr>
+                <m:ctrlPr>
+                  <w:rPr>
+                    <w:rFonts w:ascii="Cambria Math" w:hAnsi="Cambria Math"/>
+                    <w:i/>
+                    <w:lang w:val="fr-FR"/>
+                  </w:rPr>
+                </m:ctrlPr>
+              </m:sSupPr>
+              <m:e>
+                <m:r>
+                  <w:rPr>
+                    <w:rFonts w:ascii="Cambria Math" w:hAnsi="Cambria Math"/>
+                    <w:lang w:val="fr-FR"/>
+                  </w:rPr>
+                  <m:t>a</m:t>
+                </m:r>
+              </m:e>
+              <m:sup>
+                <m:r>
+                  <w:rPr>
+                    <w:rFonts w:ascii="Cambria Math" w:hAnsi="Cambria Math"/>
+                    <w:lang w:val="fr-FR"/>
+                  </w:rPr>
+                  <m:t>2</m:t>
+                </m:r>
+              </m:sup>
+            </m:sSup>
+          </m:den>
+        </m:f>
       </m:oMath>
       <w:r>
         <w:rPr>
@@ -2536,18 +5044,359 @@
       <w:r>
         <w:rPr>
           <w:rFonts w:eastAsiaTheme="minorEastAsia"/>
-          <w:color w:val="E36C0A" w:themeColor="accent6" w:themeShade="BF"/>
-          <w:lang w:val="fr-FR"/>
-        </w:rPr>
-        <w:tab/>
-      </w:r>
-      <w:r>
-        <w:rPr>
-          <w:rFonts w:eastAsiaTheme="minorEastAsia"/>
-          <w:color w:val="E36C0A" w:themeColor="accent6" w:themeShade="BF"/>
-          <w:lang w:val="fr-FR"/>
-        </w:rPr>
-        <w:tab/>
+          <w:lang w:val="fr-FR"/>
+        </w:rPr>
+        <w:br/>
+      </w:r>
+      <m:oMath>
+        <m:r>
+          <w:rPr>
+            <w:rFonts w:ascii="Cambria Math" w:hAnsi="Cambria Math"/>
+            <w:lang w:val="fr-FR"/>
+          </w:rPr>
+          <m:t>A=</m:t>
+        </m:r>
+        <m:f>
+          <m:fPr>
+            <m:ctrlPr>
+              <w:rPr>
+                <w:rFonts w:ascii="Cambria Math" w:hAnsi="Cambria Math"/>
+                <w:i/>
+                <w:lang w:val="fr-FR"/>
+              </w:rPr>
+            </m:ctrlPr>
+          </m:fPr>
+          <m:num>
+            <m:r>
+              <w:rPr>
+                <w:rFonts w:ascii="Cambria Math" w:hAnsi="Cambria Math"/>
+                <w:lang w:val="fr-FR"/>
+              </w:rPr>
+              <m:t>3×2</m:t>
+            </m:r>
+          </m:num>
+          <m:den>
+            <m:r>
+              <w:rPr>
+                <w:rFonts w:ascii="Cambria Math" w:hAnsi="Cambria Math"/>
+                <w:lang w:val="fr-FR"/>
+              </w:rPr>
+              <m:t>3×5</m:t>
+            </m:r>
+          </m:den>
+        </m:f>
+        <m:f>
+          <m:fPr>
+            <m:ctrlPr>
+              <w:rPr>
+                <w:rFonts w:ascii="Cambria Math" w:hAnsi="Cambria Math"/>
+                <w:i/>
+                <w:lang w:val="fr-FR"/>
+              </w:rPr>
+            </m:ctrlPr>
+          </m:fPr>
+          <m:num>
+            <m:r>
+              <w:rPr>
+                <w:rFonts w:ascii="Cambria Math" w:hAnsi="Cambria Math"/>
+                <w:lang w:val="fr-FR"/>
+              </w:rPr>
+              <m:t>b×</m:t>
+            </m:r>
+            <m:sSup>
+              <m:sSupPr>
+                <m:ctrlPr>
+                  <w:rPr>
+                    <w:rFonts w:ascii="Cambria Math" w:hAnsi="Cambria Math"/>
+                    <w:i/>
+                    <w:lang w:val="fr-FR"/>
+                  </w:rPr>
+                </m:ctrlPr>
+              </m:sSupPr>
+              <m:e>
+                <m:r>
+                  <w:rPr>
+                    <w:rFonts w:ascii="Cambria Math" w:hAnsi="Cambria Math"/>
+                    <w:lang w:val="fr-FR"/>
+                  </w:rPr>
+                  <m:t>a</m:t>
+                </m:r>
+              </m:e>
+              <m:sup>
+                <m:r>
+                  <w:rPr>
+                    <w:rFonts w:ascii="Cambria Math" w:hAnsi="Cambria Math"/>
+                    <w:lang w:val="fr-FR"/>
+                  </w:rPr>
+                  <m:t>2</m:t>
+                </m:r>
+              </m:sup>
+            </m:sSup>
+            <m:r>
+              <w:rPr>
+                <w:rFonts w:ascii="Cambria Math" w:hAnsi="Cambria Math"/>
+                <w:lang w:val="fr-FR"/>
+              </w:rPr>
+              <m:t>×c×b</m:t>
+            </m:r>
+          </m:num>
+          <m:den>
+            <m:r>
+              <w:rPr>
+                <w:rFonts w:ascii="Cambria Math" w:hAnsi="Cambria Math"/>
+                <w:lang w:val="fr-FR"/>
+              </w:rPr>
+              <m:t>b×</m:t>
+            </m:r>
+            <m:sSup>
+              <m:sSupPr>
+                <m:ctrlPr>
+                  <w:rPr>
+                    <w:rFonts w:ascii="Cambria Math" w:hAnsi="Cambria Math"/>
+                    <w:i/>
+                    <w:lang w:val="fr-FR"/>
+                  </w:rPr>
+                </m:ctrlPr>
+              </m:sSupPr>
+              <m:e>
+                <m:r>
+                  <w:rPr>
+                    <w:rFonts w:ascii="Cambria Math" w:hAnsi="Cambria Math"/>
+                    <w:lang w:val="fr-FR"/>
+                  </w:rPr>
+                  <m:t>a</m:t>
+                </m:r>
+              </m:e>
+              <m:sup>
+                <m:r>
+                  <w:rPr>
+                    <w:rFonts w:ascii="Cambria Math" w:hAnsi="Cambria Math"/>
+                    <w:lang w:val="fr-FR"/>
+                  </w:rPr>
+                  <m:t>3</m:t>
+                </m:r>
+              </m:sup>
+            </m:sSup>
+            <m:r>
+              <w:rPr>
+                <w:rFonts w:ascii="Cambria Math" w:hAnsi="Cambria Math"/>
+                <w:lang w:val="fr-FR"/>
+              </w:rPr>
+              <m:t>×</m:t>
+            </m:r>
+            <m:sSup>
+              <m:sSupPr>
+                <m:ctrlPr>
+                  <w:rPr>
+                    <w:rFonts w:ascii="Cambria Math" w:hAnsi="Cambria Math"/>
+                    <w:i/>
+                    <w:lang w:val="fr-FR"/>
+                  </w:rPr>
+                </m:ctrlPr>
+              </m:sSupPr>
+              <m:e>
+                <m:r>
+                  <w:rPr>
+                    <w:rFonts w:ascii="Cambria Math" w:hAnsi="Cambria Math"/>
+                    <w:lang w:val="fr-FR"/>
+                  </w:rPr>
+                  <m:t>a</m:t>
+                </m:r>
+              </m:e>
+              <m:sup>
+                <m:r>
+                  <w:rPr>
+                    <w:rFonts w:ascii="Cambria Math" w:hAnsi="Cambria Math"/>
+                    <w:lang w:val="fr-FR"/>
+                  </w:rPr>
+                  <m:t>2</m:t>
+                </m:r>
+              </m:sup>
+            </m:sSup>
+          </m:den>
+        </m:f>
+      </m:oMath>
+      <w:r>
+        <w:rPr>
+          <w:rFonts w:eastAsiaTheme="minorEastAsia"/>
+          <w:lang w:val="fr-FR"/>
+        </w:rPr>
+        <w:t xml:space="preserve"> </w:t>
+      </w:r>
+      <m:oMath>
+        <m:r>
+          <w:rPr>
+            <w:rFonts w:ascii="Cambria Math" w:hAnsi="Cambria Math"/>
+            <w:lang w:val="fr-FR"/>
+          </w:rPr>
+          <m:t>=</m:t>
+        </m:r>
+        <m:f>
+          <m:fPr>
+            <m:ctrlPr>
+              <w:rPr>
+                <w:rFonts w:ascii="Cambria Math" w:hAnsi="Cambria Math"/>
+                <w:i/>
+                <w:lang w:val="fr-FR"/>
+              </w:rPr>
+            </m:ctrlPr>
+          </m:fPr>
+          <m:num>
+            <m:r>
+              <w:rPr>
+                <w:rFonts w:ascii="Cambria Math" w:hAnsi="Cambria Math"/>
+                <w:lang w:val="fr-FR"/>
+              </w:rPr>
+              <m:t>2</m:t>
+            </m:r>
+          </m:num>
+          <m:den>
+            <m:r>
+              <w:rPr>
+                <w:rFonts w:ascii="Cambria Math" w:hAnsi="Cambria Math"/>
+                <w:lang w:val="fr-FR"/>
+              </w:rPr>
+              <m:t>5</m:t>
+            </m:r>
+          </m:den>
+        </m:f>
+        <m:f>
+          <m:fPr>
+            <m:ctrlPr>
+              <w:rPr>
+                <w:rFonts w:ascii="Cambria Math" w:hAnsi="Cambria Math"/>
+                <w:i/>
+                <w:lang w:val="fr-FR"/>
+              </w:rPr>
+            </m:ctrlPr>
+          </m:fPr>
+          <m:num>
+            <m:r>
+              <w:rPr>
+                <w:rFonts w:ascii="Cambria Math" w:hAnsi="Cambria Math"/>
+                <w:lang w:val="fr-FR"/>
+              </w:rPr>
+              <m:t>b×</m:t>
+            </m:r>
+            <m:sSup>
+              <m:sSupPr>
+                <m:ctrlPr>
+                  <w:rPr>
+                    <w:rFonts w:ascii="Cambria Math" w:hAnsi="Cambria Math"/>
+                    <w:i/>
+                    <w:lang w:val="fr-FR"/>
+                  </w:rPr>
+                </m:ctrlPr>
+              </m:sSupPr>
+              <m:e>
+                <m:r>
+                  <w:rPr>
+                    <w:rFonts w:ascii="Cambria Math" w:hAnsi="Cambria Math"/>
+                    <w:lang w:val="fr-FR"/>
+                  </w:rPr>
+                  <m:t>a</m:t>
+                </m:r>
+              </m:e>
+              <m:sup>
+                <m:r>
+                  <w:rPr>
+                    <w:rFonts w:ascii="Cambria Math" w:hAnsi="Cambria Math"/>
+                    <w:lang w:val="fr-FR"/>
+                  </w:rPr>
+                  <m:t>2</m:t>
+                </m:r>
+              </m:sup>
+            </m:sSup>
+            <m:r>
+              <w:rPr>
+                <w:rFonts w:ascii="Cambria Math" w:hAnsi="Cambria Math"/>
+                <w:lang w:val="fr-FR"/>
+              </w:rPr>
+              <m:t>×c×b</m:t>
+            </m:r>
+          </m:num>
+          <m:den>
+            <m:r>
+              <w:rPr>
+                <w:rFonts w:ascii="Cambria Math" w:hAnsi="Cambria Math"/>
+                <w:lang w:val="fr-FR"/>
+              </w:rPr>
+              <m:t>b×</m:t>
+            </m:r>
+            <m:sSup>
+              <m:sSupPr>
+                <m:ctrlPr>
+                  <w:rPr>
+                    <w:rFonts w:ascii="Cambria Math" w:hAnsi="Cambria Math"/>
+                    <w:i/>
+                    <w:lang w:val="fr-FR"/>
+                  </w:rPr>
+                </m:ctrlPr>
+              </m:sSupPr>
+              <m:e>
+                <m:r>
+                  <w:rPr>
+                    <w:rFonts w:ascii="Cambria Math" w:hAnsi="Cambria Math"/>
+                    <w:lang w:val="fr-FR"/>
+                  </w:rPr>
+                  <m:t>a</m:t>
+                </m:r>
+              </m:e>
+              <m:sup>
+                <m:r>
+                  <w:rPr>
+                    <w:rFonts w:ascii="Cambria Math" w:hAnsi="Cambria Math"/>
+                    <w:lang w:val="fr-FR"/>
+                  </w:rPr>
+                  <m:t>3</m:t>
+                </m:r>
+              </m:sup>
+            </m:sSup>
+            <m:r>
+              <w:rPr>
+                <w:rFonts w:ascii="Cambria Math" w:hAnsi="Cambria Math"/>
+                <w:lang w:val="fr-FR"/>
+              </w:rPr>
+              <m:t>×</m:t>
+            </m:r>
+            <m:sSup>
+              <m:sSupPr>
+                <m:ctrlPr>
+                  <w:rPr>
+                    <w:rFonts w:ascii="Cambria Math" w:hAnsi="Cambria Math"/>
+                    <w:i/>
+                    <w:lang w:val="fr-FR"/>
+                  </w:rPr>
+                </m:ctrlPr>
+              </m:sSupPr>
+              <m:e>
+                <m:r>
+                  <w:rPr>
+                    <w:rFonts w:ascii="Cambria Math" w:hAnsi="Cambria Math"/>
+                    <w:lang w:val="fr-FR"/>
+                  </w:rPr>
+                  <m:t>a</m:t>
+                </m:r>
+              </m:e>
+              <m:sup>
+                <m:r>
+                  <w:rPr>
+                    <w:rFonts w:ascii="Cambria Math" w:hAnsi="Cambria Math"/>
+                    <w:lang w:val="fr-FR"/>
+                  </w:rPr>
+                  <m:t>2</m:t>
+                </m:r>
+              </m:sup>
+            </m:sSup>
+          </m:den>
+        </m:f>
+      </m:oMath>
+      <w:r>
+        <w:rPr>
+          <w:rFonts w:eastAsiaTheme="minorEastAsia"/>
+          <w:lang w:val="fr-FR"/>
+        </w:rPr>
+        <w:t xml:space="preserve"> </w:t>
       </w:r>
       <w:r>
         <w:rPr>
@@ -2555,30 +5404,6 @@
           <w:color w:val="A6A6A6" w:themeColor="background1" w:themeShade="A6"/>
           <w:lang w:val="fr-FR"/>
         </w:rPr>
-        <w:t xml:space="preserve">On </w:t>
-      </w:r>
-      <w:r>
-        <w:rPr>
-          <w:rFonts w:eastAsiaTheme="minorEastAsia"/>
-          <w:color w:val="A6A6A6" w:themeColor="background1" w:themeShade="A6"/>
-          <w:lang w:val="fr-FR"/>
-        </w:rPr>
-        <w:t xml:space="preserve">met les constantes à la fin et on </w:t>
-      </w:r>
-      <w:r>
-        <w:rPr>
-          <w:rFonts w:eastAsiaTheme="minorEastAsia"/>
-          <w:color w:val="A6A6A6" w:themeColor="background1" w:themeShade="A6"/>
-          <w:lang w:val="fr-FR"/>
-        </w:rPr>
-        <w:t>simplifie.</w:t>
-      </w:r>
-      <w:r>
-        <w:rPr>
-          <w:rFonts w:eastAsiaTheme="minorEastAsia"/>
-          <w:color w:val="E36C0A" w:themeColor="accent6" w:themeShade="BF"/>
-          <w:lang w:val="fr-FR"/>
-        </w:rPr>
         <w:br/>
       </w:r>
       <m:oMath>
@@ -2587,8 +5412,153 @@
             <w:rFonts w:ascii="Cambria Math" w:hAnsi="Cambria Math"/>
             <w:lang w:val="fr-FR"/>
           </w:rPr>
-          <m:t>A=-10yz+3x+2yz+9</m:t>
-        </m:r>
+          <m:t>A=</m:t>
+        </m:r>
+        <m:f>
+          <m:fPr>
+            <m:ctrlPr>
+              <w:rPr>
+                <w:rFonts w:ascii="Cambria Math" w:hAnsi="Cambria Math"/>
+                <w:i/>
+                <w:lang w:val="fr-FR"/>
+              </w:rPr>
+            </m:ctrlPr>
+          </m:fPr>
+          <m:num>
+            <m:r>
+              <w:rPr>
+                <w:rFonts w:ascii="Cambria Math" w:hAnsi="Cambria Math"/>
+                <w:lang w:val="fr-FR"/>
+              </w:rPr>
+              <m:t>2</m:t>
+            </m:r>
+          </m:num>
+          <m:den>
+            <m:r>
+              <w:rPr>
+                <w:rFonts w:ascii="Cambria Math" w:hAnsi="Cambria Math"/>
+                <w:lang w:val="fr-FR"/>
+              </w:rPr>
+              <m:t>5</m:t>
+            </m:r>
+          </m:den>
+        </m:f>
+        <m:f>
+          <m:fPr>
+            <m:ctrlPr>
+              <w:rPr>
+                <w:rFonts w:ascii="Cambria Math" w:hAnsi="Cambria Math"/>
+                <w:i/>
+                <w:lang w:val="fr-FR"/>
+              </w:rPr>
+            </m:ctrlPr>
+          </m:fPr>
+          <m:num>
+            <m:sSup>
+              <m:sSupPr>
+                <m:ctrlPr>
+                  <w:rPr>
+                    <w:rFonts w:ascii="Cambria Math" w:hAnsi="Cambria Math"/>
+                    <w:i/>
+                    <w:lang w:val="fr-FR"/>
+                  </w:rPr>
+                </m:ctrlPr>
+              </m:sSupPr>
+              <m:e>
+                <m:r>
+                  <w:rPr>
+                    <w:rFonts w:ascii="Cambria Math" w:hAnsi="Cambria Math"/>
+                    <w:lang w:val="fr-FR"/>
+                  </w:rPr>
+                  <m:t>a</m:t>
+                </m:r>
+              </m:e>
+              <m:sup>
+                <m:r>
+                  <w:rPr>
+                    <w:rFonts w:ascii="Cambria Math" w:hAnsi="Cambria Math"/>
+                    <w:lang w:val="fr-FR"/>
+                  </w:rPr>
+                  <m:t>2</m:t>
+                </m:r>
+              </m:sup>
+            </m:sSup>
+            <m:r>
+              <w:rPr>
+                <w:rFonts w:ascii="Cambria Math" w:hAnsi="Cambria Math"/>
+                <w:lang w:val="fr-FR"/>
+              </w:rPr>
+              <m:t>bbc</m:t>
+            </m:r>
+          </m:num>
+          <m:den>
+            <m:sSup>
+              <m:sSupPr>
+                <m:ctrlPr>
+                  <w:rPr>
+                    <w:rFonts w:ascii="Cambria Math" w:hAnsi="Cambria Math"/>
+                    <w:i/>
+                    <w:lang w:val="fr-FR"/>
+                  </w:rPr>
+                </m:ctrlPr>
+              </m:sSupPr>
+              <m:e>
+                <m:r>
+                  <w:rPr>
+                    <w:rFonts w:ascii="Cambria Math" w:hAnsi="Cambria Math"/>
+                    <w:lang w:val="fr-FR"/>
+                  </w:rPr>
+                  <m:t>a</m:t>
+                </m:r>
+              </m:e>
+              <m:sup>
+                <m:r>
+                  <w:rPr>
+                    <w:rFonts w:ascii="Cambria Math" w:hAnsi="Cambria Math"/>
+                    <w:lang w:val="fr-FR"/>
+                  </w:rPr>
+                  <m:t>2</m:t>
+                </m:r>
+              </m:sup>
+            </m:sSup>
+            <m:sSup>
+              <m:sSupPr>
+                <m:ctrlPr>
+                  <w:rPr>
+                    <w:rFonts w:ascii="Cambria Math" w:hAnsi="Cambria Math"/>
+                    <w:i/>
+                    <w:lang w:val="fr-FR"/>
+                  </w:rPr>
+                </m:ctrlPr>
+              </m:sSupPr>
+              <m:e>
+                <m:r>
+                  <w:rPr>
+                    <w:rFonts w:ascii="Cambria Math" w:hAnsi="Cambria Math"/>
+                    <w:lang w:val="fr-FR"/>
+                  </w:rPr>
+                  <m:t>a</m:t>
+                </m:r>
+              </m:e>
+              <m:sup>
+                <m:r>
+                  <w:rPr>
+                    <w:rFonts w:ascii="Cambria Math" w:hAnsi="Cambria Math"/>
+                    <w:lang w:val="fr-FR"/>
+                  </w:rPr>
+                  <m:t>3</m:t>
+                </m:r>
+              </m:sup>
+            </m:sSup>
+            <m:r>
+              <w:rPr>
+                <w:rFonts w:ascii="Cambria Math" w:hAnsi="Cambria Math"/>
+                <w:lang w:val="fr-FR"/>
+              </w:rPr>
+              <m:t>b</m:t>
+            </m:r>
+          </m:den>
+        </m:f>
       </m:oMath>
       <w:r>
         <w:rPr>
@@ -2602,70 +5572,161 @@
           <w:rFonts w:eastAsiaTheme="minorEastAsia"/>
           <w:lang w:val="fr-FR"/>
         </w:rPr>
-        <w:tab/>
-      </w:r>
-      <w:r>
-        <w:rPr>
-          <w:rFonts w:eastAsiaTheme="minorEastAsia"/>
-          <w:lang w:val="fr-FR"/>
-        </w:rPr>
-        <w:tab/>
-      </w:r>
-      <w:r>
-        <w:rPr>
-          <w:rFonts w:eastAsiaTheme="minorEastAsia"/>
-          <w:lang w:val="fr-FR"/>
-        </w:rPr>
-        <w:tab/>
-      </w:r>
-      <w:r>
-        <w:rPr>
-          <w:rFonts w:eastAsiaTheme="minorEastAsia"/>
-          <w:color w:val="A6A6A6" w:themeColor="background1" w:themeShade="A6"/>
-          <w:lang w:val="fr-FR"/>
-        </w:rPr>
-        <w:t xml:space="preserve">On simplifie chaque </w:t>
-      </w:r>
-      <w:r>
-        <w:rPr>
-          <w:rFonts w:eastAsiaTheme="minorEastAsia"/>
-          <w:color w:val="A6A6A6" w:themeColor="background1" w:themeShade="A6"/>
-          <w:lang w:val="fr-FR"/>
-        </w:rPr>
-        <w:t>terme</w:t>
-      </w:r>
-      <w:r>
-        <w:rPr>
-          <w:rFonts w:eastAsiaTheme="minorEastAsia"/>
-          <w:color w:val="A6A6A6" w:themeColor="background1" w:themeShade="A6"/>
-          <w:lang w:val="fr-FR"/>
-        </w:rPr>
-        <w:t xml:space="preserve"> produit</w:t>
-      </w:r>
-      <w:r>
-        <w:rPr>
-          <w:rFonts w:eastAsiaTheme="minorEastAsia"/>
-          <w:color w:val="A6A6A6" w:themeColor="background1" w:themeShade="A6"/>
-          <w:lang w:val="fr-FR"/>
-        </w:rPr>
-        <w:t>.</w:t>
-      </w:r>
-      <w:r>
-        <w:rPr>
-          <w:rFonts w:eastAsiaTheme="minorEastAsia"/>
-          <w:color w:val="A6A6A6" w:themeColor="background1" w:themeShade="A6"/>
-          <w:lang w:val="fr-FR"/>
-        </w:rPr>
         <w:br/>
       </w:r>
       <m:oMath>
         <m:r>
           <w:rPr>
-            <w:rFonts w:ascii="Cambria Math" w:eastAsiaTheme="minorEastAsia" w:hAnsi="Cambria Math"/>
-            <w:lang w:val="fr-FR"/>
-          </w:rPr>
-          <m:t>A=-10yz+2yz+3x+9</m:t>
-        </m:r>
+            <w:rFonts w:ascii="Cambria Math" w:hAnsi="Cambria Math"/>
+            <w:lang w:val="fr-FR"/>
+          </w:rPr>
+          <m:t>A=</m:t>
+        </m:r>
+        <m:f>
+          <m:fPr>
+            <m:ctrlPr>
+              <w:rPr>
+                <w:rFonts w:ascii="Cambria Math" w:hAnsi="Cambria Math"/>
+                <w:i/>
+                <w:lang w:val="fr-FR"/>
+              </w:rPr>
+            </m:ctrlPr>
+          </m:fPr>
+          <m:num>
+            <m:r>
+              <w:rPr>
+                <w:rFonts w:ascii="Cambria Math" w:hAnsi="Cambria Math"/>
+                <w:lang w:val="fr-FR"/>
+              </w:rPr>
+              <m:t>2</m:t>
+            </m:r>
+          </m:num>
+          <m:den>
+            <m:r>
+              <w:rPr>
+                <w:rFonts w:ascii="Cambria Math" w:hAnsi="Cambria Math"/>
+                <w:lang w:val="fr-FR"/>
+              </w:rPr>
+              <m:t>5</m:t>
+            </m:r>
+          </m:den>
+        </m:f>
+        <m:f>
+          <m:fPr>
+            <m:ctrlPr>
+              <w:rPr>
+                <w:rFonts w:ascii="Cambria Math" w:hAnsi="Cambria Math"/>
+                <w:i/>
+                <w:lang w:val="fr-FR"/>
+              </w:rPr>
+            </m:ctrlPr>
+          </m:fPr>
+          <m:num>
+            <m:sSup>
+              <m:sSupPr>
+                <m:ctrlPr>
+                  <w:rPr>
+                    <w:rFonts w:ascii="Cambria Math" w:hAnsi="Cambria Math"/>
+                    <w:i/>
+                    <w:lang w:val="fr-FR"/>
+                  </w:rPr>
+                </m:ctrlPr>
+              </m:sSupPr>
+              <m:e>
+                <m:r>
+                  <w:rPr>
+                    <w:rFonts w:ascii="Cambria Math" w:hAnsi="Cambria Math"/>
+                    <w:lang w:val="fr-FR"/>
+                  </w:rPr>
+                  <m:t>a</m:t>
+                </m:r>
+              </m:e>
+              <m:sup>
+                <m:r>
+                  <w:rPr>
+                    <w:rFonts w:ascii="Cambria Math" w:hAnsi="Cambria Math"/>
+                    <w:lang w:val="fr-FR"/>
+                  </w:rPr>
+                  <m:t>2</m:t>
+                </m:r>
+              </m:sup>
+            </m:sSup>
+            <m:sSup>
+              <m:sSupPr>
+                <m:ctrlPr>
+                  <w:rPr>
+                    <w:rFonts w:ascii="Cambria Math" w:hAnsi="Cambria Math"/>
+                    <w:i/>
+                    <w:lang w:val="fr-FR"/>
+                  </w:rPr>
+                </m:ctrlPr>
+              </m:sSupPr>
+              <m:e>
+                <m:r>
+                  <w:rPr>
+                    <w:rFonts w:ascii="Cambria Math" w:hAnsi="Cambria Math"/>
+                    <w:lang w:val="fr-FR"/>
+                  </w:rPr>
+                  <m:t>b</m:t>
+                </m:r>
+              </m:e>
+              <m:sup>
+                <m:r>
+                  <w:rPr>
+                    <w:rFonts w:ascii="Cambria Math" w:hAnsi="Cambria Math"/>
+                    <w:lang w:val="fr-FR"/>
+                  </w:rPr>
+                  <m:t>2</m:t>
+                </m:r>
+              </m:sup>
+            </m:sSup>
+            <m:r>
+              <w:rPr>
+                <w:rFonts w:ascii="Cambria Math" w:hAnsi="Cambria Math"/>
+                <w:lang w:val="fr-FR"/>
+              </w:rPr>
+              <m:t>c</m:t>
+            </m:r>
+          </m:num>
+          <m:den>
+            <m:sSup>
+              <m:sSupPr>
+                <m:ctrlPr>
+                  <w:rPr>
+                    <w:rFonts w:ascii="Cambria Math" w:hAnsi="Cambria Math"/>
+                    <w:i/>
+                    <w:lang w:val="fr-FR"/>
+                  </w:rPr>
+                </m:ctrlPr>
+              </m:sSupPr>
+              <m:e>
+                <m:r>
+                  <w:rPr>
+                    <w:rFonts w:ascii="Cambria Math" w:hAnsi="Cambria Math"/>
+                    <w:lang w:val="fr-FR"/>
+                  </w:rPr>
+                  <m:t>a</m:t>
+                </m:r>
+              </m:e>
+              <m:sup>
+                <m:r>
+                  <w:rPr>
+                    <w:rFonts w:ascii="Cambria Math" w:hAnsi="Cambria Math"/>
+                    <w:lang w:val="fr-FR"/>
+                  </w:rPr>
+                  <m:t>5</m:t>
+                </m:r>
+              </m:sup>
+            </m:sSup>
+            <m:r>
+              <w:rPr>
+                <w:rFonts w:ascii="Cambria Math" w:hAnsi="Cambria Math"/>
+                <w:lang w:val="fr-FR"/>
+              </w:rPr>
+              <m:t>b</m:t>
+            </m:r>
+          </m:den>
+        </m:f>
       </m:oMath>
       <w:r>
         <w:rPr>
@@ -2679,43 +5740,6 @@
           <w:rFonts w:eastAsiaTheme="minorEastAsia"/>
           <w:lang w:val="fr-FR"/>
         </w:rPr>
-        <w:tab/>
-      </w:r>
-      <w:r>
-        <w:rPr>
-          <w:rFonts w:eastAsiaTheme="minorEastAsia"/>
-          <w:lang w:val="fr-FR"/>
-        </w:rPr>
-        <w:tab/>
-      </w:r>
-      <w:r>
-        <w:rPr>
-          <w:rFonts w:eastAsiaTheme="minorEastAsia"/>
-          <w:lang w:val="fr-FR"/>
-        </w:rPr>
-        <w:tab/>
-      </w:r>
-      <w:r>
-        <w:rPr>
-          <w:rFonts w:eastAsiaTheme="minorEastAsia"/>
-          <w:color w:val="A6A6A6" w:themeColor="background1" w:themeShade="A6"/>
-          <w:lang w:val="fr-FR"/>
-        </w:rPr>
-        <w:t>On réordonne</w:t>
-      </w:r>
-      <w:r>
-        <w:rPr>
-          <w:rFonts w:eastAsiaTheme="minorEastAsia"/>
-          <w:color w:val="A6A6A6" w:themeColor="background1" w:themeShade="A6"/>
-          <w:lang w:val="fr-FR"/>
-        </w:rPr>
-        <w:t xml:space="preserve"> les termes.</w:t>
-      </w:r>
-      <w:r>
-        <w:rPr>
-          <w:rFonts w:eastAsiaTheme="minorEastAsia"/>
-          <w:lang w:val="fr-FR"/>
-        </w:rPr>
         <w:br/>
       </w:r>
       <m:oMath>
@@ -2726,14 +5750,282 @@
           </w:rPr>
           <m:t>A=</m:t>
         </m:r>
+        <m:f>
+          <m:fPr>
+            <m:ctrlPr>
+              <w:rPr>
+                <w:rFonts w:ascii="Cambria Math" w:hAnsi="Cambria Math"/>
+                <w:i/>
+                <w:lang w:val="fr-FR"/>
+              </w:rPr>
+            </m:ctrlPr>
+          </m:fPr>
+          <m:num>
+            <m:r>
+              <w:rPr>
+                <w:rFonts w:ascii="Cambria Math" w:hAnsi="Cambria Math"/>
+                <w:lang w:val="fr-FR"/>
+              </w:rPr>
+              <m:t>2</m:t>
+            </m:r>
+          </m:num>
+          <m:den>
+            <m:r>
+              <w:rPr>
+                <w:rFonts w:ascii="Cambria Math" w:hAnsi="Cambria Math"/>
+                <w:lang w:val="fr-FR"/>
+              </w:rPr>
+              <m:t>5</m:t>
+            </m:r>
+          </m:den>
+        </m:f>
+        <m:f>
+          <m:fPr>
+            <m:ctrlPr>
+              <w:rPr>
+                <w:rFonts w:ascii="Cambria Math" w:hAnsi="Cambria Math"/>
+                <w:i/>
+                <w:lang w:val="fr-FR"/>
+              </w:rPr>
+            </m:ctrlPr>
+          </m:fPr>
+          <m:num>
+            <m:sSup>
+              <m:sSupPr>
+                <m:ctrlPr>
+                  <w:rPr>
+                    <w:rFonts w:ascii="Cambria Math" w:hAnsi="Cambria Math"/>
+                    <w:i/>
+                    <w:lang w:val="fr-FR"/>
+                  </w:rPr>
+                </m:ctrlPr>
+              </m:sSupPr>
+              <m:e>
+                <m:r>
+                  <w:rPr>
+                    <w:rFonts w:ascii="Cambria Math" w:hAnsi="Cambria Math"/>
+                    <w:lang w:val="fr-FR"/>
+                  </w:rPr>
+                  <m:t>a</m:t>
+                </m:r>
+              </m:e>
+              <m:sup>
+                <m:r>
+                  <w:rPr>
+                    <w:rFonts w:ascii="Cambria Math" w:hAnsi="Cambria Math"/>
+                    <w:lang w:val="fr-FR"/>
+                  </w:rPr>
+                  <m:t>2-5</m:t>
+                </m:r>
+              </m:sup>
+            </m:sSup>
+            <m:sSup>
+              <m:sSupPr>
+                <m:ctrlPr>
+                  <w:rPr>
+                    <w:rFonts w:ascii="Cambria Math" w:hAnsi="Cambria Math"/>
+                    <w:i/>
+                    <w:lang w:val="fr-FR"/>
+                  </w:rPr>
+                </m:ctrlPr>
+              </m:sSupPr>
+              <m:e>
+                <m:r>
+                  <w:rPr>
+                    <w:rFonts w:ascii="Cambria Math" w:hAnsi="Cambria Math"/>
+                    <w:lang w:val="fr-FR"/>
+                  </w:rPr>
+                  <m:t>b</m:t>
+                </m:r>
+              </m:e>
+              <m:sup>
+                <m:r>
+                  <w:rPr>
+                    <w:rFonts w:ascii="Cambria Math" w:hAnsi="Cambria Math"/>
+                    <w:lang w:val="fr-FR"/>
+                  </w:rPr>
+                  <m:t>2-1</m:t>
+                </m:r>
+              </m:sup>
+            </m:sSup>
+            <m:r>
+              <w:rPr>
+                <w:rFonts w:ascii="Cambria Math" w:hAnsi="Cambria Math"/>
+                <w:lang w:val="fr-FR"/>
+              </w:rPr>
+              <m:t>c</m:t>
+            </m:r>
+          </m:num>
+          <m:den>
+            <m:r>
+              <w:rPr>
+                <w:rFonts w:ascii="Cambria Math" w:hAnsi="Cambria Math"/>
+                <w:lang w:val="fr-FR"/>
+              </w:rPr>
+              <m:t>1</m:t>
+            </m:r>
+          </m:den>
+        </m:f>
         <m:r>
           <w:rPr>
             <w:rFonts w:ascii="Cambria Math" w:hAnsi="Cambria Math"/>
-            <w:highlight w:val="yellow"/>
-            <w:lang w:val="fr-FR"/>
-          </w:rPr>
-          <m:t>-8yz+3x+9</m:t>
-        </m:r>
+            <w:lang w:val="fr-FR"/>
+          </w:rPr>
+          <m:t>=</m:t>
+        </m:r>
+        <m:f>
+          <m:fPr>
+            <m:ctrlPr>
+              <w:rPr>
+                <w:rFonts w:ascii="Cambria Math" w:hAnsi="Cambria Math"/>
+                <w:i/>
+                <w:lang w:val="fr-FR"/>
+              </w:rPr>
+            </m:ctrlPr>
+          </m:fPr>
+          <m:num>
+            <m:r>
+              <w:rPr>
+                <w:rFonts w:ascii="Cambria Math" w:hAnsi="Cambria Math"/>
+                <w:lang w:val="fr-FR"/>
+              </w:rPr>
+              <m:t>2</m:t>
+            </m:r>
+          </m:num>
+          <m:den>
+            <m:r>
+              <w:rPr>
+                <w:rFonts w:ascii="Cambria Math" w:hAnsi="Cambria Math"/>
+                <w:lang w:val="fr-FR"/>
+              </w:rPr>
+              <m:t>5</m:t>
+            </m:r>
+          </m:den>
+        </m:f>
+        <m:sSup>
+          <m:sSupPr>
+            <m:ctrlPr>
+              <w:rPr>
+                <w:rFonts w:ascii="Cambria Math" w:hAnsi="Cambria Math"/>
+                <w:i/>
+                <w:lang w:val="fr-FR"/>
+              </w:rPr>
+            </m:ctrlPr>
+          </m:sSupPr>
+          <m:e>
+            <m:r>
+              <w:rPr>
+                <w:rFonts w:ascii="Cambria Math" w:hAnsi="Cambria Math"/>
+                <w:lang w:val="fr-FR"/>
+              </w:rPr>
+              <m:t>a</m:t>
+            </m:r>
+          </m:e>
+          <m:sup>
+            <m:r>
+              <w:rPr>
+                <w:rFonts w:ascii="Cambria Math" w:hAnsi="Cambria Math"/>
+                <w:lang w:val="fr-FR"/>
+              </w:rPr>
+              <m:t>-3</m:t>
+            </m:r>
+          </m:sup>
+        </m:sSup>
+        <m:r>
+          <w:rPr>
+            <w:rFonts w:ascii="Cambria Math" w:hAnsi="Cambria Math"/>
+            <w:lang w:val="fr-FR"/>
+          </w:rPr>
+          <m:t>bc=</m:t>
+        </m:r>
+        <m:f>
+          <m:fPr>
+            <m:ctrlPr>
+              <w:rPr>
+                <w:rFonts w:ascii="Cambria Math" w:hAnsi="Cambria Math"/>
+                <w:i/>
+                <w:highlight w:val="yellow"/>
+                <w:lang w:val="fr-FR"/>
+              </w:rPr>
+            </m:ctrlPr>
+          </m:fPr>
+          <m:num>
+            <m:r>
+              <w:rPr>
+                <w:rFonts w:ascii="Cambria Math" w:hAnsi="Cambria Math"/>
+                <w:highlight w:val="yellow"/>
+                <w:lang w:val="fr-FR"/>
+              </w:rPr>
+              <m:t>2</m:t>
+            </m:r>
+          </m:num>
+          <m:den>
+            <m:r>
+              <w:rPr>
+                <w:rFonts w:ascii="Cambria Math" w:hAnsi="Cambria Math"/>
+                <w:highlight w:val="yellow"/>
+                <w:lang w:val="fr-FR"/>
+              </w:rPr>
+              <m:t>5</m:t>
+            </m:r>
+          </m:den>
+        </m:f>
+        <m:f>
+          <m:fPr>
+            <m:ctrlPr>
+              <w:rPr>
+                <w:rFonts w:ascii="Cambria Math" w:hAnsi="Cambria Math"/>
+                <w:i/>
+                <w:highlight w:val="yellow"/>
+                <w:lang w:val="fr-FR"/>
+              </w:rPr>
+            </m:ctrlPr>
+          </m:fPr>
+          <m:num>
+            <m:r>
+              <w:rPr>
+                <w:rFonts w:ascii="Cambria Math" w:hAnsi="Cambria Math"/>
+                <w:highlight w:val="yellow"/>
+                <w:lang w:val="fr-FR"/>
+              </w:rPr>
+              <m:t>bc</m:t>
+            </m:r>
+          </m:num>
+          <m:den>
+            <m:sSup>
+              <m:sSupPr>
+                <m:ctrlPr>
+                  <w:rPr>
+                    <w:rFonts w:ascii="Cambria Math" w:hAnsi="Cambria Math"/>
+                    <w:i/>
+                    <w:highlight w:val="yellow"/>
+                    <w:lang w:val="fr-FR"/>
+                  </w:rPr>
+                </m:ctrlPr>
+              </m:sSupPr>
+              <m:e>
+                <m:r>
+                  <w:rPr>
+                    <w:rFonts w:ascii="Cambria Math" w:hAnsi="Cambria Math"/>
+                    <w:highlight w:val="yellow"/>
+                    <w:lang w:val="fr-FR"/>
+                  </w:rPr>
+                  <m:t>a</m:t>
+                </m:r>
+              </m:e>
+              <m:sup>
+                <m:r>
+                  <w:rPr>
+                    <w:rFonts w:ascii="Cambria Math" w:hAnsi="Cambria Math"/>
+                    <w:highlight w:val="yellow"/>
+                    <w:lang w:val="fr-FR"/>
+                  </w:rPr>
+                  <m:t>3</m:t>
+                </m:r>
+              </m:sup>
+            </m:sSup>
+          </m:den>
+        </m:f>
       </m:oMath>
       <w:r>
         <w:rPr>
@@ -2741,95 +6033,355 @@
           <w:lang w:val="fr-FR"/>
         </w:rPr>
         <w:t xml:space="preserve"> </w:t>
-      </w:r>
-      <w:r>
-        <w:rPr>
-          <w:rFonts w:eastAsiaTheme="minorEastAsia"/>
-          <w:lang w:val="fr-FR"/>
-        </w:rPr>
-        <w:tab/>
-      </w:r>
-      <w:r>
-        <w:rPr>
-          <w:rFonts w:eastAsiaTheme="minorEastAsia"/>
-          <w:lang w:val="fr-FR"/>
-        </w:rPr>
-        <w:tab/>
-      </w:r>
-      <w:r>
-        <w:rPr>
-          <w:rFonts w:eastAsiaTheme="minorEastAsia"/>
-          <w:lang w:val="fr-FR"/>
-        </w:rPr>
-        <w:tab/>
-      </w:r>
-      <w:r>
-        <w:rPr>
-          <w:rFonts w:eastAsiaTheme="minorEastAsia"/>
-          <w:lang w:val="fr-FR"/>
-        </w:rPr>
-        <w:tab/>
-      </w:r>
-      <w:r>
-        <w:rPr>
-          <w:rFonts w:eastAsiaTheme="minorEastAsia"/>
-          <w:color w:val="A6A6A6" w:themeColor="background1" w:themeShade="A6"/>
-          <w:lang w:val="fr-FR"/>
-        </w:rPr>
-        <w:t>On</w:t>
-      </w:r>
-      <w:r>
-        <w:rPr>
-          <w:rFonts w:eastAsiaTheme="minorEastAsia"/>
-          <w:color w:val="A6A6A6" w:themeColor="background1" w:themeShade="A6"/>
-          <w:lang w:val="fr-FR"/>
-        </w:rPr>
-        <w:t xml:space="preserve"> regroupe les termes avec les même</w:t>
-      </w:r>
-      <w:r>
-        <w:rPr>
-          <w:rFonts w:eastAsiaTheme="minorEastAsia"/>
-          <w:color w:val="A6A6A6" w:themeColor="background1" w:themeShade="A6"/>
-          <w:lang w:val="fr-FR"/>
-        </w:rPr>
-        <w:t>s</w:t>
-      </w:r>
-      <w:r>
-        <w:rPr>
-          <w:rFonts w:eastAsiaTheme="minorEastAsia"/>
-          <w:color w:val="A6A6A6" w:themeColor="background1" w:themeShade="A6"/>
-          <w:lang w:val="fr-FR"/>
-        </w:rPr>
-        <w:t xml:space="preserve"> lettres</w:t>
-      </w:r>
-      <w:r>
-        <w:rPr>
-          <w:rFonts w:eastAsiaTheme="minorEastAsia"/>
-          <w:color w:val="A6A6A6" w:themeColor="background1" w:themeShade="A6"/>
-          <w:lang w:val="fr-FR"/>
-        </w:rPr>
-        <w:t>, et on simplifie</w:t>
-      </w:r>
-      <w:r>
-        <w:rPr>
-          <w:rFonts w:eastAsiaTheme="minorEastAsia"/>
-          <w:color w:val="A6A6A6" w:themeColor="background1" w:themeShade="A6"/>
-          <w:lang w:val="fr-FR"/>
-        </w:rPr>
-        <w:t>.</w:t>
       </w:r>
     </w:p>
     <w:p>
       <w:pPr>
-        <w:rPr>
+        <w:pStyle w:val="Paragraphedeliste"/>
+        <w:ind w:left="0"/>
+        <w:rPr>
+          <w:b/>
           <w:lang w:val="fr-FR"/>
         </w:rPr>
       </w:pPr>
-      <w:r>
+    </w:p>
+    <w:p>
+      <w:pPr>
+        <w:pStyle w:val="Paragraphedeliste"/>
+        <w:numPr>
+          <w:ilvl w:val="0"/>
+          <w:numId w:val="1"/>
+        </w:numPr>
         <w:rPr>
           <w:b/>
           <w:lang w:val="fr-FR"/>
         </w:rPr>
+      </w:pPr>
+      <w:r>
+        <w:rPr>
+          <w:b/>
+          <w:lang w:val="fr-FR"/>
+        </w:rPr>
+        <w:t>Simplifier des additions et soustractions littérales</w:t>
+      </w:r>
+    </w:p>
+    <w:p>
+      <w:pPr>
+        <w:pBdr>
+          <w:top w:val="single" w:sz="4" w:space="1" w:color="auto"/>
+          <w:left w:val="single" w:sz="4" w:space="4" w:color="auto"/>
+          <w:bottom w:val="single" w:sz="4" w:space="1" w:color="auto"/>
+          <w:right w:val="single" w:sz="4" w:space="4" w:color="auto"/>
+        </w:pBdr>
+        <w:rPr>
+          <w:rFonts w:cstheme="minorHAnsi"/>
+          <w:color w:val="FF0000"/>
+          <w:lang w:val="fr-FR"/>
+        </w:rPr>
+      </w:pPr>
+      <w:r>
+        <w:rPr>
+          <w:b/>
+          <w:color w:val="FF0000"/>
+          <w:lang w:val="fr-FR"/>
+        </w:rPr>
+        <w:t>Méthode</w:t>
+      </w:r>
+      <w:r>
+        <w:rPr>
+          <w:color w:val="FF0000"/>
+          <w:lang w:val="fr-FR"/>
+        </w:rPr>
+        <w:t xml:space="preserve">. Pour simplifier des additions et soustractions </w:t>
+      </w:r>
+      <w:r>
+        <w:rPr>
+          <w:color w:val="FF0000"/>
+          <w:lang w:val="fr-FR"/>
+        </w:rPr>
+        <w:t>avec des lettres</w:t>
+      </w:r>
+      <w:r>
+        <w:rPr>
+          <w:color w:val="FF0000"/>
+          <w:lang w:val="fr-FR"/>
+        </w:rPr>
+        <w:t xml:space="preserve"> : </w:t>
+      </w:r>
+      <w:r>
+        <w:rPr>
+          <w:color w:val="FF0000"/>
+          <w:lang w:val="fr-FR"/>
+        </w:rPr>
+        <w:br/>
+      </w:r>
+      <w:r>
+        <w:rPr>
+          <w:rFonts w:cstheme="minorHAnsi"/>
+          <w:color w:val="FF0000"/>
+          <w:lang w:val="fr-FR"/>
+        </w:rPr>
+        <w:t xml:space="preserve">• On place les </w:t>
+      </w:r>
+      <w:r>
+        <w:rPr>
+          <w:rFonts w:cstheme="minorHAnsi"/>
+          <w:color w:val="FF0000"/>
+          <w:lang w:val="fr-FR"/>
+        </w:rPr>
+        <w:t xml:space="preserve">nombres </w:t>
+      </w:r>
+      <w:r>
+        <w:rPr>
+          <w:rFonts w:cstheme="minorHAnsi"/>
+          <w:color w:val="FF0000"/>
+          <w:lang w:val="fr-FR"/>
+        </w:rPr>
+        <w:t>isolés</w:t>
+      </w:r>
+      <w:r>
+        <w:rPr>
+          <w:rFonts w:cstheme="minorHAnsi"/>
+          <w:color w:val="FF0000"/>
+          <w:lang w:val="fr-FR"/>
+        </w:rPr>
+        <w:t xml:space="preserve"> à la fin et on les simplifie.</w:t>
+      </w:r>
+      <w:r>
+        <w:rPr>
+          <w:rFonts w:cstheme="minorHAnsi"/>
+          <w:color w:val="FF0000"/>
+          <w:lang w:val="fr-FR"/>
+        </w:rPr>
+        <w:br/>
+        <w:t xml:space="preserve">• </w:t>
+      </w:r>
+      <w:r>
+        <w:rPr>
+          <w:color w:val="FF0000"/>
+          <w:lang w:val="fr-FR"/>
+        </w:rPr>
+        <w:t xml:space="preserve">On simplifie chaque </w:t>
+      </w:r>
+      <w:r>
+        <w:rPr>
+          <w:color w:val="FF0000"/>
+          <w:lang w:val="fr-FR"/>
+        </w:rPr>
+        <w:t>terme</w:t>
+      </w:r>
+      <w:r>
+        <w:rPr>
+          <w:color w:val="FF0000"/>
+          <w:lang w:val="fr-FR"/>
+        </w:rPr>
+        <w:t>.</w:t>
+      </w:r>
+    </w:p>
+    <w:p>
+      <w:pPr>
+        <w:pBdr>
+          <w:top w:val="single" w:sz="4" w:space="1" w:color="auto"/>
+          <w:left w:val="single" w:sz="4" w:space="4" w:color="auto"/>
+          <w:bottom w:val="single" w:sz="4" w:space="1" w:color="auto"/>
+          <w:right w:val="single" w:sz="4" w:space="4" w:color="auto"/>
+        </w:pBdr>
+        <w:rPr>
+          <w:rFonts w:cstheme="minorHAnsi"/>
+          <w:color w:val="FF0000"/>
+          <w:lang w:val="fr-FR"/>
+        </w:rPr>
+      </w:pPr>
+      <w:r>
+        <w:rPr>
+          <w:rFonts w:cstheme="minorHAnsi"/>
+          <w:color w:val="FF0000"/>
+          <w:lang w:val="fr-FR"/>
+        </w:rPr>
+        <w:t>• On réordonne</w:t>
+      </w:r>
+      <w:r>
+        <w:rPr>
+          <w:rFonts w:cstheme="minorHAnsi"/>
+          <w:color w:val="FF0000"/>
+          <w:lang w:val="fr-FR"/>
+        </w:rPr>
+        <w:t xml:space="preserve"> les termes. P</w:t>
+      </w:r>
+      <w:r>
+        <w:rPr>
+          <w:rFonts w:cstheme="minorHAnsi"/>
+          <w:color w:val="FF0000"/>
+          <w:lang w:val="fr-FR"/>
+        </w:rPr>
+        <w:t xml:space="preserve">lus un terme </w:t>
+      </w:r>
+      <w:r>
+        <w:rPr>
+          <w:rFonts w:cstheme="minorHAnsi"/>
+          <w:color w:val="FF0000"/>
+          <w:lang w:val="fr-FR"/>
+        </w:rPr>
+        <w:t>a</w:t>
+      </w:r>
+      <w:r>
+        <w:rPr>
+          <w:rFonts w:cstheme="minorHAnsi"/>
+          <w:color w:val="FF0000"/>
+          <w:lang w:val="fr-FR"/>
+        </w:rPr>
+        <w:t xml:space="preserve"> de lettre</w:t>
+      </w:r>
+      <w:r>
+        <w:rPr>
+          <w:rFonts w:cstheme="minorHAnsi"/>
+          <w:color w:val="FF0000"/>
+          <w:lang w:val="fr-FR"/>
+        </w:rPr>
+        <w:t>s</w:t>
+      </w:r>
+      <w:r>
+        <w:rPr>
+          <w:rFonts w:cstheme="minorHAnsi"/>
+          <w:color w:val="FF0000"/>
+          <w:lang w:val="fr-FR"/>
+        </w:rPr>
+        <w:t>, plus on le met à gauche.</w:t>
+      </w:r>
+      <w:r>
+        <w:rPr>
+          <w:rFonts w:cstheme="minorHAnsi"/>
+          <w:color w:val="FF0000"/>
+          <w:lang w:val="fr-FR"/>
+        </w:rPr>
+        <w:br/>
+        <w:t>•</w:t>
+      </w:r>
+      <w:r>
+        <w:rPr>
+          <w:rFonts w:cstheme="minorHAnsi"/>
+          <w:color w:val="FF0000"/>
+          <w:lang w:val="fr-FR"/>
+        </w:rPr>
+        <w:t xml:space="preserve"> </w:t>
+      </w:r>
+      <w:r>
+        <w:rPr>
+          <w:rFonts w:cstheme="minorHAnsi"/>
+          <w:color w:val="FF0000"/>
+          <w:lang w:val="fr-FR"/>
+        </w:rPr>
+        <w:t>S’il reste d</w:t>
+      </w:r>
+      <w:r>
+        <w:rPr>
+          <w:rFonts w:cstheme="minorHAnsi"/>
+          <w:color w:val="FF0000"/>
+          <w:lang w:val="fr-FR"/>
+        </w:rPr>
+        <w:t xml:space="preserve">es termes </w:t>
+      </w:r>
+      <w:r>
+        <w:rPr>
+          <w:rFonts w:cstheme="minorHAnsi"/>
+          <w:color w:val="FF0000"/>
+          <w:lang w:val="fr-FR"/>
+        </w:rPr>
+        <w:t>ayant l</w:t>
+      </w:r>
+      <w:r>
+        <w:rPr>
+          <w:rFonts w:cstheme="minorHAnsi"/>
+          <w:color w:val="FF0000"/>
+          <w:lang w:val="fr-FR"/>
+        </w:rPr>
+        <w:t>es mêmes lettres</w:t>
+      </w:r>
+      <w:r>
+        <w:rPr>
+          <w:rFonts w:cstheme="minorHAnsi"/>
+          <w:color w:val="FF0000"/>
+          <w:lang w:val="fr-FR"/>
+        </w:rPr>
+        <w:t xml:space="preserve"> </w:t>
+      </w:r>
+      <w:r>
+        <w:rPr>
+          <w:rFonts w:cstheme="minorHAnsi"/>
+          <w:color w:val="FF0000"/>
+          <w:lang w:val="fr-FR"/>
+        </w:rPr>
+        <w:t>(</w:t>
+      </w:r>
+      <w:r>
+        <w:rPr>
+          <w:rFonts w:cstheme="minorHAnsi"/>
+          <w:color w:val="FF0000"/>
+          <w:lang w:val="fr-FR"/>
+        </w:rPr>
+        <w:t xml:space="preserve">avec </w:t>
+      </w:r>
+      <w:r>
+        <w:rPr>
+          <w:rFonts w:cstheme="minorHAnsi"/>
+          <w:color w:val="FF0000"/>
+          <w:lang w:val="fr-FR"/>
+        </w:rPr>
+        <w:t xml:space="preserve">les </w:t>
+      </w:r>
+      <w:r>
+        <w:rPr>
+          <w:rFonts w:cstheme="minorHAnsi"/>
+          <w:color w:val="FF0000"/>
+          <w:lang w:val="fr-FR"/>
+        </w:rPr>
+        <w:t>mêmes exposants</w:t>
+      </w:r>
+      <w:r>
+        <w:rPr>
+          <w:rFonts w:cstheme="minorHAnsi"/>
+          <w:color w:val="FF0000"/>
+          <w:lang w:val="fr-FR"/>
+        </w:rPr>
+        <w:t>)</w:t>
+      </w:r>
+      <w:r>
+        <w:rPr>
+          <w:rFonts w:cstheme="minorHAnsi"/>
+          <w:color w:val="FF0000"/>
+          <w:lang w:val="fr-FR"/>
+        </w:rPr>
+        <w:t xml:space="preserve">, on peut </w:t>
+      </w:r>
+      <w:r>
+        <w:rPr>
+          <w:rFonts w:cstheme="minorHAnsi"/>
+          <w:color w:val="FF0000"/>
+          <w:lang w:val="fr-FR"/>
+        </w:rPr>
+        <w:t>les regrouper et simplifier</w:t>
+      </w:r>
+      <w:r>
+        <w:rPr>
+          <w:rFonts w:cstheme="minorHAnsi"/>
+          <w:color w:val="FF0000"/>
+          <w:lang w:val="fr-FR"/>
+        </w:rPr>
+        <w:t>.</w:t>
+      </w:r>
+    </w:p>
+    <w:p>
+      <w:pPr>
+        <w:rPr>
+          <w:rFonts w:eastAsiaTheme="minorEastAsia"/>
+          <w:lang w:val="fr-FR"/>
+        </w:rPr>
+      </w:pPr>
+      <w:r>
+        <w:rPr>
+          <w:b/>
+          <w:lang w:val="fr-FR"/>
+        </w:rPr>
         <w:t>Exemple</w:t>
       </w:r>
       <w:r>
@@ -2856,50 +6408,7 @@
             <w:rFonts w:ascii="Cambria Math" w:hAnsi="Cambria Math"/>
             <w:lang w:val="fr-FR"/>
           </w:rPr>
-          <m:t>B=</m:t>
-        </m:r>
-        <m:r>
-          <w:rPr>
-            <w:rFonts w:ascii="Cambria Math" w:eastAsiaTheme="minorEastAsia" w:hAnsi="Cambria Math"/>
-            <w:lang w:val="fr-FR"/>
-          </w:rPr>
-          <m:t>10x×3y×x-5+5</m:t>
-        </m:r>
-        <m:sSup>
-          <m:sSupPr>
-            <m:ctrlPr>
-              <w:rPr>
-                <w:rFonts w:ascii="Cambria Math" w:eastAsiaTheme="minorEastAsia" w:hAnsi="Cambria Math"/>
-                <w:i/>
-                <w:lang w:val="fr-FR"/>
-              </w:rPr>
-            </m:ctrlPr>
-          </m:sSupPr>
-          <m:e>
-            <m:r>
-              <w:rPr>
-                <w:rFonts w:ascii="Cambria Math" w:eastAsiaTheme="minorEastAsia" w:hAnsi="Cambria Math"/>
-                <w:lang w:val="fr-FR"/>
-              </w:rPr>
-              <m:t>x</m:t>
-            </m:r>
-          </m:e>
-          <m:sup>
-            <m:r>
-              <w:rPr>
-                <w:rFonts w:ascii="Cambria Math" w:eastAsiaTheme="minorEastAsia" w:hAnsi="Cambria Math"/>
-                <w:lang w:val="fr-FR"/>
-              </w:rPr>
-              <m:t>2</m:t>
-            </m:r>
-          </m:sup>
-        </m:sSup>
-        <m:r>
-          <w:rPr>
-            <w:rFonts w:ascii="Cambria Math" w:eastAsiaTheme="minorEastAsia" w:hAnsi="Cambria Math"/>
-            <w:lang w:val="fr-FR"/>
-          </w:rPr>
-          <m:t>y+3x+7</m:t>
+          <m:t>A=7-5×zy×2+2+x×3+2yz</m:t>
         </m:r>
       </m:oMath>
     </w:p>
@@ -2913,6 +6422,208 @@
         </w:pBdr>
         <w:rPr>
           <w:rFonts w:eastAsiaTheme="minorEastAsia"/>
+          <w:bdr w:val="single" w:sz="4" w:space="0" w:color="auto"/>
+          <w:lang w:val="fr-FR"/>
+        </w:rPr>
+      </w:pPr>
+      <m:oMath>
+        <m:r>
+          <w:rPr>
+            <w:rFonts w:ascii="Cambria Math" w:hAnsi="Cambria Math"/>
+            <w:lang w:val="fr-FR"/>
+          </w:rPr>
+          <m:t>A=-5×zy×2+x×3+2yz+9</m:t>
+        </m:r>
+      </m:oMath>
+      <w:r>
+        <w:rPr>
+          <w:rFonts w:eastAsiaTheme="minorEastAsia"/>
+          <w:lang w:val="fr-FR"/>
+        </w:rPr>
+        <w:t xml:space="preserve"> </w:t>
+      </w:r>
+      <w:r>
+        <w:rPr>
+          <w:rFonts w:eastAsiaTheme="minorEastAsia"/>
+          <w:color w:val="E36C0A" w:themeColor="accent6" w:themeShade="BF"/>
+          <w:lang w:val="fr-FR"/>
+        </w:rPr>
+        <w:br/>
+      </w:r>
+      <m:oMath>
+        <m:r>
+          <w:rPr>
+            <w:rFonts w:ascii="Cambria Math" w:hAnsi="Cambria Math"/>
+            <w:lang w:val="fr-FR"/>
+          </w:rPr>
+          <m:t>A=-10yz+3x+2yz+9</m:t>
+        </m:r>
+      </m:oMath>
+      <w:r>
+        <w:rPr>
+          <w:rFonts w:eastAsiaTheme="minorEastAsia"/>
+          <w:lang w:val="fr-FR"/>
+        </w:rPr>
+        <w:t xml:space="preserve"> </w:t>
+      </w:r>
+      <w:r>
+        <w:rPr>
+          <w:rFonts w:eastAsiaTheme="minorEastAsia"/>
+          <w:color w:val="A6A6A6" w:themeColor="background1" w:themeShade="A6"/>
+          <w:lang w:val="fr-FR"/>
+        </w:rPr>
+        <w:br/>
+      </w:r>
+      <m:oMath>
+        <m:r>
+          <w:rPr>
+            <w:rFonts w:ascii="Cambria Math" w:eastAsiaTheme="minorEastAsia" w:hAnsi="Cambria Math"/>
+            <w:lang w:val="fr-FR"/>
+          </w:rPr>
+          <m:t>A=-10yz+2yz+3x+9</m:t>
+        </m:r>
+      </m:oMath>
+      <w:r>
+        <w:rPr>
+          <w:rFonts w:eastAsiaTheme="minorEastAsia"/>
+          <w:lang w:val="fr-FR"/>
+        </w:rPr>
+        <w:t xml:space="preserve"> </w:t>
+      </w:r>
+      <w:r>
+        <w:rPr>
+          <w:rFonts w:eastAsiaTheme="minorEastAsia"/>
+          <w:color w:val="A6A6A6" w:themeColor="background1" w:themeShade="A6"/>
+          <w:lang w:val="fr-FR"/>
+        </w:rPr>
+        <w:br/>
+      </w:r>
+      <m:oMath>
+        <m:r>
+          <w:rPr>
+            <w:rFonts w:ascii="Cambria Math" w:hAnsi="Cambria Math"/>
+            <w:lang w:val="fr-FR"/>
+          </w:rPr>
+          <m:t>A=</m:t>
+        </m:r>
+        <m:r>
+          <w:rPr>
+            <w:rFonts w:ascii="Cambria Math" w:hAnsi="Cambria Math"/>
+            <w:highlight w:val="yellow"/>
+            <w:lang w:val="fr-FR"/>
+          </w:rPr>
+          <m:t>-8yz+3x+9</m:t>
+        </m:r>
+      </m:oMath>
+      <w:r>
+        <w:rPr>
+          <w:rFonts w:eastAsiaTheme="minorEastAsia"/>
+          <w:lang w:val="fr-FR"/>
+        </w:rPr>
+        <w:t xml:space="preserve"> </w:t>
+      </w:r>
+      <w:r>
+        <w:rPr>
+          <w:rFonts w:eastAsiaTheme="minorEastAsia"/>
+          <w:lang w:val="fr-FR"/>
+        </w:rPr>
+        <w:t xml:space="preserve"> </w:t>
+      </w:r>
+    </w:p>
+    <w:p>
+      <w:pPr>
+        <w:rPr>
+          <w:lang w:val="fr-FR"/>
+        </w:rPr>
+      </w:pPr>
+      <w:r>
+        <w:rPr>
+          <w:b/>
+          <w:lang w:val="fr-FR"/>
+        </w:rPr>
+        <w:t>Exemple</w:t>
+      </w:r>
+      <w:r>
+        <w:rPr>
+          <w:lang w:val="fr-FR"/>
+        </w:rPr>
+        <w:t xml:space="preserve">. </w:t>
+      </w:r>
+      <w:r>
+        <w:rPr>
+          <w:lang w:val="fr-FR"/>
+        </w:rPr>
+        <w:tab/>
+      </w:r>
+      <w:r>
+        <w:rPr>
+          <w:lang w:val="fr-FR"/>
+        </w:rPr>
+        <w:t xml:space="preserve">Simplifier </w:t>
+      </w:r>
+      <m:oMath>
+        <m:r>
+          <w:rPr>
+            <w:rFonts w:ascii="Cambria Math" w:hAnsi="Cambria Math"/>
+            <w:lang w:val="fr-FR"/>
+          </w:rPr>
+          <m:t>B=</m:t>
+        </m:r>
+        <m:r>
+          <w:rPr>
+            <w:rFonts w:ascii="Cambria Math" w:eastAsiaTheme="minorEastAsia" w:hAnsi="Cambria Math"/>
+            <w:lang w:val="fr-FR"/>
+          </w:rPr>
+          <m:t>10x×3y×x-5+5</m:t>
+        </m:r>
+        <m:sSup>
+          <m:sSupPr>
+            <m:ctrlPr>
+              <w:rPr>
+                <w:rFonts w:ascii="Cambria Math" w:eastAsiaTheme="minorEastAsia" w:hAnsi="Cambria Math"/>
+                <w:i/>
+                <w:lang w:val="fr-FR"/>
+              </w:rPr>
+            </m:ctrlPr>
+          </m:sSupPr>
+          <m:e>
+            <m:r>
+              <w:rPr>
+                <w:rFonts w:ascii="Cambria Math" w:eastAsiaTheme="minorEastAsia" w:hAnsi="Cambria Math"/>
+                <w:lang w:val="fr-FR"/>
+              </w:rPr>
+              <m:t>x</m:t>
+            </m:r>
+          </m:e>
+          <m:sup>
+            <m:r>
+              <w:rPr>
+                <w:rFonts w:ascii="Cambria Math" w:eastAsiaTheme="minorEastAsia" w:hAnsi="Cambria Math"/>
+                <w:lang w:val="fr-FR"/>
+              </w:rPr>
+              <m:t>2</m:t>
+            </m:r>
+          </m:sup>
+        </m:sSup>
+        <m:r>
+          <w:rPr>
+            <w:rFonts w:ascii="Cambria Math" w:eastAsiaTheme="minorEastAsia" w:hAnsi="Cambria Math"/>
+            <w:lang w:val="fr-FR"/>
+          </w:rPr>
+          <m:t>y+3x+7</m:t>
+        </m:r>
+      </m:oMath>
+    </w:p>
+    <w:p>
+      <w:pPr>
+        <w:pBdr>
+          <w:top w:val="single" w:sz="4" w:space="1" w:color="auto"/>
+          <w:left w:val="single" w:sz="4" w:space="4" w:color="auto"/>
+          <w:bottom w:val="single" w:sz="4" w:space="1" w:color="auto"/>
+          <w:right w:val="single" w:sz="4" w:space="4" w:color="auto"/>
+        </w:pBdr>
+        <w:rPr>
+          <w:rFonts w:eastAsiaTheme="minorEastAsia"/>
           <w:lang w:val="fr-FR"/>
         </w:rPr>
       </w:pPr>
@@ -3186,6 +6897,7 @@
           <w:b/>
           <w:lang w:val="fr-FR"/>
         </w:rPr>
+        <w:lastRenderedPageBreak/>
         <w:t>Exemple</w:t>
       </w:r>
       <w:r>
@@ -4214,7 +7926,7 @@
             <w:rFonts w:ascii="Cambria Math" w:eastAsiaTheme="minorEastAsia" w:hAnsi="Cambria Math"/>
             <w:lang w:val="fr-FR"/>
           </w:rPr>
-          <m:t>+y-20=y-20+5×5=y-20+25=</m:t>
+          <m:t>+y-20=5×5+y-20=25+y-20=y-20+25=</m:t>
         </m:r>
         <m:r>
           <w:rPr>
@@ -4377,6 +8089,7 @@
       </w:r>
     </w:p>
     <w:sectPr>
+      <w:headerReference w:type="default" r:id="rId7"/>
       <w:pgSz w:w="12240" w:h="15840"/>
       <w:pgMar w:top="720" w:right="720" w:bottom="720" w:left="720" w:header="708" w:footer="708" w:gutter="0"/>
       <w:cols w:space="708"/>
@@ -4434,6 +8147,93 @@
     </w:p>
   </w:footnote>
 </w:footnotes>
+</file>
+
+<file path=word/header1.xml><?xml version="1.0" encoding="utf-8"?>
+<w:hdr xmlns:wpc="http://schemas.microsoft.com/office/word/2010/wordprocessingCanvas" xmlns:cx="http://schemas.microsoft.com/office/drawing/2014/chartex" xmlns:cx1="http://schemas.microsoft.com/office/drawing/2015/9/8/chartex" xmlns:cx2="http://schemas.microsoft.com/office/drawing/2015/10/21/chartex" xmlns:cx3="http://schemas.microsoft.com/office/drawing/2016/5/9/chartex" xmlns:cx4="http://schemas.microsoft.com/office/drawing/2016/5/10/chartex" xmlns:cx5="http://schemas.microsoft.com/office/drawing/2016/5/11/chartex" xmlns:cx6="http://schemas.microsoft.com/office/drawing/2016/5/12/chartex" xmlns:cx7="http://schemas.microsoft.com/office/drawing/2016/5/13/chartex" xmlns:cx8="http://schemas.microsoft.com/office/drawing/2016/5/14/chartex" xmlns:mc="http://schemas.openxmlformats.org/markup-compatibility/2006" xmlns:aink="http://schemas.microsoft.com/office/drawing/2016/ink" xmlns:am3d="http://schemas.microsoft.com/office/drawing/2017/model3d" xmlns:o="urn:schemas-microsoft-com:office:office" xmlns:oel="http://schemas.microsoft.com/office/2019/extlst" xmlns:r="http://schemas.openxmlformats.org/officeDocument/2006/relationships" xmlns:m="http://schemas.openxmlformats.org/officeDocument/2006/math" xmlns:v="urn:schemas-microsoft-com:vml" xmlns:wp14="http://schemas.microsoft.com/office/word/2010/wordprocessingDrawing" xmlns:wp="http://schemas.openxmlformats.org/drawingml/2006/wordprocessingDrawing" xmlns:w10="urn:schemas-microsoft-com:office:word" xmlns:w="http://schemas.openxmlformats.org/wordprocessingml/2006/main" xmlns:w14="http://schemas.microsoft.com/office/word/2010/wordml" xmlns:w15="http://schemas.microsoft.com/office/word/2012/wordml" xmlns:w16cex="http://schemas.microsoft.com/office/word/2018/wordml/cex" xmlns:w16cid="http://schemas.microsoft.com/office/word/2016/wordml/cid" xmlns:w16="http://schemas.microsoft.com/office/word/2018/wordml" xmlns:w16du="http://schemas.microsoft.com/office/word/2023/wordml/word16du" xmlns:w16sdtdh="http://schemas.microsoft.com/office/word/2020/wordml/sdtdatahash" xmlns:w16se="http://schemas.microsoft.com/office/word/2015/wordml/symex" xmlns:wpg="http://schemas.microsoft.com/office/word/2010/wordprocessingGroup" xmlns:wpi="http://schemas.microsoft.com/office/word/2010/wordprocessingInk" xmlns:wne="http://schemas.microsoft.com/office/word/2006/wordml" xmlns:wps="http://schemas.microsoft.com/office/word/2010/wordprocessingShape" mc:Ignorable="w14 w15 w16se w16cid w16 w16cex w16sdtdh w16du wp14">
+  <w:p>
+    <w:pPr>
+      <w:pStyle w:val="En-tte"/>
+      <w:jc w:val="center"/>
+    </w:pPr>
+    <w:proofErr w:type="spellStart"/>
+    <w:r>
+      <w:rPr>
+        <w:b/>
+      </w:rPr>
+      <w:t>Calcul</w:t>
+    </w:r>
+    <w:proofErr w:type="spellEnd"/>
+    <w:r>
+      <w:rPr>
+        <w:b/>
+      </w:rPr>
+      <w:t xml:space="preserve"> </w:t>
+    </w:r>
+    <w:proofErr w:type="spellStart"/>
+    <w:r>
+      <w:rPr>
+        <w:b/>
+      </w:rPr>
+      <w:t>littéral</w:t>
+    </w:r>
+    <w:proofErr w:type="spellEnd"/>
+    <w:r>
+      <w:t xml:space="preserve"> </w:t>
+    </w:r>
+    <m:oMath>
+      <m:r>
+        <w:rPr>
+          <w:rFonts w:ascii="Cambria Math" w:hAnsi="Cambria Math"/>
+        </w:rPr>
+        <m:t>-</m:t>
+      </m:r>
+    </m:oMath>
+    <w:r>
+      <w:rPr>
+        <w:rFonts w:eastAsiaTheme="minorEastAsia"/>
+      </w:rPr>
+      <w:t xml:space="preserve"> </w:t>
+    </w:r>
+    <w:sdt>
+      <w:sdtPr>
+        <w:id w:val="87364013"/>
+        <w:docPartObj>
+          <w:docPartGallery w:val="Page Numbers (Top of Page)"/>
+          <w:docPartUnique/>
+        </w:docPartObj>
+      </w:sdtPr>
+      <w:sdtContent>
+        <w:r>
+          <w:fldChar w:fldCharType="begin"/>
+        </w:r>
+        <w:r>
+          <w:instrText>PAGE   \* MERGEFORMAT</w:instrText>
+        </w:r>
+        <w:r>
+          <w:fldChar w:fldCharType="separate"/>
+        </w:r>
+        <w:r>
+          <w:rPr>
+            <w:lang w:val="fr-FR"/>
+          </w:rPr>
+          <w:t>2</w:t>
+        </w:r>
+        <w:r>
+          <w:fldChar w:fldCharType="end"/>
+        </w:r>
+      </w:sdtContent>
+    </w:sdt>
+  </w:p>
+  <w:p>
+    <w:pPr>
+      <w:pStyle w:val="En-tte"/>
+      <w:rPr>
+        <w:lang w:val="fr-FR"/>
+      </w:rPr>
+    </w:pPr>
+  </w:p>
+</w:hdr>
 </file>
 
 <file path=word/numbering.xml><?xml version="1.0" encoding="utf-8"?>
@@ -4530,88 +8330,116 @@
   </w:abstractNum>
   <w:abstractNum w:abstractNumId="1" w15:restartNumberingAfterBreak="0">
     <w:nsid w:val="49260AE3"/>
-    <w:multiLevelType w:val="hybridMultilevel"/>
-    <w:tmpl w:val="918C0E44"/>
-    <w:lvl w:ilvl="0" w:tplc="04090013">
+    <w:multiLevelType w:val="multilevel"/>
+    <w:tmpl w:val="12A6CF24"/>
+    <w:lvl w:ilvl="0">
       <w:start w:val="1"/>
-      <w:numFmt w:val="upperRoman"/>
+      <w:numFmt w:val="upperLetter"/>
       <w:lvlText w:val="%1."/>
-      <w:lvlJc w:val="right"/>
+      <w:lvlJc w:val="left"/>
       <w:pPr>
-        <w:ind w:left="360" w:hanging="360"/>
+        <w:ind w:left="0" w:firstLine="0"/>
       </w:pPr>
+      <w:rPr>
+        <w:rFonts w:hint="default"/>
+      </w:rPr>
     </w:lvl>
-    <w:lvl w:ilvl="1" w:tplc="040C0019" w:tentative="1">
+    <w:lvl w:ilvl="1">
       <w:start w:val="1"/>
-      <w:numFmt w:val="lowerLetter"/>
+      <w:numFmt w:val="lowerRoman"/>
       <w:lvlText w:val="%2."/>
       <w:lvlJc w:val="left"/>
       <w:pPr>
-        <w:ind w:left="1080" w:hanging="360"/>
+        <w:ind w:left="0" w:firstLine="0"/>
       </w:pPr>
+      <w:rPr>
+        <w:rFonts w:hint="default"/>
+      </w:rPr>
     </w:lvl>
-    <w:lvl w:ilvl="2" w:tplc="040C001B" w:tentative="1">
+    <w:lvl w:ilvl="2">
       <w:start w:val="1"/>
-      <w:numFmt w:val="lowerRoman"/>
-      <w:lvlText w:val="%3."/>
-      <w:lvlJc w:val="right"/>
+      <w:numFmt w:val="decimal"/>
+      <w:lvlText w:val="Exercice %1%3."/>
+      <w:lvlJc w:val="left"/>
       <w:pPr>
-        <w:ind w:left="1800" w:hanging="180"/>
+        <w:ind w:left="0" w:firstLine="0"/>
       </w:pPr>
+      <w:rPr>
+        <w:rFonts w:hint="default"/>
+        <w:b/>
+      </w:rPr>
     </w:lvl>
-    <w:lvl w:ilvl="3" w:tplc="040C000F" w:tentative="1">
+    <w:lvl w:ilvl="3">
       <w:start w:val="1"/>
       <w:numFmt w:val="decimal"/>
       <w:lvlText w:val="%4."/>
       <w:lvlJc w:val="left"/>
       <w:pPr>
-        <w:ind w:left="2520" w:hanging="360"/>
+        <w:ind w:left="0" w:firstLine="0"/>
       </w:pPr>
+      <w:rPr>
+        <w:rFonts w:hint="default"/>
+      </w:rPr>
     </w:lvl>
-    <w:lvl w:ilvl="4" w:tplc="040C0019" w:tentative="1">
+    <w:lvl w:ilvl="4">
       <w:start w:val="1"/>
       <w:numFmt w:val="lowerLetter"/>
       <w:lvlText w:val="%5."/>
       <w:lvlJc w:val="left"/>
       <w:pPr>
-        <w:ind w:left="3240" w:hanging="360"/>
+        <w:ind w:left="0" w:firstLine="0"/>
       </w:pPr>
+      <w:rPr>
+        <w:rFonts w:hint="default"/>
+      </w:rPr>
     </w:lvl>
-    <w:lvl w:ilvl="5" w:tplc="040C001B" w:tentative="1">
+    <w:lvl w:ilvl="5">
       <w:start w:val="1"/>
       <w:numFmt w:val="lowerRoman"/>
       <w:lvlText w:val="%6."/>
       <w:lvlJc w:val="right"/>
       <w:pPr>
-        <w:ind w:left="3960" w:hanging="180"/>
+        <w:ind w:left="0" w:firstLine="0"/>
       </w:pPr>
+      <w:rPr>
+        <w:rFonts w:hint="default"/>
+      </w:rPr>
     </w:lvl>
-    <w:lvl w:ilvl="6" w:tplc="040C000F" w:tentative="1">
+    <w:lvl w:ilvl="6">
       <w:start w:val="1"/>
       <w:numFmt w:val="decimal"/>
       <w:lvlText w:val="%7."/>
       <w:lvlJc w:val="left"/>
       <w:pPr>
-        <w:ind w:left="4680" w:hanging="360"/>
+        <w:ind w:left="0" w:firstLine="0"/>
       </w:pPr>
+      <w:rPr>
+        <w:rFonts w:hint="default"/>
+      </w:rPr>
     </w:lvl>
-    <w:lvl w:ilvl="7" w:tplc="040C0019" w:tentative="1">
+    <w:lvl w:ilvl="7">
       <w:start w:val="1"/>
       <w:numFmt w:val="lowerLetter"/>
       <w:lvlText w:val="%8."/>
       <w:lvlJc w:val="left"/>
       <w:pPr>
-        <w:ind w:left="5400" w:hanging="360"/>
+        <w:ind w:left="0" w:firstLine="0"/>
       </w:pPr>
+      <w:rPr>
+        <w:rFonts w:hint="default"/>
+      </w:rPr>
     </w:lvl>
-    <w:lvl w:ilvl="8" w:tplc="040C001B" w:tentative="1">
+    <w:lvl w:ilvl="8">
       <w:start w:val="1"/>
       <w:numFmt w:val="lowerRoman"/>
       <w:lvlText w:val="%9."/>
       <w:lvlJc w:val="right"/>
       <w:pPr>
-        <w:ind w:left="6120" w:hanging="180"/>
+        <w:ind w:left="0" w:firstLine="0"/>
       </w:pPr>
+      <w:rPr>
+        <w:rFonts w:hint="default"/>
+      </w:rPr>
     </w:lvl>
   </w:abstractNum>
   <w:num w:numId="1" w16cid:durableId="762529798">
@@ -5616,6 +9444,11 @@
       </w:tblBorders>
     </w:tblPr>
   </w:style>
+  <w:style w:type="character" w:customStyle="1" w:styleId="markedcontent">
+    <w:name w:val="markedcontent"/>
+    <w:basedOn w:val="Policepardfaut"/>
+    <w:rsid w:val="003B1BC3"/>
+  </w:style>
 </w:styles>
 </file>
 

--- a/src/2G/calcul_litteral.docx
+++ b/src/2G/calcul_litteral.docx
@@ -21,15 +21,13 @@
         </w:rPr>
         <w:t>Reconnaitre un terme simple.</w:t>
       </w:r>
-    </w:p>
-    <w:p>
-      <w:pPr>
+      <w:r>
         <w:rPr>
           <w:b/>
-          <w:color w:val="0000FF"/>
-          <w:lang w:val="fr-FR"/>
-        </w:rPr>
-      </w:pPr>
+          <w:lang w:val="fr-FR"/>
+        </w:rPr>
+        <w:br/>
+      </w:r>
       <w:r>
         <w:rPr>
           <w:b/>
@@ -41,25 +39,14 @@
         <w:rPr>
           <w:rFonts w:eastAsiaTheme="minorEastAsia"/>
           <w:b/>
-          <w:color w:val="0000FF"/>
-          <w:lang w:val="fr-FR"/>
-        </w:rPr>
-        <w:t>Rappel</w:t>
+          <w:lang w:val="fr-FR"/>
+        </w:rPr>
+        <w:t xml:space="preserve">Rappel. </w:t>
       </w:r>
       <w:r>
         <w:rPr>
           <w:rFonts w:eastAsiaTheme="minorEastAsia"/>
           <w:b/>
-          <w:color w:val="0000FF"/>
-          <w:lang w:val="fr-FR"/>
-        </w:rPr>
-        <w:t xml:space="preserve">. </w:t>
-      </w:r>
-      <w:r>
-        <w:rPr>
-          <w:rFonts w:eastAsiaTheme="minorEastAsia"/>
-          <w:b/>
-          <w:color w:val="0000FF"/>
           <w:lang w:val="fr-FR"/>
         </w:rPr>
         <w:tab/>
@@ -71,7 +58,6 @@
               <w:rPr>
                 <w:rFonts w:ascii="Cambria Math" w:eastAsiaTheme="minorEastAsia" w:hAnsi="Cambria Math"/>
                 <w:i/>
-                <w:color w:val="0000FF"/>
                 <w:lang w:val="fr-FR"/>
               </w:rPr>
             </m:ctrlPr>
@@ -80,7 +66,6 @@
             <m:r>
               <w:rPr>
                 <w:rFonts w:ascii="Cambria Math" w:eastAsiaTheme="minorEastAsia" w:hAnsi="Cambria Math"/>
-                <w:color w:val="0000FF"/>
                 <w:lang w:val="fr-FR"/>
               </w:rPr>
               <m:t>a</m:t>
@@ -90,7 +75,6 @@
             <m:r>
               <w:rPr>
                 <w:rFonts w:ascii="Cambria Math" w:eastAsiaTheme="minorEastAsia" w:hAnsi="Cambria Math"/>
-                <w:color w:val="0000FF"/>
                 <w:lang w:val="fr-FR"/>
               </w:rPr>
               <m:t>n</m:t>
@@ -100,7 +84,6 @@
         <m:r>
           <w:rPr>
             <w:rFonts w:ascii="Cambria Math" w:eastAsiaTheme="minorEastAsia" w:hAnsi="Cambria Math"/>
-            <w:color w:val="0000FF"/>
             <w:lang w:val="fr-FR"/>
           </w:rPr>
           <m:t>=</m:t>
@@ -111,7 +94,6 @@
               <w:rPr>
                 <w:rFonts w:ascii="Cambria Math" w:eastAsiaTheme="minorEastAsia" w:hAnsi="Cambria Math"/>
                 <w:i/>
-                <w:color w:val="0000FF"/>
                 <w:lang w:val="fr-FR"/>
               </w:rPr>
             </m:ctrlPr>
@@ -123,7 +105,6 @@
                   <w:rPr>
                     <w:rFonts w:ascii="Cambria Math" w:eastAsiaTheme="minorEastAsia" w:hAnsi="Cambria Math"/>
                     <w:i/>
-                    <w:color w:val="0000FF"/>
                     <w:lang w:val="fr-FR"/>
                   </w:rPr>
                 </m:ctrlPr>
@@ -132,7 +113,6 @@
                 <m:r>
                   <w:rPr>
                     <w:rFonts w:ascii="Cambria Math" w:eastAsiaTheme="minorEastAsia" w:hAnsi="Cambria Math"/>
-                    <w:color w:val="0000FF"/>
                     <w:lang w:val="fr-FR"/>
                   </w:rPr>
                   <m:t>a×a×…×a</m:t>
@@ -144,7 +124,6 @@
             <m:r>
               <w:rPr>
                 <w:rFonts w:ascii="Cambria Math" w:eastAsiaTheme="minorEastAsia" w:hAnsi="Cambria Math"/>
-                <w:color w:val="0000FF"/>
                 <w:lang w:val="fr-FR"/>
               </w:rPr>
               <m:t xml:space="preserve">n </m:t>
@@ -155,7 +134,6 @@
               </m:rPr>
               <w:rPr>
                 <w:rFonts w:ascii="Cambria Math" w:eastAsiaTheme="minorEastAsia" w:hAnsi="Cambria Math"/>
-                <w:color w:val="0000FF"/>
                 <w:lang w:val="fr-FR"/>
               </w:rPr>
               <m:t>fois</m:t>
@@ -166,24 +144,15 @@
       <w:r>
         <w:rPr>
           <w:rFonts w:eastAsiaTheme="minorEastAsia"/>
-          <w:color w:val="0000FF"/>
           <w:lang w:val="fr-FR"/>
         </w:rPr>
         <w:tab/>
-      </w:r>
-      <w:r>
-        <w:rPr>
-          <w:rFonts w:eastAsiaTheme="minorEastAsia"/>
-          <w:color w:val="0000FF"/>
-          <w:lang w:val="fr-FR"/>
-        </w:rPr>
         <w:t xml:space="preserve"> On dit « </w:t>
       </w:r>
       <m:oMath>
         <m:r>
           <w:rPr>
             <w:rFonts w:ascii="Cambria Math" w:eastAsiaTheme="minorEastAsia" w:hAnsi="Cambria Math"/>
-            <w:color w:val="0000FF"/>
             <w:lang w:val="fr-FR"/>
           </w:rPr>
           <m:t>a</m:t>
@@ -192,7 +161,6 @@
       <w:r>
         <w:rPr>
           <w:rFonts w:eastAsiaTheme="minorEastAsia"/>
-          <w:color w:val="0000FF"/>
           <w:lang w:val="fr-FR"/>
         </w:rPr>
         <w:t xml:space="preserve"> </w:t>
@@ -201,7 +169,6 @@
         <w:rPr>
           <w:rFonts w:eastAsiaTheme="minorEastAsia"/>
           <w:i/>
-          <w:color w:val="0000FF"/>
           <w:lang w:val="fr-FR"/>
         </w:rPr>
         <w:t>puissance</w:t>
@@ -209,7 +176,6 @@
       <w:r>
         <w:rPr>
           <w:rFonts w:eastAsiaTheme="minorEastAsia"/>
-          <w:color w:val="0000FF"/>
           <w:lang w:val="fr-FR"/>
         </w:rPr>
         <w:t xml:space="preserve"> </w:t>
@@ -218,7 +184,6 @@
         <m:r>
           <w:rPr>
             <w:rFonts w:ascii="Cambria Math" w:eastAsiaTheme="minorEastAsia" w:hAnsi="Cambria Math"/>
-            <w:color w:val="0000FF"/>
             <w:lang w:val="fr-FR"/>
           </w:rPr>
           <m:t>n</m:t>
@@ -227,7 +192,6 @@
       <w:r>
         <w:rPr>
           <w:rFonts w:eastAsiaTheme="minorEastAsia"/>
-          <w:color w:val="0000FF"/>
           <w:lang w:val="fr-FR"/>
         </w:rPr>
         <w:t> ».</w:t>
@@ -235,6 +199,14 @@
     </w:p>
     <w:p>
       <w:pPr>
+        <w:pBdr>
+          <w:top w:val="single" w:sz="4" w:space="1" w:color="auto"/>
+          <w:left w:val="single" w:sz="4" w:space="4" w:color="auto"/>
+          <w:bottom w:val="single" w:sz="4" w:space="1" w:color="auto"/>
+          <w:right w:val="single" w:sz="4" w:space="4" w:color="auto"/>
+          <w:between w:val="single" w:sz="4" w:space="1" w:color="auto"/>
+          <w:bar w:val="single" w:sz="4" w:color="auto"/>
+        </w:pBdr>
         <w:rPr>
           <w:color w:val="0000FF"/>
           <w:lang w:val="fr-FR"/>
@@ -276,10 +248,19 @@
           <w:color w:val="0000FF"/>
           <w:lang w:val="fr-FR"/>
         </w:rPr>
-        <w:t xml:space="preserve">Un terme est </w:t>
-      </w:r>
-      <w:r>
-        <w:rPr>
+        <w:t>Un</w:t>
+      </w:r>
+      <w:r>
+        <w:rPr>
+          <w:rFonts w:eastAsiaTheme="minorEastAsia"/>
+          <w:color w:val="0000FF"/>
+          <w:lang w:val="fr-FR"/>
+        </w:rPr>
+        <w:t xml:space="preserve"> terme est </w:t>
+      </w:r>
+      <w:r>
+        <w:rPr>
+          <w:rFonts w:eastAsiaTheme="minorEastAsia"/>
           <w:b/>
           <w:color w:val="0000FF"/>
           <w:lang w:val="fr-FR"/>
@@ -288,6 +269,7 @@
       </w:r>
       <w:r>
         <w:rPr>
+          <w:rFonts w:eastAsiaTheme="minorEastAsia"/>
           <w:color w:val="0000FF"/>
           <w:lang w:val="fr-FR"/>
         </w:rPr>
@@ -295,39 +277,12 @@
       </w:r>
       <w:r>
         <w:rPr>
-          <w:color w:val="0000FF"/>
-          <w:lang w:val="fr-FR"/>
-        </w:rPr>
-        <w:t>nombre</w:t>
-      </w:r>
-      <w:r>
-        <w:rPr>
-          <w:color w:val="0000FF"/>
-          <w:lang w:val="fr-FR"/>
-        </w:rPr>
-        <w:t>, ou une lettre, ou un</w:t>
-      </w:r>
-      <w:r>
-        <w:rPr>
-          <w:color w:val="0000FF"/>
-          <w:lang w:val="fr-FR"/>
-        </w:rPr>
-        <w:t xml:space="preserve"> nombre </w:t>
-      </w:r>
-      <w:r>
-        <w:rPr>
+          <w:rFonts w:eastAsiaTheme="minorEastAsia"/>
           <w:i/>
           <w:color w:val="0000FF"/>
           <w:lang w:val="fr-FR"/>
         </w:rPr>
-        <w:t>fois</w:t>
-      </w:r>
-      <w:r>
-        <w:rPr>
-          <w:color w:val="0000FF"/>
-          <w:lang w:val="fr-FR"/>
-        </w:rPr>
-        <w:t xml:space="preserve"> </w:t>
+        <w:t>produit</w:t>
       </w:r>
       <w:r>
         <w:rPr>
@@ -335,38 +290,7 @@
           <w:color w:val="0000FF"/>
           <w:lang w:val="fr-FR"/>
         </w:rPr>
-        <w:t>une lettre</w:t>
-      </w:r>
-      <w:r>
-        <w:rPr>
-          <w:rFonts w:eastAsiaTheme="minorEastAsia"/>
-          <w:color w:val="0000FF"/>
-          <w:lang w:val="fr-FR"/>
-        </w:rPr>
-        <w:t>,</w:t>
-      </w:r>
-      <w:r>
-        <w:rPr>
-          <w:rFonts w:eastAsiaTheme="minorEastAsia"/>
-          <w:color w:val="0000FF"/>
-          <w:lang w:val="fr-FR"/>
-        </w:rPr>
-        <w:t xml:space="preserve"> éventuellement</w:t>
-      </w:r>
-      <w:r>
-        <w:rPr>
-          <w:rFonts w:eastAsiaTheme="minorEastAsia"/>
-          <w:color w:val="0000FF"/>
-          <w:lang w:val="fr-FR"/>
-        </w:rPr>
-        <w:t xml:space="preserve"> à une certaine puissance</w:t>
-      </w:r>
-      <w:r>
-        <w:rPr>
-          <w:color w:val="0000FF"/>
-          <w:lang w:val="fr-FR"/>
-        </w:rPr>
-        <w:t>.</w:t>
+        <w:t xml:space="preserve"> de nombres et de lettres.</w:t>
       </w:r>
     </w:p>
     <w:p>
@@ -430,13 +354,6 @@
             <w:lang w:val="fr-FR"/>
           </w:rPr>
           <m:t>3</m:t>
-        </m:r>
-        <m:r>
-          <w:rPr>
-            <w:rFonts w:ascii="Cambria Math" w:eastAsiaTheme="minorEastAsia" w:hAnsi="Cambria Math"/>
-            <w:lang w:val="fr-FR"/>
-          </w:rPr>
-          <m:t>,6</m:t>
         </m:r>
         <m:sSup>
           <m:sSupPr>
@@ -564,14 +481,7 @@
             <w:rFonts w:ascii="Cambria Math" w:eastAsiaTheme="minorEastAsia" w:hAnsi="Cambria Math"/>
             <w:lang w:val="fr-FR"/>
           </w:rPr>
-          <m:t>17</m:t>
-        </m:r>
-        <m:r>
-          <w:rPr>
-            <w:rFonts w:ascii="Cambria Math" w:eastAsiaTheme="minorEastAsia" w:hAnsi="Cambria Math"/>
-            <w:lang w:val="fr-FR"/>
-          </w:rPr>
-          <m:t>y</m:t>
+          <m:t>17y</m:t>
         </m:r>
       </m:oMath>
       <w:r>
@@ -641,53 +551,7 @@
             <w:rFonts w:ascii="Cambria Math" w:eastAsiaTheme="minorEastAsia" w:hAnsi="Cambria Math"/>
             <w:lang w:val="fr-FR"/>
           </w:rPr>
-          <m:t>2</m:t>
-        </m:r>
-        <m:r>
-          <w:rPr>
-            <w:rFonts w:ascii="Cambria Math" w:eastAsiaTheme="minorEastAsia" w:hAnsi="Cambria Math"/>
-            <w:lang w:val="fr-FR"/>
-          </w:rPr>
-          <m:t>z</m:t>
-        </m:r>
-        <m:r>
-          <w:rPr>
-            <w:rFonts w:ascii="Cambria Math" w:eastAsiaTheme="minorEastAsia" w:hAnsi="Cambria Math"/>
-            <w:lang w:val="fr-FR"/>
-          </w:rPr>
-          <m:t>-1</m:t>
-        </m:r>
-      </m:oMath>
-      <w:r>
-        <w:rPr>
-          <w:rFonts w:eastAsiaTheme="minorEastAsia"/>
-          <w:lang w:val="fr-FR"/>
-        </w:rPr>
-        <w:t xml:space="preserve"> ; </w:t>
-      </w:r>
-      <m:oMath>
-        <m:r>
-          <w:rPr>
-            <w:rFonts w:ascii="Cambria Math" w:eastAsiaTheme="minorEastAsia" w:hAnsi="Cambria Math"/>
-            <w:lang w:val="fr-FR"/>
-          </w:rPr>
-          <m:t>y-2</m:t>
-        </m:r>
-      </m:oMath>
-      <w:r>
-        <w:rPr>
-          <w:rFonts w:eastAsiaTheme="minorEastAsia"/>
-          <w:lang w:val="fr-FR"/>
-        </w:rPr>
-        <w:t xml:space="preserve"> ; </w:t>
-      </w:r>
-      <m:oMath>
-        <m:r>
-          <w:rPr>
-            <w:rFonts w:ascii="Cambria Math" w:eastAsiaTheme="minorEastAsia" w:hAnsi="Cambria Math"/>
-            <w:lang w:val="fr-FR"/>
-          </w:rPr>
-          <m:t>ab</m:t>
+          <m:t>2z-1</m:t>
         </m:r>
       </m:oMath>
       <w:r>
@@ -740,6 +604,127 @@
           <w:rFonts w:eastAsiaTheme="minorEastAsia"/>
           <w:lang w:val="fr-FR"/>
         </w:rPr>
+        <w:t xml:space="preserve"> ; </w:t>
+      </w:r>
+      <m:oMath>
+        <m:r>
+          <w:rPr>
+            <w:rFonts w:ascii="Cambria Math" w:eastAsiaTheme="minorEastAsia" w:hAnsi="Cambria Math"/>
+            <w:lang w:val="fr-FR"/>
+          </w:rPr>
+          <m:t>a</m:t>
+        </m:r>
+        <m:d>
+          <m:dPr>
+            <m:ctrlPr>
+              <w:rPr>
+                <w:rFonts w:ascii="Cambria Math" w:eastAsiaTheme="minorEastAsia" w:hAnsi="Cambria Math"/>
+                <w:i/>
+                <w:lang w:val="fr-FR"/>
+              </w:rPr>
+            </m:ctrlPr>
+          </m:dPr>
+          <m:e>
+            <m:r>
+              <w:rPr>
+                <w:rFonts w:ascii="Cambria Math" w:eastAsiaTheme="minorEastAsia" w:hAnsi="Cambria Math"/>
+                <w:lang w:val="fr-FR"/>
+              </w:rPr>
+              <m:t>3+c</m:t>
+            </m:r>
+          </m:e>
+        </m:d>
+      </m:oMath>
+      <w:r>
+        <w:rPr>
+          <w:rFonts w:eastAsiaTheme="minorEastAsia"/>
+          <w:lang w:val="fr-FR"/>
+        </w:rPr>
+        <w:t xml:space="preserve"> ; </w:t>
+      </w:r>
+      <m:oMath>
+        <m:r>
+          <w:rPr>
+            <w:rFonts w:ascii="Cambria Math" w:eastAsiaTheme="minorEastAsia" w:hAnsi="Cambria Math"/>
+            <w:lang w:val="fr-FR"/>
+          </w:rPr>
+          <m:t>5</m:t>
+        </m:r>
+        <m:d>
+          <m:dPr>
+            <m:ctrlPr>
+              <w:rPr>
+                <w:rFonts w:ascii="Cambria Math" w:eastAsiaTheme="minorEastAsia" w:hAnsi="Cambria Math"/>
+                <w:i/>
+                <w:lang w:val="fr-FR"/>
+              </w:rPr>
+            </m:ctrlPr>
+          </m:dPr>
+          <m:e>
+            <m:r>
+              <w:rPr>
+                <w:rFonts w:ascii="Cambria Math" w:eastAsiaTheme="minorEastAsia" w:hAnsi="Cambria Math"/>
+                <w:lang w:val="fr-FR"/>
+              </w:rPr>
+              <m:t>a+b</m:t>
+            </m:r>
+          </m:e>
+        </m:d>
+      </m:oMath>
+      <w:r>
+        <w:rPr>
+          <w:rFonts w:eastAsiaTheme="minorEastAsia"/>
+          <w:lang w:val="fr-FR"/>
+        </w:rPr>
+        <w:t xml:space="preserve"> ; </w:t>
+      </w:r>
+      <m:oMath>
+        <m:d>
+          <m:dPr>
+            <m:ctrlPr>
+              <w:rPr>
+                <w:rFonts w:ascii="Cambria Math" w:eastAsiaTheme="minorEastAsia" w:hAnsi="Cambria Math"/>
+                <w:i/>
+                <w:lang w:val="fr-FR"/>
+              </w:rPr>
+            </m:ctrlPr>
+          </m:dPr>
+          <m:e>
+            <m:r>
+              <w:rPr>
+                <w:rFonts w:ascii="Cambria Math" w:eastAsiaTheme="minorEastAsia" w:hAnsi="Cambria Math"/>
+                <w:lang w:val="fr-FR"/>
+              </w:rPr>
+              <m:t>x+y</m:t>
+            </m:r>
+          </m:e>
+        </m:d>
+        <m:d>
+          <m:dPr>
+            <m:ctrlPr>
+              <w:rPr>
+                <w:rFonts w:ascii="Cambria Math" w:eastAsiaTheme="minorEastAsia" w:hAnsi="Cambria Math"/>
+                <w:i/>
+                <w:lang w:val="fr-FR"/>
+              </w:rPr>
+            </m:ctrlPr>
+          </m:dPr>
+          <m:e>
+            <m:r>
+              <w:rPr>
+                <w:rFonts w:ascii="Cambria Math" w:eastAsiaTheme="minorEastAsia" w:hAnsi="Cambria Math"/>
+                <w:lang w:val="fr-FR"/>
+              </w:rPr>
+              <m:t>3-z</m:t>
+            </m:r>
+          </m:e>
+        </m:d>
+      </m:oMath>
+      <w:r>
+        <w:rPr>
+          <w:rFonts w:eastAsiaTheme="minorEastAsia"/>
+          <w:lang w:val="fr-FR"/>
+        </w:rPr>
         <w:t xml:space="preserve">  ne sont pas simples.</w:t>
       </w:r>
     </w:p>
@@ -1053,44 +1038,6 @@
                 <w:rFonts w:ascii="Cambria Math" w:eastAsiaTheme="minorEastAsia" w:hAnsi="Cambria Math"/>
                 <w:lang w:val="fr-FR"/>
               </w:rPr>
-              <m:t>2</m:t>
-            </m:r>
-          </m:e>
-          <m:sup>
-            <m:r>
-              <w:rPr>
-                <w:rFonts w:ascii="Cambria Math" w:eastAsiaTheme="minorEastAsia" w:hAnsi="Cambria Math"/>
-                <w:lang w:val="fr-FR"/>
-              </w:rPr>
-              <m:t>a</m:t>
-            </m:r>
-          </m:sup>
-        </m:sSup>
-      </m:oMath>
-      <w:r>
-        <w:rPr>
-          <w:rFonts w:eastAsiaTheme="minorEastAsia"/>
-          <w:lang w:val="fr-FR"/>
-        </w:rPr>
-        <w:t xml:space="preserve"> ; </w:t>
-      </w:r>
-      <m:oMath>
-        <m:sSup>
-          <m:sSupPr>
-            <m:ctrlPr>
-              <w:rPr>
-                <w:rFonts w:ascii="Cambria Math" w:eastAsiaTheme="minorEastAsia" w:hAnsi="Cambria Math"/>
-                <w:i/>
-                <w:lang w:val="fr-FR"/>
-              </w:rPr>
-            </m:ctrlPr>
-          </m:sSupPr>
-          <m:e>
-            <m:r>
-              <w:rPr>
-                <w:rFonts w:ascii="Cambria Math" w:eastAsiaTheme="minorEastAsia" w:hAnsi="Cambria Math"/>
-                <w:lang w:val="fr-FR"/>
-              </w:rPr>
               <m:t>a</m:t>
             </m:r>
           </m:e>
@@ -1187,22 +1134,6 @@
           <w:rFonts w:eastAsiaTheme="minorEastAsia"/>
           <w:lang w:val="fr-FR"/>
         </w:rPr>
-        <w:t xml:space="preserve"> ; </w:t>
-      </w:r>
-      <m:oMath>
-        <m:r>
-          <w:rPr>
-            <w:rFonts w:ascii="Cambria Math" w:eastAsiaTheme="minorEastAsia" w:hAnsi="Cambria Math"/>
-            <w:lang w:val="fr-FR"/>
-          </w:rPr>
-          <m:t>xy</m:t>
-        </m:r>
-      </m:oMath>
-      <w:r>
-        <w:rPr>
-          <w:rFonts w:eastAsiaTheme="minorEastAsia"/>
-          <w:lang w:val="fr-FR"/>
-        </w:rPr>
         <w:t xml:space="preserve"> </w:t>
       </w:r>
     </w:p>
@@ -1257,1420 +1188,1053 @@
         <w:tab/>
       </w:r>
     </w:p>
-    <w:p>
-      <w:pPr>
-        <w:pBdr>
-          <w:top w:val="single" w:sz="4" w:space="1" w:color="auto"/>
-          <w:left w:val="single" w:sz="4" w:space="4" w:color="auto"/>
-          <w:bottom w:val="single" w:sz="4" w:space="1" w:color="auto"/>
-          <w:right w:val="single" w:sz="4" w:space="4" w:color="auto"/>
-        </w:pBdr>
-        <w:rPr>
-          <w:color w:val="FF0000"/>
-          <w:lang w:val="fr-FR"/>
-        </w:rPr>
-      </w:pPr>
-      <w:r>
-        <w:rPr>
-          <w:b/>
-          <w:color w:val="FF0000"/>
-          <w:lang w:val="fr-FR"/>
-        </w:rPr>
-        <w:t>Méthode</w:t>
-      </w:r>
-      <w:r>
-        <w:rPr>
-          <w:color w:val="FF0000"/>
-          <w:lang w:val="fr-FR"/>
-        </w:rPr>
-        <w:t xml:space="preserve">. Pour simplifier </w:t>
-      </w:r>
-      <w:r>
-        <w:rPr>
-          <w:color w:val="FF0000"/>
-          <w:lang w:val="fr-FR"/>
-        </w:rPr>
-        <w:t xml:space="preserve">un </w:t>
-      </w:r>
-      <w:r>
-        <w:rPr>
-          <w:i/>
-          <w:color w:val="FF0000"/>
-          <w:lang w:val="fr-FR"/>
-        </w:rPr>
-        <w:t>produit</w:t>
-      </w:r>
-      <w:r>
-        <w:rPr>
-          <w:color w:val="FF0000"/>
-          <w:lang w:val="fr-FR"/>
-        </w:rPr>
-        <w:t xml:space="preserve"> </w:t>
-      </w:r>
-      <w:r>
-        <w:rPr>
-          <w:color w:val="FF0000"/>
-          <w:lang w:val="fr-FR"/>
-        </w:rPr>
-        <w:t xml:space="preserve">de termes </w:t>
-      </w:r>
-      <w:r>
-        <w:rPr>
-          <w:i/>
-          <w:color w:val="FF0000"/>
-          <w:lang w:val="fr-FR"/>
-        </w:rPr>
-        <w:t>simples</w:t>
-      </w:r>
-      <w:r>
-        <w:rPr>
-          <w:color w:val="FF0000"/>
-          <w:lang w:val="fr-FR"/>
-        </w:rPr>
-        <w:t xml:space="preserve"> </w:t>
-      </w:r>
-      <w:r>
-        <w:rPr>
-          <w:color w:val="FF0000"/>
-          <w:lang w:val="fr-FR"/>
-        </w:rPr>
-        <w:t>:</w:t>
-      </w:r>
-      <w:r>
-        <w:rPr>
-          <w:color w:val="FF0000"/>
-          <w:lang w:val="fr-FR"/>
-        </w:rPr>
-        <w:t xml:space="preserve"> </w:t>
-      </w:r>
-      <w:r>
-        <w:rPr>
-          <w:color w:val="FF0000"/>
-          <w:lang w:val="fr-FR"/>
-        </w:rPr>
-        <w:br/>
-      </w:r>
-      <w:r>
-        <w:rPr>
-          <w:rFonts w:cstheme="minorHAnsi"/>
-          <w:color w:val="FF0000"/>
-          <w:lang w:val="fr-FR"/>
-        </w:rPr>
-        <w:t xml:space="preserve">• </w:t>
-      </w:r>
-      <w:r>
-        <w:rPr>
-          <w:rFonts w:cstheme="minorHAnsi"/>
-          <w:color w:val="FF0000"/>
-          <w:lang w:val="fr-FR"/>
-        </w:rPr>
-        <w:t xml:space="preserve">On </w:t>
-      </w:r>
-      <w:r>
-        <w:rPr>
-          <w:rFonts w:cstheme="minorHAnsi"/>
-          <w:color w:val="FF0000"/>
-          <w:lang w:val="fr-FR"/>
-        </w:rPr>
-        <w:t>enlève</w:t>
-      </w:r>
-      <w:r>
-        <w:rPr>
-          <w:rFonts w:cstheme="minorHAnsi"/>
-          <w:color w:val="FF0000"/>
-          <w:lang w:val="fr-FR"/>
-        </w:rPr>
-        <w:t xml:space="preserve"> les signes moins</w:t>
-      </w:r>
-      <w:r>
-        <w:rPr>
-          <w:rFonts w:cstheme="minorHAnsi"/>
-          <w:color w:val="FF0000"/>
-          <w:lang w:val="fr-FR"/>
-        </w:rPr>
-        <w:t>. S</w:t>
-      </w:r>
-      <w:r>
-        <w:rPr>
-          <w:rFonts w:cstheme="minorHAnsi"/>
-          <w:color w:val="FF0000"/>
-          <w:lang w:val="fr-FR"/>
-        </w:rPr>
-        <w:t xml:space="preserve">’il y en </w:t>
-      </w:r>
-      <w:r>
-        <w:rPr>
-          <w:rFonts w:cstheme="minorHAnsi"/>
-          <w:color w:val="FF0000"/>
-          <w:lang w:val="fr-FR"/>
-        </w:rPr>
-        <w:t>a</w:t>
-      </w:r>
-      <w:r>
-        <w:rPr>
-          <w:rFonts w:cstheme="minorHAnsi"/>
-          <w:color w:val="FF0000"/>
-          <w:lang w:val="fr-FR"/>
-        </w:rPr>
-        <w:t xml:space="preserve"> un nombre </w:t>
-      </w:r>
-      <w:r>
-        <w:rPr>
-          <w:rFonts w:cstheme="minorHAnsi"/>
-          <w:i/>
-          <w:color w:val="FF0000"/>
-          <w:lang w:val="fr-FR"/>
-        </w:rPr>
-        <w:t>impair</w:t>
-      </w:r>
-      <w:r>
-        <w:rPr>
-          <w:rFonts w:cstheme="minorHAnsi"/>
-          <w:color w:val="FF0000"/>
-          <w:lang w:val="fr-FR"/>
-        </w:rPr>
-        <w:t>, on en laisse un seul devan</w:t>
-      </w:r>
-      <w:r>
-        <w:rPr>
-          <w:rFonts w:cstheme="minorHAnsi"/>
-          <w:color w:val="FF0000"/>
-          <w:lang w:val="fr-FR"/>
-        </w:rPr>
-        <w:t>t</w:t>
-      </w:r>
-      <w:r>
-        <w:rPr>
-          <w:rFonts w:cstheme="minorHAnsi"/>
-          <w:color w:val="FF0000"/>
-          <w:lang w:val="fr-FR"/>
-        </w:rPr>
-        <w:t>.</w:t>
-      </w:r>
-      <w:r>
-        <w:rPr>
-          <w:rFonts w:cstheme="minorHAnsi"/>
-          <w:color w:val="FF0000"/>
-          <w:lang w:val="fr-FR"/>
-        </w:rPr>
-        <w:tab/>
-      </w:r>
-      <w:r>
-        <w:rPr>
-          <w:rFonts w:cstheme="minorHAnsi"/>
-          <w:color w:val="FF0000"/>
-          <w:lang w:val="fr-FR"/>
-        </w:rPr>
-        <w:tab/>
-      </w:r>
-      <w:r>
-        <w:rPr>
-          <w:rFonts w:cstheme="minorHAnsi"/>
-          <w:color w:val="FF0000"/>
-          <w:lang w:val="fr-FR"/>
-        </w:rPr>
-        <w:t xml:space="preserve"> </w:t>
-      </w:r>
-      <m:oMath>
-        <m:r>
-          <w:rPr>
-            <w:rFonts w:ascii="Cambria Math" w:hAnsi="Cambria Math" w:cstheme="minorHAnsi"/>
-            <w:color w:val="FF0000"/>
-            <w:lang w:val="fr-FR"/>
-          </w:rPr>
-          <m:t>-×- = +</m:t>
-        </m:r>
-      </m:oMath>
-      <w:r>
-        <w:rPr>
-          <w:rFonts w:cstheme="minorHAnsi"/>
-          <w:color w:val="FF0000"/>
-          <w:lang w:val="fr-FR"/>
-        </w:rPr>
-        <w:br/>
-      </w:r>
-      <w:r>
-        <w:rPr>
-          <w:rFonts w:cstheme="minorHAnsi"/>
-          <w:color w:val="FF0000"/>
-          <w:lang w:val="fr-FR"/>
-        </w:rPr>
-        <w:t xml:space="preserve">• </w:t>
-      </w:r>
-      <w:r>
-        <w:rPr>
-          <w:color w:val="FF0000"/>
-          <w:lang w:val="fr-FR"/>
-        </w:rPr>
-        <w:t>O</w:t>
-      </w:r>
-      <w:r>
-        <w:rPr>
-          <w:color w:val="FF0000"/>
-          <w:lang w:val="fr-FR"/>
-        </w:rPr>
-        <w:t>n multiplie les nombres</w:t>
-      </w:r>
-      <w:r>
-        <w:rPr>
-          <w:color w:val="FF0000"/>
-          <w:lang w:val="fr-FR"/>
-        </w:rPr>
-        <w:t xml:space="preserve"> et</w:t>
-      </w:r>
-      <w:r>
-        <w:rPr>
-          <w:color w:val="FF0000"/>
-          <w:lang w:val="fr-FR"/>
-        </w:rPr>
-        <w:t xml:space="preserve"> </w:t>
-      </w:r>
-      <w:r>
-        <w:rPr>
-          <w:color w:val="FF0000"/>
-          <w:lang w:val="fr-FR"/>
-        </w:rPr>
-        <w:t>o</w:t>
-      </w:r>
-      <w:r>
-        <w:rPr>
-          <w:color w:val="FF0000"/>
-          <w:lang w:val="fr-FR"/>
-        </w:rPr>
-        <w:t xml:space="preserve">n place le résultat </w:t>
-      </w:r>
-      <w:r>
-        <w:rPr>
-          <w:color w:val="FF0000"/>
-          <w:lang w:val="fr-FR"/>
-        </w:rPr>
-        <w:t>de</w:t>
-      </w:r>
-      <w:r>
-        <w:rPr>
-          <w:color w:val="FF0000"/>
-          <w:lang w:val="fr-FR"/>
-        </w:rPr>
-        <w:t>vant</w:t>
-      </w:r>
-      <w:r>
-        <w:rPr>
-          <w:rFonts w:eastAsiaTheme="minorEastAsia"/>
-          <w:color w:val="FF0000"/>
-          <w:lang w:val="fr-FR"/>
-        </w:rPr>
-        <w:t>.</w:t>
-      </w:r>
-      <w:r>
-        <w:rPr>
-          <w:rFonts w:eastAsiaTheme="minorEastAsia"/>
-          <w:color w:val="FF0000"/>
-          <w:lang w:val="fr-FR"/>
-        </w:rPr>
-        <w:tab/>
-      </w:r>
-      <w:r>
-        <w:rPr>
-          <w:rFonts w:eastAsiaTheme="minorEastAsia"/>
-          <w:color w:val="FF0000"/>
-          <w:lang w:val="fr-FR"/>
-        </w:rPr>
-        <w:tab/>
-      </w:r>
-      <w:r>
-        <w:rPr>
-          <w:rFonts w:eastAsiaTheme="minorEastAsia"/>
-          <w:color w:val="FF0000"/>
-          <w:lang w:val="fr-FR"/>
-        </w:rPr>
-        <w:tab/>
-      </w:r>
-      <w:r>
-        <w:rPr>
-          <w:rFonts w:eastAsiaTheme="minorEastAsia"/>
-          <w:color w:val="FF0000"/>
-          <w:lang w:val="fr-FR"/>
-        </w:rPr>
-        <w:tab/>
-      </w:r>
-      <w:r>
-        <w:rPr>
-          <w:rFonts w:eastAsiaTheme="minorEastAsia"/>
-          <w:color w:val="FF0000"/>
-          <w:lang w:val="fr-FR"/>
-        </w:rPr>
-        <w:tab/>
-      </w:r>
-      <m:oMath>
-        <m:r>
-          <w:rPr>
-            <w:rFonts w:ascii="Cambria Math" w:eastAsiaTheme="minorEastAsia" w:hAnsi="Cambria Math"/>
-            <w:color w:val="FF0000"/>
-            <w:lang w:val="fr-FR"/>
-          </w:rPr>
-          <m:t>ab=ba</m:t>
-        </m:r>
-      </m:oMath>
-      <w:r>
-        <w:rPr>
-          <w:color w:val="FF0000"/>
-          <w:lang w:val="fr-FR"/>
-        </w:rPr>
-        <w:br/>
-      </w:r>
-      <w:r>
-        <w:rPr>
-          <w:rFonts w:cstheme="minorHAnsi"/>
-          <w:color w:val="FF0000"/>
-          <w:lang w:val="fr-FR"/>
-        </w:rPr>
-        <w:t xml:space="preserve">• </w:t>
-      </w:r>
-      <w:r>
-        <w:rPr>
-          <w:color w:val="FF0000"/>
-          <w:lang w:val="fr-FR"/>
-        </w:rPr>
-        <w:t>O</w:t>
-      </w:r>
-      <w:r>
-        <w:rPr>
-          <w:color w:val="FF0000"/>
-          <w:lang w:val="fr-FR"/>
-        </w:rPr>
-        <w:t xml:space="preserve">n enlève les signes </w:t>
-      </w:r>
-      <m:oMath>
-        <m:r>
-          <w:rPr>
-            <w:rFonts w:ascii="Cambria Math" w:hAnsi="Cambria Math"/>
-            <w:color w:val="FF0000"/>
-            <w:lang w:val="fr-FR"/>
-          </w:rPr>
-          <m:t>×</m:t>
-        </m:r>
-      </m:oMath>
-      <w:r>
-        <w:rPr>
-          <w:rFonts w:eastAsiaTheme="minorEastAsia"/>
-          <w:color w:val="FF0000"/>
-          <w:lang w:val="fr-FR"/>
-        </w:rPr>
-        <w:t xml:space="preserve"> puis on</w:t>
-      </w:r>
-      <w:r>
-        <w:rPr>
-          <w:color w:val="FF0000"/>
-          <w:lang w:val="fr-FR"/>
-        </w:rPr>
-        <w:t xml:space="preserve"> </w:t>
-      </w:r>
-      <w:r>
-        <w:rPr>
-          <w:color w:val="FF0000"/>
-          <w:lang w:val="fr-FR"/>
-        </w:rPr>
-        <w:t>trie les lettres</w:t>
-      </w:r>
-      <w:r>
-        <w:rPr>
-          <w:color w:val="FF0000"/>
-          <w:lang w:val="fr-FR"/>
-        </w:rPr>
-        <w:t>.</w:t>
-      </w:r>
-      <w:r>
-        <w:rPr>
-          <w:color w:val="FF0000"/>
-          <w:lang w:val="fr-FR"/>
-        </w:rPr>
-        <w:tab/>
-      </w:r>
-      <w:r>
-        <w:rPr>
-          <w:color w:val="FF0000"/>
-          <w:lang w:val="fr-FR"/>
-        </w:rPr>
-        <w:tab/>
-      </w:r>
-      <w:r>
-        <w:rPr>
-          <w:color w:val="FF0000"/>
-          <w:lang w:val="fr-FR"/>
-        </w:rPr>
-        <w:tab/>
-      </w:r>
-      <w:r>
-        <w:rPr>
-          <w:color w:val="FF0000"/>
-          <w:lang w:val="fr-FR"/>
-        </w:rPr>
-        <w:tab/>
-      </w:r>
-      <w:r>
-        <w:rPr>
-          <w:color w:val="FF0000"/>
-          <w:lang w:val="fr-FR"/>
-        </w:rPr>
-        <w:tab/>
-      </w:r>
-      <w:r>
-        <w:rPr>
-          <w:color w:val="FF0000"/>
-          <w:lang w:val="fr-FR"/>
-        </w:rPr>
-        <w:tab/>
-      </w:r>
-      <w:r>
-        <w:rPr>
-          <w:color w:val="FF0000"/>
-          <w:lang w:val="fr-FR"/>
-        </w:rPr>
-        <w:tab/>
-      </w:r>
-      <w:r>
-        <w:rPr>
-          <w:color w:val="FF0000"/>
-          <w:lang w:val="fr-FR"/>
-        </w:rPr>
-        <w:br/>
-      </w:r>
-      <w:r>
-        <w:rPr>
-          <w:rFonts w:cstheme="minorHAnsi"/>
-          <w:color w:val="FF0000"/>
-          <w:lang w:val="fr-FR"/>
-        </w:rPr>
-        <w:t xml:space="preserve">• </w:t>
-      </w:r>
-      <w:r>
-        <w:rPr>
-          <w:rFonts w:cstheme="minorHAnsi"/>
-          <w:color w:val="FF0000"/>
-          <w:lang w:val="fr-FR"/>
-        </w:rPr>
-        <w:t>On regroupe l</w:t>
-      </w:r>
-      <w:r>
-        <w:rPr>
-          <w:color w:val="FF0000"/>
-          <w:lang w:val="fr-FR"/>
-        </w:rPr>
-        <w:t xml:space="preserve">es lettres </w:t>
-      </w:r>
-      <w:r>
-        <w:rPr>
-          <w:color w:val="FF0000"/>
-          <w:lang w:val="fr-FR"/>
-        </w:rPr>
-        <w:t xml:space="preserve">répétées </w:t>
-      </w:r>
-      <w:r>
-        <w:rPr>
-          <w:color w:val="FF0000"/>
-          <w:lang w:val="fr-FR"/>
-        </w:rPr>
-        <w:t>avec un</w:t>
-      </w:r>
-      <w:r>
-        <w:rPr>
-          <w:color w:val="FF0000"/>
-          <w:lang w:val="fr-FR"/>
-        </w:rPr>
-        <w:t xml:space="preserve"> exposant</w:t>
-      </w:r>
-      <w:r>
-        <w:rPr>
-          <w:color w:val="FF0000"/>
-          <w:lang w:val="fr-FR"/>
-        </w:rPr>
-        <w:t>.</w:t>
-      </w:r>
-      <w:r>
-        <w:rPr>
-          <w:color w:val="FF0000"/>
-          <w:lang w:val="fr-FR"/>
-        </w:rPr>
-        <w:t xml:space="preserve"> </w:t>
-      </w:r>
-      <w:r>
-        <w:rPr>
-          <w:color w:val="FF0000"/>
-          <w:lang w:val="fr-FR"/>
-        </w:rPr>
-        <w:t>On</w:t>
-      </w:r>
-      <w:r>
-        <w:rPr>
-          <w:color w:val="FF0000"/>
-          <w:lang w:val="fr-FR"/>
-        </w:rPr>
-        <w:t xml:space="preserve"> ajoute les exposants.</w:t>
-      </w:r>
-      <w:r>
-        <w:rPr>
-          <w:color w:val="FF0000"/>
-          <w:lang w:val="fr-FR"/>
-        </w:rPr>
-        <w:t xml:space="preserve">    </w:t>
-      </w:r>
-      <w:r>
-        <w:rPr>
-          <w:color w:val="FF0000"/>
-          <w:lang w:val="fr-FR"/>
-        </w:rPr>
-        <w:tab/>
-      </w:r>
-      <w:r>
-        <w:rPr>
-          <w:color w:val="FF0000"/>
-          <w:lang w:val="fr-FR"/>
-        </w:rPr>
-        <w:tab/>
-      </w:r>
-      <w:r>
-        <w:rPr>
-          <w:rFonts w:eastAsiaTheme="minorEastAsia"/>
-          <w:color w:val="FF0000"/>
-          <w:lang w:val="fr-FR"/>
-        </w:rPr>
-        <w:tab/>
-      </w:r>
-      <m:oMath>
-        <m:sSup>
-          <m:sSupPr>
-            <m:ctrlPr>
-              <w:rPr>
-                <w:rFonts w:ascii="Cambria Math" w:eastAsiaTheme="minorEastAsia" w:hAnsi="Cambria Math"/>
+    <w:tbl>
+      <w:tblPr>
+        <w:tblStyle w:val="Grilledutableau"/>
+        <w:tblW w:w="0" w:type="auto"/>
+        <w:tblLook w:val="04A0" w:firstRow="1" w:lastRow="0" w:firstColumn="1" w:lastColumn="0" w:noHBand="0" w:noVBand="1"/>
+      </w:tblPr>
+      <w:tblGrid>
+        <w:gridCol w:w="7196"/>
+        <w:gridCol w:w="3744"/>
+      </w:tblGrid>
+      <w:tr>
+        <w:tc>
+          <w:tcPr>
+            <w:tcW w:w="7196" w:type="dxa"/>
+          </w:tcPr>
+          <w:p>
+            <w:pPr>
+              <w:rPr>
+                <w:color w:val="FF0000"/>
+                <w:lang w:val="fr-FR"/>
+              </w:rPr>
+            </w:pPr>
+            <w:r>
+              <w:rPr>
+                <w:b/>
+                <w:color w:val="FF0000"/>
+                <w:lang w:val="fr-FR"/>
+              </w:rPr>
+              <w:t>Méthode</w:t>
+            </w:r>
+            <w:r>
+              <w:rPr>
+                <w:color w:val="FF0000"/>
+                <w:lang w:val="fr-FR"/>
+              </w:rPr>
+              <w:t xml:space="preserve">. </w:t>
+            </w:r>
+            <w:r>
+              <w:rPr>
+                <w:color w:val="FF0000"/>
+                <w:lang w:val="fr-FR"/>
+              </w:rPr>
+              <w:br/>
+            </w:r>
+            <w:r>
+              <w:rPr>
+                <w:color w:val="FF0000"/>
+                <w:lang w:val="fr-FR"/>
+              </w:rPr>
+              <w:t xml:space="preserve">Pour simplifier </w:t>
+            </w:r>
+            <w:r>
+              <w:rPr>
+                <w:color w:val="FF0000"/>
+                <w:lang w:val="fr-FR"/>
+              </w:rPr>
+              <w:t>u</w:t>
+            </w:r>
+            <w:r>
+              <w:rPr>
+                <w:color w:val="FF0000"/>
+                <w:lang w:val="fr-FR"/>
+              </w:rPr>
+              <w:t xml:space="preserve">n produit </w:t>
+            </w:r>
+            <w:r>
+              <w:rPr>
                 <w:i/>
                 <w:color w:val="FF0000"/>
                 <w:lang w:val="fr-FR"/>
               </w:rPr>
-            </m:ctrlPr>
-          </m:sSupPr>
-          <m:e>
-            <m:r>
-              <w:rPr>
-                <w:rFonts w:ascii="Cambria Math" w:eastAsiaTheme="minorEastAsia" w:hAnsi="Cambria Math"/>
-                <w:color w:val="FF0000"/>
-                <w:lang w:val="fr-FR"/>
-              </w:rPr>
-              <m:t>a</m:t>
-            </m:r>
-          </m:e>
-          <m:sup>
-            <m:r>
-              <w:rPr>
-                <w:rFonts w:ascii="Cambria Math" w:eastAsiaTheme="minorEastAsia" w:hAnsi="Cambria Math"/>
-                <w:color w:val="FF0000"/>
-                <w:lang w:val="fr-FR"/>
-              </w:rPr>
-              <m:t>i</m:t>
-            </m:r>
-          </m:sup>
-        </m:sSup>
-        <m:sSup>
-          <m:sSupPr>
-            <m:ctrlPr>
-              <w:rPr>
-                <w:rFonts w:ascii="Cambria Math" w:eastAsiaTheme="minorEastAsia" w:hAnsi="Cambria Math"/>
+              <w:t>simple</w:t>
+            </w:r>
+            <w:r>
+              <w:rPr>
                 <w:i/>
                 <w:color w:val="FF0000"/>
                 <w:lang w:val="fr-FR"/>
               </w:rPr>
-            </m:ctrlPr>
-          </m:sSupPr>
-          <m:e>
-            <m:r>
-              <w:rPr>
-                <w:rFonts w:ascii="Cambria Math" w:eastAsiaTheme="minorEastAsia" w:hAnsi="Cambria Math"/>
-                <w:color w:val="FF0000"/>
-                <w:lang w:val="fr-FR"/>
-              </w:rPr>
-              <m:t>a</m:t>
-            </m:r>
-          </m:e>
-          <m:sup>
-            <m:r>
-              <w:rPr>
-                <w:rFonts w:ascii="Cambria Math" w:eastAsiaTheme="minorEastAsia" w:hAnsi="Cambria Math"/>
-                <w:color w:val="FF0000"/>
-                <w:lang w:val="fr-FR"/>
-              </w:rPr>
-              <m:t>j</m:t>
-            </m:r>
-          </m:sup>
-        </m:sSup>
-        <m:r>
-          <w:rPr>
-            <w:rFonts w:ascii="Cambria Math" w:eastAsiaTheme="minorEastAsia" w:hAnsi="Cambria Math"/>
-            <w:color w:val="FF0000"/>
-            <w:lang w:val="fr-FR"/>
-          </w:rPr>
-          <m:t>=</m:t>
-        </m:r>
-        <m:sSup>
-          <m:sSupPr>
-            <m:ctrlPr>
-              <w:rPr>
-                <w:rFonts w:ascii="Cambria Math" w:eastAsiaTheme="minorEastAsia" w:hAnsi="Cambria Math"/>
+              <w:t xml:space="preserve"> </w:t>
+            </w:r>
+            <w:r>
+              <w:rPr>
+                <w:color w:val="FF0000"/>
+                <w:lang w:val="fr-FR"/>
+              </w:rPr>
+              <w:t>:</w:t>
+            </w:r>
+            <w:r>
+              <w:rPr>
+                <w:color w:val="FF0000"/>
+                <w:lang w:val="fr-FR"/>
+              </w:rPr>
+              <w:t xml:space="preserve"> </w:t>
+            </w:r>
+            <w:r>
+              <w:rPr>
+                <w:color w:val="FF0000"/>
+                <w:lang w:val="fr-FR"/>
+              </w:rPr>
+              <w:br/>
+            </w:r>
+            <w:r>
+              <w:rPr>
+                <w:rFonts w:cstheme="minorHAnsi"/>
+                <w:color w:val="FF0000"/>
+                <w:lang w:val="fr-FR"/>
+              </w:rPr>
+              <w:br/>
+            </w:r>
+            <w:r>
+              <w:rPr>
+                <w:rFonts w:cstheme="minorHAnsi"/>
+                <w:color w:val="FF0000"/>
+                <w:lang w:val="fr-FR"/>
+              </w:rPr>
+              <w:t xml:space="preserve">• On </w:t>
+            </w:r>
+            <w:r>
+              <w:rPr>
+                <w:rFonts w:cstheme="minorHAnsi"/>
+                <w:color w:val="FF0000"/>
+                <w:lang w:val="fr-FR"/>
+              </w:rPr>
+              <w:t>enlève</w:t>
+            </w:r>
+            <w:r>
+              <w:rPr>
+                <w:rFonts w:cstheme="minorHAnsi"/>
+                <w:color w:val="FF0000"/>
+                <w:lang w:val="fr-FR"/>
+              </w:rPr>
+              <w:t xml:space="preserve"> les signes</w:t>
+            </w:r>
+            <w:r>
+              <w:rPr>
+                <w:rFonts w:cstheme="minorHAnsi"/>
+                <w:color w:val="FF0000"/>
+                <w:lang w:val="fr-FR"/>
+              </w:rPr>
+              <w:t xml:space="preserve"> </w:t>
+            </w:r>
+            <m:oMath>
+              <m:r>
+                <w:rPr>
+                  <w:rFonts w:ascii="Cambria Math" w:hAnsi="Cambria Math" w:cstheme="minorHAnsi"/>
+                  <w:color w:val="FF0000"/>
+                  <w:lang w:val="fr-FR"/>
+                </w:rPr>
+                <m:t>-</m:t>
+              </m:r>
+            </m:oMath>
+            <w:r>
+              <w:rPr>
+                <w:rFonts w:cstheme="minorHAnsi"/>
+                <w:color w:val="FF0000"/>
+                <w:lang w:val="fr-FR"/>
+              </w:rPr>
+              <w:t xml:space="preserve">. S’il y en </w:t>
+            </w:r>
+            <w:r>
+              <w:rPr>
+                <w:rFonts w:cstheme="minorHAnsi"/>
+                <w:color w:val="FF0000"/>
+                <w:lang w:val="fr-FR"/>
+              </w:rPr>
+              <w:t>a</w:t>
+            </w:r>
+            <w:r>
+              <w:rPr>
+                <w:rFonts w:cstheme="minorHAnsi"/>
+                <w:color w:val="FF0000"/>
+                <w:lang w:val="fr-FR"/>
+              </w:rPr>
+              <w:t xml:space="preserve"> un nombre </w:t>
+            </w:r>
+            <w:r>
+              <w:rPr>
+                <w:rFonts w:cstheme="minorHAnsi"/>
                 <w:i/>
                 <w:color w:val="FF0000"/>
                 <w:lang w:val="fr-FR"/>
               </w:rPr>
-            </m:ctrlPr>
-          </m:sSupPr>
-          <m:e>
-            <m:r>
-              <w:rPr>
-                <w:rFonts w:ascii="Cambria Math" w:eastAsiaTheme="minorEastAsia" w:hAnsi="Cambria Math"/>
-                <w:color w:val="FF0000"/>
-                <w:lang w:val="fr-FR"/>
-              </w:rPr>
-              <m:t>a</m:t>
-            </m:r>
-          </m:e>
-          <m:sup>
-            <m:r>
-              <w:rPr>
-                <w:rFonts w:ascii="Cambria Math" w:eastAsiaTheme="minorEastAsia" w:hAnsi="Cambria Math"/>
-                <w:color w:val="FF0000"/>
-                <w:lang w:val="fr-FR"/>
-              </w:rPr>
-              <m:t>i+j</m:t>
-            </m:r>
-          </m:sup>
-        </m:sSup>
-      </m:oMath>
-      <w:r>
-        <w:rPr>
-          <w:rFonts w:eastAsiaTheme="minorEastAsia"/>
-          <w:color w:val="FF0000"/>
-          <w:lang w:val="fr-FR"/>
-        </w:rPr>
-        <w:br/>
-      </w:r>
-      <w:r>
-        <w:rPr>
-          <w:b/>
-          <w:color w:val="FF0000"/>
-          <w:lang w:val="fr-FR"/>
-        </w:rPr>
-        <w:t>ATTENTION</w:t>
-      </w:r>
-      <w:r>
-        <w:rPr>
-          <w:b/>
-          <w:color w:val="FF0000"/>
-          <w:lang w:val="fr-FR"/>
-        </w:rPr>
-        <w:t xml:space="preserve"> : </w:t>
-      </w:r>
-      <w:r>
-        <w:rPr>
-          <w:color w:val="FF0000"/>
-          <w:lang w:val="fr-FR"/>
-        </w:rPr>
-        <w:t xml:space="preserve">Ces règles ne </w:t>
-      </w:r>
-      <w:r>
-        <w:rPr>
-          <w:i/>
-          <w:color w:val="FF0000"/>
-          <w:lang w:val="fr-FR"/>
-        </w:rPr>
-        <w:t>marche</w:t>
-      </w:r>
-      <w:r>
-        <w:rPr>
-          <w:i/>
-          <w:color w:val="FF0000"/>
-          <w:lang w:val="fr-FR"/>
-        </w:rPr>
-        <w:t>nt</w:t>
-      </w:r>
-      <w:r>
-        <w:rPr>
-          <w:i/>
-          <w:color w:val="FF0000"/>
-          <w:lang w:val="fr-FR"/>
-        </w:rPr>
-        <w:t xml:space="preserve"> pas</w:t>
-      </w:r>
-      <w:r>
-        <w:rPr>
-          <w:color w:val="FF0000"/>
-          <w:lang w:val="fr-FR"/>
-        </w:rPr>
-        <w:t xml:space="preserve"> si </w:t>
-      </w:r>
-      <w:r>
-        <w:rPr>
-          <w:color w:val="FF0000"/>
-          <w:lang w:val="fr-FR"/>
-        </w:rPr>
-        <w:t>on n’a pas</w:t>
-      </w:r>
-      <w:r>
-        <w:rPr>
-          <w:color w:val="FF0000"/>
-          <w:lang w:val="fr-FR"/>
-        </w:rPr>
-        <w:t xml:space="preserve"> un produit, ou si un des termes n’est pas simple.</w:t>
-      </w:r>
-    </w:p>
-    <w:p>
-      <w:pPr>
-        <w:rPr>
-          <w:rFonts w:eastAsiaTheme="minorEastAsia"/>
-          <w:lang w:val="fr-FR"/>
-        </w:rPr>
-      </w:pPr>
-      <w:r>
-        <w:rPr>
-          <w:b/>
-          <w:lang w:val="fr-FR"/>
-        </w:rPr>
-        <w:br/>
-      </w:r>
-      <w:r>
-        <w:rPr>
-          <w:b/>
-          <w:lang w:val="fr-FR"/>
-        </w:rPr>
-        <w:t>Exemple</w:t>
-      </w:r>
-      <w:r>
-        <w:rPr>
-          <w:lang w:val="fr-FR"/>
-        </w:rPr>
-        <w:t xml:space="preserve">. </w:t>
-      </w:r>
-      <w:r>
-        <w:rPr>
-          <w:lang w:val="fr-FR"/>
-        </w:rPr>
-        <w:tab/>
-      </w:r>
-      <w:r>
-        <w:rPr>
-          <w:lang w:val="fr-FR"/>
-        </w:rPr>
-        <w:t xml:space="preserve">Simplifier </w:t>
-      </w:r>
-      <m:oMath>
-        <m:r>
-          <w:rPr>
-            <w:rFonts w:ascii="Cambria Math" w:hAnsi="Cambria Math"/>
-            <w:lang w:val="fr-FR"/>
-          </w:rPr>
-          <m:t>A=y×</m:t>
-        </m:r>
-        <m:d>
-          <m:dPr>
-            <m:ctrlPr>
-              <w:rPr>
-                <w:rFonts w:ascii="Cambria Math" w:hAnsi="Cambria Math"/>
-                <w:i/>
-                <w:lang w:val="fr-FR"/>
-              </w:rPr>
-            </m:ctrlPr>
-          </m:dPr>
-          <m:e>
-            <m:r>
-              <w:rPr>
-                <w:rFonts w:ascii="Cambria Math" w:hAnsi="Cambria Math"/>
-                <w:lang w:val="fr-FR"/>
-              </w:rPr>
-              <m:t>-3</m:t>
-            </m:r>
-          </m:e>
-        </m:d>
-        <m:r>
-          <w:rPr>
-            <w:rFonts w:ascii="Cambria Math" w:hAnsi="Cambria Math"/>
-            <w:lang w:val="fr-FR"/>
-          </w:rPr>
-          <m:t>×</m:t>
-        </m:r>
-        <m:d>
-          <m:dPr>
-            <m:ctrlPr>
-              <w:rPr>
-                <w:rFonts w:ascii="Cambria Math" w:hAnsi="Cambria Math"/>
-                <w:i/>
-                <w:lang w:val="fr-FR"/>
-              </w:rPr>
-            </m:ctrlPr>
-          </m:dPr>
-          <m:e>
-            <m:r>
-              <w:rPr>
-                <w:rFonts w:ascii="Cambria Math" w:hAnsi="Cambria Math"/>
-                <w:lang w:val="fr-FR"/>
-              </w:rPr>
-              <m:t>-2</m:t>
-            </m:r>
-            <m:sSup>
-              <m:sSupPr>
-                <m:ctrlPr>
-                  <w:rPr>
-                    <w:rFonts w:ascii="Cambria Math" w:hAnsi="Cambria Math"/>
-                    <w:i/>
-                    <w:lang w:val="fr-FR"/>
-                  </w:rPr>
-                </m:ctrlPr>
-              </m:sSupPr>
-              <m:e>
-                <m:r>
-                  <w:rPr>
-                    <w:rFonts w:ascii="Cambria Math" w:hAnsi="Cambria Math"/>
-                    <w:lang w:val="fr-FR"/>
-                  </w:rPr>
-                  <m:t>x</m:t>
-                </m:r>
-              </m:e>
-              <m:sup>
-                <m:r>
-                  <w:rPr>
-                    <w:rFonts w:ascii="Cambria Math" w:hAnsi="Cambria Math"/>
-                    <w:lang w:val="fr-FR"/>
-                  </w:rPr>
-                  <m:t>2</m:t>
-                </m:r>
-              </m:sup>
-            </m:sSup>
-          </m:e>
-        </m:d>
-        <m:r>
-          <w:rPr>
-            <w:rFonts w:ascii="Cambria Math" w:hAnsi="Cambria Math"/>
-            <w:lang w:val="fr-FR"/>
-          </w:rPr>
-          <m:t>×y×</m:t>
-        </m:r>
-        <m:d>
-          <m:dPr>
-            <m:ctrlPr>
-              <w:rPr>
-                <w:rFonts w:ascii="Cambria Math" w:hAnsi="Cambria Math"/>
-                <w:i/>
-                <w:lang w:val="fr-FR"/>
-              </w:rPr>
-            </m:ctrlPr>
-          </m:dPr>
-          <m:e>
-            <m:r>
-              <w:rPr>
-                <w:rFonts w:ascii="Cambria Math" w:hAnsi="Cambria Math"/>
-                <w:lang w:val="fr-FR"/>
-              </w:rPr>
-              <m:t>-5</m:t>
-            </m:r>
-            <m:sSup>
-              <m:sSupPr>
-                <m:ctrlPr>
-                  <w:rPr>
-                    <w:rFonts w:ascii="Cambria Math" w:hAnsi="Cambria Math"/>
-                    <w:i/>
-                    <w:lang w:val="fr-FR"/>
-                  </w:rPr>
-                </m:ctrlPr>
-              </m:sSupPr>
-              <m:e>
-                <m:r>
-                  <w:rPr>
-                    <w:rFonts w:ascii="Cambria Math" w:hAnsi="Cambria Math"/>
-                    <w:lang w:val="fr-FR"/>
-                  </w:rPr>
-                  <m:t>x</m:t>
-                </m:r>
-              </m:e>
-              <m:sup>
-                <m:r>
-                  <w:rPr>
-                    <w:rFonts w:ascii="Cambria Math" w:hAnsi="Cambria Math"/>
-                    <w:lang w:val="fr-FR"/>
-                  </w:rPr>
-                  <m:t>3</m:t>
-                </m:r>
-              </m:sup>
-            </m:sSup>
-          </m:e>
-        </m:d>
-      </m:oMath>
-      <w:r>
-        <w:rPr>
-          <w:rFonts w:eastAsiaTheme="minorEastAsia"/>
-          <w:lang w:val="fr-FR"/>
-        </w:rPr>
-        <w:t>.</w:t>
-      </w:r>
-    </w:p>
-    <w:p>
-      <w:pPr>
-        <w:pBdr>
-          <w:top w:val="single" w:sz="4" w:space="1" w:color="auto"/>
-          <w:left w:val="single" w:sz="4" w:space="4" w:color="auto"/>
-          <w:bottom w:val="single" w:sz="4" w:space="1" w:color="auto"/>
-          <w:right w:val="single" w:sz="4" w:space="4" w:color="auto"/>
-        </w:pBdr>
-        <w:rPr>
-          <w:rFonts w:eastAsiaTheme="minorEastAsia"/>
-          <w:lang w:val="fr-FR"/>
-        </w:rPr>
-      </w:pPr>
-      <m:oMath>
-        <m:r>
-          <w:rPr>
-            <w:rFonts w:ascii="Cambria Math" w:eastAsiaTheme="minorEastAsia" w:hAnsi="Cambria Math"/>
-            <w:lang w:val="fr-FR"/>
-          </w:rPr>
-          <m:t>A=-</m:t>
-        </m:r>
-        <m:r>
-          <w:rPr>
-            <w:rFonts w:ascii="Cambria Math" w:hAnsi="Cambria Math"/>
-            <w:lang w:val="fr-FR"/>
-          </w:rPr>
-          <m:t>y×3×2</m:t>
-        </m:r>
-        <m:sSup>
-          <m:sSupPr>
-            <m:ctrlPr>
-              <w:rPr>
-                <w:rFonts w:ascii="Cambria Math" w:hAnsi="Cambria Math"/>
-                <w:i/>
-                <w:lang w:val="fr-FR"/>
-              </w:rPr>
-            </m:ctrlPr>
-          </m:sSupPr>
-          <m:e>
-            <m:r>
-              <w:rPr>
-                <w:rFonts w:ascii="Cambria Math" w:hAnsi="Cambria Math"/>
-                <w:lang w:val="fr-FR"/>
-              </w:rPr>
-              <m:t>x</m:t>
-            </m:r>
-          </m:e>
-          <m:sup>
-            <m:r>
-              <w:rPr>
-                <w:rFonts w:ascii="Cambria Math" w:hAnsi="Cambria Math"/>
-                <w:lang w:val="fr-FR"/>
-              </w:rPr>
-              <m:t>2</m:t>
-            </m:r>
-          </m:sup>
-        </m:sSup>
-        <m:r>
-          <w:rPr>
-            <w:rFonts w:ascii="Cambria Math" w:hAnsi="Cambria Math"/>
-            <w:lang w:val="fr-FR"/>
-          </w:rPr>
-          <m:t>×yz×5</m:t>
-        </m:r>
-        <m:sSup>
-          <m:sSupPr>
-            <m:ctrlPr>
-              <w:rPr>
-                <w:rFonts w:ascii="Cambria Math" w:hAnsi="Cambria Math"/>
-                <w:i/>
-                <w:lang w:val="fr-FR"/>
-              </w:rPr>
-            </m:ctrlPr>
-          </m:sSupPr>
-          <m:e>
-            <m:r>
-              <w:rPr>
-                <w:rFonts w:ascii="Cambria Math" w:hAnsi="Cambria Math"/>
-                <w:lang w:val="fr-FR"/>
-              </w:rPr>
-              <m:t>x</m:t>
-            </m:r>
-          </m:e>
-          <m:sup>
-            <m:r>
-              <w:rPr>
-                <w:rFonts w:ascii="Cambria Math" w:hAnsi="Cambria Math"/>
-                <w:lang w:val="fr-FR"/>
-              </w:rPr>
-              <m:t>3</m:t>
-            </m:r>
-          </m:sup>
-        </m:sSup>
-      </m:oMath>
-      <w:r>
-        <w:rPr>
-          <w:rFonts w:eastAsiaTheme="minorEastAsia"/>
-          <w:lang w:val="fr-FR"/>
-        </w:rPr>
-        <w:t xml:space="preserve"> </w:t>
-      </w:r>
-      <w:r>
-        <w:rPr>
-          <w:rFonts w:eastAsiaTheme="minorEastAsia"/>
-          <w:lang w:val="fr-FR"/>
-        </w:rPr>
-        <w:tab/>
-      </w:r>
-      <w:r>
-        <w:rPr>
-          <w:rFonts w:eastAsiaTheme="minorEastAsia"/>
-          <w:lang w:val="fr-FR"/>
-        </w:rPr>
-        <w:br/>
-      </w:r>
-      <m:oMath>
-        <m:r>
-          <w:rPr>
-            <w:rFonts w:ascii="Cambria Math" w:eastAsiaTheme="minorEastAsia" w:hAnsi="Cambria Math"/>
-            <w:lang w:val="fr-FR"/>
-          </w:rPr>
-          <m:t>A=-</m:t>
-        </m:r>
-        <m:r>
-          <w:rPr>
-            <w:rFonts w:ascii="Cambria Math" w:hAnsi="Cambria Math"/>
-            <w:lang w:val="fr-FR"/>
-          </w:rPr>
-          <m:t>30y×</m:t>
-        </m:r>
-        <m:sSup>
-          <m:sSupPr>
-            <m:ctrlPr>
-              <w:rPr>
-                <w:rFonts w:ascii="Cambria Math" w:hAnsi="Cambria Math"/>
-                <w:i/>
-                <w:lang w:val="fr-FR"/>
-              </w:rPr>
-            </m:ctrlPr>
-          </m:sSupPr>
-          <m:e>
-            <m:r>
-              <w:rPr>
-                <w:rFonts w:ascii="Cambria Math" w:hAnsi="Cambria Math"/>
-                <w:lang w:val="fr-FR"/>
-              </w:rPr>
-              <m:t>x</m:t>
-            </m:r>
-          </m:e>
-          <m:sup>
-            <m:r>
-              <w:rPr>
-                <w:rFonts w:ascii="Cambria Math" w:hAnsi="Cambria Math"/>
-                <w:lang w:val="fr-FR"/>
-              </w:rPr>
-              <m:t>2</m:t>
-            </m:r>
-          </m:sup>
-        </m:sSup>
-        <m:r>
-          <w:rPr>
-            <w:rFonts w:ascii="Cambria Math" w:hAnsi="Cambria Math"/>
-            <w:lang w:val="fr-FR"/>
-          </w:rPr>
-          <m:t>×yz×</m:t>
-        </m:r>
-        <m:sSup>
-          <m:sSupPr>
-            <m:ctrlPr>
-              <w:rPr>
-                <w:rFonts w:ascii="Cambria Math" w:hAnsi="Cambria Math"/>
-                <w:i/>
-                <w:lang w:val="fr-FR"/>
-              </w:rPr>
-            </m:ctrlPr>
-          </m:sSupPr>
-          <m:e>
-            <m:r>
-              <w:rPr>
-                <w:rFonts w:ascii="Cambria Math" w:hAnsi="Cambria Math"/>
-                <w:lang w:val="fr-FR"/>
-              </w:rPr>
-              <m:t>x</m:t>
-            </m:r>
-          </m:e>
-          <m:sup>
-            <m:r>
-              <w:rPr>
-                <w:rFonts w:ascii="Cambria Math" w:hAnsi="Cambria Math"/>
-                <w:lang w:val="fr-FR"/>
-              </w:rPr>
-              <m:t>3</m:t>
-            </m:r>
-          </m:sup>
-        </m:sSup>
-      </m:oMath>
-      <w:r>
-        <w:rPr>
-          <w:rFonts w:eastAsiaTheme="minorEastAsia"/>
-          <w:lang w:val="fr-FR"/>
-        </w:rPr>
-        <w:t xml:space="preserve"> </w:t>
-      </w:r>
-      <w:r>
-        <w:rPr>
-          <w:rFonts w:eastAsiaTheme="minorEastAsia"/>
-          <w:color w:val="A6A6A6" w:themeColor="background1" w:themeShade="A6"/>
-          <w:lang w:val="fr-FR"/>
-        </w:rPr>
-        <w:br/>
-      </w:r>
-      <m:oMath>
-        <m:r>
-          <w:rPr>
-            <w:rFonts w:ascii="Cambria Math" w:eastAsiaTheme="minorEastAsia" w:hAnsi="Cambria Math"/>
-            <w:lang w:val="fr-FR"/>
-          </w:rPr>
-          <m:t>A=</m:t>
-        </m:r>
-        <m:r>
-          <w:rPr>
-            <w:rFonts w:ascii="Cambria Math" w:hAnsi="Cambria Math"/>
-            <w:lang w:val="fr-FR"/>
-          </w:rPr>
-          <m:t>-30y</m:t>
-        </m:r>
-        <m:sSup>
-          <m:sSupPr>
-            <m:ctrlPr>
-              <w:rPr>
-                <w:rFonts w:ascii="Cambria Math" w:hAnsi="Cambria Math"/>
-                <w:i/>
-                <w:lang w:val="fr-FR"/>
-              </w:rPr>
-            </m:ctrlPr>
-          </m:sSupPr>
-          <m:e>
-            <m:r>
-              <w:rPr>
-                <w:rFonts w:ascii="Cambria Math" w:hAnsi="Cambria Math"/>
-                <w:lang w:val="fr-FR"/>
-              </w:rPr>
-              <m:t>x</m:t>
-            </m:r>
-          </m:e>
-          <m:sup>
-            <m:r>
-              <w:rPr>
-                <w:rFonts w:ascii="Cambria Math" w:hAnsi="Cambria Math"/>
-                <w:lang w:val="fr-FR"/>
-              </w:rPr>
-              <m:t>2</m:t>
-            </m:r>
-          </m:sup>
-        </m:sSup>
-        <m:r>
-          <w:rPr>
-            <w:rFonts w:ascii="Cambria Math" w:hAnsi="Cambria Math"/>
-            <w:lang w:val="fr-FR"/>
-          </w:rPr>
-          <m:t>yz</m:t>
-        </m:r>
-        <m:sSup>
-          <m:sSupPr>
-            <m:ctrlPr>
-              <w:rPr>
-                <w:rFonts w:ascii="Cambria Math" w:hAnsi="Cambria Math"/>
-                <w:i/>
-                <w:lang w:val="fr-FR"/>
-              </w:rPr>
-            </m:ctrlPr>
-          </m:sSupPr>
-          <m:e>
-            <m:r>
-              <w:rPr>
-                <w:rFonts w:ascii="Cambria Math" w:hAnsi="Cambria Math"/>
-                <w:lang w:val="fr-FR"/>
-              </w:rPr>
-              <m:t>x</m:t>
-            </m:r>
-          </m:e>
-          <m:sup>
-            <m:r>
-              <w:rPr>
-                <w:rFonts w:ascii="Cambria Math" w:hAnsi="Cambria Math"/>
-                <w:lang w:val="fr-FR"/>
-              </w:rPr>
-              <m:t>3</m:t>
-            </m:r>
-          </m:sup>
-        </m:sSup>
-        <m:r>
-          <w:rPr>
-            <w:rFonts w:ascii="Cambria Math" w:eastAsiaTheme="minorEastAsia" w:hAnsi="Cambria Math"/>
-            <w:lang w:val="fr-FR"/>
-          </w:rPr>
-          <m:t>=-30</m:t>
-        </m:r>
-        <m:sSup>
-          <m:sSupPr>
-            <m:ctrlPr>
-              <w:rPr>
-                <w:rFonts w:ascii="Cambria Math" w:eastAsiaTheme="minorEastAsia" w:hAnsi="Cambria Math"/>
-                <w:i/>
-                <w:lang w:val="fr-FR"/>
-              </w:rPr>
-            </m:ctrlPr>
-          </m:sSupPr>
-          <m:e>
-            <m:r>
-              <w:rPr>
-                <w:rFonts w:ascii="Cambria Math" w:eastAsiaTheme="minorEastAsia" w:hAnsi="Cambria Math"/>
-                <w:lang w:val="fr-FR"/>
-              </w:rPr>
-              <m:t>x</m:t>
-            </m:r>
-          </m:e>
-          <m:sup>
-            <m:r>
-              <w:rPr>
-                <w:rFonts w:ascii="Cambria Math" w:eastAsiaTheme="minorEastAsia" w:hAnsi="Cambria Math"/>
-                <w:lang w:val="fr-FR"/>
-              </w:rPr>
-              <m:t>2</m:t>
-            </m:r>
-          </m:sup>
-        </m:sSup>
-        <m:sSup>
-          <m:sSupPr>
-            <m:ctrlPr>
-              <w:rPr>
-                <w:rFonts w:ascii="Cambria Math" w:eastAsiaTheme="minorEastAsia" w:hAnsi="Cambria Math"/>
-                <w:i/>
-                <w:lang w:val="fr-FR"/>
-              </w:rPr>
-            </m:ctrlPr>
-          </m:sSupPr>
-          <m:e>
-            <m:r>
-              <w:rPr>
-                <w:rFonts w:ascii="Cambria Math" w:eastAsiaTheme="minorEastAsia" w:hAnsi="Cambria Math"/>
-                <w:lang w:val="fr-FR"/>
-              </w:rPr>
-              <m:t>x</m:t>
-            </m:r>
-          </m:e>
-          <m:sup>
-            <m:r>
-              <w:rPr>
-                <w:rFonts w:ascii="Cambria Math" w:eastAsiaTheme="minorEastAsia" w:hAnsi="Cambria Math"/>
-                <w:lang w:val="fr-FR"/>
-              </w:rPr>
-              <m:t>3</m:t>
-            </m:r>
-          </m:sup>
-        </m:sSup>
-        <m:r>
-          <w:rPr>
-            <w:rFonts w:ascii="Cambria Math" w:eastAsiaTheme="minorEastAsia" w:hAnsi="Cambria Math"/>
-            <w:lang w:val="fr-FR"/>
-          </w:rPr>
-          <m:t>yyz</m:t>
-        </m:r>
-      </m:oMath>
-      <w:r>
-        <w:rPr>
-          <w:rFonts w:eastAsiaTheme="minorEastAsia"/>
-          <w:lang w:val="fr-FR"/>
-        </w:rPr>
-        <w:t xml:space="preserve"> </w:t>
-      </w:r>
-      <w:r>
-        <w:rPr>
-          <w:rFonts w:eastAsiaTheme="minorEastAsia"/>
-          <w:lang w:val="fr-FR"/>
-        </w:rPr>
-        <w:br/>
-      </w:r>
-      <m:oMath>
-        <m:r>
-          <w:rPr>
-            <w:rFonts w:ascii="Cambria Math" w:eastAsiaTheme="minorEastAsia" w:hAnsi="Cambria Math"/>
-            <w:highlight w:val="yellow"/>
-            <w:lang w:val="fr-FR"/>
-          </w:rPr>
-          <m:t>A=-30</m:t>
-        </m:r>
-        <m:sSup>
-          <m:sSupPr>
-            <m:ctrlPr>
-              <w:rPr>
-                <w:rFonts w:ascii="Cambria Math" w:eastAsiaTheme="minorEastAsia" w:hAnsi="Cambria Math"/>
-                <w:i/>
-                <w:highlight w:val="yellow"/>
-                <w:lang w:val="fr-FR"/>
-              </w:rPr>
-            </m:ctrlPr>
-          </m:sSupPr>
-          <m:e>
-            <m:r>
-              <w:rPr>
-                <w:rFonts w:ascii="Cambria Math" w:eastAsiaTheme="minorEastAsia" w:hAnsi="Cambria Math"/>
-                <w:highlight w:val="yellow"/>
-                <w:lang w:val="fr-FR"/>
-              </w:rPr>
-              <m:t>x</m:t>
-            </m:r>
-          </m:e>
-          <m:sup>
-            <m:r>
-              <w:rPr>
-                <w:rFonts w:ascii="Cambria Math" w:eastAsiaTheme="minorEastAsia" w:hAnsi="Cambria Math"/>
-                <w:highlight w:val="yellow"/>
-                <w:lang w:val="fr-FR"/>
-              </w:rPr>
-              <m:t>5</m:t>
-            </m:r>
-          </m:sup>
-        </m:sSup>
-        <m:sSup>
-          <m:sSupPr>
-            <m:ctrlPr>
-              <w:rPr>
-                <w:rFonts w:ascii="Cambria Math" w:eastAsiaTheme="minorEastAsia" w:hAnsi="Cambria Math"/>
-                <w:i/>
-                <w:lang w:val="fr-FR"/>
-              </w:rPr>
-            </m:ctrlPr>
-          </m:sSupPr>
-          <m:e>
-            <m:r>
-              <w:rPr>
-                <w:rFonts w:ascii="Cambria Math" w:eastAsiaTheme="minorEastAsia" w:hAnsi="Cambria Math"/>
-                <w:lang w:val="fr-FR"/>
-              </w:rPr>
-              <m:t>y</m:t>
-            </m:r>
-          </m:e>
-          <m:sup>
-            <m:r>
-              <w:rPr>
-                <w:rFonts w:ascii="Cambria Math" w:eastAsiaTheme="minorEastAsia" w:hAnsi="Cambria Math"/>
-                <w:lang w:val="fr-FR"/>
-              </w:rPr>
-              <m:t>2</m:t>
-            </m:r>
-          </m:sup>
-        </m:sSup>
-        <m:r>
-          <w:rPr>
-            <w:rFonts w:ascii="Cambria Math" w:eastAsiaTheme="minorEastAsia" w:hAnsi="Cambria Math"/>
-            <w:lang w:val="fr-FR"/>
-          </w:rPr>
-          <m:t>z</m:t>
-        </m:r>
-      </m:oMath>
-      <w:r>
-        <w:rPr>
-          <w:rFonts w:eastAsiaTheme="minorEastAsia"/>
-          <w:lang w:val="fr-FR"/>
-        </w:rPr>
-        <w:t xml:space="preserve"> </w:t>
-      </w:r>
-    </w:p>
+              <w:t>impair</w:t>
+            </w:r>
+            <w:r>
+              <w:rPr>
+                <w:rFonts w:cstheme="minorHAnsi"/>
+                <w:color w:val="FF0000"/>
+                <w:lang w:val="fr-FR"/>
+              </w:rPr>
+              <w:t>, on laisse un</w:t>
+            </w:r>
+            <w:r>
+              <w:rPr>
+                <w:rFonts w:cstheme="minorHAnsi"/>
+                <w:color w:val="FF0000"/>
+                <w:lang w:val="fr-FR"/>
+              </w:rPr>
+              <w:t xml:space="preserve"> </w:t>
+            </w:r>
+            <m:oMath>
+              <m:r>
+                <w:rPr>
+                  <w:rFonts w:ascii="Cambria Math" w:hAnsi="Cambria Math" w:cstheme="minorHAnsi"/>
+                  <w:color w:val="FF0000"/>
+                  <w:lang w:val="fr-FR"/>
+                </w:rPr>
+                <m:t>-</m:t>
+              </m:r>
+            </m:oMath>
+            <w:r>
+              <w:rPr>
+                <w:rFonts w:cstheme="minorHAnsi"/>
+                <w:color w:val="FF0000"/>
+                <w:lang w:val="fr-FR"/>
+              </w:rPr>
+              <w:t xml:space="preserve"> devan</w:t>
+            </w:r>
+            <w:r>
+              <w:rPr>
+                <w:rFonts w:cstheme="minorHAnsi"/>
+                <w:color w:val="FF0000"/>
+                <w:lang w:val="fr-FR"/>
+              </w:rPr>
+              <w:t>t</w:t>
+            </w:r>
+            <w:r>
+              <w:rPr>
+                <w:rFonts w:cstheme="minorHAnsi"/>
+                <w:color w:val="FF0000"/>
+                <w:lang w:val="fr-FR"/>
+              </w:rPr>
+              <w:t>.</w:t>
+            </w:r>
+            <w:r>
+              <w:rPr>
+                <w:rFonts w:cstheme="minorHAnsi"/>
+                <w:color w:val="FF0000"/>
+                <w:lang w:val="fr-FR"/>
+              </w:rPr>
+              <w:br/>
+            </w:r>
+            <w:r>
+              <w:rPr>
+                <w:rFonts w:cstheme="minorHAnsi"/>
+                <w:color w:val="FF0000"/>
+                <w:lang w:val="fr-FR"/>
+              </w:rPr>
+              <w:t xml:space="preserve">• </w:t>
+            </w:r>
+            <w:r>
+              <w:rPr>
+                <w:color w:val="FF0000"/>
+                <w:lang w:val="fr-FR"/>
+              </w:rPr>
+              <w:t>On multiplie les nombres</w:t>
+            </w:r>
+            <w:r>
+              <w:rPr>
+                <w:color w:val="FF0000"/>
+                <w:lang w:val="fr-FR"/>
+              </w:rPr>
+              <w:t xml:space="preserve"> et</w:t>
+            </w:r>
+            <w:r>
+              <w:rPr>
+                <w:color w:val="FF0000"/>
+                <w:lang w:val="fr-FR"/>
+              </w:rPr>
+              <w:t xml:space="preserve"> on place le résultat </w:t>
+            </w:r>
+            <w:r>
+              <w:rPr>
+                <w:color w:val="FF0000"/>
+                <w:lang w:val="fr-FR"/>
+              </w:rPr>
+              <w:t>devant</w:t>
+            </w:r>
+            <w:r>
+              <w:rPr>
+                <w:rFonts w:eastAsiaTheme="minorEastAsia"/>
+                <w:color w:val="FF0000"/>
+                <w:lang w:val="fr-FR"/>
+              </w:rPr>
+              <w:t>.</w:t>
+            </w:r>
+            <w:r>
+              <w:rPr>
+                <w:rFonts w:eastAsiaTheme="minorEastAsia"/>
+                <w:color w:val="FF0000"/>
+                <w:lang w:val="fr-FR"/>
+              </w:rPr>
+              <w:br/>
+            </w:r>
+            <w:r>
+              <w:rPr>
+                <w:rFonts w:cstheme="minorHAnsi"/>
+                <w:color w:val="FF0000"/>
+                <w:lang w:val="fr-FR"/>
+              </w:rPr>
+              <w:t xml:space="preserve">• </w:t>
+            </w:r>
+            <w:r>
+              <w:rPr>
+                <w:color w:val="FF0000"/>
+                <w:lang w:val="fr-FR"/>
+              </w:rPr>
+              <w:t xml:space="preserve">On enlève les signes </w:t>
+            </w:r>
+            <m:oMath>
+              <m:r>
+                <w:rPr>
+                  <w:rFonts w:ascii="Cambria Math" w:hAnsi="Cambria Math"/>
+                  <w:color w:val="FF0000"/>
+                  <w:lang w:val="fr-FR"/>
+                </w:rPr>
+                <m:t>×</m:t>
+              </m:r>
+            </m:oMath>
+            <w:r>
+              <w:rPr>
+                <w:rFonts w:eastAsiaTheme="minorEastAsia"/>
+                <w:color w:val="FF0000"/>
+                <w:lang w:val="fr-FR"/>
+              </w:rPr>
+              <w:t xml:space="preserve"> puis on</w:t>
+            </w:r>
+            <w:r>
+              <w:rPr>
+                <w:color w:val="FF0000"/>
+                <w:lang w:val="fr-FR"/>
+              </w:rPr>
+              <w:t xml:space="preserve"> </w:t>
+            </w:r>
+            <w:r>
+              <w:rPr>
+                <w:color w:val="FF0000"/>
+                <w:lang w:val="fr-FR"/>
+              </w:rPr>
+              <w:t>trie les lettres</w:t>
+            </w:r>
+            <w:r>
+              <w:rPr>
+                <w:color w:val="FF0000"/>
+                <w:lang w:val="fr-FR"/>
+              </w:rPr>
+              <w:t>.</w:t>
+            </w:r>
+            <w:r>
+              <w:rPr>
+                <w:color w:val="FF0000"/>
+                <w:lang w:val="fr-FR"/>
+              </w:rPr>
+              <w:br/>
+            </w:r>
+            <w:r>
+              <w:rPr>
+                <w:rFonts w:cstheme="minorHAnsi"/>
+                <w:color w:val="FF0000"/>
+                <w:lang w:val="fr-FR"/>
+              </w:rPr>
+              <w:t xml:space="preserve">• </w:t>
+            </w:r>
+            <w:r>
+              <w:rPr>
+                <w:rFonts w:cstheme="minorHAnsi"/>
+                <w:color w:val="FF0000"/>
+                <w:lang w:val="fr-FR"/>
+              </w:rPr>
+              <w:t>On regroupe l</w:t>
+            </w:r>
+            <w:r>
+              <w:rPr>
+                <w:color w:val="FF0000"/>
+                <w:lang w:val="fr-FR"/>
+              </w:rPr>
+              <w:t>es lettres répétées avec un exposant</w:t>
+            </w:r>
+            <w:r>
+              <w:rPr>
+                <w:color w:val="FF0000"/>
+                <w:lang w:val="fr-FR"/>
+              </w:rPr>
+              <w:t>. On ajoute les exposants.</w:t>
+            </w:r>
+          </w:p>
+        </w:tc>
+        <w:tc>
+          <w:tcPr>
+            <w:tcW w:w="3744" w:type="dxa"/>
+          </w:tcPr>
+          <w:p>
+            <w:pPr>
+              <w:rPr>
+                <w:rFonts w:eastAsiaTheme="minorEastAsia"/>
+                <w:lang w:val="fr-FR"/>
+              </w:rPr>
+            </w:pPr>
+            <w:r>
+              <w:rPr>
+                <w:b/>
+                <w:lang w:val="fr-FR"/>
+              </w:rPr>
+              <w:t>Exemple</w:t>
+            </w:r>
+            <w:r>
+              <w:rPr>
+                <w:lang w:val="fr-FR"/>
+              </w:rPr>
+              <w:t>.  Simplifier</w:t>
+            </w:r>
+            <w:r>
+              <w:rPr>
+                <w:lang w:val="fr-FR"/>
+              </w:rPr>
+              <w:br/>
+            </w:r>
+            <m:oMath>
+              <m:r>
+                <w:rPr>
+                  <w:rFonts w:ascii="Cambria Math" w:hAnsi="Cambria Math"/>
+                  <w:lang w:val="fr-FR"/>
+                </w:rPr>
+                <m:t>A=y×</m:t>
+              </m:r>
+              <m:d>
+                <m:dPr>
+                  <m:ctrlPr>
+                    <w:rPr>
+                      <w:rFonts w:ascii="Cambria Math" w:hAnsi="Cambria Math"/>
+                      <w:i/>
+                      <w:lang w:val="fr-FR"/>
+                    </w:rPr>
+                  </m:ctrlPr>
+                </m:dPr>
+                <m:e>
+                  <m:r>
+                    <w:rPr>
+                      <w:rFonts w:ascii="Cambria Math" w:hAnsi="Cambria Math"/>
+                      <w:lang w:val="fr-FR"/>
+                    </w:rPr>
+                    <m:t>-3</m:t>
+                  </m:r>
+                </m:e>
+              </m:d>
+              <m:r>
+                <w:rPr>
+                  <w:rFonts w:ascii="Cambria Math" w:hAnsi="Cambria Math"/>
+                  <w:lang w:val="fr-FR"/>
+                </w:rPr>
+                <m:t>×</m:t>
+              </m:r>
+              <m:d>
+                <m:dPr>
+                  <m:ctrlPr>
+                    <w:rPr>
+                      <w:rFonts w:ascii="Cambria Math" w:hAnsi="Cambria Math"/>
+                      <w:i/>
+                      <w:lang w:val="fr-FR"/>
+                    </w:rPr>
+                  </m:ctrlPr>
+                </m:dPr>
+                <m:e>
+                  <m:r>
+                    <w:rPr>
+                      <w:rFonts w:ascii="Cambria Math" w:hAnsi="Cambria Math"/>
+                      <w:lang w:val="fr-FR"/>
+                    </w:rPr>
+                    <m:t>-2</m:t>
+                  </m:r>
+                  <m:sSup>
+                    <m:sSupPr>
+                      <m:ctrlPr>
+                        <w:rPr>
+                          <w:rFonts w:ascii="Cambria Math" w:hAnsi="Cambria Math"/>
+                          <w:i/>
+                          <w:lang w:val="fr-FR"/>
+                        </w:rPr>
+                      </m:ctrlPr>
+                    </m:sSupPr>
+                    <m:e>
+                      <m:r>
+                        <w:rPr>
+                          <w:rFonts w:ascii="Cambria Math" w:hAnsi="Cambria Math"/>
+                          <w:lang w:val="fr-FR"/>
+                        </w:rPr>
+                        <m:t>x</m:t>
+                      </m:r>
+                    </m:e>
+                    <m:sup>
+                      <m:r>
+                        <w:rPr>
+                          <w:rFonts w:ascii="Cambria Math" w:hAnsi="Cambria Math"/>
+                          <w:lang w:val="fr-FR"/>
+                        </w:rPr>
+                        <m:t>2</m:t>
+                      </m:r>
+                    </m:sup>
+                  </m:sSup>
+                </m:e>
+              </m:d>
+              <m:r>
+                <w:rPr>
+                  <w:rFonts w:ascii="Cambria Math" w:hAnsi="Cambria Math"/>
+                  <w:lang w:val="fr-FR"/>
+                </w:rPr>
+                <m:t>×y×-5</m:t>
+              </m:r>
+              <m:sSup>
+                <m:sSupPr>
+                  <m:ctrlPr>
+                    <w:rPr>
+                      <w:rFonts w:ascii="Cambria Math" w:hAnsi="Cambria Math"/>
+                      <w:i/>
+                      <w:lang w:val="fr-FR"/>
+                    </w:rPr>
+                  </m:ctrlPr>
+                </m:sSupPr>
+                <m:e>
+                  <m:r>
+                    <w:rPr>
+                      <w:rFonts w:ascii="Cambria Math" w:hAnsi="Cambria Math"/>
+                      <w:lang w:val="fr-FR"/>
+                    </w:rPr>
+                    <m:t>x</m:t>
+                  </m:r>
+                </m:e>
+                <m:sup>
+                  <m:r>
+                    <w:rPr>
+                      <w:rFonts w:ascii="Cambria Math" w:hAnsi="Cambria Math"/>
+                      <w:lang w:val="fr-FR"/>
+                    </w:rPr>
+                    <m:t>3</m:t>
+                  </m:r>
+                </m:sup>
+              </m:sSup>
+            </m:oMath>
+            <w:r>
+              <w:rPr>
+                <w:rFonts w:eastAsiaTheme="minorEastAsia"/>
+                <w:lang w:val="fr-FR"/>
+              </w:rPr>
+              <w:t>.</w:t>
+            </w:r>
+            <w:r>
+              <w:rPr>
+                <w:rFonts w:eastAsiaTheme="minorEastAsia"/>
+                <w:lang w:val="fr-FR"/>
+              </w:rPr>
+              <w:br/>
+            </w:r>
+          </w:p>
+          <w:p>
+            <w:pPr>
+              <w:rPr>
+                <w:b/>
+                <w:lang w:val="fr-FR"/>
+              </w:rPr>
+            </w:pPr>
+            <m:oMath>
+              <m:r>
+                <w:rPr>
+                  <w:rFonts w:ascii="Cambria Math" w:eastAsiaTheme="minorEastAsia" w:hAnsi="Cambria Math"/>
+                  <w:lang w:val="fr-FR"/>
+                </w:rPr>
+                <m:t>A=-</m:t>
+              </m:r>
+              <m:r>
+                <w:rPr>
+                  <w:rFonts w:ascii="Cambria Math" w:hAnsi="Cambria Math"/>
+                  <w:lang w:val="fr-FR"/>
+                </w:rPr>
+                <m:t>y×3×2</m:t>
+              </m:r>
+              <m:sSup>
+                <m:sSupPr>
+                  <m:ctrlPr>
+                    <w:rPr>
+                      <w:rFonts w:ascii="Cambria Math" w:hAnsi="Cambria Math"/>
+                      <w:i/>
+                      <w:lang w:val="fr-FR"/>
+                    </w:rPr>
+                  </m:ctrlPr>
+                </m:sSupPr>
+                <m:e>
+                  <m:r>
+                    <w:rPr>
+                      <w:rFonts w:ascii="Cambria Math" w:hAnsi="Cambria Math"/>
+                      <w:lang w:val="fr-FR"/>
+                    </w:rPr>
+                    <m:t>x</m:t>
+                  </m:r>
+                </m:e>
+                <m:sup>
+                  <m:r>
+                    <w:rPr>
+                      <w:rFonts w:ascii="Cambria Math" w:hAnsi="Cambria Math"/>
+                      <w:lang w:val="fr-FR"/>
+                    </w:rPr>
+                    <m:t>2</m:t>
+                  </m:r>
+                </m:sup>
+              </m:sSup>
+              <m:r>
+                <w:rPr>
+                  <w:rFonts w:ascii="Cambria Math" w:hAnsi="Cambria Math"/>
+                  <w:lang w:val="fr-FR"/>
+                </w:rPr>
+                <m:t>×yz×5</m:t>
+              </m:r>
+              <m:sSup>
+                <m:sSupPr>
+                  <m:ctrlPr>
+                    <w:rPr>
+                      <w:rFonts w:ascii="Cambria Math" w:hAnsi="Cambria Math"/>
+                      <w:i/>
+                      <w:lang w:val="fr-FR"/>
+                    </w:rPr>
+                  </m:ctrlPr>
+                </m:sSupPr>
+                <m:e>
+                  <m:r>
+                    <w:rPr>
+                      <w:rFonts w:ascii="Cambria Math" w:hAnsi="Cambria Math"/>
+                      <w:lang w:val="fr-FR"/>
+                    </w:rPr>
+                    <m:t>x</m:t>
+                  </m:r>
+                </m:e>
+                <m:sup>
+                  <m:r>
+                    <w:rPr>
+                      <w:rFonts w:ascii="Cambria Math" w:hAnsi="Cambria Math"/>
+                      <w:lang w:val="fr-FR"/>
+                    </w:rPr>
+                    <m:t>3</m:t>
+                  </m:r>
+                </m:sup>
+              </m:sSup>
+            </m:oMath>
+            <w:r>
+              <w:rPr>
+                <w:rFonts w:eastAsiaTheme="minorEastAsia"/>
+                <w:lang w:val="fr-FR"/>
+              </w:rPr>
+              <w:t xml:space="preserve"> </w:t>
+            </w:r>
+            <w:r>
+              <w:rPr>
+                <w:rFonts w:eastAsiaTheme="minorEastAsia"/>
+                <w:lang w:val="fr-FR"/>
+              </w:rPr>
+              <w:tab/>
+              <w:t xml:space="preserve"> </w:t>
+            </w:r>
+            <w:r>
+              <w:rPr>
+                <w:rFonts w:eastAsiaTheme="minorEastAsia"/>
+                <w:lang w:val="fr-FR"/>
+              </w:rPr>
+              <w:br/>
+            </w:r>
+            <w:r>
+              <w:rPr>
+                <w:rFonts w:eastAsiaTheme="minorEastAsia"/>
+                <w:lang w:val="fr-FR"/>
+              </w:rPr>
+              <w:t xml:space="preserve">    </w:t>
+            </w:r>
+            <m:oMath>
+              <m:r>
+                <w:rPr>
+                  <w:rFonts w:ascii="Cambria Math" w:eastAsiaTheme="minorEastAsia" w:hAnsi="Cambria Math"/>
+                  <w:lang w:val="fr-FR"/>
+                </w:rPr>
+                <m:t>=-</m:t>
+              </m:r>
+              <m:r>
+                <w:rPr>
+                  <w:rFonts w:ascii="Cambria Math" w:hAnsi="Cambria Math"/>
+                  <w:lang w:val="fr-FR"/>
+                </w:rPr>
+                <m:t>30y×</m:t>
+              </m:r>
+              <m:sSup>
+                <m:sSupPr>
+                  <m:ctrlPr>
+                    <w:rPr>
+                      <w:rFonts w:ascii="Cambria Math" w:hAnsi="Cambria Math"/>
+                      <w:i/>
+                      <w:lang w:val="fr-FR"/>
+                    </w:rPr>
+                  </m:ctrlPr>
+                </m:sSupPr>
+                <m:e>
+                  <m:r>
+                    <w:rPr>
+                      <w:rFonts w:ascii="Cambria Math" w:hAnsi="Cambria Math"/>
+                      <w:lang w:val="fr-FR"/>
+                    </w:rPr>
+                    <m:t>x</m:t>
+                  </m:r>
+                </m:e>
+                <m:sup>
+                  <m:r>
+                    <w:rPr>
+                      <w:rFonts w:ascii="Cambria Math" w:hAnsi="Cambria Math"/>
+                      <w:lang w:val="fr-FR"/>
+                    </w:rPr>
+                    <m:t>2</m:t>
+                  </m:r>
+                </m:sup>
+              </m:sSup>
+              <m:r>
+                <w:rPr>
+                  <w:rFonts w:ascii="Cambria Math" w:hAnsi="Cambria Math"/>
+                  <w:lang w:val="fr-FR"/>
+                </w:rPr>
+                <m:t>×yz×</m:t>
+              </m:r>
+              <m:sSup>
+                <m:sSupPr>
+                  <m:ctrlPr>
+                    <w:rPr>
+                      <w:rFonts w:ascii="Cambria Math" w:hAnsi="Cambria Math"/>
+                      <w:i/>
+                      <w:lang w:val="fr-FR"/>
+                    </w:rPr>
+                  </m:ctrlPr>
+                </m:sSupPr>
+                <m:e>
+                  <m:r>
+                    <w:rPr>
+                      <w:rFonts w:ascii="Cambria Math" w:hAnsi="Cambria Math"/>
+                      <w:lang w:val="fr-FR"/>
+                    </w:rPr>
+                    <m:t>x</m:t>
+                  </m:r>
+                </m:e>
+                <m:sup>
+                  <m:r>
+                    <w:rPr>
+                      <w:rFonts w:ascii="Cambria Math" w:hAnsi="Cambria Math"/>
+                      <w:lang w:val="fr-FR"/>
+                    </w:rPr>
+                    <m:t>3</m:t>
+                  </m:r>
+                </m:sup>
+              </m:sSup>
+            </m:oMath>
+            <w:r>
+              <w:rPr>
+                <w:rFonts w:eastAsiaTheme="minorEastAsia"/>
+                <w:lang w:val="fr-FR"/>
+              </w:rPr>
+              <w:t xml:space="preserve"> </w:t>
+            </w:r>
+            <w:r>
+              <w:rPr>
+                <w:rFonts w:eastAsiaTheme="minorEastAsia"/>
+                <w:lang w:val="fr-FR"/>
+              </w:rPr>
+              <w:br/>
+            </w:r>
+            <w:r>
+              <w:rPr>
+                <w:rFonts w:eastAsiaTheme="minorEastAsia"/>
+                <w:lang w:val="fr-FR"/>
+              </w:rPr>
+              <w:t xml:space="preserve">    </w:t>
+            </w:r>
+            <m:oMath>
+              <m:r>
+                <w:rPr>
+                  <w:rFonts w:ascii="Cambria Math" w:eastAsiaTheme="minorEastAsia" w:hAnsi="Cambria Math"/>
+                  <w:lang w:val="fr-FR"/>
+                </w:rPr>
+                <m:t>=</m:t>
+              </m:r>
+              <m:r>
+                <w:rPr>
+                  <w:rFonts w:ascii="Cambria Math" w:hAnsi="Cambria Math"/>
+                  <w:lang w:val="fr-FR"/>
+                </w:rPr>
+                <m:t>-30y</m:t>
+              </m:r>
+              <m:sSup>
+                <m:sSupPr>
+                  <m:ctrlPr>
+                    <w:rPr>
+                      <w:rFonts w:ascii="Cambria Math" w:hAnsi="Cambria Math"/>
+                      <w:i/>
+                      <w:lang w:val="fr-FR"/>
+                    </w:rPr>
+                  </m:ctrlPr>
+                </m:sSupPr>
+                <m:e>
+                  <m:r>
+                    <w:rPr>
+                      <w:rFonts w:ascii="Cambria Math" w:hAnsi="Cambria Math"/>
+                      <w:lang w:val="fr-FR"/>
+                    </w:rPr>
+                    <m:t>x</m:t>
+                  </m:r>
+                </m:e>
+                <m:sup>
+                  <m:r>
+                    <w:rPr>
+                      <w:rFonts w:ascii="Cambria Math" w:hAnsi="Cambria Math"/>
+                      <w:lang w:val="fr-FR"/>
+                    </w:rPr>
+                    <m:t>2</m:t>
+                  </m:r>
+                </m:sup>
+              </m:sSup>
+              <m:r>
+                <w:rPr>
+                  <w:rFonts w:ascii="Cambria Math" w:hAnsi="Cambria Math"/>
+                  <w:lang w:val="fr-FR"/>
+                </w:rPr>
+                <m:t>yz</m:t>
+              </m:r>
+              <m:sSup>
+                <m:sSupPr>
+                  <m:ctrlPr>
+                    <w:rPr>
+                      <w:rFonts w:ascii="Cambria Math" w:hAnsi="Cambria Math"/>
+                      <w:i/>
+                      <w:lang w:val="fr-FR"/>
+                    </w:rPr>
+                  </m:ctrlPr>
+                </m:sSupPr>
+                <m:e>
+                  <m:r>
+                    <w:rPr>
+                      <w:rFonts w:ascii="Cambria Math" w:hAnsi="Cambria Math"/>
+                      <w:lang w:val="fr-FR"/>
+                    </w:rPr>
+                    <m:t>x</m:t>
+                  </m:r>
+                </m:e>
+                <m:sup>
+                  <m:r>
+                    <w:rPr>
+                      <w:rFonts w:ascii="Cambria Math" w:hAnsi="Cambria Math"/>
+                      <w:lang w:val="fr-FR"/>
+                    </w:rPr>
+                    <m:t>3</m:t>
+                  </m:r>
+                </m:sup>
+              </m:sSup>
+              <m:r>
+                <w:rPr>
+                  <w:rFonts w:ascii="Cambria Math" w:eastAsiaTheme="minorEastAsia" w:hAnsi="Cambria Math"/>
+                  <w:lang w:val="fr-FR"/>
+                </w:rPr>
+                <m:t>=-30</m:t>
+              </m:r>
+              <m:sSup>
+                <m:sSupPr>
+                  <m:ctrlPr>
+                    <w:rPr>
+                      <w:rFonts w:ascii="Cambria Math" w:eastAsiaTheme="minorEastAsia" w:hAnsi="Cambria Math"/>
+                      <w:i/>
+                      <w:lang w:val="fr-FR"/>
+                    </w:rPr>
+                  </m:ctrlPr>
+                </m:sSupPr>
+                <m:e>
+                  <m:r>
+                    <w:rPr>
+                      <w:rFonts w:ascii="Cambria Math" w:eastAsiaTheme="minorEastAsia" w:hAnsi="Cambria Math"/>
+                      <w:lang w:val="fr-FR"/>
+                    </w:rPr>
+                    <m:t>x</m:t>
+                  </m:r>
+                </m:e>
+                <m:sup>
+                  <m:r>
+                    <w:rPr>
+                      <w:rFonts w:ascii="Cambria Math" w:eastAsiaTheme="minorEastAsia" w:hAnsi="Cambria Math"/>
+                      <w:lang w:val="fr-FR"/>
+                    </w:rPr>
+                    <m:t>2</m:t>
+                  </m:r>
+                </m:sup>
+              </m:sSup>
+              <m:sSup>
+                <m:sSupPr>
+                  <m:ctrlPr>
+                    <w:rPr>
+                      <w:rFonts w:ascii="Cambria Math" w:eastAsiaTheme="minorEastAsia" w:hAnsi="Cambria Math"/>
+                      <w:i/>
+                      <w:lang w:val="fr-FR"/>
+                    </w:rPr>
+                  </m:ctrlPr>
+                </m:sSupPr>
+                <m:e>
+                  <m:r>
+                    <w:rPr>
+                      <w:rFonts w:ascii="Cambria Math" w:eastAsiaTheme="minorEastAsia" w:hAnsi="Cambria Math"/>
+                      <w:lang w:val="fr-FR"/>
+                    </w:rPr>
+                    <m:t>x</m:t>
+                  </m:r>
+                </m:e>
+                <m:sup>
+                  <m:r>
+                    <w:rPr>
+                      <w:rFonts w:ascii="Cambria Math" w:eastAsiaTheme="minorEastAsia" w:hAnsi="Cambria Math"/>
+                      <w:lang w:val="fr-FR"/>
+                    </w:rPr>
+                    <m:t>3</m:t>
+                  </m:r>
+                </m:sup>
+              </m:sSup>
+              <m:r>
+                <w:rPr>
+                  <w:rFonts w:ascii="Cambria Math" w:eastAsiaTheme="minorEastAsia" w:hAnsi="Cambria Math"/>
+                  <w:lang w:val="fr-FR"/>
+                </w:rPr>
+                <m:t>yyz</m:t>
+              </m:r>
+            </m:oMath>
+            <w:r>
+              <w:rPr>
+                <w:rFonts w:eastAsiaTheme="minorEastAsia"/>
+                <w:lang w:val="fr-FR"/>
+              </w:rPr>
+              <w:t xml:space="preserve"> </w:t>
+            </w:r>
+            <w:r>
+              <w:rPr>
+                <w:rFonts w:eastAsiaTheme="minorEastAsia"/>
+                <w:lang w:val="fr-FR"/>
+              </w:rPr>
+              <w:br/>
+            </w:r>
+            <w:r>
+              <w:rPr>
+                <w:rFonts w:eastAsiaTheme="minorEastAsia"/>
+                <w:lang w:val="fr-FR"/>
+              </w:rPr>
+              <w:t xml:space="preserve">    </w:t>
+            </w:r>
+            <m:oMath>
+              <m:r>
+                <w:rPr>
+                  <w:rFonts w:ascii="Cambria Math" w:eastAsiaTheme="minorEastAsia" w:hAnsi="Cambria Math"/>
+                  <w:lang w:val="fr-FR"/>
+                </w:rPr>
+                <m:t>=</m:t>
+              </m:r>
+              <m:r>
+                <w:rPr>
+                  <w:rFonts w:ascii="Cambria Math" w:eastAsiaTheme="minorEastAsia" w:hAnsi="Cambria Math"/>
+                  <w:highlight w:val="yellow"/>
+                  <w:lang w:val="fr-FR"/>
+                </w:rPr>
+                <m:t>-30</m:t>
+              </m:r>
+              <m:sSup>
+                <m:sSupPr>
+                  <m:ctrlPr>
+                    <w:rPr>
+                      <w:rFonts w:ascii="Cambria Math" w:eastAsiaTheme="minorEastAsia" w:hAnsi="Cambria Math"/>
+                      <w:i/>
+                      <w:highlight w:val="yellow"/>
+                      <w:lang w:val="fr-FR"/>
+                    </w:rPr>
+                  </m:ctrlPr>
+                </m:sSupPr>
+                <m:e>
+                  <m:r>
+                    <w:rPr>
+                      <w:rFonts w:ascii="Cambria Math" w:eastAsiaTheme="minorEastAsia" w:hAnsi="Cambria Math"/>
+                      <w:highlight w:val="yellow"/>
+                      <w:lang w:val="fr-FR"/>
+                    </w:rPr>
+                    <m:t>x</m:t>
+                  </m:r>
+                </m:e>
+                <m:sup>
+                  <m:r>
+                    <w:rPr>
+                      <w:rFonts w:ascii="Cambria Math" w:eastAsiaTheme="minorEastAsia" w:hAnsi="Cambria Math"/>
+                      <w:highlight w:val="yellow"/>
+                      <w:lang w:val="fr-FR"/>
+                    </w:rPr>
+                    <m:t>5</m:t>
+                  </m:r>
+                </m:sup>
+              </m:sSup>
+              <m:sSup>
+                <m:sSupPr>
+                  <m:ctrlPr>
+                    <w:rPr>
+                      <w:rFonts w:ascii="Cambria Math" w:eastAsiaTheme="minorEastAsia" w:hAnsi="Cambria Math"/>
+                      <w:i/>
+                      <w:highlight w:val="yellow"/>
+                      <w:lang w:val="fr-FR"/>
+                    </w:rPr>
+                  </m:ctrlPr>
+                </m:sSupPr>
+                <m:e>
+                  <m:r>
+                    <w:rPr>
+                      <w:rFonts w:ascii="Cambria Math" w:eastAsiaTheme="minorEastAsia" w:hAnsi="Cambria Math"/>
+                      <w:highlight w:val="yellow"/>
+                      <w:lang w:val="fr-FR"/>
+                    </w:rPr>
+                    <m:t>y</m:t>
+                  </m:r>
+                </m:e>
+                <m:sup>
+                  <m:r>
+                    <w:rPr>
+                      <w:rFonts w:ascii="Cambria Math" w:eastAsiaTheme="minorEastAsia" w:hAnsi="Cambria Math"/>
+                      <w:highlight w:val="yellow"/>
+                      <w:lang w:val="fr-FR"/>
+                    </w:rPr>
+                    <m:t>2</m:t>
+                  </m:r>
+                </m:sup>
+              </m:sSup>
+              <m:r>
+                <w:rPr>
+                  <w:rFonts w:ascii="Cambria Math" w:eastAsiaTheme="minorEastAsia" w:hAnsi="Cambria Math"/>
+                  <w:highlight w:val="yellow"/>
+                  <w:lang w:val="fr-FR"/>
+                </w:rPr>
+                <m:t>z</m:t>
+              </m:r>
+            </m:oMath>
+            <w:r>
+              <w:rPr>
+                <w:rFonts w:eastAsiaTheme="minorEastAsia"/>
+                <w:lang w:val="fr-FR"/>
+              </w:rPr>
+              <w:t xml:space="preserve"> </w:t>
+            </w:r>
+          </w:p>
+        </w:tc>
+      </w:tr>
+    </w:tbl>
     <w:p>
       <w:pPr>
         <w:rPr>
@@ -2735,6 +2299,13 @@
           <m:t>×-2b×4a×-ab</m:t>
         </m:r>
       </m:oMath>
+      <w:r>
+        <w:rPr>
+          <w:rFonts w:eastAsiaTheme="minorEastAsia"/>
+          <w:lang w:val="fr-FR"/>
+        </w:rPr>
+        <w:t>.</w:t>
+      </w:r>
     </w:p>
     <w:p>
       <w:pPr>
@@ -3462,2585 +3033,105 @@
     </w:p>
     <w:p>
       <w:pPr>
-        <w:spacing w:after="200"/>
         <w:rPr>
           <w:lang w:val="fr-FR"/>
         </w:rPr>
       </w:pPr>
-      <w:r>
-        <w:rPr>
-          <w:lang w:val="fr-FR"/>
-        </w:rPr>
-        <w:br w:type="page"/>
-      </w:r>
     </w:p>
     <w:p>
       <w:pPr>
-        <w:pStyle w:val="Paragraphedeliste"/>
-        <w:numPr>
-          <w:ilvl w:val="0"/>
-          <w:numId w:val="1"/>
-        </w:numPr>
-        <w:rPr>
-          <w:b/>
+        <w:rPr>
           <w:lang w:val="fr-FR"/>
         </w:rPr>
       </w:pPr>
-      <w:r>
-        <w:rPr>
-          <w:b/>
-          <w:lang w:val="fr-FR"/>
-        </w:rPr>
-        <w:lastRenderedPageBreak/>
-        <w:t xml:space="preserve">Simplifier une fraction </w:t>
-      </w:r>
-      <w:r>
-        <w:rPr>
-          <w:b/>
-          <w:lang w:val="fr-FR"/>
-        </w:rPr>
-        <w:t>simple</w:t>
-      </w:r>
     </w:p>
     <w:p>
       <w:pPr>
-        <w:pBdr>
-          <w:top w:val="single" w:sz="4" w:space="1" w:color="auto"/>
-          <w:left w:val="single" w:sz="4" w:space="4" w:color="auto"/>
-          <w:bottom w:val="single" w:sz="4" w:space="0" w:color="auto"/>
-          <w:right w:val="single" w:sz="4" w:space="4" w:color="auto"/>
-        </w:pBdr>
-        <w:rPr>
-          <w:rFonts w:cs="Arial"/>
-          <w:color w:val="FF0000"/>
+        <w:rPr>
           <w:lang w:val="fr-FR"/>
         </w:rPr>
       </w:pPr>
-      <w:r>
-        <w:rPr>
-          <w:b/>
-          <w:color w:val="FF0000"/>
-          <w:lang w:val="fr-FR"/>
-        </w:rPr>
-        <w:t>Méthode</w:t>
-      </w:r>
-      <w:r>
-        <w:rPr>
-          <w:color w:val="FF0000"/>
-          <w:lang w:val="fr-FR"/>
-        </w:rPr>
-        <w:t xml:space="preserve">. Pour simplifier </w:t>
-      </w:r>
-      <w:r>
-        <w:rPr>
-          <w:color w:val="FF0000"/>
-          <w:lang w:val="fr-FR"/>
-        </w:rPr>
-        <w:t>un</w:t>
-      </w:r>
-      <w:r>
-        <w:rPr>
-          <w:color w:val="FF0000"/>
-          <w:lang w:val="fr-FR"/>
-        </w:rPr>
-        <w:t xml:space="preserve">e </w:t>
-      </w:r>
-      <w:r>
-        <w:rPr>
-          <w:i/>
-          <w:color w:val="FF0000"/>
-          <w:lang w:val="fr-FR"/>
-        </w:rPr>
-        <w:t>fraction</w:t>
-      </w:r>
-      <w:r>
-        <w:rPr>
-          <w:color w:val="FF0000"/>
-          <w:lang w:val="fr-FR"/>
-        </w:rPr>
-        <w:t xml:space="preserve"> de deux </w:t>
-      </w:r>
-      <w:r>
-        <w:rPr>
-          <w:i/>
-          <w:color w:val="FF0000"/>
-          <w:lang w:val="fr-FR"/>
-        </w:rPr>
-        <w:t>produit</w:t>
-      </w:r>
-      <w:r>
-        <w:rPr>
-          <w:i/>
-          <w:color w:val="FF0000"/>
-          <w:lang w:val="fr-FR"/>
-        </w:rPr>
-        <w:t>s</w:t>
-      </w:r>
-      <w:r>
-        <w:rPr>
-          <w:color w:val="FF0000"/>
-          <w:lang w:val="fr-FR"/>
-        </w:rPr>
-        <w:t xml:space="preserve"> de termes </w:t>
-      </w:r>
-      <w:r>
-        <w:rPr>
-          <w:i/>
-          <w:color w:val="FF0000"/>
-          <w:lang w:val="fr-FR"/>
-        </w:rPr>
-        <w:t>simples</w:t>
-      </w:r>
-      <w:r>
-        <w:rPr>
-          <w:color w:val="FF0000"/>
-          <w:lang w:val="fr-FR"/>
-        </w:rPr>
-        <w:br/>
-      </w:r>
-      <w:r>
-        <w:rPr>
-          <w:rFonts w:cstheme="minorHAnsi"/>
-          <w:color w:val="FF0000"/>
-          <w:lang w:val="fr-FR"/>
-        </w:rPr>
-        <w:t xml:space="preserve">• On </w:t>
-      </w:r>
-      <w:r>
-        <w:rPr>
-          <w:rFonts w:cstheme="minorHAnsi"/>
-          <w:color w:val="FF0000"/>
-          <w:lang w:val="fr-FR"/>
-        </w:rPr>
-        <w:t>enlève</w:t>
-      </w:r>
-      <w:r>
-        <w:rPr>
-          <w:rFonts w:cstheme="minorHAnsi"/>
-          <w:color w:val="FF0000"/>
-          <w:lang w:val="fr-FR"/>
-        </w:rPr>
-        <w:t xml:space="preserve"> </w:t>
-      </w:r>
-      <w:r>
-        <w:rPr>
-          <w:rFonts w:cstheme="minorHAnsi"/>
-          <w:color w:val="FF0000"/>
-          <w:lang w:val="fr-FR"/>
-        </w:rPr>
-        <w:t xml:space="preserve">les signes moins. S’il y en </w:t>
-      </w:r>
-      <w:r>
-        <w:rPr>
-          <w:rFonts w:cstheme="minorHAnsi"/>
-          <w:color w:val="FF0000"/>
-          <w:lang w:val="fr-FR"/>
-        </w:rPr>
-        <w:t>a</w:t>
-      </w:r>
-      <w:r>
-        <w:rPr>
-          <w:rFonts w:cstheme="minorHAnsi"/>
-          <w:color w:val="FF0000"/>
-          <w:lang w:val="fr-FR"/>
-        </w:rPr>
-        <w:t xml:space="preserve"> un nombre </w:t>
-      </w:r>
-      <w:r>
-        <w:rPr>
-          <w:rFonts w:cstheme="minorHAnsi"/>
-          <w:i/>
-          <w:color w:val="FF0000"/>
-          <w:lang w:val="fr-FR"/>
-        </w:rPr>
-        <w:t>impair</w:t>
-      </w:r>
-      <w:r>
-        <w:rPr>
-          <w:rFonts w:cstheme="minorHAnsi"/>
-          <w:color w:val="FF0000"/>
-          <w:lang w:val="fr-FR"/>
-        </w:rPr>
-        <w:t>, on en laisse un seul devan</w:t>
-      </w:r>
-      <w:r>
-        <w:rPr>
-          <w:rFonts w:cstheme="minorHAnsi"/>
-          <w:color w:val="FF0000"/>
-          <w:lang w:val="fr-FR"/>
-        </w:rPr>
-        <w:t>t</w:t>
-      </w:r>
-      <w:r>
-        <w:rPr>
-          <w:rFonts w:cstheme="minorHAnsi"/>
-          <w:color w:val="FF0000"/>
-          <w:lang w:val="fr-FR"/>
-        </w:rPr>
-        <w:t>.</w:t>
-      </w:r>
-      <w:r>
-        <w:rPr>
-          <w:rFonts w:cstheme="minorHAnsi"/>
-          <w:color w:val="FF0000"/>
-          <w:lang w:val="fr-FR"/>
-        </w:rPr>
-        <w:tab/>
-      </w:r>
-      <w:r>
-        <w:rPr>
-          <w:rFonts w:cstheme="minorHAnsi"/>
-          <w:color w:val="FF0000"/>
-          <w:lang w:val="fr-FR"/>
-        </w:rPr>
-        <w:tab/>
-      </w:r>
-      <m:oMath>
-        <m:r>
-          <w:rPr>
-            <w:rFonts w:ascii="Cambria Math" w:hAnsi="Cambria Math" w:cstheme="minorHAnsi"/>
-            <w:color w:val="FF0000"/>
-            <w:lang w:val="fr-FR"/>
-          </w:rPr>
-          <m:t>-×- = +</m:t>
-        </m:r>
-      </m:oMath>
-      <w:r>
-        <w:rPr>
-          <w:rFonts w:cstheme="minorHAnsi"/>
-          <w:color w:val="FF0000"/>
-          <w:lang w:val="fr-FR"/>
-        </w:rPr>
-        <w:br/>
-      </w:r>
-      <w:r>
-        <w:rPr>
-          <w:rFonts w:cstheme="minorHAnsi"/>
-          <w:color w:val="FF0000"/>
-          <w:lang w:val="fr-FR"/>
-        </w:rPr>
-        <w:t>• On</w:t>
-      </w:r>
-      <w:r>
-        <w:rPr>
-          <w:rFonts w:cstheme="minorHAnsi"/>
-          <w:color w:val="FF0000"/>
-          <w:lang w:val="fr-FR"/>
-        </w:rPr>
-        <w:t xml:space="preserve"> </w:t>
-      </w:r>
-      <w:r>
-        <w:rPr>
-          <w:rFonts w:cstheme="minorHAnsi"/>
-          <w:color w:val="FF0000"/>
-          <w:lang w:val="fr-FR"/>
-        </w:rPr>
-        <w:t>sort</w:t>
-      </w:r>
-      <w:r>
-        <w:rPr>
-          <w:rFonts w:cstheme="minorHAnsi"/>
-          <w:color w:val="FF0000"/>
-          <w:lang w:val="fr-FR"/>
-        </w:rPr>
-        <w:t xml:space="preserve"> les nombres devant</w:t>
-      </w:r>
-      <w:r>
-        <w:rPr>
-          <w:rFonts w:cstheme="minorHAnsi"/>
-          <w:color w:val="FF0000"/>
-          <w:lang w:val="fr-FR"/>
-        </w:rPr>
-        <w:t>,</w:t>
-      </w:r>
-      <w:r>
-        <w:rPr>
-          <w:rFonts w:cstheme="minorHAnsi"/>
-          <w:color w:val="FF0000"/>
-          <w:lang w:val="fr-FR"/>
-        </w:rPr>
-        <w:t xml:space="preserve"> </w:t>
-      </w:r>
-      <w:r>
-        <w:rPr>
-          <w:rFonts w:cstheme="minorHAnsi"/>
-          <w:color w:val="FF0000"/>
-          <w:lang w:val="fr-FR"/>
-        </w:rPr>
-        <w:t xml:space="preserve">à chaque </w:t>
-      </w:r>
-      <w:r>
-        <w:rPr>
-          <w:rFonts w:cstheme="minorHAnsi"/>
-          <w:color w:val="FF0000"/>
-          <w:lang w:val="fr-FR"/>
-        </w:rPr>
-        <w:t>niveau,</w:t>
-      </w:r>
-      <w:r>
-        <w:rPr>
-          <w:rFonts w:cstheme="minorHAnsi"/>
-          <w:color w:val="FF0000"/>
-          <w:lang w:val="fr-FR"/>
-        </w:rPr>
-        <w:t xml:space="preserve"> </w:t>
-      </w:r>
-      <w:r>
-        <w:rPr>
-          <w:rFonts w:cstheme="minorHAnsi"/>
-          <w:color w:val="FF0000"/>
-          <w:lang w:val="fr-FR"/>
-        </w:rPr>
-        <w:t>puis</w:t>
-      </w:r>
-      <w:r>
-        <w:rPr>
-          <w:rFonts w:cstheme="minorHAnsi"/>
-          <w:color w:val="FF0000"/>
-          <w:lang w:val="fr-FR"/>
-        </w:rPr>
-        <w:t xml:space="preserve"> on simplifie la fraction numérique</w:t>
-      </w:r>
-      <w:r>
-        <w:rPr>
-          <w:rFonts w:cstheme="minorHAnsi"/>
-          <w:color w:val="FF0000"/>
-          <w:lang w:val="fr-FR"/>
-        </w:rPr>
-        <w:t xml:space="preserve"> obtenue</w:t>
-      </w:r>
-      <w:r>
-        <w:rPr>
-          <w:rFonts w:cstheme="minorHAnsi"/>
-          <w:color w:val="FF0000"/>
-          <w:lang w:val="fr-FR"/>
-        </w:rPr>
-        <w:t>.</w:t>
-      </w:r>
-      <w:r>
-        <w:rPr>
-          <w:rFonts w:cstheme="minorHAnsi"/>
-          <w:color w:val="FF0000"/>
-          <w:lang w:val="fr-FR"/>
-        </w:rPr>
-        <w:br/>
-      </w:r>
-      <w:r>
-        <w:rPr>
-          <w:rFonts w:cstheme="minorHAnsi"/>
-          <w:color w:val="FF0000"/>
-          <w:lang w:val="fr-FR"/>
-        </w:rPr>
-        <w:t xml:space="preserve">• </w:t>
-      </w:r>
-      <w:r>
-        <w:rPr>
-          <w:color w:val="FF0000"/>
-          <w:lang w:val="fr-FR"/>
-        </w:rPr>
-        <w:t xml:space="preserve">On enlève les signes </w:t>
-      </w:r>
-      <m:oMath>
-        <m:r>
-          <w:rPr>
-            <w:rFonts w:ascii="Cambria Math" w:hAnsi="Cambria Math"/>
-            <w:color w:val="FF0000"/>
-            <w:lang w:val="fr-FR"/>
-          </w:rPr>
-          <m:t>×</m:t>
-        </m:r>
-      </m:oMath>
-      <w:r>
-        <w:rPr>
-          <w:rFonts w:eastAsiaTheme="minorEastAsia"/>
-          <w:color w:val="FF0000"/>
-          <w:lang w:val="fr-FR"/>
-        </w:rPr>
-        <w:t xml:space="preserve"> </w:t>
-      </w:r>
-      <w:r>
-        <w:rPr>
-          <w:rFonts w:eastAsiaTheme="minorEastAsia"/>
-          <w:color w:val="FF0000"/>
-          <w:lang w:val="fr-FR"/>
-        </w:rPr>
-        <w:t>puis on</w:t>
-      </w:r>
-      <w:r>
-        <w:rPr>
-          <w:color w:val="FF0000"/>
-          <w:lang w:val="fr-FR"/>
-        </w:rPr>
-        <w:t xml:space="preserve"> </w:t>
-      </w:r>
-      <w:r>
-        <w:rPr>
-          <w:color w:val="FF0000"/>
-          <w:lang w:val="fr-FR"/>
-        </w:rPr>
-        <w:t>trie les lettres</w:t>
-      </w:r>
-      <w:r>
-        <w:rPr>
-          <w:color w:val="FF0000"/>
-          <w:lang w:val="fr-FR"/>
-        </w:rPr>
-        <w:t>.</w:t>
-      </w:r>
-      <w:r>
-        <w:rPr>
-          <w:color w:val="FF0000"/>
-          <w:lang w:val="fr-FR"/>
-        </w:rPr>
-        <w:br/>
-      </w:r>
-      <w:r>
-        <w:rPr>
-          <w:rFonts w:cstheme="minorHAnsi"/>
-          <w:color w:val="FF0000"/>
-          <w:lang w:val="fr-FR"/>
-        </w:rPr>
-        <w:t xml:space="preserve">• </w:t>
-      </w:r>
-      <w:r>
-        <w:rPr>
-          <w:rFonts w:cstheme="minorHAnsi"/>
-          <w:color w:val="FF0000"/>
-          <w:lang w:val="fr-FR"/>
-        </w:rPr>
-        <w:t>On regroupe l</w:t>
-      </w:r>
-      <w:r>
-        <w:rPr>
-          <w:color w:val="FF0000"/>
-          <w:lang w:val="fr-FR"/>
-        </w:rPr>
-        <w:t>es lettres répétées avec un exposant</w:t>
-      </w:r>
-      <w:r>
-        <w:rPr>
-          <w:color w:val="FF0000"/>
-          <w:lang w:val="fr-FR"/>
-        </w:rPr>
-        <w:t xml:space="preserve">. </w:t>
-      </w:r>
-      <w:r>
-        <w:rPr>
-          <w:color w:val="FF0000"/>
-          <w:lang w:val="fr-FR"/>
-        </w:rPr>
-        <w:t>O</w:t>
-      </w:r>
-      <w:r>
-        <w:rPr>
-          <w:color w:val="FF0000"/>
-          <w:lang w:val="fr-FR"/>
-        </w:rPr>
-        <w:t>n ajoute les exposants.</w:t>
-      </w:r>
-      <w:r>
-        <w:rPr>
-          <w:color w:val="FF0000"/>
-          <w:lang w:val="fr-FR"/>
-        </w:rPr>
-        <w:tab/>
-      </w:r>
-      <w:r>
-        <w:rPr>
-          <w:color w:val="FF0000"/>
-          <w:lang w:val="fr-FR"/>
-        </w:rPr>
-        <w:tab/>
-      </w:r>
-      <w:r>
-        <w:rPr>
-          <w:color w:val="FF0000"/>
-          <w:lang w:val="fr-FR"/>
-        </w:rPr>
-        <w:tab/>
-      </w:r>
-      <m:oMath>
-        <m:sSup>
-          <m:sSupPr>
-            <m:ctrlPr>
-              <w:rPr>
-                <w:rFonts w:ascii="Cambria Math" w:eastAsiaTheme="minorEastAsia" w:hAnsi="Cambria Math"/>
-                <w:i/>
-                <w:color w:val="FF0000"/>
-                <w:lang w:val="fr-FR"/>
-              </w:rPr>
-            </m:ctrlPr>
-          </m:sSupPr>
-          <m:e>
-            <m:r>
-              <w:rPr>
-                <w:rFonts w:ascii="Cambria Math" w:eastAsiaTheme="minorEastAsia" w:hAnsi="Cambria Math"/>
-                <w:color w:val="FF0000"/>
-                <w:lang w:val="fr-FR"/>
-              </w:rPr>
-              <m:t>a</m:t>
-            </m:r>
-          </m:e>
-          <m:sup>
-            <m:r>
-              <w:rPr>
-                <w:rFonts w:ascii="Cambria Math" w:eastAsiaTheme="minorEastAsia" w:hAnsi="Cambria Math"/>
-                <w:color w:val="FF0000"/>
-                <w:lang w:val="fr-FR"/>
-              </w:rPr>
-              <m:t>i</m:t>
-            </m:r>
-          </m:sup>
-        </m:sSup>
-        <m:sSup>
-          <m:sSupPr>
-            <m:ctrlPr>
-              <w:rPr>
-                <w:rFonts w:ascii="Cambria Math" w:eastAsiaTheme="minorEastAsia" w:hAnsi="Cambria Math"/>
-                <w:i/>
-                <w:color w:val="FF0000"/>
-                <w:lang w:val="fr-FR"/>
-              </w:rPr>
-            </m:ctrlPr>
-          </m:sSupPr>
-          <m:e>
-            <m:r>
-              <w:rPr>
-                <w:rFonts w:ascii="Cambria Math" w:eastAsiaTheme="minorEastAsia" w:hAnsi="Cambria Math"/>
-                <w:color w:val="FF0000"/>
-                <w:lang w:val="fr-FR"/>
-              </w:rPr>
-              <m:t>a</m:t>
-            </m:r>
-          </m:e>
-          <m:sup>
-            <m:r>
-              <w:rPr>
-                <w:rFonts w:ascii="Cambria Math" w:eastAsiaTheme="minorEastAsia" w:hAnsi="Cambria Math"/>
-                <w:color w:val="FF0000"/>
-                <w:lang w:val="fr-FR"/>
-              </w:rPr>
-              <m:t>j</m:t>
-            </m:r>
-          </m:sup>
-        </m:sSup>
-        <m:r>
-          <w:rPr>
-            <w:rFonts w:ascii="Cambria Math" w:eastAsiaTheme="minorEastAsia" w:hAnsi="Cambria Math"/>
-            <w:color w:val="FF0000"/>
-            <w:lang w:val="fr-FR"/>
-          </w:rPr>
-          <m:t>=</m:t>
-        </m:r>
-        <m:sSup>
-          <m:sSupPr>
-            <m:ctrlPr>
-              <w:rPr>
-                <w:rFonts w:ascii="Cambria Math" w:eastAsiaTheme="minorEastAsia" w:hAnsi="Cambria Math"/>
-                <w:i/>
-                <w:color w:val="FF0000"/>
-                <w:lang w:val="fr-FR"/>
-              </w:rPr>
-            </m:ctrlPr>
-          </m:sSupPr>
-          <m:e>
-            <m:r>
-              <w:rPr>
-                <w:rFonts w:ascii="Cambria Math" w:eastAsiaTheme="minorEastAsia" w:hAnsi="Cambria Math"/>
-                <w:color w:val="FF0000"/>
-                <w:lang w:val="fr-FR"/>
-              </w:rPr>
-              <m:t>a</m:t>
-            </m:r>
-          </m:e>
-          <m:sup>
-            <m:r>
-              <w:rPr>
-                <w:rFonts w:ascii="Cambria Math" w:eastAsiaTheme="minorEastAsia" w:hAnsi="Cambria Math"/>
-                <w:color w:val="FF0000"/>
-                <w:lang w:val="fr-FR"/>
-              </w:rPr>
-              <m:t>i+j</m:t>
-            </m:r>
-          </m:sup>
-        </m:sSup>
-      </m:oMath>
-      <w:r>
-        <w:rPr>
-          <w:rFonts w:cstheme="minorHAnsi"/>
-          <w:color w:val="FF0000"/>
-          <w:lang w:val="fr-FR"/>
-        </w:rPr>
-        <w:br/>
-      </w:r>
-      <w:r>
-        <w:rPr>
-          <w:rFonts w:cstheme="minorHAnsi"/>
-          <w:color w:val="FF0000"/>
-          <w:lang w:val="fr-FR"/>
-        </w:rPr>
-        <w:t>•</w:t>
-      </w:r>
-      <w:r>
-        <w:rPr>
-          <w:rFonts w:cstheme="minorHAnsi"/>
-          <w:color w:val="FF0000"/>
-          <w:lang w:val="fr-FR"/>
-        </w:rPr>
-        <w:t xml:space="preserve"> </w:t>
-      </w:r>
-      <w:r>
-        <w:rPr>
-          <w:rStyle w:val="markedcontent"/>
-          <w:rFonts w:cs="Arial"/>
-          <w:color w:val="FF0000"/>
-          <w:lang w:val="fr-FR"/>
-        </w:rPr>
-        <w:t>O</w:t>
-      </w:r>
-      <w:r>
-        <w:rPr>
-          <w:rStyle w:val="markedcontent"/>
-          <w:rFonts w:cs="Arial"/>
-          <w:color w:val="FF0000"/>
-          <w:lang w:val="fr-FR"/>
-        </w:rPr>
-        <w:t xml:space="preserve">n </w:t>
-      </w:r>
-      <w:r>
-        <w:rPr>
-          <w:rStyle w:val="markedcontent"/>
-          <w:rFonts w:cs="Arial"/>
-          <w:color w:val="FF0000"/>
-          <w:lang w:val="fr-FR"/>
-        </w:rPr>
-        <w:t>barre</w:t>
-      </w:r>
-      <w:r>
-        <w:rPr>
-          <w:rStyle w:val="markedcontent"/>
-          <w:rFonts w:cs="Arial"/>
-          <w:color w:val="FF0000"/>
-          <w:lang w:val="fr-FR"/>
-        </w:rPr>
-        <w:t xml:space="preserve"> les </w:t>
-      </w:r>
-      <w:r>
-        <w:rPr>
-          <w:rStyle w:val="markedcontent"/>
-          <w:rFonts w:cs="Arial"/>
-          <w:color w:val="FF0000"/>
-          <w:lang w:val="fr-FR"/>
-        </w:rPr>
-        <w:t xml:space="preserve">lettres qui apparaissent </w:t>
-      </w:r>
-      <w:r>
-        <w:rPr>
-          <w:rStyle w:val="markedcontent"/>
-          <w:rFonts w:cs="Arial"/>
-          <w:color w:val="FF0000"/>
-          <w:lang w:val="fr-FR"/>
-        </w:rPr>
-        <w:t xml:space="preserve">à la fois </w:t>
-      </w:r>
-      <w:r>
-        <w:rPr>
-          <w:rStyle w:val="markedcontent"/>
-          <w:rFonts w:cs="Arial"/>
-          <w:color w:val="FF0000"/>
-          <w:lang w:val="fr-FR"/>
-        </w:rPr>
-        <w:t>en haut et en bas</w:t>
-      </w:r>
-      <w:r>
-        <w:rPr>
-          <w:rStyle w:val="markedcontent"/>
-          <w:rFonts w:cs="Arial"/>
-          <w:color w:val="FF0000"/>
-          <w:lang w:val="fr-FR"/>
-        </w:rPr>
-        <w:t xml:space="preserve">. </w:t>
-      </w:r>
-      <w:r>
-        <w:rPr>
-          <w:color w:val="FF0000"/>
-          <w:lang w:val="fr-FR"/>
-        </w:rPr>
-        <w:t xml:space="preserve">On </w:t>
-      </w:r>
-      <w:r>
-        <w:rPr>
-          <w:color w:val="FF0000"/>
-          <w:lang w:val="fr-FR"/>
-        </w:rPr>
-        <w:t>soustrait les exposants.</w:t>
-      </w:r>
-      <w:r>
-        <w:rPr>
-          <w:color w:val="FF0000"/>
-          <w:lang w:val="fr-FR"/>
-        </w:rPr>
-        <w:t xml:space="preserve">  </w:t>
-      </w:r>
-      <w:r>
-        <w:rPr>
-          <w:color w:val="FF0000"/>
-          <w:lang w:val="fr-FR"/>
-        </w:rPr>
-        <w:tab/>
-      </w:r>
-      <m:oMath>
-        <m:f>
-          <m:fPr>
-            <m:ctrlPr>
-              <w:rPr>
-                <w:rFonts w:ascii="Cambria Math" w:eastAsiaTheme="minorEastAsia" w:hAnsi="Cambria Math"/>
-                <w:i/>
-                <w:color w:val="FF0000"/>
-                <w:lang w:val="fr-FR"/>
-              </w:rPr>
-            </m:ctrlPr>
-          </m:fPr>
-          <m:num>
-            <m:sSup>
-              <m:sSupPr>
-                <m:ctrlPr>
-                  <w:rPr>
-                    <w:rFonts w:ascii="Cambria Math" w:eastAsiaTheme="minorEastAsia" w:hAnsi="Cambria Math"/>
-                    <w:i/>
-                    <w:color w:val="FF0000"/>
-                    <w:lang w:val="fr-FR"/>
-                  </w:rPr>
-                </m:ctrlPr>
-              </m:sSupPr>
-              <m:e>
-                <m:r>
-                  <w:rPr>
-                    <w:rFonts w:ascii="Cambria Math" w:eastAsiaTheme="minorEastAsia" w:hAnsi="Cambria Math"/>
-                    <w:color w:val="FF0000"/>
-                    <w:lang w:val="fr-FR"/>
-                  </w:rPr>
-                  <m:t>a</m:t>
-                </m:r>
-              </m:e>
-              <m:sup>
-                <m:r>
-                  <w:rPr>
-                    <w:rFonts w:ascii="Cambria Math" w:eastAsiaTheme="minorEastAsia" w:hAnsi="Cambria Math"/>
-                    <w:color w:val="FF0000"/>
-                    <w:lang w:val="fr-FR"/>
-                  </w:rPr>
-                  <m:t>i</m:t>
-                </m:r>
-              </m:sup>
-            </m:sSup>
-          </m:num>
-          <m:den>
-            <m:sSup>
-              <m:sSupPr>
-                <m:ctrlPr>
-                  <w:rPr>
-                    <w:rFonts w:ascii="Cambria Math" w:eastAsiaTheme="minorEastAsia" w:hAnsi="Cambria Math"/>
-                    <w:i/>
-                    <w:color w:val="FF0000"/>
-                    <w:lang w:val="fr-FR"/>
-                  </w:rPr>
-                </m:ctrlPr>
-              </m:sSupPr>
-              <m:e>
-                <m:r>
-                  <w:rPr>
-                    <w:rFonts w:ascii="Cambria Math" w:eastAsiaTheme="minorEastAsia" w:hAnsi="Cambria Math"/>
-                    <w:color w:val="FF0000"/>
-                    <w:lang w:val="fr-FR"/>
-                  </w:rPr>
-                  <m:t>a</m:t>
-                </m:r>
-              </m:e>
-              <m:sup>
-                <m:r>
-                  <w:rPr>
-                    <w:rFonts w:ascii="Cambria Math" w:eastAsiaTheme="minorEastAsia" w:hAnsi="Cambria Math"/>
-                    <w:color w:val="FF0000"/>
-                    <w:lang w:val="fr-FR"/>
-                  </w:rPr>
-                  <m:t>j</m:t>
-                </m:r>
-              </m:sup>
-            </m:sSup>
-          </m:den>
-        </m:f>
-        <m:r>
-          <w:rPr>
-            <w:rFonts w:ascii="Cambria Math" w:eastAsiaTheme="minorEastAsia" w:hAnsi="Cambria Math"/>
-            <w:color w:val="FF0000"/>
-            <w:lang w:val="fr-FR"/>
-          </w:rPr>
-          <m:t>=</m:t>
-        </m:r>
-        <m:sSup>
-          <m:sSupPr>
-            <m:ctrlPr>
-              <w:rPr>
-                <w:rFonts w:ascii="Cambria Math" w:eastAsiaTheme="minorEastAsia" w:hAnsi="Cambria Math"/>
-                <w:i/>
-                <w:color w:val="FF0000"/>
-                <w:lang w:val="fr-FR"/>
-              </w:rPr>
-            </m:ctrlPr>
-          </m:sSupPr>
-          <m:e>
-            <m:r>
-              <w:rPr>
-                <w:rFonts w:ascii="Cambria Math" w:eastAsiaTheme="minorEastAsia" w:hAnsi="Cambria Math"/>
-                <w:color w:val="FF0000"/>
-                <w:lang w:val="fr-FR"/>
-              </w:rPr>
-              <m:t>a</m:t>
-            </m:r>
-          </m:e>
-          <m:sup>
-            <m:r>
-              <w:rPr>
-                <w:rFonts w:ascii="Cambria Math" w:eastAsiaTheme="minorEastAsia" w:hAnsi="Cambria Math"/>
-                <w:color w:val="FF0000"/>
-                <w:lang w:val="fr-FR"/>
-              </w:rPr>
-              <m:t>i-j</m:t>
-            </m:r>
-          </m:sup>
-        </m:sSup>
-        <m:r>
-          <w:rPr>
-            <w:rFonts w:ascii="Cambria Math" w:eastAsiaTheme="minorEastAsia" w:hAnsi="Cambria Math"/>
-            <w:color w:val="FF0000"/>
-            <w:lang w:val="fr-FR"/>
-          </w:rPr>
-          <m:t>=</m:t>
-        </m:r>
-        <m:f>
-          <m:fPr>
-            <m:ctrlPr>
-              <w:rPr>
-                <w:rFonts w:ascii="Cambria Math" w:eastAsiaTheme="minorEastAsia" w:hAnsi="Cambria Math"/>
-                <w:i/>
-                <w:color w:val="FF0000"/>
-                <w:lang w:val="fr-FR"/>
-              </w:rPr>
-            </m:ctrlPr>
-          </m:fPr>
-          <m:num>
-            <m:r>
-              <w:rPr>
-                <w:rFonts w:ascii="Cambria Math" w:eastAsiaTheme="minorEastAsia" w:hAnsi="Cambria Math"/>
-                <w:color w:val="FF0000"/>
-                <w:lang w:val="fr-FR"/>
-              </w:rPr>
-              <m:t>1</m:t>
-            </m:r>
-          </m:num>
-          <m:den>
-            <m:sSup>
-              <m:sSupPr>
-                <m:ctrlPr>
-                  <w:rPr>
-                    <w:rFonts w:ascii="Cambria Math" w:eastAsiaTheme="minorEastAsia" w:hAnsi="Cambria Math"/>
-                    <w:i/>
-                    <w:color w:val="FF0000"/>
-                    <w:lang w:val="fr-FR"/>
-                  </w:rPr>
-                </m:ctrlPr>
-              </m:sSupPr>
-              <m:e>
-                <m:r>
-                  <w:rPr>
-                    <w:rFonts w:ascii="Cambria Math" w:eastAsiaTheme="minorEastAsia" w:hAnsi="Cambria Math"/>
-                    <w:color w:val="FF0000"/>
-                    <w:lang w:val="fr-FR"/>
-                  </w:rPr>
-                  <m:t>a</m:t>
-                </m:r>
-              </m:e>
-              <m:sup>
-                <m:r>
-                  <w:rPr>
-                    <w:rFonts w:ascii="Cambria Math" w:eastAsiaTheme="minorEastAsia" w:hAnsi="Cambria Math"/>
-                    <w:color w:val="FF0000"/>
-                    <w:lang w:val="fr-FR"/>
-                  </w:rPr>
-                  <m:t>j-i</m:t>
-                </m:r>
-              </m:sup>
-            </m:sSup>
-          </m:den>
-        </m:f>
-      </m:oMath>
-      <w:r>
-        <w:rPr>
-          <w:rFonts w:eastAsiaTheme="minorEastAsia"/>
-          <w:color w:val="FF0000"/>
-          <w:lang w:val="fr-FR"/>
-        </w:rPr>
-        <w:br/>
-        <w:t xml:space="preserve">   Si une lettre a un exposant négatif, on la change de niveau</w:t>
-      </w:r>
-      <w:r>
-        <w:rPr>
-          <w:rFonts w:eastAsiaTheme="minorEastAsia"/>
-          <w:color w:val="FF0000"/>
-          <w:lang w:val="fr-FR"/>
-        </w:rPr>
-        <w:t xml:space="preserve"> en</w:t>
-      </w:r>
-      <w:r>
-        <w:rPr>
-          <w:rFonts w:eastAsiaTheme="minorEastAsia"/>
-          <w:color w:val="FF0000"/>
-          <w:lang w:val="fr-FR"/>
-        </w:rPr>
-        <w:t xml:space="preserve"> invers</w:t>
-      </w:r>
-      <w:r>
-        <w:rPr>
-          <w:rFonts w:eastAsiaTheme="minorEastAsia"/>
-          <w:color w:val="FF0000"/>
-          <w:lang w:val="fr-FR"/>
-        </w:rPr>
-        <w:t>ant</w:t>
-      </w:r>
-      <w:r>
-        <w:rPr>
-          <w:rFonts w:eastAsiaTheme="minorEastAsia"/>
-          <w:color w:val="FF0000"/>
-          <w:lang w:val="fr-FR"/>
-        </w:rPr>
-        <w:t xml:space="preserve"> </w:t>
-      </w:r>
-      <w:r>
-        <w:rPr>
-          <w:rFonts w:eastAsiaTheme="minorEastAsia"/>
-          <w:color w:val="FF0000"/>
-          <w:lang w:val="fr-FR"/>
-        </w:rPr>
-        <w:t>le signe</w:t>
-      </w:r>
-      <w:r>
-        <w:rPr>
-          <w:rFonts w:eastAsiaTheme="minorEastAsia"/>
-          <w:color w:val="FF0000"/>
-          <w:lang w:val="fr-FR"/>
-        </w:rPr>
-        <w:t>.</w:t>
-      </w:r>
-      <w:r>
-        <w:rPr>
-          <w:rFonts w:eastAsiaTheme="minorEastAsia"/>
-          <w:color w:val="FF0000"/>
-          <w:lang w:val="fr-FR"/>
-        </w:rPr>
-        <w:t xml:space="preserve"> </w:t>
-      </w:r>
-      <w:r>
-        <w:rPr>
-          <w:rFonts w:eastAsiaTheme="minorEastAsia"/>
-          <w:color w:val="FF0000"/>
-          <w:lang w:val="fr-FR"/>
-        </w:rPr>
-        <w:tab/>
-      </w:r>
-      <w:r>
-        <w:rPr>
-          <w:rFonts w:eastAsiaTheme="minorEastAsia"/>
-          <w:color w:val="FF0000"/>
-          <w:lang w:val="fr-FR"/>
-        </w:rPr>
-        <w:tab/>
-      </w:r>
-      <m:oMath>
-        <m:sSup>
-          <m:sSupPr>
-            <m:ctrlPr>
-              <w:rPr>
-                <w:rFonts w:ascii="Cambria Math" w:eastAsiaTheme="minorEastAsia" w:hAnsi="Cambria Math"/>
-                <w:i/>
-                <w:color w:val="FF0000"/>
-                <w:lang w:val="fr-FR"/>
-              </w:rPr>
-            </m:ctrlPr>
-          </m:sSupPr>
-          <m:e>
-            <m:r>
-              <w:rPr>
-                <w:rFonts w:ascii="Cambria Math" w:eastAsiaTheme="minorEastAsia" w:hAnsi="Cambria Math"/>
-                <w:color w:val="FF0000"/>
-                <w:lang w:val="fr-FR"/>
-              </w:rPr>
-              <m:t>a</m:t>
-            </m:r>
-          </m:e>
-          <m:sup>
-            <m:r>
-              <w:rPr>
-                <w:rFonts w:ascii="Cambria Math" w:eastAsiaTheme="minorEastAsia" w:hAnsi="Cambria Math"/>
-                <w:color w:val="FF0000"/>
-                <w:lang w:val="fr-FR"/>
-              </w:rPr>
-              <m:t>-i</m:t>
-            </m:r>
-          </m:sup>
-        </m:sSup>
-        <m:r>
-          <w:rPr>
-            <w:rFonts w:ascii="Cambria Math" w:eastAsiaTheme="minorEastAsia" w:hAnsi="Cambria Math"/>
-            <w:color w:val="FF0000"/>
-            <w:lang w:val="fr-FR"/>
-          </w:rPr>
-          <m:t>=</m:t>
-        </m:r>
-        <m:f>
-          <m:fPr>
-            <m:ctrlPr>
-              <w:rPr>
-                <w:rFonts w:ascii="Cambria Math" w:eastAsiaTheme="minorEastAsia" w:hAnsi="Cambria Math"/>
-                <w:i/>
-                <w:color w:val="FF0000"/>
-                <w:lang w:val="fr-FR"/>
-              </w:rPr>
-            </m:ctrlPr>
-          </m:fPr>
-          <m:num>
-            <m:r>
-              <w:rPr>
-                <w:rFonts w:ascii="Cambria Math" w:eastAsiaTheme="minorEastAsia" w:hAnsi="Cambria Math"/>
-                <w:color w:val="FF0000"/>
-                <w:lang w:val="fr-FR"/>
-              </w:rPr>
-              <m:t>1</m:t>
-            </m:r>
-          </m:num>
-          <m:den>
-            <m:sSup>
-              <m:sSupPr>
-                <m:ctrlPr>
-                  <w:rPr>
-                    <w:rFonts w:ascii="Cambria Math" w:eastAsiaTheme="minorEastAsia" w:hAnsi="Cambria Math"/>
-                    <w:i/>
-                    <w:color w:val="FF0000"/>
-                    <w:lang w:val="fr-FR"/>
-                  </w:rPr>
-                </m:ctrlPr>
-              </m:sSupPr>
-              <m:e>
-                <m:r>
-                  <w:rPr>
-                    <w:rFonts w:ascii="Cambria Math" w:eastAsiaTheme="minorEastAsia" w:hAnsi="Cambria Math"/>
-                    <w:color w:val="FF0000"/>
-                    <w:lang w:val="fr-FR"/>
-                  </w:rPr>
-                  <m:t>a</m:t>
-                </m:r>
-              </m:e>
-              <m:sup>
-                <m:r>
-                  <w:rPr>
-                    <w:rFonts w:ascii="Cambria Math" w:eastAsiaTheme="minorEastAsia" w:hAnsi="Cambria Math"/>
-                    <w:color w:val="FF0000"/>
-                    <w:lang w:val="fr-FR"/>
-                  </w:rPr>
-                  <m:t>i</m:t>
-                </m:r>
-              </m:sup>
-            </m:sSup>
-          </m:den>
-        </m:f>
-      </m:oMath>
-      <w:r>
-        <w:rPr>
-          <w:rFonts w:eastAsiaTheme="minorEastAsia"/>
-          <w:color w:val="FF0000"/>
-          <w:lang w:val="fr-FR"/>
-        </w:rPr>
-        <w:t xml:space="preserve">           </w:t>
-      </w:r>
-      <m:oMath>
-        <m:f>
-          <m:fPr>
-            <m:ctrlPr>
-              <w:rPr>
-                <w:rFonts w:ascii="Cambria Math" w:eastAsiaTheme="minorEastAsia" w:hAnsi="Cambria Math"/>
-                <w:i/>
-                <w:color w:val="FF0000"/>
-                <w:lang w:val="fr-FR"/>
-              </w:rPr>
-            </m:ctrlPr>
-          </m:fPr>
-          <m:num>
-            <m:r>
-              <w:rPr>
-                <w:rFonts w:ascii="Cambria Math" w:eastAsiaTheme="minorEastAsia" w:hAnsi="Cambria Math"/>
-                <w:color w:val="FF0000"/>
-                <w:lang w:val="fr-FR"/>
-              </w:rPr>
-              <m:t>1</m:t>
-            </m:r>
-          </m:num>
-          <m:den>
-            <m:sSup>
-              <m:sSupPr>
-                <m:ctrlPr>
-                  <w:rPr>
-                    <w:rFonts w:ascii="Cambria Math" w:eastAsiaTheme="minorEastAsia" w:hAnsi="Cambria Math"/>
-                    <w:i/>
-                    <w:color w:val="FF0000"/>
-                    <w:lang w:val="fr-FR"/>
-                  </w:rPr>
-                </m:ctrlPr>
-              </m:sSupPr>
-              <m:e>
-                <m:r>
-                  <w:rPr>
-                    <w:rFonts w:ascii="Cambria Math" w:eastAsiaTheme="minorEastAsia" w:hAnsi="Cambria Math"/>
-                    <w:color w:val="FF0000"/>
-                    <w:lang w:val="fr-FR"/>
-                  </w:rPr>
-                  <m:t>a</m:t>
-                </m:r>
-              </m:e>
-              <m:sup>
-                <m:r>
-                  <w:rPr>
-                    <w:rFonts w:ascii="Cambria Math" w:eastAsiaTheme="minorEastAsia" w:hAnsi="Cambria Math"/>
-                    <w:color w:val="FF0000"/>
-                    <w:lang w:val="fr-FR"/>
-                  </w:rPr>
-                  <m:t>-i</m:t>
-                </m:r>
-              </m:sup>
-            </m:sSup>
-          </m:den>
-        </m:f>
-        <m:r>
-          <w:rPr>
-            <w:rFonts w:ascii="Cambria Math" w:eastAsiaTheme="minorEastAsia" w:hAnsi="Cambria Math"/>
-            <w:color w:val="FF0000"/>
-            <w:lang w:val="fr-FR"/>
-          </w:rPr>
-          <m:t>=</m:t>
-        </m:r>
-        <m:sSup>
-          <m:sSupPr>
-            <m:ctrlPr>
-              <w:rPr>
-                <w:rFonts w:ascii="Cambria Math" w:eastAsiaTheme="minorEastAsia" w:hAnsi="Cambria Math"/>
-                <w:i/>
-                <w:color w:val="FF0000"/>
-                <w:lang w:val="fr-FR"/>
-              </w:rPr>
-            </m:ctrlPr>
-          </m:sSupPr>
-          <m:e>
-            <m:r>
-              <w:rPr>
-                <w:rFonts w:ascii="Cambria Math" w:eastAsiaTheme="minorEastAsia" w:hAnsi="Cambria Math"/>
-                <w:color w:val="FF0000"/>
-                <w:lang w:val="fr-FR"/>
-              </w:rPr>
-              <m:t>a</m:t>
-            </m:r>
-          </m:e>
-          <m:sup>
-            <m:r>
-              <w:rPr>
-                <w:rFonts w:ascii="Cambria Math" w:eastAsiaTheme="minorEastAsia" w:hAnsi="Cambria Math"/>
-                <w:color w:val="FF0000"/>
-                <w:lang w:val="fr-FR"/>
-              </w:rPr>
-              <m:t>i</m:t>
-            </m:r>
-          </m:sup>
-        </m:sSup>
-      </m:oMath>
     </w:p>
     <w:p>
       <w:pPr>
         <w:rPr>
-          <w:rFonts w:eastAsiaTheme="minorEastAsia"/>
           <w:lang w:val="fr-FR"/>
         </w:rPr>
       </w:pPr>
-      <w:r>
-        <w:rPr>
-          <w:b/>
-          <w:lang w:val="fr-FR"/>
-        </w:rPr>
-        <w:t>Exemple</w:t>
-      </w:r>
-      <w:r>
-        <w:rPr>
-          <w:lang w:val="fr-FR"/>
-        </w:rPr>
-        <w:t xml:space="preserve">. </w:t>
-      </w:r>
-      <w:r>
-        <w:rPr>
-          <w:lang w:val="fr-FR"/>
-        </w:rPr>
-        <w:tab/>
-        <w:t xml:space="preserve">Simplifier </w:t>
-      </w:r>
-      <m:oMath>
-        <m:r>
-          <w:rPr>
-            <w:rFonts w:ascii="Cambria Math" w:hAnsi="Cambria Math"/>
-            <w:lang w:val="fr-FR"/>
-          </w:rPr>
-          <m:t>A=</m:t>
-        </m:r>
-        <m:f>
-          <m:fPr>
-            <m:ctrlPr>
-              <w:rPr>
-                <w:rFonts w:ascii="Cambria Math" w:hAnsi="Cambria Math"/>
-                <w:i/>
-                <w:lang w:val="fr-FR"/>
-              </w:rPr>
-            </m:ctrlPr>
-          </m:fPr>
-          <m:num>
-            <m:r>
-              <w:rPr>
-                <w:rFonts w:ascii="Cambria Math" w:hAnsi="Cambria Math"/>
-                <w:lang w:val="fr-FR"/>
-              </w:rPr>
-              <m:t>3b×</m:t>
-            </m:r>
-            <m:sSup>
-              <m:sSupPr>
-                <m:ctrlPr>
-                  <w:rPr>
-                    <w:rFonts w:ascii="Cambria Math" w:hAnsi="Cambria Math"/>
-                    <w:i/>
-                    <w:lang w:val="fr-FR"/>
-                  </w:rPr>
-                </m:ctrlPr>
-              </m:sSupPr>
-              <m:e>
-                <m:r>
-                  <w:rPr>
-                    <w:rFonts w:ascii="Cambria Math" w:hAnsi="Cambria Math"/>
-                    <w:lang w:val="fr-FR"/>
-                  </w:rPr>
-                  <m:t>a</m:t>
-                </m:r>
-              </m:e>
-              <m:sup>
-                <m:r>
-                  <w:rPr>
-                    <w:rFonts w:ascii="Cambria Math" w:hAnsi="Cambria Math"/>
-                    <w:lang w:val="fr-FR"/>
-                  </w:rPr>
-                  <m:t>2</m:t>
-                </m:r>
-              </m:sup>
-            </m:sSup>
-            <m:r>
-              <w:rPr>
-                <w:rFonts w:ascii="Cambria Math" w:hAnsi="Cambria Math"/>
-                <w:lang w:val="fr-FR"/>
-              </w:rPr>
-              <m:t>×</m:t>
-            </m:r>
-            <m:d>
-              <m:dPr>
-                <m:ctrlPr>
-                  <w:rPr>
-                    <w:rFonts w:ascii="Cambria Math" w:hAnsi="Cambria Math"/>
-                    <w:i/>
-                    <w:lang w:val="fr-FR"/>
-                  </w:rPr>
-                </m:ctrlPr>
-              </m:dPr>
-              <m:e>
-                <m:r>
-                  <w:rPr>
-                    <w:rFonts w:ascii="Cambria Math" w:hAnsi="Cambria Math"/>
-                    <w:lang w:val="fr-FR"/>
-                  </w:rPr>
-                  <m:t>-c</m:t>
-                </m:r>
-              </m:e>
-            </m:d>
-            <m:r>
-              <w:rPr>
-                <w:rFonts w:ascii="Cambria Math" w:hAnsi="Cambria Math"/>
-                <w:lang w:val="fr-FR"/>
-              </w:rPr>
-              <m:t>×2b</m:t>
-            </m:r>
-          </m:num>
-          <m:den>
-            <m:r>
-              <w:rPr>
-                <w:rFonts w:ascii="Cambria Math" w:hAnsi="Cambria Math"/>
-                <w:lang w:val="fr-FR"/>
-              </w:rPr>
-              <m:t>b×</m:t>
-            </m:r>
-            <m:d>
-              <m:dPr>
-                <m:ctrlPr>
-                  <w:rPr>
-                    <w:rFonts w:ascii="Cambria Math" w:hAnsi="Cambria Math"/>
-                    <w:i/>
-                    <w:lang w:val="fr-FR"/>
-                  </w:rPr>
-                </m:ctrlPr>
-              </m:dPr>
-              <m:e>
-                <m:r>
-                  <w:rPr>
-                    <w:rFonts w:ascii="Cambria Math" w:hAnsi="Cambria Math"/>
-                    <w:lang w:val="fr-FR"/>
-                  </w:rPr>
-                  <m:t>-3</m:t>
-                </m:r>
-              </m:e>
-            </m:d>
-            <m:r>
-              <w:rPr>
-                <w:rFonts w:ascii="Cambria Math" w:hAnsi="Cambria Math"/>
-                <w:lang w:val="fr-FR"/>
-              </w:rPr>
-              <m:t>×</m:t>
-            </m:r>
-            <m:sSup>
-              <m:sSupPr>
-                <m:ctrlPr>
-                  <w:rPr>
-                    <w:rFonts w:ascii="Cambria Math" w:hAnsi="Cambria Math"/>
-                    <w:i/>
-                    <w:lang w:val="fr-FR"/>
-                  </w:rPr>
-                </m:ctrlPr>
-              </m:sSupPr>
-              <m:e>
-                <m:r>
-                  <w:rPr>
-                    <w:rFonts w:ascii="Cambria Math" w:hAnsi="Cambria Math"/>
-                    <w:lang w:val="fr-FR"/>
-                  </w:rPr>
-                  <m:t>a</m:t>
-                </m:r>
-              </m:e>
-              <m:sup>
-                <m:r>
-                  <w:rPr>
-                    <w:rFonts w:ascii="Cambria Math" w:hAnsi="Cambria Math"/>
-                    <w:lang w:val="fr-FR"/>
-                  </w:rPr>
-                  <m:t>3</m:t>
-                </m:r>
-              </m:sup>
-            </m:sSup>
-            <m:r>
-              <w:rPr>
-                <w:rFonts w:ascii="Cambria Math" w:hAnsi="Cambria Math"/>
-                <w:lang w:val="fr-FR"/>
-              </w:rPr>
-              <m:t>×5</m:t>
-            </m:r>
-            <m:sSup>
-              <m:sSupPr>
-                <m:ctrlPr>
-                  <w:rPr>
-                    <w:rFonts w:ascii="Cambria Math" w:hAnsi="Cambria Math"/>
-                    <w:i/>
-                    <w:lang w:val="fr-FR"/>
-                  </w:rPr>
-                </m:ctrlPr>
-              </m:sSupPr>
-              <m:e>
-                <m:r>
-                  <w:rPr>
-                    <w:rFonts w:ascii="Cambria Math" w:hAnsi="Cambria Math"/>
-                    <w:lang w:val="fr-FR"/>
-                  </w:rPr>
-                  <m:t>a</m:t>
-                </m:r>
-              </m:e>
-              <m:sup>
-                <m:r>
-                  <w:rPr>
-                    <w:rFonts w:ascii="Cambria Math" w:hAnsi="Cambria Math"/>
-                    <w:lang w:val="fr-FR"/>
-                  </w:rPr>
-                  <m:t>2</m:t>
-                </m:r>
-              </m:sup>
-            </m:sSup>
-          </m:den>
-        </m:f>
-      </m:oMath>
     </w:p>
     <w:p>
       <w:pPr>
-        <w:pBdr>
-          <w:top w:val="single" w:sz="4" w:space="1" w:color="auto"/>
-          <w:left w:val="single" w:sz="4" w:space="4" w:color="auto"/>
-          <w:bottom w:val="single" w:sz="4" w:space="1" w:color="auto"/>
-          <w:right w:val="single" w:sz="4" w:space="4" w:color="auto"/>
-        </w:pBdr>
-        <w:rPr>
-          <w:b/>
+        <w:rPr>
           <w:lang w:val="fr-FR"/>
         </w:rPr>
       </w:pPr>
-      <m:oMath>
-        <m:r>
-          <w:rPr>
-            <w:rFonts w:ascii="Cambria Math" w:hAnsi="Cambria Math"/>
-            <w:lang w:val="fr-FR"/>
-          </w:rPr>
-          <m:t>A=</m:t>
-        </m:r>
-        <m:f>
-          <m:fPr>
-            <m:ctrlPr>
-              <w:rPr>
-                <w:rFonts w:ascii="Cambria Math" w:hAnsi="Cambria Math"/>
-                <w:i/>
-                <w:lang w:val="fr-FR"/>
-              </w:rPr>
-            </m:ctrlPr>
-          </m:fPr>
-          <m:num>
-            <m:r>
-              <w:rPr>
-                <w:rFonts w:ascii="Cambria Math" w:hAnsi="Cambria Math"/>
-                <w:lang w:val="fr-FR"/>
-              </w:rPr>
-              <m:t>3b×</m:t>
-            </m:r>
-            <m:sSup>
-              <m:sSupPr>
-                <m:ctrlPr>
-                  <w:rPr>
-                    <w:rFonts w:ascii="Cambria Math" w:hAnsi="Cambria Math"/>
-                    <w:i/>
-                    <w:lang w:val="fr-FR"/>
-                  </w:rPr>
-                </m:ctrlPr>
-              </m:sSupPr>
-              <m:e>
-                <m:r>
-                  <w:rPr>
-                    <w:rFonts w:ascii="Cambria Math" w:hAnsi="Cambria Math"/>
-                    <w:lang w:val="fr-FR"/>
-                  </w:rPr>
-                  <m:t>a</m:t>
-                </m:r>
-              </m:e>
-              <m:sup>
-                <m:r>
-                  <w:rPr>
-                    <w:rFonts w:ascii="Cambria Math" w:hAnsi="Cambria Math"/>
-                    <w:lang w:val="fr-FR"/>
-                  </w:rPr>
-                  <m:t>2</m:t>
-                </m:r>
-              </m:sup>
-            </m:sSup>
-            <m:r>
-              <w:rPr>
-                <w:rFonts w:ascii="Cambria Math" w:hAnsi="Cambria Math"/>
-                <w:lang w:val="fr-FR"/>
-              </w:rPr>
-              <m:t>×c×2b</m:t>
-            </m:r>
-          </m:num>
-          <m:den>
-            <m:r>
-              <w:rPr>
-                <w:rFonts w:ascii="Cambria Math" w:hAnsi="Cambria Math"/>
-                <w:lang w:val="fr-FR"/>
-              </w:rPr>
-              <m:t>b×3×</m:t>
-            </m:r>
-            <m:sSup>
-              <m:sSupPr>
-                <m:ctrlPr>
-                  <w:rPr>
-                    <w:rFonts w:ascii="Cambria Math" w:hAnsi="Cambria Math"/>
-                    <w:i/>
-                    <w:lang w:val="fr-FR"/>
-                  </w:rPr>
-                </m:ctrlPr>
-              </m:sSupPr>
-              <m:e>
-                <m:r>
-                  <w:rPr>
-                    <w:rFonts w:ascii="Cambria Math" w:hAnsi="Cambria Math"/>
-                    <w:lang w:val="fr-FR"/>
-                  </w:rPr>
-                  <m:t>a</m:t>
-                </m:r>
-              </m:e>
-              <m:sup>
-                <m:r>
-                  <w:rPr>
-                    <w:rFonts w:ascii="Cambria Math" w:hAnsi="Cambria Math"/>
-                    <w:lang w:val="fr-FR"/>
-                  </w:rPr>
-                  <m:t>3</m:t>
-                </m:r>
-              </m:sup>
-            </m:sSup>
-            <m:r>
-              <w:rPr>
-                <w:rFonts w:ascii="Cambria Math" w:hAnsi="Cambria Math"/>
-                <w:lang w:val="fr-FR"/>
-              </w:rPr>
-              <m:t>×5</m:t>
-            </m:r>
-            <m:sSup>
-              <m:sSupPr>
-                <m:ctrlPr>
-                  <w:rPr>
-                    <w:rFonts w:ascii="Cambria Math" w:hAnsi="Cambria Math"/>
-                    <w:i/>
-                    <w:lang w:val="fr-FR"/>
-                  </w:rPr>
-                </m:ctrlPr>
-              </m:sSupPr>
-              <m:e>
-                <m:r>
-                  <w:rPr>
-                    <w:rFonts w:ascii="Cambria Math" w:hAnsi="Cambria Math"/>
-                    <w:lang w:val="fr-FR"/>
-                  </w:rPr>
-                  <m:t>a</m:t>
-                </m:r>
-              </m:e>
-              <m:sup>
-                <m:r>
-                  <w:rPr>
-                    <w:rFonts w:ascii="Cambria Math" w:hAnsi="Cambria Math"/>
-                    <w:lang w:val="fr-FR"/>
-                  </w:rPr>
-                  <m:t>2</m:t>
-                </m:r>
-              </m:sup>
-            </m:sSup>
-          </m:den>
-        </m:f>
-      </m:oMath>
-      <w:r>
-        <w:rPr>
-          <w:rFonts w:eastAsiaTheme="minorEastAsia"/>
-          <w:lang w:val="fr-FR"/>
-        </w:rPr>
-        <w:t xml:space="preserve"> </w:t>
-      </w:r>
-      <w:r>
-        <w:rPr>
-          <w:rFonts w:eastAsiaTheme="minorEastAsia"/>
-          <w:lang w:val="fr-FR"/>
-        </w:rPr>
-        <w:br/>
-      </w:r>
-      <m:oMath>
-        <m:r>
-          <w:rPr>
-            <w:rFonts w:ascii="Cambria Math" w:hAnsi="Cambria Math"/>
-            <w:lang w:val="fr-FR"/>
-          </w:rPr>
-          <m:t>A=</m:t>
-        </m:r>
-        <m:f>
-          <m:fPr>
-            <m:ctrlPr>
-              <w:rPr>
-                <w:rFonts w:ascii="Cambria Math" w:hAnsi="Cambria Math"/>
-                <w:i/>
-                <w:lang w:val="fr-FR"/>
-              </w:rPr>
-            </m:ctrlPr>
-          </m:fPr>
-          <m:num>
-            <m:r>
-              <w:rPr>
-                <w:rFonts w:ascii="Cambria Math" w:hAnsi="Cambria Math"/>
-                <w:lang w:val="fr-FR"/>
-              </w:rPr>
-              <m:t>3×2</m:t>
-            </m:r>
-          </m:num>
-          <m:den>
-            <m:r>
-              <w:rPr>
-                <w:rFonts w:ascii="Cambria Math" w:hAnsi="Cambria Math"/>
-                <w:lang w:val="fr-FR"/>
-              </w:rPr>
-              <m:t>3×5</m:t>
-            </m:r>
-          </m:den>
-        </m:f>
-        <m:f>
-          <m:fPr>
-            <m:ctrlPr>
-              <w:rPr>
-                <w:rFonts w:ascii="Cambria Math" w:hAnsi="Cambria Math"/>
-                <w:i/>
-                <w:lang w:val="fr-FR"/>
-              </w:rPr>
-            </m:ctrlPr>
-          </m:fPr>
-          <m:num>
-            <m:r>
-              <w:rPr>
-                <w:rFonts w:ascii="Cambria Math" w:hAnsi="Cambria Math"/>
-                <w:lang w:val="fr-FR"/>
-              </w:rPr>
-              <m:t>b×</m:t>
-            </m:r>
-            <m:sSup>
-              <m:sSupPr>
-                <m:ctrlPr>
-                  <w:rPr>
-                    <w:rFonts w:ascii="Cambria Math" w:hAnsi="Cambria Math"/>
-                    <w:i/>
-                    <w:lang w:val="fr-FR"/>
-                  </w:rPr>
-                </m:ctrlPr>
-              </m:sSupPr>
-              <m:e>
-                <m:r>
-                  <w:rPr>
-                    <w:rFonts w:ascii="Cambria Math" w:hAnsi="Cambria Math"/>
-                    <w:lang w:val="fr-FR"/>
-                  </w:rPr>
-                  <m:t>a</m:t>
-                </m:r>
-              </m:e>
-              <m:sup>
-                <m:r>
-                  <w:rPr>
-                    <w:rFonts w:ascii="Cambria Math" w:hAnsi="Cambria Math"/>
-                    <w:lang w:val="fr-FR"/>
-                  </w:rPr>
-                  <m:t>2</m:t>
-                </m:r>
-              </m:sup>
-            </m:sSup>
-            <m:r>
-              <w:rPr>
-                <w:rFonts w:ascii="Cambria Math" w:hAnsi="Cambria Math"/>
-                <w:lang w:val="fr-FR"/>
-              </w:rPr>
-              <m:t>×c×b</m:t>
-            </m:r>
-          </m:num>
-          <m:den>
-            <m:r>
-              <w:rPr>
-                <w:rFonts w:ascii="Cambria Math" w:hAnsi="Cambria Math"/>
-                <w:lang w:val="fr-FR"/>
-              </w:rPr>
-              <m:t>b×</m:t>
-            </m:r>
-            <m:sSup>
-              <m:sSupPr>
-                <m:ctrlPr>
-                  <w:rPr>
-                    <w:rFonts w:ascii="Cambria Math" w:hAnsi="Cambria Math"/>
-                    <w:i/>
-                    <w:lang w:val="fr-FR"/>
-                  </w:rPr>
-                </m:ctrlPr>
-              </m:sSupPr>
-              <m:e>
-                <m:r>
-                  <w:rPr>
-                    <w:rFonts w:ascii="Cambria Math" w:hAnsi="Cambria Math"/>
-                    <w:lang w:val="fr-FR"/>
-                  </w:rPr>
-                  <m:t>a</m:t>
-                </m:r>
-              </m:e>
-              <m:sup>
-                <m:r>
-                  <w:rPr>
-                    <w:rFonts w:ascii="Cambria Math" w:hAnsi="Cambria Math"/>
-                    <w:lang w:val="fr-FR"/>
-                  </w:rPr>
-                  <m:t>3</m:t>
-                </m:r>
-              </m:sup>
-            </m:sSup>
-            <m:r>
-              <w:rPr>
-                <w:rFonts w:ascii="Cambria Math" w:hAnsi="Cambria Math"/>
-                <w:lang w:val="fr-FR"/>
-              </w:rPr>
-              <m:t>×</m:t>
-            </m:r>
-            <m:sSup>
-              <m:sSupPr>
-                <m:ctrlPr>
-                  <w:rPr>
-                    <w:rFonts w:ascii="Cambria Math" w:hAnsi="Cambria Math"/>
-                    <w:i/>
-                    <w:lang w:val="fr-FR"/>
-                  </w:rPr>
-                </m:ctrlPr>
-              </m:sSupPr>
-              <m:e>
-                <m:r>
-                  <w:rPr>
-                    <w:rFonts w:ascii="Cambria Math" w:hAnsi="Cambria Math"/>
-                    <w:lang w:val="fr-FR"/>
-                  </w:rPr>
-                  <m:t>a</m:t>
-                </m:r>
-              </m:e>
-              <m:sup>
-                <m:r>
-                  <w:rPr>
-                    <w:rFonts w:ascii="Cambria Math" w:hAnsi="Cambria Math"/>
-                    <w:lang w:val="fr-FR"/>
-                  </w:rPr>
-                  <m:t>2</m:t>
-                </m:r>
-              </m:sup>
-            </m:sSup>
-          </m:den>
-        </m:f>
-      </m:oMath>
-      <w:r>
-        <w:rPr>
-          <w:rFonts w:eastAsiaTheme="minorEastAsia"/>
-          <w:lang w:val="fr-FR"/>
-        </w:rPr>
-        <w:t xml:space="preserve"> </w:t>
-      </w:r>
-      <m:oMath>
-        <m:r>
-          <w:rPr>
-            <w:rFonts w:ascii="Cambria Math" w:hAnsi="Cambria Math"/>
-            <w:lang w:val="fr-FR"/>
-          </w:rPr>
-          <m:t>=</m:t>
-        </m:r>
-        <m:f>
-          <m:fPr>
-            <m:ctrlPr>
-              <w:rPr>
-                <w:rFonts w:ascii="Cambria Math" w:hAnsi="Cambria Math"/>
-                <w:i/>
-                <w:lang w:val="fr-FR"/>
-              </w:rPr>
-            </m:ctrlPr>
-          </m:fPr>
-          <m:num>
-            <m:r>
-              <w:rPr>
-                <w:rFonts w:ascii="Cambria Math" w:hAnsi="Cambria Math"/>
-                <w:lang w:val="fr-FR"/>
-              </w:rPr>
-              <m:t>2</m:t>
-            </m:r>
-          </m:num>
-          <m:den>
-            <m:r>
-              <w:rPr>
-                <w:rFonts w:ascii="Cambria Math" w:hAnsi="Cambria Math"/>
-                <w:lang w:val="fr-FR"/>
-              </w:rPr>
-              <m:t>5</m:t>
-            </m:r>
-          </m:den>
-        </m:f>
-        <m:f>
-          <m:fPr>
-            <m:ctrlPr>
-              <w:rPr>
-                <w:rFonts w:ascii="Cambria Math" w:hAnsi="Cambria Math"/>
-                <w:i/>
-                <w:lang w:val="fr-FR"/>
-              </w:rPr>
-            </m:ctrlPr>
-          </m:fPr>
-          <m:num>
-            <m:r>
-              <w:rPr>
-                <w:rFonts w:ascii="Cambria Math" w:hAnsi="Cambria Math"/>
-                <w:lang w:val="fr-FR"/>
-              </w:rPr>
-              <m:t>b×</m:t>
-            </m:r>
-            <m:sSup>
-              <m:sSupPr>
-                <m:ctrlPr>
-                  <w:rPr>
-                    <w:rFonts w:ascii="Cambria Math" w:hAnsi="Cambria Math"/>
-                    <w:i/>
-                    <w:lang w:val="fr-FR"/>
-                  </w:rPr>
-                </m:ctrlPr>
-              </m:sSupPr>
-              <m:e>
-                <m:r>
-                  <w:rPr>
-                    <w:rFonts w:ascii="Cambria Math" w:hAnsi="Cambria Math"/>
-                    <w:lang w:val="fr-FR"/>
-                  </w:rPr>
-                  <m:t>a</m:t>
-                </m:r>
-              </m:e>
-              <m:sup>
-                <m:r>
-                  <w:rPr>
-                    <w:rFonts w:ascii="Cambria Math" w:hAnsi="Cambria Math"/>
-                    <w:lang w:val="fr-FR"/>
-                  </w:rPr>
-                  <m:t>2</m:t>
-                </m:r>
-              </m:sup>
-            </m:sSup>
-            <m:r>
-              <w:rPr>
-                <w:rFonts w:ascii="Cambria Math" w:hAnsi="Cambria Math"/>
-                <w:lang w:val="fr-FR"/>
-              </w:rPr>
-              <m:t>×c×b</m:t>
-            </m:r>
-          </m:num>
-          <m:den>
-            <m:r>
-              <w:rPr>
-                <w:rFonts w:ascii="Cambria Math" w:hAnsi="Cambria Math"/>
-                <w:lang w:val="fr-FR"/>
-              </w:rPr>
-              <m:t>b×</m:t>
-            </m:r>
-            <m:sSup>
-              <m:sSupPr>
-                <m:ctrlPr>
-                  <w:rPr>
-                    <w:rFonts w:ascii="Cambria Math" w:hAnsi="Cambria Math"/>
-                    <w:i/>
-                    <w:lang w:val="fr-FR"/>
-                  </w:rPr>
-                </m:ctrlPr>
-              </m:sSupPr>
-              <m:e>
-                <m:r>
-                  <w:rPr>
-                    <w:rFonts w:ascii="Cambria Math" w:hAnsi="Cambria Math"/>
-                    <w:lang w:val="fr-FR"/>
-                  </w:rPr>
-                  <m:t>a</m:t>
-                </m:r>
-              </m:e>
-              <m:sup>
-                <m:r>
-                  <w:rPr>
-                    <w:rFonts w:ascii="Cambria Math" w:hAnsi="Cambria Math"/>
-                    <w:lang w:val="fr-FR"/>
-                  </w:rPr>
-                  <m:t>3</m:t>
-                </m:r>
-              </m:sup>
-            </m:sSup>
-            <m:r>
-              <w:rPr>
-                <w:rFonts w:ascii="Cambria Math" w:hAnsi="Cambria Math"/>
-                <w:lang w:val="fr-FR"/>
-              </w:rPr>
-              <m:t>×</m:t>
-            </m:r>
-            <m:sSup>
-              <m:sSupPr>
-                <m:ctrlPr>
-                  <w:rPr>
-                    <w:rFonts w:ascii="Cambria Math" w:hAnsi="Cambria Math"/>
-                    <w:i/>
-                    <w:lang w:val="fr-FR"/>
-                  </w:rPr>
-                </m:ctrlPr>
-              </m:sSupPr>
-              <m:e>
-                <m:r>
-                  <w:rPr>
-                    <w:rFonts w:ascii="Cambria Math" w:hAnsi="Cambria Math"/>
-                    <w:lang w:val="fr-FR"/>
-                  </w:rPr>
-                  <m:t>a</m:t>
-                </m:r>
-              </m:e>
-              <m:sup>
-                <m:r>
-                  <w:rPr>
-                    <w:rFonts w:ascii="Cambria Math" w:hAnsi="Cambria Math"/>
-                    <w:lang w:val="fr-FR"/>
-                  </w:rPr>
-                  <m:t>2</m:t>
-                </m:r>
-              </m:sup>
-            </m:sSup>
-          </m:den>
-        </m:f>
-      </m:oMath>
-      <w:r>
-        <w:rPr>
-          <w:rFonts w:eastAsiaTheme="minorEastAsia"/>
-          <w:lang w:val="fr-FR"/>
-        </w:rPr>
-        <w:t xml:space="preserve"> </w:t>
-      </w:r>
-      <w:r>
-        <w:rPr>
-          <w:rFonts w:eastAsiaTheme="minorEastAsia"/>
-          <w:color w:val="A6A6A6" w:themeColor="background1" w:themeShade="A6"/>
-          <w:lang w:val="fr-FR"/>
-        </w:rPr>
-        <w:br/>
-      </w:r>
-      <m:oMath>
-        <m:r>
-          <w:rPr>
-            <w:rFonts w:ascii="Cambria Math" w:hAnsi="Cambria Math"/>
-            <w:lang w:val="fr-FR"/>
-          </w:rPr>
-          <m:t>A=</m:t>
-        </m:r>
-        <m:f>
-          <m:fPr>
-            <m:ctrlPr>
-              <w:rPr>
-                <w:rFonts w:ascii="Cambria Math" w:hAnsi="Cambria Math"/>
-                <w:i/>
-                <w:lang w:val="fr-FR"/>
-              </w:rPr>
-            </m:ctrlPr>
-          </m:fPr>
-          <m:num>
-            <m:r>
-              <w:rPr>
-                <w:rFonts w:ascii="Cambria Math" w:hAnsi="Cambria Math"/>
-                <w:lang w:val="fr-FR"/>
-              </w:rPr>
-              <m:t>2</m:t>
-            </m:r>
-          </m:num>
-          <m:den>
-            <m:r>
-              <w:rPr>
-                <w:rFonts w:ascii="Cambria Math" w:hAnsi="Cambria Math"/>
-                <w:lang w:val="fr-FR"/>
-              </w:rPr>
-              <m:t>5</m:t>
-            </m:r>
-          </m:den>
-        </m:f>
-        <m:f>
-          <m:fPr>
-            <m:ctrlPr>
-              <w:rPr>
-                <w:rFonts w:ascii="Cambria Math" w:hAnsi="Cambria Math"/>
-                <w:i/>
-                <w:lang w:val="fr-FR"/>
-              </w:rPr>
-            </m:ctrlPr>
-          </m:fPr>
-          <m:num>
-            <m:sSup>
-              <m:sSupPr>
-                <m:ctrlPr>
-                  <w:rPr>
-                    <w:rFonts w:ascii="Cambria Math" w:hAnsi="Cambria Math"/>
-                    <w:i/>
-                    <w:lang w:val="fr-FR"/>
-                  </w:rPr>
-                </m:ctrlPr>
-              </m:sSupPr>
-              <m:e>
-                <m:r>
-                  <w:rPr>
-                    <w:rFonts w:ascii="Cambria Math" w:hAnsi="Cambria Math"/>
-                    <w:lang w:val="fr-FR"/>
-                  </w:rPr>
-                  <m:t>a</m:t>
-                </m:r>
-              </m:e>
-              <m:sup>
-                <m:r>
-                  <w:rPr>
-                    <w:rFonts w:ascii="Cambria Math" w:hAnsi="Cambria Math"/>
-                    <w:lang w:val="fr-FR"/>
-                  </w:rPr>
-                  <m:t>2</m:t>
-                </m:r>
-              </m:sup>
-            </m:sSup>
-            <m:r>
-              <w:rPr>
-                <w:rFonts w:ascii="Cambria Math" w:hAnsi="Cambria Math"/>
-                <w:lang w:val="fr-FR"/>
-              </w:rPr>
-              <m:t>bbc</m:t>
-            </m:r>
-          </m:num>
-          <m:den>
-            <m:sSup>
-              <m:sSupPr>
-                <m:ctrlPr>
-                  <w:rPr>
-                    <w:rFonts w:ascii="Cambria Math" w:hAnsi="Cambria Math"/>
-                    <w:i/>
-                    <w:lang w:val="fr-FR"/>
-                  </w:rPr>
-                </m:ctrlPr>
-              </m:sSupPr>
-              <m:e>
-                <m:r>
-                  <w:rPr>
-                    <w:rFonts w:ascii="Cambria Math" w:hAnsi="Cambria Math"/>
-                    <w:lang w:val="fr-FR"/>
-                  </w:rPr>
-                  <m:t>a</m:t>
-                </m:r>
-              </m:e>
-              <m:sup>
-                <m:r>
-                  <w:rPr>
-                    <w:rFonts w:ascii="Cambria Math" w:hAnsi="Cambria Math"/>
-                    <w:lang w:val="fr-FR"/>
-                  </w:rPr>
-                  <m:t>2</m:t>
-                </m:r>
-              </m:sup>
-            </m:sSup>
-            <m:sSup>
-              <m:sSupPr>
-                <m:ctrlPr>
-                  <w:rPr>
-                    <w:rFonts w:ascii="Cambria Math" w:hAnsi="Cambria Math"/>
-                    <w:i/>
-                    <w:lang w:val="fr-FR"/>
-                  </w:rPr>
-                </m:ctrlPr>
-              </m:sSupPr>
-              <m:e>
-                <m:r>
-                  <w:rPr>
-                    <w:rFonts w:ascii="Cambria Math" w:hAnsi="Cambria Math"/>
-                    <w:lang w:val="fr-FR"/>
-                  </w:rPr>
-                  <m:t>a</m:t>
-                </m:r>
-              </m:e>
-              <m:sup>
-                <m:r>
-                  <w:rPr>
-                    <w:rFonts w:ascii="Cambria Math" w:hAnsi="Cambria Math"/>
-                    <w:lang w:val="fr-FR"/>
-                  </w:rPr>
-                  <m:t>3</m:t>
-                </m:r>
-              </m:sup>
-            </m:sSup>
-            <m:r>
-              <w:rPr>
-                <w:rFonts w:ascii="Cambria Math" w:hAnsi="Cambria Math"/>
-                <w:lang w:val="fr-FR"/>
-              </w:rPr>
-              <m:t>b</m:t>
-            </m:r>
-          </m:den>
-        </m:f>
-      </m:oMath>
-      <w:r>
-        <w:rPr>
-          <w:rFonts w:eastAsiaTheme="minorEastAsia"/>
-          <w:lang w:val="fr-FR"/>
-        </w:rPr>
-        <w:t xml:space="preserve"> </w:t>
-      </w:r>
-      <w:r>
-        <w:rPr>
-          <w:rFonts w:eastAsiaTheme="minorEastAsia"/>
-          <w:lang w:val="fr-FR"/>
-        </w:rPr>
-        <w:br/>
-      </w:r>
-      <m:oMath>
-        <m:r>
-          <w:rPr>
-            <w:rFonts w:ascii="Cambria Math" w:hAnsi="Cambria Math"/>
-            <w:lang w:val="fr-FR"/>
-          </w:rPr>
-          <m:t>A=</m:t>
-        </m:r>
-        <m:f>
-          <m:fPr>
-            <m:ctrlPr>
-              <w:rPr>
-                <w:rFonts w:ascii="Cambria Math" w:hAnsi="Cambria Math"/>
-                <w:i/>
-                <w:lang w:val="fr-FR"/>
-              </w:rPr>
-            </m:ctrlPr>
-          </m:fPr>
-          <m:num>
-            <m:r>
-              <w:rPr>
-                <w:rFonts w:ascii="Cambria Math" w:hAnsi="Cambria Math"/>
-                <w:lang w:val="fr-FR"/>
-              </w:rPr>
-              <m:t>2</m:t>
-            </m:r>
-          </m:num>
-          <m:den>
-            <m:r>
-              <w:rPr>
-                <w:rFonts w:ascii="Cambria Math" w:hAnsi="Cambria Math"/>
-                <w:lang w:val="fr-FR"/>
-              </w:rPr>
-              <m:t>5</m:t>
-            </m:r>
-          </m:den>
-        </m:f>
-        <m:f>
-          <m:fPr>
-            <m:ctrlPr>
-              <w:rPr>
-                <w:rFonts w:ascii="Cambria Math" w:hAnsi="Cambria Math"/>
-                <w:i/>
-                <w:lang w:val="fr-FR"/>
-              </w:rPr>
-            </m:ctrlPr>
-          </m:fPr>
-          <m:num>
-            <m:sSup>
-              <m:sSupPr>
-                <m:ctrlPr>
-                  <w:rPr>
-                    <w:rFonts w:ascii="Cambria Math" w:hAnsi="Cambria Math"/>
-                    <w:i/>
-                    <w:lang w:val="fr-FR"/>
-                  </w:rPr>
-                </m:ctrlPr>
-              </m:sSupPr>
-              <m:e>
-                <m:r>
-                  <w:rPr>
-                    <w:rFonts w:ascii="Cambria Math" w:hAnsi="Cambria Math"/>
-                    <w:lang w:val="fr-FR"/>
-                  </w:rPr>
-                  <m:t>a</m:t>
-                </m:r>
-              </m:e>
-              <m:sup>
-                <m:r>
-                  <w:rPr>
-                    <w:rFonts w:ascii="Cambria Math" w:hAnsi="Cambria Math"/>
-                    <w:lang w:val="fr-FR"/>
-                  </w:rPr>
-                  <m:t>2</m:t>
-                </m:r>
-              </m:sup>
-            </m:sSup>
-            <m:sSup>
-              <m:sSupPr>
-                <m:ctrlPr>
-                  <w:rPr>
-                    <w:rFonts w:ascii="Cambria Math" w:hAnsi="Cambria Math"/>
-                    <w:i/>
-                    <w:lang w:val="fr-FR"/>
-                  </w:rPr>
-                </m:ctrlPr>
-              </m:sSupPr>
-              <m:e>
-                <m:r>
-                  <w:rPr>
-                    <w:rFonts w:ascii="Cambria Math" w:hAnsi="Cambria Math"/>
-                    <w:lang w:val="fr-FR"/>
-                  </w:rPr>
-                  <m:t>b</m:t>
-                </m:r>
-              </m:e>
-              <m:sup>
-                <m:r>
-                  <w:rPr>
-                    <w:rFonts w:ascii="Cambria Math" w:hAnsi="Cambria Math"/>
-                    <w:lang w:val="fr-FR"/>
-                  </w:rPr>
-                  <m:t>2</m:t>
-                </m:r>
-              </m:sup>
-            </m:sSup>
-            <m:r>
-              <w:rPr>
-                <w:rFonts w:ascii="Cambria Math" w:hAnsi="Cambria Math"/>
-                <w:lang w:val="fr-FR"/>
-              </w:rPr>
-              <m:t>c</m:t>
-            </m:r>
-          </m:num>
-          <m:den>
-            <m:sSup>
-              <m:sSupPr>
-                <m:ctrlPr>
-                  <w:rPr>
-                    <w:rFonts w:ascii="Cambria Math" w:hAnsi="Cambria Math"/>
-                    <w:i/>
-                    <w:lang w:val="fr-FR"/>
-                  </w:rPr>
-                </m:ctrlPr>
-              </m:sSupPr>
-              <m:e>
-                <m:r>
-                  <w:rPr>
-                    <w:rFonts w:ascii="Cambria Math" w:hAnsi="Cambria Math"/>
-                    <w:lang w:val="fr-FR"/>
-                  </w:rPr>
-                  <m:t>a</m:t>
-                </m:r>
-              </m:e>
-              <m:sup>
-                <m:r>
-                  <w:rPr>
-                    <w:rFonts w:ascii="Cambria Math" w:hAnsi="Cambria Math"/>
-                    <w:lang w:val="fr-FR"/>
-                  </w:rPr>
-                  <m:t>5</m:t>
-                </m:r>
-              </m:sup>
-            </m:sSup>
-            <m:r>
-              <w:rPr>
-                <w:rFonts w:ascii="Cambria Math" w:hAnsi="Cambria Math"/>
-                <w:lang w:val="fr-FR"/>
-              </w:rPr>
-              <m:t>b</m:t>
-            </m:r>
-          </m:den>
-        </m:f>
-      </m:oMath>
-      <w:r>
-        <w:rPr>
-          <w:rFonts w:eastAsiaTheme="minorEastAsia"/>
-          <w:lang w:val="fr-FR"/>
-        </w:rPr>
-        <w:t xml:space="preserve"> </w:t>
-      </w:r>
-      <w:r>
-        <w:rPr>
-          <w:rFonts w:eastAsiaTheme="minorEastAsia"/>
-          <w:lang w:val="fr-FR"/>
-        </w:rPr>
-        <w:br/>
-      </w:r>
-      <m:oMath>
-        <m:r>
-          <w:rPr>
-            <w:rFonts w:ascii="Cambria Math" w:hAnsi="Cambria Math"/>
-            <w:lang w:val="fr-FR"/>
-          </w:rPr>
-          <m:t>A=</m:t>
-        </m:r>
-        <m:f>
-          <m:fPr>
-            <m:ctrlPr>
-              <w:rPr>
-                <w:rFonts w:ascii="Cambria Math" w:hAnsi="Cambria Math"/>
-                <w:i/>
-                <w:lang w:val="fr-FR"/>
-              </w:rPr>
-            </m:ctrlPr>
-          </m:fPr>
-          <m:num>
-            <m:r>
-              <w:rPr>
-                <w:rFonts w:ascii="Cambria Math" w:hAnsi="Cambria Math"/>
-                <w:lang w:val="fr-FR"/>
-              </w:rPr>
-              <m:t>2</m:t>
-            </m:r>
-          </m:num>
-          <m:den>
-            <m:r>
-              <w:rPr>
-                <w:rFonts w:ascii="Cambria Math" w:hAnsi="Cambria Math"/>
-                <w:lang w:val="fr-FR"/>
-              </w:rPr>
-              <m:t>5</m:t>
-            </m:r>
-          </m:den>
-        </m:f>
-        <m:f>
-          <m:fPr>
-            <m:ctrlPr>
-              <w:rPr>
-                <w:rFonts w:ascii="Cambria Math" w:hAnsi="Cambria Math"/>
-                <w:i/>
-                <w:lang w:val="fr-FR"/>
-              </w:rPr>
-            </m:ctrlPr>
-          </m:fPr>
-          <m:num>
-            <m:sSup>
-              <m:sSupPr>
-                <m:ctrlPr>
-                  <w:rPr>
-                    <w:rFonts w:ascii="Cambria Math" w:hAnsi="Cambria Math"/>
-                    <w:i/>
-                    <w:lang w:val="fr-FR"/>
-                  </w:rPr>
-                </m:ctrlPr>
-              </m:sSupPr>
-              <m:e>
-                <m:r>
-                  <w:rPr>
-                    <w:rFonts w:ascii="Cambria Math" w:hAnsi="Cambria Math"/>
-                    <w:lang w:val="fr-FR"/>
-                  </w:rPr>
-                  <m:t>a</m:t>
-                </m:r>
-              </m:e>
-              <m:sup>
-                <m:r>
-                  <w:rPr>
-                    <w:rFonts w:ascii="Cambria Math" w:hAnsi="Cambria Math"/>
-                    <w:lang w:val="fr-FR"/>
-                  </w:rPr>
-                  <m:t>2-5</m:t>
-                </m:r>
-              </m:sup>
-            </m:sSup>
-            <m:sSup>
-              <m:sSupPr>
-                <m:ctrlPr>
-                  <w:rPr>
-                    <w:rFonts w:ascii="Cambria Math" w:hAnsi="Cambria Math"/>
-                    <w:i/>
-                    <w:lang w:val="fr-FR"/>
-                  </w:rPr>
-                </m:ctrlPr>
-              </m:sSupPr>
-              <m:e>
-                <m:r>
-                  <w:rPr>
-                    <w:rFonts w:ascii="Cambria Math" w:hAnsi="Cambria Math"/>
-                    <w:lang w:val="fr-FR"/>
-                  </w:rPr>
-                  <m:t>b</m:t>
-                </m:r>
-              </m:e>
-              <m:sup>
-                <m:r>
-                  <w:rPr>
-                    <w:rFonts w:ascii="Cambria Math" w:hAnsi="Cambria Math"/>
-                    <w:lang w:val="fr-FR"/>
-                  </w:rPr>
-                  <m:t>2-1</m:t>
-                </m:r>
-              </m:sup>
-            </m:sSup>
-            <m:r>
-              <w:rPr>
-                <w:rFonts w:ascii="Cambria Math" w:hAnsi="Cambria Math"/>
-                <w:lang w:val="fr-FR"/>
-              </w:rPr>
-              <m:t>c</m:t>
-            </m:r>
-          </m:num>
-          <m:den>
-            <m:r>
-              <w:rPr>
-                <w:rFonts w:ascii="Cambria Math" w:hAnsi="Cambria Math"/>
-                <w:lang w:val="fr-FR"/>
-              </w:rPr>
-              <m:t>1</m:t>
-            </m:r>
-          </m:den>
-        </m:f>
-        <m:r>
-          <w:rPr>
-            <w:rFonts w:ascii="Cambria Math" w:hAnsi="Cambria Math"/>
-            <w:lang w:val="fr-FR"/>
-          </w:rPr>
-          <m:t>=</m:t>
-        </m:r>
-        <m:f>
-          <m:fPr>
-            <m:ctrlPr>
-              <w:rPr>
-                <w:rFonts w:ascii="Cambria Math" w:hAnsi="Cambria Math"/>
-                <w:i/>
-                <w:lang w:val="fr-FR"/>
-              </w:rPr>
-            </m:ctrlPr>
-          </m:fPr>
-          <m:num>
-            <m:r>
-              <w:rPr>
-                <w:rFonts w:ascii="Cambria Math" w:hAnsi="Cambria Math"/>
-                <w:lang w:val="fr-FR"/>
-              </w:rPr>
-              <m:t>2</m:t>
-            </m:r>
-          </m:num>
-          <m:den>
-            <m:r>
-              <w:rPr>
-                <w:rFonts w:ascii="Cambria Math" w:hAnsi="Cambria Math"/>
-                <w:lang w:val="fr-FR"/>
-              </w:rPr>
-              <m:t>5</m:t>
-            </m:r>
-          </m:den>
-        </m:f>
-        <m:sSup>
-          <m:sSupPr>
-            <m:ctrlPr>
-              <w:rPr>
-                <w:rFonts w:ascii="Cambria Math" w:hAnsi="Cambria Math"/>
-                <w:i/>
-                <w:lang w:val="fr-FR"/>
-              </w:rPr>
-            </m:ctrlPr>
-          </m:sSupPr>
-          <m:e>
-            <m:r>
-              <w:rPr>
-                <w:rFonts w:ascii="Cambria Math" w:hAnsi="Cambria Math"/>
-                <w:lang w:val="fr-FR"/>
-              </w:rPr>
-              <m:t>a</m:t>
-            </m:r>
-          </m:e>
-          <m:sup>
-            <m:r>
-              <w:rPr>
-                <w:rFonts w:ascii="Cambria Math" w:hAnsi="Cambria Math"/>
-                <w:lang w:val="fr-FR"/>
-              </w:rPr>
-              <m:t>-3</m:t>
-            </m:r>
-          </m:sup>
-        </m:sSup>
-        <m:r>
-          <w:rPr>
-            <w:rFonts w:ascii="Cambria Math" w:hAnsi="Cambria Math"/>
-            <w:lang w:val="fr-FR"/>
-          </w:rPr>
-          <m:t>bc=</m:t>
-        </m:r>
-        <m:f>
-          <m:fPr>
-            <m:ctrlPr>
-              <w:rPr>
-                <w:rFonts w:ascii="Cambria Math" w:hAnsi="Cambria Math"/>
-                <w:i/>
-                <w:highlight w:val="yellow"/>
-                <w:lang w:val="fr-FR"/>
-              </w:rPr>
-            </m:ctrlPr>
-          </m:fPr>
-          <m:num>
-            <m:r>
-              <w:rPr>
-                <w:rFonts w:ascii="Cambria Math" w:hAnsi="Cambria Math"/>
-                <w:highlight w:val="yellow"/>
-                <w:lang w:val="fr-FR"/>
-              </w:rPr>
-              <m:t>2</m:t>
-            </m:r>
-          </m:num>
-          <m:den>
-            <m:r>
-              <w:rPr>
-                <w:rFonts w:ascii="Cambria Math" w:hAnsi="Cambria Math"/>
-                <w:highlight w:val="yellow"/>
-                <w:lang w:val="fr-FR"/>
-              </w:rPr>
-              <m:t>5</m:t>
-            </m:r>
-          </m:den>
-        </m:f>
-        <m:f>
-          <m:fPr>
-            <m:ctrlPr>
-              <w:rPr>
-                <w:rFonts w:ascii="Cambria Math" w:hAnsi="Cambria Math"/>
-                <w:i/>
-                <w:highlight w:val="yellow"/>
-                <w:lang w:val="fr-FR"/>
-              </w:rPr>
-            </m:ctrlPr>
-          </m:fPr>
-          <m:num>
-            <m:r>
-              <w:rPr>
-                <w:rFonts w:ascii="Cambria Math" w:hAnsi="Cambria Math"/>
-                <w:highlight w:val="yellow"/>
-                <w:lang w:val="fr-FR"/>
-              </w:rPr>
-              <m:t>bc</m:t>
-            </m:r>
-          </m:num>
-          <m:den>
-            <m:sSup>
-              <m:sSupPr>
-                <m:ctrlPr>
-                  <w:rPr>
-                    <w:rFonts w:ascii="Cambria Math" w:hAnsi="Cambria Math"/>
-                    <w:i/>
-                    <w:highlight w:val="yellow"/>
-                    <w:lang w:val="fr-FR"/>
-                  </w:rPr>
-                </m:ctrlPr>
-              </m:sSupPr>
-              <m:e>
-                <m:r>
-                  <w:rPr>
-                    <w:rFonts w:ascii="Cambria Math" w:hAnsi="Cambria Math"/>
-                    <w:highlight w:val="yellow"/>
-                    <w:lang w:val="fr-FR"/>
-                  </w:rPr>
-                  <m:t>a</m:t>
-                </m:r>
-              </m:e>
-              <m:sup>
-                <m:r>
-                  <w:rPr>
-                    <w:rFonts w:ascii="Cambria Math" w:hAnsi="Cambria Math"/>
-                    <w:highlight w:val="yellow"/>
-                    <w:lang w:val="fr-FR"/>
-                  </w:rPr>
-                  <m:t>3</m:t>
-                </m:r>
-              </m:sup>
-            </m:sSup>
-          </m:den>
-        </m:f>
-      </m:oMath>
-      <w:r>
-        <w:rPr>
-          <w:rFonts w:eastAsiaTheme="minorEastAsia"/>
-          <w:lang w:val="fr-FR"/>
-        </w:rPr>
-        <w:t xml:space="preserve"> </w:t>
-      </w:r>
     </w:p>
     <w:p>
       <w:pPr>
-        <w:pStyle w:val="Paragraphedeliste"/>
-        <w:ind w:left="0"/>
-        <w:rPr>
-          <w:b/>
+        <w:rPr>
+          <w:lang w:val="fr-FR"/>
+        </w:rPr>
+      </w:pPr>
+    </w:p>
+    <w:p>
+      <w:pPr>
+        <w:rPr>
+          <w:lang w:val="fr-FR"/>
+        </w:rPr>
+      </w:pPr>
+    </w:p>
+    <w:p>
+      <w:pPr>
+        <w:rPr>
+          <w:lang w:val="fr-FR"/>
+        </w:rPr>
+      </w:pPr>
+    </w:p>
+    <w:p>
+      <w:pPr>
+        <w:rPr>
+          <w:lang w:val="fr-FR"/>
+        </w:rPr>
+      </w:pPr>
+    </w:p>
+    <w:p>
+      <w:pPr>
+        <w:rPr>
+          <w:lang w:val="fr-FR"/>
+        </w:rPr>
+      </w:pPr>
+    </w:p>
+    <w:p>
+      <w:pPr>
+        <w:rPr>
+          <w:lang w:val="fr-FR"/>
+        </w:rPr>
+      </w:pPr>
+    </w:p>
+    <w:p>
+      <w:pPr>
+        <w:rPr>
+          <w:lang w:val="fr-FR"/>
+        </w:rPr>
+      </w:pPr>
+    </w:p>
+    <w:p>
+      <w:pPr>
+        <w:rPr>
+          <w:lang w:val="fr-FR"/>
+        </w:rPr>
+      </w:pPr>
+    </w:p>
+    <w:p>
+      <w:pPr>
+        <w:rPr>
+          <w:lang w:val="fr-FR"/>
+        </w:rPr>
+      </w:pPr>
+    </w:p>
+    <w:p>
+      <w:pPr>
+        <w:rPr>
           <w:lang w:val="fr-FR"/>
         </w:rPr>
       </w:pPr>
@@ -6062,345 +3153,1870 @@
           <w:b/>
           <w:lang w:val="fr-FR"/>
         </w:rPr>
-        <w:t>Simplifier des additions et soustractions littérales</w:t>
+        <w:lastRenderedPageBreak/>
+        <w:t xml:space="preserve">Simplifier une fraction </w:t>
+      </w:r>
+      <w:r>
+        <w:rPr>
+          <w:b/>
+          <w:lang w:val="fr-FR"/>
+        </w:rPr>
+        <w:t>simple</w:t>
       </w:r>
     </w:p>
+    <w:tbl>
+      <w:tblPr>
+        <w:tblStyle w:val="Grilledutableau"/>
+        <w:tblW w:w="11023" w:type="dxa"/>
+        <w:tblLook w:val="04A0" w:firstRow="1" w:lastRow="0" w:firstColumn="1" w:lastColumn="0" w:noHBand="0" w:noVBand="1"/>
+      </w:tblPr>
+      <w:tblGrid>
+        <w:gridCol w:w="7196"/>
+        <w:gridCol w:w="3827"/>
+      </w:tblGrid>
+      <w:tr>
+        <w:tc>
+          <w:tcPr>
+            <w:tcW w:w="7196" w:type="dxa"/>
+          </w:tcPr>
+          <w:p>
+            <w:pPr>
+              <w:rPr>
+                <w:rFonts w:cs="Arial"/>
+                <w:color w:val="FF0000"/>
+                <w:lang w:val="fr-FR"/>
+              </w:rPr>
+            </w:pPr>
+            <w:r>
+              <w:rPr>
+                <w:b/>
+                <w:color w:val="FF0000"/>
+                <w:lang w:val="fr-FR"/>
+              </w:rPr>
+              <w:t>Méthode</w:t>
+            </w:r>
+            <w:r>
+              <w:rPr>
+                <w:color w:val="FF0000"/>
+                <w:lang w:val="fr-FR"/>
+              </w:rPr>
+              <w:t xml:space="preserve">. Pour simplifier </w:t>
+            </w:r>
+            <w:r>
+              <w:rPr>
+                <w:color w:val="FF0000"/>
+                <w:lang w:val="fr-FR"/>
+              </w:rPr>
+              <w:t xml:space="preserve">une </w:t>
+            </w:r>
+            <w:r>
+              <w:rPr>
+                <w:i/>
+                <w:color w:val="FF0000"/>
+                <w:lang w:val="fr-FR"/>
+              </w:rPr>
+              <w:t>fraction</w:t>
+            </w:r>
+            <w:r>
+              <w:rPr>
+                <w:color w:val="FF0000"/>
+                <w:lang w:val="fr-FR"/>
+              </w:rPr>
+              <w:t xml:space="preserve"> de deux </w:t>
+            </w:r>
+            <w:r>
+              <w:rPr>
+                <w:color w:val="FF0000"/>
+                <w:lang w:val="fr-FR"/>
+              </w:rPr>
+              <w:t>produits</w:t>
+            </w:r>
+            <w:r>
+              <w:rPr>
+                <w:color w:val="FF0000"/>
+                <w:lang w:val="fr-FR"/>
+              </w:rPr>
+              <w:t xml:space="preserve"> </w:t>
+            </w:r>
+            <w:r>
+              <w:rPr>
+                <w:i/>
+                <w:color w:val="FF0000"/>
+                <w:lang w:val="fr-FR"/>
+              </w:rPr>
+              <w:t>simples</w:t>
+            </w:r>
+            <w:r>
+              <w:rPr>
+                <w:color w:val="FF0000"/>
+                <w:lang w:val="fr-FR"/>
+              </w:rPr>
+              <w:br/>
+            </w:r>
+            <w:r>
+              <w:rPr>
+                <w:rFonts w:cstheme="minorHAnsi"/>
+                <w:color w:val="FF0000"/>
+                <w:lang w:val="fr-FR"/>
+              </w:rPr>
+              <w:br/>
+            </w:r>
+            <w:r>
+              <w:rPr>
+                <w:rFonts w:cstheme="minorHAnsi"/>
+                <w:color w:val="FF0000"/>
+                <w:lang w:val="fr-FR"/>
+              </w:rPr>
+              <w:t xml:space="preserve">• On </w:t>
+            </w:r>
+            <w:r>
+              <w:rPr>
+                <w:rFonts w:cstheme="minorHAnsi"/>
+                <w:color w:val="FF0000"/>
+                <w:lang w:val="fr-FR"/>
+              </w:rPr>
+              <w:t>enlève</w:t>
+            </w:r>
+            <w:r>
+              <w:rPr>
+                <w:rFonts w:cstheme="minorHAnsi"/>
+                <w:color w:val="FF0000"/>
+                <w:lang w:val="fr-FR"/>
+              </w:rPr>
+              <w:t xml:space="preserve"> les signes</w:t>
+            </w:r>
+            <w:r>
+              <w:rPr>
+                <w:rFonts w:cstheme="minorHAnsi"/>
+                <w:color w:val="FF0000"/>
+                <w:lang w:val="fr-FR"/>
+              </w:rPr>
+              <w:t xml:space="preserve"> </w:t>
+            </w:r>
+            <m:oMath>
+              <m:r>
+                <w:rPr>
+                  <w:rFonts w:ascii="Cambria Math" w:hAnsi="Cambria Math" w:cstheme="minorHAnsi"/>
+                  <w:color w:val="FF0000"/>
+                  <w:lang w:val="fr-FR"/>
+                </w:rPr>
+                <m:t>-</m:t>
+              </m:r>
+            </m:oMath>
+            <w:r>
+              <w:rPr>
+                <w:rFonts w:cstheme="minorHAnsi"/>
+                <w:color w:val="FF0000"/>
+                <w:lang w:val="fr-FR"/>
+              </w:rPr>
+              <w:t xml:space="preserve">. S’il y en </w:t>
+            </w:r>
+            <w:r>
+              <w:rPr>
+                <w:rFonts w:cstheme="minorHAnsi"/>
+                <w:color w:val="FF0000"/>
+                <w:lang w:val="fr-FR"/>
+              </w:rPr>
+              <w:t>a</w:t>
+            </w:r>
+            <w:r>
+              <w:rPr>
+                <w:rFonts w:cstheme="minorHAnsi"/>
+                <w:color w:val="FF0000"/>
+                <w:lang w:val="fr-FR"/>
+              </w:rPr>
+              <w:t xml:space="preserve"> un nombre </w:t>
+            </w:r>
+            <w:r>
+              <w:rPr>
+                <w:rFonts w:cstheme="minorHAnsi"/>
+                <w:i/>
+                <w:color w:val="FF0000"/>
+                <w:lang w:val="fr-FR"/>
+              </w:rPr>
+              <w:t>impair</w:t>
+            </w:r>
+            <w:r>
+              <w:rPr>
+                <w:rFonts w:cstheme="minorHAnsi"/>
+                <w:color w:val="FF0000"/>
+                <w:lang w:val="fr-FR"/>
+              </w:rPr>
+              <w:t>, on laisse un</w:t>
+            </w:r>
+            <w:r>
+              <w:rPr>
+                <w:rFonts w:cstheme="minorHAnsi"/>
+                <w:color w:val="FF0000"/>
+                <w:lang w:val="fr-FR"/>
+              </w:rPr>
+              <w:t xml:space="preserve"> </w:t>
+            </w:r>
+            <m:oMath>
+              <m:r>
+                <w:rPr>
+                  <w:rFonts w:ascii="Cambria Math" w:hAnsi="Cambria Math" w:cstheme="minorHAnsi"/>
+                  <w:color w:val="FF0000"/>
+                  <w:lang w:val="fr-FR"/>
+                </w:rPr>
+                <m:t>-</m:t>
+              </m:r>
+            </m:oMath>
+            <w:r>
+              <w:rPr>
+                <w:rFonts w:cstheme="minorHAnsi"/>
+                <w:color w:val="FF0000"/>
+                <w:lang w:val="fr-FR"/>
+              </w:rPr>
+              <w:t xml:space="preserve"> devan</w:t>
+            </w:r>
+            <w:r>
+              <w:rPr>
+                <w:rFonts w:cstheme="minorHAnsi"/>
+                <w:color w:val="FF0000"/>
+                <w:lang w:val="fr-FR"/>
+              </w:rPr>
+              <w:t>t</w:t>
+            </w:r>
+            <w:r>
+              <w:rPr>
+                <w:rFonts w:cstheme="minorHAnsi"/>
+                <w:color w:val="FF0000"/>
+                <w:lang w:val="fr-FR"/>
+              </w:rPr>
+              <w:t>.</w:t>
+            </w:r>
+            <w:r>
+              <w:rPr>
+                <w:rFonts w:cstheme="minorHAnsi"/>
+                <w:color w:val="FF0000"/>
+                <w:lang w:val="fr-FR"/>
+              </w:rPr>
+              <w:br/>
+            </w:r>
+            <w:r>
+              <w:rPr>
+                <w:rFonts w:cstheme="minorHAnsi"/>
+                <w:color w:val="FF0000"/>
+                <w:lang w:val="fr-FR"/>
+              </w:rPr>
+              <w:t>• On</w:t>
+            </w:r>
+            <w:r>
+              <w:rPr>
+                <w:rFonts w:cstheme="minorHAnsi"/>
+                <w:color w:val="FF0000"/>
+                <w:lang w:val="fr-FR"/>
+              </w:rPr>
+              <w:t xml:space="preserve"> sort les nombres devant, à chaque niveau, puis on simplifie la fraction </w:t>
+            </w:r>
+            <w:r>
+              <w:rPr>
+                <w:rFonts w:cstheme="minorHAnsi"/>
+                <w:i/>
+                <w:color w:val="FF0000"/>
+                <w:lang w:val="fr-FR"/>
+              </w:rPr>
+              <w:t>numérique</w:t>
+            </w:r>
+            <w:r>
+              <w:rPr>
+                <w:rFonts w:cstheme="minorHAnsi"/>
+                <w:color w:val="FF0000"/>
+                <w:lang w:val="fr-FR"/>
+              </w:rPr>
+              <w:t xml:space="preserve"> obtenue.</w:t>
+            </w:r>
+            <w:r>
+              <w:rPr>
+                <w:rFonts w:cstheme="minorHAnsi"/>
+                <w:color w:val="FF0000"/>
+                <w:lang w:val="fr-FR"/>
+              </w:rPr>
+              <w:br/>
+            </w:r>
+            <w:r>
+              <w:rPr>
+                <w:rFonts w:cstheme="minorHAnsi"/>
+                <w:color w:val="FF0000"/>
+                <w:lang w:val="fr-FR"/>
+              </w:rPr>
+              <w:t xml:space="preserve">• </w:t>
+            </w:r>
+            <w:r>
+              <w:rPr>
+                <w:color w:val="FF0000"/>
+                <w:lang w:val="fr-FR"/>
+              </w:rPr>
+              <w:t xml:space="preserve">On enlève les signes </w:t>
+            </w:r>
+            <m:oMath>
+              <m:r>
+                <w:rPr>
+                  <w:rFonts w:ascii="Cambria Math" w:hAnsi="Cambria Math"/>
+                  <w:color w:val="FF0000"/>
+                  <w:lang w:val="fr-FR"/>
+                </w:rPr>
+                <m:t>×</m:t>
+              </m:r>
+            </m:oMath>
+            <w:r>
+              <w:rPr>
+                <w:rFonts w:eastAsiaTheme="minorEastAsia"/>
+                <w:color w:val="FF0000"/>
+                <w:lang w:val="fr-FR"/>
+              </w:rPr>
+              <w:t xml:space="preserve"> puis on</w:t>
+            </w:r>
+            <w:r>
+              <w:rPr>
+                <w:color w:val="FF0000"/>
+                <w:lang w:val="fr-FR"/>
+              </w:rPr>
+              <w:t xml:space="preserve"> </w:t>
+            </w:r>
+            <w:r>
+              <w:rPr>
+                <w:color w:val="FF0000"/>
+                <w:lang w:val="fr-FR"/>
+              </w:rPr>
+              <w:t>trie les lettres</w:t>
+            </w:r>
+            <w:r>
+              <w:rPr>
+                <w:color w:val="FF0000"/>
+                <w:lang w:val="fr-FR"/>
+              </w:rPr>
+              <w:t>.</w:t>
+            </w:r>
+            <w:r>
+              <w:rPr>
+                <w:color w:val="FF0000"/>
+                <w:lang w:val="fr-FR"/>
+              </w:rPr>
+              <w:br/>
+            </w:r>
+            <w:r>
+              <w:rPr>
+                <w:color w:val="FF0000"/>
+                <w:lang w:val="fr-FR"/>
+              </w:rPr>
+              <w:br/>
+            </w:r>
+            <w:r>
+              <w:rPr>
+                <w:rFonts w:cstheme="minorHAnsi"/>
+                <w:color w:val="FF0000"/>
+                <w:lang w:val="fr-FR"/>
+              </w:rPr>
+              <w:t xml:space="preserve">• </w:t>
+            </w:r>
+            <w:r>
+              <w:rPr>
+                <w:rFonts w:cstheme="minorHAnsi"/>
+                <w:color w:val="FF0000"/>
+                <w:lang w:val="fr-FR"/>
+              </w:rPr>
+              <w:t>On regroupe l</w:t>
+            </w:r>
+            <w:r>
+              <w:rPr>
+                <w:color w:val="FF0000"/>
+                <w:lang w:val="fr-FR"/>
+              </w:rPr>
+              <w:t>es lettres répétées avec un exposant</w:t>
+            </w:r>
+            <w:r>
+              <w:rPr>
+                <w:color w:val="FF0000"/>
+                <w:lang w:val="fr-FR"/>
+              </w:rPr>
+              <w:t>. On ajoute les exposants.</w:t>
+            </w:r>
+            <w:r>
+              <w:rPr>
+                <w:rFonts w:cstheme="minorHAnsi"/>
+                <w:color w:val="FF0000"/>
+                <w:lang w:val="fr-FR"/>
+              </w:rPr>
+              <w:br/>
+            </w:r>
+            <w:r>
+              <w:rPr>
+                <w:rFonts w:cstheme="minorHAnsi"/>
+                <w:color w:val="FF0000"/>
+                <w:lang w:val="fr-FR"/>
+              </w:rPr>
+              <w:t>•</w:t>
+            </w:r>
+            <w:r>
+              <w:rPr>
+                <w:rFonts w:cstheme="minorHAnsi"/>
+                <w:color w:val="FF0000"/>
+                <w:lang w:val="fr-FR"/>
+              </w:rPr>
+              <w:t xml:space="preserve"> </w:t>
+            </w:r>
+            <w:r>
+              <w:rPr>
+                <w:rStyle w:val="markedcontent"/>
+                <w:rFonts w:cs="Arial"/>
+                <w:color w:val="FF0000"/>
+                <w:lang w:val="fr-FR"/>
+              </w:rPr>
+              <w:t>O</w:t>
+            </w:r>
+            <w:r>
+              <w:rPr>
+                <w:rStyle w:val="markedcontent"/>
+                <w:rFonts w:cs="Arial"/>
+                <w:color w:val="FF0000"/>
+                <w:lang w:val="fr-FR"/>
+              </w:rPr>
+              <w:t xml:space="preserve">n </w:t>
+            </w:r>
+            <w:r>
+              <w:rPr>
+                <w:rStyle w:val="markedcontent"/>
+                <w:rFonts w:cs="Arial"/>
+                <w:color w:val="FF0000"/>
+                <w:lang w:val="fr-FR"/>
+              </w:rPr>
+              <w:t>barre</w:t>
+            </w:r>
+            <w:r>
+              <w:rPr>
+                <w:rStyle w:val="markedcontent"/>
+                <w:rFonts w:cs="Arial"/>
+                <w:color w:val="FF0000"/>
+                <w:lang w:val="fr-FR"/>
+              </w:rPr>
+              <w:t xml:space="preserve"> les </w:t>
+            </w:r>
+            <w:r>
+              <w:rPr>
+                <w:rStyle w:val="markedcontent"/>
+                <w:rFonts w:cs="Arial"/>
+                <w:color w:val="FF0000"/>
+                <w:lang w:val="fr-FR"/>
+              </w:rPr>
+              <w:t xml:space="preserve">lettres qui apparaissent à la fois en haut et en bas. </w:t>
+            </w:r>
+            <w:r>
+              <w:rPr>
+                <w:color w:val="FF0000"/>
+                <w:lang w:val="fr-FR"/>
+              </w:rPr>
+              <w:t>On soustrait les exposants.</w:t>
+            </w:r>
+            <w:r>
+              <w:rPr>
+                <w:rFonts w:eastAsiaTheme="minorEastAsia"/>
+                <w:color w:val="FF0000"/>
+                <w:lang w:val="fr-FR"/>
+              </w:rPr>
+              <w:br/>
+            </w:r>
+            <w:r>
+              <w:rPr>
+                <w:rFonts w:cstheme="minorHAnsi"/>
+                <w:color w:val="FF0000"/>
+                <w:lang w:val="fr-FR"/>
+              </w:rPr>
+              <w:t>•</w:t>
+            </w:r>
+            <w:r>
+              <w:rPr>
+                <w:rFonts w:cstheme="minorHAnsi"/>
+                <w:color w:val="FF0000"/>
+                <w:lang w:val="fr-FR"/>
+              </w:rPr>
+              <w:t xml:space="preserve"> </w:t>
+            </w:r>
+            <w:r>
+              <w:rPr>
+                <w:rFonts w:eastAsiaTheme="minorEastAsia"/>
+                <w:color w:val="FF0000"/>
+                <w:lang w:val="fr-FR"/>
+              </w:rPr>
+              <w:t>Si une lettre a un exposant négatif, on la change de niveau en inversant le signe</w:t>
+            </w:r>
+            <w:r>
+              <w:rPr>
+                <w:rFonts w:eastAsiaTheme="minorEastAsia"/>
+                <w:color w:val="FF0000"/>
+                <w:lang w:val="fr-FR"/>
+              </w:rPr>
+              <w:t xml:space="preserve"> de l’exposant</w:t>
+            </w:r>
+            <w:r>
+              <w:rPr>
+                <w:rFonts w:eastAsiaTheme="minorEastAsia"/>
+                <w:color w:val="FF0000"/>
+                <w:lang w:val="fr-FR"/>
+              </w:rPr>
+              <w:t>.</w:t>
+            </w:r>
+            <w:r>
+              <w:rPr>
+                <w:rFonts w:eastAsiaTheme="minorEastAsia"/>
+                <w:color w:val="FF0000"/>
+                <w:lang w:val="fr-FR"/>
+              </w:rPr>
+              <w:br/>
+            </w:r>
+          </w:p>
+        </w:tc>
+        <w:tc>
+          <w:tcPr>
+            <w:tcW w:w="3827" w:type="dxa"/>
+          </w:tcPr>
+          <w:p>
+            <w:pPr>
+              <w:rPr>
+                <w:rFonts w:eastAsiaTheme="minorEastAsia"/>
+                <w:lang w:val="fr-FR"/>
+              </w:rPr>
+            </w:pPr>
+            <w:r>
+              <w:rPr>
+                <w:b/>
+                <w:lang w:val="fr-FR"/>
+              </w:rPr>
+              <w:t>Exemple</w:t>
+            </w:r>
+            <w:r>
+              <w:rPr>
+                <w:lang w:val="fr-FR"/>
+              </w:rPr>
+              <w:t>.</w:t>
+            </w:r>
+            <w:r>
+              <w:rPr>
+                <w:lang w:val="fr-FR"/>
+              </w:rPr>
+              <w:t xml:space="preserve"> </w:t>
+            </w:r>
+            <w:r>
+              <w:rPr>
+                <w:lang w:val="fr-FR"/>
+              </w:rPr>
+              <w:t xml:space="preserve">Simplifier </w:t>
+            </w:r>
+            <m:oMath>
+              <m:r>
+                <w:rPr>
+                  <w:rFonts w:ascii="Cambria Math" w:hAnsi="Cambria Math"/>
+                  <w:lang w:val="fr-FR"/>
+                </w:rPr>
+                <m:t>A=</m:t>
+              </m:r>
+              <m:f>
+                <m:fPr>
+                  <m:ctrlPr>
+                    <w:rPr>
+                      <w:rFonts w:ascii="Cambria Math" w:hAnsi="Cambria Math"/>
+                      <w:i/>
+                      <w:lang w:val="fr-FR"/>
+                    </w:rPr>
+                  </m:ctrlPr>
+                </m:fPr>
+                <m:num>
+                  <m:r>
+                    <w:rPr>
+                      <w:rFonts w:ascii="Cambria Math" w:hAnsi="Cambria Math"/>
+                      <w:lang w:val="fr-FR"/>
+                    </w:rPr>
+                    <m:t>-</m:t>
+                  </m:r>
+                  <m:r>
+                    <w:rPr>
+                      <w:rFonts w:ascii="Cambria Math" w:hAnsi="Cambria Math"/>
+                      <w:lang w:val="fr-FR"/>
+                    </w:rPr>
+                    <m:t>3b×</m:t>
+                  </m:r>
+                  <m:sSup>
+                    <m:sSupPr>
+                      <m:ctrlPr>
+                        <w:rPr>
+                          <w:rFonts w:ascii="Cambria Math" w:hAnsi="Cambria Math"/>
+                          <w:i/>
+                          <w:lang w:val="fr-FR"/>
+                        </w:rPr>
+                      </m:ctrlPr>
+                    </m:sSupPr>
+                    <m:e>
+                      <m:r>
+                        <w:rPr>
+                          <w:rFonts w:ascii="Cambria Math" w:hAnsi="Cambria Math"/>
+                          <w:lang w:val="fr-FR"/>
+                        </w:rPr>
+                        <m:t>a</m:t>
+                      </m:r>
+                    </m:e>
+                    <m:sup>
+                      <m:r>
+                        <w:rPr>
+                          <w:rFonts w:ascii="Cambria Math" w:hAnsi="Cambria Math"/>
+                          <w:lang w:val="fr-FR"/>
+                        </w:rPr>
+                        <m:t>2</m:t>
+                      </m:r>
+                    </m:sup>
+                  </m:sSup>
+                  <m:r>
+                    <w:rPr>
+                      <w:rFonts w:ascii="Cambria Math" w:hAnsi="Cambria Math"/>
+                      <w:lang w:val="fr-FR"/>
+                    </w:rPr>
+                    <m:t>×c×</m:t>
+                  </m:r>
+                  <m:d>
+                    <m:dPr>
+                      <m:ctrlPr>
+                        <w:rPr>
+                          <w:rFonts w:ascii="Cambria Math" w:hAnsi="Cambria Math"/>
+                          <w:i/>
+                          <w:lang w:val="fr-FR"/>
+                        </w:rPr>
+                      </m:ctrlPr>
+                    </m:dPr>
+                    <m:e>
+                      <m:r>
+                        <w:rPr>
+                          <w:rFonts w:ascii="Cambria Math" w:hAnsi="Cambria Math"/>
+                          <w:lang w:val="fr-FR"/>
+                        </w:rPr>
+                        <m:t>-2b</m:t>
+                      </m:r>
+                    </m:e>
+                  </m:d>
+                </m:num>
+                <m:den>
+                  <m:r>
+                    <w:rPr>
+                      <w:rFonts w:ascii="Cambria Math" w:hAnsi="Cambria Math"/>
+                      <w:lang w:val="fr-FR"/>
+                    </w:rPr>
+                    <m:t>bc×</m:t>
+                  </m:r>
+                  <m:d>
+                    <m:dPr>
+                      <m:ctrlPr>
+                        <w:rPr>
+                          <w:rFonts w:ascii="Cambria Math" w:hAnsi="Cambria Math"/>
+                          <w:i/>
+                          <w:lang w:val="fr-FR"/>
+                        </w:rPr>
+                      </m:ctrlPr>
+                    </m:dPr>
+                    <m:e>
+                      <m:r>
+                        <w:rPr>
+                          <w:rFonts w:ascii="Cambria Math" w:hAnsi="Cambria Math"/>
+                          <w:lang w:val="fr-FR"/>
+                        </w:rPr>
+                        <m:t>-3</m:t>
+                      </m:r>
+                    </m:e>
+                  </m:d>
+                  <m:r>
+                    <w:rPr>
+                      <w:rFonts w:ascii="Cambria Math" w:hAnsi="Cambria Math"/>
+                      <w:lang w:val="fr-FR"/>
+                    </w:rPr>
+                    <m:t>×</m:t>
+                  </m:r>
+                  <m:sSup>
+                    <m:sSupPr>
+                      <m:ctrlPr>
+                        <w:rPr>
+                          <w:rFonts w:ascii="Cambria Math" w:hAnsi="Cambria Math"/>
+                          <w:i/>
+                          <w:lang w:val="fr-FR"/>
+                        </w:rPr>
+                      </m:ctrlPr>
+                    </m:sSupPr>
+                    <m:e>
+                      <m:r>
+                        <w:rPr>
+                          <w:rFonts w:ascii="Cambria Math" w:hAnsi="Cambria Math"/>
+                          <w:lang w:val="fr-FR"/>
+                        </w:rPr>
+                        <m:t>a</m:t>
+                      </m:r>
+                    </m:e>
+                    <m:sup>
+                      <m:r>
+                        <w:rPr>
+                          <w:rFonts w:ascii="Cambria Math" w:hAnsi="Cambria Math"/>
+                          <w:lang w:val="fr-FR"/>
+                        </w:rPr>
+                        <m:t>3</m:t>
+                      </m:r>
+                    </m:sup>
+                  </m:sSup>
+                  <m:r>
+                    <w:rPr>
+                      <w:rFonts w:ascii="Cambria Math" w:hAnsi="Cambria Math"/>
+                      <w:lang w:val="fr-FR"/>
+                    </w:rPr>
+                    <m:t>×5</m:t>
+                  </m:r>
+                  <m:sSup>
+                    <m:sSupPr>
+                      <m:ctrlPr>
+                        <w:rPr>
+                          <w:rFonts w:ascii="Cambria Math" w:hAnsi="Cambria Math"/>
+                          <w:i/>
+                          <w:lang w:val="fr-FR"/>
+                        </w:rPr>
+                      </m:ctrlPr>
+                    </m:sSupPr>
+                    <m:e>
+                      <m:r>
+                        <w:rPr>
+                          <w:rFonts w:ascii="Cambria Math" w:hAnsi="Cambria Math"/>
+                          <w:lang w:val="fr-FR"/>
+                        </w:rPr>
+                        <m:t>a</m:t>
+                      </m:r>
+                    </m:e>
+                    <m:sup>
+                      <m:r>
+                        <w:rPr>
+                          <w:rFonts w:ascii="Cambria Math" w:hAnsi="Cambria Math"/>
+                          <w:lang w:val="fr-FR"/>
+                        </w:rPr>
+                        <m:t>2</m:t>
+                      </m:r>
+                    </m:sup>
+                  </m:sSup>
+                </m:den>
+              </m:f>
+            </m:oMath>
+          </w:p>
+          <w:p>
+            <w:pPr>
+              <w:rPr>
+                <w:b/>
+                <w:lang w:val="fr-FR"/>
+              </w:rPr>
+            </w:pPr>
+            <m:oMath>
+              <m:r>
+                <w:rPr>
+                  <w:rFonts w:ascii="Cambria Math" w:hAnsi="Cambria Math"/>
+                  <w:lang w:val="fr-FR"/>
+                </w:rPr>
+                <m:t>A=-</m:t>
+              </m:r>
+              <m:f>
+                <m:fPr>
+                  <m:ctrlPr>
+                    <w:rPr>
+                      <w:rFonts w:ascii="Cambria Math" w:hAnsi="Cambria Math"/>
+                      <w:i/>
+                      <w:lang w:val="fr-FR"/>
+                    </w:rPr>
+                  </m:ctrlPr>
+                </m:fPr>
+                <m:num>
+                  <m:r>
+                    <w:rPr>
+                      <w:rFonts w:ascii="Cambria Math" w:hAnsi="Cambria Math"/>
+                      <w:lang w:val="fr-FR"/>
+                    </w:rPr>
+                    <m:t>3b×</m:t>
+                  </m:r>
+                  <m:sSup>
+                    <m:sSupPr>
+                      <m:ctrlPr>
+                        <w:rPr>
+                          <w:rFonts w:ascii="Cambria Math" w:hAnsi="Cambria Math"/>
+                          <w:i/>
+                          <w:lang w:val="fr-FR"/>
+                        </w:rPr>
+                      </m:ctrlPr>
+                    </m:sSupPr>
+                    <m:e>
+                      <m:r>
+                        <w:rPr>
+                          <w:rFonts w:ascii="Cambria Math" w:hAnsi="Cambria Math"/>
+                          <w:lang w:val="fr-FR"/>
+                        </w:rPr>
+                        <m:t>a</m:t>
+                      </m:r>
+                    </m:e>
+                    <m:sup>
+                      <m:r>
+                        <w:rPr>
+                          <w:rFonts w:ascii="Cambria Math" w:hAnsi="Cambria Math"/>
+                          <w:lang w:val="fr-FR"/>
+                        </w:rPr>
+                        <m:t>2</m:t>
+                      </m:r>
+                    </m:sup>
+                  </m:sSup>
+                  <m:r>
+                    <w:rPr>
+                      <w:rFonts w:ascii="Cambria Math" w:hAnsi="Cambria Math"/>
+                      <w:lang w:val="fr-FR"/>
+                    </w:rPr>
+                    <m:t>×c×2b</m:t>
+                  </m:r>
+                </m:num>
+                <m:den>
+                  <m:r>
+                    <w:rPr>
+                      <w:rFonts w:ascii="Cambria Math" w:hAnsi="Cambria Math"/>
+                      <w:lang w:val="fr-FR"/>
+                    </w:rPr>
+                    <m:t>bc×3×</m:t>
+                  </m:r>
+                  <m:sSup>
+                    <m:sSupPr>
+                      <m:ctrlPr>
+                        <w:rPr>
+                          <w:rFonts w:ascii="Cambria Math" w:hAnsi="Cambria Math"/>
+                          <w:i/>
+                          <w:lang w:val="fr-FR"/>
+                        </w:rPr>
+                      </m:ctrlPr>
+                    </m:sSupPr>
+                    <m:e>
+                      <m:r>
+                        <w:rPr>
+                          <w:rFonts w:ascii="Cambria Math" w:hAnsi="Cambria Math"/>
+                          <w:lang w:val="fr-FR"/>
+                        </w:rPr>
+                        <m:t>a</m:t>
+                      </m:r>
+                    </m:e>
+                    <m:sup>
+                      <m:r>
+                        <w:rPr>
+                          <w:rFonts w:ascii="Cambria Math" w:hAnsi="Cambria Math"/>
+                          <w:lang w:val="fr-FR"/>
+                        </w:rPr>
+                        <m:t>3</m:t>
+                      </m:r>
+                    </m:sup>
+                  </m:sSup>
+                  <m:r>
+                    <w:rPr>
+                      <w:rFonts w:ascii="Cambria Math" w:hAnsi="Cambria Math"/>
+                      <w:lang w:val="fr-FR"/>
+                    </w:rPr>
+                    <m:t>×5</m:t>
+                  </m:r>
+                  <m:sSup>
+                    <m:sSupPr>
+                      <m:ctrlPr>
+                        <w:rPr>
+                          <w:rFonts w:ascii="Cambria Math" w:hAnsi="Cambria Math"/>
+                          <w:i/>
+                          <w:lang w:val="fr-FR"/>
+                        </w:rPr>
+                      </m:ctrlPr>
+                    </m:sSupPr>
+                    <m:e>
+                      <m:r>
+                        <w:rPr>
+                          <w:rFonts w:ascii="Cambria Math" w:hAnsi="Cambria Math"/>
+                          <w:lang w:val="fr-FR"/>
+                        </w:rPr>
+                        <m:t>a</m:t>
+                      </m:r>
+                    </m:e>
+                    <m:sup>
+                      <m:r>
+                        <w:rPr>
+                          <w:rFonts w:ascii="Cambria Math" w:hAnsi="Cambria Math"/>
+                          <w:lang w:val="fr-FR"/>
+                        </w:rPr>
+                        <m:t>2</m:t>
+                      </m:r>
+                    </m:sup>
+                  </m:sSup>
+                </m:den>
+              </m:f>
+            </m:oMath>
+            <w:r>
+              <w:rPr>
+                <w:rFonts w:eastAsiaTheme="minorEastAsia"/>
+                <w:lang w:val="fr-FR"/>
+              </w:rPr>
+              <w:t xml:space="preserve"> </w:t>
+            </w:r>
+            <w:r>
+              <w:rPr>
+                <w:rFonts w:eastAsiaTheme="minorEastAsia"/>
+                <w:lang w:val="fr-FR"/>
+              </w:rPr>
+              <w:br/>
+            </w:r>
+            <w:r>
+              <w:rPr>
+                <w:rFonts w:eastAsiaTheme="minorEastAsia"/>
+                <w:lang w:val="fr-FR"/>
+              </w:rPr>
+              <w:t xml:space="preserve">    </w:t>
+            </w:r>
+            <m:oMath>
+              <m:r>
+                <w:rPr>
+                  <w:rFonts w:ascii="Cambria Math" w:hAnsi="Cambria Math"/>
+                  <w:lang w:val="fr-FR"/>
+                </w:rPr>
+                <m:t>=-</m:t>
+              </m:r>
+              <m:f>
+                <m:fPr>
+                  <m:ctrlPr>
+                    <w:rPr>
+                      <w:rFonts w:ascii="Cambria Math" w:hAnsi="Cambria Math"/>
+                      <w:i/>
+                      <w:lang w:val="fr-FR"/>
+                    </w:rPr>
+                  </m:ctrlPr>
+                </m:fPr>
+                <m:num>
+                  <m:r>
+                    <w:rPr>
+                      <w:rFonts w:ascii="Cambria Math" w:hAnsi="Cambria Math"/>
+                      <w:strike/>
+                      <w:lang w:val="fr-FR"/>
+                    </w:rPr>
+                    <m:t>3</m:t>
+                  </m:r>
+                  <m:r>
+                    <w:rPr>
+                      <w:rFonts w:ascii="Cambria Math" w:hAnsi="Cambria Math"/>
+                      <w:lang w:val="fr-FR"/>
+                    </w:rPr>
+                    <m:t>×2</m:t>
+                  </m:r>
+                </m:num>
+                <m:den>
+                  <m:r>
+                    <w:rPr>
+                      <w:rFonts w:ascii="Cambria Math" w:hAnsi="Cambria Math"/>
+                      <w:strike/>
+                      <w:lang w:val="fr-FR"/>
+                    </w:rPr>
+                    <m:t>3</m:t>
+                  </m:r>
+                  <m:r>
+                    <w:rPr>
+                      <w:rFonts w:ascii="Cambria Math" w:hAnsi="Cambria Math"/>
+                      <w:lang w:val="fr-FR"/>
+                    </w:rPr>
+                    <m:t>×5</m:t>
+                  </m:r>
+                </m:den>
+              </m:f>
+              <m:f>
+                <m:fPr>
+                  <m:ctrlPr>
+                    <w:rPr>
+                      <w:rFonts w:ascii="Cambria Math" w:hAnsi="Cambria Math"/>
+                      <w:i/>
+                      <w:lang w:val="fr-FR"/>
+                    </w:rPr>
+                  </m:ctrlPr>
+                </m:fPr>
+                <m:num>
+                  <m:r>
+                    <w:rPr>
+                      <w:rFonts w:ascii="Cambria Math" w:hAnsi="Cambria Math"/>
+                      <w:lang w:val="fr-FR"/>
+                    </w:rPr>
+                    <m:t>b×</m:t>
+                  </m:r>
+                  <m:sSup>
+                    <m:sSupPr>
+                      <m:ctrlPr>
+                        <w:rPr>
+                          <w:rFonts w:ascii="Cambria Math" w:hAnsi="Cambria Math"/>
+                          <w:i/>
+                          <w:lang w:val="fr-FR"/>
+                        </w:rPr>
+                      </m:ctrlPr>
+                    </m:sSupPr>
+                    <m:e>
+                      <m:r>
+                        <w:rPr>
+                          <w:rFonts w:ascii="Cambria Math" w:hAnsi="Cambria Math"/>
+                          <w:lang w:val="fr-FR"/>
+                        </w:rPr>
+                        <m:t>a</m:t>
+                      </m:r>
+                    </m:e>
+                    <m:sup>
+                      <m:r>
+                        <w:rPr>
+                          <w:rFonts w:ascii="Cambria Math" w:hAnsi="Cambria Math"/>
+                          <w:lang w:val="fr-FR"/>
+                        </w:rPr>
+                        <m:t>2</m:t>
+                      </m:r>
+                    </m:sup>
+                  </m:sSup>
+                  <m:r>
+                    <w:rPr>
+                      <w:rFonts w:ascii="Cambria Math" w:hAnsi="Cambria Math"/>
+                      <w:lang w:val="fr-FR"/>
+                    </w:rPr>
+                    <m:t>×c×b</m:t>
+                  </m:r>
+                </m:num>
+                <m:den>
+                  <m:r>
+                    <w:rPr>
+                      <w:rFonts w:ascii="Cambria Math" w:hAnsi="Cambria Math"/>
+                      <w:lang w:val="fr-FR"/>
+                    </w:rPr>
+                    <m:t>bc×</m:t>
+                  </m:r>
+                  <m:sSup>
+                    <m:sSupPr>
+                      <m:ctrlPr>
+                        <w:rPr>
+                          <w:rFonts w:ascii="Cambria Math" w:hAnsi="Cambria Math"/>
+                          <w:i/>
+                          <w:lang w:val="fr-FR"/>
+                        </w:rPr>
+                      </m:ctrlPr>
+                    </m:sSupPr>
+                    <m:e>
+                      <m:r>
+                        <w:rPr>
+                          <w:rFonts w:ascii="Cambria Math" w:hAnsi="Cambria Math"/>
+                          <w:lang w:val="fr-FR"/>
+                        </w:rPr>
+                        <m:t>a</m:t>
+                      </m:r>
+                    </m:e>
+                    <m:sup>
+                      <m:r>
+                        <w:rPr>
+                          <w:rFonts w:ascii="Cambria Math" w:hAnsi="Cambria Math"/>
+                          <w:lang w:val="fr-FR"/>
+                        </w:rPr>
+                        <m:t>3</m:t>
+                      </m:r>
+                    </m:sup>
+                  </m:sSup>
+                  <m:r>
+                    <w:rPr>
+                      <w:rFonts w:ascii="Cambria Math" w:hAnsi="Cambria Math"/>
+                      <w:lang w:val="fr-FR"/>
+                    </w:rPr>
+                    <m:t>×</m:t>
+                  </m:r>
+                  <m:sSup>
+                    <m:sSupPr>
+                      <m:ctrlPr>
+                        <w:rPr>
+                          <w:rFonts w:ascii="Cambria Math" w:hAnsi="Cambria Math"/>
+                          <w:i/>
+                          <w:lang w:val="fr-FR"/>
+                        </w:rPr>
+                      </m:ctrlPr>
+                    </m:sSupPr>
+                    <m:e>
+                      <m:r>
+                        <w:rPr>
+                          <w:rFonts w:ascii="Cambria Math" w:hAnsi="Cambria Math"/>
+                          <w:lang w:val="fr-FR"/>
+                        </w:rPr>
+                        <m:t>a</m:t>
+                      </m:r>
+                    </m:e>
+                    <m:sup>
+                      <m:r>
+                        <w:rPr>
+                          <w:rFonts w:ascii="Cambria Math" w:hAnsi="Cambria Math"/>
+                          <w:lang w:val="fr-FR"/>
+                        </w:rPr>
+                        <m:t>2</m:t>
+                      </m:r>
+                    </m:sup>
+                  </m:sSup>
+                </m:den>
+              </m:f>
+            </m:oMath>
+            <w:r>
+              <w:rPr>
+                <w:rFonts w:eastAsiaTheme="minorEastAsia"/>
+                <w:lang w:val="fr-FR"/>
+              </w:rPr>
+              <w:t xml:space="preserve"> </w:t>
+            </w:r>
+            <w:r>
+              <w:rPr>
+                <w:rFonts w:eastAsiaTheme="minorEastAsia"/>
+                <w:lang w:val="fr-FR"/>
+              </w:rPr>
+              <w:t xml:space="preserve"> </w:t>
+            </w:r>
+            <w:r>
+              <w:rPr>
+                <w:rFonts w:eastAsiaTheme="minorEastAsia"/>
+                <w:color w:val="A6A6A6" w:themeColor="background1" w:themeShade="A6"/>
+                <w:lang w:val="fr-FR"/>
+              </w:rPr>
+              <w:br/>
+            </w:r>
+            <w:r>
+              <w:rPr>
+                <w:rFonts w:eastAsiaTheme="minorEastAsia"/>
+                <w:lang w:val="fr-FR"/>
+              </w:rPr>
+              <w:t xml:space="preserve">    </w:t>
+            </w:r>
+            <m:oMath>
+              <m:r>
+                <w:rPr>
+                  <w:rFonts w:ascii="Cambria Math" w:hAnsi="Cambria Math"/>
+                  <w:lang w:val="fr-FR"/>
+                </w:rPr>
+                <m:t>=-</m:t>
+              </m:r>
+              <m:f>
+                <m:fPr>
+                  <m:ctrlPr>
+                    <w:rPr>
+                      <w:rFonts w:ascii="Cambria Math" w:hAnsi="Cambria Math"/>
+                      <w:i/>
+                      <w:lang w:val="fr-FR"/>
+                    </w:rPr>
+                  </m:ctrlPr>
+                </m:fPr>
+                <m:num>
+                  <m:r>
+                    <w:rPr>
+                      <w:rFonts w:ascii="Cambria Math" w:hAnsi="Cambria Math"/>
+                      <w:lang w:val="fr-FR"/>
+                    </w:rPr>
+                    <m:t>2</m:t>
+                  </m:r>
+                </m:num>
+                <m:den>
+                  <m:r>
+                    <w:rPr>
+                      <w:rFonts w:ascii="Cambria Math" w:hAnsi="Cambria Math"/>
+                      <w:lang w:val="fr-FR"/>
+                    </w:rPr>
+                    <m:t>5</m:t>
+                  </m:r>
+                </m:den>
+              </m:f>
+              <m:f>
+                <m:fPr>
+                  <m:ctrlPr>
+                    <w:rPr>
+                      <w:rFonts w:ascii="Cambria Math" w:hAnsi="Cambria Math"/>
+                      <w:i/>
+                      <w:lang w:val="fr-FR"/>
+                    </w:rPr>
+                  </m:ctrlPr>
+                </m:fPr>
+                <m:num>
+                  <m:sSup>
+                    <m:sSupPr>
+                      <m:ctrlPr>
+                        <w:rPr>
+                          <w:rFonts w:ascii="Cambria Math" w:hAnsi="Cambria Math"/>
+                          <w:i/>
+                          <w:lang w:val="fr-FR"/>
+                        </w:rPr>
+                      </m:ctrlPr>
+                    </m:sSupPr>
+                    <m:e>
+                      <m:r>
+                        <w:rPr>
+                          <w:rFonts w:ascii="Cambria Math" w:hAnsi="Cambria Math"/>
+                          <w:lang w:val="fr-FR"/>
+                        </w:rPr>
+                        <m:t>a</m:t>
+                      </m:r>
+                    </m:e>
+                    <m:sup>
+                      <m:r>
+                        <w:rPr>
+                          <w:rFonts w:ascii="Cambria Math" w:hAnsi="Cambria Math"/>
+                          <w:lang w:val="fr-FR"/>
+                        </w:rPr>
+                        <m:t>2</m:t>
+                      </m:r>
+                    </m:sup>
+                  </m:sSup>
+                  <m:r>
+                    <w:rPr>
+                      <w:rFonts w:ascii="Cambria Math" w:hAnsi="Cambria Math"/>
+                      <w:lang w:val="fr-FR"/>
+                    </w:rPr>
+                    <m:t>bbc</m:t>
+                  </m:r>
+                </m:num>
+                <m:den>
+                  <m:sSup>
+                    <m:sSupPr>
+                      <m:ctrlPr>
+                        <w:rPr>
+                          <w:rFonts w:ascii="Cambria Math" w:hAnsi="Cambria Math"/>
+                          <w:i/>
+                          <w:lang w:val="fr-FR"/>
+                        </w:rPr>
+                      </m:ctrlPr>
+                    </m:sSupPr>
+                    <m:e>
+                      <m:r>
+                        <w:rPr>
+                          <w:rFonts w:ascii="Cambria Math" w:hAnsi="Cambria Math"/>
+                          <w:lang w:val="fr-FR"/>
+                        </w:rPr>
+                        <m:t>a</m:t>
+                      </m:r>
+                    </m:e>
+                    <m:sup>
+                      <m:r>
+                        <w:rPr>
+                          <w:rFonts w:ascii="Cambria Math" w:hAnsi="Cambria Math"/>
+                          <w:lang w:val="fr-FR"/>
+                        </w:rPr>
+                        <m:t>2</m:t>
+                      </m:r>
+                    </m:sup>
+                  </m:sSup>
+                  <m:sSup>
+                    <m:sSupPr>
+                      <m:ctrlPr>
+                        <w:rPr>
+                          <w:rFonts w:ascii="Cambria Math" w:hAnsi="Cambria Math"/>
+                          <w:i/>
+                          <w:lang w:val="fr-FR"/>
+                        </w:rPr>
+                      </m:ctrlPr>
+                    </m:sSupPr>
+                    <m:e>
+                      <m:r>
+                        <w:rPr>
+                          <w:rFonts w:ascii="Cambria Math" w:hAnsi="Cambria Math"/>
+                          <w:lang w:val="fr-FR"/>
+                        </w:rPr>
+                        <m:t>a</m:t>
+                      </m:r>
+                    </m:e>
+                    <m:sup>
+                      <m:r>
+                        <w:rPr>
+                          <w:rFonts w:ascii="Cambria Math" w:hAnsi="Cambria Math"/>
+                          <w:lang w:val="fr-FR"/>
+                        </w:rPr>
+                        <m:t>3</m:t>
+                      </m:r>
+                    </m:sup>
+                  </m:sSup>
+                  <m:r>
+                    <w:rPr>
+                      <w:rFonts w:ascii="Cambria Math" w:hAnsi="Cambria Math"/>
+                      <w:lang w:val="fr-FR"/>
+                    </w:rPr>
+                    <m:t>bc</m:t>
+                  </m:r>
+                </m:den>
+              </m:f>
+            </m:oMath>
+            <w:r>
+              <w:rPr>
+                <w:rFonts w:eastAsiaTheme="minorEastAsia"/>
+                <w:lang w:val="fr-FR"/>
+              </w:rPr>
+              <w:t xml:space="preserve"> </w:t>
+            </w:r>
+            <w:r>
+              <w:rPr>
+                <w:rFonts w:eastAsiaTheme="minorEastAsia"/>
+                <w:lang w:val="fr-FR"/>
+              </w:rPr>
+              <w:br/>
+              <w:t xml:space="preserve">    </w:t>
+            </w:r>
+            <m:oMath>
+              <m:r>
+                <w:rPr>
+                  <w:rFonts w:ascii="Cambria Math" w:hAnsi="Cambria Math"/>
+                  <w:lang w:val="fr-FR"/>
+                </w:rPr>
+                <m:t>=-</m:t>
+              </m:r>
+              <m:f>
+                <m:fPr>
+                  <m:ctrlPr>
+                    <w:rPr>
+                      <w:rFonts w:ascii="Cambria Math" w:hAnsi="Cambria Math"/>
+                      <w:i/>
+                      <w:lang w:val="fr-FR"/>
+                    </w:rPr>
+                  </m:ctrlPr>
+                </m:fPr>
+                <m:num>
+                  <m:r>
+                    <w:rPr>
+                      <w:rFonts w:ascii="Cambria Math" w:hAnsi="Cambria Math"/>
+                      <w:lang w:val="fr-FR"/>
+                    </w:rPr>
+                    <m:t>2</m:t>
+                  </m:r>
+                </m:num>
+                <m:den>
+                  <m:r>
+                    <w:rPr>
+                      <w:rFonts w:ascii="Cambria Math" w:hAnsi="Cambria Math"/>
+                      <w:lang w:val="fr-FR"/>
+                    </w:rPr>
+                    <m:t>5</m:t>
+                  </m:r>
+                </m:den>
+              </m:f>
+              <m:f>
+                <m:fPr>
+                  <m:ctrlPr>
+                    <w:rPr>
+                      <w:rFonts w:ascii="Cambria Math" w:hAnsi="Cambria Math"/>
+                      <w:i/>
+                      <w:lang w:val="fr-FR"/>
+                    </w:rPr>
+                  </m:ctrlPr>
+                </m:fPr>
+                <m:num>
+                  <m:sSup>
+                    <m:sSupPr>
+                      <m:ctrlPr>
+                        <w:rPr>
+                          <w:rFonts w:ascii="Cambria Math" w:hAnsi="Cambria Math"/>
+                          <w:i/>
+                          <w:lang w:val="fr-FR"/>
+                        </w:rPr>
+                      </m:ctrlPr>
+                    </m:sSupPr>
+                    <m:e>
+                      <m:r>
+                        <w:rPr>
+                          <w:rFonts w:ascii="Cambria Math" w:hAnsi="Cambria Math"/>
+                          <w:lang w:val="fr-FR"/>
+                        </w:rPr>
+                        <m:t>a</m:t>
+                      </m:r>
+                    </m:e>
+                    <m:sup>
+                      <m:r>
+                        <w:rPr>
+                          <w:rFonts w:ascii="Cambria Math" w:hAnsi="Cambria Math"/>
+                          <w:lang w:val="fr-FR"/>
+                        </w:rPr>
+                        <m:t>2</m:t>
+                      </m:r>
+                    </m:sup>
+                  </m:sSup>
+                  <m:sSup>
+                    <m:sSupPr>
+                      <m:ctrlPr>
+                        <w:rPr>
+                          <w:rFonts w:ascii="Cambria Math" w:hAnsi="Cambria Math"/>
+                          <w:i/>
+                          <w:lang w:val="fr-FR"/>
+                        </w:rPr>
+                      </m:ctrlPr>
+                    </m:sSupPr>
+                    <m:e>
+                      <m:r>
+                        <w:rPr>
+                          <w:rFonts w:ascii="Cambria Math" w:hAnsi="Cambria Math"/>
+                          <w:lang w:val="fr-FR"/>
+                        </w:rPr>
+                        <m:t>b</m:t>
+                      </m:r>
+                    </m:e>
+                    <m:sup>
+                      <m:r>
+                        <w:rPr>
+                          <w:rFonts w:ascii="Cambria Math" w:hAnsi="Cambria Math"/>
+                          <w:lang w:val="fr-FR"/>
+                        </w:rPr>
+                        <m:t>2</m:t>
+                      </m:r>
+                    </m:sup>
+                  </m:sSup>
+                  <m:r>
+                    <w:rPr>
+                      <w:rFonts w:ascii="Cambria Math" w:hAnsi="Cambria Math"/>
+                      <w:lang w:val="fr-FR"/>
+                    </w:rPr>
+                    <m:t>c</m:t>
+                  </m:r>
+                </m:num>
+                <m:den>
+                  <m:sSup>
+                    <m:sSupPr>
+                      <m:ctrlPr>
+                        <w:rPr>
+                          <w:rFonts w:ascii="Cambria Math" w:hAnsi="Cambria Math"/>
+                          <w:i/>
+                          <w:lang w:val="fr-FR"/>
+                        </w:rPr>
+                      </m:ctrlPr>
+                    </m:sSupPr>
+                    <m:e>
+                      <m:r>
+                        <w:rPr>
+                          <w:rFonts w:ascii="Cambria Math" w:hAnsi="Cambria Math"/>
+                          <w:lang w:val="fr-FR"/>
+                        </w:rPr>
+                        <m:t>a</m:t>
+                      </m:r>
+                    </m:e>
+                    <m:sup>
+                      <m:r>
+                        <w:rPr>
+                          <w:rFonts w:ascii="Cambria Math" w:hAnsi="Cambria Math"/>
+                          <w:lang w:val="fr-FR"/>
+                        </w:rPr>
+                        <m:t>5</m:t>
+                      </m:r>
+                    </m:sup>
+                  </m:sSup>
+                  <m:r>
+                    <w:rPr>
+                      <w:rFonts w:ascii="Cambria Math" w:hAnsi="Cambria Math"/>
+                      <w:lang w:val="fr-FR"/>
+                    </w:rPr>
+                    <m:t>bc</m:t>
+                  </m:r>
+                </m:den>
+              </m:f>
+            </m:oMath>
+            <w:r>
+              <w:rPr>
+                <w:rFonts w:eastAsiaTheme="minorEastAsia"/>
+                <w:lang w:val="fr-FR"/>
+              </w:rPr>
+              <w:t xml:space="preserve"> </w:t>
+            </w:r>
+            <w:r>
+              <w:rPr>
+                <w:rFonts w:eastAsiaTheme="minorEastAsia"/>
+                <w:lang w:val="fr-FR"/>
+              </w:rPr>
+              <w:br/>
+              <w:t xml:space="preserve">    </w:t>
+            </w:r>
+            <m:oMath>
+              <m:r>
+                <w:rPr>
+                  <w:rFonts w:ascii="Cambria Math" w:hAnsi="Cambria Math"/>
+                  <w:lang w:val="fr-FR"/>
+                </w:rPr>
+                <m:t>=-</m:t>
+              </m:r>
+              <m:f>
+                <m:fPr>
+                  <m:ctrlPr>
+                    <w:rPr>
+                      <w:rFonts w:ascii="Cambria Math" w:hAnsi="Cambria Math"/>
+                      <w:i/>
+                      <w:lang w:val="fr-FR"/>
+                    </w:rPr>
+                  </m:ctrlPr>
+                </m:fPr>
+                <m:num>
+                  <m:r>
+                    <w:rPr>
+                      <w:rFonts w:ascii="Cambria Math" w:hAnsi="Cambria Math"/>
+                      <w:lang w:val="fr-FR"/>
+                    </w:rPr>
+                    <m:t>2</m:t>
+                  </m:r>
+                </m:num>
+                <m:den>
+                  <m:r>
+                    <w:rPr>
+                      <w:rFonts w:ascii="Cambria Math" w:hAnsi="Cambria Math"/>
+                      <w:lang w:val="fr-FR"/>
+                    </w:rPr>
+                    <m:t>5</m:t>
+                  </m:r>
+                </m:den>
+              </m:f>
+              <m:f>
+                <m:fPr>
+                  <m:ctrlPr>
+                    <w:rPr>
+                      <w:rFonts w:ascii="Cambria Math" w:hAnsi="Cambria Math"/>
+                      <w:i/>
+                      <w:lang w:val="fr-FR"/>
+                    </w:rPr>
+                  </m:ctrlPr>
+                </m:fPr>
+                <m:num>
+                  <m:sSup>
+                    <m:sSupPr>
+                      <m:ctrlPr>
+                        <w:rPr>
+                          <w:rFonts w:ascii="Cambria Math" w:hAnsi="Cambria Math"/>
+                          <w:i/>
+                          <w:lang w:val="fr-FR"/>
+                        </w:rPr>
+                      </m:ctrlPr>
+                    </m:sSupPr>
+                    <m:e>
+                      <m:r>
+                        <w:rPr>
+                          <w:rFonts w:ascii="Cambria Math" w:hAnsi="Cambria Math"/>
+                          <w:lang w:val="fr-FR"/>
+                        </w:rPr>
+                        <m:t>a</m:t>
+                      </m:r>
+                    </m:e>
+                    <m:sup>
+                      <m:r>
+                        <w:rPr>
+                          <w:rFonts w:ascii="Cambria Math" w:hAnsi="Cambria Math"/>
+                          <w:lang w:val="fr-FR"/>
+                        </w:rPr>
+                        <m:t>2-5</m:t>
+                      </m:r>
+                    </m:sup>
+                  </m:sSup>
+                  <m:sSup>
+                    <m:sSupPr>
+                      <m:ctrlPr>
+                        <w:rPr>
+                          <w:rFonts w:ascii="Cambria Math" w:hAnsi="Cambria Math"/>
+                          <w:i/>
+                          <w:lang w:val="fr-FR"/>
+                        </w:rPr>
+                      </m:ctrlPr>
+                    </m:sSupPr>
+                    <m:e>
+                      <m:r>
+                        <w:rPr>
+                          <w:rFonts w:ascii="Cambria Math" w:hAnsi="Cambria Math"/>
+                          <w:lang w:val="fr-FR"/>
+                        </w:rPr>
+                        <m:t>b</m:t>
+                      </m:r>
+                    </m:e>
+                    <m:sup>
+                      <m:r>
+                        <w:rPr>
+                          <w:rFonts w:ascii="Cambria Math" w:hAnsi="Cambria Math"/>
+                          <w:lang w:val="fr-FR"/>
+                        </w:rPr>
+                        <m:t>2-1</m:t>
+                      </m:r>
+                    </m:sup>
+                  </m:sSup>
+                  <m:r>
+                    <w:rPr>
+                      <w:rFonts w:ascii="Cambria Math" w:hAnsi="Cambria Math"/>
+                      <w:strike/>
+                      <w:lang w:val="fr-FR"/>
+                    </w:rPr>
+                    <m:t>c</m:t>
+                  </m:r>
+                </m:num>
+                <m:den>
+                  <m:r>
+                    <w:rPr>
+                      <w:rFonts w:ascii="Cambria Math" w:hAnsi="Cambria Math"/>
+                      <w:strike/>
+                      <w:lang w:val="fr-FR"/>
+                    </w:rPr>
+                    <m:t>c</m:t>
+                  </m:r>
+                </m:den>
+              </m:f>
+              <m:r>
+                <m:rPr>
+                  <m:sty m:val="p"/>
+                </m:rPr>
+                <w:rPr>
+                  <w:rFonts w:ascii="Cambria Math" w:hAnsi="Cambria Math"/>
+                  <w:lang w:val="fr-FR"/>
+                </w:rPr>
+                <w:br/>
+              </m:r>
+            </m:oMath>
+            <w:r>
+              <w:rPr>
+                <w:rFonts w:eastAsiaTheme="minorEastAsia"/>
+                <w:lang w:val="fr-FR"/>
+              </w:rPr>
+              <w:t xml:space="preserve">    </w:t>
+            </w:r>
+            <m:oMath>
+              <m:r>
+                <w:rPr>
+                  <w:rFonts w:ascii="Cambria Math" w:hAnsi="Cambria Math"/>
+                  <w:lang w:val="fr-FR"/>
+                </w:rPr>
+                <m:t>=-</m:t>
+              </m:r>
+              <m:f>
+                <m:fPr>
+                  <m:ctrlPr>
+                    <w:rPr>
+                      <w:rFonts w:ascii="Cambria Math" w:hAnsi="Cambria Math"/>
+                      <w:i/>
+                      <w:lang w:val="fr-FR"/>
+                    </w:rPr>
+                  </m:ctrlPr>
+                </m:fPr>
+                <m:num>
+                  <m:r>
+                    <w:rPr>
+                      <w:rFonts w:ascii="Cambria Math" w:hAnsi="Cambria Math"/>
+                      <w:lang w:val="fr-FR"/>
+                    </w:rPr>
+                    <m:t>2</m:t>
+                  </m:r>
+                </m:num>
+                <m:den>
+                  <m:r>
+                    <w:rPr>
+                      <w:rFonts w:ascii="Cambria Math" w:hAnsi="Cambria Math"/>
+                      <w:lang w:val="fr-FR"/>
+                    </w:rPr>
+                    <m:t>5</m:t>
+                  </m:r>
+                </m:den>
+              </m:f>
+              <m:sSup>
+                <m:sSupPr>
+                  <m:ctrlPr>
+                    <w:rPr>
+                      <w:rFonts w:ascii="Cambria Math" w:hAnsi="Cambria Math"/>
+                      <w:i/>
+                      <w:lang w:val="fr-FR"/>
+                    </w:rPr>
+                  </m:ctrlPr>
+                </m:sSupPr>
+                <m:e>
+                  <m:r>
+                    <w:rPr>
+                      <w:rFonts w:ascii="Cambria Math" w:hAnsi="Cambria Math"/>
+                      <w:lang w:val="fr-FR"/>
+                    </w:rPr>
+                    <m:t>a</m:t>
+                  </m:r>
+                </m:e>
+                <m:sup>
+                  <m:r>
+                    <w:rPr>
+                      <w:rFonts w:ascii="Cambria Math" w:hAnsi="Cambria Math"/>
+                      <w:lang w:val="fr-FR"/>
+                    </w:rPr>
+                    <m:t>-3</m:t>
+                  </m:r>
+                </m:sup>
+              </m:sSup>
+              <m:r>
+                <w:rPr>
+                  <w:rFonts w:ascii="Cambria Math" w:hAnsi="Cambria Math"/>
+                  <w:lang w:val="fr-FR"/>
+                </w:rPr>
+                <m:t>b</m:t>
+              </m:r>
+              <m:r>
+                <m:rPr>
+                  <m:sty m:val="p"/>
+                </m:rPr>
+                <w:rPr>
+                  <w:rFonts w:ascii="Cambria Math" w:hAnsi="Cambria Math"/>
+                  <w:lang w:val="fr-FR"/>
+                </w:rPr>
+                <w:br/>
+              </m:r>
+            </m:oMath>
+            <w:r>
+              <w:rPr>
+                <w:rFonts w:eastAsiaTheme="minorEastAsia"/>
+                <w:lang w:val="fr-FR"/>
+              </w:rPr>
+              <w:t xml:space="preserve">    </w:t>
+            </w:r>
+            <m:oMath>
+              <m:r>
+                <w:rPr>
+                  <w:rFonts w:ascii="Cambria Math" w:hAnsi="Cambria Math"/>
+                  <w:lang w:val="fr-FR"/>
+                </w:rPr>
+                <m:t>=</m:t>
+              </m:r>
+              <m:r>
+                <w:rPr>
+                  <w:rFonts w:ascii="Cambria Math" w:hAnsi="Cambria Math"/>
+                  <w:highlight w:val="yellow"/>
+                  <w:lang w:val="fr-FR"/>
+                </w:rPr>
+                <m:t>-</m:t>
+              </m:r>
+              <m:f>
+                <m:fPr>
+                  <m:ctrlPr>
+                    <w:rPr>
+                      <w:rFonts w:ascii="Cambria Math" w:hAnsi="Cambria Math"/>
+                      <w:i/>
+                      <w:highlight w:val="yellow"/>
+                      <w:lang w:val="fr-FR"/>
+                    </w:rPr>
+                  </m:ctrlPr>
+                </m:fPr>
+                <m:num>
+                  <m:r>
+                    <w:rPr>
+                      <w:rFonts w:ascii="Cambria Math" w:hAnsi="Cambria Math"/>
+                      <w:highlight w:val="yellow"/>
+                      <w:lang w:val="fr-FR"/>
+                    </w:rPr>
+                    <m:t>2</m:t>
+                  </m:r>
+                </m:num>
+                <m:den>
+                  <m:r>
+                    <w:rPr>
+                      <w:rFonts w:ascii="Cambria Math" w:hAnsi="Cambria Math"/>
+                      <w:highlight w:val="yellow"/>
+                      <w:lang w:val="fr-FR"/>
+                    </w:rPr>
+                    <m:t>5</m:t>
+                  </m:r>
+                </m:den>
+              </m:f>
+              <m:f>
+                <m:fPr>
+                  <m:ctrlPr>
+                    <w:rPr>
+                      <w:rFonts w:ascii="Cambria Math" w:hAnsi="Cambria Math"/>
+                      <w:i/>
+                      <w:highlight w:val="yellow"/>
+                      <w:lang w:val="fr-FR"/>
+                    </w:rPr>
+                  </m:ctrlPr>
+                </m:fPr>
+                <m:num>
+                  <m:r>
+                    <w:rPr>
+                      <w:rFonts w:ascii="Cambria Math" w:hAnsi="Cambria Math"/>
+                      <w:highlight w:val="yellow"/>
+                      <w:lang w:val="fr-FR"/>
+                    </w:rPr>
+                    <m:t>b</m:t>
+                  </m:r>
+                </m:num>
+                <m:den>
+                  <m:sSup>
+                    <m:sSupPr>
+                      <m:ctrlPr>
+                        <w:rPr>
+                          <w:rFonts w:ascii="Cambria Math" w:hAnsi="Cambria Math"/>
+                          <w:i/>
+                          <w:highlight w:val="yellow"/>
+                          <w:lang w:val="fr-FR"/>
+                        </w:rPr>
+                      </m:ctrlPr>
+                    </m:sSupPr>
+                    <m:e>
+                      <m:r>
+                        <w:rPr>
+                          <w:rFonts w:ascii="Cambria Math" w:hAnsi="Cambria Math"/>
+                          <w:highlight w:val="yellow"/>
+                          <w:lang w:val="fr-FR"/>
+                        </w:rPr>
+                        <m:t>a</m:t>
+                      </m:r>
+                    </m:e>
+                    <m:sup>
+                      <m:r>
+                        <w:rPr>
+                          <w:rFonts w:ascii="Cambria Math" w:hAnsi="Cambria Math"/>
+                          <w:highlight w:val="yellow"/>
+                          <w:lang w:val="fr-FR"/>
+                        </w:rPr>
+                        <m:t>3</m:t>
+                      </m:r>
+                    </m:sup>
+                  </m:sSup>
+                </m:den>
+              </m:f>
+            </m:oMath>
+            <w:r>
+              <w:rPr>
+                <w:rFonts w:eastAsiaTheme="minorEastAsia"/>
+                <w:lang w:val="fr-FR"/>
+              </w:rPr>
+              <w:t xml:space="preserve"> </w:t>
+            </w:r>
+          </w:p>
+        </w:tc>
+      </w:tr>
+    </w:tbl>
     <w:p>
       <w:pPr>
-        <w:pBdr>
-          <w:top w:val="single" w:sz="4" w:space="1" w:color="auto"/>
-          <w:left w:val="single" w:sz="4" w:space="4" w:color="auto"/>
-          <w:bottom w:val="single" w:sz="4" w:space="1" w:color="auto"/>
-          <w:right w:val="single" w:sz="4" w:space="4" w:color="auto"/>
-        </w:pBdr>
-        <w:rPr>
-          <w:rFonts w:cstheme="minorHAnsi"/>
-          <w:color w:val="FF0000"/>
+        <w:pStyle w:val="Paragraphedeliste"/>
+        <w:ind w:left="0"/>
+        <w:rPr>
           <w:lang w:val="fr-FR"/>
         </w:rPr>
       </w:pPr>
       <w:r>
         <w:rPr>
           <w:b/>
-          <w:color w:val="FF0000"/>
-          <w:lang w:val="fr-FR"/>
-        </w:rPr>
-        <w:t>Méthode</w:t>
-      </w:r>
-      <w:r>
-        <w:rPr>
-          <w:color w:val="FF0000"/>
-          <w:lang w:val="fr-FR"/>
-        </w:rPr>
-        <w:t xml:space="preserve">. Pour simplifier des additions et soustractions </w:t>
-      </w:r>
-      <w:r>
-        <w:rPr>
-          <w:color w:val="FF0000"/>
-          <w:lang w:val="fr-FR"/>
-        </w:rPr>
-        <w:t>avec des lettres</w:t>
-      </w:r>
-      <w:r>
-        <w:rPr>
-          <w:color w:val="FF0000"/>
-          <w:lang w:val="fr-FR"/>
-        </w:rPr>
-        <w:t xml:space="preserve"> : </w:t>
-      </w:r>
-      <w:r>
-        <w:rPr>
-          <w:color w:val="FF0000"/>
           <w:lang w:val="fr-FR"/>
         </w:rPr>
         <w:br/>
       </w:r>
       <w:r>
         <w:rPr>
-          <w:rFonts w:cstheme="minorHAnsi"/>
-          <w:color w:val="FF0000"/>
-          <w:lang w:val="fr-FR"/>
-        </w:rPr>
-        <w:t xml:space="preserve">• On place les </w:t>
-      </w:r>
-      <w:r>
-        <w:rPr>
-          <w:rFonts w:cstheme="minorHAnsi"/>
-          <w:color w:val="FF0000"/>
-          <w:lang w:val="fr-FR"/>
-        </w:rPr>
-        <w:t xml:space="preserve">nombres </w:t>
-      </w:r>
-      <w:r>
-        <w:rPr>
-          <w:rFonts w:cstheme="minorHAnsi"/>
-          <w:color w:val="FF0000"/>
-          <w:lang w:val="fr-FR"/>
-        </w:rPr>
-        <w:t>isolés</w:t>
-      </w:r>
-      <w:r>
-        <w:rPr>
-          <w:rFonts w:cstheme="minorHAnsi"/>
-          <w:color w:val="FF0000"/>
-          <w:lang w:val="fr-FR"/>
-        </w:rPr>
-        <w:t xml:space="preserve"> à la fin et on les simplifie.</w:t>
-      </w:r>
-      <w:r>
-        <w:rPr>
-          <w:rFonts w:cstheme="minorHAnsi"/>
-          <w:color w:val="FF0000"/>
-          <w:lang w:val="fr-FR"/>
-        </w:rPr>
-        <w:br/>
-        <w:t xml:space="preserve">• </w:t>
-      </w:r>
-      <w:r>
-        <w:rPr>
-          <w:color w:val="FF0000"/>
-          <w:lang w:val="fr-FR"/>
-        </w:rPr>
-        <w:t xml:space="preserve">On simplifie chaque </w:t>
-      </w:r>
-      <w:r>
-        <w:rPr>
-          <w:color w:val="FF0000"/>
-          <w:lang w:val="fr-FR"/>
-        </w:rPr>
-        <w:t>terme</w:t>
-      </w:r>
-      <w:r>
-        <w:rPr>
-          <w:color w:val="FF0000"/>
+          <w:b/>
+          <w:lang w:val="fr-FR"/>
+        </w:rPr>
+        <w:t>Exemple</w:t>
+      </w:r>
+      <w:r>
+        <w:rPr>
           <w:lang w:val="fr-FR"/>
         </w:rPr>
         <w:t>.</w:t>
       </w:r>
-    </w:p>
-    <w:p>
-      <w:pPr>
-        <w:pBdr>
-          <w:top w:val="single" w:sz="4" w:space="1" w:color="auto"/>
-          <w:left w:val="single" w:sz="4" w:space="4" w:color="auto"/>
-          <w:bottom w:val="single" w:sz="4" w:space="1" w:color="auto"/>
-          <w:right w:val="single" w:sz="4" w:space="4" w:color="auto"/>
-        </w:pBdr>
-        <w:rPr>
-          <w:rFonts w:cstheme="minorHAnsi"/>
-          <w:color w:val="FF0000"/>
-          <w:lang w:val="fr-FR"/>
-        </w:rPr>
-      </w:pPr>
-      <w:r>
-        <w:rPr>
-          <w:rFonts w:cstheme="minorHAnsi"/>
-          <w:color w:val="FF0000"/>
-          <w:lang w:val="fr-FR"/>
-        </w:rPr>
-        <w:t>• On réordonne</w:t>
-      </w:r>
-      <w:r>
-        <w:rPr>
-          <w:rFonts w:cstheme="minorHAnsi"/>
-          <w:color w:val="FF0000"/>
-          <w:lang w:val="fr-FR"/>
-        </w:rPr>
-        <w:t xml:space="preserve"> les termes. P</w:t>
-      </w:r>
-      <w:r>
-        <w:rPr>
-          <w:rFonts w:cstheme="minorHAnsi"/>
-          <w:color w:val="FF0000"/>
-          <w:lang w:val="fr-FR"/>
-        </w:rPr>
-        <w:t xml:space="preserve">lus un terme </w:t>
-      </w:r>
-      <w:r>
-        <w:rPr>
-          <w:rFonts w:cstheme="minorHAnsi"/>
-          <w:color w:val="FF0000"/>
-          <w:lang w:val="fr-FR"/>
-        </w:rPr>
-        <w:t>a</w:t>
-      </w:r>
-      <w:r>
-        <w:rPr>
-          <w:rFonts w:cstheme="minorHAnsi"/>
-          <w:color w:val="FF0000"/>
-          <w:lang w:val="fr-FR"/>
-        </w:rPr>
-        <w:t xml:space="preserve"> de lettre</w:t>
-      </w:r>
-      <w:r>
-        <w:rPr>
-          <w:rFonts w:cstheme="minorHAnsi"/>
-          <w:color w:val="FF0000"/>
-          <w:lang w:val="fr-FR"/>
-        </w:rPr>
-        <w:t>s</w:t>
-      </w:r>
-      <w:r>
-        <w:rPr>
-          <w:rFonts w:cstheme="minorHAnsi"/>
-          <w:color w:val="FF0000"/>
-          <w:lang w:val="fr-FR"/>
-        </w:rPr>
-        <w:t>, plus on le met à gauche.</w:t>
-      </w:r>
-      <w:r>
-        <w:rPr>
-          <w:rFonts w:cstheme="minorHAnsi"/>
-          <w:color w:val="FF0000"/>
-          <w:lang w:val="fr-FR"/>
-        </w:rPr>
-        <w:br/>
-        <w:t>•</w:t>
-      </w:r>
-      <w:r>
-        <w:rPr>
-          <w:rFonts w:cstheme="minorHAnsi"/>
-          <w:color w:val="FF0000"/>
+      <w:r>
+        <w:rPr>
           <w:lang w:val="fr-FR"/>
         </w:rPr>
         <w:t xml:space="preserve"> </w:t>
       </w:r>
       <w:r>
         <w:rPr>
-          <w:rFonts w:cstheme="minorHAnsi"/>
-          <w:color w:val="FF0000"/>
-          <w:lang w:val="fr-FR"/>
-        </w:rPr>
-        <w:t>S’il reste d</w:t>
-      </w:r>
-      <w:r>
-        <w:rPr>
-          <w:rFonts w:cstheme="minorHAnsi"/>
-          <w:color w:val="FF0000"/>
-          <w:lang w:val="fr-FR"/>
-        </w:rPr>
-        <w:t xml:space="preserve">es termes </w:t>
-      </w:r>
-      <w:r>
-        <w:rPr>
-          <w:rFonts w:cstheme="minorHAnsi"/>
-          <w:color w:val="FF0000"/>
-          <w:lang w:val="fr-FR"/>
-        </w:rPr>
-        <w:t>ayant l</w:t>
-      </w:r>
-      <w:r>
-        <w:rPr>
-          <w:rFonts w:cstheme="minorHAnsi"/>
-          <w:color w:val="FF0000"/>
-          <w:lang w:val="fr-FR"/>
-        </w:rPr>
-        <w:t>es mêmes lettres</w:t>
-      </w:r>
-      <w:r>
-        <w:rPr>
-          <w:rFonts w:cstheme="minorHAnsi"/>
-          <w:color w:val="FF0000"/>
+          <w:lang w:val="fr-FR"/>
+        </w:rPr>
+        <w:tab/>
+      </w:r>
+      <w:r>
+        <w:rPr>
+          <w:lang w:val="fr-FR"/>
+        </w:rPr>
+        <w:t>Simplifier</w:t>
+      </w:r>
+      <w:r>
+        <w:rPr>
           <w:lang w:val="fr-FR"/>
         </w:rPr>
         <w:t xml:space="preserve"> </w:t>
-      </w:r>
-      <w:r>
-        <w:rPr>
-          <w:rFonts w:cstheme="minorHAnsi"/>
-          <w:color w:val="FF0000"/>
-          <w:lang w:val="fr-FR"/>
-        </w:rPr>
-        <w:t>(</w:t>
-      </w:r>
-      <w:r>
-        <w:rPr>
-          <w:rFonts w:cstheme="minorHAnsi"/>
-          <w:color w:val="FF0000"/>
-          <w:lang w:val="fr-FR"/>
-        </w:rPr>
-        <w:t xml:space="preserve">avec </w:t>
-      </w:r>
-      <w:r>
-        <w:rPr>
-          <w:rFonts w:cstheme="minorHAnsi"/>
-          <w:color w:val="FF0000"/>
-          <w:lang w:val="fr-FR"/>
-        </w:rPr>
-        <w:t xml:space="preserve">les </w:t>
-      </w:r>
-      <w:r>
-        <w:rPr>
-          <w:rFonts w:cstheme="minorHAnsi"/>
-          <w:color w:val="FF0000"/>
-          <w:lang w:val="fr-FR"/>
-        </w:rPr>
-        <w:t>mêmes exposants</w:t>
-      </w:r>
-      <w:r>
-        <w:rPr>
-          <w:rFonts w:cstheme="minorHAnsi"/>
-          <w:color w:val="FF0000"/>
-          <w:lang w:val="fr-FR"/>
-        </w:rPr>
-        <w:t>)</w:t>
-      </w:r>
-      <w:r>
-        <w:rPr>
-          <w:rFonts w:cstheme="minorHAnsi"/>
-          <w:color w:val="FF0000"/>
-          <w:lang w:val="fr-FR"/>
-        </w:rPr>
-        <w:t xml:space="preserve">, on peut </w:t>
-      </w:r>
-      <w:r>
-        <w:rPr>
-          <w:rFonts w:cstheme="minorHAnsi"/>
-          <w:color w:val="FF0000"/>
-          <w:lang w:val="fr-FR"/>
-        </w:rPr>
-        <w:t>les regrouper et simplifier</w:t>
-      </w:r>
-      <w:r>
-        <w:rPr>
-          <w:rFonts w:cstheme="minorHAnsi"/>
-          <w:color w:val="FF0000"/>
-          <w:lang w:val="fr-FR"/>
-        </w:rPr>
-        <w:t>.</w:t>
-      </w:r>
-    </w:p>
-    <w:p>
-      <w:pPr>
-        <w:rPr>
-          <w:rFonts w:eastAsiaTheme="minorEastAsia"/>
-          <w:lang w:val="fr-FR"/>
-        </w:rPr>
-      </w:pPr>
-      <w:r>
-        <w:rPr>
-          <w:b/>
-          <w:lang w:val="fr-FR"/>
-        </w:rPr>
-        <w:t>Exemple</w:t>
-      </w:r>
-      <w:r>
-        <w:rPr>
-          <w:lang w:val="fr-FR"/>
-        </w:rPr>
-        <w:t xml:space="preserve">. </w:t>
-      </w:r>
-      <w:r>
-        <w:rPr>
-          <w:lang w:val="fr-FR"/>
-        </w:rPr>
-        <w:tab/>
-      </w:r>
-      <w:r>
-        <w:rPr>
-          <w:lang w:val="fr-FR"/>
-        </w:rPr>
-        <w:t xml:space="preserve">Simplifier </w:t>
       </w:r>
       <m:oMath>
         <m:r>
@@ -6408,21 +5024,163 @@
             <w:rFonts w:ascii="Cambria Math" w:hAnsi="Cambria Math"/>
             <w:lang w:val="fr-FR"/>
           </w:rPr>
-          <m:t>A=7-5×zy×2+2+x×3+2yz</m:t>
+          <m:t>B=</m:t>
         </m:r>
+        <m:f>
+          <m:fPr>
+            <m:ctrlPr>
+              <w:rPr>
+                <w:rFonts w:ascii="Cambria Math" w:eastAsiaTheme="minorEastAsia" w:hAnsi="Cambria Math"/>
+                <w:i/>
+                <w:lang w:val="fr-FR"/>
+              </w:rPr>
+            </m:ctrlPr>
+          </m:fPr>
+          <m:num>
+            <m:r>
+              <w:rPr>
+                <w:rFonts w:ascii="Cambria Math" w:eastAsiaTheme="minorEastAsia" w:hAnsi="Cambria Math"/>
+                <w:lang w:val="fr-FR"/>
+              </w:rPr>
+              <m:t>5</m:t>
+            </m:r>
+            <m:sSup>
+              <m:sSupPr>
+                <m:ctrlPr>
+                  <w:rPr>
+                    <w:rFonts w:ascii="Cambria Math" w:eastAsiaTheme="minorEastAsia" w:hAnsi="Cambria Math"/>
+                    <w:i/>
+                    <w:lang w:val="fr-FR"/>
+                  </w:rPr>
+                </m:ctrlPr>
+              </m:sSupPr>
+              <m:e>
+                <m:r>
+                  <w:rPr>
+                    <w:rFonts w:ascii="Cambria Math" w:eastAsiaTheme="minorEastAsia" w:hAnsi="Cambria Math"/>
+                    <w:lang w:val="fr-FR"/>
+                  </w:rPr>
+                  <m:t>y</m:t>
+                </m:r>
+              </m:e>
+              <m:sup>
+                <m:r>
+                  <w:rPr>
+                    <w:rFonts w:ascii="Cambria Math" w:eastAsiaTheme="minorEastAsia" w:hAnsi="Cambria Math"/>
+                    <w:lang w:val="fr-FR"/>
+                  </w:rPr>
+                  <m:t>3</m:t>
+                </m:r>
+              </m:sup>
+            </m:sSup>
+            <m:r>
+              <w:rPr>
+                <w:rFonts w:ascii="Cambria Math" w:eastAsiaTheme="minorEastAsia" w:hAnsi="Cambria Math"/>
+                <w:lang w:val="fr-FR"/>
+              </w:rPr>
+              <m:t>×</m:t>
+            </m:r>
+            <m:d>
+              <m:dPr>
+                <m:ctrlPr>
+                  <w:rPr>
+                    <w:rFonts w:ascii="Cambria Math" w:eastAsiaTheme="minorEastAsia" w:hAnsi="Cambria Math"/>
+                    <w:i/>
+                    <w:lang w:val="fr-FR"/>
+                  </w:rPr>
+                </m:ctrlPr>
+              </m:dPr>
+              <m:e>
+                <m:r>
+                  <w:rPr>
+                    <w:rFonts w:ascii="Cambria Math" w:eastAsiaTheme="minorEastAsia" w:hAnsi="Cambria Math"/>
+                    <w:lang w:val="fr-FR"/>
+                  </w:rPr>
+                  <m:t>-2x</m:t>
+                </m:r>
+              </m:e>
+            </m:d>
+            <m:r>
+              <w:rPr>
+                <w:rFonts w:ascii="Cambria Math" w:eastAsiaTheme="minorEastAsia" w:hAnsi="Cambria Math"/>
+                <w:lang w:val="fr-FR"/>
+              </w:rPr>
+              <m:t>×z</m:t>
+            </m:r>
+          </m:num>
+          <m:den>
+            <m:r>
+              <w:rPr>
+                <w:rFonts w:ascii="Cambria Math" w:eastAsiaTheme="minorEastAsia" w:hAnsi="Cambria Math"/>
+                <w:lang w:val="fr-FR"/>
+              </w:rPr>
+              <m:t>z×2</m:t>
+            </m:r>
+            <m:sSup>
+              <m:sSupPr>
+                <m:ctrlPr>
+                  <w:rPr>
+                    <w:rFonts w:ascii="Cambria Math" w:eastAsiaTheme="minorEastAsia" w:hAnsi="Cambria Math"/>
+                    <w:i/>
+                    <w:lang w:val="fr-FR"/>
+                  </w:rPr>
+                </m:ctrlPr>
+              </m:sSupPr>
+              <m:e>
+                <m:r>
+                  <w:rPr>
+                    <w:rFonts w:ascii="Cambria Math" w:eastAsiaTheme="minorEastAsia" w:hAnsi="Cambria Math"/>
+                    <w:lang w:val="fr-FR"/>
+                  </w:rPr>
+                  <m:t>z</m:t>
+                </m:r>
+              </m:e>
+              <m:sup>
+                <m:r>
+                  <w:rPr>
+                    <w:rFonts w:ascii="Cambria Math" w:eastAsiaTheme="minorEastAsia" w:hAnsi="Cambria Math"/>
+                    <w:lang w:val="fr-FR"/>
+                  </w:rPr>
+                  <m:t>2</m:t>
+                </m:r>
+              </m:sup>
+            </m:sSup>
+            <m:r>
+              <w:rPr>
+                <w:rFonts w:ascii="Cambria Math" w:eastAsiaTheme="minorEastAsia" w:hAnsi="Cambria Math"/>
+                <w:lang w:val="fr-FR"/>
+              </w:rPr>
+              <m:t>×</m:t>
+            </m:r>
+            <m:d>
+              <m:dPr>
+                <m:ctrlPr>
+                  <w:rPr>
+                    <w:rFonts w:ascii="Cambria Math" w:eastAsiaTheme="minorEastAsia" w:hAnsi="Cambria Math"/>
+                    <w:i/>
+                    <w:lang w:val="fr-FR"/>
+                  </w:rPr>
+                </m:ctrlPr>
+              </m:dPr>
+              <m:e>
+                <m:r>
+                  <w:rPr>
+                    <w:rFonts w:ascii="Cambria Math" w:eastAsiaTheme="minorEastAsia" w:hAnsi="Cambria Math"/>
+                    <w:lang w:val="fr-FR"/>
+                  </w:rPr>
+                  <m:t>-3y</m:t>
+                </m:r>
+              </m:e>
+            </m:d>
+          </m:den>
+        </m:f>
       </m:oMath>
     </w:p>
     <w:p>
       <w:pPr>
-        <w:pBdr>
-          <w:top w:val="single" w:sz="4" w:space="1" w:color="auto"/>
-          <w:left w:val="single" w:sz="4" w:space="4" w:color="auto"/>
-          <w:bottom w:val="single" w:sz="4" w:space="1" w:color="auto"/>
-          <w:right w:val="single" w:sz="4" w:space="4" w:color="auto"/>
-        </w:pBdr>
-        <w:rPr>
-          <w:rFonts w:eastAsiaTheme="minorEastAsia"/>
-          <w:bdr w:val="single" w:sz="4" w:space="0" w:color="auto"/>
+        <w:pStyle w:val="Paragraphedeliste"/>
+        <w:ind w:left="0"/>
+        <w:rPr>
           <w:lang w:val="fr-FR"/>
         </w:rPr>
       </w:pPr>
@@ -6432,7 +5190,7 @@
             <w:rFonts w:ascii="Cambria Math" w:hAnsi="Cambria Math"/>
             <w:lang w:val="fr-FR"/>
           </w:rPr>
-          <m:t>A=-5×zy×2+x×3+2yz+9</m:t>
+          <m:t>B=</m:t>
         </m:r>
       </m:oMath>
       <w:r>
@@ -6444,91 +5202,454 @@
       </w:r>
       <w:r>
         <w:rPr>
+          <w:lang w:val="fr-FR"/>
+        </w:rPr>
+        <w:br/>
+      </w:r>
+      <w:r>
+        <w:rPr>
+          <w:lang w:val="fr-FR"/>
+        </w:rPr>
+        <w:br/>
+      </w:r>
+      <w:r>
+        <w:rPr>
+          <w:lang w:val="fr-FR"/>
+        </w:rPr>
+        <w:br/>
+      </w:r>
+    </w:p>
+    <w:p>
+      <w:pPr>
+        <w:pStyle w:val="Paragraphedeliste"/>
+        <w:numPr>
+          <w:ilvl w:val="2"/>
+          <w:numId w:val="1"/>
+        </w:numPr>
+        <w:rPr>
+          <w:b/>
+          <w:lang w:val="fr-FR"/>
+        </w:rPr>
+      </w:pPr>
+      <w:r>
+        <w:rPr>
+          <w:lang w:val="fr-FR"/>
+        </w:rPr>
+        <w:t>Simplifier les termes suivants :</w:t>
+      </w:r>
+    </w:p>
+    <w:p>
+      <w:pPr>
+        <w:pStyle w:val="Paragraphedeliste"/>
+        <w:ind w:left="0"/>
+        <w:rPr>
+          <w:b/>
+          <w:lang w:val="fr-FR"/>
+        </w:rPr>
+      </w:pPr>
+    </w:p>
+    <w:p>
+      <w:pPr>
+        <w:pStyle w:val="Paragraphedeliste"/>
+        <w:numPr>
+          <w:ilvl w:val="0"/>
+          <w:numId w:val="1"/>
+        </w:numPr>
+        <w:rPr>
+          <w:b/>
+          <w:lang w:val="fr-FR"/>
+        </w:rPr>
+      </w:pPr>
+      <w:r>
+        <w:rPr>
+          <w:b/>
+          <w:lang w:val="fr-FR"/>
+        </w:rPr>
+        <w:t xml:space="preserve">Simplifier des additions et soustractions </w:t>
+      </w:r>
+      <w:r>
+        <w:rPr>
+          <w:b/>
+          <w:lang w:val="fr-FR"/>
+        </w:rPr>
+        <w:t>de termes simples</w:t>
+      </w:r>
+    </w:p>
+    <w:tbl>
+      <w:tblPr>
+        <w:tblStyle w:val="Grilledutableau"/>
+        <w:tblW w:w="11165" w:type="dxa"/>
+        <w:tblLook w:val="04A0" w:firstRow="1" w:lastRow="0" w:firstColumn="1" w:lastColumn="0" w:noHBand="0" w:noVBand="1"/>
+      </w:tblPr>
+      <w:tblGrid>
+        <w:gridCol w:w="7338"/>
+        <w:gridCol w:w="3827"/>
+      </w:tblGrid>
+      <w:tr>
+        <w:tc>
+          <w:tcPr>
+            <w:tcW w:w="7338" w:type="dxa"/>
+            <w:tcBorders>
+              <w:bottom w:val="nil"/>
+            </w:tcBorders>
+          </w:tcPr>
+          <w:p>
+            <w:pPr>
+              <w:rPr>
+                <w:rFonts w:cstheme="minorHAnsi"/>
+                <w:color w:val="FF0000"/>
+                <w:lang w:val="fr-FR"/>
+              </w:rPr>
+            </w:pPr>
+            <w:r>
+              <w:rPr>
+                <w:b/>
+                <w:color w:val="FF0000"/>
+                <w:lang w:val="fr-FR"/>
+              </w:rPr>
+              <w:t>Méthode</w:t>
+            </w:r>
+            <w:r>
+              <w:rPr>
+                <w:color w:val="FF0000"/>
+                <w:lang w:val="fr-FR"/>
+              </w:rPr>
+              <w:t>. Pour simplifier des additions et soustractions</w:t>
+            </w:r>
+            <w:r>
+              <w:rPr>
+                <w:color w:val="FF0000"/>
+                <w:lang w:val="fr-FR"/>
+              </w:rPr>
+              <w:t xml:space="preserve"> de termes simples </w:t>
+            </w:r>
+            <w:r>
+              <w:rPr>
+                <w:color w:val="FF0000"/>
+                <w:lang w:val="fr-FR"/>
+              </w:rPr>
+              <w:t xml:space="preserve">: </w:t>
+            </w:r>
+            <w:r>
+              <w:rPr>
+                <w:color w:val="FF0000"/>
+                <w:lang w:val="fr-FR"/>
+              </w:rPr>
+              <w:br/>
+            </w:r>
+          </w:p>
+        </w:tc>
+        <w:tc>
+          <w:tcPr>
+            <w:tcW w:w="3827" w:type="dxa"/>
+          </w:tcPr>
+          <w:p>
+            <w:pPr>
+              <w:rPr>
+                <w:rFonts w:eastAsiaTheme="minorEastAsia"/>
+                <w:lang w:val="fr-FR"/>
+              </w:rPr>
+            </w:pPr>
+            <w:r>
+              <w:rPr>
+                <w:b/>
+                <w:lang w:val="fr-FR"/>
+              </w:rPr>
+              <w:t>Exemple</w:t>
+            </w:r>
+            <w:r>
+              <w:rPr>
+                <w:lang w:val="fr-FR"/>
+              </w:rPr>
+              <w:t xml:space="preserve">.  </w:t>
+            </w:r>
+            <w:r>
+              <w:rPr>
+                <w:lang w:val="fr-FR"/>
+              </w:rPr>
+              <w:t>Simplifier</w:t>
+            </w:r>
+            <w:r>
+              <w:rPr>
+                <w:lang w:val="fr-FR"/>
+              </w:rPr>
+              <w:br/>
+            </w:r>
+            <m:oMathPara>
+              <m:oMath>
+                <m:r>
+                  <w:rPr>
+                    <w:rFonts w:ascii="Cambria Math" w:hAnsi="Cambria Math"/>
+                    <w:lang w:val="fr-FR"/>
+                  </w:rPr>
+                  <m:t>A=7-5×zy×2+2+x×3+2yz.</m:t>
+                </m:r>
+              </m:oMath>
+            </m:oMathPara>
+          </w:p>
+        </w:tc>
+      </w:tr>
+      <w:tr>
+        <w:tc>
+          <w:tcPr>
+            <w:tcW w:w="7338" w:type="dxa"/>
+            <w:tcBorders>
+              <w:top w:val="nil"/>
+            </w:tcBorders>
+          </w:tcPr>
+          <w:p>
+            <w:pPr>
+              <w:rPr>
+                <w:rFonts w:cstheme="minorHAnsi"/>
+                <w:color w:val="FF0000"/>
+                <w:lang w:val="fr-FR"/>
+              </w:rPr>
+            </w:pPr>
+            <w:r>
+              <w:rPr>
+                <w:rFonts w:cstheme="minorHAnsi"/>
+                <w:color w:val="FF0000"/>
+                <w:lang w:val="fr-FR"/>
+              </w:rPr>
+              <w:t xml:space="preserve">• On place les nombres </w:t>
+            </w:r>
+            <w:r>
+              <w:rPr>
+                <w:rFonts w:cstheme="minorHAnsi"/>
+                <w:color w:val="FF0000"/>
+                <w:lang w:val="fr-FR"/>
+              </w:rPr>
+              <w:t>isolés</w:t>
+            </w:r>
+            <w:r>
+              <w:rPr>
+                <w:rFonts w:cstheme="minorHAnsi"/>
+                <w:color w:val="FF0000"/>
+                <w:lang w:val="fr-FR"/>
+              </w:rPr>
+              <w:t xml:space="preserve"> à la fin et on les simplifie.</w:t>
+            </w:r>
+            <w:r>
+              <w:rPr>
+                <w:rFonts w:cstheme="minorHAnsi"/>
+                <w:color w:val="FF0000"/>
+                <w:lang w:val="fr-FR"/>
+              </w:rPr>
+              <w:br/>
+              <w:t xml:space="preserve">• </w:t>
+            </w:r>
+            <w:r>
+              <w:rPr>
+                <w:color w:val="FF0000"/>
+                <w:lang w:val="fr-FR"/>
+              </w:rPr>
+              <w:t xml:space="preserve">On simplifie chaque </w:t>
+            </w:r>
+            <w:r>
+              <w:rPr>
+                <w:color w:val="FF0000"/>
+                <w:lang w:val="fr-FR"/>
+              </w:rPr>
+              <w:t>terme simple</w:t>
+            </w:r>
+            <w:r>
+              <w:rPr>
+                <w:color w:val="FF0000"/>
+                <w:lang w:val="fr-FR"/>
+              </w:rPr>
+              <w:t>.</w:t>
+            </w:r>
+          </w:p>
+          <w:p>
+            <w:pPr>
+              <w:rPr>
+                <w:b/>
+                <w:color w:val="FF0000"/>
+                <w:lang w:val="fr-FR"/>
+              </w:rPr>
+            </w:pPr>
+            <w:r>
+              <w:rPr>
+                <w:rFonts w:cstheme="minorHAnsi"/>
+                <w:color w:val="FF0000"/>
+                <w:lang w:val="fr-FR"/>
+              </w:rPr>
+              <w:t xml:space="preserve">• On réordonne les termes. Plus un terme </w:t>
+            </w:r>
+            <w:r>
+              <w:rPr>
+                <w:rFonts w:cstheme="minorHAnsi"/>
+                <w:color w:val="FF0000"/>
+                <w:lang w:val="fr-FR"/>
+              </w:rPr>
+              <w:t>a</w:t>
+            </w:r>
+            <w:r>
+              <w:rPr>
+                <w:rFonts w:cstheme="minorHAnsi"/>
+                <w:color w:val="FF0000"/>
+                <w:lang w:val="fr-FR"/>
+              </w:rPr>
+              <w:t xml:space="preserve"> de lettres, plus on le met à gauche.</w:t>
+            </w:r>
+            <w:r>
+              <w:rPr>
+                <w:rFonts w:cstheme="minorHAnsi"/>
+                <w:color w:val="FF0000"/>
+                <w:lang w:val="fr-FR"/>
+              </w:rPr>
+              <w:br/>
+              <w:t>• S’il reste des termes ayant les mêmes lettres (avec les mêmes exposants), on peut les regrouper et simplifier.</w:t>
+            </w:r>
+          </w:p>
+        </w:tc>
+        <w:tc>
+          <w:tcPr>
+            <w:tcW w:w="3827" w:type="dxa"/>
+          </w:tcPr>
+          <w:p>
+            <w:pPr>
+              <w:rPr>
+                <w:b/>
+                <w:lang w:val="fr-FR"/>
+              </w:rPr>
+            </w:pPr>
+            <m:oMath>
+              <m:r>
+                <w:rPr>
+                  <w:rFonts w:ascii="Cambria Math" w:hAnsi="Cambria Math"/>
+                  <w:lang w:val="fr-FR"/>
+                </w:rPr>
+                <m:t>A=-5×zy×2+x×3+2yz+9</m:t>
+              </m:r>
+            </m:oMath>
+            <w:r>
+              <w:rPr>
+                <w:rFonts w:eastAsiaTheme="minorEastAsia"/>
+                <w:lang w:val="fr-FR"/>
+              </w:rPr>
+              <w:t xml:space="preserve"> </w:t>
+            </w:r>
+            <w:r>
+              <w:rPr>
+                <w:rFonts w:eastAsiaTheme="minorEastAsia"/>
+                <w:color w:val="E36C0A" w:themeColor="accent6" w:themeShade="BF"/>
+                <w:lang w:val="fr-FR"/>
+              </w:rPr>
+              <w:br/>
+            </w:r>
+            <w:r>
+              <w:rPr>
+                <w:rFonts w:eastAsiaTheme="minorEastAsia"/>
+                <w:lang w:val="fr-FR"/>
+              </w:rPr>
+              <w:t xml:space="preserve">    </w:t>
+            </w:r>
+            <m:oMath>
+              <m:r>
+                <w:rPr>
+                  <w:rFonts w:ascii="Cambria Math" w:hAnsi="Cambria Math"/>
+                  <w:lang w:val="fr-FR"/>
+                </w:rPr>
+                <m:t>=-10yz+3x+2yz+9</m:t>
+              </m:r>
+            </m:oMath>
+            <w:r>
+              <w:rPr>
+                <w:rFonts w:eastAsiaTheme="minorEastAsia"/>
+                <w:lang w:val="fr-FR"/>
+              </w:rPr>
+              <w:t xml:space="preserve"> </w:t>
+            </w:r>
+            <w:r>
+              <w:rPr>
+                <w:rFonts w:eastAsiaTheme="minorEastAsia"/>
+                <w:color w:val="A6A6A6" w:themeColor="background1" w:themeShade="A6"/>
+                <w:lang w:val="fr-FR"/>
+              </w:rPr>
+              <w:br/>
+            </w:r>
+            <w:r>
+              <w:rPr>
+                <w:rFonts w:eastAsiaTheme="minorEastAsia"/>
+                <w:lang w:val="fr-FR"/>
+              </w:rPr>
+              <w:t xml:space="preserve">    </w:t>
+            </w:r>
+            <m:oMath>
+              <m:r>
+                <w:rPr>
+                  <w:rFonts w:ascii="Cambria Math" w:eastAsiaTheme="minorEastAsia" w:hAnsi="Cambria Math"/>
+                  <w:lang w:val="fr-FR"/>
+                </w:rPr>
+                <m:t>=-10yz+2yz+3x+9</m:t>
+              </m:r>
+            </m:oMath>
+            <w:r>
+              <w:rPr>
+                <w:rFonts w:eastAsiaTheme="minorEastAsia"/>
+                <w:lang w:val="fr-FR"/>
+              </w:rPr>
+              <w:t xml:space="preserve"> </w:t>
+            </w:r>
+            <w:r>
+              <w:rPr>
+                <w:rFonts w:eastAsiaTheme="minorEastAsia"/>
+                <w:color w:val="A6A6A6" w:themeColor="background1" w:themeShade="A6"/>
+                <w:lang w:val="fr-FR"/>
+              </w:rPr>
+              <w:br/>
+            </w:r>
+            <w:r>
+              <w:rPr>
+                <w:rFonts w:eastAsiaTheme="minorEastAsia"/>
+                <w:lang w:val="fr-FR"/>
+              </w:rPr>
+              <w:t xml:space="preserve">    </w:t>
+            </w:r>
+            <m:oMath>
+              <m:r>
+                <w:rPr>
+                  <w:rFonts w:ascii="Cambria Math" w:hAnsi="Cambria Math"/>
+                  <w:lang w:val="fr-FR"/>
+                </w:rPr>
+                <m:t>=</m:t>
+              </m:r>
+              <m:r>
+                <w:rPr>
+                  <w:rFonts w:ascii="Cambria Math" w:hAnsi="Cambria Math"/>
+                  <w:highlight w:val="yellow"/>
+                  <w:lang w:val="fr-FR"/>
+                </w:rPr>
+                <m:t>-8yz+3x+9</m:t>
+              </m:r>
+            </m:oMath>
+            <w:r>
+              <w:rPr>
+                <w:rFonts w:eastAsiaTheme="minorEastAsia"/>
+                <w:lang w:val="fr-FR"/>
+              </w:rPr>
+              <w:t xml:space="preserve"> </w:t>
+            </w:r>
+            <w:r>
+              <w:rPr>
+                <w:rFonts w:eastAsiaTheme="minorEastAsia"/>
+                <w:lang w:val="fr-FR"/>
+              </w:rPr>
+              <w:t xml:space="preserve"> </w:t>
+            </w:r>
+          </w:p>
+        </w:tc>
+      </w:tr>
+    </w:tbl>
+    <w:p>
+      <w:pPr>
+        <w:rPr>
           <w:rFonts w:eastAsiaTheme="minorEastAsia"/>
-          <w:color w:val="E36C0A" w:themeColor="accent6" w:themeShade="BF"/>
-          <w:lang w:val="fr-FR"/>
-        </w:rPr>
-        <w:br/>
-      </w:r>
-      <m:oMath>
-        <m:r>
-          <w:rPr>
-            <w:rFonts w:ascii="Cambria Math" w:hAnsi="Cambria Math"/>
-            <w:lang w:val="fr-FR"/>
-          </w:rPr>
-          <m:t>A=-10yz+3x+2yz+9</m:t>
-        </m:r>
-      </m:oMath>
-      <w:r>
-        <w:rPr>
-          <w:rFonts w:eastAsiaTheme="minorEastAsia"/>
-          <w:lang w:val="fr-FR"/>
-        </w:rPr>
-        <w:t xml:space="preserve"> </w:t>
-      </w:r>
-      <w:r>
-        <w:rPr>
-          <w:rFonts w:eastAsiaTheme="minorEastAsia"/>
-          <w:color w:val="A6A6A6" w:themeColor="background1" w:themeShade="A6"/>
-          <w:lang w:val="fr-FR"/>
-        </w:rPr>
-        <w:br/>
-      </w:r>
-      <m:oMath>
-        <m:r>
-          <w:rPr>
-            <w:rFonts w:ascii="Cambria Math" w:eastAsiaTheme="minorEastAsia" w:hAnsi="Cambria Math"/>
-            <w:lang w:val="fr-FR"/>
-          </w:rPr>
-          <m:t>A=-10yz+2yz+3x+9</m:t>
-        </m:r>
-      </m:oMath>
-      <w:r>
-        <w:rPr>
-          <w:rFonts w:eastAsiaTheme="minorEastAsia"/>
-          <w:lang w:val="fr-FR"/>
-        </w:rPr>
-        <w:t xml:space="preserve"> </w:t>
-      </w:r>
-      <w:r>
-        <w:rPr>
-          <w:rFonts w:eastAsiaTheme="minorEastAsia"/>
-          <w:color w:val="A6A6A6" w:themeColor="background1" w:themeShade="A6"/>
-          <w:lang w:val="fr-FR"/>
-        </w:rPr>
-        <w:br/>
-      </w:r>
-      <m:oMath>
-        <m:r>
-          <w:rPr>
-            <w:rFonts w:ascii="Cambria Math" w:hAnsi="Cambria Math"/>
-            <w:lang w:val="fr-FR"/>
-          </w:rPr>
-          <m:t>A=</m:t>
-        </m:r>
-        <m:r>
-          <w:rPr>
-            <w:rFonts w:ascii="Cambria Math" w:hAnsi="Cambria Math"/>
-            <w:highlight w:val="yellow"/>
-            <w:lang w:val="fr-FR"/>
-          </w:rPr>
-          <m:t>-8yz+3x+9</m:t>
-        </m:r>
-      </m:oMath>
-      <w:r>
-        <w:rPr>
-          <w:rFonts w:eastAsiaTheme="minorEastAsia"/>
-          <w:lang w:val="fr-FR"/>
-        </w:rPr>
-        <w:t xml:space="preserve"> </w:t>
-      </w:r>
-      <w:r>
-        <w:rPr>
-          <w:rFonts w:eastAsiaTheme="minorEastAsia"/>
-          <w:lang w:val="fr-FR"/>
-        </w:rPr>
-        <w:t xml:space="preserve"> </w:t>
-      </w:r>
+          <w:bdr w:val="single" w:sz="4" w:space="0" w:color="auto"/>
+          <w:lang w:val="fr-FR"/>
+        </w:rPr>
+      </w:pPr>
     </w:p>
     <w:p>
       <w:pPr>
@@ -6616,12 +5737,6 @@
     </w:p>
     <w:p>
       <w:pPr>
-        <w:pBdr>
-          <w:top w:val="single" w:sz="4" w:space="1" w:color="auto"/>
-          <w:left w:val="single" w:sz="4" w:space="4" w:color="auto"/>
-          <w:bottom w:val="single" w:sz="4" w:space="1" w:color="auto"/>
-          <w:right w:val="single" w:sz="4" w:space="4" w:color="auto"/>
-        </w:pBdr>
         <w:rPr>
           <w:rFonts w:eastAsiaTheme="minorEastAsia"/>
           <w:lang w:val="fr-FR"/>
@@ -6736,66 +5851,77 @@
           <w:right w:val="single" w:sz="4" w:space="4" w:color="auto"/>
         </w:pBdr>
         <w:rPr>
+          <w:color w:val="FF0000"/>
           <w:lang w:val="fr-FR"/>
         </w:rPr>
       </w:pPr>
       <w:r>
         <w:rPr>
           <w:b/>
+          <w:color w:val="FF0000"/>
           <w:lang w:val="fr-FR"/>
         </w:rPr>
         <w:t>Méthode.</w:t>
       </w:r>
       <w:r>
         <w:rPr>
+          <w:color w:val="FF0000"/>
           <w:lang w:val="fr-FR"/>
         </w:rPr>
         <w:t xml:space="preserve"> </w:t>
       </w:r>
       <w:r>
         <w:rPr>
+          <w:color w:val="FF0000"/>
           <w:lang w:val="fr-FR"/>
         </w:rPr>
         <w:t xml:space="preserve">Pour </w:t>
       </w:r>
       <w:r>
         <w:rPr>
+          <w:color w:val="FF0000"/>
           <w:lang w:val="fr-FR"/>
         </w:rPr>
         <w:t xml:space="preserve">remplacer une </w:t>
       </w:r>
       <w:r>
         <w:rPr>
+          <w:color w:val="FF0000"/>
           <w:lang w:val="fr-FR"/>
         </w:rPr>
         <w:t xml:space="preserve">certaine </w:t>
       </w:r>
       <w:r>
         <w:rPr>
+          <w:color w:val="FF0000"/>
           <w:lang w:val="fr-FR"/>
         </w:rPr>
         <w:t>lettre </w:t>
       </w:r>
       <w:r>
         <w:rPr>
+          <w:color w:val="FF0000"/>
           <w:lang w:val="fr-FR"/>
         </w:rPr>
         <w:t>par une valeur</w:t>
       </w:r>
       <w:r>
         <w:rPr>
+          <w:color w:val="FF0000"/>
           <w:lang w:val="fr-FR"/>
         </w:rPr>
         <w:t xml:space="preserve"> </w:t>
       </w:r>
       <w:r>
         <w:rPr>
+          <w:color w:val="FF0000"/>
           <w:lang w:val="fr-FR"/>
         </w:rPr>
         <w:t xml:space="preserve">: </w:t>
       </w:r>
       <w:r>
         <w:rPr>
+          <w:color w:val="FF0000"/>
           <w:lang w:val="fr-FR"/>
         </w:rPr>
         <w:br/>
@@ -6803,37 +5929,73 @@
       <w:r>
         <w:rPr>
           <w:rFonts w:cstheme="minorHAnsi"/>
+          <w:color w:val="FF0000"/>
           <w:lang w:val="fr-FR"/>
         </w:rPr>
         <w:t xml:space="preserve">• </w:t>
       </w:r>
       <w:r>
         <w:rPr>
+          <w:color w:val="FF0000"/>
           <w:lang w:val="fr-FR"/>
         </w:rPr>
         <w:t>On remplace</w:t>
       </w:r>
       <w:r>
         <w:rPr>
+          <w:color w:val="FF0000"/>
           <w:lang w:val="fr-FR"/>
         </w:rPr>
         <w:t xml:space="preserve"> </w:t>
       </w:r>
       <w:r>
         <w:rPr>
+          <w:i/>
+          <w:color w:val="FF0000"/>
+          <w:lang w:val="fr-FR"/>
+        </w:rPr>
+        <w:t>chaque</w:t>
+      </w:r>
+      <w:r>
+        <w:rPr>
+          <w:color w:val="FF0000"/>
+          <w:lang w:val="fr-FR"/>
+        </w:rPr>
+        <w:t xml:space="preserve"> apparition de la lettre par </w:t>
+      </w:r>
+      <w:r>
+        <w:rPr>
+          <w:color w:val="FF0000"/>
+          <w:lang w:val="fr-FR"/>
+        </w:rPr>
+        <w:t xml:space="preserve">la valeur </w:t>
+      </w:r>
+      <w:r>
+        <w:rPr>
+          <w:i/>
+          <w:color w:val="FF0000"/>
           <w:u w:val="single"/>
           <w:lang w:val="fr-FR"/>
         </w:rPr>
-        <w:t>chaque</w:t>
-      </w:r>
-      <w:r>
-        <w:rPr>
-          <w:lang w:val="fr-FR"/>
-        </w:rPr>
-        <w:t xml:space="preserve"> apparition de la lettre par (valeur).</w:t>
-      </w:r>
-      <w:r>
-        <w:rPr>
+        <w:t>entre parenthèses</w:t>
+      </w:r>
+      <w:r>
+        <w:rPr>
+          <w:color w:val="FF0000"/>
+          <w:lang w:val="fr-FR"/>
+        </w:rPr>
+        <w:t>.</w:t>
+      </w:r>
+      <w:r>
+        <w:rPr>
+          <w:color w:val="FF0000"/>
+          <w:lang w:val="fr-FR"/>
+        </w:rPr>
+        <w:t xml:space="preserve"> </w:t>
+      </w:r>
+      <w:r>
+        <w:rPr>
+          <w:color w:val="FF0000"/>
           <w:lang w:val="fr-FR"/>
         </w:rPr>
         <w:br/>
@@ -6841,48 +6003,212 @@
       <w:r>
         <w:rPr>
           <w:rFonts w:cstheme="minorHAnsi"/>
-          <w:lang w:val="fr-FR"/>
-        </w:rPr>
-        <w:t>• Pour ne pas faire d’erreur, i</w:t>
-      </w:r>
-      <w:r>
-        <w:rPr>
-          <w:lang w:val="fr-FR"/>
-        </w:rPr>
-        <w:t>l faut toujours mettre des parenthèses à la première étape.</w:t>
-      </w:r>
-      <w:r>
-        <w:rPr>
+          <w:color w:val="FF0000"/>
+          <w:lang w:val="fr-FR"/>
+        </w:rPr>
+        <w:t xml:space="preserve">   L’oubli des parenthèses est une erreur fréquente.</w:t>
+      </w:r>
+      <w:r>
+        <w:rPr>
+          <w:rFonts w:cstheme="minorHAnsi"/>
+          <w:color w:val="FF0000"/>
+          <w:lang w:val="fr-FR"/>
+        </w:rPr>
+        <w:br/>
+        <w:t xml:space="preserve">• </w:t>
+      </w:r>
+      <w:r>
+        <w:rPr>
+          <w:rFonts w:cstheme="minorHAnsi"/>
+          <w:color w:val="FF0000"/>
+          <w:lang w:val="fr-FR"/>
+        </w:rPr>
+        <w:t xml:space="preserve">On peut </w:t>
+      </w:r>
+      <w:r>
+        <w:rPr>
+          <w:rFonts w:cstheme="minorHAnsi"/>
+          <w:color w:val="FF0000"/>
+          <w:lang w:val="fr-FR"/>
+        </w:rPr>
+        <w:t xml:space="preserve">immédiatement </w:t>
+      </w:r>
+      <w:r>
+        <w:rPr>
+          <w:rFonts w:cstheme="minorHAnsi"/>
+          <w:color w:val="FF0000"/>
+          <w:lang w:val="fr-FR"/>
+        </w:rPr>
+        <w:t xml:space="preserve">enlever </w:t>
+      </w:r>
+      <w:r>
+        <w:rPr>
+          <w:rFonts w:cstheme="minorHAnsi"/>
+          <w:color w:val="FF0000"/>
+          <w:lang w:val="fr-FR"/>
+        </w:rPr>
+        <w:t>les</w:t>
+      </w:r>
+      <w:r>
+        <w:rPr>
+          <w:rFonts w:cstheme="minorHAnsi"/>
+          <w:color w:val="FF0000"/>
+          <w:lang w:val="fr-FR"/>
+        </w:rPr>
+        <w:t xml:space="preserve"> parenthèses </w:t>
+      </w:r>
+      <w:r>
+        <w:rPr>
+          <w:rFonts w:cstheme="minorHAnsi"/>
+          <w:i/>
+          <w:color w:val="FF0000"/>
+          <w:u w:val="single"/>
+          <w:lang w:val="fr-FR"/>
+        </w:rPr>
+        <w:t xml:space="preserve">uniquement dans </w:t>
+      </w:r>
+      <w:r>
+        <w:rPr>
+          <w:rFonts w:cstheme="minorHAnsi"/>
+          <w:i/>
+          <w:color w:val="FF0000"/>
+          <w:u w:val="single"/>
+          <w:lang w:val="fr-FR"/>
+        </w:rPr>
+        <w:t xml:space="preserve">certains </w:t>
+      </w:r>
+      <w:r>
+        <w:rPr>
+          <w:rFonts w:cstheme="minorHAnsi"/>
+          <w:i/>
+          <w:color w:val="FF0000"/>
+          <w:u w:val="single"/>
+          <w:lang w:val="fr-FR"/>
+        </w:rPr>
+        <w:t>cas spécifiques</w:t>
+      </w:r>
+      <w:r>
+        <w:rPr>
+          <w:rFonts w:cstheme="minorHAnsi"/>
+          <w:color w:val="FF0000"/>
+          <w:lang w:val="fr-FR"/>
+        </w:rPr>
+        <w:t xml:space="preserve"> : </w:t>
+      </w:r>
+      <w:r>
+        <w:rPr>
+          <w:rFonts w:cstheme="minorHAnsi"/>
+          <w:color w:val="FF0000"/>
+          <w:lang w:val="fr-FR"/>
+        </w:rPr>
+        <w:br/>
+        <w:t xml:space="preserve">   Par exemple, s</w:t>
+      </w:r>
+      <w:r>
+        <w:rPr>
+          <w:rFonts w:cstheme="minorHAnsi"/>
+          <w:color w:val="FF0000"/>
+          <w:lang w:val="fr-FR"/>
+        </w:rPr>
+        <w:t>i on remplace par un</w:t>
+      </w:r>
+      <w:r>
+        <w:rPr>
+          <w:rFonts w:cstheme="minorHAnsi"/>
+          <w:color w:val="FF0000"/>
+          <w:lang w:val="fr-FR"/>
+        </w:rPr>
+        <w:t xml:space="preserve">e </w:t>
+      </w:r>
+      <w:r>
+        <w:rPr>
+          <w:rFonts w:cstheme="minorHAnsi"/>
+          <w:i/>
+          <w:color w:val="FF0000"/>
+          <w:lang w:val="fr-FR"/>
+        </w:rPr>
+        <w:t>valeur</w:t>
+      </w:r>
+      <w:r>
+        <w:rPr>
+          <w:rFonts w:cstheme="minorHAnsi"/>
+          <w:color w:val="FF0000"/>
           <w:lang w:val="fr-FR"/>
         </w:rPr>
         <w:t xml:space="preserve"> </w:t>
       </w:r>
       <w:r>
         <w:rPr>
-          <w:lang w:val="fr-FR"/>
-        </w:rPr>
-        <w:br/>
-      </w:r>
-      <w:r>
-        <w:rPr>
           <w:rFonts w:cstheme="minorHAnsi"/>
-          <w:lang w:val="fr-FR"/>
-        </w:rPr>
-        <w:t xml:space="preserve">• On peut souvent </w:t>
+          <w:i/>
+          <w:color w:val="FF0000"/>
+          <w:u w:val="single"/>
+          <w:lang w:val="fr-FR"/>
+        </w:rPr>
+        <w:t>positi</w:t>
       </w:r>
       <w:r>
         <w:rPr>
           <w:rFonts w:cstheme="minorHAnsi"/>
-          <w:lang w:val="fr-FR"/>
-        </w:rPr>
-        <w:t>enlever d</w:t>
+          <w:i/>
+          <w:color w:val="FF0000"/>
+          <w:u w:val="single"/>
+          <w:lang w:val="fr-FR"/>
+        </w:rPr>
+        <w:t>ve</w:t>
       </w:r>
       <w:r>
         <w:rPr>
           <w:rFonts w:cstheme="minorHAnsi"/>
-          <w:lang w:val="fr-FR"/>
-        </w:rPr>
-        <w:t>es parenthèses tout de suite, par exemple si on remplace par un nombre positif.</w:t>
+          <w:color w:val="FF0000"/>
+          <w:lang w:val="fr-FR"/>
+        </w:rPr>
+        <w:t xml:space="preserve"> ou si on remplace par </w:t>
+      </w:r>
+      <w:r>
+        <w:rPr>
+          <w:rFonts w:cstheme="minorHAnsi"/>
+          <w:color w:val="FF0000"/>
+          <w:lang w:val="fr-FR"/>
+        </w:rPr>
+        <w:t>une lettre</w:t>
+      </w:r>
+      <w:r>
+        <w:rPr>
+          <w:rFonts w:cstheme="minorHAnsi"/>
+          <w:color w:val="FF0000"/>
+          <w:lang w:val="fr-FR"/>
+        </w:rPr>
+        <w:t xml:space="preserve"> </w:t>
+      </w:r>
+      <w:r>
+        <w:rPr>
+          <w:rFonts w:cstheme="minorHAnsi"/>
+          <w:i/>
+          <w:color w:val="FF0000"/>
+          <w:u w:val="single"/>
+          <w:lang w:val="fr-FR"/>
+        </w:rPr>
+        <w:t xml:space="preserve">sans signe </w:t>
+      </w:r>
+      <m:oMath>
+        <m:r>
+          <w:rPr>
+            <w:rFonts w:ascii="Cambria Math" w:hAnsi="Cambria Math" w:cstheme="minorHAnsi"/>
+            <w:color w:val="FF0000"/>
+            <w:u w:val="single"/>
+            <w:lang w:val="fr-FR"/>
+          </w:rPr>
+          <m:t>-</m:t>
+        </m:r>
+      </m:oMath>
+      <w:r>
+        <w:rPr>
+          <w:rFonts w:cstheme="minorHAnsi"/>
+          <w:color w:val="FF0000"/>
+          <w:lang w:val="fr-FR"/>
+        </w:rPr>
+        <w:t>.</w:t>
       </w:r>
     </w:p>
     <w:p>
@@ -7430,7 +6756,7 @@
             <w:rFonts w:ascii="Cambria Math" w:eastAsiaTheme="minorEastAsia" w:hAnsi="Cambria Math"/>
             <w:lang w:val="fr-FR"/>
           </w:rPr>
-          <m:t>=</m:t>
+          <m:t>=-2×2=</m:t>
         </m:r>
         <m:r>
           <w:rPr>
@@ -8089,7 +7415,7 @@
       </w:r>
     </w:p>
     <w:sectPr>
-      <w:headerReference w:type="default" r:id="rId7"/>
+      <w:headerReference w:type="default" r:id="rId8"/>
       <w:pgSz w:w="12240" w:h="15840"/>
       <w:pgMar w:top="720" w:right="720" w:bottom="720" w:left="720" w:header="708" w:footer="708" w:gutter="0"/>
       <w:cols w:space="708"/>
@@ -9735,4 +9061,16 @@
   <a:objectDefaults/>
   <a:extraClrSchemeLst/>
 </a:theme>
+</file>
+
+<file path=customXml/item1.xml><?xml version="1.0" encoding="utf-8"?>
+<b:Sources xmlns:b="http://schemas.openxmlformats.org/officeDocument/2006/bibliography" xmlns="http://schemas.openxmlformats.org/officeDocument/2006/bibliography" SelectedStyle="\APASixthEditionOfficeOnline.xsl" StyleName="APA" Version="6"/>
+</file>
+
+<file path=customXml/itemProps1.xml><?xml version="1.0" encoding="utf-8"?>
+<ds:datastoreItem xmlns:ds="http://schemas.openxmlformats.org/officeDocument/2006/customXml" ds:itemID="{B24EDBEA-6ED9-4BE6-B25A-8FEEE45AD63C}">
+  <ds:schemaRefs>
+    <ds:schemaRef ds:uri="http://schemas.openxmlformats.org/officeDocument/2006/bibliography"/>
+  </ds:schemaRefs>
+</ds:datastoreItem>
 </file>
--- a/src/2G/calcul_litteral.docx
+++ b/src/2G/calcul_litteral.docx
@@ -3727,14 +3727,7 @@
                       <w:rFonts w:ascii="Cambria Math" w:hAnsi="Cambria Math"/>
                       <w:lang w:val="fr-FR"/>
                     </w:rPr>
-                    <m:t>-</m:t>
-                  </m:r>
-                  <m:r>
-                    <w:rPr>
-                      <w:rFonts w:ascii="Cambria Math" w:hAnsi="Cambria Math"/>
-                      <w:lang w:val="fr-FR"/>
-                    </w:rPr>
-                    <m:t>3b×</m:t>
+                    <m:t>-3b×</m:t>
                   </m:r>
                   <m:sSup>
                     <m:sSupPr>
@@ -5241,6 +5234,19 @@
     <w:p>
       <w:pPr>
         <w:pStyle w:val="Paragraphedeliste"/>
+        <w:numPr>
+          <w:ilvl w:val="2"/>
+          <w:numId w:val="1"/>
+        </w:numPr>
+        <w:rPr>
+          <w:b/>
+          <w:lang w:val="fr-FR"/>
+        </w:rPr>
+      </w:pPr>
+    </w:p>
+    <w:p>
+      <w:pPr>
+        <w:pStyle w:val="Paragraphedeliste"/>
         <w:ind w:left="0"/>
         <w:rPr>
           <w:b/>
@@ -5765,59 +5771,2216 @@
         </w:rPr>
         <w:br/>
       </w:r>
-      <w:r>
-        <w:rPr>
-          <w:rFonts w:eastAsiaTheme="minorEastAsia"/>
-          <w:lang w:val="fr-FR"/>
-        </w:rPr>
-        <w:br/>
-      </w:r>
-      <w:r>
-        <w:rPr>
-          <w:rFonts w:eastAsiaTheme="minorEastAsia"/>
-          <w:lang w:val="fr-FR"/>
-        </w:rPr>
-        <w:br/>
-      </w:r>
-      <w:r>
-        <w:rPr>
-          <w:rFonts w:eastAsiaTheme="minorEastAsia"/>
-          <w:lang w:val="fr-FR"/>
-        </w:rPr>
-        <w:br/>
-      </w:r>
     </w:p>
     <w:p>
       <w:pPr>
-        <w:rPr>
-          <w:rFonts w:eastAsiaTheme="minorEastAsia"/>
+        <w:spacing w:after="200"/>
+        <w:rPr>
           <w:lang w:val="fr-FR"/>
         </w:rPr>
       </w:pPr>
       <w:r>
         <w:rPr>
-          <w:rFonts w:eastAsiaTheme="minorEastAsia"/>
-          <w:lang w:val="fr-FR"/>
-        </w:rPr>
-        <w:t xml:space="preserve"> </w:t>
+          <w:lang w:val="fr-FR"/>
+        </w:rPr>
+        <w:br w:type="page"/>
       </w:r>
     </w:p>
     <w:p>
       <w:pPr>
-        <w:rPr>
+        <w:pStyle w:val="Paragraphedeliste"/>
+        <w:numPr>
+          <w:ilvl w:val="0"/>
+          <w:numId w:val="1"/>
+        </w:numPr>
+        <w:rPr>
+          <w:b/>
           <w:lang w:val="fr-FR"/>
         </w:rPr>
       </w:pPr>
       <w:r>
         <w:rPr>
+          <w:b/>
+          <w:lang w:val="fr-FR"/>
+        </w:rPr>
+        <w:lastRenderedPageBreak/>
+        <w:t>Développer</w:t>
+      </w:r>
+      <w:r>
+        <w:rPr>
+          <w:b/>
           <w:lang w:val="fr-FR"/>
         </w:rPr>
         <w:t xml:space="preserve"> </w:t>
+      </w:r>
+      <w:r>
+        <w:rPr>
+          <w:b/>
+          <w:lang w:val="fr-FR"/>
+        </w:rPr>
+        <w:t>une expression littérale</w:t>
       </w:r>
     </w:p>
     <w:p>
       <w:pPr>
-        <w:rPr>
+        <w:pStyle w:val="Paragraphedeliste"/>
+        <w:numPr>
+          <w:ilvl w:val="1"/>
+          <w:numId w:val="1"/>
+        </w:numPr>
+        <w:rPr>
+          <w:b/>
+          <w:lang w:val="fr-FR"/>
+        </w:rPr>
+      </w:pPr>
+      <w:r>
+        <w:rPr>
+          <w:b/>
+          <w:lang w:val="fr-FR"/>
+        </w:rPr>
+        <w:t>Développer une expression simple sur une parenthèse</w:t>
+      </w:r>
+    </w:p>
+    <w:p>
+      <w:pPr>
+        <w:pBdr>
+          <w:top w:val="single" w:sz="4" w:space="1" w:color="auto"/>
+          <w:left w:val="single" w:sz="4" w:space="4" w:color="auto"/>
+          <w:bottom w:val="single" w:sz="4" w:space="1" w:color="auto"/>
+          <w:right w:val="single" w:sz="4" w:space="4" w:color="auto"/>
+        </w:pBdr>
+        <w:rPr>
+          <w:color w:val="FF0000"/>
+          <w:lang w:val="fr-FR"/>
+        </w:rPr>
+      </w:pPr>
+      <w:r>
+        <w:rPr>
+          <w:b/>
+          <w:color w:val="FF0000"/>
+          <w:lang w:val="fr-FR"/>
+        </w:rPr>
+        <w:t>Méthode.</w:t>
+      </w:r>
+      <w:r>
+        <w:rPr>
+          <w:b/>
+          <w:color w:val="FF0000"/>
+          <w:lang w:val="fr-FR"/>
+        </w:rPr>
+        <w:t xml:space="preserve"> </w:t>
+      </w:r>
+      <w:r>
+        <w:rPr>
+          <w:color w:val="FF0000"/>
+          <w:lang w:val="fr-FR"/>
+        </w:rPr>
+        <w:t xml:space="preserve">Quand </w:t>
+      </w:r>
+      <w:r>
+        <w:rPr>
+          <w:color w:val="FF0000"/>
+          <w:lang w:val="fr-FR"/>
+        </w:rPr>
+        <w:t xml:space="preserve">une </w:t>
+      </w:r>
+      <w:r>
+        <w:rPr>
+          <w:color w:val="7030A0"/>
+          <w:lang w:val="fr-FR"/>
+        </w:rPr>
+        <w:t>expression</w:t>
+      </w:r>
+      <w:r>
+        <w:rPr>
+          <w:color w:val="7030A0"/>
+          <w:lang w:val="fr-FR"/>
+        </w:rPr>
+        <w:t xml:space="preserve"> </w:t>
+      </w:r>
+      <w:r>
+        <w:rPr>
+          <w:color w:val="FF0000"/>
+          <w:lang w:val="fr-FR"/>
+        </w:rPr>
+        <w:t>est multiplié</w:t>
+      </w:r>
+      <w:r>
+        <w:rPr>
+          <w:color w:val="FF0000"/>
+          <w:lang w:val="fr-FR"/>
+        </w:rPr>
+        <w:t>e</w:t>
+      </w:r>
+      <w:r>
+        <w:rPr>
+          <w:rFonts w:eastAsiaTheme="minorEastAsia"/>
+          <w:color w:val="FF0000"/>
+          <w:lang w:val="fr-FR"/>
+        </w:rPr>
+        <w:t xml:space="preserve"> </w:t>
+      </w:r>
+      <w:r>
+        <w:rPr>
+          <w:rFonts w:eastAsiaTheme="minorEastAsia"/>
+          <w:color w:val="FF0000"/>
+          <w:lang w:val="fr-FR"/>
+        </w:rPr>
+        <w:t xml:space="preserve">par </w:t>
+      </w:r>
+      <w:r>
+        <w:rPr>
+          <w:rFonts w:eastAsiaTheme="minorEastAsia"/>
+          <w:color w:val="FF0000"/>
+          <w:lang w:val="fr-FR"/>
+        </w:rPr>
+        <w:t xml:space="preserve">une parenthèse contenant des </w:t>
+      </w:r>
+      <m:oMath>
+        <m:r>
+          <w:rPr>
+            <w:rFonts w:ascii="Cambria Math" w:eastAsiaTheme="minorEastAsia" w:hAnsi="Cambria Math"/>
+            <w:color w:val="FF0000"/>
+            <w:lang w:val="fr-FR"/>
+          </w:rPr>
+          <m:t>+</m:t>
+        </m:r>
+      </m:oMath>
+      <w:r>
+        <w:rPr>
+          <w:rFonts w:eastAsiaTheme="minorEastAsia"/>
+          <w:color w:val="FF0000"/>
+          <w:lang w:val="fr-FR"/>
+        </w:rPr>
+        <w:t xml:space="preserve"> </w:t>
+      </w:r>
+      <w:r>
+        <w:rPr>
+          <w:rFonts w:eastAsiaTheme="minorEastAsia"/>
+          <w:color w:val="FF0000"/>
+          <w:lang w:val="fr-FR"/>
+        </w:rPr>
+        <w:t>ou</w:t>
+      </w:r>
+      <w:r>
+        <w:rPr>
+          <w:rFonts w:eastAsiaTheme="minorEastAsia"/>
+          <w:color w:val="FF0000"/>
+          <w:lang w:val="fr-FR"/>
+        </w:rPr>
+        <w:t xml:space="preserve"> </w:t>
+      </w:r>
+      <m:oMath>
+        <m:r>
+          <w:rPr>
+            <w:rFonts w:ascii="Cambria Math" w:eastAsiaTheme="minorEastAsia" w:hAnsi="Cambria Math"/>
+            <w:color w:val="FF0000"/>
+            <w:lang w:val="fr-FR"/>
+          </w:rPr>
+          <m:t>-</m:t>
+        </m:r>
+      </m:oMath>
+      <w:r>
+        <w:rPr>
+          <w:rFonts w:eastAsiaTheme="minorEastAsia"/>
+          <w:color w:val="FF0000"/>
+          <w:lang w:val="fr-FR"/>
+        </w:rPr>
+        <w:t xml:space="preserve">, on peut distribuer </w:t>
+      </w:r>
+      <w:r>
+        <w:rPr>
+          <w:rFonts w:eastAsiaTheme="minorEastAsia"/>
+          <w:color w:val="FF0000"/>
+          <w:lang w:val="fr-FR"/>
+        </w:rPr>
+        <w:t>l’expression sur chaque terme dans la parenthèse</w:t>
+      </w:r>
+      <w:r>
+        <w:rPr>
+          <w:rFonts w:eastAsiaTheme="minorEastAsia"/>
+          <w:color w:val="FF0000"/>
+          <w:lang w:val="fr-FR"/>
+        </w:rPr>
+        <w:t>,</w:t>
+      </w:r>
+      <w:r>
+        <w:rPr>
+          <w:rFonts w:eastAsiaTheme="minorEastAsia"/>
+          <w:color w:val="FF0000"/>
+          <w:lang w:val="fr-FR"/>
+        </w:rPr>
+        <w:t xml:space="preserve"> en gardant les mêmes signes</w:t>
+      </w:r>
+      <w:r>
+        <w:rPr>
+          <w:color w:val="FF0000"/>
+          <w:lang w:val="fr-FR"/>
+        </w:rPr>
+        <w:t>.</w:t>
+      </w:r>
+    </w:p>
+    <w:p>
+      <w:pPr>
+        <w:rPr>
+          <w:lang w:val="fr-FR"/>
+        </w:rPr>
+      </w:pPr>
+    </w:p>
+    <w:p>
+      <w:pPr>
+        <w:rPr>
+          <w:rFonts w:eastAsiaTheme="minorEastAsia"/>
+          <w:lang w:val="fr-FR"/>
+        </w:rPr>
+      </w:pPr>
+      <w:r>
+        <w:rPr>
+          <w:b/>
+          <w:lang w:val="fr-FR"/>
+        </w:rPr>
+        <w:t>Exemple</w:t>
+      </w:r>
+      <w:r>
+        <w:rPr>
+          <w:lang w:val="fr-FR"/>
+        </w:rPr>
+        <w:t xml:space="preserve">. </w:t>
+      </w:r>
+      <w:r>
+        <w:rPr>
+          <w:lang w:val="fr-FR"/>
+        </w:rPr>
+        <w:tab/>
+        <w:t xml:space="preserve">Développer </w:t>
+      </w:r>
+      <m:oMath>
+        <m:r>
+          <w:rPr>
+            <w:rFonts w:ascii="Cambria Math" w:hAnsi="Cambria Math"/>
+            <w:lang w:val="fr-FR"/>
+          </w:rPr>
+          <m:t>A=</m:t>
+        </m:r>
+        <m:r>
+          <w:rPr>
+            <w:rFonts w:ascii="Cambria Math" w:hAnsi="Cambria Math"/>
+            <w:color w:val="7030A0"/>
+            <w:lang w:val="fr-FR"/>
+          </w:rPr>
+          <m:t>a</m:t>
+        </m:r>
+        <m:d>
+          <m:dPr>
+            <m:ctrlPr>
+              <w:rPr>
+                <w:rFonts w:ascii="Cambria Math" w:hAnsi="Cambria Math"/>
+                <w:i/>
+                <w:lang w:val="fr-FR"/>
+              </w:rPr>
+            </m:ctrlPr>
+          </m:dPr>
+          <m:e>
+            <m:r>
+              <w:rPr>
+                <w:rFonts w:ascii="Cambria Math" w:hAnsi="Cambria Math"/>
+                <w:lang w:val="fr-FR"/>
+              </w:rPr>
+              <m:t>b</m:t>
+            </m:r>
+            <m:r>
+              <w:rPr>
+                <w:rFonts w:ascii="Cambria Math" w:hAnsi="Cambria Math"/>
+                <w:color w:val="008000"/>
+                <w:lang w:val="fr-FR"/>
+              </w:rPr>
+              <m:t>+</m:t>
+            </m:r>
+            <m:r>
+              <w:rPr>
+                <w:rFonts w:ascii="Cambria Math" w:hAnsi="Cambria Math"/>
+                <w:lang w:val="fr-FR"/>
+              </w:rPr>
+              <m:t>c</m:t>
+            </m:r>
+            <m:r>
+              <w:rPr>
+                <w:rFonts w:ascii="Cambria Math" w:eastAsiaTheme="minorEastAsia" w:hAnsi="Cambria Math"/>
+                <w:color w:val="FF0000"/>
+                <w:lang w:val="fr-FR"/>
+              </w:rPr>
+              <m:t>-</m:t>
+            </m:r>
+            <m:r>
+              <w:rPr>
+                <w:rFonts w:ascii="Cambria Math" w:hAnsi="Cambria Math"/>
+                <w:lang w:val="fr-FR"/>
+              </w:rPr>
+              <m:t>d</m:t>
+            </m:r>
+          </m:e>
+        </m:d>
+      </m:oMath>
+    </w:p>
+    <w:p>
+      <w:pPr>
+        <w:pBdr>
+          <w:top w:val="single" w:sz="4" w:space="1" w:color="auto"/>
+          <w:left w:val="single" w:sz="4" w:space="4" w:color="auto"/>
+          <w:bottom w:val="single" w:sz="4" w:space="1" w:color="auto"/>
+          <w:right w:val="single" w:sz="4" w:space="4" w:color="auto"/>
+        </w:pBdr>
+        <w:rPr>
+          <w:lang w:val="fr-FR"/>
+        </w:rPr>
+      </w:pPr>
+      <m:oMath>
+        <m:r>
+          <w:rPr>
+            <w:rFonts w:ascii="Cambria Math" w:hAnsi="Cambria Math"/>
+            <w:lang w:val="fr-FR"/>
+          </w:rPr>
+          <m:t>A=</m:t>
+        </m:r>
+        <m:d>
+          <m:dPr>
+            <m:ctrlPr>
+              <w:rPr>
+                <w:rFonts w:ascii="Cambria Math" w:hAnsi="Cambria Math"/>
+                <w:i/>
+                <w:lang w:val="fr-FR"/>
+              </w:rPr>
+            </m:ctrlPr>
+          </m:dPr>
+          <m:e>
+            <m:r>
+              <w:rPr>
+                <w:rFonts w:ascii="Cambria Math" w:hAnsi="Cambria Math"/>
+                <w:color w:val="7030A0"/>
+                <w:lang w:val="fr-FR"/>
+              </w:rPr>
+              <m:t>a</m:t>
+            </m:r>
+            <m:r>
+              <w:rPr>
+                <w:rFonts w:ascii="Cambria Math" w:hAnsi="Cambria Math"/>
+                <w:lang w:val="fr-FR"/>
+              </w:rPr>
+              <m:t>×b</m:t>
+            </m:r>
+            <m:r>
+              <w:rPr>
+                <w:rFonts w:ascii="Cambria Math" w:hAnsi="Cambria Math"/>
+                <w:color w:val="008000"/>
+                <w:lang w:val="fr-FR"/>
+              </w:rPr>
+              <m:t>+</m:t>
+            </m:r>
+            <m:r>
+              <w:rPr>
+                <w:rFonts w:ascii="Cambria Math" w:hAnsi="Cambria Math"/>
+                <w:color w:val="7030A0"/>
+                <w:lang w:val="fr-FR"/>
+              </w:rPr>
+              <m:t>a</m:t>
+            </m:r>
+            <m:r>
+              <w:rPr>
+                <w:rFonts w:ascii="Cambria Math" w:hAnsi="Cambria Math"/>
+                <w:lang w:val="fr-FR"/>
+              </w:rPr>
+              <m:t>×c</m:t>
+            </m:r>
+            <m:r>
+              <w:rPr>
+                <w:rFonts w:ascii="Cambria Math" w:eastAsiaTheme="minorEastAsia" w:hAnsi="Cambria Math"/>
+                <w:color w:val="FF0000"/>
+                <w:lang w:val="fr-FR"/>
+              </w:rPr>
+              <m:t>-</m:t>
+            </m:r>
+            <m:r>
+              <w:rPr>
+                <w:rFonts w:ascii="Cambria Math" w:hAnsi="Cambria Math"/>
+                <w:color w:val="7030A0"/>
+                <w:lang w:val="fr-FR"/>
+              </w:rPr>
+              <m:t>a</m:t>
+            </m:r>
+            <m:r>
+              <w:rPr>
+                <w:rFonts w:ascii="Cambria Math" w:hAnsi="Cambria Math"/>
+                <w:lang w:val="fr-FR"/>
+              </w:rPr>
+              <m:t>×d</m:t>
+            </m:r>
+          </m:e>
+        </m:d>
+        <m:r>
+          <w:rPr>
+            <w:rFonts w:ascii="Cambria Math" w:hAnsi="Cambria Math"/>
+            <w:lang w:val="fr-FR"/>
+          </w:rPr>
+          <m:t>=</m:t>
+        </m:r>
+        <m:r>
+          <w:rPr>
+            <w:rFonts w:ascii="Cambria Math" w:hAnsi="Cambria Math"/>
+            <w:color w:val="7030A0"/>
+            <w:highlight w:val="yellow"/>
+            <w:lang w:val="fr-FR"/>
+          </w:rPr>
+          <m:t>a</m:t>
+        </m:r>
+        <m:r>
+          <w:rPr>
+            <w:rFonts w:ascii="Cambria Math" w:hAnsi="Cambria Math"/>
+            <w:highlight w:val="yellow"/>
+            <w:lang w:val="fr-FR"/>
+          </w:rPr>
+          <m:t>b+</m:t>
+        </m:r>
+        <m:r>
+          <w:rPr>
+            <w:rFonts w:ascii="Cambria Math" w:hAnsi="Cambria Math"/>
+            <w:color w:val="7030A0"/>
+            <w:highlight w:val="yellow"/>
+            <w:lang w:val="fr-FR"/>
+          </w:rPr>
+          <m:t>a</m:t>
+        </m:r>
+        <m:r>
+          <w:rPr>
+            <w:rFonts w:ascii="Cambria Math" w:hAnsi="Cambria Math"/>
+            <w:highlight w:val="yellow"/>
+            <w:lang w:val="fr-FR"/>
+          </w:rPr>
+          <m:t>c</m:t>
+        </m:r>
+        <m:r>
+          <w:rPr>
+            <w:rFonts w:ascii="Cambria Math" w:hAnsi="Cambria Math"/>
+            <w:highlight w:val="yellow"/>
+            <w:lang w:val="fr-FR"/>
+          </w:rPr>
+          <m:t>-</m:t>
+        </m:r>
+        <m:r>
+          <w:rPr>
+            <w:rFonts w:ascii="Cambria Math" w:hAnsi="Cambria Math"/>
+            <w:color w:val="7030A0"/>
+            <w:highlight w:val="yellow"/>
+            <w:lang w:val="fr-FR"/>
+          </w:rPr>
+          <m:t>a</m:t>
+        </m:r>
+        <m:r>
+          <w:rPr>
+            <w:rFonts w:ascii="Cambria Math" w:hAnsi="Cambria Math"/>
+            <w:highlight w:val="yellow"/>
+            <w:lang w:val="fr-FR"/>
+          </w:rPr>
+          <m:t>d</m:t>
+        </m:r>
+      </m:oMath>
+      <w:r>
+        <w:rPr>
+          <w:rFonts w:eastAsiaTheme="minorEastAsia"/>
+          <w:lang w:val="fr-FR"/>
+        </w:rPr>
+        <w:t xml:space="preserve"> </w:t>
+      </w:r>
+    </w:p>
+    <w:p>
+      <w:pPr>
+        <w:rPr>
+          <w:rFonts w:eastAsiaTheme="minorEastAsia"/>
+          <w:lang w:val="fr-FR"/>
+        </w:rPr>
+      </w:pPr>
+      <w:r>
+        <w:rPr>
+          <w:b/>
+          <w:lang w:val="fr-FR"/>
+        </w:rPr>
+        <w:t>Exemple</w:t>
+      </w:r>
+      <w:r>
+        <w:rPr>
+          <w:lang w:val="fr-FR"/>
+        </w:rPr>
+        <w:t xml:space="preserve">. </w:t>
+      </w:r>
+      <w:r>
+        <w:rPr>
+          <w:lang w:val="fr-FR"/>
+        </w:rPr>
+        <w:tab/>
+        <w:t xml:space="preserve">Développer </w:t>
+      </w:r>
+      <m:oMath>
+        <m:r>
+          <w:rPr>
+            <w:rFonts w:ascii="Cambria Math" w:hAnsi="Cambria Math"/>
+            <w:lang w:val="fr-FR"/>
+          </w:rPr>
+          <m:t>B</m:t>
+        </m:r>
+        <m:r>
+          <w:rPr>
+            <w:rFonts w:ascii="Cambria Math" w:hAnsi="Cambria Math"/>
+            <w:lang w:val="fr-FR"/>
+          </w:rPr>
+          <m:t>=</m:t>
+        </m:r>
+        <m:r>
+          <w:rPr>
+            <w:rFonts w:ascii="Cambria Math" w:hAnsi="Cambria Math"/>
+            <w:color w:val="7030A0"/>
+            <w:lang w:val="fr-FR"/>
+          </w:rPr>
+          <m:t>5x</m:t>
+        </m:r>
+        <m:d>
+          <m:dPr>
+            <m:ctrlPr>
+              <w:rPr>
+                <w:rFonts w:ascii="Cambria Math" w:hAnsi="Cambria Math"/>
+                <w:i/>
+                <w:lang w:val="fr-FR"/>
+              </w:rPr>
+            </m:ctrlPr>
+          </m:dPr>
+          <m:e>
+            <m:r>
+              <w:rPr>
+                <w:rFonts w:ascii="Cambria Math" w:hAnsi="Cambria Math"/>
+                <w:lang w:val="fr-FR"/>
+              </w:rPr>
+              <m:t>2a</m:t>
+            </m:r>
+            <m:r>
+              <w:rPr>
+                <w:rFonts w:ascii="Cambria Math" w:hAnsi="Cambria Math"/>
+                <w:color w:val="008000"/>
+                <w:lang w:val="fr-FR"/>
+              </w:rPr>
+              <m:t>+</m:t>
+            </m:r>
+            <m:r>
+              <w:rPr>
+                <w:rFonts w:ascii="Cambria Math" w:hAnsi="Cambria Math"/>
+                <w:lang w:val="fr-FR"/>
+              </w:rPr>
+              <m:t>3b</m:t>
+            </m:r>
+            <m:r>
+              <w:rPr>
+                <w:rFonts w:ascii="Cambria Math" w:hAnsi="Cambria Math"/>
+                <w:color w:val="FF0000"/>
+                <w:lang w:val="fr-FR"/>
+              </w:rPr>
+              <m:t>-</m:t>
+            </m:r>
+            <m:r>
+              <w:rPr>
+                <w:rFonts w:ascii="Cambria Math" w:hAnsi="Cambria Math"/>
+                <w:lang w:val="fr-FR"/>
+              </w:rPr>
+              <m:t>1</m:t>
+            </m:r>
+          </m:e>
+        </m:d>
+      </m:oMath>
+    </w:p>
+    <w:p>
+      <w:pPr>
+        <w:pBdr>
+          <w:top w:val="single" w:sz="4" w:space="1" w:color="auto"/>
+          <w:left w:val="single" w:sz="4" w:space="4" w:color="auto"/>
+          <w:bottom w:val="single" w:sz="4" w:space="1" w:color="auto"/>
+          <w:right w:val="single" w:sz="4" w:space="4" w:color="auto"/>
+        </w:pBdr>
+        <w:rPr>
+          <w:lang w:val="fr-FR"/>
+        </w:rPr>
+      </w:pPr>
+      <m:oMath>
+        <m:r>
+          <w:rPr>
+            <w:rFonts w:ascii="Cambria Math" w:hAnsi="Cambria Math"/>
+            <w:lang w:val="fr-FR"/>
+          </w:rPr>
+          <m:t>B</m:t>
+        </m:r>
+        <m:r>
+          <w:rPr>
+            <w:rFonts w:ascii="Cambria Math" w:hAnsi="Cambria Math"/>
+            <w:lang w:val="fr-FR"/>
+          </w:rPr>
+          <m:t>=</m:t>
+        </m:r>
+        <m:d>
+          <m:dPr>
+            <m:ctrlPr>
+              <w:rPr>
+                <w:rFonts w:ascii="Cambria Math" w:hAnsi="Cambria Math"/>
+                <w:i/>
+                <w:lang w:val="fr-FR"/>
+              </w:rPr>
+            </m:ctrlPr>
+          </m:dPr>
+          <m:e>
+            <m:r>
+              <w:rPr>
+                <w:rFonts w:ascii="Cambria Math" w:eastAsiaTheme="minorEastAsia" w:hAnsi="Cambria Math"/>
+                <w:color w:val="7030A0"/>
+                <w:lang w:val="fr-FR"/>
+              </w:rPr>
+              <m:t>5x</m:t>
+            </m:r>
+            <m:r>
+              <w:rPr>
+                <w:rFonts w:ascii="Cambria Math" w:eastAsiaTheme="minorEastAsia" w:hAnsi="Cambria Math"/>
+                <w:lang w:val="fr-FR"/>
+              </w:rPr>
+              <m:t>×2a</m:t>
+            </m:r>
+            <m:r>
+              <w:rPr>
+                <w:rFonts w:ascii="Cambria Math" w:eastAsiaTheme="minorEastAsia" w:hAnsi="Cambria Math"/>
+                <w:color w:val="008000"/>
+                <w:lang w:val="fr-FR"/>
+              </w:rPr>
+              <m:t>+</m:t>
+            </m:r>
+            <m:r>
+              <w:rPr>
+                <w:rFonts w:ascii="Cambria Math" w:eastAsiaTheme="minorEastAsia" w:hAnsi="Cambria Math"/>
+                <w:color w:val="7030A0"/>
+                <w:lang w:val="fr-FR"/>
+              </w:rPr>
+              <m:t>5x</m:t>
+            </m:r>
+            <m:r>
+              <w:rPr>
+                <w:rFonts w:ascii="Cambria Math" w:eastAsiaTheme="minorEastAsia" w:hAnsi="Cambria Math"/>
+                <w:lang w:val="fr-FR"/>
+              </w:rPr>
+              <m:t>×3b</m:t>
+            </m:r>
+            <m:r>
+              <w:rPr>
+                <w:rFonts w:ascii="Cambria Math" w:eastAsiaTheme="minorEastAsia" w:hAnsi="Cambria Math"/>
+                <w:color w:val="FF0000"/>
+                <w:lang w:val="fr-FR"/>
+              </w:rPr>
+              <m:t>-</m:t>
+            </m:r>
+            <m:r>
+              <w:rPr>
+                <w:rFonts w:ascii="Cambria Math" w:eastAsiaTheme="minorEastAsia" w:hAnsi="Cambria Math"/>
+                <w:color w:val="7030A0"/>
+                <w:lang w:val="fr-FR"/>
+              </w:rPr>
+              <m:t>5x</m:t>
+            </m:r>
+            <m:r>
+              <w:rPr>
+                <w:rFonts w:ascii="Cambria Math" w:eastAsiaTheme="minorEastAsia" w:hAnsi="Cambria Math"/>
+                <w:lang w:val="fr-FR"/>
+              </w:rPr>
+              <m:t>×1</m:t>
+            </m:r>
+            <m:ctrlPr>
+              <w:rPr>
+                <w:rFonts w:ascii="Cambria Math" w:eastAsiaTheme="minorEastAsia" w:hAnsi="Cambria Math"/>
+                <w:i/>
+                <w:lang w:val="fr-FR"/>
+              </w:rPr>
+            </m:ctrlPr>
+          </m:e>
+        </m:d>
+        <m:r>
+          <w:rPr>
+            <w:rFonts w:ascii="Cambria Math" w:eastAsiaTheme="minorEastAsia" w:hAnsi="Cambria Math"/>
+            <w:lang w:val="fr-FR"/>
+          </w:rPr>
+          <m:t>=</m:t>
+        </m:r>
+        <m:r>
+          <w:rPr>
+            <w:rFonts w:ascii="Cambria Math" w:eastAsiaTheme="minorEastAsia" w:hAnsi="Cambria Math"/>
+            <w:highlight w:val="yellow"/>
+            <w:lang w:val="fr-FR"/>
+          </w:rPr>
+          <m:t>10ax+15bx-5x</m:t>
+        </m:r>
+      </m:oMath>
+      <w:r>
+        <w:rPr>
+          <w:rFonts w:eastAsiaTheme="minorEastAsia"/>
+          <w:lang w:val="fr-FR"/>
+        </w:rPr>
+        <w:t xml:space="preserve"> </w:t>
+      </w:r>
+    </w:p>
+    <w:p>
+      <w:pPr>
+        <w:rPr>
+          <w:rFonts w:eastAsiaTheme="minorEastAsia"/>
+          <w:lang w:val="fr-FR"/>
+        </w:rPr>
+      </w:pPr>
+      <w:r>
+        <w:rPr>
+          <w:b/>
+          <w:lang w:val="fr-FR"/>
+        </w:rPr>
+        <w:t>Exemple</w:t>
+      </w:r>
+      <w:r>
+        <w:rPr>
+          <w:lang w:val="fr-FR"/>
+        </w:rPr>
+        <w:t xml:space="preserve">. </w:t>
+      </w:r>
+      <w:r>
+        <w:rPr>
+          <w:lang w:val="fr-FR"/>
+        </w:rPr>
+        <w:tab/>
+        <w:t xml:space="preserve">Développer </w:t>
+      </w:r>
+      <m:oMath>
+        <m:r>
+          <w:rPr>
+            <w:rFonts w:ascii="Cambria Math" w:hAnsi="Cambria Math"/>
+            <w:lang w:val="fr-FR"/>
+          </w:rPr>
+          <m:t>C</m:t>
+        </m:r>
+        <m:r>
+          <w:rPr>
+            <w:rFonts w:ascii="Cambria Math" w:hAnsi="Cambria Math"/>
+            <w:lang w:val="fr-FR"/>
+          </w:rPr>
+          <m:t>=</m:t>
+        </m:r>
+        <m:r>
+          <w:rPr>
+            <w:rFonts w:ascii="Cambria Math" w:hAnsi="Cambria Math"/>
+            <w:color w:val="7030A0"/>
+            <w:lang w:val="fr-FR"/>
+          </w:rPr>
+          <m:t>-3y</m:t>
+        </m:r>
+        <m:d>
+          <m:dPr>
+            <m:ctrlPr>
+              <w:rPr>
+                <w:rFonts w:ascii="Cambria Math" w:hAnsi="Cambria Math"/>
+                <w:i/>
+                <w:lang w:val="fr-FR"/>
+              </w:rPr>
+            </m:ctrlPr>
+          </m:dPr>
+          <m:e>
+            <m:r>
+              <w:rPr>
+                <w:rFonts w:ascii="Cambria Math" w:hAnsi="Cambria Math"/>
+                <w:lang w:val="fr-FR"/>
+              </w:rPr>
+              <m:t>-x+2z-3y</m:t>
+            </m:r>
+          </m:e>
+        </m:d>
+      </m:oMath>
+    </w:p>
+    <w:p>
+      <w:pPr>
+        <w:pBdr>
+          <w:top w:val="single" w:sz="4" w:space="1" w:color="auto"/>
+          <w:left w:val="single" w:sz="4" w:space="4" w:color="auto"/>
+          <w:bottom w:val="single" w:sz="4" w:space="1" w:color="auto"/>
+          <w:right w:val="single" w:sz="4" w:space="4" w:color="auto"/>
+        </w:pBdr>
+        <w:rPr>
+          <w:lang w:val="fr-FR"/>
+        </w:rPr>
+      </w:pPr>
+      <m:oMath>
+        <m:r>
+          <w:rPr>
+            <w:rFonts w:ascii="Cambria Math" w:hAnsi="Cambria Math"/>
+            <w:lang w:val="fr-FR"/>
+          </w:rPr>
+          <m:t>C</m:t>
+        </m:r>
+        <m:r>
+          <w:rPr>
+            <w:rFonts w:ascii="Cambria Math" w:hAnsi="Cambria Math"/>
+            <w:lang w:val="fr-FR"/>
+          </w:rPr>
+          <m:t>=</m:t>
+        </m:r>
+      </m:oMath>
+      <w:r>
+        <w:rPr>
+          <w:rFonts w:eastAsiaTheme="minorEastAsia"/>
+          <w:lang w:val="fr-FR"/>
+        </w:rPr>
+        <w:t xml:space="preserve"> </w:t>
+      </w:r>
+      <w:r>
+        <w:rPr>
+          <w:rFonts w:eastAsiaTheme="minorEastAsia"/>
+          <w:lang w:val="fr-FR"/>
+        </w:rPr>
+        <w:br/>
+      </w:r>
+    </w:p>
+    <w:p>
+      <w:pPr>
+        <w:rPr>
+          <w:rFonts w:eastAsiaTheme="minorEastAsia"/>
+          <w:lang w:val="fr-FR"/>
+        </w:rPr>
+      </w:pPr>
+      <w:r>
+        <w:rPr>
+          <w:b/>
+          <w:lang w:val="fr-FR"/>
+        </w:rPr>
+        <w:t>Exemple</w:t>
+      </w:r>
+      <w:r>
+        <w:rPr>
+          <w:lang w:val="fr-FR"/>
+        </w:rPr>
+        <w:t xml:space="preserve">. </w:t>
+      </w:r>
+      <w:r>
+        <w:rPr>
+          <w:lang w:val="fr-FR"/>
+        </w:rPr>
+        <w:tab/>
+        <w:t xml:space="preserve">Développer </w:t>
+      </w:r>
+      <m:oMath>
+        <m:r>
+          <w:rPr>
+            <w:rFonts w:ascii="Cambria Math" w:hAnsi="Cambria Math"/>
+            <w:lang w:val="fr-FR"/>
+          </w:rPr>
+          <m:t>D</m:t>
+        </m:r>
+        <m:r>
+          <w:rPr>
+            <w:rFonts w:ascii="Cambria Math" w:hAnsi="Cambria Math"/>
+            <w:lang w:val="fr-FR"/>
+          </w:rPr>
+          <m:t>=</m:t>
+        </m:r>
+        <m:d>
+          <m:dPr>
+            <m:ctrlPr>
+              <w:rPr>
+                <w:rFonts w:ascii="Cambria Math" w:hAnsi="Cambria Math"/>
+                <w:i/>
+                <w:lang w:val="fr-FR"/>
+              </w:rPr>
+            </m:ctrlPr>
+          </m:dPr>
+          <m:e>
+            <m:r>
+              <w:rPr>
+                <w:rFonts w:ascii="Cambria Math" w:hAnsi="Cambria Math"/>
+                <w:lang w:val="fr-FR"/>
+              </w:rPr>
+              <m:t>2+5x-z</m:t>
+            </m:r>
+          </m:e>
+        </m:d>
+        <m:r>
+          <w:rPr>
+            <w:rFonts w:ascii="Cambria Math" w:hAnsi="Cambria Math"/>
+            <w:lang w:val="fr-FR"/>
+          </w:rPr>
+          <m:t>×4x</m:t>
+        </m:r>
+      </m:oMath>
+    </w:p>
+    <w:p>
+      <w:pPr>
+        <w:pBdr>
+          <w:top w:val="single" w:sz="4" w:space="1" w:color="auto"/>
+          <w:left w:val="single" w:sz="4" w:space="4" w:color="auto"/>
+          <w:bottom w:val="single" w:sz="4" w:space="1" w:color="auto"/>
+          <w:right w:val="single" w:sz="4" w:space="4" w:color="auto"/>
+        </w:pBdr>
+        <w:rPr>
+          <w:lang w:val="fr-FR"/>
+        </w:rPr>
+      </w:pPr>
+      <m:oMath>
+        <m:r>
+          <w:rPr>
+            <w:rFonts w:ascii="Cambria Math" w:hAnsi="Cambria Math"/>
+            <w:lang w:val="fr-FR"/>
+          </w:rPr>
+          <m:t>D</m:t>
+        </m:r>
+        <m:r>
+          <w:rPr>
+            <w:rFonts w:ascii="Cambria Math" w:hAnsi="Cambria Math"/>
+            <w:lang w:val="fr-FR"/>
+          </w:rPr>
+          <m:t>=</m:t>
+        </m:r>
+      </m:oMath>
+      <w:r>
+        <w:rPr>
+          <w:rFonts w:eastAsiaTheme="minorEastAsia"/>
+          <w:lang w:val="fr-FR"/>
+        </w:rPr>
+        <w:t xml:space="preserve"> </w:t>
+      </w:r>
+      <w:r>
+        <w:rPr>
+          <w:rFonts w:eastAsiaTheme="minorEastAsia"/>
+          <w:lang w:val="fr-FR"/>
+        </w:rPr>
+        <w:br/>
+      </w:r>
+    </w:p>
+    <w:p>
+      <w:pPr>
+        <w:rPr>
+          <w:sz w:val="28"/>
+          <w:szCs w:val="28"/>
+          <w:lang w:val="fr-FR"/>
+        </w:rPr>
+      </w:pPr>
+    </w:p>
+    <w:p>
+      <w:pPr>
+        <w:pStyle w:val="Paragraphedeliste"/>
+        <w:numPr>
+          <w:ilvl w:val="1"/>
+          <w:numId w:val="1"/>
+        </w:numPr>
+        <w:rPr>
+          <w:b/>
+          <w:lang w:val="fr-FR"/>
+        </w:rPr>
+      </w:pPr>
+      <w:r>
+        <w:rPr>
+          <w:b/>
+          <w:lang w:val="fr-FR"/>
+        </w:rPr>
+        <w:t>Développer une double parenthèse</w:t>
+      </w:r>
+      <w:r>
+        <w:rPr>
+          <w:b/>
+          <w:lang w:val="fr-FR"/>
+        </w:rPr>
+        <w:t>.</w:t>
+      </w:r>
+    </w:p>
+    <w:p>
+      <w:pPr>
+        <w:pStyle w:val="Paragraphedeliste"/>
+        <w:pBdr>
+          <w:top w:val="single" w:sz="4" w:space="1" w:color="auto"/>
+          <w:left w:val="single" w:sz="4" w:space="4" w:color="auto"/>
+          <w:bottom w:val="single" w:sz="4" w:space="1" w:color="auto"/>
+          <w:right w:val="single" w:sz="4" w:space="4" w:color="auto"/>
+        </w:pBdr>
+        <w:ind w:left="0"/>
+        <w:rPr>
+          <w:color w:val="FF0000"/>
+          <w:lang w:val="fr-FR"/>
+        </w:rPr>
+      </w:pPr>
+      <w:r>
+        <w:rPr>
+          <w:b/>
+          <w:color w:val="FF0000"/>
+          <w:lang w:val="fr-FR"/>
+        </w:rPr>
+        <w:t xml:space="preserve">Méthode. </w:t>
+      </w:r>
+      <w:r>
+        <w:rPr>
+          <w:color w:val="FF0000"/>
+          <w:lang w:val="fr-FR"/>
+        </w:rPr>
+        <w:t>Quand on a deux</w:t>
+      </w:r>
+      <w:r>
+        <w:rPr>
+          <w:rFonts w:eastAsiaTheme="minorEastAsia"/>
+          <w:color w:val="FF0000"/>
+          <w:lang w:val="fr-FR"/>
+        </w:rPr>
+        <w:t xml:space="preserve"> parenthèses contenant des </w:t>
+      </w:r>
+      <m:oMath>
+        <m:r>
+          <w:rPr>
+            <w:rFonts w:ascii="Cambria Math" w:eastAsiaTheme="minorEastAsia" w:hAnsi="Cambria Math"/>
+            <w:color w:val="FF0000"/>
+            <w:lang w:val="fr-FR"/>
+          </w:rPr>
+          <m:t>+</m:t>
+        </m:r>
+      </m:oMath>
+      <w:r>
+        <w:rPr>
+          <w:rFonts w:eastAsiaTheme="minorEastAsia"/>
+          <w:color w:val="FF0000"/>
+          <w:lang w:val="fr-FR"/>
+        </w:rPr>
+        <w:t xml:space="preserve"> </w:t>
+      </w:r>
+      <w:r>
+        <w:rPr>
+          <w:rFonts w:eastAsiaTheme="minorEastAsia"/>
+          <w:color w:val="FF0000"/>
+          <w:lang w:val="fr-FR"/>
+        </w:rPr>
+        <w:t>ou</w:t>
+      </w:r>
+      <w:r>
+        <w:rPr>
+          <w:rFonts w:eastAsiaTheme="minorEastAsia"/>
+          <w:color w:val="FF0000"/>
+          <w:lang w:val="fr-FR"/>
+        </w:rPr>
+        <w:t xml:space="preserve"> </w:t>
+      </w:r>
+      <m:oMath>
+        <m:r>
+          <w:rPr>
+            <w:rFonts w:ascii="Cambria Math" w:eastAsiaTheme="minorEastAsia" w:hAnsi="Cambria Math"/>
+            <w:color w:val="FF0000"/>
+            <w:lang w:val="fr-FR"/>
+          </w:rPr>
+          <m:t>-</m:t>
+        </m:r>
+      </m:oMath>
+      <w:r>
+        <w:rPr>
+          <w:rFonts w:eastAsiaTheme="minorEastAsia"/>
+          <w:color w:val="FF0000"/>
+          <w:lang w:val="fr-FR"/>
+        </w:rPr>
+        <w:t>, on peut distribuer chaque terme sur chaque terme</w:t>
+      </w:r>
+      <w:r>
+        <w:rPr>
+          <w:color w:val="FF0000"/>
+          <w:lang w:val="fr-FR"/>
+        </w:rPr>
+        <w:t>.</w:t>
+      </w:r>
+    </w:p>
+    <w:p>
+      <w:pPr>
+        <w:rPr>
+          <w:rFonts w:eastAsiaTheme="minorEastAsia"/>
+          <w:lang w:val="fr-FR"/>
+        </w:rPr>
+      </w:pPr>
+      <w:r>
+        <w:rPr>
+          <w:b/>
+          <w:lang w:val="fr-FR"/>
+        </w:rPr>
+        <w:br/>
+      </w:r>
+      <w:r>
+        <w:rPr>
+          <w:b/>
+          <w:lang w:val="fr-FR"/>
+        </w:rPr>
+        <w:t>Exemple</w:t>
+      </w:r>
+      <w:r>
+        <w:rPr>
+          <w:lang w:val="fr-FR"/>
+        </w:rPr>
+        <w:t xml:space="preserve">. </w:t>
+      </w:r>
+      <w:r>
+        <w:rPr>
+          <w:lang w:val="fr-FR"/>
+        </w:rPr>
+        <w:tab/>
+        <w:t xml:space="preserve">Développer </w:t>
+      </w:r>
+      <m:oMath>
+        <m:r>
+          <w:rPr>
+            <w:rFonts w:ascii="Cambria Math" w:hAnsi="Cambria Math"/>
+            <w:lang w:val="fr-FR"/>
+          </w:rPr>
+          <m:t>A=</m:t>
+        </m:r>
+        <m:d>
+          <m:dPr>
+            <m:ctrlPr>
+              <w:rPr>
+                <w:rFonts w:ascii="Cambria Math" w:hAnsi="Cambria Math"/>
+                <w:i/>
+                <w:lang w:val="fr-FR"/>
+              </w:rPr>
+            </m:ctrlPr>
+          </m:dPr>
+          <m:e>
+            <m:r>
+              <w:rPr>
+                <w:rFonts w:ascii="Cambria Math" w:hAnsi="Cambria Math"/>
+                <w:lang w:val="fr-FR"/>
+              </w:rPr>
+              <m:t>a+b+c</m:t>
+            </m:r>
+          </m:e>
+        </m:d>
+        <m:d>
+          <m:dPr>
+            <m:ctrlPr>
+              <w:rPr>
+                <w:rFonts w:ascii="Cambria Math" w:hAnsi="Cambria Math"/>
+                <w:i/>
+                <w:lang w:val="fr-FR"/>
+              </w:rPr>
+            </m:ctrlPr>
+          </m:dPr>
+          <m:e>
+            <m:r>
+              <w:rPr>
+                <w:rFonts w:ascii="Cambria Math" w:hAnsi="Cambria Math"/>
+                <w:lang w:val="fr-FR"/>
+              </w:rPr>
+              <m:t>x+y</m:t>
+            </m:r>
+          </m:e>
+        </m:d>
+      </m:oMath>
+    </w:p>
+    <w:p>
+      <w:pPr>
+        <w:pBdr>
+          <w:top w:val="single" w:sz="4" w:space="1" w:color="auto"/>
+          <w:left w:val="single" w:sz="4" w:space="4" w:color="auto"/>
+          <w:bottom w:val="single" w:sz="4" w:space="1" w:color="auto"/>
+          <w:right w:val="single" w:sz="4" w:space="4" w:color="auto"/>
+        </w:pBdr>
+        <w:rPr>
+          <w:rFonts w:eastAsiaTheme="minorEastAsia"/>
+          <w:lang w:val="fr-FR"/>
+        </w:rPr>
+      </w:pPr>
+      <m:oMath>
+        <m:r>
+          <w:rPr>
+            <w:rFonts w:ascii="Cambria Math" w:eastAsiaTheme="minorEastAsia" w:hAnsi="Cambria Math"/>
+            <w:lang w:val="fr-FR"/>
+          </w:rPr>
+          <m:t>A=</m:t>
+        </m:r>
+        <m:d>
+          <m:dPr>
+            <m:ctrlPr>
+              <w:rPr>
+                <w:rFonts w:ascii="Cambria Math" w:eastAsiaTheme="minorEastAsia" w:hAnsi="Cambria Math"/>
+                <w:i/>
+                <w:lang w:val="fr-FR"/>
+              </w:rPr>
+            </m:ctrlPr>
+          </m:dPr>
+          <m:e>
+            <m:r>
+              <w:rPr>
+                <w:rFonts w:ascii="Cambria Math" w:eastAsiaTheme="minorEastAsia" w:hAnsi="Cambria Math"/>
+                <w:lang w:val="fr-FR"/>
+              </w:rPr>
+              <m:t>a×x+a</m:t>
+            </m:r>
+            <m:r>
+              <w:rPr>
+                <w:rFonts w:ascii="Cambria Math" w:eastAsiaTheme="minorEastAsia" w:hAnsi="Cambria Math"/>
+                <w:lang w:val="fr-FR"/>
+              </w:rPr>
+              <m:t>×</m:t>
+            </m:r>
+            <m:r>
+              <w:rPr>
+                <w:rFonts w:ascii="Cambria Math" w:eastAsiaTheme="minorEastAsia" w:hAnsi="Cambria Math"/>
+                <w:lang w:val="fr-FR"/>
+              </w:rPr>
+              <m:t>y+b</m:t>
+            </m:r>
+            <m:r>
+              <w:rPr>
+                <w:rFonts w:ascii="Cambria Math" w:eastAsiaTheme="minorEastAsia" w:hAnsi="Cambria Math"/>
+                <w:lang w:val="fr-FR"/>
+              </w:rPr>
+              <m:t>×</m:t>
+            </m:r>
+            <m:r>
+              <w:rPr>
+                <w:rFonts w:ascii="Cambria Math" w:eastAsiaTheme="minorEastAsia" w:hAnsi="Cambria Math"/>
+                <w:lang w:val="fr-FR"/>
+              </w:rPr>
+              <m:t>x+b</m:t>
+            </m:r>
+            <m:r>
+              <w:rPr>
+                <w:rFonts w:ascii="Cambria Math" w:eastAsiaTheme="minorEastAsia" w:hAnsi="Cambria Math"/>
+                <w:lang w:val="fr-FR"/>
+              </w:rPr>
+              <m:t>×</m:t>
+            </m:r>
+            <m:r>
+              <w:rPr>
+                <w:rFonts w:ascii="Cambria Math" w:eastAsiaTheme="minorEastAsia" w:hAnsi="Cambria Math"/>
+                <w:lang w:val="fr-FR"/>
+              </w:rPr>
+              <m:t>y+c</m:t>
+            </m:r>
+            <m:r>
+              <w:rPr>
+                <w:rFonts w:ascii="Cambria Math" w:eastAsiaTheme="minorEastAsia" w:hAnsi="Cambria Math"/>
+                <w:lang w:val="fr-FR"/>
+              </w:rPr>
+              <m:t>×</m:t>
+            </m:r>
+            <m:r>
+              <w:rPr>
+                <w:rFonts w:ascii="Cambria Math" w:eastAsiaTheme="minorEastAsia" w:hAnsi="Cambria Math"/>
+                <w:lang w:val="fr-FR"/>
+              </w:rPr>
+              <m:t>x+c</m:t>
+            </m:r>
+            <m:r>
+              <w:rPr>
+                <w:rFonts w:ascii="Cambria Math" w:eastAsiaTheme="minorEastAsia" w:hAnsi="Cambria Math"/>
+                <w:lang w:val="fr-FR"/>
+              </w:rPr>
+              <m:t>×</m:t>
+            </m:r>
+            <m:r>
+              <w:rPr>
+                <w:rFonts w:ascii="Cambria Math" w:eastAsiaTheme="minorEastAsia" w:hAnsi="Cambria Math"/>
+                <w:lang w:val="fr-FR"/>
+              </w:rPr>
+              <m:t>y</m:t>
+            </m:r>
+          </m:e>
+        </m:d>
+        <m:r>
+          <w:rPr>
+            <w:rFonts w:ascii="Cambria Math" w:eastAsiaTheme="minorEastAsia" w:hAnsi="Cambria Math"/>
+            <w:lang w:val="fr-FR"/>
+          </w:rPr>
+          <m:t>=</m:t>
+        </m:r>
+        <m:r>
+          <w:rPr>
+            <w:rFonts w:ascii="Cambria Math" w:eastAsiaTheme="minorEastAsia" w:hAnsi="Cambria Math"/>
+            <w:highlight w:val="yellow"/>
+            <w:lang w:val="fr-FR"/>
+          </w:rPr>
+          <m:t>ax+ay+bx+by+cx+cy</m:t>
+        </m:r>
+      </m:oMath>
+      <w:r>
+        <w:rPr>
+          <w:rFonts w:eastAsiaTheme="minorEastAsia"/>
+          <w:lang w:val="fr-FR"/>
+        </w:rPr>
+        <w:t xml:space="preserve"> </w:t>
+      </w:r>
+    </w:p>
+    <w:p>
+      <w:pPr>
+        <w:rPr>
+          <w:rFonts w:eastAsiaTheme="minorEastAsia"/>
+          <w:lang w:val="fr-FR"/>
+        </w:rPr>
+      </w:pPr>
+      <w:r>
+        <w:rPr>
+          <w:b/>
+          <w:lang w:val="fr-FR"/>
+        </w:rPr>
+        <w:t>Exemple</w:t>
+      </w:r>
+      <w:r>
+        <w:rPr>
+          <w:lang w:val="fr-FR"/>
+        </w:rPr>
+        <w:t xml:space="preserve">. </w:t>
+      </w:r>
+      <w:r>
+        <w:rPr>
+          <w:lang w:val="fr-FR"/>
+        </w:rPr>
+        <w:tab/>
+        <w:t xml:space="preserve">Développer </w:t>
+      </w:r>
+      <m:oMath>
+        <m:r>
+          <w:rPr>
+            <w:rFonts w:ascii="Cambria Math" w:hAnsi="Cambria Math"/>
+            <w:lang w:val="fr-FR"/>
+          </w:rPr>
+          <m:t>B</m:t>
+        </m:r>
+        <m:r>
+          <w:rPr>
+            <w:rFonts w:ascii="Cambria Math" w:hAnsi="Cambria Math"/>
+            <w:lang w:val="fr-FR"/>
+          </w:rPr>
+          <m:t>=</m:t>
+        </m:r>
+        <m:d>
+          <m:dPr>
+            <m:ctrlPr>
+              <w:rPr>
+                <w:rFonts w:ascii="Cambria Math" w:hAnsi="Cambria Math"/>
+                <w:i/>
+                <w:lang w:val="fr-FR"/>
+              </w:rPr>
+            </m:ctrlPr>
+          </m:dPr>
+          <m:e>
+            <m:r>
+              <w:rPr>
+                <w:rFonts w:ascii="Cambria Math" w:hAnsi="Cambria Math"/>
+                <w:lang w:val="fr-FR"/>
+              </w:rPr>
+              <m:t>a-b</m:t>
+            </m:r>
+          </m:e>
+        </m:d>
+        <m:d>
+          <m:dPr>
+            <m:ctrlPr>
+              <w:rPr>
+                <w:rFonts w:ascii="Cambria Math" w:hAnsi="Cambria Math"/>
+                <w:i/>
+                <w:lang w:val="fr-FR"/>
+              </w:rPr>
+            </m:ctrlPr>
+          </m:dPr>
+          <m:e>
+            <m:r>
+              <w:rPr>
+                <w:rFonts w:ascii="Cambria Math" w:hAnsi="Cambria Math"/>
+                <w:lang w:val="fr-FR"/>
+              </w:rPr>
+              <m:t>b-c</m:t>
+            </m:r>
+            <m:r>
+              <w:rPr>
+                <w:rFonts w:ascii="Cambria Math" w:eastAsiaTheme="minorEastAsia" w:hAnsi="Cambria Math"/>
+                <w:lang w:val="fr-FR"/>
+              </w:rPr>
+              <m:t>+</m:t>
+            </m:r>
+            <m:r>
+              <w:rPr>
+                <w:rFonts w:ascii="Cambria Math" w:hAnsi="Cambria Math"/>
+                <w:lang w:val="fr-FR"/>
+              </w:rPr>
+              <m:t>d</m:t>
+            </m:r>
+          </m:e>
+        </m:d>
+      </m:oMath>
+    </w:p>
+    <w:p>
+      <w:pPr>
+        <w:pBdr>
+          <w:top w:val="single" w:sz="4" w:space="1" w:color="auto"/>
+          <w:left w:val="single" w:sz="4" w:space="4" w:color="auto"/>
+          <w:bottom w:val="single" w:sz="4" w:space="1" w:color="auto"/>
+          <w:right w:val="single" w:sz="4" w:space="4" w:color="auto"/>
+        </w:pBdr>
+        <w:rPr>
+          <w:lang w:val="fr-FR"/>
+        </w:rPr>
+      </w:pPr>
+      <m:oMath>
+        <m:r>
+          <w:rPr>
+            <w:rFonts w:ascii="Cambria Math" w:hAnsi="Cambria Math"/>
+            <w:lang w:val="fr-FR"/>
+          </w:rPr>
+          <m:t>B</m:t>
+        </m:r>
+        <m:r>
+          <w:rPr>
+            <w:rFonts w:ascii="Cambria Math" w:hAnsi="Cambria Math"/>
+            <w:lang w:val="fr-FR"/>
+          </w:rPr>
+          <m:t>=</m:t>
+        </m:r>
+        <m:d>
+          <m:dPr>
+            <m:ctrlPr>
+              <w:rPr>
+                <w:rFonts w:ascii="Cambria Math" w:hAnsi="Cambria Math"/>
+                <w:i/>
+                <w:lang w:val="fr-FR"/>
+              </w:rPr>
+            </m:ctrlPr>
+          </m:dPr>
+          <m:e>
+            <m:r>
+              <w:rPr>
+                <w:rFonts w:ascii="Cambria Math" w:hAnsi="Cambria Math"/>
+                <w:lang w:val="fr-FR"/>
+              </w:rPr>
+              <m:t>a</m:t>
+            </m:r>
+            <m:r>
+              <w:rPr>
+                <w:rFonts w:ascii="Cambria Math" w:eastAsiaTheme="minorEastAsia" w:hAnsi="Cambria Math"/>
+                <w:lang w:val="fr-FR"/>
+              </w:rPr>
+              <m:t>×</m:t>
+            </m:r>
+            <m:r>
+              <w:rPr>
+                <w:rFonts w:ascii="Cambria Math" w:hAnsi="Cambria Math"/>
+                <w:lang w:val="fr-FR"/>
+              </w:rPr>
+              <m:t>b-a</m:t>
+            </m:r>
+            <m:r>
+              <w:rPr>
+                <w:rFonts w:ascii="Cambria Math" w:eastAsiaTheme="minorEastAsia" w:hAnsi="Cambria Math"/>
+                <w:lang w:val="fr-FR"/>
+              </w:rPr>
+              <m:t>×</m:t>
+            </m:r>
+            <m:r>
+              <w:rPr>
+                <w:rFonts w:ascii="Cambria Math" w:hAnsi="Cambria Math"/>
+                <w:lang w:val="fr-FR"/>
+              </w:rPr>
+              <m:t>c+a</m:t>
+            </m:r>
+            <m:r>
+              <w:rPr>
+                <w:rFonts w:ascii="Cambria Math" w:eastAsiaTheme="minorEastAsia" w:hAnsi="Cambria Math"/>
+                <w:lang w:val="fr-FR"/>
+              </w:rPr>
+              <m:t>×</m:t>
+            </m:r>
+            <m:r>
+              <w:rPr>
+                <w:rFonts w:ascii="Cambria Math" w:hAnsi="Cambria Math"/>
+                <w:lang w:val="fr-FR"/>
+              </w:rPr>
+              <m:t>d-b</m:t>
+            </m:r>
+            <m:r>
+              <w:rPr>
+                <w:rFonts w:ascii="Cambria Math" w:eastAsiaTheme="minorEastAsia" w:hAnsi="Cambria Math"/>
+                <w:lang w:val="fr-FR"/>
+              </w:rPr>
+              <m:t>×</m:t>
+            </m:r>
+            <m:r>
+              <w:rPr>
+                <w:rFonts w:ascii="Cambria Math" w:hAnsi="Cambria Math"/>
+                <w:lang w:val="fr-FR"/>
+              </w:rPr>
+              <m:t>b-b×-c-b</m:t>
+            </m:r>
+            <m:r>
+              <w:rPr>
+                <w:rFonts w:ascii="Cambria Math" w:eastAsiaTheme="minorEastAsia" w:hAnsi="Cambria Math"/>
+                <w:lang w:val="fr-FR"/>
+              </w:rPr>
+              <m:t>×</m:t>
+            </m:r>
+            <m:r>
+              <w:rPr>
+                <w:rFonts w:ascii="Cambria Math" w:hAnsi="Cambria Math"/>
+                <w:lang w:val="fr-FR"/>
+              </w:rPr>
+              <m:t>d</m:t>
+            </m:r>
+          </m:e>
+        </m:d>
+        <m:r>
+          <w:rPr>
+            <w:rFonts w:ascii="Cambria Math" w:hAnsi="Cambria Math"/>
+            <w:lang w:val="fr-FR"/>
+          </w:rPr>
+          <m:t>=</m:t>
+        </m:r>
+        <m:r>
+          <w:rPr>
+            <w:rFonts w:ascii="Cambria Math" w:hAnsi="Cambria Math"/>
+            <w:highlight w:val="yellow"/>
+            <w:lang w:val="fr-FR"/>
+          </w:rPr>
+          <m:t>ab-ac+ad-</m:t>
+        </m:r>
+        <m:sSup>
+          <m:sSupPr>
+            <m:ctrlPr>
+              <w:rPr>
+                <w:rFonts w:ascii="Cambria Math" w:hAnsi="Cambria Math"/>
+                <w:i/>
+                <w:highlight w:val="yellow"/>
+                <w:lang w:val="fr-FR"/>
+              </w:rPr>
+            </m:ctrlPr>
+          </m:sSupPr>
+          <m:e>
+            <m:r>
+              <w:rPr>
+                <w:rFonts w:ascii="Cambria Math" w:hAnsi="Cambria Math"/>
+                <w:highlight w:val="yellow"/>
+                <w:lang w:val="fr-FR"/>
+              </w:rPr>
+              <m:t>b</m:t>
+            </m:r>
+          </m:e>
+          <m:sup>
+            <m:r>
+              <w:rPr>
+                <w:rFonts w:ascii="Cambria Math" w:hAnsi="Cambria Math"/>
+                <w:highlight w:val="yellow"/>
+                <w:lang w:val="fr-FR"/>
+              </w:rPr>
+              <m:t>2</m:t>
+            </m:r>
+          </m:sup>
+        </m:sSup>
+        <m:r>
+          <w:rPr>
+            <w:rFonts w:ascii="Cambria Math" w:hAnsi="Cambria Math"/>
+            <w:highlight w:val="yellow"/>
+            <w:lang w:val="fr-FR"/>
+          </w:rPr>
+          <m:t>+bc-bd</m:t>
+        </m:r>
+      </m:oMath>
+      <w:r>
+        <w:rPr>
+          <w:rFonts w:eastAsiaTheme="minorEastAsia"/>
+          <w:lang w:val="fr-FR"/>
+        </w:rPr>
+        <w:t xml:space="preserve"> </w:t>
+      </w:r>
+    </w:p>
+    <w:p>
+      <w:pPr>
+        <w:rPr>
+          <w:b/>
+          <w:lang w:val="fr-FR"/>
+        </w:rPr>
+      </w:pPr>
+    </w:p>
+    <w:p>
+      <w:pPr>
+        <w:rPr>
+          <w:b/>
+          <w:lang w:val="fr-FR"/>
+        </w:rPr>
+      </w:pPr>
+    </w:p>
+    <w:p>
+      <w:pPr>
+        <w:rPr>
+          <w:b/>
+          <w:lang w:val="fr-FR"/>
+        </w:rPr>
+      </w:pPr>
+    </w:p>
+    <w:p>
+      <w:pPr>
+        <w:pStyle w:val="Paragraphedeliste"/>
+        <w:numPr>
+          <w:ilvl w:val="0"/>
+          <w:numId w:val="1"/>
+        </w:numPr>
+        <w:rPr>
+          <w:b/>
+          <w:lang w:val="fr-FR"/>
+        </w:rPr>
+      </w:pPr>
+      <w:r>
+        <w:rPr>
+          <w:b/>
+          <w:lang w:val="fr-FR"/>
+        </w:rPr>
+        <w:t>Factoriser</w:t>
+      </w:r>
+      <w:r>
+        <w:rPr>
+          <w:b/>
+          <w:lang w:val="fr-FR"/>
+        </w:rPr>
+        <w:t xml:space="preserve"> une expression littérale</w:t>
+      </w:r>
+    </w:p>
+    <w:p>
+      <w:pPr>
+        <w:pStyle w:val="Paragraphedeliste"/>
+        <w:pBdr>
+          <w:top w:val="single" w:sz="4" w:space="1" w:color="auto"/>
+          <w:left w:val="single" w:sz="4" w:space="4" w:color="auto"/>
+          <w:bottom w:val="single" w:sz="4" w:space="1" w:color="auto"/>
+          <w:right w:val="single" w:sz="4" w:space="4" w:color="auto"/>
+        </w:pBdr>
+        <w:ind w:left="0"/>
+        <w:rPr>
+          <w:color w:val="FF0000"/>
+          <w:lang w:val="fr-FR"/>
+        </w:rPr>
+      </w:pPr>
+      <w:r>
+        <w:rPr>
+          <w:b/>
+          <w:color w:val="FF0000"/>
+          <w:lang w:val="fr-FR"/>
+        </w:rPr>
+        <w:t xml:space="preserve">Méthode. </w:t>
+      </w:r>
+      <w:r>
+        <w:rPr>
+          <w:color w:val="FF0000"/>
+          <w:lang w:val="fr-FR"/>
+        </w:rPr>
+        <w:t>Quand une</w:t>
+      </w:r>
+      <w:r>
+        <w:rPr>
+          <w:color w:val="FF0000"/>
+          <w:lang w:val="fr-FR"/>
+        </w:rPr>
+        <w:t xml:space="preserve"> même</w:t>
+      </w:r>
+      <w:r>
+        <w:rPr>
+          <w:color w:val="FF0000"/>
+          <w:lang w:val="fr-FR"/>
+        </w:rPr>
+        <w:t xml:space="preserve"> </w:t>
+      </w:r>
+      <w:r>
+        <w:rPr>
+          <w:color w:val="7030A0"/>
+          <w:lang w:val="fr-FR"/>
+        </w:rPr>
+        <w:t xml:space="preserve">expression </w:t>
+      </w:r>
+      <w:r>
+        <w:rPr>
+          <w:color w:val="FF0000"/>
+          <w:lang w:val="fr-FR"/>
+        </w:rPr>
+        <w:t xml:space="preserve">est </w:t>
+      </w:r>
+      <w:r>
+        <w:rPr>
+          <w:color w:val="FF0000"/>
+          <w:lang w:val="fr-FR"/>
+        </w:rPr>
+        <w:t>présente dans plusieurs termes produits séparés par des</w:t>
+      </w:r>
+      <w:r>
+        <w:rPr>
+          <w:rFonts w:eastAsiaTheme="minorEastAsia"/>
+          <w:color w:val="FF0000"/>
+          <w:lang w:val="fr-FR"/>
+        </w:rPr>
+        <w:t xml:space="preserve"> </w:t>
+      </w:r>
+      <m:oMath>
+        <m:r>
+          <w:rPr>
+            <w:rFonts w:ascii="Cambria Math" w:eastAsiaTheme="minorEastAsia" w:hAnsi="Cambria Math"/>
+            <w:color w:val="FF0000"/>
+            <w:lang w:val="fr-FR"/>
+          </w:rPr>
+          <m:t>+</m:t>
+        </m:r>
+      </m:oMath>
+      <w:r>
+        <w:rPr>
+          <w:rFonts w:eastAsiaTheme="minorEastAsia"/>
+          <w:color w:val="FF0000"/>
+          <w:lang w:val="fr-FR"/>
+        </w:rPr>
+        <w:t xml:space="preserve"> </w:t>
+      </w:r>
+      <w:r>
+        <w:rPr>
+          <w:rFonts w:eastAsiaTheme="minorEastAsia"/>
+          <w:color w:val="FF0000"/>
+          <w:lang w:val="fr-FR"/>
+        </w:rPr>
+        <w:t xml:space="preserve">ou </w:t>
+      </w:r>
+      <m:oMath>
+        <m:r>
+          <w:rPr>
+            <w:rFonts w:ascii="Cambria Math" w:eastAsiaTheme="minorEastAsia" w:hAnsi="Cambria Math"/>
+            <w:color w:val="FF0000"/>
+            <w:lang w:val="fr-FR"/>
+          </w:rPr>
+          <m:t>-</m:t>
+        </m:r>
+      </m:oMath>
+      <w:r>
+        <w:rPr>
+          <w:rFonts w:eastAsiaTheme="minorEastAsia"/>
+          <w:color w:val="FF0000"/>
+          <w:lang w:val="fr-FR"/>
+        </w:rPr>
+        <w:t>, on peut</w:t>
+      </w:r>
+      <w:r>
+        <w:rPr>
+          <w:rFonts w:eastAsiaTheme="minorEastAsia"/>
+          <w:color w:val="FF0000"/>
+          <w:lang w:val="fr-FR"/>
+        </w:rPr>
+        <w:t xml:space="preserve"> </w:t>
+      </w:r>
+      <w:r>
+        <w:rPr>
+          <w:rFonts w:eastAsiaTheme="minorEastAsia"/>
+          <w:color w:val="FF0000"/>
+          <w:lang w:val="fr-FR"/>
+        </w:rPr>
+        <w:t>mettre l’expression commune en facteur</w:t>
+      </w:r>
+      <w:r>
+        <w:rPr>
+          <w:rFonts w:eastAsiaTheme="minorEastAsia"/>
+          <w:color w:val="FF0000"/>
+          <w:lang w:val="fr-FR"/>
+        </w:rPr>
+        <w:t xml:space="preserve"> devant une parenthèse</w:t>
+      </w:r>
+      <w:r>
+        <w:rPr>
+          <w:color w:val="FF0000"/>
+          <w:lang w:val="fr-FR"/>
+        </w:rPr>
+        <w:t>.</w:t>
+      </w:r>
+    </w:p>
+    <w:p>
+      <w:pPr>
+        <w:rPr>
+          <w:lang w:val="fr-FR"/>
+        </w:rPr>
+      </w:pPr>
+      <w:r>
+        <w:rPr>
+          <w:b/>
+          <w:lang w:val="fr-FR"/>
+        </w:rPr>
+        <w:br/>
+      </w:r>
+      <w:r>
+        <w:rPr>
+          <w:b/>
+          <w:lang w:val="fr-FR"/>
+        </w:rPr>
+        <w:t>Exemple.</w:t>
+      </w:r>
+      <w:r>
+        <w:rPr>
+          <w:lang w:val="fr-FR"/>
+        </w:rPr>
+        <w:t xml:space="preserve"> </w:t>
+      </w:r>
+      <w:r>
+        <w:rPr>
+          <w:lang w:val="fr-FR"/>
+        </w:rPr>
+        <w:tab/>
+        <w:t xml:space="preserve">Factoriser </w:t>
+      </w:r>
+      <m:oMath>
+        <m:r>
+          <w:rPr>
+            <w:rFonts w:ascii="Cambria Math" w:hAnsi="Cambria Math"/>
+            <w:lang w:val="fr-FR"/>
+          </w:rPr>
+          <m:t>x</m:t>
+        </m:r>
+      </m:oMath>
+      <w:r>
+        <w:rPr>
+          <w:rFonts w:eastAsiaTheme="minorEastAsia"/>
+          <w:lang w:val="fr-FR"/>
+        </w:rPr>
+        <w:t xml:space="preserve"> dans </w:t>
+      </w:r>
+      <m:oMath>
+        <m:r>
+          <w:rPr>
+            <w:rFonts w:ascii="Cambria Math" w:eastAsiaTheme="minorEastAsia" w:hAnsi="Cambria Math"/>
+            <w:lang w:val="fr-FR"/>
+          </w:rPr>
+          <m:t>A=3x+8bx+9xy</m:t>
+        </m:r>
+      </m:oMath>
+    </w:p>
+    <w:p>
+      <w:pPr>
+        <w:pBdr>
+          <w:top w:val="single" w:sz="4" w:space="1" w:color="auto"/>
+          <w:left w:val="single" w:sz="4" w:space="4" w:color="auto"/>
+          <w:bottom w:val="single" w:sz="4" w:space="1" w:color="auto"/>
+          <w:right w:val="single" w:sz="4" w:space="4" w:color="auto"/>
+        </w:pBdr>
+        <w:rPr>
+          <w:rFonts w:eastAsiaTheme="minorEastAsia"/>
+          <w:lang w:val="fr-FR"/>
+        </w:rPr>
+      </w:pPr>
+      <m:oMath>
+        <m:r>
+          <w:rPr>
+            <w:rFonts w:ascii="Cambria Math" w:hAnsi="Cambria Math"/>
+            <w:lang w:val="fr-FR"/>
+          </w:rPr>
+          <m:t>A</m:t>
+        </m:r>
+        <m:r>
+          <w:rPr>
+            <w:rFonts w:ascii="Cambria Math" w:hAnsi="Cambria Math"/>
+            <w:lang w:val="fr-FR"/>
+          </w:rPr>
+          <m:t>=</m:t>
+        </m:r>
+        <m:d>
+          <m:dPr>
+            <m:ctrlPr>
+              <w:rPr>
+                <w:rFonts w:ascii="Cambria Math" w:hAnsi="Cambria Math"/>
+                <w:i/>
+                <w:lang w:val="fr-FR"/>
+              </w:rPr>
+            </m:ctrlPr>
+          </m:dPr>
+          <m:e>
+            <m:r>
+              <w:rPr>
+                <w:rFonts w:ascii="Cambria Math" w:hAnsi="Cambria Math"/>
+                <w:color w:val="7030A0"/>
+                <w:lang w:val="fr-FR"/>
+              </w:rPr>
+              <m:t>x</m:t>
+            </m:r>
+            <m:r>
+              <w:rPr>
+                <w:rFonts w:ascii="Cambria Math" w:hAnsi="Cambria Math"/>
+                <w:lang w:val="fr-FR"/>
+              </w:rPr>
+              <m:t>×3+</m:t>
+            </m:r>
+            <m:r>
+              <w:rPr>
+                <w:rFonts w:ascii="Cambria Math" w:hAnsi="Cambria Math"/>
+                <w:color w:val="7030A0"/>
+                <w:lang w:val="fr-FR"/>
+              </w:rPr>
+              <m:t>x</m:t>
+            </m:r>
+            <m:r>
+              <w:rPr>
+                <w:rFonts w:ascii="Cambria Math" w:hAnsi="Cambria Math"/>
+                <w:lang w:val="fr-FR"/>
+              </w:rPr>
+              <m:t>×8b+</m:t>
+            </m:r>
+            <m:r>
+              <w:rPr>
+                <w:rFonts w:ascii="Cambria Math" w:hAnsi="Cambria Math"/>
+                <w:color w:val="7030A0"/>
+                <w:lang w:val="fr-FR"/>
+              </w:rPr>
+              <m:t>x</m:t>
+            </m:r>
+            <m:r>
+              <w:rPr>
+                <w:rFonts w:ascii="Cambria Math" w:hAnsi="Cambria Math"/>
+                <w:lang w:val="fr-FR"/>
+              </w:rPr>
+              <m:t>×9y</m:t>
+            </m:r>
+          </m:e>
+        </m:d>
+        <m:r>
+          <w:rPr>
+            <w:rFonts w:ascii="Cambria Math" w:hAnsi="Cambria Math"/>
+            <w:lang w:val="fr-FR"/>
+          </w:rPr>
+          <m:t>=</m:t>
+        </m:r>
+        <m:r>
+          <w:rPr>
+            <w:rFonts w:ascii="Cambria Math" w:eastAsiaTheme="minorEastAsia" w:hAnsi="Cambria Math"/>
+            <w:color w:val="7030A0"/>
+            <w:highlight w:val="yellow"/>
+            <w:lang w:val="fr-FR"/>
+          </w:rPr>
+          <m:t>x</m:t>
+        </m:r>
+        <m:d>
+          <m:dPr>
+            <m:ctrlPr>
+              <w:rPr>
+                <w:rFonts w:ascii="Cambria Math" w:eastAsiaTheme="minorEastAsia" w:hAnsi="Cambria Math"/>
+                <w:i/>
+                <w:highlight w:val="yellow"/>
+                <w:lang w:val="fr-FR"/>
+              </w:rPr>
+            </m:ctrlPr>
+          </m:dPr>
+          <m:e>
+            <m:r>
+              <w:rPr>
+                <w:rFonts w:ascii="Cambria Math" w:eastAsiaTheme="minorEastAsia" w:hAnsi="Cambria Math"/>
+                <w:highlight w:val="yellow"/>
+                <w:lang w:val="fr-FR"/>
+              </w:rPr>
+              <m:t>3+8b+9y</m:t>
+            </m:r>
+          </m:e>
+        </m:d>
+      </m:oMath>
+      <w:r>
+        <w:rPr>
+          <w:rFonts w:eastAsiaTheme="minorEastAsia"/>
+          <w:lang w:val="fr-FR"/>
+        </w:rPr>
+        <w:t xml:space="preserve"> </w:t>
+      </w:r>
+    </w:p>
+    <w:p>
+      <w:pPr>
+        <w:rPr>
+          <w:lang w:val="fr-FR"/>
+        </w:rPr>
+      </w:pPr>
+      <w:r>
+        <w:rPr>
+          <w:b/>
+          <w:lang w:val="fr-FR"/>
+        </w:rPr>
+        <w:t>Exemple.</w:t>
+      </w:r>
+      <w:r>
+        <w:rPr>
+          <w:lang w:val="fr-FR"/>
+        </w:rPr>
+        <w:t xml:space="preserve"> </w:t>
+      </w:r>
+      <w:r>
+        <w:rPr>
+          <w:lang w:val="fr-FR"/>
+        </w:rPr>
+        <w:tab/>
+        <w:t xml:space="preserve">Factoriser </w:t>
+      </w:r>
+      <m:oMath>
+        <m:r>
+          <w:rPr>
+            <w:rFonts w:ascii="Cambria Math" w:hAnsi="Cambria Math"/>
+            <w:lang w:val="fr-FR"/>
+          </w:rPr>
+          <m:t>y</m:t>
+        </m:r>
+      </m:oMath>
+      <w:r>
+        <w:rPr>
+          <w:rFonts w:eastAsiaTheme="minorEastAsia"/>
+          <w:lang w:val="fr-FR"/>
+        </w:rPr>
+        <w:t xml:space="preserve"> dans </w:t>
+      </w:r>
+      <m:oMath>
+        <m:r>
+          <w:rPr>
+            <w:rFonts w:ascii="Cambria Math" w:eastAsiaTheme="minorEastAsia" w:hAnsi="Cambria Math"/>
+            <w:lang w:val="fr-FR"/>
+          </w:rPr>
+          <m:t>B</m:t>
+        </m:r>
+        <m:r>
+          <w:rPr>
+            <w:rFonts w:ascii="Cambria Math" w:eastAsiaTheme="minorEastAsia" w:hAnsi="Cambria Math"/>
+            <w:lang w:val="fr-FR"/>
+          </w:rPr>
+          <m:t>=3x+8bx+9xy</m:t>
+        </m:r>
+      </m:oMath>
+    </w:p>
+    <w:p>
+      <w:pPr>
+        <w:pBdr>
+          <w:top w:val="single" w:sz="4" w:space="1" w:color="auto"/>
+          <w:left w:val="single" w:sz="4" w:space="4" w:color="auto"/>
+          <w:bottom w:val="single" w:sz="4" w:space="1" w:color="auto"/>
+          <w:right w:val="single" w:sz="4" w:space="4" w:color="auto"/>
+        </w:pBdr>
+        <w:rPr>
+          <w:rFonts w:eastAsiaTheme="minorEastAsia"/>
+          <w:lang w:val="fr-FR"/>
+        </w:rPr>
+      </w:pPr>
+      <m:oMath>
+        <m:r>
+          <w:rPr>
+            <w:rFonts w:ascii="Cambria Math" w:hAnsi="Cambria Math"/>
+            <w:lang w:val="fr-FR"/>
+          </w:rPr>
+          <m:t>B</m:t>
+        </m:r>
+        <m:r>
+          <w:rPr>
+            <w:rFonts w:ascii="Cambria Math" w:hAnsi="Cambria Math"/>
+            <w:lang w:val="fr-FR"/>
+          </w:rPr>
+          <m:t>=</m:t>
+        </m:r>
+        <m:d>
+          <m:dPr>
+            <m:ctrlPr>
+              <w:rPr>
+                <w:rFonts w:ascii="Cambria Math" w:hAnsi="Cambria Math"/>
+                <w:i/>
+                <w:lang w:val="fr-FR"/>
+              </w:rPr>
+            </m:ctrlPr>
+          </m:dPr>
+          <m:e>
+            <m:r>
+              <w:rPr>
+                <w:rFonts w:ascii="Cambria Math" w:hAnsi="Cambria Math"/>
+                <w:color w:val="7030A0"/>
+                <w:lang w:val="fr-FR"/>
+              </w:rPr>
+              <m:t>x</m:t>
+            </m:r>
+            <m:r>
+              <w:rPr>
+                <w:rFonts w:ascii="Cambria Math" w:hAnsi="Cambria Math"/>
+                <w:lang w:val="fr-FR"/>
+              </w:rPr>
+              <m:t>×3+</m:t>
+            </m:r>
+            <m:r>
+              <w:rPr>
+                <w:rFonts w:ascii="Cambria Math" w:hAnsi="Cambria Math"/>
+                <w:color w:val="7030A0"/>
+                <w:lang w:val="fr-FR"/>
+              </w:rPr>
+              <m:t>x</m:t>
+            </m:r>
+            <m:r>
+              <w:rPr>
+                <w:rFonts w:ascii="Cambria Math" w:hAnsi="Cambria Math"/>
+                <w:lang w:val="fr-FR"/>
+              </w:rPr>
+              <m:t>×8b+</m:t>
+            </m:r>
+            <m:r>
+              <w:rPr>
+                <w:rFonts w:ascii="Cambria Math" w:hAnsi="Cambria Math"/>
+                <w:color w:val="7030A0"/>
+                <w:lang w:val="fr-FR"/>
+              </w:rPr>
+              <m:t>x</m:t>
+            </m:r>
+            <m:r>
+              <w:rPr>
+                <w:rFonts w:ascii="Cambria Math" w:hAnsi="Cambria Math"/>
+                <w:lang w:val="fr-FR"/>
+              </w:rPr>
+              <m:t>×9y</m:t>
+            </m:r>
+          </m:e>
+        </m:d>
+        <m:r>
+          <w:rPr>
+            <w:rFonts w:ascii="Cambria Math" w:hAnsi="Cambria Math"/>
+            <w:lang w:val="fr-FR"/>
+          </w:rPr>
+          <m:t>=</m:t>
+        </m:r>
+        <m:r>
+          <w:rPr>
+            <w:rFonts w:ascii="Cambria Math" w:eastAsiaTheme="minorEastAsia" w:hAnsi="Cambria Math"/>
+            <w:color w:val="7030A0"/>
+            <w:highlight w:val="yellow"/>
+            <w:lang w:val="fr-FR"/>
+          </w:rPr>
+          <m:t>x</m:t>
+        </m:r>
+        <m:d>
+          <m:dPr>
+            <m:ctrlPr>
+              <w:rPr>
+                <w:rFonts w:ascii="Cambria Math" w:eastAsiaTheme="minorEastAsia" w:hAnsi="Cambria Math"/>
+                <w:i/>
+                <w:highlight w:val="yellow"/>
+                <w:lang w:val="fr-FR"/>
+              </w:rPr>
+            </m:ctrlPr>
+          </m:dPr>
+          <m:e>
+            <m:r>
+              <w:rPr>
+                <w:rFonts w:ascii="Cambria Math" w:eastAsiaTheme="minorEastAsia" w:hAnsi="Cambria Math"/>
+                <w:highlight w:val="yellow"/>
+                <w:lang w:val="fr-FR"/>
+              </w:rPr>
+              <m:t>3+8b+9y</m:t>
+            </m:r>
+          </m:e>
+        </m:d>
+      </m:oMath>
+      <w:r>
+        <w:rPr>
+          <w:rFonts w:eastAsiaTheme="minorEastAsia"/>
+          <w:lang w:val="fr-FR"/>
+        </w:rPr>
+        <w:t xml:space="preserve"> </w:t>
+      </w:r>
+    </w:p>
+    <w:p>
+      <w:pPr>
+        <w:rPr>
+          <w:lang w:val="fr-FR"/>
+        </w:rPr>
+      </w:pPr>
+    </w:p>
+    <w:p>
+      <w:pPr>
+        <w:rPr>
+          <w:b/>
           <w:lang w:val="fr-FR"/>
         </w:rPr>
       </w:pPr>
@@ -7482,28 +9645,12 @@
       <w:pStyle w:val="En-tte"/>
       <w:jc w:val="center"/>
     </w:pPr>
-    <w:proofErr w:type="spellStart"/>
     <w:r>
       <w:rPr>
         <w:b/>
       </w:rPr>
-      <w:t>Calcul</w:t>
+      <w:t>Calcul littéral</w:t>
     </w:r>
-    <w:proofErr w:type="spellEnd"/>
-    <w:r>
-      <w:rPr>
-        <w:b/>
-      </w:rPr>
-      <w:t xml:space="preserve"> </w:t>
-    </w:r>
-    <w:proofErr w:type="spellStart"/>
-    <w:r>
-      <w:rPr>
-        <w:b/>
-      </w:rPr>
-      <w:t>littéral</w:t>
-    </w:r>
-    <w:proofErr w:type="spellEnd"/>
     <w:r>
       <w:t xml:space="preserve"> </w:t>
     </w:r>

--- a/src/2G/calcul_litteral.docx
+++ b/src/2G/calcul_litteral.docx
@@ -6142,6 +6142,14 @@
           </w:rPr>
           <m:t>A=</m:t>
         </m:r>
+        <m:r>
+          <w:rPr>
+            <w:rFonts w:ascii="Cambria Math" w:hAnsi="Cambria Math"/>
+            <w:color w:val="7030A0"/>
+            <w:lang w:val="fr-FR"/>
+          </w:rPr>
+          <m:t>a</m:t>
+        </m:r>
         <m:d>
           <m:dPr>
             <m:ctrlPr>
@@ -6156,6 +6164,63 @@
             <m:r>
               <w:rPr>
                 <w:rFonts w:ascii="Cambria Math" w:hAnsi="Cambria Math"/>
+                <w:lang w:val="fr-FR"/>
+              </w:rPr>
+              <m:t>b</m:t>
+            </m:r>
+            <m:r>
+              <w:rPr>
+                <w:rFonts w:ascii="Cambria Math" w:hAnsi="Cambria Math"/>
+                <w:color w:val="008000"/>
+                <w:lang w:val="fr-FR"/>
+              </w:rPr>
+              <m:t>+</m:t>
+            </m:r>
+            <m:r>
+              <w:rPr>
+                <w:rFonts w:ascii="Cambria Math" w:hAnsi="Cambria Math"/>
+                <w:lang w:val="fr-FR"/>
+              </w:rPr>
+              <m:t>c</m:t>
+            </m:r>
+            <m:r>
+              <w:rPr>
+                <w:rFonts w:ascii="Cambria Math" w:eastAsiaTheme="minorEastAsia" w:hAnsi="Cambria Math"/>
+                <w:color w:val="FF0000"/>
+                <w:lang w:val="fr-FR"/>
+              </w:rPr>
+              <m:t>-</m:t>
+            </m:r>
+            <m:r>
+              <w:rPr>
+                <w:rFonts w:ascii="Cambria Math" w:hAnsi="Cambria Math"/>
+                <w:lang w:val="fr-FR"/>
+              </w:rPr>
+              <m:t>d</m:t>
+            </m:r>
+          </m:e>
+        </m:d>
+        <m:r>
+          <w:rPr>
+            <w:rFonts w:ascii="Cambria Math" w:hAnsi="Cambria Math"/>
+            <w:lang w:val="fr-FR"/>
+          </w:rPr>
+          <m:t>=</m:t>
+        </m:r>
+        <m:d>
+          <m:dPr>
+            <m:ctrlPr>
+              <w:rPr>
+                <w:rFonts w:ascii="Cambria Math" w:hAnsi="Cambria Math"/>
+                <w:i/>
+                <w:lang w:val="fr-FR"/>
+              </w:rPr>
+            </m:ctrlPr>
+          </m:dPr>
+          <m:e>
+            <m:r>
+              <w:rPr>
+                <w:rFonts w:ascii="Cambria Math" w:hAnsi="Cambria Math"/>
                 <w:color w:val="7030A0"/>
                 <w:lang w:val="fr-FR"/>
               </w:rPr>
@@ -6255,15 +6320,7 @@
             <w:highlight w:val="yellow"/>
             <w:lang w:val="fr-FR"/>
           </w:rPr>
-          <m:t>c</m:t>
-        </m:r>
-        <m:r>
-          <w:rPr>
-            <w:rFonts w:ascii="Cambria Math" w:hAnsi="Cambria Math"/>
-            <w:highlight w:val="yellow"/>
-            <w:lang w:val="fr-FR"/>
-          </w:rPr>
-          <m:t>-</m:t>
+          <m:t>c-</m:t>
         </m:r>
         <m:r>
           <w:rPr>
@@ -6324,14 +6381,7 @@
             <w:rFonts w:ascii="Cambria Math" w:hAnsi="Cambria Math"/>
             <w:lang w:val="fr-FR"/>
           </w:rPr>
-          <m:t>B</m:t>
-        </m:r>
-        <m:r>
-          <w:rPr>
-            <w:rFonts w:ascii="Cambria Math" w:hAnsi="Cambria Math"/>
-            <w:lang w:val="fr-FR"/>
-          </w:rPr>
-          <m:t>=</m:t>
+          <m:t>B=</m:t>
         </m:r>
         <m:r>
           <w:rPr>
@@ -6411,14 +6461,15 @@
             <w:rFonts w:ascii="Cambria Math" w:hAnsi="Cambria Math"/>
             <w:lang w:val="fr-FR"/>
           </w:rPr>
-          <m:t>B</m:t>
+          <m:t>B=</m:t>
         </m:r>
         <m:r>
           <w:rPr>
             <w:rFonts w:ascii="Cambria Math" w:hAnsi="Cambria Math"/>
-            <w:lang w:val="fr-FR"/>
-          </w:rPr>
-          <m:t>=</m:t>
+            <w:color w:val="7030A0"/>
+            <w:lang w:val="fr-FR"/>
+          </w:rPr>
+          <m:t>5x</m:t>
         </m:r>
         <m:d>
           <m:dPr>
@@ -6433,6 +6484,63 @@
           <m:e>
             <m:r>
               <w:rPr>
+                <w:rFonts w:ascii="Cambria Math" w:hAnsi="Cambria Math"/>
+                <w:lang w:val="fr-FR"/>
+              </w:rPr>
+              <m:t>2a</m:t>
+            </m:r>
+            <m:r>
+              <w:rPr>
+                <w:rFonts w:ascii="Cambria Math" w:hAnsi="Cambria Math"/>
+                <w:color w:val="008000"/>
+                <w:lang w:val="fr-FR"/>
+              </w:rPr>
+              <m:t>+</m:t>
+            </m:r>
+            <m:r>
+              <w:rPr>
+                <w:rFonts w:ascii="Cambria Math" w:hAnsi="Cambria Math"/>
+                <w:lang w:val="fr-FR"/>
+              </w:rPr>
+              <m:t>3b</m:t>
+            </m:r>
+            <m:r>
+              <w:rPr>
+                <w:rFonts w:ascii="Cambria Math" w:hAnsi="Cambria Math"/>
+                <w:color w:val="FF0000"/>
+                <w:lang w:val="fr-FR"/>
+              </w:rPr>
+              <m:t>-</m:t>
+            </m:r>
+            <m:r>
+              <w:rPr>
+                <w:rFonts w:ascii="Cambria Math" w:hAnsi="Cambria Math"/>
+                <w:lang w:val="fr-FR"/>
+              </w:rPr>
+              <m:t>1</m:t>
+            </m:r>
+          </m:e>
+        </m:d>
+        <m:r>
+          <w:rPr>
+            <w:rFonts w:ascii="Cambria Math" w:hAnsi="Cambria Math"/>
+            <w:lang w:val="fr-FR"/>
+          </w:rPr>
+          <m:t>=</m:t>
+        </m:r>
+        <m:d>
+          <m:dPr>
+            <m:ctrlPr>
+              <w:rPr>
+                <w:rFonts w:ascii="Cambria Math" w:hAnsi="Cambria Math"/>
+                <w:i/>
+                <w:lang w:val="fr-FR"/>
+              </w:rPr>
+            </m:ctrlPr>
+          </m:dPr>
+          <m:e>
+            <m:r>
+              <w:rPr>
                 <w:rFonts w:ascii="Cambria Math" w:eastAsiaTheme="minorEastAsia" w:hAnsi="Cambria Math"/>
                 <w:color w:val="7030A0"/>
                 <w:lang w:val="fr-FR"/>
@@ -6558,14 +6666,7 @@
             <w:rFonts w:ascii="Cambria Math" w:hAnsi="Cambria Math"/>
             <w:lang w:val="fr-FR"/>
           </w:rPr>
-          <m:t>C</m:t>
-        </m:r>
-        <m:r>
-          <w:rPr>
-            <w:rFonts w:ascii="Cambria Math" w:hAnsi="Cambria Math"/>
-            <w:lang w:val="fr-FR"/>
-          </w:rPr>
-          <m:t>=</m:t>
+          <m:t>C=</m:t>
         </m:r>
         <m:r>
           <w:rPr>
@@ -6615,14 +6716,7 @@
             <w:rFonts w:ascii="Cambria Math" w:hAnsi="Cambria Math"/>
             <w:lang w:val="fr-FR"/>
           </w:rPr>
-          <m:t>C</m:t>
-        </m:r>
-        <m:r>
-          <w:rPr>
-            <w:rFonts w:ascii="Cambria Math" w:hAnsi="Cambria Math"/>
-            <w:lang w:val="fr-FR"/>
-          </w:rPr>
-          <m:t>=</m:t>
+          <m:t>C=</m:t>
         </m:r>
       </m:oMath>
       <w:r>
@@ -6673,14 +6767,7 @@
             <w:rFonts w:ascii="Cambria Math" w:hAnsi="Cambria Math"/>
             <w:lang w:val="fr-FR"/>
           </w:rPr>
-          <m:t>D</m:t>
-        </m:r>
-        <m:r>
-          <w:rPr>
-            <w:rFonts w:ascii="Cambria Math" w:hAnsi="Cambria Math"/>
-            <w:lang w:val="fr-FR"/>
-          </w:rPr>
-          <m:t>=</m:t>
+          <m:t>D=</m:t>
         </m:r>
         <m:d>
           <m:dPr>
@@ -6729,14 +6816,7 @@
             <w:rFonts w:ascii="Cambria Math" w:hAnsi="Cambria Math"/>
             <w:lang w:val="fr-FR"/>
           </w:rPr>
-          <m:t>D</m:t>
-        </m:r>
-        <m:r>
-          <w:rPr>
-            <w:rFonts w:ascii="Cambria Math" w:hAnsi="Cambria Math"/>
-            <w:lang w:val="fr-FR"/>
-          </w:rPr>
-          <m:t>=</m:t>
+          <m:t>D=</m:t>
         </m:r>
       </m:oMath>
       <w:r>
@@ -7009,77 +7089,7 @@
                 <w:rFonts w:ascii="Cambria Math" w:eastAsiaTheme="minorEastAsia" w:hAnsi="Cambria Math"/>
                 <w:lang w:val="fr-FR"/>
               </w:rPr>
-              <m:t>a×x+a</m:t>
-            </m:r>
-            <m:r>
-              <w:rPr>
-                <w:rFonts w:ascii="Cambria Math" w:eastAsiaTheme="minorEastAsia" w:hAnsi="Cambria Math"/>
-                <w:lang w:val="fr-FR"/>
-              </w:rPr>
-              <m:t>×</m:t>
-            </m:r>
-            <m:r>
-              <w:rPr>
-                <w:rFonts w:ascii="Cambria Math" w:eastAsiaTheme="minorEastAsia" w:hAnsi="Cambria Math"/>
-                <w:lang w:val="fr-FR"/>
-              </w:rPr>
-              <m:t>y+b</m:t>
-            </m:r>
-            <m:r>
-              <w:rPr>
-                <w:rFonts w:ascii="Cambria Math" w:eastAsiaTheme="minorEastAsia" w:hAnsi="Cambria Math"/>
-                <w:lang w:val="fr-FR"/>
-              </w:rPr>
-              <m:t>×</m:t>
-            </m:r>
-            <m:r>
-              <w:rPr>
-                <w:rFonts w:ascii="Cambria Math" w:eastAsiaTheme="minorEastAsia" w:hAnsi="Cambria Math"/>
-                <w:lang w:val="fr-FR"/>
-              </w:rPr>
-              <m:t>x+b</m:t>
-            </m:r>
-            <m:r>
-              <w:rPr>
-                <w:rFonts w:ascii="Cambria Math" w:eastAsiaTheme="minorEastAsia" w:hAnsi="Cambria Math"/>
-                <w:lang w:val="fr-FR"/>
-              </w:rPr>
-              <m:t>×</m:t>
-            </m:r>
-            <m:r>
-              <w:rPr>
-                <w:rFonts w:ascii="Cambria Math" w:eastAsiaTheme="minorEastAsia" w:hAnsi="Cambria Math"/>
-                <w:lang w:val="fr-FR"/>
-              </w:rPr>
-              <m:t>y+c</m:t>
-            </m:r>
-            <m:r>
-              <w:rPr>
-                <w:rFonts w:ascii="Cambria Math" w:eastAsiaTheme="minorEastAsia" w:hAnsi="Cambria Math"/>
-                <w:lang w:val="fr-FR"/>
-              </w:rPr>
-              <m:t>×</m:t>
-            </m:r>
-            <m:r>
-              <w:rPr>
-                <w:rFonts w:ascii="Cambria Math" w:eastAsiaTheme="minorEastAsia" w:hAnsi="Cambria Math"/>
-                <w:lang w:val="fr-FR"/>
-              </w:rPr>
-              <m:t>x+c</m:t>
-            </m:r>
-            <m:r>
-              <w:rPr>
-                <w:rFonts w:ascii="Cambria Math" w:eastAsiaTheme="minorEastAsia" w:hAnsi="Cambria Math"/>
-                <w:lang w:val="fr-FR"/>
-              </w:rPr>
-              <m:t>×</m:t>
-            </m:r>
-            <m:r>
-              <w:rPr>
-                <w:rFonts w:ascii="Cambria Math" w:eastAsiaTheme="minorEastAsia" w:hAnsi="Cambria Math"/>
-                <w:lang w:val="fr-FR"/>
-              </w:rPr>
-              <m:t>y</m:t>
+              <m:t>a×x+a×y+b×x+b×y+c×x+c×y</m:t>
             </m:r>
           </m:e>
         </m:d>
@@ -7140,14 +7150,7 @@
             <w:rFonts w:ascii="Cambria Math" w:hAnsi="Cambria Math"/>
             <w:lang w:val="fr-FR"/>
           </w:rPr>
-          <m:t>B</m:t>
-        </m:r>
-        <m:r>
-          <w:rPr>
-            <w:rFonts w:ascii="Cambria Math" w:hAnsi="Cambria Math"/>
-            <w:lang w:val="fr-FR"/>
-          </w:rPr>
-          <m:t>=</m:t>
+          <m:t>B=</m:t>
         </m:r>
         <m:d>
           <m:dPr>
@@ -7223,14 +7226,7 @@
             <w:rFonts w:ascii="Cambria Math" w:hAnsi="Cambria Math"/>
             <w:lang w:val="fr-FR"/>
           </w:rPr>
-          <m:t>B</m:t>
-        </m:r>
-        <m:r>
-          <w:rPr>
-            <w:rFonts w:ascii="Cambria Math" w:hAnsi="Cambria Math"/>
-            <w:lang w:val="fr-FR"/>
-          </w:rPr>
-          <m:t>=</m:t>
+          <m:t>B=</m:t>
         </m:r>
         <m:d>
           <m:dPr>
@@ -7664,14 +7660,7 @@
             <w:rFonts w:ascii="Cambria Math" w:hAnsi="Cambria Math"/>
             <w:lang w:val="fr-FR"/>
           </w:rPr>
-          <m:t>A</m:t>
-        </m:r>
-        <m:r>
-          <w:rPr>
-            <w:rFonts w:ascii="Cambria Math" w:hAnsi="Cambria Math"/>
-            <w:lang w:val="fr-FR"/>
-          </w:rPr>
-          <m:t>=</m:t>
+          <m:t>A=</m:t>
         </m:r>
         <m:d>
           <m:dPr>
@@ -7826,14 +7815,7 @@
             <w:rFonts w:ascii="Cambria Math" w:eastAsiaTheme="minorEastAsia" w:hAnsi="Cambria Math"/>
             <w:lang w:val="fr-FR"/>
           </w:rPr>
-          <m:t>B</m:t>
-        </m:r>
-        <m:r>
-          <w:rPr>
-            <w:rFonts w:ascii="Cambria Math" w:eastAsiaTheme="minorEastAsia" w:hAnsi="Cambria Math"/>
-            <w:lang w:val="fr-FR"/>
-          </w:rPr>
-          <m:t>=3x+8bx+9xy</m:t>
+          <m:t>B=3x+8bx+9xy</m:t>
         </m:r>
       </m:oMath>
     </w:p>
@@ -7856,14 +7838,7 @@
             <w:rFonts w:ascii="Cambria Math" w:hAnsi="Cambria Math"/>
             <w:lang w:val="fr-FR"/>
           </w:rPr>
-          <m:t>B</m:t>
-        </m:r>
-        <m:r>
-          <w:rPr>
-            <w:rFonts w:ascii="Cambria Math" w:hAnsi="Cambria Math"/>
-            <w:lang w:val="fr-FR"/>
-          </w:rPr>
-          <m:t>=</m:t>
+          <m:t>B=</m:t>
         </m:r>
         <m:d>
           <m:dPr>
@@ -9645,12 +9620,28 @@
       <w:pStyle w:val="En-tte"/>
       <w:jc w:val="center"/>
     </w:pPr>
+    <w:proofErr w:type="spellStart"/>
     <w:r>
       <w:rPr>
         <w:b/>
       </w:rPr>
-      <w:t>Calcul littéral</w:t>
+      <w:t>Calcul</w:t>
     </w:r>
+    <w:proofErr w:type="spellEnd"/>
+    <w:r>
+      <w:rPr>
+        <w:b/>
+      </w:rPr>
+      <w:t xml:space="preserve"> </w:t>
+    </w:r>
+    <w:proofErr w:type="spellStart"/>
+    <w:r>
+      <w:rPr>
+        <w:b/>
+      </w:rPr>
+      <w:t>littéral</w:t>
+    </w:r>
+    <w:proofErr w:type="spellEnd"/>
     <w:r>
       <w:t xml:space="preserve"> </w:t>
     </w:r>

--- a/src/2G/calcul_litteral.docx
+++ b/src/2G/calcul_litteral.docx
@@ -292,6 +292,15 @@
         </w:rPr>
         <w:t xml:space="preserve"> de nombres et de lettres.</w:t>
       </w:r>
+    </w:p>
+    <w:p>
+      <w:pPr>
+        <w:rPr>
+          <w:rFonts w:eastAsiaTheme="minorEastAsia"/>
+          <w:b/>
+          <w:lang w:val="fr-FR"/>
+        </w:rPr>
+      </w:pPr>
     </w:p>
     <w:p>
       <w:pPr>
@@ -2338,694 +2347,389 @@
           <w:lang w:val="fr-FR"/>
         </w:rPr>
       </w:pPr>
-      <w:r>
-        <w:rPr>
-          <w:rFonts w:eastAsiaTheme="minorEastAsia"/>
-          <w:lang w:val="fr-FR"/>
-        </w:rPr>
-        <w:br/>
-      </w:r>
-      <w:r>
-        <w:rPr>
-          <w:rFonts w:eastAsiaTheme="minorEastAsia"/>
-          <w:lang w:val="fr-FR"/>
-        </w:rPr>
-        <w:br/>
-      </w:r>
     </w:p>
-    <w:tbl>
-      <w:tblPr>
-        <w:tblStyle w:val="Grilledutableau"/>
-        <w:tblW w:w="0" w:type="auto"/>
-        <w:tblInd w:w="-34" w:type="dxa"/>
-        <w:tblBorders>
-          <w:top w:val="none" w:sz="0" w:space="0" w:color="auto"/>
-          <w:left w:val="none" w:sz="0" w:space="0" w:color="auto"/>
-          <w:bottom w:val="none" w:sz="0" w:space="0" w:color="auto"/>
-          <w:right w:val="none" w:sz="0" w:space="0" w:color="auto"/>
-          <w:insideH w:val="none" w:sz="0" w:space="0" w:color="auto"/>
-          <w:insideV w:val="none" w:sz="0" w:space="0" w:color="auto"/>
-        </w:tblBorders>
-        <w:tblLook w:val="04A0" w:firstRow="1" w:lastRow="0" w:firstColumn="1" w:lastColumn="0" w:noHBand="0" w:noVBand="1"/>
-      </w:tblPr>
-      <w:tblGrid>
-        <w:gridCol w:w="5722"/>
-        <w:gridCol w:w="5328"/>
-      </w:tblGrid>
-      <w:tr>
-        <w:tc>
-          <w:tcPr>
-            <w:tcW w:w="5722" w:type="dxa"/>
-          </w:tcPr>
-          <w:p>
-            <w:pPr>
-              <w:pStyle w:val="Paragraphedeliste"/>
-              <w:numPr>
-                <w:ilvl w:val="2"/>
-                <w:numId w:val="1"/>
-              </w:numPr>
-              <w:rPr>
-                <w:lang w:val="fr-FR"/>
-              </w:rPr>
-            </w:pPr>
-            <w:r>
-              <w:rPr>
-                <w:lang w:val="fr-FR"/>
-              </w:rPr>
-              <w:t>Simplifier les termes suivants :</w:t>
-            </w:r>
-          </w:p>
-          <w:p>
-            <w:pPr>
-              <w:rPr>
-                <w:rFonts w:eastAsiaTheme="minorEastAsia"/>
-                <w:lang w:val="fr-FR"/>
-              </w:rPr>
-            </w:pPr>
-            <m:oMath>
-              <m:r>
-                <w:rPr>
-                  <w:rFonts w:ascii="Cambria Math" w:hAnsi="Cambria Math"/>
-                  <w:lang w:val="fr-FR"/>
-                </w:rPr>
-                <m:t>A=5×x×x</m:t>
-              </m:r>
-            </m:oMath>
-            <w:r>
-              <w:rPr>
-                <w:rFonts w:eastAsiaTheme="minorEastAsia"/>
-                <w:lang w:val="fr-FR"/>
-              </w:rPr>
-              <w:t xml:space="preserve"> </w:t>
-            </w:r>
-            <w:r>
-              <w:rPr>
-                <w:rFonts w:eastAsiaTheme="minorEastAsia"/>
-                <w:lang w:val="fr-FR"/>
-              </w:rPr>
-              <w:br/>
-            </w:r>
-            <m:oMath>
-              <m:r>
-                <w:rPr>
-                  <w:rFonts w:ascii="Cambria Math" w:eastAsiaTheme="minorEastAsia" w:hAnsi="Cambria Math"/>
-                  <w:lang w:val="fr-FR"/>
-                </w:rPr>
-                <m:t>B=3</m:t>
-              </m:r>
-              <m:sSup>
-                <m:sSupPr>
-                  <m:ctrlPr>
-                    <w:rPr>
-                      <w:rFonts w:ascii="Cambria Math" w:eastAsiaTheme="minorEastAsia" w:hAnsi="Cambria Math"/>
-                      <w:i/>
-                      <w:lang w:val="fr-FR"/>
-                    </w:rPr>
-                  </m:ctrlPr>
-                </m:sSupPr>
-                <m:e>
-                  <m:r>
-                    <w:rPr>
-                      <w:rFonts w:ascii="Cambria Math" w:eastAsiaTheme="minorEastAsia" w:hAnsi="Cambria Math"/>
-                      <w:lang w:val="fr-FR"/>
-                    </w:rPr>
-                    <m:t>b</m:t>
-                  </m:r>
-                </m:e>
-                <m:sup>
-                  <m:r>
-                    <w:rPr>
-                      <w:rFonts w:ascii="Cambria Math" w:eastAsiaTheme="minorEastAsia" w:hAnsi="Cambria Math"/>
-                      <w:lang w:val="fr-FR"/>
-                    </w:rPr>
-                    <m:t>3</m:t>
-                  </m:r>
-                </m:sup>
-              </m:sSup>
-              <m:r>
-                <w:rPr>
-                  <w:rFonts w:ascii="Cambria Math" w:eastAsiaTheme="minorEastAsia" w:hAnsi="Cambria Math"/>
-                  <w:lang w:val="fr-FR"/>
-                </w:rPr>
-                <m:t>×-c×-5</m:t>
-              </m:r>
-              <m:sSup>
-                <m:sSupPr>
-                  <m:ctrlPr>
-                    <w:rPr>
-                      <w:rFonts w:ascii="Cambria Math" w:eastAsiaTheme="minorEastAsia" w:hAnsi="Cambria Math"/>
-                      <w:i/>
-                      <w:lang w:val="fr-FR"/>
-                    </w:rPr>
-                  </m:ctrlPr>
-                </m:sSupPr>
-                <m:e>
-                  <m:r>
-                    <w:rPr>
-                      <w:rFonts w:ascii="Cambria Math" w:eastAsiaTheme="minorEastAsia" w:hAnsi="Cambria Math"/>
-                      <w:lang w:val="fr-FR"/>
-                    </w:rPr>
-                    <m:t>b</m:t>
-                  </m:r>
-                </m:e>
-                <m:sup>
-                  <m:r>
-                    <w:rPr>
-                      <w:rFonts w:ascii="Cambria Math" w:eastAsiaTheme="minorEastAsia" w:hAnsi="Cambria Math"/>
-                      <w:lang w:val="fr-FR"/>
-                    </w:rPr>
-                    <m:t>5</m:t>
-                  </m:r>
-                </m:sup>
-              </m:sSup>
-            </m:oMath>
-            <w:r>
-              <w:rPr>
-                <w:rFonts w:eastAsiaTheme="minorEastAsia"/>
-                <w:lang w:val="fr-FR"/>
-              </w:rPr>
-              <w:t xml:space="preserve"> </w:t>
-            </w:r>
-          </w:p>
-          <w:p>
-            <w:pPr>
-              <w:rPr>
-                <w:rFonts w:eastAsiaTheme="minorEastAsia"/>
-                <w:lang w:val="fr-FR"/>
-              </w:rPr>
-            </w:pPr>
-            <m:oMath>
-              <m:r>
-                <w:rPr>
-                  <w:rFonts w:ascii="Cambria Math" w:eastAsiaTheme="minorEastAsia" w:hAnsi="Cambria Math"/>
-                  <w:lang w:val="fr-FR"/>
-                </w:rPr>
-                <m:t>C=2y×x×-3</m:t>
-              </m:r>
-              <m:sSup>
-                <m:sSupPr>
-                  <m:ctrlPr>
-                    <w:rPr>
-                      <w:rFonts w:ascii="Cambria Math" w:eastAsiaTheme="minorEastAsia" w:hAnsi="Cambria Math"/>
-                      <w:i/>
-                      <w:lang w:val="fr-FR"/>
-                    </w:rPr>
-                  </m:ctrlPr>
-                </m:sSupPr>
-                <m:e>
-                  <m:r>
-                    <w:rPr>
-                      <w:rFonts w:ascii="Cambria Math" w:eastAsiaTheme="minorEastAsia" w:hAnsi="Cambria Math"/>
-                      <w:lang w:val="fr-FR"/>
-                    </w:rPr>
-                    <m:t>z</m:t>
-                  </m:r>
-                </m:e>
-                <m:sup>
-                  <m:r>
-                    <w:rPr>
-                      <w:rFonts w:ascii="Cambria Math" w:eastAsiaTheme="minorEastAsia" w:hAnsi="Cambria Math"/>
-                      <w:lang w:val="fr-FR"/>
-                    </w:rPr>
-                    <m:t>2</m:t>
-                  </m:r>
-                </m:sup>
-              </m:sSup>
-            </m:oMath>
-            <w:r>
-              <w:rPr>
-                <w:rFonts w:eastAsiaTheme="minorEastAsia"/>
-                <w:lang w:val="fr-FR"/>
-              </w:rPr>
-              <w:t xml:space="preserve"> </w:t>
-            </w:r>
-            <w:r>
-              <w:rPr>
-                <w:rFonts w:eastAsiaTheme="minorEastAsia"/>
-                <w:lang w:val="fr-FR"/>
-              </w:rPr>
-              <w:br/>
-            </w:r>
-            <m:oMath>
-              <m:r>
-                <w:rPr>
-                  <w:rFonts w:ascii="Cambria Math" w:eastAsiaTheme="minorEastAsia" w:hAnsi="Cambria Math"/>
-                  <w:lang w:val="fr-FR"/>
-                </w:rPr>
-                <m:t>D=</m:t>
-              </m:r>
-              <m:sSup>
-                <m:sSupPr>
-                  <m:ctrlPr>
-                    <w:rPr>
-                      <w:rFonts w:ascii="Cambria Math" w:eastAsiaTheme="minorEastAsia" w:hAnsi="Cambria Math"/>
-                      <w:i/>
-                      <w:lang w:val="fr-FR"/>
-                    </w:rPr>
-                  </m:ctrlPr>
-                </m:sSupPr>
-                <m:e>
-                  <m:r>
-                    <w:rPr>
-                      <w:rFonts w:ascii="Cambria Math" w:eastAsiaTheme="minorEastAsia" w:hAnsi="Cambria Math"/>
-                      <w:lang w:val="fr-FR"/>
-                    </w:rPr>
-                    <m:t>a</m:t>
-                  </m:r>
-                </m:e>
-                <m:sup>
-                  <m:r>
-                    <w:rPr>
-                      <w:rFonts w:ascii="Cambria Math" w:eastAsiaTheme="minorEastAsia" w:hAnsi="Cambria Math"/>
-                      <w:lang w:val="fr-FR"/>
-                    </w:rPr>
-                    <m:t>3</m:t>
-                  </m:r>
-                </m:sup>
-              </m:sSup>
-              <m:r>
-                <w:rPr>
-                  <w:rFonts w:ascii="Cambria Math" w:eastAsiaTheme="minorEastAsia" w:hAnsi="Cambria Math"/>
-                  <w:lang w:val="fr-FR"/>
-                </w:rPr>
-                <m:t>×5</m:t>
-              </m:r>
-              <m:sSup>
-                <m:sSupPr>
-                  <m:ctrlPr>
-                    <w:rPr>
-                      <w:rFonts w:ascii="Cambria Math" w:eastAsiaTheme="minorEastAsia" w:hAnsi="Cambria Math"/>
-                      <w:i/>
-                      <w:lang w:val="fr-FR"/>
-                    </w:rPr>
-                  </m:ctrlPr>
-                </m:sSupPr>
-                <m:e>
-                  <m:r>
-                    <w:rPr>
-                      <w:rFonts w:ascii="Cambria Math" w:eastAsiaTheme="minorEastAsia" w:hAnsi="Cambria Math"/>
-                      <w:lang w:val="fr-FR"/>
-                    </w:rPr>
-                    <m:t>b</m:t>
-                  </m:r>
-                </m:e>
-                <m:sup>
-                  <m:r>
-                    <w:rPr>
-                      <w:rFonts w:ascii="Cambria Math" w:eastAsiaTheme="minorEastAsia" w:hAnsi="Cambria Math"/>
-                      <w:lang w:val="fr-FR"/>
-                    </w:rPr>
-                    <m:t>5</m:t>
-                  </m:r>
-                </m:sup>
-              </m:sSup>
-              <m:r>
-                <w:rPr>
-                  <w:rFonts w:ascii="Cambria Math" w:eastAsiaTheme="minorEastAsia" w:hAnsi="Cambria Math"/>
-                  <w:lang w:val="fr-FR"/>
-                </w:rPr>
-                <m:t>×2c</m:t>
-              </m:r>
-              <m:sSup>
-                <m:sSupPr>
-                  <m:ctrlPr>
-                    <w:rPr>
-                      <w:rFonts w:ascii="Cambria Math" w:eastAsiaTheme="minorEastAsia" w:hAnsi="Cambria Math"/>
-                      <w:i/>
-                      <w:lang w:val="fr-FR"/>
-                    </w:rPr>
-                  </m:ctrlPr>
-                </m:sSupPr>
-                <m:e>
-                  <m:r>
-                    <w:rPr>
-                      <w:rFonts w:ascii="Cambria Math" w:eastAsiaTheme="minorEastAsia" w:hAnsi="Cambria Math"/>
-                      <w:lang w:val="fr-FR"/>
-                    </w:rPr>
-                    <m:t>a</m:t>
-                  </m:r>
-                </m:e>
-                <m:sup>
-                  <m:r>
-                    <w:rPr>
-                      <w:rFonts w:ascii="Cambria Math" w:eastAsiaTheme="minorEastAsia" w:hAnsi="Cambria Math"/>
-                      <w:lang w:val="fr-FR"/>
-                    </w:rPr>
-                    <m:t>2</m:t>
-                  </m:r>
-                </m:sup>
-              </m:sSup>
-              <m:r>
-                <w:rPr>
-                  <w:rFonts w:ascii="Cambria Math" w:eastAsiaTheme="minorEastAsia" w:hAnsi="Cambria Math"/>
-                  <w:lang w:val="fr-FR"/>
-                </w:rPr>
-                <m:t>×3</m:t>
-              </m:r>
-              <m:sSup>
-                <m:sSupPr>
-                  <m:ctrlPr>
-                    <w:rPr>
-                      <w:rFonts w:ascii="Cambria Math" w:eastAsiaTheme="minorEastAsia" w:hAnsi="Cambria Math"/>
-                      <w:i/>
-                      <w:lang w:val="fr-FR"/>
-                    </w:rPr>
-                  </m:ctrlPr>
-                </m:sSupPr>
-                <m:e>
-                  <m:r>
-                    <w:rPr>
-                      <w:rFonts w:ascii="Cambria Math" w:eastAsiaTheme="minorEastAsia" w:hAnsi="Cambria Math"/>
-                      <w:lang w:val="fr-FR"/>
-                    </w:rPr>
-                    <m:t>b</m:t>
-                  </m:r>
-                </m:e>
-                <m:sup>
-                  <m:r>
-                    <w:rPr>
-                      <w:rFonts w:ascii="Cambria Math" w:eastAsiaTheme="minorEastAsia" w:hAnsi="Cambria Math"/>
-                      <w:lang w:val="fr-FR"/>
-                    </w:rPr>
-                    <m:t>3</m:t>
-                  </m:r>
-                </m:sup>
-              </m:sSup>
-              <m:r>
-                <w:rPr>
-                  <w:rFonts w:ascii="Cambria Math" w:eastAsiaTheme="minorEastAsia" w:hAnsi="Cambria Math"/>
-                  <w:lang w:val="fr-FR"/>
-                </w:rPr>
-                <m:t>a</m:t>
-              </m:r>
-            </m:oMath>
-            <w:r>
-              <w:rPr>
-                <w:rFonts w:eastAsiaTheme="minorEastAsia"/>
-                <w:lang w:val="fr-FR"/>
-              </w:rPr>
-              <w:t xml:space="preserve"> </w:t>
-            </w:r>
-          </w:p>
-        </w:tc>
-        <w:tc>
-          <w:tcPr>
-            <w:tcW w:w="5328" w:type="dxa"/>
-          </w:tcPr>
-          <w:p>
-            <w:pPr>
-              <w:pStyle w:val="Paragraphedeliste"/>
-              <w:numPr>
-                <w:ilvl w:val="2"/>
-                <w:numId w:val="1"/>
-              </w:numPr>
-              <w:rPr>
-                <w:lang w:val="fr-FR"/>
-              </w:rPr>
-            </w:pPr>
-            <w:r>
-              <w:rPr>
-                <w:lang w:val="fr-FR"/>
-              </w:rPr>
-              <w:t>Simplifier les termes suivants :</w:t>
-            </w:r>
-          </w:p>
-          <w:p>
-            <w:pPr>
-              <w:pStyle w:val="Paragraphedeliste"/>
-              <w:ind w:left="0"/>
-              <w:rPr>
-                <w:rFonts w:eastAsiaTheme="minorEastAsia"/>
-                <w:lang w:val="fr-FR"/>
-              </w:rPr>
-            </w:pPr>
-            <m:oMath>
-              <m:r>
-                <w:rPr>
-                  <w:rFonts w:ascii="Cambria Math" w:hAnsi="Cambria Math"/>
-                  <w:lang w:val="fr-FR"/>
-                </w:rPr>
-                <m:t>E=</m:t>
-              </m:r>
-              <m:r>
-                <w:rPr>
-                  <w:rFonts w:ascii="Cambria Math" w:eastAsiaTheme="minorEastAsia" w:hAnsi="Cambria Math"/>
-                  <w:lang w:val="fr-FR"/>
-                </w:rPr>
-                <m:t>5×a×3b×-2</m:t>
-              </m:r>
-            </m:oMath>
-            <w:r>
-              <w:rPr>
-                <w:rFonts w:eastAsiaTheme="minorEastAsia"/>
-                <w:lang w:val="fr-FR"/>
-              </w:rPr>
-              <w:t xml:space="preserve"> </w:t>
-            </w:r>
-            <w:r>
-              <w:rPr>
-                <w:rFonts w:eastAsiaTheme="minorEastAsia"/>
-                <w:lang w:val="fr-FR"/>
-              </w:rPr>
-              <w:br/>
-            </w:r>
-            <m:oMath>
-              <m:r>
-                <w:rPr>
-                  <w:rFonts w:ascii="Cambria Math" w:eastAsiaTheme="minorEastAsia" w:hAnsi="Cambria Math"/>
-                  <w:lang w:val="fr-FR"/>
-                </w:rPr>
-                <m:t>F=-2×c×-3×-5×0×d×e</m:t>
-              </m:r>
-            </m:oMath>
-            <w:r>
-              <w:rPr>
-                <w:rFonts w:eastAsiaTheme="minorEastAsia"/>
-                <w:lang w:val="fr-FR"/>
-              </w:rPr>
-              <w:t xml:space="preserve"> </w:t>
-            </w:r>
-            <w:r>
-              <w:rPr>
-                <w:rFonts w:eastAsiaTheme="minorEastAsia"/>
-                <w:lang w:val="fr-FR"/>
-              </w:rPr>
-              <w:br/>
-            </w:r>
-            <m:oMath>
-              <m:r>
-                <w:rPr>
-                  <w:rFonts w:ascii="Cambria Math" w:eastAsiaTheme="minorEastAsia" w:hAnsi="Cambria Math"/>
-                  <w:lang w:val="fr-FR"/>
-                </w:rPr>
-                <m:t>G=-3×x×</m:t>
-              </m:r>
-              <m:sSup>
-                <m:sSupPr>
-                  <m:ctrlPr>
-                    <w:rPr>
-                      <w:rFonts w:ascii="Cambria Math" w:eastAsiaTheme="minorEastAsia" w:hAnsi="Cambria Math"/>
-                      <w:i/>
-                      <w:lang w:val="fr-FR"/>
-                    </w:rPr>
-                  </m:ctrlPr>
-                </m:sSupPr>
-                <m:e>
-                  <m:r>
-                    <w:rPr>
-                      <w:rFonts w:ascii="Cambria Math" w:eastAsiaTheme="minorEastAsia" w:hAnsi="Cambria Math"/>
-                      <w:lang w:val="fr-FR"/>
-                    </w:rPr>
-                    <m:t>y</m:t>
-                  </m:r>
-                </m:e>
-                <m:sup>
-                  <m:r>
-                    <w:rPr>
-                      <w:rFonts w:ascii="Cambria Math" w:eastAsiaTheme="minorEastAsia" w:hAnsi="Cambria Math"/>
-                      <w:lang w:val="fr-FR"/>
-                    </w:rPr>
-                    <m:t>2</m:t>
-                  </m:r>
-                </m:sup>
-              </m:sSup>
-              <m:r>
-                <w:rPr>
-                  <w:rFonts w:ascii="Cambria Math" w:eastAsiaTheme="minorEastAsia" w:hAnsi="Cambria Math"/>
-                  <w:lang w:val="fr-FR"/>
-                </w:rPr>
-                <m:t>×-2x×</m:t>
-              </m:r>
-              <m:sSup>
-                <m:sSupPr>
-                  <m:ctrlPr>
-                    <w:rPr>
-                      <w:rFonts w:ascii="Cambria Math" w:eastAsiaTheme="minorEastAsia" w:hAnsi="Cambria Math"/>
-                      <w:i/>
-                      <w:lang w:val="fr-FR"/>
-                    </w:rPr>
-                  </m:ctrlPr>
-                </m:sSupPr>
-                <m:e>
-                  <m:r>
-                    <w:rPr>
-                      <w:rFonts w:ascii="Cambria Math" w:eastAsiaTheme="minorEastAsia" w:hAnsi="Cambria Math"/>
-                      <w:lang w:val="fr-FR"/>
-                    </w:rPr>
-                    <m:t>y</m:t>
-                  </m:r>
-                </m:e>
-                <m:sup>
-                  <m:r>
-                    <w:rPr>
-                      <w:rFonts w:ascii="Cambria Math" w:eastAsiaTheme="minorEastAsia" w:hAnsi="Cambria Math"/>
-                      <w:lang w:val="fr-FR"/>
-                    </w:rPr>
-                    <m:t>3</m:t>
-                  </m:r>
-                </m:sup>
-              </m:sSup>
-            </m:oMath>
-            <w:r>
-              <w:rPr>
-                <w:rFonts w:eastAsiaTheme="minorEastAsia"/>
-                <w:lang w:val="fr-FR"/>
-              </w:rPr>
-              <w:t xml:space="preserve"> </w:t>
-            </w:r>
-          </w:p>
-          <w:p>
-            <w:pPr>
-              <w:pStyle w:val="Paragraphedeliste"/>
-              <w:ind w:left="0"/>
-              <w:rPr>
-                <w:rFonts w:eastAsiaTheme="minorEastAsia"/>
-                <w:lang w:val="fr-FR"/>
-              </w:rPr>
-            </w:pPr>
-            <m:oMath>
-              <m:r>
-                <w:rPr>
-                  <w:rFonts w:ascii="Cambria Math" w:eastAsiaTheme="minorEastAsia" w:hAnsi="Cambria Math"/>
-                  <w:lang w:val="fr-FR"/>
-                </w:rPr>
-                <m:t>H=5</m:t>
-              </m:r>
-              <m:sSup>
-                <m:sSupPr>
-                  <m:ctrlPr>
-                    <w:rPr>
-                      <w:rFonts w:ascii="Cambria Math" w:eastAsiaTheme="minorEastAsia" w:hAnsi="Cambria Math"/>
-                      <w:i/>
-                      <w:lang w:val="fr-FR"/>
-                    </w:rPr>
-                  </m:ctrlPr>
-                </m:sSupPr>
-                <m:e>
-                  <m:r>
-                    <w:rPr>
-                      <w:rFonts w:ascii="Cambria Math" w:eastAsiaTheme="minorEastAsia" w:hAnsi="Cambria Math"/>
-                      <w:lang w:val="fr-FR"/>
-                    </w:rPr>
-                    <m:t>x</m:t>
-                  </m:r>
-                </m:e>
-                <m:sup>
-                  <m:r>
-                    <w:rPr>
-                      <w:rFonts w:ascii="Cambria Math" w:eastAsiaTheme="minorEastAsia" w:hAnsi="Cambria Math"/>
-                      <w:lang w:val="fr-FR"/>
-                    </w:rPr>
-                    <m:t>20</m:t>
-                  </m:r>
-                </m:sup>
-              </m:sSup>
-              <m:r>
-                <w:rPr>
-                  <w:rFonts w:ascii="Cambria Math" w:eastAsiaTheme="minorEastAsia" w:hAnsi="Cambria Math"/>
-                  <w:lang w:val="fr-FR"/>
-                </w:rPr>
-                <m:t>×7</m:t>
-              </m:r>
-              <m:sSup>
-                <m:sSupPr>
-                  <m:ctrlPr>
-                    <w:rPr>
-                      <w:rFonts w:ascii="Cambria Math" w:eastAsiaTheme="minorEastAsia" w:hAnsi="Cambria Math"/>
-                      <w:i/>
-                      <w:lang w:val="fr-FR"/>
-                    </w:rPr>
-                  </m:ctrlPr>
-                </m:sSupPr>
-                <m:e>
-                  <m:r>
-                    <w:rPr>
-                      <w:rFonts w:ascii="Cambria Math" w:eastAsiaTheme="minorEastAsia" w:hAnsi="Cambria Math"/>
-                      <w:lang w:val="fr-FR"/>
-                    </w:rPr>
-                    <m:t>x</m:t>
-                  </m:r>
-                </m:e>
-                <m:sup>
-                  <m:r>
-                    <w:rPr>
-                      <w:rFonts w:ascii="Cambria Math" w:eastAsiaTheme="minorEastAsia" w:hAnsi="Cambria Math"/>
-                      <w:lang w:val="fr-FR"/>
-                    </w:rPr>
-                    <m:t>10</m:t>
-                  </m:r>
-                </m:sup>
-              </m:sSup>
-              <m:r>
-                <w:rPr>
-                  <w:rFonts w:ascii="Cambria Math" w:eastAsiaTheme="minorEastAsia" w:hAnsi="Cambria Math"/>
-                  <w:lang w:val="fr-FR"/>
-                </w:rPr>
-                <m:t>×</m:t>
-              </m:r>
-              <m:sSup>
-                <m:sSupPr>
-                  <m:ctrlPr>
-                    <w:rPr>
-                      <w:rFonts w:ascii="Cambria Math" w:eastAsiaTheme="minorEastAsia" w:hAnsi="Cambria Math"/>
-                      <w:i/>
-                      <w:lang w:val="fr-FR"/>
-                    </w:rPr>
-                  </m:ctrlPr>
-                </m:sSupPr>
-                <m:e>
-                  <m:r>
-                    <w:rPr>
-                      <w:rFonts w:ascii="Cambria Math" w:eastAsiaTheme="minorEastAsia" w:hAnsi="Cambria Math"/>
-                      <w:lang w:val="fr-FR"/>
-                    </w:rPr>
-                    <m:t>x</m:t>
-                  </m:r>
-                </m:e>
-                <m:sup>
-                  <m:r>
-                    <w:rPr>
-                      <w:rFonts w:ascii="Cambria Math" w:eastAsiaTheme="minorEastAsia" w:hAnsi="Cambria Math"/>
-                      <w:lang w:val="fr-FR"/>
-                    </w:rPr>
-                    <m:t>5</m:t>
-                  </m:r>
-                </m:sup>
-              </m:sSup>
-            </m:oMath>
-            <w:r>
-              <w:rPr>
-                <w:rFonts w:eastAsiaTheme="minorEastAsia"/>
-                <w:lang w:val="fr-FR"/>
-              </w:rPr>
-              <w:t xml:space="preserve"> </w:t>
-            </w:r>
-          </w:p>
-        </w:tc>
-      </w:tr>
-    </w:tbl>
     <w:p>
       <w:pPr>
+        <w:pStyle w:val="Paragraphedeliste"/>
+        <w:numPr>
+          <w:ilvl w:val="2"/>
+          <w:numId w:val="1"/>
+        </w:numPr>
+        <w:rPr>
+          <w:lang w:val="fr-FR"/>
+        </w:rPr>
+      </w:pPr>
+      <w:r>
+        <w:rPr>
+          <w:lang w:val="fr-FR"/>
+        </w:rPr>
+        <w:t>Simplifier les termes suivants :</w:t>
+      </w:r>
+    </w:p>
+    <w:p>
+      <w:pPr>
+        <w:rPr>
+          <w:rFonts w:eastAsiaTheme="minorEastAsia"/>
+          <w:lang w:val="fr-FR"/>
+        </w:rPr>
+      </w:pPr>
+      <m:oMath>
+        <m:r>
+          <w:rPr>
+            <w:rFonts w:ascii="Cambria Math" w:hAnsi="Cambria Math"/>
+            <w:lang w:val="fr-FR"/>
+          </w:rPr>
+          <m:t>A=5×x×x</m:t>
+        </m:r>
+        <m:r>
+          <w:rPr>
+            <w:rFonts w:ascii="Cambria Math" w:hAnsi="Cambria Math"/>
+            <w:lang w:val="fr-FR"/>
+          </w:rPr>
+          <m:t>=</m:t>
+        </m:r>
+      </m:oMath>
+      <w:r>
+        <w:rPr>
+          <w:rFonts w:eastAsiaTheme="minorEastAsia"/>
+          <w:lang w:val="fr-FR"/>
+        </w:rPr>
+        <w:t xml:space="preserve"> </w:t>
+      </w:r>
+      <w:r>
+        <w:rPr>
+          <w:rFonts w:eastAsiaTheme="minorEastAsia"/>
+          <w:lang w:val="fr-FR"/>
+        </w:rPr>
+        <w:br/>
+      </w:r>
+      <m:oMath>
+        <m:r>
+          <w:rPr>
+            <w:rFonts w:ascii="Cambria Math" w:eastAsiaTheme="minorEastAsia" w:hAnsi="Cambria Math"/>
+            <w:lang w:val="fr-FR"/>
+          </w:rPr>
+          <m:t>B=3</m:t>
+        </m:r>
+        <m:sSup>
+          <m:sSupPr>
+            <m:ctrlPr>
+              <w:rPr>
+                <w:rFonts w:ascii="Cambria Math" w:eastAsiaTheme="minorEastAsia" w:hAnsi="Cambria Math"/>
+                <w:i/>
+                <w:lang w:val="fr-FR"/>
+              </w:rPr>
+            </m:ctrlPr>
+          </m:sSupPr>
+          <m:e>
+            <m:r>
+              <w:rPr>
+                <w:rFonts w:ascii="Cambria Math" w:eastAsiaTheme="minorEastAsia" w:hAnsi="Cambria Math"/>
+                <w:lang w:val="fr-FR"/>
+              </w:rPr>
+              <m:t>b</m:t>
+            </m:r>
+          </m:e>
+          <m:sup>
+            <m:r>
+              <w:rPr>
+                <w:rFonts w:ascii="Cambria Math" w:eastAsiaTheme="minorEastAsia" w:hAnsi="Cambria Math"/>
+                <w:lang w:val="fr-FR"/>
+              </w:rPr>
+              <m:t>3</m:t>
+            </m:r>
+          </m:sup>
+        </m:sSup>
+        <m:r>
+          <w:rPr>
+            <w:rFonts w:ascii="Cambria Math" w:eastAsiaTheme="minorEastAsia" w:hAnsi="Cambria Math"/>
+            <w:lang w:val="fr-FR"/>
+          </w:rPr>
+          <m:t>×-c×-5</m:t>
+        </m:r>
+        <m:sSup>
+          <m:sSupPr>
+            <m:ctrlPr>
+              <w:rPr>
+                <w:rFonts w:ascii="Cambria Math" w:eastAsiaTheme="minorEastAsia" w:hAnsi="Cambria Math"/>
+                <w:i/>
+                <w:lang w:val="fr-FR"/>
+              </w:rPr>
+            </m:ctrlPr>
+          </m:sSupPr>
+          <m:e>
+            <m:r>
+              <w:rPr>
+                <w:rFonts w:ascii="Cambria Math" w:eastAsiaTheme="minorEastAsia" w:hAnsi="Cambria Math"/>
+                <w:lang w:val="fr-FR"/>
+              </w:rPr>
+              <m:t>b</m:t>
+            </m:r>
+          </m:e>
+          <m:sup>
+            <m:r>
+              <w:rPr>
+                <w:rFonts w:ascii="Cambria Math" w:eastAsiaTheme="minorEastAsia" w:hAnsi="Cambria Math"/>
+                <w:lang w:val="fr-FR"/>
+              </w:rPr>
+              <m:t>5</m:t>
+            </m:r>
+          </m:sup>
+        </m:sSup>
+        <m:r>
+          <w:rPr>
+            <w:rFonts w:ascii="Cambria Math" w:eastAsiaTheme="minorEastAsia" w:hAnsi="Cambria Math"/>
+            <w:lang w:val="fr-FR"/>
+          </w:rPr>
+          <m:t>=</m:t>
+        </m:r>
+      </m:oMath>
+      <w:r>
+        <w:rPr>
+          <w:rFonts w:eastAsiaTheme="minorEastAsia"/>
+          <w:lang w:val="fr-FR"/>
+        </w:rPr>
+        <w:t xml:space="preserve"> </w:t>
+      </w:r>
+    </w:p>
+    <w:p>
+      <w:pPr>
+        <w:rPr>
+          <w:rFonts w:eastAsiaTheme="minorEastAsia"/>
+          <w:lang w:val="fr-FR"/>
+        </w:rPr>
+      </w:pPr>
+      <m:oMath>
+        <m:r>
+          <w:rPr>
+            <w:rFonts w:ascii="Cambria Math" w:eastAsiaTheme="minorEastAsia" w:hAnsi="Cambria Math"/>
+            <w:lang w:val="fr-FR"/>
+          </w:rPr>
+          <m:t>C=2y×x×-3</m:t>
+        </m:r>
+        <m:sSup>
+          <m:sSupPr>
+            <m:ctrlPr>
+              <w:rPr>
+                <w:rFonts w:ascii="Cambria Math" w:eastAsiaTheme="minorEastAsia" w:hAnsi="Cambria Math"/>
+                <w:i/>
+                <w:lang w:val="fr-FR"/>
+              </w:rPr>
+            </m:ctrlPr>
+          </m:sSupPr>
+          <m:e>
+            <m:r>
+              <w:rPr>
+                <w:rFonts w:ascii="Cambria Math" w:eastAsiaTheme="minorEastAsia" w:hAnsi="Cambria Math"/>
+                <w:lang w:val="fr-FR"/>
+              </w:rPr>
+              <m:t>z</m:t>
+            </m:r>
+          </m:e>
+          <m:sup>
+            <m:r>
+              <w:rPr>
+                <w:rFonts w:ascii="Cambria Math" w:eastAsiaTheme="minorEastAsia" w:hAnsi="Cambria Math"/>
+                <w:lang w:val="fr-FR"/>
+              </w:rPr>
+              <m:t>2</m:t>
+            </m:r>
+          </m:sup>
+        </m:sSup>
+        <m:r>
+          <w:rPr>
+            <w:rFonts w:ascii="Cambria Math" w:eastAsiaTheme="minorEastAsia" w:hAnsi="Cambria Math"/>
+            <w:lang w:val="fr-FR"/>
+          </w:rPr>
+          <m:t>=</m:t>
+        </m:r>
+      </m:oMath>
+      <w:r>
+        <w:rPr>
+          <w:rFonts w:eastAsiaTheme="minorEastAsia"/>
+          <w:lang w:val="fr-FR"/>
+        </w:rPr>
+        <w:t xml:space="preserve"> </w:t>
+      </w:r>
+      <w:r>
+        <w:rPr>
+          <w:rFonts w:eastAsiaTheme="minorEastAsia"/>
+          <w:lang w:val="fr-FR"/>
+        </w:rPr>
+        <w:br/>
+      </w:r>
+      <m:oMath>
+        <m:r>
+          <w:rPr>
+            <w:rFonts w:ascii="Cambria Math" w:eastAsiaTheme="minorEastAsia" w:hAnsi="Cambria Math"/>
+            <w:lang w:val="fr-FR"/>
+          </w:rPr>
+          <m:t>D=</m:t>
+        </m:r>
+        <m:sSup>
+          <m:sSupPr>
+            <m:ctrlPr>
+              <w:rPr>
+                <w:rFonts w:ascii="Cambria Math" w:eastAsiaTheme="minorEastAsia" w:hAnsi="Cambria Math"/>
+                <w:i/>
+                <w:lang w:val="fr-FR"/>
+              </w:rPr>
+            </m:ctrlPr>
+          </m:sSupPr>
+          <m:e>
+            <m:r>
+              <w:rPr>
+                <w:rFonts w:ascii="Cambria Math" w:eastAsiaTheme="minorEastAsia" w:hAnsi="Cambria Math"/>
+                <w:lang w:val="fr-FR"/>
+              </w:rPr>
+              <m:t>a</m:t>
+            </m:r>
+          </m:e>
+          <m:sup>
+            <m:r>
+              <w:rPr>
+                <w:rFonts w:ascii="Cambria Math" w:eastAsiaTheme="minorEastAsia" w:hAnsi="Cambria Math"/>
+                <w:lang w:val="fr-FR"/>
+              </w:rPr>
+              <m:t>3</m:t>
+            </m:r>
+          </m:sup>
+        </m:sSup>
+        <m:r>
+          <w:rPr>
+            <w:rFonts w:ascii="Cambria Math" w:eastAsiaTheme="minorEastAsia" w:hAnsi="Cambria Math"/>
+            <w:lang w:val="fr-FR"/>
+          </w:rPr>
+          <m:t>×5</m:t>
+        </m:r>
+        <m:sSup>
+          <m:sSupPr>
+            <m:ctrlPr>
+              <w:rPr>
+                <w:rFonts w:ascii="Cambria Math" w:eastAsiaTheme="minorEastAsia" w:hAnsi="Cambria Math"/>
+                <w:i/>
+                <w:lang w:val="fr-FR"/>
+              </w:rPr>
+            </m:ctrlPr>
+          </m:sSupPr>
+          <m:e>
+            <m:r>
+              <w:rPr>
+                <w:rFonts w:ascii="Cambria Math" w:eastAsiaTheme="minorEastAsia" w:hAnsi="Cambria Math"/>
+                <w:lang w:val="fr-FR"/>
+              </w:rPr>
+              <m:t>b</m:t>
+            </m:r>
+          </m:e>
+          <m:sup>
+            <m:r>
+              <w:rPr>
+                <w:rFonts w:ascii="Cambria Math" w:eastAsiaTheme="minorEastAsia" w:hAnsi="Cambria Math"/>
+                <w:lang w:val="fr-FR"/>
+              </w:rPr>
+              <m:t>5</m:t>
+            </m:r>
+          </m:sup>
+        </m:sSup>
+        <m:r>
+          <w:rPr>
+            <w:rFonts w:ascii="Cambria Math" w:eastAsiaTheme="minorEastAsia" w:hAnsi="Cambria Math"/>
+            <w:lang w:val="fr-FR"/>
+          </w:rPr>
+          <m:t>×2c</m:t>
+        </m:r>
+        <m:sSup>
+          <m:sSupPr>
+            <m:ctrlPr>
+              <w:rPr>
+                <w:rFonts w:ascii="Cambria Math" w:eastAsiaTheme="minorEastAsia" w:hAnsi="Cambria Math"/>
+                <w:i/>
+                <w:lang w:val="fr-FR"/>
+              </w:rPr>
+            </m:ctrlPr>
+          </m:sSupPr>
+          <m:e>
+            <m:r>
+              <w:rPr>
+                <w:rFonts w:ascii="Cambria Math" w:eastAsiaTheme="minorEastAsia" w:hAnsi="Cambria Math"/>
+                <w:lang w:val="fr-FR"/>
+              </w:rPr>
+              <m:t>a</m:t>
+            </m:r>
+          </m:e>
+          <m:sup>
+            <m:r>
+              <w:rPr>
+                <w:rFonts w:ascii="Cambria Math" w:eastAsiaTheme="minorEastAsia" w:hAnsi="Cambria Math"/>
+                <w:lang w:val="fr-FR"/>
+              </w:rPr>
+              <m:t>2</m:t>
+            </m:r>
+          </m:sup>
+        </m:sSup>
+        <m:r>
+          <w:rPr>
+            <w:rFonts w:ascii="Cambria Math" w:eastAsiaTheme="minorEastAsia" w:hAnsi="Cambria Math"/>
+            <w:lang w:val="fr-FR"/>
+          </w:rPr>
+          <m:t>×3</m:t>
+        </m:r>
+        <m:sSup>
+          <m:sSupPr>
+            <m:ctrlPr>
+              <w:rPr>
+                <w:rFonts w:ascii="Cambria Math" w:eastAsiaTheme="minorEastAsia" w:hAnsi="Cambria Math"/>
+                <w:i/>
+                <w:lang w:val="fr-FR"/>
+              </w:rPr>
+            </m:ctrlPr>
+          </m:sSupPr>
+          <m:e>
+            <m:r>
+              <w:rPr>
+                <w:rFonts w:ascii="Cambria Math" w:eastAsiaTheme="minorEastAsia" w:hAnsi="Cambria Math"/>
+                <w:lang w:val="fr-FR"/>
+              </w:rPr>
+              <m:t>b</m:t>
+            </m:r>
+          </m:e>
+          <m:sup>
+            <m:r>
+              <w:rPr>
+                <w:rFonts w:ascii="Cambria Math" w:eastAsiaTheme="minorEastAsia" w:hAnsi="Cambria Math"/>
+                <w:lang w:val="fr-FR"/>
+              </w:rPr>
+              <m:t>3</m:t>
+            </m:r>
+          </m:sup>
+        </m:sSup>
+        <m:r>
+          <w:rPr>
+            <w:rFonts w:ascii="Cambria Math" w:eastAsiaTheme="minorEastAsia" w:hAnsi="Cambria Math"/>
+            <w:lang w:val="fr-FR"/>
+          </w:rPr>
+          <m:t>a</m:t>
+        </m:r>
+        <m:r>
+          <w:rPr>
+            <w:rFonts w:ascii="Cambria Math" w:eastAsiaTheme="minorEastAsia" w:hAnsi="Cambria Math"/>
+            <w:lang w:val="fr-FR"/>
+          </w:rPr>
+          <m:t>=</m:t>
+        </m:r>
+      </m:oMath>
+      <w:r>
+        <w:rPr>
+          <w:rFonts w:eastAsiaTheme="minorEastAsia"/>
+          <w:lang w:val="fr-FR"/>
+        </w:rPr>
+        <w:t xml:space="preserve"> </w:t>
+      </w:r>
+    </w:p>
+    <w:p>
+      <w:pPr>
+        <w:pStyle w:val="Paragraphedeliste"/>
+        <w:ind w:left="0"/>
         <w:rPr>
           <w:lang w:val="fr-FR"/>
         </w:rPr>
@@ -3033,52 +2737,332 @@
     </w:p>
     <w:p>
       <w:pPr>
+        <w:pStyle w:val="Paragraphedeliste"/>
+        <w:numPr>
+          <w:ilvl w:val="2"/>
+          <w:numId w:val="1"/>
+        </w:numPr>
         <w:rPr>
           <w:lang w:val="fr-FR"/>
         </w:rPr>
       </w:pPr>
+      <w:r>
+        <w:rPr>
+          <w:lang w:val="fr-FR"/>
+        </w:rPr>
+        <w:t>Simplifier les termes suivants :</w:t>
+      </w:r>
     </w:p>
     <w:p>
       <w:pPr>
-        <w:rPr>
+        <w:pStyle w:val="Paragraphedeliste"/>
+        <w:ind w:left="0"/>
+        <w:rPr>
+          <w:rFonts w:eastAsiaTheme="minorEastAsia"/>
           <w:lang w:val="fr-FR"/>
         </w:rPr>
       </w:pPr>
+      <m:oMath>
+        <m:r>
+          <w:rPr>
+            <w:rFonts w:ascii="Cambria Math" w:hAnsi="Cambria Math"/>
+            <w:lang w:val="fr-FR"/>
+          </w:rPr>
+          <m:t>E=</m:t>
+        </m:r>
+        <m:r>
+          <w:rPr>
+            <w:rFonts w:ascii="Cambria Math" w:eastAsiaTheme="minorEastAsia" w:hAnsi="Cambria Math"/>
+            <w:lang w:val="fr-FR"/>
+          </w:rPr>
+          <m:t>5×a×3b×-2</m:t>
+        </m:r>
+        <m:r>
+          <w:rPr>
+            <w:rFonts w:ascii="Cambria Math" w:eastAsiaTheme="minorEastAsia" w:hAnsi="Cambria Math"/>
+            <w:lang w:val="fr-FR"/>
+          </w:rPr>
+          <m:t>=</m:t>
+        </m:r>
+      </m:oMath>
+      <w:r>
+        <w:rPr>
+          <w:rFonts w:eastAsiaTheme="minorEastAsia"/>
+          <w:lang w:val="fr-FR"/>
+        </w:rPr>
+        <w:t xml:space="preserve"> </w:t>
+      </w:r>
+      <w:r>
+        <w:rPr>
+          <w:rFonts w:eastAsiaTheme="minorEastAsia"/>
+          <w:lang w:val="fr-FR"/>
+        </w:rPr>
+        <w:br/>
+      </w:r>
+      <m:oMath>
+        <m:r>
+          <w:rPr>
+            <w:rFonts w:ascii="Cambria Math" w:eastAsiaTheme="minorEastAsia" w:hAnsi="Cambria Math"/>
+            <w:lang w:val="fr-FR"/>
+          </w:rPr>
+          <m:t>F=-2×c×-3×-5×0×d×e</m:t>
+        </m:r>
+        <m:r>
+          <w:rPr>
+            <w:rFonts w:ascii="Cambria Math" w:eastAsiaTheme="minorEastAsia" w:hAnsi="Cambria Math"/>
+            <w:lang w:val="fr-FR"/>
+          </w:rPr>
+          <m:t>=</m:t>
+        </m:r>
+      </m:oMath>
+      <w:r>
+        <w:rPr>
+          <w:rFonts w:eastAsiaTheme="minorEastAsia"/>
+          <w:lang w:val="fr-FR"/>
+        </w:rPr>
+        <w:t xml:space="preserve"> </w:t>
+      </w:r>
+      <w:r>
+        <w:rPr>
+          <w:rFonts w:eastAsiaTheme="minorEastAsia"/>
+          <w:lang w:val="fr-FR"/>
+        </w:rPr>
+        <w:br/>
+      </w:r>
+      <m:oMath>
+        <m:r>
+          <w:rPr>
+            <w:rFonts w:ascii="Cambria Math" w:eastAsiaTheme="minorEastAsia" w:hAnsi="Cambria Math"/>
+            <w:lang w:val="fr-FR"/>
+          </w:rPr>
+          <m:t>G=-3×x×</m:t>
+        </m:r>
+        <m:sSup>
+          <m:sSupPr>
+            <m:ctrlPr>
+              <w:rPr>
+                <w:rFonts w:ascii="Cambria Math" w:eastAsiaTheme="minorEastAsia" w:hAnsi="Cambria Math"/>
+                <w:i/>
+                <w:lang w:val="fr-FR"/>
+              </w:rPr>
+            </m:ctrlPr>
+          </m:sSupPr>
+          <m:e>
+            <m:r>
+              <w:rPr>
+                <w:rFonts w:ascii="Cambria Math" w:eastAsiaTheme="minorEastAsia" w:hAnsi="Cambria Math"/>
+                <w:lang w:val="fr-FR"/>
+              </w:rPr>
+              <m:t>y</m:t>
+            </m:r>
+          </m:e>
+          <m:sup>
+            <m:r>
+              <w:rPr>
+                <w:rFonts w:ascii="Cambria Math" w:eastAsiaTheme="minorEastAsia" w:hAnsi="Cambria Math"/>
+                <w:lang w:val="fr-FR"/>
+              </w:rPr>
+              <m:t>2</m:t>
+            </m:r>
+          </m:sup>
+        </m:sSup>
+        <m:r>
+          <w:rPr>
+            <w:rFonts w:ascii="Cambria Math" w:eastAsiaTheme="minorEastAsia" w:hAnsi="Cambria Math"/>
+            <w:lang w:val="fr-FR"/>
+          </w:rPr>
+          <m:t>×-2x×</m:t>
+        </m:r>
+        <m:sSup>
+          <m:sSupPr>
+            <m:ctrlPr>
+              <w:rPr>
+                <w:rFonts w:ascii="Cambria Math" w:eastAsiaTheme="minorEastAsia" w:hAnsi="Cambria Math"/>
+                <w:i/>
+                <w:lang w:val="fr-FR"/>
+              </w:rPr>
+            </m:ctrlPr>
+          </m:sSupPr>
+          <m:e>
+            <m:r>
+              <w:rPr>
+                <w:rFonts w:ascii="Cambria Math" w:eastAsiaTheme="minorEastAsia" w:hAnsi="Cambria Math"/>
+                <w:lang w:val="fr-FR"/>
+              </w:rPr>
+              <m:t>y</m:t>
+            </m:r>
+          </m:e>
+          <m:sup>
+            <m:r>
+              <w:rPr>
+                <w:rFonts w:ascii="Cambria Math" w:eastAsiaTheme="minorEastAsia" w:hAnsi="Cambria Math"/>
+                <w:lang w:val="fr-FR"/>
+              </w:rPr>
+              <m:t>3</m:t>
+            </m:r>
+          </m:sup>
+        </m:sSup>
+        <m:r>
+          <w:rPr>
+            <w:rFonts w:ascii="Cambria Math" w:eastAsiaTheme="minorEastAsia" w:hAnsi="Cambria Math"/>
+            <w:lang w:val="fr-FR"/>
+          </w:rPr>
+          <m:t>=</m:t>
+        </m:r>
+      </m:oMath>
+      <w:r>
+        <w:rPr>
+          <w:rFonts w:eastAsiaTheme="minorEastAsia"/>
+          <w:lang w:val="fr-FR"/>
+        </w:rPr>
+        <w:t xml:space="preserve"> </w:t>
+      </w:r>
     </w:p>
     <w:p>
       <w:pPr>
         <w:rPr>
+          <w:rFonts w:eastAsiaTheme="minorEastAsia"/>
           <w:lang w:val="fr-FR"/>
         </w:rPr>
       </w:pPr>
-    </w:p>
-    <w:p>
-      <w:pPr>
-        <w:rPr>
-          <w:lang w:val="fr-FR"/>
-        </w:rPr>
-      </w:pPr>
-    </w:p>
-    <w:p>
-      <w:pPr>
-        <w:rPr>
-          <w:lang w:val="fr-FR"/>
-        </w:rPr>
-      </w:pPr>
-    </w:p>
-    <w:p>
-      <w:pPr>
-        <w:rPr>
-          <w:lang w:val="fr-FR"/>
-        </w:rPr>
-      </w:pPr>
-    </w:p>
-    <w:p>
-      <w:pPr>
-        <w:rPr>
-          <w:lang w:val="fr-FR"/>
-        </w:rPr>
-      </w:pPr>
+      <m:oMath>
+        <m:r>
+          <w:rPr>
+            <w:rFonts w:ascii="Cambria Math" w:eastAsiaTheme="minorEastAsia" w:hAnsi="Cambria Math"/>
+            <w:lang w:val="fr-FR"/>
+          </w:rPr>
+          <m:t>H=5</m:t>
+        </m:r>
+        <m:sSup>
+          <m:sSupPr>
+            <m:ctrlPr>
+              <w:rPr>
+                <w:rFonts w:ascii="Cambria Math" w:eastAsiaTheme="minorEastAsia" w:hAnsi="Cambria Math"/>
+                <w:i/>
+                <w:lang w:val="fr-FR"/>
+              </w:rPr>
+            </m:ctrlPr>
+          </m:sSupPr>
+          <m:e>
+            <m:r>
+              <w:rPr>
+                <w:rFonts w:ascii="Cambria Math" w:eastAsiaTheme="minorEastAsia" w:hAnsi="Cambria Math"/>
+                <w:lang w:val="fr-FR"/>
+              </w:rPr>
+              <m:t>x</m:t>
+            </m:r>
+          </m:e>
+          <m:sup>
+            <m:r>
+              <w:rPr>
+                <w:rFonts w:ascii="Cambria Math" w:eastAsiaTheme="minorEastAsia" w:hAnsi="Cambria Math"/>
+                <w:lang w:val="fr-FR"/>
+              </w:rPr>
+              <m:t>20</m:t>
+            </m:r>
+          </m:sup>
+        </m:sSup>
+        <m:r>
+          <w:rPr>
+            <w:rFonts w:ascii="Cambria Math" w:eastAsiaTheme="minorEastAsia" w:hAnsi="Cambria Math"/>
+            <w:lang w:val="fr-FR"/>
+          </w:rPr>
+          <m:t>×7</m:t>
+        </m:r>
+        <m:sSup>
+          <m:sSupPr>
+            <m:ctrlPr>
+              <w:rPr>
+                <w:rFonts w:ascii="Cambria Math" w:eastAsiaTheme="minorEastAsia" w:hAnsi="Cambria Math"/>
+                <w:i/>
+                <w:lang w:val="fr-FR"/>
+              </w:rPr>
+            </m:ctrlPr>
+          </m:sSupPr>
+          <m:e>
+            <m:r>
+              <w:rPr>
+                <w:rFonts w:ascii="Cambria Math" w:eastAsiaTheme="minorEastAsia" w:hAnsi="Cambria Math"/>
+                <w:lang w:val="fr-FR"/>
+              </w:rPr>
+              <m:t>x</m:t>
+            </m:r>
+          </m:e>
+          <m:sup>
+            <m:r>
+              <w:rPr>
+                <w:rFonts w:ascii="Cambria Math" w:eastAsiaTheme="minorEastAsia" w:hAnsi="Cambria Math"/>
+                <w:lang w:val="fr-FR"/>
+              </w:rPr>
+              <m:t>10</m:t>
+            </m:r>
+          </m:sup>
+        </m:sSup>
+        <m:r>
+          <w:rPr>
+            <w:rFonts w:ascii="Cambria Math" w:eastAsiaTheme="minorEastAsia" w:hAnsi="Cambria Math"/>
+            <w:lang w:val="fr-FR"/>
+          </w:rPr>
+          <m:t>×</m:t>
+        </m:r>
+        <m:sSup>
+          <m:sSupPr>
+            <m:ctrlPr>
+              <w:rPr>
+                <w:rFonts w:ascii="Cambria Math" w:eastAsiaTheme="minorEastAsia" w:hAnsi="Cambria Math"/>
+                <w:i/>
+                <w:lang w:val="fr-FR"/>
+              </w:rPr>
+            </m:ctrlPr>
+          </m:sSupPr>
+          <m:e>
+            <m:r>
+              <w:rPr>
+                <w:rFonts w:ascii="Cambria Math" w:eastAsiaTheme="minorEastAsia" w:hAnsi="Cambria Math"/>
+                <w:lang w:val="fr-FR"/>
+              </w:rPr>
+              <m:t>x</m:t>
+            </m:r>
+          </m:e>
+          <m:sup>
+            <m:r>
+              <w:rPr>
+                <w:rFonts w:ascii="Cambria Math" w:eastAsiaTheme="minorEastAsia" w:hAnsi="Cambria Math"/>
+                <w:lang w:val="fr-FR"/>
+              </w:rPr>
+              <m:t>5</m:t>
+            </m:r>
+          </m:sup>
+        </m:sSup>
+        <m:r>
+          <w:rPr>
+            <w:rFonts w:ascii="Cambria Math" w:eastAsiaTheme="minorEastAsia" w:hAnsi="Cambria Math"/>
+            <w:lang w:val="fr-FR"/>
+          </w:rPr>
+          <m:t>=</m:t>
+        </m:r>
+      </m:oMath>
+      <w:r>
+        <w:rPr>
+          <w:rFonts w:eastAsiaTheme="minorEastAsia"/>
+          <w:lang w:val="fr-FR"/>
+        </w:rPr>
+        <w:t xml:space="preserve"> </w:t>
+      </w:r>
+      <w:r>
+        <w:rPr>
+          <w:rFonts w:eastAsiaTheme="minorEastAsia"/>
+          <w:lang w:val="fr-FR"/>
+        </w:rPr>
+        <w:br/>
+      </w:r>
+      <w:r>
+        <w:rPr>
+          <w:rFonts w:eastAsiaTheme="minorEastAsia"/>
+          <w:lang w:val="fr-FR"/>
+        </w:rPr>
+        <w:br/>
+      </w:r>
     </w:p>
     <w:p>
       <w:pPr>
@@ -5205,12 +5189,6 @@
         </w:rPr>
         <w:br/>
       </w:r>
-      <w:r>
-        <w:rPr>
-          <w:lang w:val="fr-FR"/>
-        </w:rPr>
-        <w:br/>
-      </w:r>
     </w:p>
     <w:p>
       <w:pPr>
@@ -5234,15 +5212,371 @@
     <w:p>
       <w:pPr>
         <w:pStyle w:val="Paragraphedeliste"/>
-        <w:numPr>
-          <w:ilvl w:val="2"/>
-          <w:numId w:val="1"/>
-        </w:numPr>
-        <w:rPr>
-          <w:b/>
+        <w:ind w:left="0"/>
+        <w:rPr>
+          <w:rFonts w:eastAsiaTheme="minorEastAsia"/>
           <w:lang w:val="fr-FR"/>
         </w:rPr>
       </w:pPr>
+      <m:oMathPara>
+        <m:oMathParaPr>
+          <m:jc m:val="left"/>
+        </m:oMathParaPr>
+        <m:oMath>
+          <m:r>
+            <w:rPr>
+              <w:rFonts w:ascii="Cambria Math" w:hAnsi="Cambria Math"/>
+              <w:lang w:val="fr-FR"/>
+            </w:rPr>
+            <m:t>A</m:t>
+          </m:r>
+          <m:r>
+            <w:rPr>
+              <w:rFonts w:ascii="Cambria Math" w:eastAsiaTheme="minorEastAsia" w:hAnsi="Cambria Math"/>
+              <w:lang w:val="fr-FR"/>
+            </w:rPr>
+            <m:t>=</m:t>
+          </m:r>
+          <m:f>
+            <m:fPr>
+              <m:ctrlPr>
+                <w:rPr>
+                  <w:rFonts w:ascii="Cambria Math" w:eastAsiaTheme="minorEastAsia" w:hAnsi="Cambria Math"/>
+                  <w:i/>
+                  <w:lang w:val="fr-FR"/>
+                </w:rPr>
+              </m:ctrlPr>
+            </m:fPr>
+            <m:num>
+              <m:r>
+                <w:rPr>
+                  <w:rFonts w:ascii="Cambria Math" w:eastAsiaTheme="minorEastAsia" w:hAnsi="Cambria Math"/>
+                  <w:lang w:val="fr-FR"/>
+                </w:rPr>
+                <m:t>4x</m:t>
+              </m:r>
+              <m:r>
+                <w:rPr>
+                  <w:rFonts w:ascii="Cambria Math" w:eastAsiaTheme="minorEastAsia" w:hAnsi="Cambria Math"/>
+                  <w:lang w:val="fr-FR"/>
+                </w:rPr>
+                <m:t>×</m:t>
+              </m:r>
+              <m:r>
+                <w:rPr>
+                  <w:rFonts w:ascii="Cambria Math" w:eastAsiaTheme="minorEastAsia" w:hAnsi="Cambria Math"/>
+                  <w:lang w:val="fr-FR"/>
+                </w:rPr>
+                <m:t>z</m:t>
+              </m:r>
+            </m:num>
+            <m:den>
+              <m:r>
+                <w:rPr>
+                  <w:rFonts w:ascii="Cambria Math" w:eastAsiaTheme="minorEastAsia" w:hAnsi="Cambria Math"/>
+                  <w:lang w:val="fr-FR"/>
+                </w:rPr>
+                <m:t>-2z</m:t>
+              </m:r>
+            </m:den>
+          </m:f>
+          <m:r>
+            <w:rPr>
+              <w:rFonts w:ascii="Cambria Math" w:eastAsiaTheme="minorEastAsia" w:hAnsi="Cambria Math"/>
+              <w:lang w:val="fr-FR"/>
+            </w:rPr>
+            <m:t>=</m:t>
+          </m:r>
+          <m:r>
+            <w:rPr>
+              <w:rFonts w:eastAsiaTheme="minorEastAsia"/>
+              <w:lang w:val="fr-FR"/>
+            </w:rPr>
+            <w:br/>
+          </m:r>
+        </m:oMath>
+        <m:oMath>
+          <m:r>
+            <w:rPr>
+              <w:rFonts w:ascii="Cambria Math" w:eastAsiaTheme="minorEastAsia" w:hAnsi="Cambria Math"/>
+              <w:lang w:val="fr-FR"/>
+            </w:rPr>
+            <m:t>B=</m:t>
+          </m:r>
+          <m:f>
+            <m:fPr>
+              <m:ctrlPr>
+                <w:rPr>
+                  <w:rFonts w:ascii="Cambria Math" w:eastAsiaTheme="minorEastAsia" w:hAnsi="Cambria Math"/>
+                  <w:i/>
+                  <w:lang w:val="fr-FR"/>
+                </w:rPr>
+              </m:ctrlPr>
+            </m:fPr>
+            <m:num>
+              <m:r>
+                <w:rPr>
+                  <w:rFonts w:ascii="Cambria Math" w:eastAsiaTheme="minorEastAsia" w:hAnsi="Cambria Math"/>
+                  <w:lang w:val="fr-FR"/>
+                </w:rPr>
+                <m:t>5</m:t>
+              </m:r>
+              <m:r>
+                <w:rPr>
+                  <w:rFonts w:ascii="Cambria Math" w:eastAsiaTheme="minorEastAsia" w:hAnsi="Cambria Math"/>
+                  <w:lang w:val="fr-FR"/>
+                </w:rPr>
+                <m:t>×</m:t>
+              </m:r>
+              <m:sSup>
+                <m:sSupPr>
+                  <m:ctrlPr>
+                    <w:rPr>
+                      <w:rFonts w:ascii="Cambria Math" w:eastAsiaTheme="minorEastAsia" w:hAnsi="Cambria Math"/>
+                      <w:i/>
+                      <w:lang w:val="fr-FR"/>
+                    </w:rPr>
+                  </m:ctrlPr>
+                </m:sSupPr>
+                <m:e>
+                  <m:r>
+                    <w:rPr>
+                      <w:rFonts w:ascii="Cambria Math" w:eastAsiaTheme="minorEastAsia" w:hAnsi="Cambria Math"/>
+                      <w:lang w:val="fr-FR"/>
+                    </w:rPr>
+                    <m:t>a</m:t>
+                  </m:r>
+                </m:e>
+                <m:sup>
+                  <m:r>
+                    <w:rPr>
+                      <w:rFonts w:ascii="Cambria Math" w:eastAsiaTheme="minorEastAsia" w:hAnsi="Cambria Math"/>
+                      <w:lang w:val="fr-FR"/>
+                    </w:rPr>
+                    <m:t>2</m:t>
+                  </m:r>
+                </m:sup>
+              </m:sSup>
+              <m:r>
+                <w:rPr>
+                  <w:rFonts w:ascii="Cambria Math" w:eastAsiaTheme="minorEastAsia" w:hAnsi="Cambria Math"/>
+                  <w:lang w:val="fr-FR"/>
+                </w:rPr>
+                <m:t>×</m:t>
+              </m:r>
+              <m:sSup>
+                <m:sSupPr>
+                  <m:ctrlPr>
+                    <w:rPr>
+                      <w:rFonts w:ascii="Cambria Math" w:eastAsiaTheme="minorEastAsia" w:hAnsi="Cambria Math"/>
+                      <w:i/>
+                      <w:lang w:val="fr-FR"/>
+                    </w:rPr>
+                  </m:ctrlPr>
+                </m:sSupPr>
+                <m:e>
+                  <m:r>
+                    <w:rPr>
+                      <w:rFonts w:ascii="Cambria Math" w:eastAsiaTheme="minorEastAsia" w:hAnsi="Cambria Math"/>
+                      <w:lang w:val="fr-FR"/>
+                    </w:rPr>
+                    <m:t>b</m:t>
+                  </m:r>
+                </m:e>
+                <m:sup>
+                  <m:r>
+                    <w:rPr>
+                      <w:rFonts w:ascii="Cambria Math" w:eastAsiaTheme="minorEastAsia" w:hAnsi="Cambria Math"/>
+                      <w:lang w:val="fr-FR"/>
+                    </w:rPr>
+                    <m:t>2</m:t>
+                  </m:r>
+                </m:sup>
+              </m:sSup>
+            </m:num>
+            <m:den>
+              <m:r>
+                <w:rPr>
+                  <w:rFonts w:ascii="Cambria Math" w:eastAsiaTheme="minorEastAsia" w:hAnsi="Cambria Math"/>
+                  <w:lang w:val="fr-FR"/>
+                </w:rPr>
+                <m:t>b</m:t>
+              </m:r>
+              <m:r>
+                <w:rPr>
+                  <w:rFonts w:ascii="Cambria Math" w:eastAsiaTheme="minorEastAsia" w:hAnsi="Cambria Math"/>
+                  <w:lang w:val="fr-FR"/>
+                </w:rPr>
+                <m:t>×</m:t>
+              </m:r>
+              <m:sSup>
+                <m:sSupPr>
+                  <m:ctrlPr>
+                    <w:rPr>
+                      <w:rFonts w:ascii="Cambria Math" w:eastAsiaTheme="minorEastAsia" w:hAnsi="Cambria Math"/>
+                      <w:i/>
+                      <w:lang w:val="fr-FR"/>
+                    </w:rPr>
+                  </m:ctrlPr>
+                </m:sSupPr>
+                <m:e>
+                  <m:r>
+                    <w:rPr>
+                      <w:rFonts w:ascii="Cambria Math" w:eastAsiaTheme="minorEastAsia" w:hAnsi="Cambria Math"/>
+                      <w:lang w:val="fr-FR"/>
+                    </w:rPr>
+                    <m:t>a</m:t>
+                  </m:r>
+                </m:e>
+                <m:sup>
+                  <m:r>
+                    <w:rPr>
+                      <w:rFonts w:ascii="Cambria Math" w:eastAsiaTheme="minorEastAsia" w:hAnsi="Cambria Math"/>
+                      <w:lang w:val="fr-FR"/>
+                    </w:rPr>
+                    <m:t>5</m:t>
+                  </m:r>
+                </m:sup>
+              </m:sSup>
+            </m:den>
+          </m:f>
+          <m:r>
+            <w:rPr>
+              <w:rFonts w:ascii="Cambria Math" w:eastAsiaTheme="minorEastAsia" w:hAnsi="Cambria Math"/>
+              <w:lang w:val="fr-FR"/>
+            </w:rPr>
+            <m:t>=</m:t>
+          </m:r>
+          <m:r>
+            <w:rPr>
+              <w:rFonts w:eastAsiaTheme="minorEastAsia"/>
+              <w:lang w:val="fr-FR"/>
+            </w:rPr>
+            <w:br/>
+          </m:r>
+        </m:oMath>
+        <m:oMath>
+          <m:r>
+            <w:rPr>
+              <w:rFonts w:ascii="Cambria Math" w:eastAsiaTheme="minorEastAsia" w:hAnsi="Cambria Math"/>
+              <w:lang w:val="fr-FR"/>
+            </w:rPr>
+            <m:t>C=</m:t>
+          </m:r>
+          <m:f>
+            <m:fPr>
+              <m:ctrlPr>
+                <w:rPr>
+                  <w:rFonts w:ascii="Cambria Math" w:eastAsiaTheme="minorEastAsia" w:hAnsi="Cambria Math"/>
+                  <w:i/>
+                  <w:lang w:val="fr-FR"/>
+                </w:rPr>
+              </m:ctrlPr>
+            </m:fPr>
+            <m:num>
+              <m:r>
+                <w:rPr>
+                  <w:rFonts w:ascii="Cambria Math" w:eastAsiaTheme="minorEastAsia" w:hAnsi="Cambria Math"/>
+                  <w:lang w:val="fr-FR"/>
+                </w:rPr>
+                <m:t>x</m:t>
+              </m:r>
+              <m:d>
+                <m:dPr>
+                  <m:ctrlPr>
+                    <w:rPr>
+                      <w:rFonts w:ascii="Cambria Math" w:eastAsiaTheme="minorEastAsia" w:hAnsi="Cambria Math"/>
+                      <w:i/>
+                      <w:lang w:val="fr-FR"/>
+                    </w:rPr>
+                  </m:ctrlPr>
+                </m:dPr>
+                <m:e>
+                  <m:r>
+                    <w:rPr>
+                      <w:rFonts w:ascii="Cambria Math" w:eastAsiaTheme="minorEastAsia" w:hAnsi="Cambria Math"/>
+                      <w:lang w:val="fr-FR"/>
+                    </w:rPr>
+                    <m:t>-y</m:t>
+                  </m:r>
+                </m:e>
+              </m:d>
+              <m:r>
+                <w:rPr>
+                  <w:rFonts w:ascii="Cambria Math" w:eastAsiaTheme="minorEastAsia" w:hAnsi="Cambria Math"/>
+                  <w:lang w:val="fr-FR"/>
+                </w:rPr>
+                <m:t>b</m:t>
+              </m:r>
+            </m:num>
+            <m:den>
+              <m:r>
+                <w:rPr>
+                  <w:rFonts w:ascii="Cambria Math" w:eastAsiaTheme="minorEastAsia" w:hAnsi="Cambria Math"/>
+                  <w:lang w:val="fr-FR"/>
+                </w:rPr>
+                <m:t>2</m:t>
+              </m:r>
+              <m:sSup>
+                <m:sSupPr>
+                  <m:ctrlPr>
+                    <w:rPr>
+                      <w:rFonts w:ascii="Cambria Math" w:eastAsiaTheme="minorEastAsia" w:hAnsi="Cambria Math"/>
+                      <w:i/>
+                      <w:lang w:val="fr-FR"/>
+                    </w:rPr>
+                  </m:ctrlPr>
+                </m:sSupPr>
+                <m:e>
+                  <m:r>
+                    <w:rPr>
+                      <w:rFonts w:ascii="Cambria Math" w:eastAsiaTheme="minorEastAsia" w:hAnsi="Cambria Math"/>
+                      <w:lang w:val="fr-FR"/>
+                    </w:rPr>
+                    <m:t>b</m:t>
+                  </m:r>
+                </m:e>
+                <m:sup>
+                  <m:r>
+                    <w:rPr>
+                      <w:rFonts w:ascii="Cambria Math" w:eastAsiaTheme="minorEastAsia" w:hAnsi="Cambria Math"/>
+                      <w:lang w:val="fr-FR"/>
+                    </w:rPr>
+                    <m:t>3</m:t>
+                  </m:r>
+                </m:sup>
+              </m:sSup>
+              <m:d>
+                <m:dPr>
+                  <m:ctrlPr>
+                    <w:rPr>
+                      <w:rFonts w:ascii="Cambria Math" w:eastAsiaTheme="minorEastAsia" w:hAnsi="Cambria Math"/>
+                      <w:i/>
+                      <w:lang w:val="fr-FR"/>
+                    </w:rPr>
+                  </m:ctrlPr>
+                </m:dPr>
+                <m:e>
+                  <m:r>
+                    <w:rPr>
+                      <w:rFonts w:ascii="Cambria Math" w:eastAsiaTheme="minorEastAsia" w:hAnsi="Cambria Math"/>
+                      <w:lang w:val="fr-FR"/>
+                    </w:rPr>
+                    <m:t>-x</m:t>
+                  </m:r>
+                </m:e>
+              </m:d>
+            </m:den>
+          </m:f>
+          <m:r>
+            <w:rPr>
+              <w:rFonts w:ascii="Cambria Math" w:eastAsiaTheme="minorEastAsia" w:hAnsi="Cambria Math"/>
+              <w:lang w:val="fr-FR"/>
+            </w:rPr>
+            <m:t>=</m:t>
+          </m:r>
+        </m:oMath>
+      </m:oMathPara>
     </w:p>
     <w:p>
       <w:pPr>
@@ -5774,13 +6108,177 @@
     </w:p>
     <w:p>
       <w:pPr>
+        <w:pStyle w:val="Paragraphedeliste"/>
+        <w:numPr>
+          <w:ilvl w:val="2"/>
+          <w:numId w:val="1"/>
+        </w:numPr>
+        <w:rPr>
+          <w:lang w:val="fr-FR"/>
+        </w:rPr>
+      </w:pPr>
+      <w:r>
+        <w:rPr>
+          <w:lang w:val="fr-FR"/>
+        </w:rPr>
+        <w:t>Simplifier.</w:t>
+      </w:r>
+      <w:r>
+        <w:rPr>
+          <w:lang w:val="fr-FR"/>
+        </w:rPr>
+        <w:br/>
+      </w:r>
+      <m:oMathPara>
+        <m:oMathParaPr>
+          <m:jc m:val="left"/>
+        </m:oMathParaPr>
+        <m:oMath>
+          <m:r>
+            <w:rPr>
+              <w:rFonts w:ascii="Cambria Math" w:hAnsi="Cambria Math"/>
+              <w:lang w:val="fr-FR"/>
+            </w:rPr>
+            <m:t>A</m:t>
+          </m:r>
+          <m:r>
+            <w:rPr>
+              <w:rFonts w:ascii="Cambria Math" w:eastAsiaTheme="minorEastAsia" w:hAnsi="Cambria Math"/>
+              <w:lang w:val="fr-FR"/>
+            </w:rPr>
+            <m:t>=</m:t>
+          </m:r>
+          <m:r>
+            <w:rPr>
+              <w:rFonts w:ascii="Cambria Math" w:eastAsiaTheme="minorEastAsia" w:hAnsi="Cambria Math"/>
+              <w:lang w:val="fr-FR"/>
+            </w:rPr>
+            <m:t>x×</m:t>
+          </m:r>
+          <m:r>
+            <w:rPr>
+              <w:rFonts w:ascii="Cambria Math" w:eastAsiaTheme="minorEastAsia" w:hAnsi="Cambria Math"/>
+              <w:lang w:val="fr-FR"/>
+            </w:rPr>
+            <m:t>17</m:t>
+          </m:r>
+          <m:r>
+            <w:rPr>
+              <w:rFonts w:ascii="Cambria Math" w:eastAsiaTheme="minorEastAsia" w:hAnsi="Cambria Math"/>
+              <w:lang w:val="fr-FR"/>
+            </w:rPr>
+            <m:t>y-22y×x+5</m:t>
+          </m:r>
+          <m:r>
+            <w:rPr>
+              <w:rFonts w:ascii="Cambria Math" w:eastAsiaTheme="minorEastAsia" w:hAnsi="Cambria Math"/>
+              <w:lang w:val="fr-FR"/>
+            </w:rPr>
+            <m:t>+</m:t>
+          </m:r>
+          <m:r>
+            <w:rPr>
+              <w:rFonts w:ascii="Cambria Math" w:eastAsiaTheme="minorEastAsia" w:hAnsi="Cambria Math"/>
+              <w:lang w:val="fr-FR"/>
+            </w:rPr>
+            <w:br/>
+          </m:r>
+        </m:oMath>
+        <m:oMath>
+          <m:r>
+            <w:rPr>
+              <w:rFonts w:ascii="Cambria Math" w:eastAsiaTheme="minorEastAsia" w:hAnsi="Cambria Math"/>
+              <w:lang w:val="fr-FR"/>
+            </w:rPr>
+            <m:t>B=</m:t>
+          </m:r>
+          <m:f>
+            <m:fPr>
+              <m:ctrlPr>
+                <w:rPr>
+                  <w:rFonts w:ascii="Cambria Math" w:eastAsiaTheme="minorEastAsia" w:hAnsi="Cambria Math"/>
+                  <w:i/>
+                  <w:lang w:val="fr-FR"/>
+                </w:rPr>
+              </m:ctrlPr>
+            </m:fPr>
+            <m:num>
+              <m:r>
+                <w:rPr>
+                  <w:rFonts w:ascii="Cambria Math" w:eastAsiaTheme="minorEastAsia" w:hAnsi="Cambria Math"/>
+                  <w:lang w:val="fr-FR"/>
+                </w:rPr>
+                <m:t>5×x×b</m:t>
+              </m:r>
+            </m:num>
+            <m:den>
+              <m:r>
+                <w:rPr>
+                  <w:rFonts w:ascii="Cambria Math" w:eastAsiaTheme="minorEastAsia" w:hAnsi="Cambria Math"/>
+                  <w:lang w:val="fr-FR"/>
+                </w:rPr>
+                <m:t>a×b</m:t>
+              </m:r>
+            </m:den>
+          </m:f>
+          <m:r>
+            <w:rPr>
+              <w:rFonts w:ascii="Cambria Math" w:eastAsiaTheme="minorEastAsia" w:hAnsi="Cambria Math"/>
+              <w:lang w:val="fr-FR"/>
+            </w:rPr>
+            <m:t>+</m:t>
+          </m:r>
+          <m:r>
+            <w:rPr>
+              <w:rFonts w:ascii="Cambria Math" w:eastAsiaTheme="minorEastAsia" w:hAnsi="Cambria Math"/>
+              <w:lang w:val="fr-FR"/>
+            </w:rPr>
+            <m:t>3z×xy×-</m:t>
+          </m:r>
+          <m:r>
+            <w:rPr>
+              <w:rFonts w:ascii="Cambria Math" w:eastAsiaTheme="minorEastAsia" w:hAnsi="Cambria Math"/>
+              <w:lang w:val="fr-FR"/>
+            </w:rPr>
+            <m:t>2</m:t>
+          </m:r>
+          <m:r>
+            <w:rPr>
+              <w:rFonts w:eastAsiaTheme="minorEastAsia"/>
+              <w:lang w:val="fr-FR"/>
+            </w:rPr>
+            <w:br/>
+          </m:r>
+        </m:oMath>
+        <m:oMath>
+          <m:r>
+            <w:rPr>
+              <w:rFonts w:ascii="Cambria Math" w:hAnsi="Cambria Math"/>
+              <w:lang w:val="fr-FR"/>
+            </w:rPr>
+            <m:t>C</m:t>
+          </m:r>
+          <m:r>
+            <w:rPr>
+              <w:rFonts w:ascii="Cambria Math" w:hAnsi="Cambria Math"/>
+              <w:lang w:val="fr-FR"/>
+            </w:rPr>
+            <m:t>=</m:t>
+          </m:r>
+        </m:oMath>
+      </m:oMathPara>
+    </w:p>
+    <w:p>
+      <w:pPr>
         <w:spacing w:after="200"/>
         <w:rPr>
+          <w:b/>
           <w:lang w:val="fr-FR"/>
         </w:rPr>
       </w:pPr>
       <w:r>
         <w:rPr>
+          <w:b/>
           <w:lang w:val="fr-FR"/>
         </w:rPr>
         <w:br w:type="page"/>
@@ -5838,7 +6336,7 @@
           <w:b/>
           <w:lang w:val="fr-FR"/>
         </w:rPr>
-        <w:t>Développer une expression simple sur une parenthèse</w:t>
+        <w:t>Développer sur une parenthèse</w:t>
       </w:r>
     </w:p>
     <w:p>
@@ -5998,22 +6496,6 @@
       </w:r>
       <w:r>
         <w:rPr>
-          <w:rFonts w:eastAsiaTheme="minorEastAsia"/>
-          <w:color w:val="FF0000"/>
-          <w:lang w:val="fr-FR"/>
-        </w:rPr>
-        <w:t>,</w:t>
-      </w:r>
-      <w:r>
-        <w:rPr>
-          <w:rFonts w:eastAsiaTheme="minorEastAsia"/>
-          <w:color w:val="FF0000"/>
-          <w:lang w:val="fr-FR"/>
-        </w:rPr>
-        <w:t xml:space="preserve"> en gardant les mêmes signes</w:t>
-      </w:r>
-      <w:r>
-        <w:rPr>
           <w:color w:val="FF0000"/>
           <w:lang w:val="fr-FR"/>
         </w:rPr>
@@ -6023,13 +6505,6 @@
     <w:p>
       <w:pPr>
         <w:rPr>
-          <w:lang w:val="fr-FR"/>
-        </w:rPr>
-      </w:pPr>
-    </w:p>
-    <w:p>
-      <w:pPr>
-        <w:rPr>
           <w:rFonts w:eastAsiaTheme="minorEastAsia"/>
           <w:lang w:val="fr-FR"/>
         </w:rPr>
@@ -6084,6 +6559,7 @@
             <m:r>
               <w:rPr>
                 <w:rFonts w:ascii="Cambria Math" w:hAnsi="Cambria Math"/>
+                <w:color w:val="0000FF"/>
                 <w:lang w:val="fr-FR"/>
               </w:rPr>
               <m:t>b</m:t>
@@ -6094,26 +6570,20 @@
                 <w:color w:val="008000"/>
                 <w:lang w:val="fr-FR"/>
               </w:rPr>
-              <m:t>+</m:t>
+              <m:t>+c</m:t>
+            </m:r>
+            <m:r>
+              <w:rPr>
+                <w:rFonts w:ascii="Cambria Math" w:eastAsiaTheme="minorEastAsia" w:hAnsi="Cambria Math"/>
+                <w:color w:val="FF0000"/>
+                <w:lang w:val="fr-FR"/>
+              </w:rPr>
+              <m:t>-</m:t>
             </m:r>
             <m:r>
               <w:rPr>
                 <w:rFonts w:ascii="Cambria Math" w:hAnsi="Cambria Math"/>
-                <w:lang w:val="fr-FR"/>
-              </w:rPr>
-              <m:t>c</m:t>
-            </m:r>
-            <m:r>
-              <w:rPr>
-                <w:rFonts w:ascii="Cambria Math" w:eastAsiaTheme="minorEastAsia" w:hAnsi="Cambria Math"/>
-                <w:color w:val="FF0000"/>
-                <w:lang w:val="fr-FR"/>
-              </w:rPr>
-              <m:t>-</m:t>
-            </m:r>
-            <m:r>
-              <w:rPr>
-                <w:rFonts w:ascii="Cambria Math" w:hAnsi="Cambria Math"/>
+                <w:color w:val="FF0000"/>
                 <w:lang w:val="fr-FR"/>
               </w:rPr>
               <m:t>d</m:t>
@@ -6142,14 +6612,6 @@
           </w:rPr>
           <m:t>A=</m:t>
         </m:r>
-        <m:r>
-          <w:rPr>
-            <w:rFonts w:ascii="Cambria Math" w:hAnsi="Cambria Math"/>
-            <w:color w:val="7030A0"/>
-            <w:lang w:val="fr-FR"/>
-          </w:rPr>
-          <m:t>a</m:t>
-        </m:r>
         <m:d>
           <m:dPr>
             <m:ctrlPr>
@@ -6164,9 +6626,40 @@
             <m:r>
               <w:rPr>
                 <w:rFonts w:ascii="Cambria Math" w:hAnsi="Cambria Math"/>
+                <w:color w:val="7030A0"/>
+                <w:lang w:val="fr-FR"/>
+              </w:rPr>
+              <m:t>a</m:t>
+            </m:r>
+            <m:r>
+              <w:rPr>
+                <w:rFonts w:ascii="Cambria Math" w:hAnsi="Cambria Math"/>
+                <w:lang w:val="fr-FR"/>
+              </w:rPr>
+              <m:t>×</m:t>
+            </m:r>
+            <m:r>
+              <w:rPr>
+                <w:rFonts w:ascii="Cambria Math" w:hAnsi="Cambria Math"/>
+                <w:color w:val="0000FF"/>
                 <w:lang w:val="fr-FR"/>
               </w:rPr>
               <m:t>b</m:t>
+            </m:r>
+            <m:r>
+              <w:rPr>
+                <w:rFonts w:ascii="Cambria Math" w:hAnsi="Cambria Math"/>
+                <w:color w:val="7030A0"/>
+                <w:lang w:val="fr-FR"/>
+              </w:rPr>
+              <m:t>+a</m:t>
+            </m:r>
+            <m:r>
+              <w:rPr>
+                <w:rFonts w:ascii="Cambria Math" w:hAnsi="Cambria Math"/>
+                <w:lang w:val="fr-FR"/>
+              </w:rPr>
+              <m:t>×</m:t>
             </m:r>
             <m:r>
               <w:rPr>
@@ -6174,14 +6667,22 @@
                 <w:color w:val="008000"/>
                 <w:lang w:val="fr-FR"/>
               </w:rPr>
-              <m:t>+</m:t>
+              <m:t>c</m:t>
             </m:r>
             <m:r>
               <w:rPr>
                 <w:rFonts w:ascii="Cambria Math" w:hAnsi="Cambria Math"/>
-                <w:lang w:val="fr-FR"/>
-              </w:rPr>
-              <m:t>c</m:t>
+                <w:color w:val="7030A0"/>
+                <w:lang w:val="fr-FR"/>
+              </w:rPr>
+              <m:t>+a</m:t>
+            </m:r>
+            <m:r>
+              <w:rPr>
+                <w:rFonts w:ascii="Cambria Math" w:hAnsi="Cambria Math"/>
+                <w:lang w:val="fr-FR"/>
+              </w:rPr>
+              <m:t>×</m:t>
             </m:r>
             <m:r>
               <w:rPr>
@@ -6194,6 +6695,7 @@
             <m:r>
               <w:rPr>
                 <w:rFonts w:ascii="Cambria Math" w:hAnsi="Cambria Math"/>
+                <w:color w:val="FF0000"/>
                 <w:lang w:val="fr-FR"/>
               </w:rPr>
               <m:t>d</m:t>
@@ -6206,6 +6708,116 @@
             <w:lang w:val="fr-FR"/>
           </w:rPr>
           <m:t>=</m:t>
+        </m:r>
+        <m:r>
+          <w:rPr>
+            <w:rFonts w:ascii="Cambria Math" w:hAnsi="Cambria Math"/>
+            <w:color w:val="7030A0"/>
+            <w:highlight w:val="yellow"/>
+            <w:lang w:val="fr-FR"/>
+          </w:rPr>
+          <m:t>a</m:t>
+        </m:r>
+        <m:r>
+          <w:rPr>
+            <w:rFonts w:ascii="Cambria Math" w:hAnsi="Cambria Math"/>
+            <w:highlight w:val="yellow"/>
+            <w:lang w:val="fr-FR"/>
+          </w:rPr>
+          <m:t>b+</m:t>
+        </m:r>
+        <m:r>
+          <w:rPr>
+            <w:rFonts w:ascii="Cambria Math" w:hAnsi="Cambria Math"/>
+            <w:color w:val="7030A0"/>
+            <w:highlight w:val="yellow"/>
+            <w:lang w:val="fr-FR"/>
+          </w:rPr>
+          <m:t>a</m:t>
+        </m:r>
+        <m:r>
+          <w:rPr>
+            <w:rFonts w:ascii="Cambria Math" w:hAnsi="Cambria Math"/>
+            <w:highlight w:val="yellow"/>
+            <w:lang w:val="fr-FR"/>
+          </w:rPr>
+          <m:t>c-</m:t>
+        </m:r>
+        <m:r>
+          <w:rPr>
+            <w:rFonts w:ascii="Cambria Math" w:hAnsi="Cambria Math"/>
+            <w:color w:val="7030A0"/>
+            <w:highlight w:val="yellow"/>
+            <w:lang w:val="fr-FR"/>
+          </w:rPr>
+          <m:t>a</m:t>
+        </m:r>
+        <m:r>
+          <w:rPr>
+            <w:rFonts w:ascii="Cambria Math" w:hAnsi="Cambria Math"/>
+            <w:highlight w:val="yellow"/>
+            <w:lang w:val="fr-FR"/>
+          </w:rPr>
+          <m:t>d</m:t>
+        </m:r>
+      </m:oMath>
+      <w:r>
+        <w:rPr>
+          <w:rFonts w:eastAsiaTheme="minorEastAsia"/>
+          <w:lang w:val="fr-FR"/>
+        </w:rPr>
+        <w:t xml:space="preserve"> </w:t>
+      </w:r>
+    </w:p>
+    <w:p>
+      <w:pPr>
+        <w:rPr>
+          <w:rFonts w:eastAsiaTheme="minorEastAsia"/>
+          <w:lang w:val="fr-FR"/>
+        </w:rPr>
+      </w:pPr>
+      <w:r>
+        <w:rPr>
+          <w:b/>
+          <w:lang w:val="fr-FR"/>
+        </w:rPr>
+        <w:t>Exemple</w:t>
+      </w:r>
+      <w:r>
+        <w:rPr>
+          <w:lang w:val="fr-FR"/>
+        </w:rPr>
+        <w:t xml:space="preserve">. </w:t>
+      </w:r>
+      <w:r>
+        <w:rPr>
+          <w:lang w:val="fr-FR"/>
+        </w:rPr>
+        <w:tab/>
+        <w:t xml:space="preserve">Développer </w:t>
+      </w:r>
+      <m:oMath>
+        <m:r>
+          <w:rPr>
+            <w:rFonts w:ascii="Cambria Math" w:hAnsi="Cambria Math"/>
+            <w:lang w:val="fr-FR"/>
+          </w:rPr>
+          <m:t>B</m:t>
+        </m:r>
+        <m:r>
+          <w:rPr>
+            <w:rFonts w:ascii="Cambria Math" w:hAnsi="Cambria Math"/>
+            <w:lang w:val="fr-FR"/>
+          </w:rPr>
+          <m:t>=</m:t>
+        </m:r>
+        <m:r>
+          <w:rPr>
+            <w:rFonts w:ascii="Cambria Math" w:hAnsi="Cambria Math"/>
+            <w:color w:val="7030A0"/>
+            <w:lang w:val="fr-FR"/>
+          </w:rPr>
+          <m:t>-3y</m:t>
         </m:r>
         <m:d>
           <m:dPr>
@@ -6221,17 +6833,10 @@
             <m:r>
               <w:rPr>
                 <w:rFonts w:ascii="Cambria Math" w:hAnsi="Cambria Math"/>
-                <w:color w:val="7030A0"/>
-                <w:lang w:val="fr-FR"/>
-              </w:rPr>
-              <m:t>a</m:t>
-            </m:r>
-            <m:r>
-              <w:rPr>
-                <w:rFonts w:ascii="Cambria Math" w:hAnsi="Cambria Math"/>
-                <w:lang w:val="fr-FR"/>
-              </w:rPr>
-              <m:t>×b</m:t>
+                <w:color w:val="0000FF"/>
+                <w:lang w:val="fr-FR"/>
+              </w:rPr>
+              <m:t>-x</m:t>
             </m:r>
             <m:r>
               <w:rPr>
@@ -6239,205 +6844,15 @@
                 <w:color w:val="008000"/>
                 <w:lang w:val="fr-FR"/>
               </w:rPr>
-              <m:t>+</m:t>
+              <m:t>+2z</m:t>
             </m:r>
             <m:r>
               <w:rPr>
                 <w:rFonts w:ascii="Cambria Math" w:hAnsi="Cambria Math"/>
-                <w:color w:val="7030A0"/>
-                <w:lang w:val="fr-FR"/>
-              </w:rPr>
-              <m:t>a</m:t>
-            </m:r>
-            <m:r>
-              <w:rPr>
-                <w:rFonts w:ascii="Cambria Math" w:hAnsi="Cambria Math"/>
-                <w:lang w:val="fr-FR"/>
-              </w:rPr>
-              <m:t>×c</m:t>
-            </m:r>
-            <m:r>
-              <w:rPr>
-                <w:rFonts w:ascii="Cambria Math" w:eastAsiaTheme="minorEastAsia" w:hAnsi="Cambria Math"/>
-                <w:color w:val="FF0000"/>
-                <w:lang w:val="fr-FR"/>
-              </w:rPr>
-              <m:t>-</m:t>
-            </m:r>
-            <m:r>
-              <w:rPr>
-                <w:rFonts w:ascii="Cambria Math" w:hAnsi="Cambria Math"/>
-                <w:color w:val="7030A0"/>
-                <w:lang w:val="fr-FR"/>
-              </w:rPr>
-              <m:t>a</m:t>
-            </m:r>
-            <m:r>
-              <w:rPr>
-                <w:rFonts w:ascii="Cambria Math" w:hAnsi="Cambria Math"/>
-                <w:lang w:val="fr-FR"/>
-              </w:rPr>
-              <m:t>×d</m:t>
-            </m:r>
-          </m:e>
-        </m:d>
-        <m:r>
-          <w:rPr>
-            <w:rFonts w:ascii="Cambria Math" w:hAnsi="Cambria Math"/>
-            <w:lang w:val="fr-FR"/>
-          </w:rPr>
-          <m:t>=</m:t>
-        </m:r>
-        <m:r>
-          <w:rPr>
-            <w:rFonts w:ascii="Cambria Math" w:hAnsi="Cambria Math"/>
-            <w:color w:val="7030A0"/>
-            <w:highlight w:val="yellow"/>
-            <w:lang w:val="fr-FR"/>
-          </w:rPr>
-          <m:t>a</m:t>
-        </m:r>
-        <m:r>
-          <w:rPr>
-            <w:rFonts w:ascii="Cambria Math" w:hAnsi="Cambria Math"/>
-            <w:highlight w:val="yellow"/>
-            <w:lang w:val="fr-FR"/>
-          </w:rPr>
-          <m:t>b+</m:t>
-        </m:r>
-        <m:r>
-          <w:rPr>
-            <w:rFonts w:ascii="Cambria Math" w:hAnsi="Cambria Math"/>
-            <w:color w:val="7030A0"/>
-            <w:highlight w:val="yellow"/>
-            <w:lang w:val="fr-FR"/>
-          </w:rPr>
-          <m:t>a</m:t>
-        </m:r>
-        <m:r>
-          <w:rPr>
-            <w:rFonts w:ascii="Cambria Math" w:hAnsi="Cambria Math"/>
-            <w:highlight w:val="yellow"/>
-            <w:lang w:val="fr-FR"/>
-          </w:rPr>
-          <m:t>c-</m:t>
-        </m:r>
-        <m:r>
-          <w:rPr>
-            <w:rFonts w:ascii="Cambria Math" w:hAnsi="Cambria Math"/>
-            <w:color w:val="7030A0"/>
-            <w:highlight w:val="yellow"/>
-            <w:lang w:val="fr-FR"/>
-          </w:rPr>
-          <m:t>a</m:t>
-        </m:r>
-        <m:r>
-          <w:rPr>
-            <w:rFonts w:ascii="Cambria Math" w:hAnsi="Cambria Math"/>
-            <w:highlight w:val="yellow"/>
-            <w:lang w:val="fr-FR"/>
-          </w:rPr>
-          <m:t>d</m:t>
-        </m:r>
-      </m:oMath>
-      <w:r>
-        <w:rPr>
-          <w:rFonts w:eastAsiaTheme="minorEastAsia"/>
-          <w:lang w:val="fr-FR"/>
-        </w:rPr>
-        <w:t xml:space="preserve"> </w:t>
-      </w:r>
-    </w:p>
-    <w:p>
-      <w:pPr>
-        <w:rPr>
-          <w:rFonts w:eastAsiaTheme="minorEastAsia"/>
-          <w:lang w:val="fr-FR"/>
-        </w:rPr>
-      </w:pPr>
-      <w:r>
-        <w:rPr>
-          <w:b/>
-          <w:lang w:val="fr-FR"/>
-        </w:rPr>
-        <w:t>Exemple</w:t>
-      </w:r>
-      <w:r>
-        <w:rPr>
-          <w:lang w:val="fr-FR"/>
-        </w:rPr>
-        <w:t xml:space="preserve">. </w:t>
-      </w:r>
-      <w:r>
-        <w:rPr>
-          <w:lang w:val="fr-FR"/>
-        </w:rPr>
-        <w:tab/>
-        <w:t xml:space="preserve">Développer </w:t>
-      </w:r>
-      <m:oMath>
-        <m:r>
-          <w:rPr>
-            <w:rFonts w:ascii="Cambria Math" w:hAnsi="Cambria Math"/>
-            <w:lang w:val="fr-FR"/>
-          </w:rPr>
-          <m:t>B=</m:t>
-        </m:r>
-        <m:r>
-          <w:rPr>
-            <w:rFonts w:ascii="Cambria Math" w:hAnsi="Cambria Math"/>
-            <w:color w:val="7030A0"/>
-            <w:lang w:val="fr-FR"/>
-          </w:rPr>
-          <m:t>5x</m:t>
-        </m:r>
-        <m:d>
-          <m:dPr>
-            <m:ctrlPr>
-              <w:rPr>
-                <w:rFonts w:ascii="Cambria Math" w:hAnsi="Cambria Math"/>
-                <w:i/>
-                <w:lang w:val="fr-FR"/>
-              </w:rPr>
-            </m:ctrlPr>
-          </m:dPr>
-          <m:e>
-            <m:r>
-              <w:rPr>
-                <w:rFonts w:ascii="Cambria Math" w:hAnsi="Cambria Math"/>
-                <w:lang w:val="fr-FR"/>
-              </w:rPr>
-              <m:t>2a</m:t>
-            </m:r>
-            <m:r>
-              <w:rPr>
-                <w:rFonts w:ascii="Cambria Math" w:hAnsi="Cambria Math"/>
-                <w:color w:val="008000"/>
-                <w:lang w:val="fr-FR"/>
-              </w:rPr>
-              <m:t>+</m:t>
-            </m:r>
-            <m:r>
-              <w:rPr>
-                <w:rFonts w:ascii="Cambria Math" w:hAnsi="Cambria Math"/>
-                <w:lang w:val="fr-FR"/>
-              </w:rPr>
-              <m:t>3b</m:t>
-            </m:r>
-            <m:r>
-              <w:rPr>
-                <w:rFonts w:ascii="Cambria Math" w:hAnsi="Cambria Math"/>
-                <w:color w:val="FF0000"/>
-                <w:lang w:val="fr-FR"/>
-              </w:rPr>
-              <m:t>-</m:t>
-            </m:r>
-            <m:r>
-              <w:rPr>
-                <w:rFonts w:ascii="Cambria Math" w:hAnsi="Cambria Math"/>
-                <w:lang w:val="fr-FR"/>
-              </w:rPr>
-              <m:t>1</m:t>
+                <w:color w:val="FF0000"/>
+                <w:lang w:val="fr-FR"/>
+              </w:rPr>
+              <m:t>-3y</m:t>
             </m:r>
           </m:e>
         </m:d>
@@ -6461,15 +6876,77 @@
             <w:rFonts w:ascii="Cambria Math" w:hAnsi="Cambria Math"/>
             <w:lang w:val="fr-FR"/>
           </w:rPr>
-          <m:t>B=</m:t>
+          <m:t>B</m:t>
         </m:r>
         <m:r>
           <w:rPr>
             <w:rFonts w:ascii="Cambria Math" w:hAnsi="Cambria Math"/>
-            <w:color w:val="7030A0"/>
-            <w:lang w:val="fr-FR"/>
-          </w:rPr>
-          <m:t>5x</m:t>
+            <w:lang w:val="fr-FR"/>
+          </w:rPr>
+          <m:t>=</m:t>
+        </m:r>
+      </m:oMath>
+      <w:r>
+        <w:rPr>
+          <w:rFonts w:eastAsiaTheme="minorEastAsia"/>
+          <w:lang w:val="fr-FR"/>
+        </w:rPr>
+        <w:t xml:space="preserve"> </w:t>
+      </w:r>
+      <w:r>
+        <w:rPr>
+          <w:rFonts w:eastAsiaTheme="minorEastAsia"/>
+          <w:lang w:val="fr-FR"/>
+        </w:rPr>
+        <w:br/>
+      </w:r>
+    </w:p>
+    <w:p>
+      <w:pPr>
+        <w:rPr>
+          <w:rFonts w:eastAsiaTheme="minorEastAsia"/>
+          <w:lang w:val="fr-FR"/>
+        </w:rPr>
+      </w:pPr>
+      <w:r>
+        <w:rPr>
+          <w:b/>
+          <w:lang w:val="fr-FR"/>
+        </w:rPr>
+        <w:t>Exemple</w:t>
+      </w:r>
+      <w:r>
+        <w:rPr>
+          <w:lang w:val="fr-FR"/>
+        </w:rPr>
+        <w:t xml:space="preserve">. </w:t>
+      </w:r>
+      <w:r>
+        <w:rPr>
+          <w:lang w:val="fr-FR"/>
+        </w:rPr>
+        <w:tab/>
+      </w:r>
+      <w:r>
+        <w:rPr>
+          <w:lang w:val="fr-FR"/>
+        </w:rPr>
+        <w:t xml:space="preserve">Développer </w:t>
+      </w:r>
+      <m:oMath>
+        <m:r>
+          <w:rPr>
+            <w:rFonts w:ascii="Cambria Math" w:hAnsi="Cambria Math"/>
+            <w:lang w:val="fr-FR"/>
+          </w:rPr>
+          <m:t>C</m:t>
+        </m:r>
+        <m:r>
+          <w:rPr>
+            <w:rFonts w:ascii="Cambria Math" w:hAnsi="Cambria Math"/>
+            <w:lang w:val="fr-FR"/>
+          </w:rPr>
+          <m:t>=</m:t>
         </m:r>
         <m:d>
           <m:dPr>
@@ -6487,37 +6964,7 @@
                 <w:rFonts w:ascii="Cambria Math" w:hAnsi="Cambria Math"/>
                 <w:lang w:val="fr-FR"/>
               </w:rPr>
-              <m:t>2a</m:t>
-            </m:r>
-            <m:r>
-              <w:rPr>
-                <w:rFonts w:ascii="Cambria Math" w:hAnsi="Cambria Math"/>
-                <w:color w:val="008000"/>
-                <w:lang w:val="fr-FR"/>
-              </w:rPr>
-              <m:t>+</m:t>
-            </m:r>
-            <m:r>
-              <w:rPr>
-                <w:rFonts w:ascii="Cambria Math" w:hAnsi="Cambria Math"/>
-                <w:lang w:val="fr-FR"/>
-              </w:rPr>
-              <m:t>3b</m:t>
-            </m:r>
-            <m:r>
-              <w:rPr>
-                <w:rFonts w:ascii="Cambria Math" w:hAnsi="Cambria Math"/>
-                <w:color w:val="FF0000"/>
-                <w:lang w:val="fr-FR"/>
-              </w:rPr>
-              <m:t>-</m:t>
-            </m:r>
-            <m:r>
-              <w:rPr>
-                <w:rFonts w:ascii="Cambria Math" w:hAnsi="Cambria Math"/>
-                <w:lang w:val="fr-FR"/>
-              </w:rPr>
-              <m:t>1</m:t>
+              <m:t>2+5x-z</m:t>
             </m:r>
           </m:e>
         </m:d>
@@ -6526,7 +6973,235 @@
             <w:rFonts w:ascii="Cambria Math" w:hAnsi="Cambria Math"/>
             <w:lang w:val="fr-FR"/>
           </w:rPr>
+          <m:t>×4x</m:t>
+        </m:r>
+      </m:oMath>
+    </w:p>
+    <w:p>
+      <w:pPr>
+        <w:pBdr>
+          <w:top w:val="single" w:sz="4" w:space="1" w:color="auto"/>
+          <w:left w:val="single" w:sz="4" w:space="4" w:color="auto"/>
+          <w:bottom w:val="single" w:sz="4" w:space="1" w:color="auto"/>
+          <w:right w:val="single" w:sz="4" w:space="4" w:color="auto"/>
+        </w:pBdr>
+        <w:rPr>
+          <w:lang w:val="fr-FR"/>
+        </w:rPr>
+      </w:pPr>
+      <m:oMath>
+        <m:r>
+          <w:rPr>
+            <w:rFonts w:ascii="Cambria Math" w:hAnsi="Cambria Math"/>
+            <w:lang w:val="fr-FR"/>
+          </w:rPr>
+          <m:t>C</m:t>
+        </m:r>
+        <m:r>
+          <w:rPr>
+            <w:rFonts w:ascii="Cambria Math" w:hAnsi="Cambria Math"/>
+            <w:lang w:val="fr-FR"/>
+          </w:rPr>
           <m:t>=</m:t>
+        </m:r>
+      </m:oMath>
+      <w:r>
+        <w:rPr>
+          <w:rFonts w:eastAsiaTheme="minorEastAsia"/>
+          <w:lang w:val="fr-FR"/>
+        </w:rPr>
+        <w:t xml:space="preserve"> </w:t>
+      </w:r>
+      <w:r>
+        <w:rPr>
+          <w:rFonts w:eastAsiaTheme="minorEastAsia"/>
+          <w:lang w:val="fr-FR"/>
+        </w:rPr>
+        <w:br/>
+      </w:r>
+    </w:p>
+    <w:p>
+      <w:pPr>
+        <w:rPr>
+          <w:sz w:val="28"/>
+          <w:szCs w:val="28"/>
+          <w:lang w:val="fr-FR"/>
+        </w:rPr>
+      </w:pPr>
+    </w:p>
+    <w:p>
+      <w:pPr>
+        <w:pStyle w:val="Paragraphedeliste"/>
+        <w:numPr>
+          <w:ilvl w:val="1"/>
+          <w:numId w:val="1"/>
+        </w:numPr>
+        <w:rPr>
+          <w:b/>
+          <w:lang w:val="fr-FR"/>
+        </w:rPr>
+      </w:pPr>
+      <w:r>
+        <w:rPr>
+          <w:b/>
+          <w:lang w:val="fr-FR"/>
+        </w:rPr>
+        <w:t>Développer une double parenthèse.</w:t>
+      </w:r>
+    </w:p>
+    <w:p>
+      <w:pPr>
+        <w:pStyle w:val="Paragraphedeliste"/>
+        <w:pBdr>
+          <w:top w:val="single" w:sz="4" w:space="1" w:color="auto"/>
+          <w:left w:val="single" w:sz="4" w:space="4" w:color="auto"/>
+          <w:bottom w:val="single" w:sz="4" w:space="1" w:color="auto"/>
+          <w:right w:val="single" w:sz="4" w:space="4" w:color="auto"/>
+        </w:pBdr>
+        <w:ind w:left="0"/>
+        <w:rPr>
+          <w:color w:val="FF0000"/>
+          <w:lang w:val="fr-FR"/>
+        </w:rPr>
+      </w:pPr>
+      <w:r>
+        <w:rPr>
+          <w:b/>
+          <w:color w:val="FF0000"/>
+          <w:lang w:val="fr-FR"/>
+        </w:rPr>
+        <w:t xml:space="preserve">Méthode. </w:t>
+      </w:r>
+      <w:r>
+        <w:rPr>
+          <w:color w:val="FF0000"/>
+          <w:lang w:val="fr-FR"/>
+        </w:rPr>
+        <w:t xml:space="preserve">Quand on </w:t>
+      </w:r>
+      <w:r>
+        <w:rPr>
+          <w:color w:val="FF0000"/>
+          <w:lang w:val="fr-FR"/>
+        </w:rPr>
+        <w:t>multiplie</w:t>
+      </w:r>
+      <w:r>
+        <w:rPr>
+          <w:color w:val="FF0000"/>
+          <w:lang w:val="fr-FR"/>
+        </w:rPr>
+        <w:t xml:space="preserve"> </w:t>
+      </w:r>
+      <w:r>
+        <w:rPr>
+          <w:color w:val="FF0000"/>
+          <w:lang w:val="fr-FR"/>
+        </w:rPr>
+        <w:t xml:space="preserve">2 </w:t>
+      </w:r>
+      <w:r>
+        <w:rPr>
+          <w:rFonts w:eastAsiaTheme="minorEastAsia"/>
+          <w:color w:val="FF0000"/>
+          <w:lang w:val="fr-FR"/>
+        </w:rPr>
+        <w:t xml:space="preserve">parenthèses contenant des </w:t>
+      </w:r>
+      <m:oMath>
+        <m:r>
+          <w:rPr>
+            <w:rFonts w:ascii="Cambria Math" w:eastAsiaTheme="minorEastAsia" w:hAnsi="Cambria Math"/>
+            <w:color w:val="FF0000"/>
+            <w:lang w:val="fr-FR"/>
+          </w:rPr>
+          <m:t>+</m:t>
+        </m:r>
+      </m:oMath>
+      <w:r>
+        <w:rPr>
+          <w:rFonts w:eastAsiaTheme="minorEastAsia"/>
+          <w:color w:val="FF0000"/>
+          <w:lang w:val="fr-FR"/>
+        </w:rPr>
+        <w:t xml:space="preserve"> </w:t>
+      </w:r>
+      <w:r>
+        <w:rPr>
+          <w:rFonts w:eastAsiaTheme="minorEastAsia"/>
+          <w:color w:val="FF0000"/>
+          <w:lang w:val="fr-FR"/>
+        </w:rPr>
+        <w:t>ou</w:t>
+      </w:r>
+      <w:r>
+        <w:rPr>
+          <w:rFonts w:eastAsiaTheme="minorEastAsia"/>
+          <w:color w:val="FF0000"/>
+          <w:lang w:val="fr-FR"/>
+        </w:rPr>
+        <w:t xml:space="preserve"> </w:t>
+      </w:r>
+      <m:oMath>
+        <m:r>
+          <w:rPr>
+            <w:rFonts w:ascii="Cambria Math" w:eastAsiaTheme="minorEastAsia" w:hAnsi="Cambria Math"/>
+            <w:color w:val="FF0000"/>
+            <w:lang w:val="fr-FR"/>
+          </w:rPr>
+          <m:t>-</m:t>
+        </m:r>
+      </m:oMath>
+      <w:r>
+        <w:rPr>
+          <w:rFonts w:eastAsiaTheme="minorEastAsia"/>
+          <w:color w:val="FF0000"/>
+          <w:lang w:val="fr-FR"/>
+        </w:rPr>
+        <w:t>, on peut distribuer chaque terme sur chaque terme</w:t>
+      </w:r>
+      <w:r>
+        <w:rPr>
+          <w:color w:val="FF0000"/>
+          <w:lang w:val="fr-FR"/>
+        </w:rPr>
+        <w:t>.</w:t>
+      </w:r>
+    </w:p>
+    <w:p>
+      <w:pPr>
+        <w:rPr>
+          <w:rFonts w:eastAsiaTheme="minorEastAsia"/>
+          <w:lang w:val="fr-FR"/>
+        </w:rPr>
+      </w:pPr>
+      <w:r>
+        <w:rPr>
+          <w:b/>
+          <w:lang w:val="fr-FR"/>
+        </w:rPr>
+        <w:t>Exemple</w:t>
+      </w:r>
+      <w:r>
+        <w:rPr>
+          <w:lang w:val="fr-FR"/>
+        </w:rPr>
+        <w:t xml:space="preserve">. </w:t>
+      </w:r>
+      <w:r>
+        <w:rPr>
+          <w:lang w:val="fr-FR"/>
+        </w:rPr>
+        <w:tab/>
+        <w:t xml:space="preserve">Développer </w:t>
+      </w:r>
+      <m:oMath>
+        <m:r>
+          <w:rPr>
+            <w:rFonts w:ascii="Cambria Math" w:hAnsi="Cambria Math"/>
+            <w:lang w:val="fr-FR"/>
+          </w:rPr>
+          <m:t>B=</m:t>
         </m:r>
         <m:d>
           <m:dPr>
@@ -6541,141 +7216,22 @@
           <m:e>
             <m:r>
               <w:rPr>
-                <w:rFonts w:ascii="Cambria Math" w:eastAsiaTheme="minorEastAsia" w:hAnsi="Cambria Math"/>
+                <w:rFonts w:ascii="Cambria Math" w:hAnsi="Cambria Math"/>
+                <w:color w:val="E36C0A" w:themeColor="accent6" w:themeShade="BF"/>
+                <w:lang w:val="fr-FR"/>
+              </w:rPr>
+              <m:t>a</m:t>
+            </m:r>
+            <m:r>
+              <w:rPr>
+                <w:rFonts w:ascii="Cambria Math" w:hAnsi="Cambria Math"/>
                 <w:color w:val="7030A0"/>
                 <w:lang w:val="fr-FR"/>
               </w:rPr>
-              <m:t>5x</m:t>
-            </m:r>
-            <m:r>
-              <w:rPr>
-                <w:rFonts w:ascii="Cambria Math" w:eastAsiaTheme="minorEastAsia" w:hAnsi="Cambria Math"/>
-                <w:lang w:val="fr-FR"/>
-              </w:rPr>
-              <m:t>×2a</m:t>
-            </m:r>
-            <m:r>
-              <w:rPr>
-                <w:rFonts w:ascii="Cambria Math" w:eastAsiaTheme="minorEastAsia" w:hAnsi="Cambria Math"/>
-                <w:color w:val="008000"/>
-                <w:lang w:val="fr-FR"/>
-              </w:rPr>
-              <m:t>+</m:t>
-            </m:r>
-            <m:r>
-              <w:rPr>
-                <w:rFonts w:ascii="Cambria Math" w:eastAsiaTheme="minorEastAsia" w:hAnsi="Cambria Math"/>
-                <w:color w:val="7030A0"/>
-                <w:lang w:val="fr-FR"/>
-              </w:rPr>
-              <m:t>5x</m:t>
-            </m:r>
-            <m:r>
-              <w:rPr>
-                <w:rFonts w:ascii="Cambria Math" w:eastAsiaTheme="minorEastAsia" w:hAnsi="Cambria Math"/>
-                <w:lang w:val="fr-FR"/>
-              </w:rPr>
-              <m:t>×3b</m:t>
-            </m:r>
-            <m:r>
-              <w:rPr>
-                <w:rFonts w:ascii="Cambria Math" w:eastAsiaTheme="minorEastAsia" w:hAnsi="Cambria Math"/>
-                <w:color w:val="FF0000"/>
-                <w:lang w:val="fr-FR"/>
-              </w:rPr>
-              <m:t>-</m:t>
-            </m:r>
-            <m:r>
-              <w:rPr>
-                <w:rFonts w:ascii="Cambria Math" w:eastAsiaTheme="minorEastAsia" w:hAnsi="Cambria Math"/>
-                <w:color w:val="7030A0"/>
-                <w:lang w:val="fr-FR"/>
-              </w:rPr>
-              <m:t>5x</m:t>
-            </m:r>
-            <m:r>
-              <w:rPr>
-                <w:rFonts w:ascii="Cambria Math" w:eastAsiaTheme="minorEastAsia" w:hAnsi="Cambria Math"/>
-                <w:lang w:val="fr-FR"/>
-              </w:rPr>
-              <m:t>×1</m:t>
-            </m:r>
-            <m:ctrlPr>
-              <w:rPr>
-                <w:rFonts w:ascii="Cambria Math" w:eastAsiaTheme="minorEastAsia" w:hAnsi="Cambria Math"/>
-                <w:i/>
-                <w:lang w:val="fr-FR"/>
-              </w:rPr>
-            </m:ctrlPr>
+              <m:t>-b</m:t>
+            </m:r>
           </m:e>
         </m:d>
-        <m:r>
-          <w:rPr>
-            <w:rFonts w:ascii="Cambria Math" w:eastAsiaTheme="minorEastAsia" w:hAnsi="Cambria Math"/>
-            <w:lang w:val="fr-FR"/>
-          </w:rPr>
-          <m:t>=</m:t>
-        </m:r>
-        <m:r>
-          <w:rPr>
-            <w:rFonts w:ascii="Cambria Math" w:eastAsiaTheme="minorEastAsia" w:hAnsi="Cambria Math"/>
-            <w:highlight w:val="yellow"/>
-            <w:lang w:val="fr-FR"/>
-          </w:rPr>
-          <m:t>10ax+15bx-5x</m:t>
-        </m:r>
-      </m:oMath>
-      <w:r>
-        <w:rPr>
-          <w:rFonts w:eastAsiaTheme="minorEastAsia"/>
-          <w:lang w:val="fr-FR"/>
-        </w:rPr>
-        <w:t xml:space="preserve"> </w:t>
-      </w:r>
-    </w:p>
-    <w:p>
-      <w:pPr>
-        <w:rPr>
-          <w:rFonts w:eastAsiaTheme="minorEastAsia"/>
-          <w:lang w:val="fr-FR"/>
-        </w:rPr>
-      </w:pPr>
-      <w:r>
-        <w:rPr>
-          <w:b/>
-          <w:lang w:val="fr-FR"/>
-        </w:rPr>
-        <w:t>Exemple</w:t>
-      </w:r>
-      <w:r>
-        <w:rPr>
-          <w:lang w:val="fr-FR"/>
-        </w:rPr>
-        <w:t xml:space="preserve">. </w:t>
-      </w:r>
-      <w:r>
-        <w:rPr>
-          <w:lang w:val="fr-FR"/>
-        </w:rPr>
-        <w:tab/>
-        <w:t xml:space="preserve">Développer </w:t>
-      </w:r>
-      <m:oMath>
-        <m:r>
-          <w:rPr>
-            <w:rFonts w:ascii="Cambria Math" w:hAnsi="Cambria Math"/>
-            <w:lang w:val="fr-FR"/>
-          </w:rPr>
-          <m:t>C=</m:t>
-        </m:r>
-        <m:r>
-          <w:rPr>
-            <w:rFonts w:ascii="Cambria Math" w:hAnsi="Cambria Math"/>
-            <w:color w:val="7030A0"/>
-            <w:lang w:val="fr-FR"/>
-          </w:rPr>
-          <m:t>-3y</m:t>
-        </m:r>
         <m:d>
           <m:dPr>
             <m:ctrlPr>
@@ -6690,9 +7246,34 @@
             <m:r>
               <w:rPr>
                 <w:rFonts w:ascii="Cambria Math" w:hAnsi="Cambria Math"/>
-                <w:lang w:val="fr-FR"/>
-              </w:rPr>
-              <m:t>-x+2z-3y</m:t>
+                <w:color w:val="FF0000"/>
+                <w:lang w:val="fr-FR"/>
+              </w:rPr>
+              <m:t>b</m:t>
+            </m:r>
+            <m:r>
+              <w:rPr>
+                <w:rFonts w:ascii="Cambria Math" w:hAnsi="Cambria Math"/>
+                <w:color w:val="008000"/>
+                <w:lang w:val="fr-FR"/>
+              </w:rPr>
+              <m:t>-c</m:t>
+            </m:r>
+            <m:r>
+              <w:rPr>
+                <w:rFonts w:ascii="Cambria Math" w:eastAsiaTheme="minorEastAsia" w:hAnsi="Cambria Math"/>
+                <w:color w:val="0000FF"/>
+                <w:lang w:val="fr-FR"/>
+              </w:rPr>
+              <m:t>+</m:t>
+            </m:r>
+            <m:r>
+              <w:rPr>
+                <w:rFonts w:ascii="Cambria Math" w:hAnsi="Cambria Math"/>
+                <w:color w:val="0000FF"/>
+                <w:lang w:val="fr-FR"/>
+              </w:rPr>
+              <m:t>d</m:t>
             </m:r>
           </m:e>
         </m:d>
@@ -6716,7 +7297,221 @@
             <w:rFonts w:ascii="Cambria Math" w:hAnsi="Cambria Math"/>
             <w:lang w:val="fr-FR"/>
           </w:rPr>
-          <m:t>C=</m:t>
+          <m:t>B=</m:t>
+        </m:r>
+        <m:d>
+          <m:dPr>
+            <m:ctrlPr>
+              <w:rPr>
+                <w:rFonts w:ascii="Cambria Math" w:hAnsi="Cambria Math"/>
+                <w:i/>
+                <w:lang w:val="fr-FR"/>
+              </w:rPr>
+            </m:ctrlPr>
+          </m:dPr>
+          <m:e>
+            <m:r>
+              <w:rPr>
+                <w:rFonts w:ascii="Cambria Math" w:hAnsi="Cambria Math"/>
+                <w:color w:val="E36C0A" w:themeColor="accent6" w:themeShade="BF"/>
+                <w:lang w:val="fr-FR"/>
+              </w:rPr>
+              <m:t>a</m:t>
+            </m:r>
+            <m:r>
+              <w:rPr>
+                <w:rFonts w:ascii="Cambria Math" w:eastAsiaTheme="minorEastAsia" w:hAnsi="Cambria Math"/>
+                <w:lang w:val="fr-FR"/>
+              </w:rPr>
+              <m:t>×</m:t>
+            </m:r>
+            <m:r>
+              <w:rPr>
+                <w:rFonts w:ascii="Cambria Math" w:hAnsi="Cambria Math"/>
+                <w:color w:val="FF0000"/>
+                <w:lang w:val="fr-FR"/>
+              </w:rPr>
+              <m:t>b</m:t>
+            </m:r>
+            <m:r>
+              <w:rPr>
+                <w:rFonts w:ascii="Cambria Math" w:hAnsi="Cambria Math"/>
+                <w:color w:val="E36C0A" w:themeColor="accent6" w:themeShade="BF"/>
+                <w:lang w:val="fr-FR"/>
+              </w:rPr>
+              <m:t>+</m:t>
+            </m:r>
+            <m:r>
+              <w:rPr>
+                <w:rFonts w:ascii="Cambria Math" w:hAnsi="Cambria Math"/>
+                <w:color w:val="E36C0A" w:themeColor="accent6" w:themeShade="BF"/>
+                <w:lang w:val="fr-FR"/>
+              </w:rPr>
+              <m:t>a</m:t>
+            </m:r>
+            <m:r>
+              <w:rPr>
+                <w:rFonts w:ascii="Cambria Math" w:eastAsiaTheme="minorEastAsia" w:hAnsi="Cambria Math"/>
+                <w:lang w:val="fr-FR"/>
+              </w:rPr>
+              <m:t>×</m:t>
+            </m:r>
+            <m:r>
+              <w:rPr>
+                <w:rFonts w:ascii="Cambria Math" w:hAnsi="Cambria Math"/>
+                <w:color w:val="008000"/>
+                <w:lang w:val="fr-FR"/>
+              </w:rPr>
+              <m:t>-c</m:t>
+            </m:r>
+            <m:r>
+              <w:rPr>
+                <w:rFonts w:ascii="Cambria Math" w:hAnsi="Cambria Math"/>
+                <w:color w:val="E36C0A" w:themeColor="accent6" w:themeShade="BF"/>
+                <w:lang w:val="fr-FR"/>
+              </w:rPr>
+              <m:t>+a</m:t>
+            </m:r>
+            <m:r>
+              <w:rPr>
+                <w:rFonts w:ascii="Cambria Math" w:eastAsiaTheme="minorEastAsia" w:hAnsi="Cambria Math"/>
+                <w:lang w:val="fr-FR"/>
+              </w:rPr>
+              <m:t>×</m:t>
+            </m:r>
+            <m:r>
+              <w:rPr>
+                <w:rFonts w:ascii="Cambria Math" w:hAnsi="Cambria Math"/>
+                <w:color w:val="0000FF"/>
+                <w:lang w:val="fr-FR"/>
+              </w:rPr>
+              <m:t>d</m:t>
+            </m:r>
+            <m:r>
+              <w:rPr>
+                <w:rFonts w:ascii="Cambria Math" w:hAnsi="Cambria Math"/>
+                <w:color w:val="7030A0"/>
+                <w:lang w:val="fr-FR"/>
+              </w:rPr>
+              <m:t>-b</m:t>
+            </m:r>
+            <m:r>
+              <w:rPr>
+                <w:rFonts w:ascii="Cambria Math" w:eastAsiaTheme="minorEastAsia" w:hAnsi="Cambria Math"/>
+                <w:lang w:val="fr-FR"/>
+              </w:rPr>
+              <m:t>×</m:t>
+            </m:r>
+            <m:r>
+              <w:rPr>
+                <w:rFonts w:ascii="Cambria Math" w:hAnsi="Cambria Math"/>
+                <w:color w:val="FF0000"/>
+                <w:lang w:val="fr-FR"/>
+              </w:rPr>
+              <m:t>b</m:t>
+            </m:r>
+            <m:r>
+              <w:rPr>
+                <w:rFonts w:ascii="Cambria Math" w:hAnsi="Cambria Math"/>
+                <w:color w:val="7030A0"/>
+                <w:lang w:val="fr-FR"/>
+              </w:rPr>
+              <m:t>-b</m:t>
+            </m:r>
+            <m:r>
+              <w:rPr>
+                <w:rFonts w:ascii="Cambria Math" w:hAnsi="Cambria Math"/>
+                <w:lang w:val="fr-FR"/>
+              </w:rPr>
+              <m:t>×</m:t>
+            </m:r>
+            <m:r>
+              <w:rPr>
+                <w:rFonts w:ascii="Cambria Math" w:hAnsi="Cambria Math"/>
+                <w:color w:val="008000"/>
+                <w:lang w:val="fr-FR"/>
+              </w:rPr>
+              <m:t>-c</m:t>
+            </m:r>
+            <m:r>
+              <w:rPr>
+                <w:rFonts w:ascii="Cambria Math" w:hAnsi="Cambria Math"/>
+                <w:color w:val="7030A0"/>
+                <w:lang w:val="fr-FR"/>
+              </w:rPr>
+              <m:t>-b</m:t>
+            </m:r>
+            <m:r>
+              <w:rPr>
+                <w:rFonts w:ascii="Cambria Math" w:eastAsiaTheme="minorEastAsia" w:hAnsi="Cambria Math"/>
+                <w:lang w:val="fr-FR"/>
+              </w:rPr>
+              <m:t>×</m:t>
+            </m:r>
+            <m:r>
+              <w:rPr>
+                <w:rFonts w:ascii="Cambria Math" w:hAnsi="Cambria Math"/>
+                <w:color w:val="0000FF"/>
+                <w:lang w:val="fr-FR"/>
+              </w:rPr>
+              <m:t>d</m:t>
+            </m:r>
+          </m:e>
+        </m:d>
+        <m:r>
+          <w:rPr>
+            <w:rFonts w:ascii="Cambria Math" w:hAnsi="Cambria Math"/>
+            <w:lang w:val="fr-FR"/>
+          </w:rPr>
+          <m:t>=</m:t>
+        </m:r>
+        <m:r>
+          <w:rPr>
+            <w:rFonts w:ascii="Cambria Math" w:hAnsi="Cambria Math"/>
+            <w:highlight w:val="yellow"/>
+            <w:lang w:val="fr-FR"/>
+          </w:rPr>
+          <m:t>ab-ac+ad-</m:t>
+        </m:r>
+        <m:sSup>
+          <m:sSupPr>
+            <m:ctrlPr>
+              <w:rPr>
+                <w:rFonts w:ascii="Cambria Math" w:hAnsi="Cambria Math"/>
+                <w:i/>
+                <w:highlight w:val="yellow"/>
+                <w:lang w:val="fr-FR"/>
+              </w:rPr>
+            </m:ctrlPr>
+          </m:sSupPr>
+          <m:e>
+            <m:r>
+              <w:rPr>
+                <w:rFonts w:ascii="Cambria Math" w:hAnsi="Cambria Math"/>
+                <w:highlight w:val="yellow"/>
+                <w:lang w:val="fr-FR"/>
+              </w:rPr>
+              <m:t>b</m:t>
+            </m:r>
+          </m:e>
+          <m:sup>
+            <m:r>
+              <w:rPr>
+                <w:rFonts w:ascii="Cambria Math" w:hAnsi="Cambria Math"/>
+                <w:highlight w:val="yellow"/>
+                <w:lang w:val="fr-FR"/>
+              </w:rPr>
+              <m:t>2</m:t>
+            </m:r>
+          </m:sup>
+        </m:sSup>
+        <m:r>
+          <w:rPr>
+            <w:rFonts w:ascii="Cambria Math" w:hAnsi="Cambria Math"/>
+            <w:highlight w:val="yellow"/>
+            <w:lang w:val="fr-FR"/>
+          </w:rPr>
+          <m:t>+bc-bd</m:t>
         </m:r>
       </m:oMath>
       <w:r>
@@ -6725,13 +7520,6 @@
           <w:lang w:val="fr-FR"/>
         </w:rPr>
         <w:t xml:space="preserve"> </w:t>
-      </w:r>
-      <w:r>
-        <w:rPr>
-          <w:rFonts w:eastAsiaTheme="minorEastAsia"/>
-          <w:lang w:val="fr-FR"/>
-        </w:rPr>
-        <w:br/>
       </w:r>
     </w:p>
     <w:p>
@@ -6759,7 +7547,13 @@
           <w:lang w:val="fr-FR"/>
         </w:rPr>
         <w:tab/>
-        <w:t xml:space="preserve">Développer </w:t>
+        <w:t>Développer</w:t>
+      </w:r>
+      <w:r>
+        <w:rPr>
+          <w:lang w:val="fr-FR"/>
+        </w:rPr>
+        <w:t xml:space="preserve"> </w:t>
       </w:r>
       <m:oMath>
         <m:r>
@@ -6767,13 +7561,20 @@
             <w:rFonts w:ascii="Cambria Math" w:hAnsi="Cambria Math"/>
             <w:lang w:val="fr-FR"/>
           </w:rPr>
-          <m:t>D=</m:t>
+          <m:t>C</m:t>
+        </m:r>
+        <m:r>
+          <w:rPr>
+            <w:rFonts w:ascii="Cambria Math" w:eastAsiaTheme="minorEastAsia" w:hAnsi="Cambria Math"/>
+            <w:lang w:val="fr-FR"/>
+          </w:rPr>
+          <m:t>=</m:t>
         </m:r>
         <m:d>
           <m:dPr>
             <m:ctrlPr>
               <w:rPr>
-                <w:rFonts w:ascii="Cambria Math" w:hAnsi="Cambria Math"/>
+                <w:rFonts w:ascii="Cambria Math" w:eastAsiaTheme="minorEastAsia" w:hAnsi="Cambria Math"/>
                 <w:i/>
                 <w:lang w:val="fr-FR"/>
               </w:rPr>
@@ -6782,251 +7583,27 @@
           <m:e>
             <m:r>
               <w:rPr>
-                <w:rFonts w:ascii="Cambria Math" w:hAnsi="Cambria Math"/>
-                <w:lang w:val="fr-FR"/>
-              </w:rPr>
-              <m:t>2+5x-z</m:t>
-            </m:r>
-          </m:e>
-        </m:d>
-        <m:r>
-          <w:rPr>
-            <w:rFonts w:ascii="Cambria Math" w:hAnsi="Cambria Math"/>
-            <w:lang w:val="fr-FR"/>
-          </w:rPr>
-          <m:t>×4x</m:t>
-        </m:r>
-      </m:oMath>
-    </w:p>
-    <w:p>
-      <w:pPr>
-        <w:pBdr>
-          <w:top w:val="single" w:sz="4" w:space="1" w:color="auto"/>
-          <w:left w:val="single" w:sz="4" w:space="4" w:color="auto"/>
-          <w:bottom w:val="single" w:sz="4" w:space="1" w:color="auto"/>
-          <w:right w:val="single" w:sz="4" w:space="4" w:color="auto"/>
-        </w:pBdr>
-        <w:rPr>
-          <w:lang w:val="fr-FR"/>
-        </w:rPr>
-      </w:pPr>
-      <m:oMath>
-        <m:r>
-          <w:rPr>
-            <w:rFonts w:ascii="Cambria Math" w:hAnsi="Cambria Math"/>
-            <w:lang w:val="fr-FR"/>
-          </w:rPr>
-          <m:t>D=</m:t>
-        </m:r>
-      </m:oMath>
-      <w:r>
-        <w:rPr>
-          <w:rFonts w:eastAsiaTheme="minorEastAsia"/>
-          <w:lang w:val="fr-FR"/>
-        </w:rPr>
-        <w:t xml:space="preserve"> </w:t>
-      </w:r>
-      <w:r>
-        <w:rPr>
-          <w:rFonts w:eastAsiaTheme="minorEastAsia"/>
-          <w:lang w:val="fr-FR"/>
-        </w:rPr>
-        <w:br/>
-      </w:r>
-    </w:p>
-    <w:p>
-      <w:pPr>
-        <w:rPr>
-          <w:sz w:val="28"/>
-          <w:szCs w:val="28"/>
-          <w:lang w:val="fr-FR"/>
-        </w:rPr>
-      </w:pPr>
-    </w:p>
-    <w:p>
-      <w:pPr>
-        <w:pStyle w:val="Paragraphedeliste"/>
-        <w:numPr>
-          <w:ilvl w:val="1"/>
-          <w:numId w:val="1"/>
-        </w:numPr>
-        <w:rPr>
-          <w:b/>
-          <w:lang w:val="fr-FR"/>
-        </w:rPr>
-      </w:pPr>
-      <w:r>
-        <w:rPr>
-          <w:b/>
-          <w:lang w:val="fr-FR"/>
-        </w:rPr>
-        <w:t>Développer une double parenthèse</w:t>
-      </w:r>
-      <w:r>
-        <w:rPr>
-          <w:b/>
-          <w:lang w:val="fr-FR"/>
-        </w:rPr>
-        <w:t>.</w:t>
-      </w:r>
-    </w:p>
-    <w:p>
-      <w:pPr>
-        <w:pStyle w:val="Paragraphedeliste"/>
-        <w:pBdr>
-          <w:top w:val="single" w:sz="4" w:space="1" w:color="auto"/>
-          <w:left w:val="single" w:sz="4" w:space="4" w:color="auto"/>
-          <w:bottom w:val="single" w:sz="4" w:space="1" w:color="auto"/>
-          <w:right w:val="single" w:sz="4" w:space="4" w:color="auto"/>
-        </w:pBdr>
-        <w:ind w:left="0"/>
-        <w:rPr>
-          <w:color w:val="FF0000"/>
-          <w:lang w:val="fr-FR"/>
-        </w:rPr>
-      </w:pPr>
-      <w:r>
-        <w:rPr>
-          <w:b/>
-          <w:color w:val="FF0000"/>
-          <w:lang w:val="fr-FR"/>
-        </w:rPr>
-        <w:t xml:space="preserve">Méthode. </w:t>
-      </w:r>
-      <w:r>
-        <w:rPr>
-          <w:color w:val="FF0000"/>
-          <w:lang w:val="fr-FR"/>
-        </w:rPr>
-        <w:t>Quand on a deux</w:t>
-      </w:r>
-      <w:r>
-        <w:rPr>
-          <w:rFonts w:eastAsiaTheme="minorEastAsia"/>
-          <w:color w:val="FF0000"/>
-          <w:lang w:val="fr-FR"/>
-        </w:rPr>
-        <w:t xml:space="preserve"> parenthèses contenant des </w:t>
-      </w:r>
-      <m:oMath>
-        <m:r>
-          <w:rPr>
-            <w:rFonts w:ascii="Cambria Math" w:eastAsiaTheme="minorEastAsia" w:hAnsi="Cambria Math"/>
-            <w:color w:val="FF0000"/>
-            <w:lang w:val="fr-FR"/>
-          </w:rPr>
-          <m:t>+</m:t>
-        </m:r>
-      </m:oMath>
-      <w:r>
-        <w:rPr>
-          <w:rFonts w:eastAsiaTheme="minorEastAsia"/>
-          <w:color w:val="FF0000"/>
-          <w:lang w:val="fr-FR"/>
-        </w:rPr>
-        <w:t xml:space="preserve"> </w:t>
-      </w:r>
-      <w:r>
-        <w:rPr>
-          <w:rFonts w:eastAsiaTheme="minorEastAsia"/>
-          <w:color w:val="FF0000"/>
-          <w:lang w:val="fr-FR"/>
-        </w:rPr>
-        <w:t>ou</w:t>
-      </w:r>
-      <w:r>
-        <w:rPr>
-          <w:rFonts w:eastAsiaTheme="minorEastAsia"/>
-          <w:color w:val="FF0000"/>
-          <w:lang w:val="fr-FR"/>
-        </w:rPr>
-        <w:t xml:space="preserve"> </w:t>
-      </w:r>
-      <m:oMath>
-        <m:r>
-          <w:rPr>
-            <w:rFonts w:ascii="Cambria Math" w:eastAsiaTheme="minorEastAsia" w:hAnsi="Cambria Math"/>
-            <w:color w:val="FF0000"/>
-            <w:lang w:val="fr-FR"/>
-          </w:rPr>
-          <m:t>-</m:t>
-        </m:r>
-      </m:oMath>
-      <w:r>
-        <w:rPr>
-          <w:rFonts w:eastAsiaTheme="minorEastAsia"/>
-          <w:color w:val="FF0000"/>
-          <w:lang w:val="fr-FR"/>
-        </w:rPr>
-        <w:t>, on peut distribuer chaque terme sur chaque terme</w:t>
-      </w:r>
-      <w:r>
-        <w:rPr>
-          <w:color w:val="FF0000"/>
-          <w:lang w:val="fr-FR"/>
-        </w:rPr>
-        <w:t>.</w:t>
-      </w:r>
-    </w:p>
-    <w:p>
-      <w:pPr>
-        <w:rPr>
-          <w:rFonts w:eastAsiaTheme="minorEastAsia"/>
-          <w:lang w:val="fr-FR"/>
-        </w:rPr>
-      </w:pPr>
-      <w:r>
-        <w:rPr>
-          <w:b/>
-          <w:lang w:val="fr-FR"/>
-        </w:rPr>
-        <w:br/>
-      </w:r>
-      <w:r>
-        <w:rPr>
-          <w:b/>
-          <w:lang w:val="fr-FR"/>
-        </w:rPr>
-        <w:t>Exemple</w:t>
-      </w:r>
-      <w:r>
-        <w:rPr>
-          <w:lang w:val="fr-FR"/>
-        </w:rPr>
-        <w:t xml:space="preserve">. </w:t>
-      </w:r>
-      <w:r>
-        <w:rPr>
-          <w:lang w:val="fr-FR"/>
-        </w:rPr>
-        <w:tab/>
-        <w:t xml:space="preserve">Développer </w:t>
-      </w:r>
-      <m:oMath>
-        <m:r>
-          <w:rPr>
-            <w:rFonts w:ascii="Cambria Math" w:hAnsi="Cambria Math"/>
-            <w:lang w:val="fr-FR"/>
-          </w:rPr>
-          <m:t>A=</m:t>
-        </m:r>
-        <m:d>
-          <m:dPr>
-            <m:ctrlPr>
-              <w:rPr>
-                <w:rFonts w:ascii="Cambria Math" w:hAnsi="Cambria Math"/>
-                <w:i/>
-                <w:lang w:val="fr-FR"/>
-              </w:rPr>
-            </m:ctrlPr>
-          </m:dPr>
-          <m:e>
-            <m:r>
-              <w:rPr>
-                <w:rFonts w:ascii="Cambria Math" w:hAnsi="Cambria Math"/>
-                <w:lang w:val="fr-FR"/>
-              </w:rPr>
-              <m:t>a+b+c</m:t>
+                <w:rFonts w:ascii="Cambria Math" w:eastAsiaTheme="minorEastAsia" w:hAnsi="Cambria Math"/>
+                <w:color w:val="7030A0"/>
+                <w:lang w:val="fr-FR"/>
+              </w:rPr>
+              <m:t>-2x</m:t>
+            </m:r>
+            <m:r>
+              <w:rPr>
+                <w:rFonts w:ascii="Cambria Math" w:eastAsiaTheme="minorEastAsia" w:hAnsi="Cambria Math"/>
+                <w:color w:val="008000"/>
+                <w:lang w:val="fr-FR"/>
+              </w:rPr>
+              <m:t>+</m:t>
+            </m:r>
+            <m:r>
+              <w:rPr>
+                <w:rFonts w:ascii="Cambria Math" w:eastAsiaTheme="minorEastAsia" w:hAnsi="Cambria Math"/>
+                <w:color w:val="008000"/>
+                <w:lang w:val="fr-FR"/>
+              </w:rPr>
+              <m:t>3y</m:t>
             </m:r>
           </m:e>
         </m:d>
@@ -7034,7 +7611,7 @@
           <m:dPr>
             <m:ctrlPr>
               <w:rPr>
-                <w:rFonts w:ascii="Cambria Math" w:hAnsi="Cambria Math"/>
+                <w:rFonts w:ascii="Cambria Math" w:eastAsiaTheme="minorEastAsia" w:hAnsi="Cambria Math"/>
                 <w:i/>
                 <w:lang w:val="fr-FR"/>
               </w:rPr>
@@ -7043,10 +7620,19 @@
           <m:e>
             <m:r>
               <w:rPr>
-                <w:rFonts w:ascii="Cambria Math" w:hAnsi="Cambria Math"/>
-                <w:lang w:val="fr-FR"/>
-              </w:rPr>
-              <m:t>x+y</m:t>
+                <w:rFonts w:ascii="Cambria Math" w:eastAsiaTheme="minorEastAsia" w:hAnsi="Cambria Math"/>
+                <w:color w:val="0000FF"/>
+                <w:lang w:val="fr-FR"/>
+              </w:rPr>
+              <m:t>-5z</m:t>
+            </m:r>
+            <m:r>
+              <w:rPr>
+                <w:rFonts w:ascii="Cambria Math" w:eastAsiaTheme="minorEastAsia" w:hAnsi="Cambria Math"/>
+                <w:color w:val="FF0000"/>
+                <w:lang w:val="fr-FR"/>
+              </w:rPr>
+              <m:t>+y</m:t>
             </m:r>
           </m:e>
         </m:d>
@@ -7061,17 +7647,88 @@
           <w:right w:val="single" w:sz="4" w:space="4" w:color="auto"/>
         </w:pBdr>
         <w:rPr>
-          <w:rFonts w:eastAsiaTheme="minorEastAsia"/>
+          <w:b/>
           <w:lang w:val="fr-FR"/>
         </w:rPr>
       </w:pPr>
       <m:oMath>
         <m:r>
           <w:rPr>
+            <w:rFonts w:ascii="Cambria Math" w:hAnsi="Cambria Math"/>
+            <w:lang w:val="fr-FR"/>
+          </w:rPr>
+          <m:t>C=</m:t>
+        </m:r>
+      </m:oMath>
+      <w:r>
+        <w:rPr>
+          <w:rFonts w:eastAsiaTheme="minorEastAsia"/>
+          <w:lang w:val="fr-FR"/>
+        </w:rPr>
+        <w:t xml:space="preserve"> </w:t>
+      </w:r>
+      <w:r>
+        <w:rPr>
+          <w:rFonts w:eastAsiaTheme="minorEastAsia"/>
+          <w:lang w:val="fr-FR"/>
+        </w:rPr>
+        <w:br/>
+      </w:r>
+    </w:p>
+    <w:p>
+      <w:pPr>
+        <w:rPr>
+          <w:rFonts w:eastAsiaTheme="minorEastAsia"/>
+          <w:lang w:val="fr-FR"/>
+        </w:rPr>
+      </w:pPr>
+      <w:r>
+        <w:rPr>
+          <w:b/>
+          <w:lang w:val="fr-FR"/>
+        </w:rPr>
+        <w:t>Exemple</w:t>
+      </w:r>
+      <w:r>
+        <w:rPr>
+          <w:lang w:val="fr-FR"/>
+        </w:rPr>
+        <w:t xml:space="preserve">. </w:t>
+      </w:r>
+      <w:r>
+        <w:rPr>
+          <w:lang w:val="fr-FR"/>
+        </w:rPr>
+        <w:tab/>
+        <w:t>Développer</w:t>
+      </w:r>
+      <w:r>
+        <w:rPr>
+          <w:lang w:val="fr-FR"/>
+        </w:rPr>
+        <w:t xml:space="preserve"> </w:t>
+      </w:r>
+      <m:oMath>
+        <m:r>
+          <w:rPr>
+            <w:rFonts w:ascii="Cambria Math" w:hAnsi="Cambria Math"/>
+            <w:lang w:val="fr-FR"/>
+          </w:rPr>
+          <m:t>D</m:t>
+        </m:r>
+        <m:r>
+          <w:rPr>
             <w:rFonts w:ascii="Cambria Math" w:eastAsiaTheme="minorEastAsia" w:hAnsi="Cambria Math"/>
             <w:lang w:val="fr-FR"/>
           </w:rPr>
-          <m:t>A=</m:t>
+          <m:t>=</m:t>
+        </m:r>
+        <m:r>
+          <w:rPr>
+            <w:rFonts w:ascii="Cambria Math" w:eastAsiaTheme="minorEastAsia" w:hAnsi="Cambria Math"/>
+            <w:lang w:val="fr-FR"/>
+          </w:rPr>
+          <m:t>-</m:t>
         </m:r>
         <m:d>
           <m:dPr>
@@ -7087,88 +7744,18 @@
             <m:r>
               <w:rPr>
                 <w:rFonts w:ascii="Cambria Math" w:eastAsiaTheme="minorEastAsia" w:hAnsi="Cambria Math"/>
-                <w:lang w:val="fr-FR"/>
-              </w:rPr>
-              <m:t>a×x+a×y+b×x+b×y+c×x+c×y</m:t>
-            </m:r>
-          </m:e>
-        </m:d>
-        <m:r>
-          <w:rPr>
-            <w:rFonts w:ascii="Cambria Math" w:eastAsiaTheme="minorEastAsia" w:hAnsi="Cambria Math"/>
-            <w:lang w:val="fr-FR"/>
-          </w:rPr>
-          <m:t>=</m:t>
-        </m:r>
-        <m:r>
-          <w:rPr>
-            <w:rFonts w:ascii="Cambria Math" w:eastAsiaTheme="minorEastAsia" w:hAnsi="Cambria Math"/>
-            <w:highlight w:val="yellow"/>
-            <w:lang w:val="fr-FR"/>
-          </w:rPr>
-          <m:t>ax+ay+bx+by+cx+cy</m:t>
-        </m:r>
-      </m:oMath>
-      <w:r>
-        <w:rPr>
-          <w:rFonts w:eastAsiaTheme="minorEastAsia"/>
-          <w:lang w:val="fr-FR"/>
-        </w:rPr>
-        <w:t xml:space="preserve"> </w:t>
-      </w:r>
-    </w:p>
-    <w:p>
-      <w:pPr>
-        <w:rPr>
-          <w:rFonts w:eastAsiaTheme="minorEastAsia"/>
-          <w:lang w:val="fr-FR"/>
-        </w:rPr>
-      </w:pPr>
-      <w:r>
-        <w:rPr>
-          <w:b/>
-          <w:lang w:val="fr-FR"/>
-        </w:rPr>
-        <w:t>Exemple</w:t>
-      </w:r>
-      <w:r>
-        <w:rPr>
-          <w:lang w:val="fr-FR"/>
-        </w:rPr>
-        <w:t xml:space="preserve">. </w:t>
-      </w:r>
-      <w:r>
-        <w:rPr>
-          <w:lang w:val="fr-FR"/>
-        </w:rPr>
-        <w:tab/>
-        <w:t xml:space="preserve">Développer </w:t>
-      </w:r>
-      <m:oMath>
-        <m:r>
-          <w:rPr>
-            <w:rFonts w:ascii="Cambria Math" w:hAnsi="Cambria Math"/>
-            <w:lang w:val="fr-FR"/>
-          </w:rPr>
-          <m:t>B=</m:t>
-        </m:r>
-        <m:d>
-          <m:dPr>
-            <m:ctrlPr>
-              <w:rPr>
-                <w:rFonts w:ascii="Cambria Math" w:hAnsi="Cambria Math"/>
-                <w:i/>
-                <w:lang w:val="fr-FR"/>
-              </w:rPr>
-            </m:ctrlPr>
-          </m:dPr>
-          <m:e>
-            <m:r>
-              <w:rPr>
-                <w:rFonts w:ascii="Cambria Math" w:hAnsi="Cambria Math"/>
-                <w:lang w:val="fr-FR"/>
-              </w:rPr>
-              <m:t>a-b</m:t>
+                <w:color w:val="7030A0"/>
+                <w:lang w:val="fr-FR"/>
+              </w:rPr>
+              <m:t>3x</m:t>
+            </m:r>
+            <m:r>
+              <w:rPr>
+                <w:rFonts w:ascii="Cambria Math" w:eastAsiaTheme="minorEastAsia" w:hAnsi="Cambria Math"/>
+                <w:color w:val="008000"/>
+                <w:lang w:val="fr-FR"/>
+              </w:rPr>
+              <m:t>+5</m:t>
             </m:r>
           </m:e>
         </m:d>
@@ -7176,7 +7763,7 @@
           <m:dPr>
             <m:ctrlPr>
               <w:rPr>
-                <w:rFonts w:ascii="Cambria Math" w:hAnsi="Cambria Math"/>
+                <w:rFonts w:ascii="Cambria Math" w:eastAsiaTheme="minorEastAsia" w:hAnsi="Cambria Math"/>
                 <w:i/>
                 <w:lang w:val="fr-FR"/>
               </w:rPr>
@@ -7185,24 +7772,19 @@
           <m:e>
             <m:r>
               <w:rPr>
-                <w:rFonts w:ascii="Cambria Math" w:hAnsi="Cambria Math"/>
-                <w:lang w:val="fr-FR"/>
-              </w:rPr>
-              <m:t>b-c</m:t>
-            </m:r>
-            <m:r>
-              <w:rPr>
-                <w:rFonts w:ascii="Cambria Math" w:eastAsiaTheme="minorEastAsia" w:hAnsi="Cambria Math"/>
-                <w:lang w:val="fr-FR"/>
-              </w:rPr>
-              <m:t>+</m:t>
-            </m:r>
-            <m:r>
-              <w:rPr>
-                <w:rFonts w:ascii="Cambria Math" w:hAnsi="Cambria Math"/>
-                <w:lang w:val="fr-FR"/>
-              </w:rPr>
-              <m:t>d</m:t>
+                <w:rFonts w:ascii="Cambria Math" w:eastAsiaTheme="minorEastAsia" w:hAnsi="Cambria Math"/>
+                <w:color w:val="0000FF"/>
+                <w:lang w:val="fr-FR"/>
+              </w:rPr>
+              <m:t>2y</m:t>
+            </m:r>
+            <m:r>
+              <w:rPr>
+                <w:rFonts w:ascii="Cambria Math" w:eastAsiaTheme="minorEastAsia" w:hAnsi="Cambria Math"/>
+                <w:color w:val="FF0000"/>
+                <w:lang w:val="fr-FR"/>
+              </w:rPr>
+              <m:t>-z</m:t>
             </m:r>
           </m:e>
         </m:d>
@@ -7217,6 +7799,7 @@
           <w:right w:val="single" w:sz="4" w:space="4" w:color="auto"/>
         </w:pBdr>
         <w:rPr>
+          <w:b/>
           <w:lang w:val="fr-FR"/>
         </w:rPr>
       </w:pPr>
@@ -7226,14 +7809,409 @@
             <w:rFonts w:ascii="Cambria Math" w:hAnsi="Cambria Math"/>
             <w:lang w:val="fr-FR"/>
           </w:rPr>
-          <m:t>B=</m:t>
-        </m:r>
+          <m:t>D</m:t>
+        </m:r>
+        <m:r>
+          <w:rPr>
+            <w:rFonts w:ascii="Cambria Math" w:hAnsi="Cambria Math"/>
+            <w:lang w:val="fr-FR"/>
+          </w:rPr>
+          <m:t>=</m:t>
+        </m:r>
+      </m:oMath>
+      <w:r>
+        <w:rPr>
+          <w:rFonts w:eastAsiaTheme="minorEastAsia"/>
+          <w:lang w:val="fr-FR"/>
+        </w:rPr>
+        <w:t xml:space="preserve"> </w:t>
+      </w:r>
+      <w:r>
+        <w:rPr>
+          <w:rFonts w:eastAsiaTheme="minorEastAsia"/>
+          <w:lang w:val="fr-FR"/>
+        </w:rPr>
+        <w:br/>
+      </w:r>
+    </w:p>
+    <w:p>
+      <w:pPr>
+        <w:pStyle w:val="Paragraphedeliste"/>
+        <w:numPr>
+          <w:ilvl w:val="1"/>
+          <w:numId w:val="1"/>
+        </w:numPr>
+        <w:rPr>
+          <w:b/>
+          <w:lang w:val="fr-FR"/>
+        </w:rPr>
+      </w:pPr>
+      <w:r>
+        <w:rPr>
+          <w:b/>
+          <w:lang w:val="fr-FR"/>
+        </w:rPr>
+        <w:t xml:space="preserve">Développer </w:t>
+      </w:r>
+      <w:r>
+        <w:rPr>
+          <w:b/>
+          <w:lang w:val="fr-FR"/>
+        </w:rPr>
+        <w:t>avec une identité remarquable.</w:t>
+      </w:r>
+    </w:p>
+    <w:p>
+      <w:pPr>
+        <w:pBdr>
+          <w:top w:val="single" w:sz="4" w:space="1" w:color="auto"/>
+          <w:left w:val="single" w:sz="4" w:space="4" w:color="auto"/>
+          <w:bottom w:val="single" w:sz="4" w:space="1" w:color="auto"/>
+          <w:right w:val="single" w:sz="4" w:space="4" w:color="auto"/>
+        </w:pBdr>
+        <w:rPr>
+          <w:rFonts w:eastAsiaTheme="minorEastAsia"/>
+          <w:color w:val="FF0000"/>
+          <w:lang w:val="fr-FR"/>
+        </w:rPr>
+      </w:pPr>
+      <w:r>
+        <w:rPr>
+          <w:rFonts w:eastAsiaTheme="minorEastAsia"/>
+          <w:b/>
+          <w:color w:val="FF0000"/>
+          <w:lang w:val="fr-FR"/>
+        </w:rPr>
+        <w:t>Propriété</w:t>
+      </w:r>
+      <w:r>
+        <w:rPr>
+          <w:rFonts w:eastAsiaTheme="minorEastAsia"/>
+          <w:color w:val="FF0000"/>
+          <w:lang w:val="fr-FR"/>
+        </w:rPr>
+        <w:t>. Certains cas fréquents se simplifient</w:t>
+      </w:r>
+      <w:r>
+        <w:rPr>
+          <w:rFonts w:eastAsiaTheme="minorEastAsia"/>
+          <w:color w:val="FF0000"/>
+          <w:lang w:val="fr-FR"/>
+        </w:rPr>
+        <w:t xml:space="preserve"> toujours</w:t>
+      </w:r>
+      <w:r>
+        <w:rPr>
+          <w:rFonts w:eastAsiaTheme="minorEastAsia"/>
+          <w:color w:val="FF0000"/>
+          <w:lang w:val="fr-FR"/>
+        </w:rPr>
+        <w:t>, il est bon de les connaitre pour développer plus rapidement.</w:t>
+      </w:r>
+      <w:r>
+        <w:rPr>
+          <w:rFonts w:eastAsiaTheme="minorEastAsia"/>
+          <w:color w:val="FF0000"/>
+          <w:lang w:val="fr-FR"/>
+        </w:rPr>
+        <w:br/>
+      </w:r>
+      <m:oMath>
+        <m:sSup>
+          <m:sSupPr>
+            <m:ctrlPr>
+              <w:rPr>
+                <w:rFonts w:ascii="Cambria Math" w:eastAsiaTheme="minorEastAsia" w:hAnsi="Cambria Math"/>
+                <w:i/>
+                <w:color w:val="FF0000"/>
+                <w:lang w:val="fr-FR"/>
+              </w:rPr>
+            </m:ctrlPr>
+          </m:sSupPr>
+          <m:e>
+            <m:d>
+              <m:dPr>
+                <m:ctrlPr>
+                  <w:rPr>
+                    <w:rFonts w:ascii="Cambria Math" w:eastAsiaTheme="minorEastAsia" w:hAnsi="Cambria Math"/>
+                    <w:i/>
+                    <w:color w:val="FF0000"/>
+                    <w:lang w:val="fr-FR"/>
+                  </w:rPr>
+                </m:ctrlPr>
+              </m:dPr>
+              <m:e>
+                <m:r>
+                  <w:rPr>
+                    <w:rFonts w:ascii="Cambria Math" w:eastAsiaTheme="minorEastAsia" w:hAnsi="Cambria Math"/>
+                    <w:color w:val="FF0000"/>
+                    <w:lang w:val="fr-FR"/>
+                  </w:rPr>
+                  <m:t>a+b</m:t>
+                </m:r>
+              </m:e>
+            </m:d>
+          </m:e>
+          <m:sup>
+            <m:r>
+              <w:rPr>
+                <w:rFonts w:ascii="Cambria Math" w:eastAsiaTheme="minorEastAsia" w:hAnsi="Cambria Math"/>
+                <w:color w:val="FF0000"/>
+                <w:lang w:val="fr-FR"/>
+              </w:rPr>
+              <m:t>2</m:t>
+            </m:r>
+          </m:sup>
+        </m:sSup>
+        <m:r>
+          <w:rPr>
+            <w:rFonts w:ascii="Cambria Math" w:eastAsiaTheme="minorEastAsia" w:hAnsi="Cambria Math"/>
+            <w:color w:val="FF0000"/>
+            <w:lang w:val="fr-FR"/>
+          </w:rPr>
+          <m:t>=</m:t>
+        </m:r>
+        <m:sSup>
+          <m:sSupPr>
+            <m:ctrlPr>
+              <w:rPr>
+                <w:rFonts w:ascii="Cambria Math" w:eastAsiaTheme="minorEastAsia" w:hAnsi="Cambria Math"/>
+                <w:i/>
+                <w:color w:val="FF0000"/>
+                <w:lang w:val="fr-FR"/>
+              </w:rPr>
+            </m:ctrlPr>
+          </m:sSupPr>
+          <m:e>
+            <m:r>
+              <w:rPr>
+                <w:rFonts w:ascii="Cambria Math" w:eastAsiaTheme="minorEastAsia" w:hAnsi="Cambria Math"/>
+                <w:color w:val="FF0000"/>
+                <w:lang w:val="fr-FR"/>
+              </w:rPr>
+              <m:t>a</m:t>
+            </m:r>
+          </m:e>
+          <m:sup>
+            <m:r>
+              <w:rPr>
+                <w:rFonts w:ascii="Cambria Math" w:eastAsiaTheme="minorEastAsia" w:hAnsi="Cambria Math"/>
+                <w:color w:val="FF0000"/>
+                <w:lang w:val="fr-FR"/>
+              </w:rPr>
+              <m:t>2</m:t>
+            </m:r>
+          </m:sup>
+        </m:sSup>
+        <m:r>
+          <w:rPr>
+            <w:rFonts w:ascii="Cambria Math" w:eastAsiaTheme="minorEastAsia" w:hAnsi="Cambria Math"/>
+            <w:color w:val="FF0000"/>
+            <w:lang w:val="fr-FR"/>
+          </w:rPr>
+          <m:t>+2ab+</m:t>
+        </m:r>
+        <m:sSup>
+          <m:sSupPr>
+            <m:ctrlPr>
+              <w:rPr>
+                <w:rFonts w:ascii="Cambria Math" w:eastAsiaTheme="minorEastAsia" w:hAnsi="Cambria Math"/>
+                <w:i/>
+                <w:color w:val="FF0000"/>
+                <w:lang w:val="fr-FR"/>
+              </w:rPr>
+            </m:ctrlPr>
+          </m:sSupPr>
+          <m:e>
+            <m:r>
+              <w:rPr>
+                <w:rFonts w:ascii="Cambria Math" w:eastAsiaTheme="minorEastAsia" w:hAnsi="Cambria Math"/>
+                <w:color w:val="FF0000"/>
+                <w:lang w:val="fr-FR"/>
+              </w:rPr>
+              <m:t>b</m:t>
+            </m:r>
+          </m:e>
+          <m:sup>
+            <m:r>
+              <w:rPr>
+                <w:rFonts w:ascii="Cambria Math" w:eastAsiaTheme="minorEastAsia" w:hAnsi="Cambria Math"/>
+                <w:color w:val="FF0000"/>
+                <w:lang w:val="fr-FR"/>
+              </w:rPr>
+              <m:t>2</m:t>
+            </m:r>
+          </m:sup>
+        </m:sSup>
+      </m:oMath>
+      <w:r>
+        <w:rPr>
+          <w:rFonts w:eastAsiaTheme="minorEastAsia"/>
+          <w:color w:val="FF0000"/>
+          <w:lang w:val="fr-FR"/>
+        </w:rPr>
+        <w:t xml:space="preserve"> </w:t>
+      </w:r>
+      <w:r>
+        <w:rPr>
+          <w:rFonts w:eastAsiaTheme="minorEastAsia"/>
+          <w:color w:val="FF0000"/>
+          <w:lang w:val="fr-FR"/>
+        </w:rPr>
+        <w:br/>
+      </w:r>
+      <m:oMath>
+        <m:sSup>
+          <m:sSupPr>
+            <m:ctrlPr>
+              <w:rPr>
+                <w:rFonts w:ascii="Cambria Math" w:eastAsiaTheme="minorEastAsia" w:hAnsi="Cambria Math"/>
+                <w:i/>
+                <w:color w:val="FF0000"/>
+                <w:lang w:val="fr-FR"/>
+              </w:rPr>
+            </m:ctrlPr>
+          </m:sSupPr>
+          <m:e>
+            <m:d>
+              <m:dPr>
+                <m:ctrlPr>
+                  <w:rPr>
+                    <w:rFonts w:ascii="Cambria Math" w:eastAsiaTheme="minorEastAsia" w:hAnsi="Cambria Math"/>
+                    <w:i/>
+                    <w:color w:val="FF0000"/>
+                    <w:lang w:val="fr-FR"/>
+                  </w:rPr>
+                </m:ctrlPr>
+              </m:dPr>
+              <m:e>
+                <m:r>
+                  <w:rPr>
+                    <w:rFonts w:ascii="Cambria Math" w:eastAsiaTheme="minorEastAsia" w:hAnsi="Cambria Math"/>
+                    <w:color w:val="FF0000"/>
+                    <w:lang w:val="fr-FR"/>
+                  </w:rPr>
+                  <m:t>a-b</m:t>
+                </m:r>
+              </m:e>
+            </m:d>
+          </m:e>
+          <m:sup>
+            <m:r>
+              <w:rPr>
+                <w:rFonts w:ascii="Cambria Math" w:eastAsiaTheme="minorEastAsia" w:hAnsi="Cambria Math"/>
+                <w:color w:val="FF0000"/>
+                <w:lang w:val="fr-FR"/>
+              </w:rPr>
+              <m:t>2</m:t>
+            </m:r>
+          </m:sup>
+        </m:sSup>
+        <m:r>
+          <w:rPr>
+            <w:rFonts w:ascii="Cambria Math" w:eastAsiaTheme="minorEastAsia" w:hAnsi="Cambria Math"/>
+            <w:color w:val="FF0000"/>
+            <w:lang w:val="fr-FR"/>
+          </w:rPr>
+          <m:t>=</m:t>
+        </m:r>
+        <m:sSup>
+          <m:sSupPr>
+            <m:ctrlPr>
+              <w:rPr>
+                <w:rFonts w:ascii="Cambria Math" w:eastAsiaTheme="minorEastAsia" w:hAnsi="Cambria Math"/>
+                <w:i/>
+                <w:color w:val="FF0000"/>
+                <w:lang w:val="fr-FR"/>
+              </w:rPr>
+            </m:ctrlPr>
+          </m:sSupPr>
+          <m:e>
+            <m:r>
+              <w:rPr>
+                <w:rFonts w:ascii="Cambria Math" w:eastAsiaTheme="minorEastAsia" w:hAnsi="Cambria Math"/>
+                <w:color w:val="FF0000"/>
+                <w:lang w:val="fr-FR"/>
+              </w:rPr>
+              <m:t>a</m:t>
+            </m:r>
+          </m:e>
+          <m:sup>
+            <m:r>
+              <w:rPr>
+                <w:rFonts w:ascii="Cambria Math" w:eastAsiaTheme="minorEastAsia" w:hAnsi="Cambria Math"/>
+                <w:color w:val="FF0000"/>
+                <w:lang w:val="fr-FR"/>
+              </w:rPr>
+              <m:t>2</m:t>
+            </m:r>
+          </m:sup>
+        </m:sSup>
+        <m:r>
+          <w:rPr>
+            <w:rFonts w:ascii="Cambria Math" w:eastAsiaTheme="minorEastAsia" w:hAnsi="Cambria Math"/>
+            <w:color w:val="FF0000"/>
+            <w:lang w:val="fr-FR"/>
+          </w:rPr>
+          <m:t>-2ab+</m:t>
+        </m:r>
+        <m:sSup>
+          <m:sSupPr>
+            <m:ctrlPr>
+              <w:rPr>
+                <w:rFonts w:ascii="Cambria Math" w:eastAsiaTheme="minorEastAsia" w:hAnsi="Cambria Math"/>
+                <w:i/>
+                <w:color w:val="FF0000"/>
+                <w:lang w:val="fr-FR"/>
+              </w:rPr>
+            </m:ctrlPr>
+          </m:sSupPr>
+          <m:e>
+            <m:r>
+              <w:rPr>
+                <w:rFonts w:ascii="Cambria Math" w:eastAsiaTheme="minorEastAsia" w:hAnsi="Cambria Math"/>
+                <w:color w:val="FF0000"/>
+                <w:lang w:val="fr-FR"/>
+              </w:rPr>
+              <m:t>b</m:t>
+            </m:r>
+          </m:e>
+          <m:sup>
+            <m:r>
+              <w:rPr>
+                <w:rFonts w:ascii="Cambria Math" w:eastAsiaTheme="minorEastAsia" w:hAnsi="Cambria Math"/>
+                <w:color w:val="FF0000"/>
+                <w:lang w:val="fr-FR"/>
+              </w:rPr>
+              <m:t>2</m:t>
+            </m:r>
+          </m:sup>
+        </m:sSup>
+      </m:oMath>
+      <w:r>
+        <w:rPr>
+          <w:rFonts w:eastAsiaTheme="minorEastAsia"/>
+          <w:color w:val="FF0000"/>
+          <w:lang w:val="fr-FR"/>
+        </w:rPr>
+        <w:t xml:space="preserve"> </w:t>
+      </w:r>
+      <w:r>
+        <w:rPr>
+          <w:rFonts w:eastAsiaTheme="minorEastAsia"/>
+          <w:color w:val="FF0000"/>
+          <w:lang w:val="fr-FR"/>
+        </w:rPr>
+        <w:br/>
+      </w:r>
+      <m:oMath>
         <m:d>
           <m:dPr>
             <m:ctrlPr>
               <w:rPr>
-                <w:rFonts w:ascii="Cambria Math" w:hAnsi="Cambria Math"/>
+                <w:rFonts w:ascii="Cambria Math" w:eastAsiaTheme="minorEastAsia" w:hAnsi="Cambria Math"/>
                 <w:i/>
+                <w:color w:val="FF0000"/>
                 <w:lang w:val="fr-FR"/>
               </w:rPr>
             </m:ctrlPr>
@@ -7241,105 +8219,51 @@
           <m:e>
             <m:r>
               <w:rPr>
-                <w:rFonts w:ascii="Cambria Math" w:hAnsi="Cambria Math"/>
-                <w:lang w:val="fr-FR"/>
-              </w:rPr>
-              <m:t>a</m:t>
-            </m:r>
-            <m:r>
-              <w:rPr>
-                <w:rFonts w:ascii="Cambria Math" w:eastAsiaTheme="minorEastAsia" w:hAnsi="Cambria Math"/>
-                <w:lang w:val="fr-FR"/>
-              </w:rPr>
-              <m:t>×</m:t>
-            </m:r>
-            <m:r>
-              <w:rPr>
-                <w:rFonts w:ascii="Cambria Math" w:hAnsi="Cambria Math"/>
-                <w:lang w:val="fr-FR"/>
-              </w:rPr>
-              <m:t>b-a</m:t>
-            </m:r>
-            <m:r>
-              <w:rPr>
-                <w:rFonts w:ascii="Cambria Math" w:eastAsiaTheme="minorEastAsia" w:hAnsi="Cambria Math"/>
-                <w:lang w:val="fr-FR"/>
-              </w:rPr>
-              <m:t>×</m:t>
-            </m:r>
-            <m:r>
-              <w:rPr>
-                <w:rFonts w:ascii="Cambria Math" w:hAnsi="Cambria Math"/>
-                <w:lang w:val="fr-FR"/>
-              </w:rPr>
-              <m:t>c+a</m:t>
-            </m:r>
-            <m:r>
-              <w:rPr>
-                <w:rFonts w:ascii="Cambria Math" w:eastAsiaTheme="minorEastAsia" w:hAnsi="Cambria Math"/>
-                <w:lang w:val="fr-FR"/>
-              </w:rPr>
-              <m:t>×</m:t>
-            </m:r>
-            <m:r>
-              <w:rPr>
-                <w:rFonts w:ascii="Cambria Math" w:hAnsi="Cambria Math"/>
-                <w:lang w:val="fr-FR"/>
-              </w:rPr>
-              <m:t>d-b</m:t>
-            </m:r>
-            <m:r>
-              <w:rPr>
-                <w:rFonts w:ascii="Cambria Math" w:eastAsiaTheme="minorEastAsia" w:hAnsi="Cambria Math"/>
-                <w:lang w:val="fr-FR"/>
-              </w:rPr>
-              <m:t>×</m:t>
-            </m:r>
-            <m:r>
-              <w:rPr>
-                <w:rFonts w:ascii="Cambria Math" w:hAnsi="Cambria Math"/>
-                <w:lang w:val="fr-FR"/>
-              </w:rPr>
-              <m:t>b-b×-c-b</m:t>
-            </m:r>
-            <m:r>
-              <w:rPr>
-                <w:rFonts w:ascii="Cambria Math" w:eastAsiaTheme="minorEastAsia" w:hAnsi="Cambria Math"/>
-                <w:lang w:val="fr-FR"/>
-              </w:rPr>
-              <m:t>×</m:t>
-            </m:r>
-            <m:r>
-              <w:rPr>
-                <w:rFonts w:ascii="Cambria Math" w:hAnsi="Cambria Math"/>
-                <w:lang w:val="fr-FR"/>
-              </w:rPr>
-              <m:t>d</m:t>
+                <w:rFonts w:ascii="Cambria Math" w:eastAsiaTheme="minorEastAsia" w:hAnsi="Cambria Math"/>
+                <w:color w:val="FF0000"/>
+                <w:lang w:val="fr-FR"/>
+              </w:rPr>
+              <m:t>a-b</m:t>
             </m:r>
           </m:e>
         </m:d>
-        <m:r>
-          <w:rPr>
-            <w:rFonts w:ascii="Cambria Math" w:hAnsi="Cambria Math"/>
+        <m:d>
+          <m:dPr>
+            <m:ctrlPr>
+              <w:rPr>
+                <w:rFonts w:ascii="Cambria Math" w:eastAsiaTheme="minorEastAsia" w:hAnsi="Cambria Math"/>
+                <w:i/>
+                <w:color w:val="FF0000"/>
+                <w:lang w:val="fr-FR"/>
+              </w:rPr>
+            </m:ctrlPr>
+          </m:dPr>
+          <m:e>
+            <m:r>
+              <w:rPr>
+                <w:rFonts w:ascii="Cambria Math" w:eastAsiaTheme="minorEastAsia" w:hAnsi="Cambria Math"/>
+                <w:color w:val="FF0000"/>
+                <w:lang w:val="fr-FR"/>
+              </w:rPr>
+              <m:t>a+b</m:t>
+            </m:r>
+          </m:e>
+        </m:d>
+        <m:r>
+          <w:rPr>
+            <w:rFonts w:ascii="Cambria Math" w:eastAsiaTheme="minorEastAsia" w:hAnsi="Cambria Math"/>
+            <w:color w:val="FF0000"/>
             <w:lang w:val="fr-FR"/>
           </w:rPr>
           <m:t>=</m:t>
-        </m:r>
-        <m:r>
-          <w:rPr>
-            <w:rFonts w:ascii="Cambria Math" w:hAnsi="Cambria Math"/>
-            <w:highlight w:val="yellow"/>
-            <w:lang w:val="fr-FR"/>
-          </w:rPr>
-          <m:t>ab-ac+ad-</m:t>
         </m:r>
         <m:sSup>
           <m:sSupPr>
             <m:ctrlPr>
               <w:rPr>
-                <w:rFonts w:ascii="Cambria Math" w:hAnsi="Cambria Math"/>
+                <w:rFonts w:ascii="Cambria Math" w:eastAsiaTheme="minorEastAsia" w:hAnsi="Cambria Math"/>
                 <w:i/>
-                <w:highlight w:val="yellow"/>
+                <w:color w:val="FF0000"/>
                 <w:lang w:val="fr-FR"/>
               </w:rPr>
             </m:ctrlPr>
@@ -7347,18 +8271,18 @@
           <m:e>
             <m:r>
               <w:rPr>
-                <w:rFonts w:ascii="Cambria Math" w:hAnsi="Cambria Math"/>
-                <w:highlight w:val="yellow"/>
-                <w:lang w:val="fr-FR"/>
-              </w:rPr>
-              <m:t>b</m:t>
+                <w:rFonts w:ascii="Cambria Math" w:eastAsiaTheme="minorEastAsia" w:hAnsi="Cambria Math"/>
+                <w:color w:val="FF0000"/>
+                <w:lang w:val="fr-FR"/>
+              </w:rPr>
+              <m:t>a</m:t>
             </m:r>
           </m:e>
           <m:sup>
             <m:r>
               <w:rPr>
-                <w:rFonts w:ascii="Cambria Math" w:hAnsi="Cambria Math"/>
-                <w:highlight w:val="yellow"/>
+                <w:rFonts w:ascii="Cambria Math" w:eastAsiaTheme="minorEastAsia" w:hAnsi="Cambria Math"/>
+                <w:color w:val="FF0000"/>
                 <w:lang w:val="fr-FR"/>
               </w:rPr>
               <m:t>2</m:t>
@@ -7367,16 +8291,49 @@
         </m:sSup>
         <m:r>
           <w:rPr>
-            <w:rFonts w:ascii="Cambria Math" w:hAnsi="Cambria Math"/>
-            <w:highlight w:val="yellow"/>
-            <w:lang w:val="fr-FR"/>
-          </w:rPr>
-          <m:t>+bc-bd</m:t>
-        </m:r>
+            <w:rFonts w:ascii="Cambria Math" w:eastAsiaTheme="minorEastAsia" w:hAnsi="Cambria Math"/>
+            <w:color w:val="FF0000"/>
+            <w:lang w:val="fr-FR"/>
+          </w:rPr>
+          <m:t>-</m:t>
+        </m:r>
+        <m:sSup>
+          <m:sSupPr>
+            <m:ctrlPr>
+              <w:rPr>
+                <w:rFonts w:ascii="Cambria Math" w:eastAsiaTheme="minorEastAsia" w:hAnsi="Cambria Math"/>
+                <w:i/>
+                <w:color w:val="FF0000"/>
+                <w:lang w:val="fr-FR"/>
+              </w:rPr>
+            </m:ctrlPr>
+          </m:sSupPr>
+          <m:e>
+            <m:r>
+              <w:rPr>
+                <w:rFonts w:ascii="Cambria Math" w:eastAsiaTheme="minorEastAsia" w:hAnsi="Cambria Math"/>
+                <w:color w:val="FF0000"/>
+                <w:lang w:val="fr-FR"/>
+              </w:rPr>
+              <m:t>b</m:t>
+            </m:r>
+          </m:e>
+          <m:sup>
+            <m:r>
+              <w:rPr>
+                <w:rFonts w:ascii="Cambria Math" w:eastAsiaTheme="minorEastAsia" w:hAnsi="Cambria Math"/>
+                <w:color w:val="FF0000"/>
+                <w:lang w:val="fr-FR"/>
+              </w:rPr>
+              <m:t>2</m:t>
+            </m:r>
+          </m:sup>
+        </m:sSup>
       </m:oMath>
       <w:r>
         <w:rPr>
           <w:rFonts w:eastAsiaTheme="minorEastAsia"/>
+          <w:color w:val="FF0000"/>
           <w:lang w:val="fr-FR"/>
         </w:rPr>
         <w:t xml:space="preserve"> </w:t>
@@ -7385,26 +8342,1317 @@
     <w:p>
       <w:pPr>
         <w:rPr>
-          <w:b/>
+          <w:rFonts w:eastAsiaTheme="minorEastAsia"/>
           <w:lang w:val="fr-FR"/>
         </w:rPr>
       </w:pPr>
     </w:p>
     <w:p>
       <w:pPr>
-        <w:rPr>
-          <w:b/>
+        <w:pStyle w:val="Paragraphedeliste"/>
+        <w:numPr>
+          <w:ilvl w:val="2"/>
+          <w:numId w:val="1"/>
+        </w:numPr>
+        <w:rPr>
+          <w:rFonts w:eastAsiaTheme="minorEastAsia"/>
           <w:lang w:val="fr-FR"/>
         </w:rPr>
       </w:pPr>
+      <w:r>
+        <w:rPr>
+          <w:lang w:val="fr-FR"/>
+        </w:rPr>
+        <w:t>Développer</w:t>
+      </w:r>
+      <w:r>
+        <w:rPr>
+          <w:lang w:val="fr-FR"/>
+        </w:rPr>
+        <w:t xml:space="preserve"> </w:t>
+      </w:r>
+      <w:r>
+        <w:rPr>
+          <w:lang w:val="fr-FR"/>
+        </w:rPr>
+        <w:t>et</w:t>
+      </w:r>
+      <w:r>
+        <w:rPr>
+          <w:lang w:val="fr-FR"/>
+        </w:rPr>
+        <w:t xml:space="preserve"> simplifier :</w:t>
+      </w:r>
     </w:p>
     <w:p>
       <w:pPr>
+        <w:pStyle w:val="Paragraphedeliste"/>
+        <w:ind w:left="0"/>
+        <w:rPr>
+          <w:rFonts w:eastAsiaTheme="minorEastAsia"/>
+          <w:lang w:val="fr-FR"/>
+        </w:rPr>
+      </w:pPr>
+      <m:oMath>
+        <m:r>
+          <w:rPr>
+            <w:rFonts w:ascii="Cambria Math" w:hAnsi="Cambria Math"/>
+            <w:lang w:val="fr-FR"/>
+          </w:rPr>
+          <m:t>A</m:t>
+        </m:r>
+        <m:r>
+          <w:rPr>
+            <w:rFonts w:ascii="Cambria Math" w:hAnsi="Cambria Math"/>
+            <w:lang w:val="fr-FR"/>
+          </w:rPr>
+          <m:t>=3</m:t>
+        </m:r>
+        <m:r>
+          <w:rPr>
+            <w:rFonts w:ascii="Cambria Math" w:hAnsi="Cambria Math"/>
+            <w:lang w:val="fr-FR"/>
+          </w:rPr>
+          <m:t>x</m:t>
+        </m:r>
+        <m:d>
+          <m:dPr>
+            <m:ctrlPr>
+              <w:rPr>
+                <w:rFonts w:ascii="Cambria Math" w:hAnsi="Cambria Math"/>
+                <w:i/>
+                <w:lang w:val="fr-FR"/>
+              </w:rPr>
+            </m:ctrlPr>
+          </m:dPr>
+          <m:e>
+            <m:r>
+              <w:rPr>
+                <w:rFonts w:ascii="Cambria Math" w:hAnsi="Cambria Math"/>
+                <w:lang w:val="fr-FR"/>
+              </w:rPr>
+              <m:t>x</m:t>
+            </m:r>
+            <m:r>
+              <w:rPr>
+                <w:rFonts w:ascii="Cambria Math" w:hAnsi="Cambria Math"/>
+                <w:lang w:val="fr-FR"/>
+              </w:rPr>
+              <m:t>+5</m:t>
+            </m:r>
+          </m:e>
+        </m:d>
+        <m:r>
+          <w:rPr>
+            <w:rFonts w:ascii="Cambria Math" w:eastAsiaTheme="minorEastAsia" w:hAnsi="Cambria Math"/>
+            <w:lang w:val="fr-FR"/>
+          </w:rPr>
+          <m:t>=</m:t>
+        </m:r>
+      </m:oMath>
+      <w:r>
+        <w:rPr>
+          <w:rFonts w:eastAsiaTheme="minorEastAsia"/>
+          <w:lang w:val="fr-FR"/>
+        </w:rPr>
+        <w:t xml:space="preserve"> </w:t>
+      </w:r>
+      <w:r>
+        <w:rPr>
+          <w:rFonts w:eastAsiaTheme="minorEastAsia"/>
+          <w:lang w:val="fr-FR"/>
+        </w:rPr>
+        <w:br/>
+      </w:r>
+      <m:oMath>
+        <m:r>
+          <w:rPr>
+            <w:rFonts w:ascii="Cambria Math" w:hAnsi="Cambria Math"/>
+            <w:lang w:val="fr-FR"/>
+          </w:rPr>
+          <m:t>B</m:t>
+        </m:r>
+        <m:r>
+          <w:rPr>
+            <w:rFonts w:ascii="Cambria Math" w:hAnsi="Cambria Math"/>
+            <w:lang w:val="fr-FR"/>
+          </w:rPr>
+          <m:t>=-3</m:t>
+        </m:r>
+        <m:r>
+          <w:rPr>
+            <w:rFonts w:ascii="Cambria Math" w:hAnsi="Cambria Math"/>
+            <w:lang w:val="fr-FR"/>
+          </w:rPr>
+          <m:t>x</m:t>
+        </m:r>
+        <m:d>
+          <m:dPr>
+            <m:ctrlPr>
+              <w:rPr>
+                <w:rFonts w:ascii="Cambria Math" w:hAnsi="Cambria Math"/>
+                <w:i/>
+                <w:lang w:val="fr-FR"/>
+              </w:rPr>
+            </m:ctrlPr>
+          </m:dPr>
+          <m:e>
+            <m:r>
+              <w:rPr>
+                <w:rFonts w:ascii="Cambria Math" w:hAnsi="Cambria Math"/>
+                <w:lang w:val="fr-FR"/>
+              </w:rPr>
+              <m:t>4-5</m:t>
+            </m:r>
+            <m:r>
+              <w:rPr>
+                <w:rFonts w:ascii="Cambria Math" w:hAnsi="Cambria Math"/>
+                <w:lang w:val="fr-FR"/>
+              </w:rPr>
+              <m:t>x</m:t>
+            </m:r>
+          </m:e>
+        </m:d>
+        <m:r>
+          <w:rPr>
+            <w:rFonts w:ascii="Cambria Math" w:hAnsi="Cambria Math"/>
+            <w:lang w:val="fr-FR"/>
+          </w:rPr>
+          <m:t>=</m:t>
+        </m:r>
+      </m:oMath>
+      <w:r>
+        <w:rPr>
+          <w:rFonts w:eastAsiaTheme="minorEastAsia"/>
+          <w:lang w:val="fr-FR"/>
+        </w:rPr>
+        <w:t xml:space="preserve"> </w:t>
+      </w:r>
+      <w:r>
+        <w:rPr>
+          <w:rFonts w:eastAsiaTheme="minorEastAsia"/>
+          <w:lang w:val="fr-FR"/>
+        </w:rPr>
+        <w:br/>
+      </w:r>
+      <m:oMath>
+        <m:r>
+          <w:rPr>
+            <w:rFonts w:ascii="Cambria Math" w:eastAsia="Times New Roman" w:hAnsi="Cambria Math" w:cs="Arial"/>
+            <w:lang w:val="fr-FR"/>
+          </w:rPr>
+          <m:t>C</m:t>
+        </m:r>
+        <m:r>
+          <w:rPr>
+            <w:rFonts w:ascii="Cambria Math" w:eastAsia="Times New Roman" w:hAnsi="Cambria Math" w:cs="Arial"/>
+            <w:lang w:val="fr-FR"/>
+          </w:rPr>
+          <m:t>=</m:t>
+        </m:r>
+        <m:d>
+          <m:dPr>
+            <m:ctrlPr>
+              <w:rPr>
+                <w:rFonts w:ascii="Cambria Math" w:eastAsia="Times New Roman" w:hAnsi="Cambria Math" w:cs="Arial"/>
+                <w:i/>
+              </w:rPr>
+            </m:ctrlPr>
+          </m:dPr>
+          <m:e>
+            <m:r>
+              <w:rPr>
+                <w:rFonts w:ascii="Cambria Math" w:eastAsia="Times New Roman" w:hAnsi="Cambria Math" w:cs="Arial"/>
+                <w:lang w:val="fr-FR"/>
+              </w:rPr>
+              <m:t>1-3</m:t>
+            </m:r>
+            <m:sSup>
+              <m:sSupPr>
+                <m:ctrlPr>
+                  <w:rPr>
+                    <w:rFonts w:ascii="Cambria Math" w:eastAsia="Times New Roman" w:hAnsi="Cambria Math" w:cs="Arial"/>
+                    <w:i/>
+                  </w:rPr>
+                </m:ctrlPr>
+              </m:sSupPr>
+              <m:e>
+                <m:r>
+                  <w:rPr>
+                    <w:rFonts w:ascii="Cambria Math" w:eastAsia="Times New Roman" w:hAnsi="Cambria Math" w:cs="Arial"/>
+                  </w:rPr>
+                  <m:t>y</m:t>
+                </m:r>
+              </m:e>
+              <m:sup>
+                <m:r>
+                  <w:rPr>
+                    <w:rFonts w:ascii="Cambria Math" w:eastAsia="Times New Roman" w:hAnsi="Cambria Math" w:cs="Arial"/>
+                    <w:lang w:val="fr-FR"/>
+                  </w:rPr>
+                  <m:t>2</m:t>
+                </m:r>
+              </m:sup>
+            </m:sSup>
+          </m:e>
+        </m:d>
+        <m:r>
+          <w:rPr>
+            <w:rFonts w:ascii="Cambria Math" w:eastAsia="Times New Roman" w:hAnsi="Cambria Math" w:cs="Arial"/>
+            <w:lang w:val="fr-FR"/>
+          </w:rPr>
+          <m:t>2</m:t>
+        </m:r>
+        <m:sSup>
+          <m:sSupPr>
+            <m:ctrlPr>
+              <w:rPr>
+                <w:rFonts w:ascii="Cambria Math" w:eastAsia="Times New Roman" w:hAnsi="Cambria Math" w:cs="Arial"/>
+                <w:i/>
+              </w:rPr>
+            </m:ctrlPr>
+          </m:sSupPr>
+          <m:e>
+            <m:r>
+              <w:rPr>
+                <w:rFonts w:ascii="Cambria Math" w:eastAsia="Times New Roman" w:hAnsi="Cambria Math" w:cs="Arial"/>
+              </w:rPr>
+              <m:t>y</m:t>
+            </m:r>
+          </m:e>
+          <m:sup>
+            <m:r>
+              <w:rPr>
+                <w:rFonts w:ascii="Cambria Math" w:eastAsia="Times New Roman" w:hAnsi="Cambria Math" w:cs="Arial"/>
+                <w:lang w:val="fr-FR"/>
+              </w:rPr>
+              <m:t>2</m:t>
+            </m:r>
+          </m:sup>
+        </m:sSup>
+        <m:r>
+          <w:rPr>
+            <w:rFonts w:ascii="Cambria Math" w:eastAsia="Times New Roman" w:hAnsi="Cambria Math" w:cs="Arial"/>
+            <w:lang w:val="fr-FR"/>
+          </w:rPr>
+          <m:t>=</m:t>
+        </m:r>
+      </m:oMath>
+      <w:r>
+        <w:rPr>
+          <w:rFonts w:eastAsiaTheme="minorEastAsia"/>
+          <w:lang w:val="fr-FR"/>
+        </w:rPr>
+        <w:t xml:space="preserve"> </w:t>
+      </w:r>
+    </w:p>
+    <w:p>
+      <w:pPr>
+        <w:pStyle w:val="Paragraphedeliste"/>
+        <w:ind w:left="0"/>
+        <w:rPr>
+          <w:rFonts w:eastAsiaTheme="minorEastAsia"/>
+          <w:lang w:val="fr-FR"/>
+        </w:rPr>
+      </w:pPr>
+      <m:oMath>
+        <m:r>
+          <w:rPr>
+            <w:rFonts w:ascii="Cambria Math" w:eastAsiaTheme="minorEastAsia" w:hAnsi="Cambria Math"/>
+            <w:lang w:val="fr-FR"/>
+          </w:rPr>
+          <m:t>D=</m:t>
+        </m:r>
+        <m:d>
+          <m:dPr>
+            <m:ctrlPr>
+              <w:rPr>
+                <w:rFonts w:ascii="Cambria Math" w:eastAsia="Calibri" w:hAnsi="Cambria Math" w:cs="Times New Roman"/>
+                <w:i/>
+              </w:rPr>
+            </m:ctrlPr>
+          </m:dPr>
+          <m:e>
+            <m:sSup>
+              <m:sSupPr>
+                <m:ctrlPr>
+                  <w:rPr>
+                    <w:rFonts w:ascii="Cambria Math" w:eastAsia="Calibri" w:hAnsi="Cambria Math" w:cs="Times New Roman"/>
+                    <w:i/>
+                  </w:rPr>
+                </m:ctrlPr>
+              </m:sSupPr>
+              <m:e>
+                <m:r>
+                  <w:rPr>
+                    <w:rFonts w:ascii="Cambria Math" w:eastAsia="Calibri" w:hAnsi="Cambria Math" w:cs="Times New Roman"/>
+                  </w:rPr>
+                  <m:t>x</m:t>
+                </m:r>
+              </m:e>
+              <m:sup>
+                <m:r>
+                  <w:rPr>
+                    <w:rFonts w:ascii="Cambria Math" w:eastAsia="Calibri" w:hAnsi="Cambria Math" w:cs="Times New Roman"/>
+                    <w:lang w:val="fr-FR"/>
+                  </w:rPr>
+                  <m:t>2</m:t>
+                </m:r>
+              </m:sup>
+            </m:sSup>
+            <m:r>
+              <w:rPr>
+                <w:rFonts w:ascii="Cambria Math" w:eastAsia="Calibri" w:hAnsi="Cambria Math" w:cs="Times New Roman"/>
+                <w:lang w:val="fr-FR"/>
+              </w:rPr>
+              <m:t>-2</m:t>
+            </m:r>
+          </m:e>
+        </m:d>
+        <m:d>
+          <m:dPr>
+            <m:ctrlPr>
+              <w:rPr>
+                <w:rFonts w:ascii="Cambria Math" w:eastAsia="Calibri" w:hAnsi="Cambria Math" w:cs="Times New Roman"/>
+                <w:i/>
+              </w:rPr>
+            </m:ctrlPr>
+          </m:dPr>
+          <m:e>
+            <m:r>
+              <w:rPr>
+                <w:rFonts w:ascii="Cambria Math" w:eastAsia="Calibri" w:hAnsi="Cambria Math" w:cs="Times New Roman"/>
+              </w:rPr>
+              <m:t>x</m:t>
+            </m:r>
+            <m:r>
+              <w:rPr>
+                <w:rFonts w:ascii="Cambria Math" w:eastAsia="Calibri" w:hAnsi="Cambria Math" w:cs="Times New Roman"/>
+                <w:lang w:val="fr-FR"/>
+              </w:rPr>
+              <m:t>-1</m:t>
+            </m:r>
+          </m:e>
+        </m:d>
+        <m:r>
+          <w:rPr>
+            <w:rFonts w:ascii="Cambria Math" w:eastAsiaTheme="minorEastAsia" w:hAnsi="Cambria Math"/>
+            <w:lang w:val="fr-FR"/>
+          </w:rPr>
+          <m:t>=</m:t>
+        </m:r>
+      </m:oMath>
+      <w:r>
+        <w:rPr>
+          <w:rFonts w:eastAsiaTheme="minorEastAsia"/>
+          <w:lang w:val="fr-FR"/>
+        </w:rPr>
+        <w:t xml:space="preserve"> </w:t>
+      </w:r>
+    </w:p>
+    <w:p>
+      <w:pPr>
+        <w:pStyle w:val="Paragraphedeliste"/>
+        <w:numPr>
+          <w:ilvl w:val="2"/>
+          <w:numId w:val="1"/>
+        </w:numPr>
+        <w:spacing w:after="200"/>
         <w:rPr>
           <w:b/>
           <w:lang w:val="fr-FR"/>
         </w:rPr>
       </w:pPr>
+      <w:r>
+        <w:rPr>
+          <w:lang w:val="fr-FR"/>
+        </w:rPr>
+        <w:t>Développer et simplifier :</w:t>
+      </w:r>
+      <w:r>
+        <w:rPr>
+          <w:lang w:val="fr-FR"/>
+        </w:rPr>
+        <w:br/>
+      </w:r>
+      <m:oMath>
+        <m:r>
+          <w:rPr>
+            <w:rFonts w:ascii="Cambria Math" w:hAnsi="Cambria Math"/>
+            <w:lang w:val="fr-FR"/>
+          </w:rPr>
+          <m:t>A</m:t>
+        </m:r>
+        <m:r>
+          <w:rPr>
+            <w:rFonts w:ascii="Cambria Math" w:eastAsiaTheme="minorEastAsia" w:hAnsi="Cambria Math" w:cs="Arial"/>
+            <w:lang w:val="fr-FR"/>
+          </w:rPr>
+          <m:t>=</m:t>
+        </m:r>
+        <m:d>
+          <m:dPr>
+            <m:ctrlPr>
+              <w:rPr>
+                <w:rFonts w:ascii="Cambria Math" w:eastAsiaTheme="minorEastAsia" w:hAnsi="Cambria Math" w:cs="Arial"/>
+                <w:i/>
+              </w:rPr>
+            </m:ctrlPr>
+          </m:dPr>
+          <m:e>
+            <m:r>
+              <w:rPr>
+                <w:rFonts w:ascii="Cambria Math" w:eastAsiaTheme="minorEastAsia" w:hAnsi="Cambria Math" w:cs="Arial"/>
+              </w:rPr>
+              <m:t>x</m:t>
+            </m:r>
+            <m:r>
+              <w:rPr>
+                <w:rFonts w:ascii="Cambria Math" w:eastAsiaTheme="minorEastAsia" w:hAnsi="Cambria Math" w:cs="Arial"/>
+                <w:lang w:val="fr-FR"/>
+              </w:rPr>
+              <m:t>+3</m:t>
+            </m:r>
+          </m:e>
+        </m:d>
+        <m:d>
+          <m:dPr>
+            <m:ctrlPr>
+              <w:rPr>
+                <w:rFonts w:ascii="Cambria Math" w:eastAsiaTheme="minorEastAsia" w:hAnsi="Cambria Math" w:cs="Arial"/>
+                <w:i/>
+              </w:rPr>
+            </m:ctrlPr>
+          </m:dPr>
+          <m:e>
+            <m:r>
+              <w:rPr>
+                <w:rFonts w:ascii="Cambria Math" w:eastAsiaTheme="minorEastAsia" w:hAnsi="Cambria Math" w:cs="Arial"/>
+              </w:rPr>
+              <m:t>x</m:t>
+            </m:r>
+            <m:r>
+              <w:rPr>
+                <w:rFonts w:ascii="Cambria Math" w:eastAsiaTheme="minorEastAsia" w:hAnsi="Cambria Math" w:cs="Arial"/>
+                <w:lang w:val="fr-FR"/>
+              </w:rPr>
+              <m:t>+5</m:t>
+            </m:r>
+          </m:e>
+        </m:d>
+        <m:r>
+          <w:rPr>
+            <w:rFonts w:ascii="Cambria Math" w:eastAsiaTheme="minorEastAsia" w:hAnsi="Cambria Math" w:cs="Arial"/>
+            <w:lang w:val="fr-FR"/>
+          </w:rPr>
+          <m:t>-4</m:t>
+        </m:r>
+        <m:r>
+          <w:rPr>
+            <w:rFonts w:ascii="Cambria Math" w:eastAsiaTheme="minorEastAsia" w:hAnsi="Cambria Math" w:cs="Arial"/>
+          </w:rPr>
+          <m:t>x</m:t>
+        </m:r>
+        <m:r>
+          <w:rPr>
+            <w:rFonts w:ascii="Cambria Math" w:eastAsiaTheme="minorEastAsia" w:hAnsi="Cambria Math"/>
+            <w:lang w:val="fr-FR"/>
+          </w:rPr>
+          <m:t>=</m:t>
+        </m:r>
+      </m:oMath>
+      <w:r>
+        <w:rPr>
+          <w:rFonts w:eastAsiaTheme="minorEastAsia"/>
+          <w:lang w:val="fr-FR"/>
+        </w:rPr>
+        <w:t xml:space="preserve"> </w:t>
+      </w:r>
+      <w:r>
+        <w:rPr>
+          <w:rFonts w:eastAsiaTheme="minorEastAsia"/>
+          <w:lang w:val="fr-FR"/>
+        </w:rPr>
+        <w:br/>
+      </w:r>
+      <m:oMath>
+        <m:r>
+          <w:rPr>
+            <w:rFonts w:ascii="Cambria Math" w:eastAsiaTheme="minorEastAsia" w:hAnsi="Cambria Math"/>
+            <w:lang w:val="fr-FR"/>
+          </w:rPr>
+          <m:t>B=</m:t>
+        </m:r>
+        <m:r>
+          <w:rPr>
+            <w:rFonts w:ascii="Cambria Math" w:eastAsia="Times New Roman" w:hAnsi="Cambria Math" w:cs="Arial"/>
+          </w:rPr>
+          <m:t>x</m:t>
+        </m:r>
+        <m:d>
+          <m:dPr>
+            <m:ctrlPr>
+              <w:rPr>
+                <w:rFonts w:ascii="Cambria Math" w:eastAsia="Times New Roman" w:hAnsi="Cambria Math" w:cs="Arial"/>
+                <w:i/>
+              </w:rPr>
+            </m:ctrlPr>
+          </m:dPr>
+          <m:e>
+            <m:r>
+              <w:rPr>
+                <w:rFonts w:ascii="Cambria Math" w:eastAsia="Times New Roman" w:hAnsi="Cambria Math" w:cs="Arial"/>
+                <w:lang w:val="fr-FR"/>
+              </w:rPr>
+              <m:t>3-2</m:t>
+            </m:r>
+            <m:r>
+              <w:rPr>
+                <w:rFonts w:ascii="Cambria Math" w:eastAsia="Times New Roman" w:hAnsi="Cambria Math" w:cs="Arial"/>
+              </w:rPr>
+              <m:t>x</m:t>
+            </m:r>
+          </m:e>
+        </m:d>
+        <m:r>
+          <w:rPr>
+            <w:rFonts w:ascii="Cambria Math" w:eastAsia="Times New Roman" w:hAnsi="Cambria Math" w:cs="Arial"/>
+            <w:lang w:val="fr-FR"/>
+          </w:rPr>
+          <m:t>+5</m:t>
+        </m:r>
+        <m:sSup>
+          <m:sSupPr>
+            <m:ctrlPr>
+              <w:rPr>
+                <w:rFonts w:ascii="Cambria Math" w:eastAsia="Times New Roman" w:hAnsi="Cambria Math" w:cs="Arial"/>
+                <w:i/>
+              </w:rPr>
+            </m:ctrlPr>
+          </m:sSupPr>
+          <m:e>
+            <m:r>
+              <w:rPr>
+                <w:rFonts w:ascii="Cambria Math" w:eastAsia="Times New Roman" w:hAnsi="Cambria Math" w:cs="Arial"/>
+              </w:rPr>
+              <m:t>x</m:t>
+            </m:r>
+          </m:e>
+          <m:sup>
+            <m:r>
+              <w:rPr>
+                <w:rFonts w:ascii="Cambria Math" w:eastAsia="Times New Roman" w:hAnsi="Cambria Math" w:cs="Arial"/>
+                <w:lang w:val="fr-FR"/>
+              </w:rPr>
+              <m:t>2</m:t>
+            </m:r>
+          </m:sup>
+        </m:sSup>
+        <m:r>
+          <w:rPr>
+            <w:rFonts w:ascii="Cambria Math" w:eastAsia="Times New Roman" w:hAnsi="Cambria Math" w:cs="Arial"/>
+            <w:lang w:val="fr-FR"/>
+          </w:rPr>
+          <m:t>+2</m:t>
+        </m:r>
+        <m:r>
+          <w:rPr>
+            <w:rFonts w:ascii="Cambria Math" w:eastAsia="Times New Roman" w:hAnsi="Cambria Math" w:cs="Arial"/>
+          </w:rPr>
+          <m:t>x</m:t>
+        </m:r>
+        <m:r>
+          <w:rPr>
+            <w:rFonts w:ascii="Cambria Math" w:eastAsiaTheme="minorEastAsia" w:hAnsi="Cambria Math"/>
+            <w:lang w:val="fr-FR"/>
+          </w:rPr>
+          <m:t>=</m:t>
+        </m:r>
+      </m:oMath>
+      <w:r>
+        <w:rPr>
+          <w:rFonts w:eastAsiaTheme="minorEastAsia"/>
+          <w:lang w:val="fr-FR"/>
+        </w:rPr>
+        <w:t xml:space="preserve"> </w:t>
+      </w:r>
+      <w:r>
+        <w:rPr>
+          <w:rFonts w:eastAsiaTheme="minorEastAsia"/>
+          <w:lang w:val="fr-FR"/>
+        </w:rPr>
+        <w:br/>
+      </w:r>
+      <m:oMath>
+        <m:r>
+          <w:rPr>
+            <w:rFonts w:ascii="Cambria Math" w:hAnsi="Cambria Math"/>
+            <w:lang w:val="fr-FR"/>
+          </w:rPr>
+          <m:t>C=</m:t>
+        </m:r>
+        <m:r>
+          <w:rPr>
+            <w:rFonts w:ascii="Cambria Math" w:eastAsiaTheme="minorEastAsia" w:hAnsi="Cambria Math" w:cs="Arial"/>
+            <w:lang w:val="fr-FR"/>
+          </w:rPr>
+          <m:t>2</m:t>
+        </m:r>
+        <m:sSup>
+          <m:sSupPr>
+            <m:ctrlPr>
+              <w:rPr>
+                <w:rFonts w:ascii="Cambria Math" w:eastAsiaTheme="minorEastAsia" w:hAnsi="Cambria Math" w:cs="Arial"/>
+                <w:i/>
+              </w:rPr>
+            </m:ctrlPr>
+          </m:sSupPr>
+          <m:e>
+            <m:r>
+              <w:rPr>
+                <w:rFonts w:ascii="Cambria Math" w:eastAsiaTheme="minorEastAsia" w:hAnsi="Cambria Math" w:cs="Arial"/>
+              </w:rPr>
+              <m:t>x</m:t>
+            </m:r>
+          </m:e>
+          <m:sup>
+            <m:r>
+              <w:rPr>
+                <w:rFonts w:ascii="Cambria Math" w:eastAsiaTheme="minorEastAsia" w:hAnsi="Cambria Math" w:cs="Arial"/>
+                <w:lang w:val="fr-FR"/>
+              </w:rPr>
+              <m:t>2</m:t>
+            </m:r>
+          </m:sup>
+        </m:sSup>
+        <m:d>
+          <m:dPr>
+            <m:ctrlPr>
+              <w:rPr>
+                <w:rFonts w:ascii="Cambria Math" w:eastAsiaTheme="minorEastAsia" w:hAnsi="Cambria Math" w:cs="Arial"/>
+                <w:i/>
+              </w:rPr>
+            </m:ctrlPr>
+          </m:dPr>
+          <m:e>
+            <m:r>
+              <w:rPr>
+                <w:rFonts w:ascii="Cambria Math" w:eastAsiaTheme="minorEastAsia" w:hAnsi="Cambria Math" w:cs="Arial"/>
+              </w:rPr>
+              <m:t>x</m:t>
+            </m:r>
+            <m:r>
+              <w:rPr>
+                <w:rFonts w:ascii="Cambria Math" w:eastAsiaTheme="minorEastAsia" w:hAnsi="Cambria Math" w:cs="Arial"/>
+                <w:lang w:val="fr-FR"/>
+              </w:rPr>
+              <m:t>+6</m:t>
+            </m:r>
+          </m:e>
+        </m:d>
+        <m:r>
+          <w:rPr>
+            <w:rFonts w:ascii="Cambria Math" w:eastAsiaTheme="minorEastAsia" w:hAnsi="Cambria Math" w:cs="Arial"/>
+            <w:lang w:val="fr-FR"/>
+          </w:rPr>
+          <m:t>-</m:t>
+        </m:r>
+        <m:sSup>
+          <m:sSupPr>
+            <m:ctrlPr>
+              <w:rPr>
+                <w:rFonts w:ascii="Cambria Math" w:eastAsiaTheme="minorEastAsia" w:hAnsi="Cambria Math" w:cs="Arial"/>
+                <w:i/>
+              </w:rPr>
+            </m:ctrlPr>
+          </m:sSupPr>
+          <m:e>
+            <m:r>
+              <w:rPr>
+                <w:rFonts w:ascii="Cambria Math" w:eastAsiaTheme="minorEastAsia" w:hAnsi="Cambria Math" w:cs="Arial"/>
+              </w:rPr>
+              <m:t>x</m:t>
+            </m:r>
+          </m:e>
+          <m:sup>
+            <m:r>
+              <w:rPr>
+                <w:rFonts w:ascii="Cambria Math" w:eastAsiaTheme="minorEastAsia" w:hAnsi="Cambria Math" w:cs="Arial"/>
+                <w:lang w:val="fr-FR"/>
+              </w:rPr>
+              <m:t>3</m:t>
+            </m:r>
+          </m:sup>
+        </m:sSup>
+        <m:r>
+          <w:rPr>
+            <w:rFonts w:ascii="Cambria Math" w:eastAsiaTheme="minorEastAsia" w:hAnsi="Cambria Math" w:cs="Arial"/>
+            <w:lang w:val="fr-FR"/>
+          </w:rPr>
+          <m:t>+4</m:t>
+        </m:r>
+        <m:sSup>
+          <m:sSupPr>
+            <m:ctrlPr>
+              <w:rPr>
+                <w:rFonts w:ascii="Cambria Math" w:eastAsiaTheme="minorEastAsia" w:hAnsi="Cambria Math" w:cs="Arial"/>
+                <w:i/>
+              </w:rPr>
+            </m:ctrlPr>
+          </m:sSupPr>
+          <m:e>
+            <m:r>
+              <w:rPr>
+                <w:rFonts w:ascii="Cambria Math" w:eastAsiaTheme="minorEastAsia" w:hAnsi="Cambria Math" w:cs="Arial"/>
+              </w:rPr>
+              <m:t>x</m:t>
+            </m:r>
+          </m:e>
+          <m:sup>
+            <m:r>
+              <w:rPr>
+                <w:rFonts w:ascii="Cambria Math" w:eastAsiaTheme="minorEastAsia" w:hAnsi="Cambria Math" w:cs="Arial"/>
+                <w:lang w:val="fr-FR"/>
+              </w:rPr>
+              <m:t>2</m:t>
+            </m:r>
+          </m:sup>
+        </m:sSup>
+        <m:r>
+          <w:rPr>
+            <w:rFonts w:ascii="Cambria Math" w:eastAsiaTheme="minorEastAsia" w:hAnsi="Cambria Math" w:cs="Arial"/>
+            <w:lang w:val="fr-FR"/>
+          </w:rPr>
+          <m:t>-2</m:t>
+        </m:r>
+        <m:r>
+          <w:rPr>
+            <w:rFonts w:ascii="Cambria Math" w:eastAsiaTheme="minorEastAsia" w:hAnsi="Cambria Math" w:cs="Arial"/>
+          </w:rPr>
+          <m:t>x</m:t>
+        </m:r>
+        <m:r>
+          <w:rPr>
+            <w:rFonts w:ascii="Cambria Math" w:eastAsiaTheme="minorEastAsia" w:hAnsi="Cambria Math"/>
+            <w:lang w:val="fr-FR"/>
+          </w:rPr>
+          <m:t>=</m:t>
+        </m:r>
+      </m:oMath>
+      <w:r>
+        <w:rPr>
+          <w:rFonts w:eastAsiaTheme="minorEastAsia"/>
+          <w:lang w:val="fr-FR"/>
+        </w:rPr>
+        <w:t xml:space="preserve"> </w:t>
+      </w:r>
+      <w:r>
+        <w:rPr>
+          <w:rFonts w:eastAsiaTheme="minorEastAsia"/>
+          <w:lang w:val="fr-FR"/>
+        </w:rPr>
+        <w:br/>
+      </w:r>
+      <m:oMath>
+        <m:r>
+          <w:rPr>
+            <w:rFonts w:ascii="Cambria Math" w:hAnsi="Cambria Math"/>
+            <w:lang w:val="fr-FR"/>
+          </w:rPr>
+          <m:t>D=</m:t>
+        </m:r>
+        <m:d>
+          <m:dPr>
+            <m:ctrlPr>
+              <w:rPr>
+                <w:rFonts w:ascii="Cambria Math" w:eastAsiaTheme="minorEastAsia" w:hAnsi="Cambria Math" w:cs="Arial"/>
+                <w:i/>
+              </w:rPr>
+            </m:ctrlPr>
+          </m:dPr>
+          <m:e>
+            <m:r>
+              <w:rPr>
+                <w:rFonts w:ascii="Cambria Math" w:eastAsiaTheme="minorEastAsia" w:hAnsi="Cambria Math" w:cs="Arial"/>
+                <w:lang w:val="fr-FR"/>
+              </w:rPr>
+              <m:t>5-</m:t>
+            </m:r>
+            <m:r>
+              <w:rPr>
+                <w:rFonts w:ascii="Cambria Math" w:eastAsiaTheme="minorEastAsia" w:hAnsi="Cambria Math" w:cs="Arial"/>
+              </w:rPr>
+              <m:t>t</m:t>
+            </m:r>
+          </m:e>
+        </m:d>
+        <m:d>
+          <m:dPr>
+            <m:ctrlPr>
+              <w:rPr>
+                <w:rFonts w:ascii="Cambria Math" w:eastAsiaTheme="minorEastAsia" w:hAnsi="Cambria Math" w:cs="Arial"/>
+                <w:i/>
+              </w:rPr>
+            </m:ctrlPr>
+          </m:dPr>
+          <m:e>
+            <m:r>
+              <w:rPr>
+                <w:rFonts w:ascii="Cambria Math" w:eastAsiaTheme="minorEastAsia" w:hAnsi="Cambria Math" w:cs="Arial"/>
+                <w:lang w:val="fr-FR"/>
+              </w:rPr>
+              <m:t>1+2</m:t>
+            </m:r>
+            <m:r>
+              <w:rPr>
+                <w:rFonts w:ascii="Cambria Math" w:eastAsiaTheme="minorEastAsia" w:hAnsi="Cambria Math" w:cs="Arial"/>
+              </w:rPr>
+              <m:t>t</m:t>
+            </m:r>
+          </m:e>
+        </m:d>
+        <m:r>
+          <w:rPr>
+            <w:rFonts w:ascii="Cambria Math" w:eastAsiaTheme="minorEastAsia" w:hAnsi="Cambria Math" w:cs="Arial"/>
+            <w:lang w:val="fr-FR"/>
+          </w:rPr>
+          <m:t>-</m:t>
+        </m:r>
+        <m:d>
+          <m:dPr>
+            <m:ctrlPr>
+              <w:rPr>
+                <w:rFonts w:ascii="Cambria Math" w:eastAsiaTheme="minorEastAsia" w:hAnsi="Cambria Math" w:cs="Arial"/>
+                <w:i/>
+                <w:lang w:val="fr-FR"/>
+              </w:rPr>
+            </m:ctrlPr>
+          </m:dPr>
+          <m:e>
+            <m:r>
+              <w:rPr>
+                <w:rFonts w:ascii="Cambria Math" w:eastAsiaTheme="minorEastAsia" w:hAnsi="Cambria Math" w:cs="Arial"/>
+                <w:lang w:val="fr-FR"/>
+              </w:rPr>
+              <m:t>2</m:t>
+            </m:r>
+            <m:r>
+              <w:rPr>
+                <w:rFonts w:ascii="Cambria Math" w:eastAsiaTheme="minorEastAsia" w:hAnsi="Cambria Math" w:cs="Arial"/>
+                <w:lang w:val="fr-FR"/>
+              </w:rPr>
+              <m:t>-t</m:t>
+            </m:r>
+          </m:e>
+        </m:d>
+        <m:d>
+          <m:dPr>
+            <m:ctrlPr>
+              <w:rPr>
+                <w:rFonts w:ascii="Cambria Math" w:eastAsiaTheme="minorEastAsia" w:hAnsi="Cambria Math" w:cs="Arial"/>
+                <w:i/>
+              </w:rPr>
+            </m:ctrlPr>
+          </m:dPr>
+          <m:e>
+            <m:r>
+              <w:rPr>
+                <w:rFonts w:ascii="Cambria Math" w:eastAsiaTheme="minorEastAsia" w:hAnsi="Cambria Math" w:cs="Arial"/>
+                <w:lang w:val="fr-FR"/>
+              </w:rPr>
+              <m:t>3</m:t>
+            </m:r>
+            <m:r>
+              <w:rPr>
+                <w:rFonts w:ascii="Cambria Math" w:eastAsiaTheme="minorEastAsia" w:hAnsi="Cambria Math" w:cs="Arial"/>
+              </w:rPr>
+              <m:t>t</m:t>
+            </m:r>
+            <m:r>
+              <w:rPr>
+                <w:rFonts w:ascii="Cambria Math" w:eastAsiaTheme="minorEastAsia" w:hAnsi="Cambria Math" w:cs="Arial"/>
+                <w:lang w:val="fr-FR"/>
+              </w:rPr>
+              <m:t>+4</m:t>
+            </m:r>
+          </m:e>
+        </m:d>
+        <m:r>
+          <w:rPr>
+            <w:rFonts w:ascii="Cambria Math" w:eastAsiaTheme="minorEastAsia" w:hAnsi="Cambria Math"/>
+            <w:lang w:val="fr-FR"/>
+          </w:rPr>
+          <m:t>=</m:t>
+        </m:r>
+      </m:oMath>
+      <w:r>
+        <w:rPr>
+          <w:rFonts w:eastAsiaTheme="minorEastAsia"/>
+          <w:lang w:val="fr-FR"/>
+        </w:rPr>
+        <w:t xml:space="preserve"> </w:t>
+      </w:r>
+    </w:p>
+    <w:p>
+      <w:pPr>
+        <w:pStyle w:val="Paragraphedeliste"/>
+        <w:numPr>
+          <w:ilvl w:val="2"/>
+          <w:numId w:val="1"/>
+        </w:numPr>
+        <w:spacing w:after="200"/>
+        <w:rPr>
+          <w:b/>
+          <w:lang w:val="fr-FR"/>
+        </w:rPr>
+      </w:pPr>
+      <w:r>
+        <w:rPr>
+          <w:rFonts w:eastAsiaTheme="minorEastAsia"/>
+          <w:lang w:val="fr-FR"/>
+        </w:rPr>
+        <w:t>Développer et simplifier :</w:t>
+      </w:r>
+      <w:r>
+        <w:rPr>
+          <w:rFonts w:eastAsiaTheme="minorEastAsia"/>
+          <w:lang w:val="fr-FR"/>
+        </w:rPr>
+        <w:br/>
+      </w:r>
+      <m:oMath>
+        <m:r>
+          <w:rPr>
+            <w:rFonts w:ascii="Cambria Math" w:hAnsi="Cambria Math"/>
+            <w:lang w:val="fr-FR"/>
+          </w:rPr>
+          <m:t>A=</m:t>
+        </m:r>
+        <m:sSup>
+          <m:sSupPr>
+            <m:ctrlPr>
+              <w:rPr>
+                <w:rFonts w:ascii="Cambria Math" w:eastAsiaTheme="minorEastAsia" w:hAnsi="Cambria Math" w:cs="Arial"/>
+                <w:i/>
+              </w:rPr>
+            </m:ctrlPr>
+          </m:sSupPr>
+          <m:e>
+            <m:d>
+              <m:dPr>
+                <m:ctrlPr>
+                  <w:rPr>
+                    <w:rFonts w:ascii="Cambria Math" w:eastAsiaTheme="minorEastAsia" w:hAnsi="Cambria Math" w:cs="Arial"/>
+                    <w:i/>
+                  </w:rPr>
+                </m:ctrlPr>
+              </m:dPr>
+              <m:e>
+                <m:r>
+                  <w:rPr>
+                    <w:rFonts w:ascii="Cambria Math" w:eastAsiaTheme="minorEastAsia" w:hAnsi="Cambria Math" w:cs="Arial"/>
+                  </w:rPr>
+                  <m:t>x</m:t>
+                </m:r>
+                <m:r>
+                  <w:rPr>
+                    <w:rFonts w:ascii="Cambria Math" w:eastAsiaTheme="minorEastAsia" w:hAnsi="Cambria Math" w:cs="Arial"/>
+                    <w:lang w:val="fr-FR"/>
+                  </w:rPr>
+                  <m:t>+12</m:t>
+                </m:r>
+              </m:e>
+            </m:d>
+          </m:e>
+          <m:sup>
+            <m:r>
+              <w:rPr>
+                <w:rFonts w:ascii="Cambria Math" w:eastAsiaTheme="minorEastAsia" w:hAnsi="Cambria Math" w:cs="Arial"/>
+                <w:lang w:val="fr-FR"/>
+              </w:rPr>
+              <m:t>2</m:t>
+            </m:r>
+          </m:sup>
+        </m:sSup>
+        <m:r>
+          <w:rPr>
+            <w:rFonts w:ascii="Cambria Math" w:eastAsiaTheme="minorEastAsia" w:hAnsi="Cambria Math"/>
+            <w:lang w:val="fr-FR"/>
+          </w:rPr>
+          <m:t>+</m:t>
+        </m:r>
+        <m:sSup>
+          <m:sSupPr>
+            <m:ctrlPr>
+              <w:rPr>
+                <w:rFonts w:ascii="Cambria Math" w:eastAsiaTheme="minorEastAsia" w:hAnsi="Cambria Math"/>
+                <w:i/>
+                <w:lang w:val="fr-FR"/>
+              </w:rPr>
+            </m:ctrlPr>
+          </m:sSupPr>
+          <m:e>
+            <m:d>
+              <m:dPr>
+                <m:ctrlPr>
+                  <w:rPr>
+                    <w:rFonts w:ascii="Cambria Math" w:eastAsiaTheme="minorEastAsia" w:hAnsi="Cambria Math"/>
+                    <w:i/>
+                    <w:lang w:val="fr-FR"/>
+                  </w:rPr>
+                </m:ctrlPr>
+              </m:dPr>
+              <m:e>
+                <m:r>
+                  <w:rPr>
+                    <w:rFonts w:ascii="Cambria Math" w:eastAsiaTheme="minorEastAsia" w:hAnsi="Cambria Math"/>
+                    <w:lang w:val="fr-FR"/>
+                  </w:rPr>
+                  <m:t>y-2</m:t>
+                </m:r>
+              </m:e>
+            </m:d>
+          </m:e>
+          <m:sup>
+            <m:r>
+              <w:rPr>
+                <w:rFonts w:ascii="Cambria Math" w:eastAsiaTheme="minorEastAsia" w:hAnsi="Cambria Math"/>
+                <w:lang w:val="fr-FR"/>
+              </w:rPr>
+              <m:t>2</m:t>
+            </m:r>
+          </m:sup>
+        </m:sSup>
+        <m:r>
+          <w:rPr>
+            <w:rFonts w:ascii="Cambria Math" w:eastAsiaTheme="minorEastAsia" w:hAnsi="Cambria Math"/>
+            <w:lang w:val="fr-FR"/>
+          </w:rPr>
+          <m:t>=</m:t>
+        </m:r>
+      </m:oMath>
+      <w:r>
+        <w:rPr>
+          <w:rFonts w:eastAsiaTheme="minorEastAsia"/>
+          <w:lang w:val="fr-FR"/>
+        </w:rPr>
+        <w:t xml:space="preserve"> </w:t>
+      </w:r>
+      <w:r>
+        <w:rPr>
+          <w:rFonts w:eastAsiaTheme="minorEastAsia"/>
+          <w:lang w:val="fr-FR"/>
+        </w:rPr>
+        <w:br/>
+      </w:r>
+      <m:oMath>
+        <m:r>
+          <w:rPr>
+            <w:rFonts w:ascii="Cambria Math" w:hAnsi="Cambria Math"/>
+            <w:lang w:val="fr-FR"/>
+          </w:rPr>
+          <m:t>B=</m:t>
+        </m:r>
+        <m:sSup>
+          <m:sSupPr>
+            <m:ctrlPr>
+              <w:rPr>
+                <w:rFonts w:ascii="Cambria Math" w:hAnsi="Cambria Math"/>
+                <w:i/>
+                <w:lang w:val="fr-FR"/>
+              </w:rPr>
+            </m:ctrlPr>
+          </m:sSupPr>
+          <m:e>
+            <m:d>
+              <m:dPr>
+                <m:ctrlPr>
+                  <w:rPr>
+                    <w:rFonts w:ascii="Cambria Math" w:hAnsi="Cambria Math"/>
+                    <w:i/>
+                    <w:lang w:val="fr-FR"/>
+                  </w:rPr>
+                </m:ctrlPr>
+              </m:dPr>
+              <m:e>
+                <m:r>
+                  <w:rPr>
+                    <w:rFonts w:ascii="Cambria Math" w:hAnsi="Cambria Math"/>
+                    <w:lang w:val="fr-FR"/>
+                  </w:rPr>
+                  <m:t>6-a</m:t>
+                </m:r>
+              </m:e>
+            </m:d>
+          </m:e>
+          <m:sup>
+            <m:r>
+              <w:rPr>
+                <w:rFonts w:ascii="Cambria Math" w:hAnsi="Cambria Math"/>
+                <w:lang w:val="fr-FR"/>
+              </w:rPr>
+              <m:t>2</m:t>
+            </m:r>
+          </m:sup>
+        </m:sSup>
+        <m:r>
+          <w:rPr>
+            <w:rFonts w:ascii="Cambria Math" w:hAnsi="Cambria Math"/>
+            <w:lang w:val="fr-FR"/>
+          </w:rPr>
+          <m:t>-</m:t>
+        </m:r>
+        <m:sSup>
+          <m:sSupPr>
+            <m:ctrlPr>
+              <w:rPr>
+                <w:rFonts w:ascii="Cambria Math" w:hAnsi="Cambria Math"/>
+                <w:i/>
+                <w:lang w:val="fr-FR"/>
+              </w:rPr>
+            </m:ctrlPr>
+          </m:sSupPr>
+          <m:e>
+            <m:d>
+              <m:dPr>
+                <m:ctrlPr>
+                  <w:rPr>
+                    <w:rFonts w:ascii="Cambria Math" w:hAnsi="Cambria Math"/>
+                    <w:i/>
+                    <w:lang w:val="fr-FR"/>
+                  </w:rPr>
+                </m:ctrlPr>
+              </m:dPr>
+              <m:e>
+                <m:r>
+                  <w:rPr>
+                    <w:rFonts w:ascii="Cambria Math" w:hAnsi="Cambria Math"/>
+                    <w:lang w:val="fr-FR"/>
+                  </w:rPr>
+                  <m:t>b-2</m:t>
+                </m:r>
+              </m:e>
+            </m:d>
+          </m:e>
+          <m:sup>
+            <m:r>
+              <w:rPr>
+                <w:rFonts w:ascii="Cambria Math" w:hAnsi="Cambria Math"/>
+                <w:lang w:val="fr-FR"/>
+              </w:rPr>
+              <m:t>2</m:t>
+            </m:r>
+          </m:sup>
+        </m:sSup>
+        <m:r>
+          <w:rPr>
+            <w:rFonts w:ascii="Cambria Math" w:hAnsi="Cambria Math"/>
+            <w:lang w:val="fr-FR"/>
+          </w:rPr>
+          <m:t>=</m:t>
+        </m:r>
+      </m:oMath>
+      <w:r>
+        <w:rPr>
+          <w:rFonts w:eastAsiaTheme="minorEastAsia"/>
+          <w:lang w:val="fr-FR"/>
+        </w:rPr>
+        <w:t xml:space="preserve"> </w:t>
+      </w:r>
+      <w:r>
+        <w:rPr>
+          <w:rFonts w:eastAsiaTheme="minorEastAsia"/>
+          <w:lang w:val="fr-FR"/>
+        </w:rPr>
+        <w:br/>
+      </w:r>
+      <m:oMath>
+        <m:r>
+          <w:rPr>
+            <w:rFonts w:ascii="Cambria Math" w:hAnsi="Cambria Math"/>
+            <w:lang w:val="fr-FR"/>
+          </w:rPr>
+          <m:t>C=</m:t>
+        </m:r>
+        <m:d>
+          <m:dPr>
+            <m:ctrlPr>
+              <w:rPr>
+                <w:rFonts w:ascii="Cambria Math" w:eastAsiaTheme="minorEastAsia" w:hAnsi="Cambria Math" w:cs="Arial"/>
+                <w:i/>
+              </w:rPr>
+            </m:ctrlPr>
+          </m:dPr>
+          <m:e>
+            <m:r>
+              <w:rPr>
+                <w:rFonts w:ascii="Cambria Math" w:eastAsiaTheme="minorEastAsia" w:hAnsi="Cambria Math" w:cs="Arial"/>
+                <w:lang w:val="fr-FR"/>
+              </w:rPr>
+              <m:t>3</m:t>
+            </m:r>
+            <m:r>
+              <w:rPr>
+                <w:rFonts w:ascii="Cambria Math" w:eastAsiaTheme="minorEastAsia" w:hAnsi="Cambria Math" w:cs="Arial"/>
+              </w:rPr>
+              <m:t>x</m:t>
+            </m:r>
+            <m:r>
+              <w:rPr>
+                <w:rFonts w:ascii="Cambria Math" w:eastAsiaTheme="minorEastAsia" w:hAnsi="Cambria Math" w:cs="Arial"/>
+                <w:lang w:val="fr-FR"/>
+              </w:rPr>
+              <m:t>+1</m:t>
+            </m:r>
+          </m:e>
+        </m:d>
+        <m:d>
+          <m:dPr>
+            <m:ctrlPr>
+              <w:rPr>
+                <w:rFonts w:ascii="Cambria Math" w:eastAsiaTheme="minorEastAsia" w:hAnsi="Cambria Math" w:cs="Arial"/>
+                <w:i/>
+              </w:rPr>
+            </m:ctrlPr>
+          </m:dPr>
+          <m:e>
+            <m:r>
+              <w:rPr>
+                <w:rFonts w:ascii="Cambria Math" w:eastAsiaTheme="minorEastAsia" w:hAnsi="Cambria Math" w:cs="Arial"/>
+                <w:lang w:val="fr-FR"/>
+              </w:rPr>
+              <m:t>3</m:t>
+            </m:r>
+            <m:r>
+              <w:rPr>
+                <w:rFonts w:ascii="Cambria Math" w:eastAsiaTheme="minorEastAsia" w:hAnsi="Cambria Math" w:cs="Arial"/>
+              </w:rPr>
+              <m:t>x</m:t>
+            </m:r>
+            <m:r>
+              <w:rPr>
+                <w:rFonts w:ascii="Cambria Math" w:eastAsiaTheme="minorEastAsia" w:hAnsi="Cambria Math" w:cs="Arial"/>
+                <w:lang w:val="fr-FR"/>
+              </w:rPr>
+              <m:t>-1</m:t>
+            </m:r>
+          </m:e>
+        </m:d>
+        <m:r>
+          <w:rPr>
+            <w:rFonts w:ascii="Cambria Math" w:eastAsiaTheme="minorEastAsia" w:hAnsi="Cambria Math" w:cs="Arial"/>
+            <w:lang w:val="fr-FR"/>
+          </w:rPr>
+          <m:t>=</m:t>
+        </m:r>
+      </m:oMath>
+      <w:r>
+        <w:rPr>
+          <w:rFonts w:eastAsiaTheme="minorEastAsia"/>
+          <w:lang w:val="fr-FR"/>
+        </w:rPr>
+        <w:t xml:space="preserve"> </w:t>
+      </w:r>
     </w:p>
     <w:p>
       <w:pPr>
@@ -7423,6 +9671,7 @@
           <w:b/>
           <w:lang w:val="fr-FR"/>
         </w:rPr>
+        <w:lastRenderedPageBreak/>
         <w:t>Factoriser</w:t>
       </w:r>
       <w:r>
@@ -7637,7 +9886,21 @@
             <w:rFonts w:ascii="Cambria Math" w:eastAsiaTheme="minorEastAsia" w:hAnsi="Cambria Math"/>
             <w:lang w:val="fr-FR"/>
           </w:rPr>
-          <m:t>A=3x+8bx+9xy</m:t>
+          <m:t>A=3x+8bx</m:t>
+        </m:r>
+        <m:r>
+          <w:rPr>
+            <w:rFonts w:ascii="Cambria Math" w:eastAsiaTheme="minorEastAsia" w:hAnsi="Cambria Math"/>
+            <w:lang w:val="fr-FR"/>
+          </w:rPr>
+          <m:t>-</m:t>
+        </m:r>
+        <m:r>
+          <w:rPr>
+            <w:rFonts w:ascii="Cambria Math" w:eastAsiaTheme="minorEastAsia" w:hAnsi="Cambria Math"/>
+            <w:lang w:val="fr-FR"/>
+          </w:rPr>
+          <m:t>9xy</m:t>
         </m:r>
       </m:oMath>
     </w:p>
@@ -7716,7 +9979,21 @@
                 <w:rFonts w:ascii="Cambria Math" w:hAnsi="Cambria Math"/>
                 <w:lang w:val="fr-FR"/>
               </w:rPr>
-              <m:t>×9y</m:t>
+              <m:t>×</m:t>
+            </m:r>
+            <m:r>
+              <w:rPr>
+                <w:rFonts w:ascii="Cambria Math" w:hAnsi="Cambria Math"/>
+                <w:lang w:val="fr-FR"/>
+              </w:rPr>
+              <m:t>-</m:t>
+            </m:r>
+            <m:r>
+              <w:rPr>
+                <w:rFonts w:ascii="Cambria Math" w:hAnsi="Cambria Math"/>
+                <w:lang w:val="fr-FR"/>
+              </w:rPr>
+              <m:t>9y</m:t>
             </m:r>
           </m:e>
         </m:d>
@@ -7754,7 +10031,23 @@
                 <w:highlight w:val="yellow"/>
                 <w:lang w:val="fr-FR"/>
               </w:rPr>
-              <m:t>3+8b+9y</m:t>
+              <m:t>3+8b</m:t>
+            </m:r>
+            <m:r>
+              <w:rPr>
+                <w:rFonts w:ascii="Cambria Math" w:eastAsiaTheme="minorEastAsia" w:hAnsi="Cambria Math"/>
+                <w:highlight w:val="yellow"/>
+                <w:lang w:val="fr-FR"/>
+              </w:rPr>
+              <m:t>-</m:t>
+            </m:r>
+            <m:r>
+              <w:rPr>
+                <w:rFonts w:ascii="Cambria Math" w:eastAsiaTheme="minorEastAsia" w:hAnsi="Cambria Math"/>
+                <w:highlight w:val="yellow"/>
+                <w:lang w:val="fr-FR"/>
+              </w:rPr>
+              <m:t>9y</m:t>
             </m:r>
           </m:e>
         </m:d>
@@ -7815,7 +10108,7 @@
             <w:rFonts w:ascii="Cambria Math" w:eastAsiaTheme="minorEastAsia" w:hAnsi="Cambria Math"/>
             <w:lang w:val="fr-FR"/>
           </w:rPr>
-          <m:t>B=3x+8bx+9xy</m:t>
+          <m:t>B=</m:t>
         </m:r>
       </m:oMath>
     </w:p>
@@ -7840,102 +10133,6 @@
           </w:rPr>
           <m:t>B=</m:t>
         </m:r>
-        <m:d>
-          <m:dPr>
-            <m:ctrlPr>
-              <w:rPr>
-                <w:rFonts w:ascii="Cambria Math" w:hAnsi="Cambria Math"/>
-                <w:i/>
-                <w:lang w:val="fr-FR"/>
-              </w:rPr>
-            </m:ctrlPr>
-          </m:dPr>
-          <m:e>
-            <m:r>
-              <w:rPr>
-                <w:rFonts w:ascii="Cambria Math" w:hAnsi="Cambria Math"/>
-                <w:color w:val="7030A0"/>
-                <w:lang w:val="fr-FR"/>
-              </w:rPr>
-              <m:t>x</m:t>
-            </m:r>
-            <m:r>
-              <w:rPr>
-                <w:rFonts w:ascii="Cambria Math" w:hAnsi="Cambria Math"/>
-                <w:lang w:val="fr-FR"/>
-              </w:rPr>
-              <m:t>×3+</m:t>
-            </m:r>
-            <m:r>
-              <w:rPr>
-                <w:rFonts w:ascii="Cambria Math" w:hAnsi="Cambria Math"/>
-                <w:color w:val="7030A0"/>
-                <w:lang w:val="fr-FR"/>
-              </w:rPr>
-              <m:t>x</m:t>
-            </m:r>
-            <m:r>
-              <w:rPr>
-                <w:rFonts w:ascii="Cambria Math" w:hAnsi="Cambria Math"/>
-                <w:lang w:val="fr-FR"/>
-              </w:rPr>
-              <m:t>×8b+</m:t>
-            </m:r>
-            <m:r>
-              <w:rPr>
-                <w:rFonts w:ascii="Cambria Math" w:hAnsi="Cambria Math"/>
-                <w:color w:val="7030A0"/>
-                <w:lang w:val="fr-FR"/>
-              </w:rPr>
-              <m:t>x</m:t>
-            </m:r>
-            <m:r>
-              <w:rPr>
-                <w:rFonts w:ascii="Cambria Math" w:hAnsi="Cambria Math"/>
-                <w:lang w:val="fr-FR"/>
-              </w:rPr>
-              <m:t>×9y</m:t>
-            </m:r>
-          </m:e>
-        </m:d>
-        <m:r>
-          <w:rPr>
-            <w:rFonts w:ascii="Cambria Math" w:hAnsi="Cambria Math"/>
-            <w:lang w:val="fr-FR"/>
-          </w:rPr>
-          <m:t>=</m:t>
-        </m:r>
-        <m:r>
-          <w:rPr>
-            <w:rFonts w:ascii="Cambria Math" w:eastAsiaTheme="minorEastAsia" w:hAnsi="Cambria Math"/>
-            <w:color w:val="7030A0"/>
-            <w:highlight w:val="yellow"/>
-            <w:lang w:val="fr-FR"/>
-          </w:rPr>
-          <m:t>x</m:t>
-        </m:r>
-        <m:d>
-          <m:dPr>
-            <m:ctrlPr>
-              <w:rPr>
-                <w:rFonts w:ascii="Cambria Math" w:eastAsiaTheme="minorEastAsia" w:hAnsi="Cambria Math"/>
-                <w:i/>
-                <w:highlight w:val="yellow"/>
-                <w:lang w:val="fr-FR"/>
-              </w:rPr>
-            </m:ctrlPr>
-          </m:dPr>
-          <m:e>
-            <m:r>
-              <w:rPr>
-                <w:rFonts w:ascii="Cambria Math" w:eastAsiaTheme="minorEastAsia" w:hAnsi="Cambria Math"/>
-                <w:highlight w:val="yellow"/>
-                <w:lang w:val="fr-FR"/>
-              </w:rPr>
-              <m:t>3+8b+9y</m:t>
-            </m:r>
-          </m:e>
-        </m:d>
       </m:oMath>
       <w:r>
         <w:rPr>
@@ -8361,7 +10558,6 @@
           <w:b/>
           <w:lang w:val="fr-FR"/>
         </w:rPr>
-        <w:lastRenderedPageBreak/>
         <w:t>Exemple</w:t>
       </w:r>
       <w:r>
@@ -9620,28 +11816,12 @@
       <w:pStyle w:val="En-tte"/>
       <w:jc w:val="center"/>
     </w:pPr>
-    <w:proofErr w:type="spellStart"/>
     <w:r>
       <w:rPr>
         <w:b/>
       </w:rPr>
-      <w:t>Calcul</w:t>
+      <w:t>Calcul littéral</w:t>
     </w:r>
-    <w:proofErr w:type="spellEnd"/>
-    <w:r>
-      <w:rPr>
-        <w:b/>
-      </w:rPr>
-      <w:t xml:space="preserve"> </w:t>
-    </w:r>
-    <w:proofErr w:type="spellStart"/>
-    <w:r>
-      <w:rPr>
-        <w:b/>
-      </w:rPr>
-      <w:t>littéral</w:t>
-    </w:r>
-    <w:proofErr w:type="spellEnd"/>
     <w:r>
       <w:t xml:space="preserve"> </w:t>
     </w:r>

--- a/src/2G/calcul_litteral.docx
+++ b/src/2G/calcul_litteral.docx
@@ -196,6 +196,52 @@
         </w:rPr>
         <w:t> ».</w:t>
       </w:r>
+      <w:r>
+        <w:rPr>
+          <w:rFonts w:eastAsiaTheme="minorEastAsia"/>
+          <w:lang w:val="fr-FR"/>
+        </w:rPr>
+        <w:tab/>
+        <w:t xml:space="preserve">Par exemple </w:t>
+      </w:r>
+      <m:oMath>
+        <m:sSup>
+          <m:sSupPr>
+            <m:ctrlPr>
+              <w:rPr>
+                <w:rFonts w:ascii="Cambria Math" w:eastAsiaTheme="minorEastAsia" w:hAnsi="Cambria Math"/>
+                <w:i/>
+                <w:lang w:val="fr-FR"/>
+              </w:rPr>
+            </m:ctrlPr>
+          </m:sSupPr>
+          <m:e>
+            <m:r>
+              <w:rPr>
+                <w:rFonts w:ascii="Cambria Math" w:eastAsiaTheme="minorEastAsia" w:hAnsi="Cambria Math"/>
+                <w:lang w:val="fr-FR"/>
+              </w:rPr>
+              <m:t>a</m:t>
+            </m:r>
+          </m:e>
+          <m:sup>
+            <m:r>
+              <w:rPr>
+                <w:rFonts w:ascii="Cambria Math" w:eastAsiaTheme="minorEastAsia" w:hAnsi="Cambria Math"/>
+                <w:lang w:val="fr-FR"/>
+              </w:rPr>
+              <m:t>2</m:t>
+            </m:r>
+          </m:sup>
+        </m:sSup>
+        <m:r>
+          <w:rPr>
+            <w:rFonts w:ascii="Cambria Math" w:eastAsiaTheme="minorEastAsia" w:hAnsi="Cambria Math"/>
+            <w:lang w:val="fr-FR"/>
+          </w:rPr>
+          <m:t>=aa=a×a</m:t>
+        </m:r>
+      </m:oMath>
     </w:p>
     <w:p>
       <w:pPr>
@@ -515,6 +561,13 @@
           <w:lang w:val="fr-FR"/>
         </w:rPr>
         <w:t xml:space="preserve">  sont simples.</w:t>
+      </w:r>
+      <w:r>
+        <w:rPr>
+          <w:rFonts w:eastAsiaTheme="minorEastAsia"/>
+          <w:lang w:val="fr-FR"/>
+        </w:rPr>
+        <w:br/>
       </w:r>
       <w:r>
         <w:rPr>
@@ -2368,6 +2421,7 @@
     </w:p>
     <w:p>
       <w:pPr>
+        <w:spacing w:line="360" w:lineRule="auto"/>
         <w:rPr>
           <w:rFonts w:eastAsiaTheme="minorEastAsia"/>
           <w:lang w:val="fr-FR"/>
@@ -2379,14 +2433,7 @@
             <w:rFonts w:ascii="Cambria Math" w:hAnsi="Cambria Math"/>
             <w:lang w:val="fr-FR"/>
           </w:rPr>
-          <m:t>A=5×x×x</m:t>
-        </m:r>
-        <m:r>
-          <w:rPr>
-            <w:rFonts w:ascii="Cambria Math" w:hAnsi="Cambria Math"/>
-            <w:lang w:val="fr-FR"/>
-          </w:rPr>
-          <m:t>=</m:t>
+          <m:t>A=5×x×x=</m:t>
         </m:r>
       </m:oMath>
       <w:r>
@@ -2494,6 +2541,7 @@
     </w:p>
     <w:p>
       <w:pPr>
+        <w:spacing w:line="360" w:lineRule="auto"/>
         <w:rPr>
           <w:rFonts w:eastAsiaTheme="minorEastAsia"/>
           <w:lang w:val="fr-FR"/>
@@ -2708,14 +2756,7 @@
             <w:rFonts w:ascii="Cambria Math" w:eastAsiaTheme="minorEastAsia" w:hAnsi="Cambria Math"/>
             <w:lang w:val="fr-FR"/>
           </w:rPr>
-          <m:t>a</m:t>
-        </m:r>
-        <m:r>
-          <w:rPr>
-            <w:rFonts w:ascii="Cambria Math" w:eastAsiaTheme="minorEastAsia" w:hAnsi="Cambria Math"/>
-            <w:lang w:val="fr-FR"/>
-          </w:rPr>
-          <m:t>=</m:t>
+          <m:t>a=</m:t>
         </m:r>
       </m:oMath>
       <w:r>
@@ -2756,6 +2797,7 @@
     <w:p>
       <w:pPr>
         <w:pStyle w:val="Paragraphedeliste"/>
+        <w:spacing w:line="360" w:lineRule="auto"/>
         <w:ind w:left="0"/>
         <w:rPr>
           <w:rFonts w:eastAsiaTheme="minorEastAsia"/>
@@ -2775,44 +2817,30 @@
             <w:rFonts w:ascii="Cambria Math" w:eastAsiaTheme="minorEastAsia" w:hAnsi="Cambria Math"/>
             <w:lang w:val="fr-FR"/>
           </w:rPr>
-          <m:t>5×a×3b×-2</m:t>
-        </m:r>
+          <m:t>5×a×3b×-2=</m:t>
+        </m:r>
+      </m:oMath>
+      <w:r>
+        <w:rPr>
+          <w:rFonts w:eastAsiaTheme="minorEastAsia"/>
+          <w:lang w:val="fr-FR"/>
+        </w:rPr>
+        <w:t xml:space="preserve"> </w:t>
+      </w:r>
+      <w:r>
+        <w:rPr>
+          <w:rFonts w:eastAsiaTheme="minorEastAsia"/>
+          <w:lang w:val="fr-FR"/>
+        </w:rPr>
+        <w:br/>
+      </w:r>
+      <m:oMath>
         <m:r>
           <w:rPr>
             <w:rFonts w:ascii="Cambria Math" w:eastAsiaTheme="minorEastAsia" w:hAnsi="Cambria Math"/>
             <w:lang w:val="fr-FR"/>
           </w:rPr>
-          <m:t>=</m:t>
-        </m:r>
-      </m:oMath>
-      <w:r>
-        <w:rPr>
-          <w:rFonts w:eastAsiaTheme="minorEastAsia"/>
-          <w:lang w:val="fr-FR"/>
-        </w:rPr>
-        <w:t xml:space="preserve"> </w:t>
-      </w:r>
-      <w:r>
-        <w:rPr>
-          <w:rFonts w:eastAsiaTheme="minorEastAsia"/>
-          <w:lang w:val="fr-FR"/>
-        </w:rPr>
-        <w:br/>
-      </w:r>
-      <m:oMath>
-        <m:r>
-          <w:rPr>
-            <w:rFonts w:ascii="Cambria Math" w:eastAsiaTheme="minorEastAsia" w:hAnsi="Cambria Math"/>
-            <w:lang w:val="fr-FR"/>
-          </w:rPr>
-          <m:t>F=-2×c×-3×-5×0×d×e</m:t>
-        </m:r>
-        <m:r>
-          <w:rPr>
-            <w:rFonts w:ascii="Cambria Math" w:eastAsiaTheme="minorEastAsia" w:hAnsi="Cambria Math"/>
-            <w:lang w:val="fr-FR"/>
-          </w:rPr>
-          <m:t>=</m:t>
+          <m:t>F=-2×c×-3×-5×0×d×e=</m:t>
         </m:r>
       </m:oMath>
       <w:r>
@@ -2920,6 +2948,7 @@
     </w:p>
     <w:p>
       <w:pPr>
+        <w:spacing w:line="360" w:lineRule="auto"/>
         <w:rPr>
           <w:rFonts w:eastAsiaTheme="minorEastAsia"/>
           <w:lang w:val="fr-FR"/>
@@ -3049,76 +3078,22 @@
         </w:rPr>
         <w:t xml:space="preserve"> </w:t>
       </w:r>
-      <w:r>
-        <w:rPr>
-          <w:rFonts w:eastAsiaTheme="minorEastAsia"/>
-          <w:lang w:val="fr-FR"/>
-        </w:rPr>
-        <w:br/>
-      </w:r>
-      <w:r>
-        <w:rPr>
-          <w:rFonts w:eastAsiaTheme="minorEastAsia"/>
-          <w:lang w:val="fr-FR"/>
-        </w:rPr>
-        <w:br/>
-      </w:r>
     </w:p>
     <w:p>
       <w:pPr>
-        <w:rPr>
+        <w:spacing w:after="200"/>
+        <w:rPr>
+          <w:rFonts w:eastAsiaTheme="minorEastAsia"/>
           <w:lang w:val="fr-FR"/>
         </w:rPr>
       </w:pPr>
-    </w:p>
-    <w:p>
-      <w:pPr>
-        <w:rPr>
-          <w:lang w:val="fr-FR"/>
-        </w:rPr>
-      </w:pPr>
-    </w:p>
-    <w:p>
-      <w:pPr>
-        <w:rPr>
-          <w:lang w:val="fr-FR"/>
-        </w:rPr>
-      </w:pPr>
-    </w:p>
-    <w:p>
-      <w:pPr>
-        <w:rPr>
-          <w:lang w:val="fr-FR"/>
-        </w:rPr>
-      </w:pPr>
-    </w:p>
-    <w:p>
-      <w:pPr>
-        <w:rPr>
-          <w:lang w:val="fr-FR"/>
-        </w:rPr>
-      </w:pPr>
-    </w:p>
-    <w:p>
-      <w:pPr>
-        <w:rPr>
-          <w:lang w:val="fr-FR"/>
-        </w:rPr>
-      </w:pPr>
-    </w:p>
-    <w:p>
-      <w:pPr>
-        <w:rPr>
-          <w:lang w:val="fr-FR"/>
-        </w:rPr>
-      </w:pPr>
-    </w:p>
-    <w:p>
-      <w:pPr>
-        <w:rPr>
-          <w:lang w:val="fr-FR"/>
-        </w:rPr>
-      </w:pPr>
+      <w:r>
+        <w:rPr>
+          <w:rFonts w:eastAsiaTheme="minorEastAsia"/>
+          <w:lang w:val="fr-FR"/>
+        </w:rPr>
+        <w:br w:type="page"/>
+      </w:r>
     </w:p>
     <w:p>
       <w:pPr>
@@ -5253,21 +5228,7 @@
                   <w:rFonts w:ascii="Cambria Math" w:eastAsiaTheme="minorEastAsia" w:hAnsi="Cambria Math"/>
                   <w:lang w:val="fr-FR"/>
                 </w:rPr>
-                <m:t>4x</m:t>
-              </m:r>
-              <m:r>
-                <w:rPr>
-                  <w:rFonts w:ascii="Cambria Math" w:eastAsiaTheme="minorEastAsia" w:hAnsi="Cambria Math"/>
-                  <w:lang w:val="fr-FR"/>
-                </w:rPr>
-                <m:t>×</m:t>
-              </m:r>
-              <m:r>
-                <w:rPr>
-                  <w:rFonts w:ascii="Cambria Math" w:eastAsiaTheme="minorEastAsia" w:hAnsi="Cambria Math"/>
-                  <w:lang w:val="fr-FR"/>
-                </w:rPr>
-                <m:t>z</m:t>
+                <m:t>4x×z</m:t>
               </m:r>
             </m:num>
             <m:den>
@@ -5281,13 +5242,19 @@
             </m:den>
           </m:f>
           <m:r>
+            <m:rPr>
+              <m:sty m:val="p"/>
+            </m:rPr>
             <w:rPr>
-              <w:rFonts w:ascii="Cambria Math" w:eastAsiaTheme="minorEastAsia" w:hAnsi="Cambria Math"/>
+              <w:rFonts w:ascii="Cambria Math" w:eastAsiaTheme="minorEastAsia"/>
               <w:lang w:val="fr-FR"/>
             </w:rPr>
             <m:t>=</m:t>
           </m:r>
           <m:r>
+            <m:rPr>
+              <m:sty m:val="p"/>
+            </m:rPr>
             <w:rPr>
               <w:rFonts w:eastAsiaTheme="minorEastAsia"/>
               <w:lang w:val="fr-FR"/>
@@ -5319,14 +5286,7 @@
                   <w:rFonts w:ascii="Cambria Math" w:eastAsiaTheme="minorEastAsia" w:hAnsi="Cambria Math"/>
                   <w:lang w:val="fr-FR"/>
                 </w:rPr>
-                <m:t>5</m:t>
-              </m:r>
-              <m:r>
-                <w:rPr>
-                  <w:rFonts w:ascii="Cambria Math" w:eastAsiaTheme="minorEastAsia" w:hAnsi="Cambria Math"/>
-                  <w:lang w:val="fr-FR"/>
-                </w:rPr>
-                <m:t>×</m:t>
+                <m:t>5×</m:t>
               </m:r>
               <m:sSup>
                 <m:sSupPr>
@@ -5400,14 +5360,7 @@
                   <w:rFonts w:ascii="Cambria Math" w:eastAsiaTheme="minorEastAsia" w:hAnsi="Cambria Math"/>
                   <w:lang w:val="fr-FR"/>
                 </w:rPr>
-                <m:t>b</m:t>
-              </m:r>
-              <m:r>
-                <w:rPr>
-                  <w:rFonts w:ascii="Cambria Math" w:eastAsiaTheme="minorEastAsia" w:hAnsi="Cambria Math"/>
-                  <w:lang w:val="fr-FR"/>
-                </w:rPr>
-                <m:t>×</m:t>
+                <m:t>b×</m:t>
               </m:r>
               <m:sSup>
                 <m:sSupPr>
@@ -5441,13 +5394,19 @@
             </m:den>
           </m:f>
           <m:r>
+            <m:rPr>
+              <m:sty m:val="p"/>
+            </m:rPr>
             <w:rPr>
-              <w:rFonts w:ascii="Cambria Math" w:eastAsiaTheme="minorEastAsia" w:hAnsi="Cambria Math"/>
+              <w:rFonts w:ascii="Cambria Math" w:eastAsiaTheme="minorEastAsia"/>
               <w:lang w:val="fr-FR"/>
             </w:rPr>
             <m:t>=</m:t>
           </m:r>
           <m:r>
+            <m:rPr>
+              <m:sty m:val="p"/>
+            </m:rPr>
             <w:rPr>
               <w:rFonts w:eastAsiaTheme="minorEastAsia"/>
               <w:lang w:val="fr-FR"/>
@@ -5479,7 +5438,7 @@
                   <w:rFonts w:ascii="Cambria Math" w:eastAsiaTheme="minorEastAsia" w:hAnsi="Cambria Math"/>
                   <w:lang w:val="fr-FR"/>
                 </w:rPr>
-                <m:t>x</m:t>
+                <m:t>x×</m:t>
               </m:r>
               <m:d>
                 <m:dPr>
@@ -5506,7 +5465,7 @@
                   <w:rFonts w:ascii="Cambria Math" w:eastAsiaTheme="minorEastAsia" w:hAnsi="Cambria Math"/>
                   <w:lang w:val="fr-FR"/>
                 </w:rPr>
-                <m:t>b</m:t>
+                <m:t>×b</m:t>
               </m:r>
             </m:num>
             <m:den>
@@ -5515,7 +5474,7 @@
                   <w:rFonts w:ascii="Cambria Math" w:eastAsiaTheme="minorEastAsia" w:hAnsi="Cambria Math"/>
                   <w:lang w:val="fr-FR"/>
                 </w:rPr>
-                <m:t>2</m:t>
+                <m:t>2×</m:t>
               </m:r>
               <m:sSup>
                 <m:sSupPr>
@@ -5546,6 +5505,13 @@
                   </m:r>
                 </m:sup>
               </m:sSup>
+              <m:r>
+                <w:rPr>
+                  <w:rFonts w:ascii="Cambria Math" w:eastAsiaTheme="minorEastAsia" w:hAnsi="Cambria Math"/>
+                  <w:lang w:val="fr-FR"/>
+                </w:rPr>
+                <m:t>×</m:t>
+              </m:r>
               <m:d>
                 <m:dPr>
                   <m:ctrlPr>
@@ -6074,14 +6040,13 @@
           <m:t>y+3x+7</m:t>
         </m:r>
       </m:oMath>
-    </w:p>
-    <w:p>
-      <w:pPr>
-        <w:rPr>
-          <w:rFonts w:eastAsiaTheme="minorEastAsia"/>
-          <w:lang w:val="fr-FR"/>
-        </w:rPr>
-      </w:pPr>
+      <w:r>
+        <w:rPr>
+          <w:rFonts w:eastAsiaTheme="minorEastAsia"/>
+          <w:lang w:val="fr-FR"/>
+        </w:rPr>
+        <w:br/>
+      </w:r>
       <m:oMath>
         <m:r>
           <w:rPr>
@@ -6097,6 +6062,20 @@
           <w:lang w:val="fr-FR"/>
         </w:rPr>
         <w:t xml:space="preserve"> </w:t>
+      </w:r>
+      <w:r>
+        <w:rPr>
+          <w:rFonts w:eastAsiaTheme="minorEastAsia"/>
+          <w:lang w:val="fr-FR"/>
+        </w:rPr>
+        <w:br/>
+      </w:r>
+      <w:r>
+        <w:rPr>
+          <w:rFonts w:eastAsiaTheme="minorEastAsia"/>
+          <w:lang w:val="fr-FR"/>
+        </w:rPr>
+        <w:br/>
       </w:r>
       <w:r>
         <w:rPr>
@@ -6114,6 +6093,7 @@
           <w:numId w:val="1"/>
         </w:numPr>
         <w:rPr>
+          <w:rFonts w:eastAsiaTheme="minorEastAsia"/>
           <w:lang w:val="fr-FR"/>
         </w:rPr>
       </w:pPr>
@@ -6146,37 +6126,12 @@
               <w:rFonts w:ascii="Cambria Math" w:eastAsiaTheme="minorEastAsia" w:hAnsi="Cambria Math"/>
               <w:lang w:val="fr-FR"/>
             </w:rPr>
-            <m:t>=</m:t>
+            <m:t>=-7+x×17y-22y×x+5+y×2=</m:t>
           </m:r>
           <m:r>
-            <w:rPr>
-              <w:rFonts w:ascii="Cambria Math" w:eastAsiaTheme="minorEastAsia" w:hAnsi="Cambria Math"/>
-              <w:lang w:val="fr-FR"/>
-            </w:rPr>
-            <m:t>x×</m:t>
-          </m:r>
-          <m:r>
-            <w:rPr>
-              <w:rFonts w:ascii="Cambria Math" w:eastAsiaTheme="minorEastAsia" w:hAnsi="Cambria Math"/>
-              <w:lang w:val="fr-FR"/>
-            </w:rPr>
-            <m:t>17</m:t>
-          </m:r>
-          <m:r>
-            <w:rPr>
-              <w:rFonts w:ascii="Cambria Math" w:eastAsiaTheme="minorEastAsia" w:hAnsi="Cambria Math"/>
-              <w:lang w:val="fr-FR"/>
-            </w:rPr>
-            <m:t>y-22y×x+5</m:t>
-          </m:r>
-          <m:r>
-            <w:rPr>
-              <w:rFonts w:ascii="Cambria Math" w:eastAsiaTheme="minorEastAsia" w:hAnsi="Cambria Math"/>
-              <w:lang w:val="fr-FR"/>
-            </w:rPr>
-            <m:t>+</m:t>
-          </m:r>
-          <m:r>
+            <m:rPr>
+              <m:sty m:val="p"/>
+            </m:rPr>
             <w:rPr>
               <w:rFonts w:ascii="Cambria Math" w:eastAsiaTheme="minorEastAsia" w:hAnsi="Cambria Math"/>
               <w:lang w:val="fr-FR"/>
@@ -6226,23 +6181,48 @@
               <w:rFonts w:ascii="Cambria Math" w:eastAsiaTheme="minorEastAsia" w:hAnsi="Cambria Math"/>
               <w:lang w:val="fr-FR"/>
             </w:rPr>
-            <m:t>+</m:t>
+            <m:t>+3+3z×xy×-2-</m:t>
           </m:r>
+          <m:f>
+            <m:fPr>
+              <m:ctrlPr>
+                <w:rPr>
+                  <w:rFonts w:ascii="Cambria Math" w:eastAsiaTheme="minorEastAsia" w:hAnsi="Cambria Math"/>
+                  <w:i/>
+                  <w:lang w:val="fr-FR"/>
+                </w:rPr>
+              </m:ctrlPr>
+            </m:fPr>
+            <m:num>
+              <m:r>
+                <w:rPr>
+                  <w:rFonts w:ascii="Cambria Math" w:eastAsiaTheme="minorEastAsia" w:hAnsi="Cambria Math"/>
+                  <w:lang w:val="fr-FR"/>
+                </w:rPr>
+                <m:t>3×y×x</m:t>
+              </m:r>
+            </m:num>
+            <m:den>
+              <m:r>
+                <w:rPr>
+                  <w:rFonts w:ascii="Cambria Math" w:eastAsiaTheme="minorEastAsia" w:hAnsi="Cambria Math"/>
+                  <w:lang w:val="fr-FR"/>
+                </w:rPr>
+                <m:t>x×6</m:t>
+              </m:r>
+            </m:den>
+          </m:f>
           <m:r>
             <w:rPr>
               <w:rFonts w:ascii="Cambria Math" w:eastAsiaTheme="minorEastAsia" w:hAnsi="Cambria Math"/>
               <w:lang w:val="fr-FR"/>
             </w:rPr>
-            <m:t>3z×xy×-</m:t>
+            <m:t>=</m:t>
           </m:r>
           <m:r>
-            <w:rPr>
-              <w:rFonts w:ascii="Cambria Math" w:eastAsiaTheme="minorEastAsia" w:hAnsi="Cambria Math"/>
-              <w:lang w:val="fr-FR"/>
-            </w:rPr>
-            <m:t>2</m:t>
-          </m:r>
-          <m:r>
+            <m:rPr>
+              <m:sty m:val="p"/>
+            </m:rPr>
             <w:rPr>
               <w:rFonts w:eastAsiaTheme="minorEastAsia"/>
               <w:lang w:val="fr-FR"/>
@@ -6253,14 +6233,108 @@
         <m:oMath>
           <m:r>
             <w:rPr>
-              <w:rFonts w:ascii="Cambria Math" w:hAnsi="Cambria Math"/>
+              <w:rFonts w:ascii="Cambria Math" w:eastAsiaTheme="minorEastAsia" w:hAnsi="Cambria Math"/>
               <w:lang w:val="fr-FR"/>
             </w:rPr>
-            <m:t>C</m:t>
+            <m:t>C=8+5b×a+5+</m:t>
           </m:r>
+          <m:f>
+            <m:fPr>
+              <m:ctrlPr>
+                <w:rPr>
+                  <w:rFonts w:ascii="Cambria Math" w:eastAsiaTheme="minorEastAsia" w:hAnsi="Cambria Math"/>
+                  <w:i/>
+                  <w:lang w:val="fr-FR"/>
+                </w:rPr>
+              </m:ctrlPr>
+            </m:fPr>
+            <m:num>
+              <m:r>
+                <w:rPr>
+                  <w:rFonts w:ascii="Cambria Math" w:eastAsiaTheme="minorEastAsia" w:hAnsi="Cambria Math"/>
+                  <w:lang w:val="fr-FR"/>
+                </w:rPr>
+                <m:t>2</m:t>
+              </m:r>
+              <m:sSup>
+                <m:sSupPr>
+                  <m:ctrlPr>
+                    <w:rPr>
+                      <w:rFonts w:ascii="Cambria Math" w:eastAsiaTheme="minorEastAsia" w:hAnsi="Cambria Math"/>
+                      <w:i/>
+                      <w:lang w:val="fr-FR"/>
+                    </w:rPr>
+                  </m:ctrlPr>
+                </m:sSupPr>
+                <m:e>
+                  <m:r>
+                    <w:rPr>
+                      <w:rFonts w:ascii="Cambria Math" w:eastAsiaTheme="minorEastAsia" w:hAnsi="Cambria Math"/>
+                      <w:lang w:val="fr-FR"/>
+                    </w:rPr>
+                    <m:t>b</m:t>
+                  </m:r>
+                </m:e>
+                <m:sup>
+                  <m:r>
+                    <w:rPr>
+                      <w:rFonts w:ascii="Cambria Math" w:eastAsiaTheme="minorEastAsia" w:hAnsi="Cambria Math"/>
+                      <w:lang w:val="fr-FR"/>
+                    </w:rPr>
+                    <m:t>3</m:t>
+                  </m:r>
+                </m:sup>
+              </m:sSup>
+              <m:r>
+                <w:rPr>
+                  <w:rFonts w:ascii="Cambria Math" w:eastAsiaTheme="minorEastAsia" w:hAnsi="Cambria Math"/>
+                  <w:lang w:val="fr-FR"/>
+                </w:rPr>
+                <m:t>×a</m:t>
+              </m:r>
+            </m:num>
+            <m:den>
+              <m:r>
+                <w:rPr>
+                  <w:rFonts w:ascii="Cambria Math" w:eastAsiaTheme="minorEastAsia" w:hAnsi="Cambria Math"/>
+                  <w:lang w:val="fr-FR"/>
+                </w:rPr>
+                <m:t>4</m:t>
+              </m:r>
+              <m:sSup>
+                <m:sSupPr>
+                  <m:ctrlPr>
+                    <w:rPr>
+                      <w:rFonts w:ascii="Cambria Math" w:eastAsiaTheme="minorEastAsia" w:hAnsi="Cambria Math"/>
+                      <w:i/>
+                      <w:lang w:val="fr-FR"/>
+                    </w:rPr>
+                  </m:ctrlPr>
+                </m:sSupPr>
+                <m:e>
+                  <m:r>
+                    <w:rPr>
+                      <w:rFonts w:ascii="Cambria Math" w:eastAsiaTheme="minorEastAsia" w:hAnsi="Cambria Math"/>
+                      <w:lang w:val="fr-FR"/>
+                    </w:rPr>
+                    <m:t>b</m:t>
+                  </m:r>
+                </m:e>
+                <m:sup>
+                  <m:r>
+                    <w:rPr>
+                      <w:rFonts w:ascii="Cambria Math" w:eastAsiaTheme="minorEastAsia" w:hAnsi="Cambria Math"/>
+                      <w:lang w:val="fr-FR"/>
+                    </w:rPr>
+                    <m:t>2</m:t>
+                  </m:r>
+                </m:sup>
+              </m:sSup>
+            </m:den>
+          </m:f>
           <m:r>
             <w:rPr>
-              <w:rFonts w:ascii="Cambria Math" w:hAnsi="Cambria Math"/>
+              <w:rFonts w:ascii="Cambria Math" w:eastAsiaTheme="minorEastAsia" w:hAnsi="Cambria Math"/>
               <w:lang w:val="fr-FR"/>
             </w:rPr>
             <m:t>=</m:t>
@@ -6270,22 +6344,6 @@
     </w:p>
     <w:p>
       <w:pPr>
-        <w:spacing w:after="200"/>
-        <w:rPr>
-          <w:b/>
-          <w:lang w:val="fr-FR"/>
-        </w:rPr>
-      </w:pPr>
-      <w:r>
-        <w:rPr>
-          <w:b/>
-          <w:lang w:val="fr-FR"/>
-        </w:rPr>
-        <w:br w:type="page"/>
-      </w:r>
-    </w:p>
-    <w:p>
-      <w:pPr>
         <w:pStyle w:val="Paragraphedeliste"/>
         <w:numPr>
           <w:ilvl w:val="0"/>
@@ -6336,7 +6394,21 @@
           <w:b/>
           <w:lang w:val="fr-FR"/>
         </w:rPr>
-        <w:t>Développer sur une parenthèse</w:t>
+        <w:t xml:space="preserve">Développer </w:t>
+      </w:r>
+      <w:r>
+        <w:rPr>
+          <w:b/>
+          <w:lang w:val="fr-FR"/>
+        </w:rPr>
+        <w:t xml:space="preserve">un terme </w:t>
+      </w:r>
+      <w:r>
+        <w:rPr>
+          <w:b/>
+          <w:lang w:val="fr-FR"/>
+        </w:rPr>
+        <w:t>sur une parenthèse</w:t>
       </w:r>
     </w:p>
     <w:p>
@@ -6380,35 +6452,29 @@
           <w:color w:val="FF0000"/>
           <w:lang w:val="fr-FR"/>
         </w:rPr>
-        <w:t xml:space="preserve">une </w:t>
-      </w:r>
-      <w:r>
-        <w:rPr>
-          <w:color w:val="7030A0"/>
-          <w:lang w:val="fr-FR"/>
-        </w:rPr>
-        <w:t>expression</w:t>
-      </w:r>
-      <w:r>
-        <w:rPr>
-          <w:color w:val="7030A0"/>
-          <w:lang w:val="fr-FR"/>
-        </w:rPr>
-        <w:t xml:space="preserve"> </w:t>
+        <w:t xml:space="preserve">un </w:t>
+      </w:r>
+      <w:r>
+        <w:rPr>
+          <w:color w:val="E36C0A" w:themeColor="accent6" w:themeShade="BF"/>
+          <w:lang w:val="fr-FR"/>
+        </w:rPr>
+        <w:t xml:space="preserve">terme </w:t>
       </w:r>
       <w:r>
         <w:rPr>
           <w:color w:val="FF0000"/>
           <w:lang w:val="fr-FR"/>
         </w:rPr>
-        <w:t>est multiplié</w:t>
-      </w:r>
-      <w:r>
-        <w:rPr>
+        <w:t xml:space="preserve">est </w:t>
+      </w:r>
+      <w:r>
+        <w:rPr>
+          <w:i/>
           <w:color w:val="FF0000"/>
           <w:lang w:val="fr-FR"/>
         </w:rPr>
-        <w:t>e</w:t>
+        <w:t>multiplié</w:t>
       </w:r>
       <w:r>
         <w:rPr>
@@ -6492,7 +6558,7 @@
           <w:color w:val="FF0000"/>
           <w:lang w:val="fr-FR"/>
         </w:rPr>
-        <w:t>l’expression sur chaque terme dans la parenthèse</w:t>
+        <w:t>sur chaque terme dans la parenthèse</w:t>
       </w:r>
       <w:r>
         <w:rPr>
@@ -6540,10 +6606,10 @@
         <m:r>
           <w:rPr>
             <w:rFonts w:ascii="Cambria Math" w:hAnsi="Cambria Math"/>
-            <w:color w:val="7030A0"/>
-            <w:lang w:val="fr-FR"/>
-          </w:rPr>
-          <m:t>a</m:t>
+            <w:color w:val="E36C0A" w:themeColor="accent6" w:themeShade="BF"/>
+            <w:lang w:val="fr-FR"/>
+          </w:rPr>
+          <m:t>5</m:t>
         </m:r>
         <m:d>
           <m:dPr>
@@ -6562,6 +6628,308 @@
                 <w:color w:val="0000FF"/>
                 <w:lang w:val="fr-FR"/>
               </w:rPr>
+              <m:t>a</m:t>
+            </m:r>
+            <m:r>
+              <w:rPr>
+                <w:rFonts w:ascii="Cambria Math" w:hAnsi="Cambria Math"/>
+                <w:color w:val="FF0000"/>
+                <w:lang w:val="fr-FR"/>
+              </w:rPr>
+              <m:t>+b</m:t>
+            </m:r>
+          </m:e>
+        </m:d>
+      </m:oMath>
+    </w:p>
+    <w:p>
+      <w:pPr>
+        <w:pBdr>
+          <w:top w:val="single" w:sz="4" w:space="1" w:color="auto"/>
+          <w:left w:val="single" w:sz="4" w:space="4" w:color="auto"/>
+          <w:bottom w:val="single" w:sz="4" w:space="1" w:color="auto"/>
+          <w:right w:val="single" w:sz="4" w:space="4" w:color="auto"/>
+          <w:between w:val="single" w:sz="4" w:space="1" w:color="auto"/>
+          <w:bar w:val="single" w:sz="4" w:color="auto"/>
+        </w:pBdr>
+        <w:rPr>
+          <w:b/>
+          <w:lang w:val="fr-FR"/>
+        </w:rPr>
+      </w:pPr>
+      <m:oMath>
+        <m:r>
+          <w:rPr>
+            <w:rFonts w:ascii="Cambria Math" w:hAnsi="Cambria Math"/>
+            <w:lang w:val="fr-FR"/>
+          </w:rPr>
+          <m:t>A=</m:t>
+        </m:r>
+        <m:r>
+          <w:rPr>
+            <w:rFonts w:ascii="Cambria Math" w:hAnsi="Cambria Math"/>
+            <w:color w:val="E36C0A" w:themeColor="accent6" w:themeShade="BF"/>
+            <w:lang w:val="fr-FR"/>
+          </w:rPr>
+          <m:t>5</m:t>
+        </m:r>
+        <m:d>
+          <m:dPr>
+            <m:ctrlPr>
+              <w:rPr>
+                <w:rFonts w:ascii="Cambria Math" w:hAnsi="Cambria Math"/>
+                <w:i/>
+                <w:lang w:val="fr-FR"/>
+              </w:rPr>
+            </m:ctrlPr>
+          </m:dPr>
+          <m:e>
+            <m:r>
+              <w:rPr>
+                <w:rFonts w:ascii="Cambria Math" w:hAnsi="Cambria Math"/>
+                <w:color w:val="0000FF"/>
+                <w:lang w:val="fr-FR"/>
+              </w:rPr>
+              <m:t>a</m:t>
+            </m:r>
+            <m:r>
+              <w:rPr>
+                <w:rFonts w:ascii="Cambria Math" w:hAnsi="Cambria Math"/>
+                <w:color w:val="FF0000"/>
+                <w:lang w:val="fr-FR"/>
+              </w:rPr>
+              <m:t>+b</m:t>
+            </m:r>
+          </m:e>
+        </m:d>
+        <m:r>
+          <w:rPr>
+            <w:rFonts w:ascii="Cambria Math" w:hAnsi="Cambria Math"/>
+            <w:lang w:val="fr-FR"/>
+          </w:rPr>
+          <m:t>=</m:t>
+        </m:r>
+        <m:d>
+          <m:dPr>
+            <m:ctrlPr>
+              <w:rPr>
+                <w:rFonts w:ascii="Cambria Math" w:hAnsi="Cambria Math"/>
+                <w:i/>
+                <w:lang w:val="fr-FR"/>
+              </w:rPr>
+            </m:ctrlPr>
+          </m:dPr>
+          <m:e>
+            <m:r>
+              <w:rPr>
+                <w:rFonts w:ascii="Cambria Math" w:hAnsi="Cambria Math"/>
+                <w:color w:val="E36C0A" w:themeColor="accent6" w:themeShade="BF"/>
+                <w:lang w:val="fr-FR"/>
+              </w:rPr>
+              <m:t>5</m:t>
+            </m:r>
+            <m:r>
+              <w:rPr>
+                <w:rFonts w:ascii="Cambria Math" w:hAnsi="Cambria Math"/>
+                <w:lang w:val="fr-FR"/>
+              </w:rPr>
+              <m:t>×</m:t>
+            </m:r>
+            <m:r>
+              <w:rPr>
+                <w:rFonts w:ascii="Cambria Math" w:hAnsi="Cambria Math"/>
+                <w:color w:val="0000FF"/>
+                <w:lang w:val="fr-FR"/>
+              </w:rPr>
+              <m:t>a</m:t>
+            </m:r>
+            <m:r>
+              <w:rPr>
+                <w:rFonts w:ascii="Cambria Math" w:hAnsi="Cambria Math"/>
+                <w:color w:val="E36C0A" w:themeColor="accent6" w:themeShade="BF"/>
+                <w:lang w:val="fr-FR"/>
+              </w:rPr>
+              <m:t>+5</m:t>
+            </m:r>
+            <m:r>
+              <w:rPr>
+                <w:rFonts w:ascii="Cambria Math" w:hAnsi="Cambria Math"/>
+                <w:lang w:val="fr-FR"/>
+              </w:rPr>
+              <m:t>×</m:t>
+            </m:r>
+            <m:r>
+              <w:rPr>
+                <w:rFonts w:ascii="Cambria Math" w:hAnsi="Cambria Math"/>
+                <w:color w:val="FF0000"/>
+                <w:lang w:val="fr-FR"/>
+              </w:rPr>
+              <m:t>b</m:t>
+            </m:r>
+            <m:ctrlPr>
+              <w:rPr>
+                <w:rFonts w:ascii="Cambria Math" w:hAnsi="Cambria Math"/>
+                <w:i/>
+                <w:color w:val="FF0000"/>
+                <w:lang w:val="fr-FR"/>
+              </w:rPr>
+            </m:ctrlPr>
+          </m:e>
+        </m:d>
+        <m:r>
+          <w:rPr>
+            <w:rFonts w:ascii="Cambria Math" w:hAnsi="Cambria Math"/>
+            <w:lang w:val="fr-FR"/>
+          </w:rPr>
+          <m:t>=5a+5b</m:t>
+        </m:r>
+      </m:oMath>
+      <w:r>
+        <w:rPr>
+          <w:rFonts w:eastAsiaTheme="minorEastAsia"/>
+          <w:lang w:val="fr-FR"/>
+        </w:rPr>
+        <w:t xml:space="preserve"> </w:t>
+      </w:r>
+      <w:r>
+        <w:rPr>
+          <w:rFonts w:eastAsiaTheme="minorEastAsia"/>
+          <w:lang w:val="fr-FR"/>
+        </w:rPr>
+        <w:tab/>
+      </w:r>
+      <w:r>
+        <w:rPr>
+          <w:rFonts w:eastAsiaTheme="minorEastAsia"/>
+          <w:lang w:val="fr-FR"/>
+        </w:rPr>
+        <w:tab/>
+      </w:r>
+      <w:r>
+        <w:rPr>
+          <w:rFonts w:eastAsiaTheme="minorEastAsia"/>
+          <w:lang w:val="fr-FR"/>
+        </w:rPr>
+        <w:t xml:space="preserve">5 </w:t>
+      </w:r>
+      <w:r>
+        <w:rPr>
+          <w:rFonts w:eastAsiaTheme="minorEastAsia"/>
+          <w:lang w:val="fr-FR"/>
+        </w:rPr>
+        <w:t>fois (</w:t>
+      </w:r>
+      <w:r>
+        <w:rPr>
+          <w:rFonts w:eastAsiaTheme="minorEastAsia"/>
+          <w:lang w:val="fr-FR"/>
+        </w:rPr>
+        <w:t>un abricot et un brugnon</w:t>
+      </w:r>
+      <w:r>
+        <w:rPr>
+          <w:rFonts w:eastAsiaTheme="minorEastAsia"/>
+          <w:lang w:val="fr-FR"/>
+        </w:rPr>
+        <w:t>)</w:t>
+      </w:r>
+      <w:r>
+        <w:rPr>
+          <w:rFonts w:eastAsiaTheme="minorEastAsia"/>
+          <w:lang w:val="fr-FR"/>
+        </w:rPr>
+        <w:t xml:space="preserve">, c’est </w:t>
+      </w:r>
+      <w:r>
+        <w:rPr>
+          <w:rFonts w:eastAsiaTheme="minorEastAsia"/>
+          <w:lang w:val="fr-FR"/>
+        </w:rPr>
+        <w:t>(</w:t>
+      </w:r>
+      <w:r>
+        <w:rPr>
+          <w:rFonts w:eastAsiaTheme="minorEastAsia"/>
+          <w:lang w:val="fr-FR"/>
+        </w:rPr>
+        <w:t>5 abricots et 5 brugnons</w:t>
+      </w:r>
+      <w:r>
+        <w:rPr>
+          <w:rFonts w:eastAsiaTheme="minorEastAsia"/>
+          <w:lang w:val="fr-FR"/>
+        </w:rPr>
+        <w:t>)</w:t>
+      </w:r>
+    </w:p>
+    <w:p>
+      <w:pPr>
+        <w:rPr>
+          <w:rFonts w:eastAsiaTheme="minorEastAsia"/>
+          <w:lang w:val="fr-FR"/>
+        </w:rPr>
+      </w:pPr>
+      <w:r>
+        <w:rPr>
+          <w:b/>
+          <w:lang w:val="fr-FR"/>
+        </w:rPr>
+        <w:t>Exemple</w:t>
+      </w:r>
+      <w:r>
+        <w:rPr>
+          <w:lang w:val="fr-FR"/>
+        </w:rPr>
+        <w:t xml:space="preserve">. </w:t>
+      </w:r>
+      <w:r>
+        <w:rPr>
+          <w:lang w:val="fr-FR"/>
+        </w:rPr>
+        <w:tab/>
+        <w:t xml:space="preserve">Développer </w:t>
+      </w:r>
+      <m:oMath>
+        <m:r>
+          <w:rPr>
+            <w:rFonts w:ascii="Cambria Math" w:hAnsi="Cambria Math"/>
+            <w:lang w:val="fr-FR"/>
+          </w:rPr>
+          <m:t>B=</m:t>
+        </m:r>
+        <m:r>
+          <w:rPr>
+            <w:rFonts w:ascii="Cambria Math" w:hAnsi="Cambria Math"/>
+            <w:color w:val="E36C0A" w:themeColor="accent6" w:themeShade="BF"/>
+            <w:lang w:val="fr-FR"/>
+          </w:rPr>
+          <m:t>-3</m:t>
+        </m:r>
+        <m:r>
+          <w:rPr>
+            <w:rFonts w:ascii="Cambria Math" w:hAnsi="Cambria Math"/>
+            <w:color w:val="E36C0A" w:themeColor="accent6" w:themeShade="BF"/>
+            <w:lang w:val="fr-FR"/>
+          </w:rPr>
+          <m:t>a</m:t>
+        </m:r>
+        <m:d>
+          <m:dPr>
+            <m:ctrlPr>
+              <w:rPr>
+                <w:rFonts w:ascii="Cambria Math" w:hAnsi="Cambria Math"/>
+                <w:i/>
+                <w:lang w:val="fr-FR"/>
+              </w:rPr>
+            </m:ctrlPr>
+          </m:dPr>
+          <m:e>
+            <m:r>
+              <w:rPr>
+                <w:rFonts w:ascii="Cambria Math" w:hAnsi="Cambria Math"/>
+                <w:color w:val="0000FF"/>
+                <w:lang w:val="fr-FR"/>
+              </w:rPr>
               <m:t>b</m:t>
             </m:r>
             <m:r>
@@ -6570,7 +6938,7 @@
                 <w:color w:val="008000"/>
                 <w:lang w:val="fr-FR"/>
               </w:rPr>
-              <m:t>+c</m:t>
+              <m:t>+2c</m:t>
             </m:r>
             <m:r>
               <w:rPr>
@@ -6586,7 +6954,7 @@
                 <w:color w:val="FF0000"/>
                 <w:lang w:val="fr-FR"/>
               </w:rPr>
-              <m:t>d</m:t>
+              <m:t>2</m:t>
             </m:r>
           </m:e>
         </m:d>
@@ -6610,7 +6978,7 @@
             <w:rFonts w:ascii="Cambria Math" w:hAnsi="Cambria Math"/>
             <w:lang w:val="fr-FR"/>
           </w:rPr>
-          <m:t>A=</m:t>
+          <m:t>B=</m:t>
         </m:r>
         <m:d>
           <m:dPr>
@@ -6626,10 +6994,18 @@
             <m:r>
               <w:rPr>
                 <w:rFonts w:ascii="Cambria Math" w:hAnsi="Cambria Math"/>
-                <w:color w:val="7030A0"/>
-                <w:lang w:val="fr-FR"/>
-              </w:rPr>
-              <m:t>a</m:t>
+                <w:color w:val="E36C0A" w:themeColor="accent6" w:themeShade="BF"/>
+                <w:lang w:val="fr-FR"/>
+              </w:rPr>
+              <m:t>-</m:t>
+            </m:r>
+            <m:r>
+              <w:rPr>
+                <w:rFonts w:ascii="Cambria Math" w:hAnsi="Cambria Math"/>
+                <w:color w:val="E36C0A" w:themeColor="accent6" w:themeShade="BF"/>
+                <w:lang w:val="fr-FR"/>
+              </w:rPr>
+              <m:t>3a</m:t>
             </m:r>
             <m:r>
               <w:rPr>
@@ -6649,10 +7025,18 @@
             <m:r>
               <w:rPr>
                 <w:rFonts w:ascii="Cambria Math" w:hAnsi="Cambria Math"/>
-                <w:color w:val="7030A0"/>
-                <w:lang w:val="fr-FR"/>
-              </w:rPr>
-              <m:t>+a</m:t>
+                <w:color w:val="E36C0A" w:themeColor="accent6" w:themeShade="BF"/>
+                <w:lang w:val="fr-FR"/>
+              </w:rPr>
+              <m:t>-</m:t>
+            </m:r>
+            <m:r>
+              <w:rPr>
+                <w:rFonts w:ascii="Cambria Math" w:hAnsi="Cambria Math"/>
+                <w:color w:val="E36C0A" w:themeColor="accent6" w:themeShade="BF"/>
+                <w:lang w:val="fr-FR"/>
+              </w:rPr>
+              <m:t>3a</m:t>
             </m:r>
             <m:r>
               <w:rPr>
@@ -6667,19 +7051,27 @@
                 <w:color w:val="008000"/>
                 <w:lang w:val="fr-FR"/>
               </w:rPr>
-              <m:t>c</m:t>
+              <m:t>2c</m:t>
             </m:r>
             <m:r>
               <w:rPr>
                 <w:rFonts w:ascii="Cambria Math" w:hAnsi="Cambria Math"/>
-                <w:color w:val="7030A0"/>
-                <w:lang w:val="fr-FR"/>
-              </w:rPr>
-              <m:t>+a</m:t>
+                <w:color w:val="E36C0A" w:themeColor="accent6" w:themeShade="BF"/>
+                <w:lang w:val="fr-FR"/>
+              </w:rPr>
+              <m:t>-</m:t>
             </m:r>
             <m:r>
               <w:rPr>
                 <w:rFonts w:ascii="Cambria Math" w:hAnsi="Cambria Math"/>
+                <w:color w:val="E36C0A" w:themeColor="accent6" w:themeShade="BF"/>
+                <w:lang w:val="fr-FR"/>
+              </w:rPr>
+              <m:t>3a</m:t>
+            </m:r>
+            <m:r>
+              <w:rPr>
+                <w:rFonts w:ascii="Cambria Math" w:hAnsi="Cambria Math"/>
                 <w:lang w:val="fr-FR"/>
               </w:rPr>
               <m:t>×</m:t>
@@ -6698,7 +7090,7 @@
                 <w:color w:val="FF0000"/>
                 <w:lang w:val="fr-FR"/>
               </w:rPr>
-              <m:t>d</m:t>
+              <m:t>2</m:t>
             </m:r>
           </m:e>
         </m:d>
@@ -6712,53 +7104,44 @@
         <m:r>
           <w:rPr>
             <w:rFonts w:ascii="Cambria Math" w:hAnsi="Cambria Math"/>
-            <w:color w:val="7030A0"/>
-            <w:highlight w:val="yellow"/>
-            <w:lang w:val="fr-FR"/>
-          </w:rPr>
-          <m:t>a</m:t>
+            <w:lang w:val="fr-FR"/>
+          </w:rPr>
+          <m:t>-</m:t>
         </m:r>
         <m:r>
           <w:rPr>
             <w:rFonts w:ascii="Cambria Math" w:hAnsi="Cambria Math"/>
-            <w:highlight w:val="yellow"/>
-            <w:lang w:val="fr-FR"/>
-          </w:rPr>
-          <m:t>b+</m:t>
+            <w:lang w:val="fr-FR"/>
+          </w:rPr>
+          <m:t>3ab</m:t>
         </m:r>
         <m:r>
           <w:rPr>
             <w:rFonts w:ascii="Cambria Math" w:hAnsi="Cambria Math"/>
-            <w:color w:val="7030A0"/>
-            <w:highlight w:val="yellow"/>
-            <w:lang w:val="fr-FR"/>
-          </w:rPr>
-          <m:t>a</m:t>
+            <w:lang w:val="fr-FR"/>
+          </w:rPr>
+          <m:t>-</m:t>
         </m:r>
         <m:r>
           <w:rPr>
             <w:rFonts w:ascii="Cambria Math" w:hAnsi="Cambria Math"/>
-            <w:highlight w:val="yellow"/>
-            <w:lang w:val="fr-FR"/>
-          </w:rPr>
-          <m:t>c-</m:t>
+            <w:lang w:val="fr-FR"/>
+          </w:rPr>
+          <m:t>6ac</m:t>
         </m:r>
         <m:r>
           <w:rPr>
             <w:rFonts w:ascii="Cambria Math" w:hAnsi="Cambria Math"/>
-            <w:color w:val="7030A0"/>
-            <w:highlight w:val="yellow"/>
-            <w:lang w:val="fr-FR"/>
-          </w:rPr>
-          <m:t>a</m:t>
+            <w:lang w:val="fr-FR"/>
+          </w:rPr>
+          <m:t>+</m:t>
         </m:r>
         <m:r>
           <w:rPr>
             <w:rFonts w:ascii="Cambria Math" w:hAnsi="Cambria Math"/>
-            <w:highlight w:val="yellow"/>
-            <w:lang w:val="fr-FR"/>
-          </w:rPr>
-          <m:t>d</m:t>
+            <w:lang w:val="fr-FR"/>
+          </w:rPr>
+          <m:t>6a</m:t>
         </m:r>
       </m:oMath>
       <w:r>
@@ -6802,22 +7185,31 @@
             <w:rFonts w:ascii="Cambria Math" w:hAnsi="Cambria Math"/>
             <w:lang w:val="fr-FR"/>
           </w:rPr>
-          <m:t>B</m:t>
+          <m:t>C=</m:t>
         </m:r>
         <m:r>
           <w:rPr>
             <w:rFonts w:ascii="Cambria Math" w:hAnsi="Cambria Math"/>
-            <w:lang w:val="fr-FR"/>
-          </w:rPr>
-          <m:t>=</m:t>
+            <w:color w:val="E36C0A" w:themeColor="accent6" w:themeShade="BF"/>
+            <w:lang w:val="fr-FR"/>
+          </w:rPr>
+          <m:t>-</m:t>
         </m:r>
         <m:r>
           <w:rPr>
             <w:rFonts w:ascii="Cambria Math" w:hAnsi="Cambria Math"/>
-            <w:color w:val="7030A0"/>
-            <w:lang w:val="fr-FR"/>
-          </w:rPr>
-          <m:t>-3y</m:t>
+            <w:color w:val="E36C0A" w:themeColor="accent6" w:themeShade="BF"/>
+            <w:lang w:val="fr-FR"/>
+          </w:rPr>
+          <m:t>5</m:t>
+        </m:r>
+        <m:r>
+          <w:rPr>
+            <w:rFonts w:ascii="Cambria Math" w:hAnsi="Cambria Math"/>
+            <w:color w:val="E36C0A" w:themeColor="accent6" w:themeShade="BF"/>
+            <w:lang w:val="fr-FR"/>
+          </w:rPr>
+          <m:t>x</m:t>
         </m:r>
         <m:d>
           <m:dPr>
@@ -6836,15 +7228,47 @@
                 <w:color w:val="0000FF"/>
                 <w:lang w:val="fr-FR"/>
               </w:rPr>
-              <m:t>-x</m:t>
-            </m:r>
+              <m:t>-</m:t>
+            </m:r>
+            <m:sSup>
+              <m:sSupPr>
+                <m:ctrlPr>
+                  <w:rPr>
+                    <w:rFonts w:ascii="Cambria Math" w:hAnsi="Cambria Math"/>
+                    <w:i/>
+                    <w:color w:val="0000FF"/>
+                    <w:lang w:val="fr-FR"/>
+                  </w:rPr>
+                </m:ctrlPr>
+              </m:sSupPr>
+              <m:e>
+                <m:r>
+                  <w:rPr>
+                    <w:rFonts w:ascii="Cambria Math" w:hAnsi="Cambria Math"/>
+                    <w:color w:val="0000FF"/>
+                    <w:lang w:val="fr-FR"/>
+                  </w:rPr>
+                  <m:t>x</m:t>
+                </m:r>
+              </m:e>
+              <m:sup>
+                <m:r>
+                  <w:rPr>
+                    <w:rFonts w:ascii="Cambria Math" w:hAnsi="Cambria Math"/>
+                    <w:color w:val="0000FF"/>
+                    <w:lang w:val="fr-FR"/>
+                  </w:rPr>
+                  <m:t>2</m:t>
+                </m:r>
+              </m:sup>
+            </m:sSup>
             <m:r>
               <w:rPr>
                 <w:rFonts w:ascii="Cambria Math" w:hAnsi="Cambria Math"/>
                 <w:color w:val="008000"/>
                 <w:lang w:val="fr-FR"/>
               </w:rPr>
-              <m:t>+2z</m:t>
+              <m:t>+2x</m:t>
             </m:r>
             <m:r>
               <w:rPr>
@@ -6852,7 +7276,7 @@
                 <w:color w:val="FF0000"/>
                 <w:lang w:val="fr-FR"/>
               </w:rPr>
-              <m:t>-3y</m:t>
+              <m:t>-4</m:t>
             </m:r>
           </m:e>
         </m:d>
@@ -6876,14 +7300,7 @@
             <w:rFonts w:ascii="Cambria Math" w:hAnsi="Cambria Math"/>
             <w:lang w:val="fr-FR"/>
           </w:rPr>
-          <m:t>B</m:t>
-        </m:r>
-        <m:r>
-          <w:rPr>
-            <w:rFonts w:ascii="Cambria Math" w:hAnsi="Cambria Math"/>
-            <w:lang w:val="fr-FR"/>
-          </w:rPr>
-          <m:t>=</m:t>
+          <m:t>C=</m:t>
         </m:r>
       </m:oMath>
       <w:r>
@@ -6939,14 +7356,7 @@
             <w:rFonts w:ascii="Cambria Math" w:hAnsi="Cambria Math"/>
             <w:lang w:val="fr-FR"/>
           </w:rPr>
-          <m:t>C</m:t>
-        </m:r>
-        <m:r>
-          <w:rPr>
-            <w:rFonts w:ascii="Cambria Math" w:hAnsi="Cambria Math"/>
-            <w:lang w:val="fr-FR"/>
-          </w:rPr>
-          <m:t>=</m:t>
+          <m:t>D=-</m:t>
         </m:r>
         <m:d>
           <m:dPr>
@@ -6962,318 +7372,58 @@
             <m:r>
               <w:rPr>
                 <w:rFonts w:ascii="Cambria Math" w:hAnsi="Cambria Math"/>
-                <w:lang w:val="fr-FR"/>
-              </w:rPr>
-              <m:t>2+5x-z</m:t>
-            </m:r>
-          </m:e>
-        </m:d>
-        <m:r>
-          <w:rPr>
-            <w:rFonts w:ascii="Cambria Math" w:hAnsi="Cambria Math"/>
-            <w:lang w:val="fr-FR"/>
-          </w:rPr>
-          <m:t>×4x</m:t>
-        </m:r>
-      </m:oMath>
-    </w:p>
-    <w:p>
-      <w:pPr>
-        <w:pBdr>
-          <w:top w:val="single" w:sz="4" w:space="1" w:color="auto"/>
-          <w:left w:val="single" w:sz="4" w:space="4" w:color="auto"/>
-          <w:bottom w:val="single" w:sz="4" w:space="1" w:color="auto"/>
-          <w:right w:val="single" w:sz="4" w:space="4" w:color="auto"/>
-        </w:pBdr>
-        <w:rPr>
-          <w:lang w:val="fr-FR"/>
-        </w:rPr>
-      </w:pPr>
-      <m:oMath>
-        <m:r>
-          <w:rPr>
-            <w:rFonts w:ascii="Cambria Math" w:hAnsi="Cambria Math"/>
-            <w:lang w:val="fr-FR"/>
-          </w:rPr>
-          <m:t>C</m:t>
-        </m:r>
-        <m:r>
-          <w:rPr>
-            <w:rFonts w:ascii="Cambria Math" w:hAnsi="Cambria Math"/>
-            <w:lang w:val="fr-FR"/>
-          </w:rPr>
-          <m:t>=</m:t>
-        </m:r>
-      </m:oMath>
-      <w:r>
-        <w:rPr>
-          <w:rFonts w:eastAsiaTheme="minorEastAsia"/>
-          <w:lang w:val="fr-FR"/>
-        </w:rPr>
-        <w:t xml:space="preserve"> </w:t>
-      </w:r>
-      <w:r>
-        <w:rPr>
-          <w:rFonts w:eastAsiaTheme="minorEastAsia"/>
-          <w:lang w:val="fr-FR"/>
-        </w:rPr>
-        <w:br/>
-      </w:r>
-    </w:p>
-    <w:p>
-      <w:pPr>
-        <w:rPr>
-          <w:sz w:val="28"/>
-          <w:szCs w:val="28"/>
-          <w:lang w:val="fr-FR"/>
-        </w:rPr>
-      </w:pPr>
-    </w:p>
-    <w:p>
-      <w:pPr>
-        <w:pStyle w:val="Paragraphedeliste"/>
-        <w:numPr>
-          <w:ilvl w:val="1"/>
-          <w:numId w:val="1"/>
-        </w:numPr>
-        <w:rPr>
-          <w:b/>
-          <w:lang w:val="fr-FR"/>
-        </w:rPr>
-      </w:pPr>
-      <w:r>
-        <w:rPr>
-          <w:b/>
-          <w:lang w:val="fr-FR"/>
-        </w:rPr>
-        <w:t>Développer une double parenthèse.</w:t>
-      </w:r>
-    </w:p>
-    <w:p>
-      <w:pPr>
-        <w:pStyle w:val="Paragraphedeliste"/>
-        <w:pBdr>
-          <w:top w:val="single" w:sz="4" w:space="1" w:color="auto"/>
-          <w:left w:val="single" w:sz="4" w:space="4" w:color="auto"/>
-          <w:bottom w:val="single" w:sz="4" w:space="1" w:color="auto"/>
-          <w:right w:val="single" w:sz="4" w:space="4" w:color="auto"/>
-        </w:pBdr>
-        <w:ind w:left="0"/>
-        <w:rPr>
-          <w:color w:val="FF0000"/>
-          <w:lang w:val="fr-FR"/>
-        </w:rPr>
-      </w:pPr>
-      <w:r>
-        <w:rPr>
-          <w:b/>
-          <w:color w:val="FF0000"/>
-          <w:lang w:val="fr-FR"/>
-        </w:rPr>
-        <w:t xml:space="preserve">Méthode. </w:t>
-      </w:r>
-      <w:r>
-        <w:rPr>
-          <w:color w:val="FF0000"/>
-          <w:lang w:val="fr-FR"/>
-        </w:rPr>
-        <w:t xml:space="preserve">Quand on </w:t>
-      </w:r>
-      <w:r>
-        <w:rPr>
-          <w:color w:val="FF0000"/>
-          <w:lang w:val="fr-FR"/>
-        </w:rPr>
-        <w:t>multiplie</w:t>
-      </w:r>
-      <w:r>
-        <w:rPr>
-          <w:color w:val="FF0000"/>
-          <w:lang w:val="fr-FR"/>
-        </w:rPr>
-        <w:t xml:space="preserve"> </w:t>
-      </w:r>
-      <w:r>
-        <w:rPr>
-          <w:color w:val="FF0000"/>
-          <w:lang w:val="fr-FR"/>
-        </w:rPr>
-        <w:t xml:space="preserve">2 </w:t>
-      </w:r>
-      <w:r>
-        <w:rPr>
-          <w:rFonts w:eastAsiaTheme="minorEastAsia"/>
-          <w:color w:val="FF0000"/>
-          <w:lang w:val="fr-FR"/>
-        </w:rPr>
-        <w:t xml:space="preserve">parenthèses contenant des </w:t>
-      </w:r>
-      <m:oMath>
-        <m:r>
-          <w:rPr>
-            <w:rFonts w:ascii="Cambria Math" w:eastAsiaTheme="minorEastAsia" w:hAnsi="Cambria Math"/>
-            <w:color w:val="FF0000"/>
-            <w:lang w:val="fr-FR"/>
-          </w:rPr>
-          <m:t>+</m:t>
-        </m:r>
-      </m:oMath>
-      <w:r>
-        <w:rPr>
-          <w:rFonts w:eastAsiaTheme="minorEastAsia"/>
-          <w:color w:val="FF0000"/>
-          <w:lang w:val="fr-FR"/>
-        </w:rPr>
-        <w:t xml:space="preserve"> </w:t>
-      </w:r>
-      <w:r>
-        <w:rPr>
-          <w:rFonts w:eastAsiaTheme="minorEastAsia"/>
-          <w:color w:val="FF0000"/>
-          <w:lang w:val="fr-FR"/>
-        </w:rPr>
-        <w:t>ou</w:t>
-      </w:r>
-      <w:r>
-        <w:rPr>
-          <w:rFonts w:eastAsiaTheme="minorEastAsia"/>
-          <w:color w:val="FF0000"/>
-          <w:lang w:val="fr-FR"/>
-        </w:rPr>
-        <w:t xml:space="preserve"> </w:t>
-      </w:r>
-      <m:oMath>
-        <m:r>
-          <w:rPr>
-            <w:rFonts w:ascii="Cambria Math" w:eastAsiaTheme="minorEastAsia" w:hAnsi="Cambria Math"/>
-            <w:color w:val="FF0000"/>
-            <w:lang w:val="fr-FR"/>
-          </w:rPr>
-          <m:t>-</m:t>
-        </m:r>
-      </m:oMath>
-      <w:r>
-        <w:rPr>
-          <w:rFonts w:eastAsiaTheme="minorEastAsia"/>
-          <w:color w:val="FF0000"/>
-          <w:lang w:val="fr-FR"/>
-        </w:rPr>
-        <w:t>, on peut distribuer chaque terme sur chaque terme</w:t>
-      </w:r>
-      <w:r>
-        <w:rPr>
-          <w:color w:val="FF0000"/>
-          <w:lang w:val="fr-FR"/>
-        </w:rPr>
-        <w:t>.</w:t>
-      </w:r>
-    </w:p>
-    <w:p>
-      <w:pPr>
-        <w:rPr>
-          <w:rFonts w:eastAsiaTheme="minorEastAsia"/>
-          <w:lang w:val="fr-FR"/>
-        </w:rPr>
-      </w:pPr>
-      <w:r>
-        <w:rPr>
-          <w:b/>
-          <w:lang w:val="fr-FR"/>
-        </w:rPr>
-        <w:t>Exemple</w:t>
-      </w:r>
-      <w:r>
-        <w:rPr>
-          <w:lang w:val="fr-FR"/>
-        </w:rPr>
-        <w:t xml:space="preserve">. </w:t>
-      </w:r>
-      <w:r>
-        <w:rPr>
-          <w:lang w:val="fr-FR"/>
-        </w:rPr>
-        <w:tab/>
-        <w:t xml:space="preserve">Développer </w:t>
-      </w:r>
-      <m:oMath>
-        <m:r>
-          <w:rPr>
-            <w:rFonts w:ascii="Cambria Math" w:hAnsi="Cambria Math"/>
-            <w:lang w:val="fr-FR"/>
-          </w:rPr>
-          <m:t>B=</m:t>
-        </m:r>
-        <m:d>
-          <m:dPr>
-            <m:ctrlPr>
-              <w:rPr>
-                <w:rFonts w:ascii="Cambria Math" w:hAnsi="Cambria Math"/>
-                <w:i/>
-                <w:lang w:val="fr-FR"/>
-              </w:rPr>
-            </m:ctrlPr>
-          </m:dPr>
-          <m:e>
-            <m:r>
-              <w:rPr>
-                <w:rFonts w:ascii="Cambria Math" w:hAnsi="Cambria Math"/>
-                <w:color w:val="E36C0A" w:themeColor="accent6" w:themeShade="BF"/>
-                <w:lang w:val="fr-FR"/>
-              </w:rPr>
-              <m:t>a</m:t>
-            </m:r>
-            <m:r>
-              <w:rPr>
-                <w:rFonts w:ascii="Cambria Math" w:hAnsi="Cambria Math"/>
-                <w:color w:val="7030A0"/>
-                <w:lang w:val="fr-FR"/>
-              </w:rPr>
-              <m:t>-b</m:t>
-            </m:r>
-          </m:e>
-        </m:d>
-        <m:d>
-          <m:dPr>
-            <m:ctrlPr>
-              <w:rPr>
-                <w:rFonts w:ascii="Cambria Math" w:hAnsi="Cambria Math"/>
-                <w:i/>
-                <w:lang w:val="fr-FR"/>
-              </w:rPr>
-            </m:ctrlPr>
-          </m:dPr>
-          <m:e>
-            <m:r>
-              <w:rPr>
-                <w:rFonts w:ascii="Cambria Math" w:hAnsi="Cambria Math"/>
-                <w:color w:val="FF0000"/>
-                <w:lang w:val="fr-FR"/>
-              </w:rPr>
-              <m:t>b</m:t>
-            </m:r>
+                <w:color w:val="0000FF"/>
+                <w:lang w:val="fr-FR"/>
+              </w:rPr>
+              <m:t>-</m:t>
+            </m:r>
+            <m:sSup>
+              <m:sSupPr>
+                <m:ctrlPr>
+                  <w:rPr>
+                    <w:rFonts w:ascii="Cambria Math" w:hAnsi="Cambria Math"/>
+                    <w:i/>
+                    <w:color w:val="0000FF"/>
+                    <w:lang w:val="fr-FR"/>
+                  </w:rPr>
+                </m:ctrlPr>
+              </m:sSupPr>
+              <m:e>
+                <m:r>
+                  <w:rPr>
+                    <w:rFonts w:ascii="Cambria Math" w:hAnsi="Cambria Math"/>
+                    <w:color w:val="0000FF"/>
+                    <w:lang w:val="fr-FR"/>
+                  </w:rPr>
+                  <m:t>y</m:t>
+                </m:r>
+              </m:e>
+              <m:sup>
+                <m:r>
+                  <w:rPr>
+                    <w:rFonts w:ascii="Cambria Math" w:hAnsi="Cambria Math"/>
+                    <w:color w:val="0000FF"/>
+                    <w:lang w:val="fr-FR"/>
+                  </w:rPr>
+                  <m:t>2</m:t>
+                </m:r>
+              </m:sup>
+            </m:sSup>
             <m:r>
               <w:rPr>
                 <w:rFonts w:ascii="Cambria Math" w:hAnsi="Cambria Math"/>
                 <w:color w:val="008000"/>
                 <w:lang w:val="fr-FR"/>
               </w:rPr>
-              <m:t>-c</m:t>
-            </m:r>
-            <m:r>
-              <w:rPr>
-                <w:rFonts w:ascii="Cambria Math" w:eastAsiaTheme="minorEastAsia" w:hAnsi="Cambria Math"/>
-                <w:color w:val="0000FF"/>
-                <w:lang w:val="fr-FR"/>
-              </w:rPr>
-              <m:t>+</m:t>
+              <m:t>+5y</m:t>
             </m:r>
             <m:r>
               <w:rPr>
                 <w:rFonts w:ascii="Cambria Math" w:hAnsi="Cambria Math"/>
-                <w:color w:val="0000FF"/>
-                <w:lang w:val="fr-FR"/>
-              </w:rPr>
-              <m:t>d</m:t>
+                <w:color w:val="FF0000"/>
+                <w:lang w:val="fr-FR"/>
+              </w:rPr>
+              <m:t>-3</m:t>
             </m:r>
           </m:e>
         </m:d>
@@ -7297,7 +7447,59 @@
             <w:rFonts w:ascii="Cambria Math" w:hAnsi="Cambria Math"/>
             <w:lang w:val="fr-FR"/>
           </w:rPr>
-          <m:t>B=</m:t>
+          <m:t>D=</m:t>
+        </m:r>
+      </m:oMath>
+      <w:r>
+        <w:rPr>
+          <w:rFonts w:eastAsiaTheme="minorEastAsia"/>
+          <w:lang w:val="fr-FR"/>
+        </w:rPr>
+        <w:t xml:space="preserve"> </w:t>
+      </w:r>
+      <w:r>
+        <w:rPr>
+          <w:rFonts w:eastAsiaTheme="minorEastAsia"/>
+          <w:lang w:val="fr-FR"/>
+        </w:rPr>
+        <w:br/>
+      </w:r>
+    </w:p>
+    <w:p>
+      <w:pPr>
+        <w:pStyle w:val="Paragraphedeliste"/>
+        <w:numPr>
+          <w:ilvl w:val="2"/>
+          <w:numId w:val="1"/>
+        </w:numPr>
+        <w:rPr>
+          <w:rFonts w:eastAsiaTheme="minorEastAsia"/>
+          <w:lang w:val="fr-FR"/>
+        </w:rPr>
+      </w:pPr>
+      <w:r>
+        <w:rPr>
+          <w:lang w:val="fr-FR"/>
+        </w:rPr>
+        <w:t>Développer et simplifier :</w:t>
+      </w:r>
+    </w:p>
+    <w:p>
+      <w:pPr>
+        <w:pStyle w:val="Paragraphedeliste"/>
+        <w:ind w:left="0"/>
+        <w:rPr>
+          <w:rFonts w:eastAsiaTheme="minorEastAsia"/>
+          <w:lang w:val="fr-FR"/>
+        </w:rPr>
+      </w:pPr>
+      <m:oMath>
+        <m:r>
+          <w:rPr>
+            <w:rFonts w:ascii="Cambria Math" w:hAnsi="Cambria Math"/>
+            <w:lang w:val="fr-FR"/>
+          </w:rPr>
+          <m:t>A=3x</m:t>
         </m:r>
         <m:d>
           <m:dPr>
@@ -7313,192 +7515,160 @@
             <m:r>
               <w:rPr>
                 <w:rFonts w:ascii="Cambria Math" w:hAnsi="Cambria Math"/>
-                <w:color w:val="E36C0A" w:themeColor="accent6" w:themeShade="BF"/>
-                <w:lang w:val="fr-FR"/>
-              </w:rPr>
-              <m:t>a</m:t>
-            </m:r>
-            <m:r>
-              <w:rPr>
-                <w:rFonts w:ascii="Cambria Math" w:eastAsiaTheme="minorEastAsia" w:hAnsi="Cambria Math"/>
-                <w:lang w:val="fr-FR"/>
-              </w:rPr>
-              <m:t>×</m:t>
-            </m:r>
-            <m:r>
-              <w:rPr>
-                <w:rFonts w:ascii="Cambria Math" w:hAnsi="Cambria Math"/>
-                <w:color w:val="FF0000"/>
-                <w:lang w:val="fr-FR"/>
-              </w:rPr>
-              <m:t>b</m:t>
-            </m:r>
-            <m:r>
-              <w:rPr>
-                <w:rFonts w:ascii="Cambria Math" w:hAnsi="Cambria Math"/>
-                <w:color w:val="E36C0A" w:themeColor="accent6" w:themeShade="BF"/>
-                <w:lang w:val="fr-FR"/>
-              </w:rPr>
-              <m:t>+</m:t>
-            </m:r>
-            <m:r>
-              <w:rPr>
-                <w:rFonts w:ascii="Cambria Math" w:hAnsi="Cambria Math"/>
-                <w:color w:val="E36C0A" w:themeColor="accent6" w:themeShade="BF"/>
-                <w:lang w:val="fr-FR"/>
-              </w:rPr>
-              <m:t>a</m:t>
-            </m:r>
-            <m:r>
-              <w:rPr>
-                <w:rFonts w:ascii="Cambria Math" w:eastAsiaTheme="minorEastAsia" w:hAnsi="Cambria Math"/>
-                <w:lang w:val="fr-FR"/>
-              </w:rPr>
-              <m:t>×</m:t>
-            </m:r>
-            <m:r>
-              <w:rPr>
-                <w:rFonts w:ascii="Cambria Math" w:hAnsi="Cambria Math"/>
-                <w:color w:val="008000"/>
-                <w:lang w:val="fr-FR"/>
-              </w:rPr>
-              <m:t>-c</m:t>
-            </m:r>
-            <m:r>
-              <w:rPr>
-                <w:rFonts w:ascii="Cambria Math" w:hAnsi="Cambria Math"/>
-                <w:color w:val="E36C0A" w:themeColor="accent6" w:themeShade="BF"/>
-                <w:lang w:val="fr-FR"/>
-              </w:rPr>
-              <m:t>+a</m:t>
-            </m:r>
-            <m:r>
-              <w:rPr>
-                <w:rFonts w:ascii="Cambria Math" w:eastAsiaTheme="minorEastAsia" w:hAnsi="Cambria Math"/>
-                <w:lang w:val="fr-FR"/>
-              </w:rPr>
-              <m:t>×</m:t>
-            </m:r>
-            <m:r>
-              <w:rPr>
-                <w:rFonts w:ascii="Cambria Math" w:hAnsi="Cambria Math"/>
-                <w:color w:val="0000FF"/>
-                <w:lang w:val="fr-FR"/>
-              </w:rPr>
-              <m:t>d</m:t>
-            </m:r>
-            <m:r>
-              <w:rPr>
-                <w:rFonts w:ascii="Cambria Math" w:hAnsi="Cambria Math"/>
-                <w:color w:val="7030A0"/>
-                <w:lang w:val="fr-FR"/>
-              </w:rPr>
-              <m:t>-b</m:t>
-            </m:r>
-            <m:r>
-              <w:rPr>
-                <w:rFonts w:ascii="Cambria Math" w:eastAsiaTheme="minorEastAsia" w:hAnsi="Cambria Math"/>
-                <w:lang w:val="fr-FR"/>
-              </w:rPr>
-              <m:t>×</m:t>
-            </m:r>
-            <m:r>
-              <w:rPr>
-                <w:rFonts w:ascii="Cambria Math" w:hAnsi="Cambria Math"/>
-                <w:color w:val="FF0000"/>
-                <w:lang w:val="fr-FR"/>
-              </w:rPr>
-              <m:t>b</m:t>
-            </m:r>
-            <m:r>
-              <w:rPr>
-                <w:rFonts w:ascii="Cambria Math" w:hAnsi="Cambria Math"/>
-                <w:color w:val="7030A0"/>
-                <w:lang w:val="fr-FR"/>
-              </w:rPr>
-              <m:t>-b</m:t>
-            </m:r>
-            <m:r>
-              <w:rPr>
-                <w:rFonts w:ascii="Cambria Math" w:hAnsi="Cambria Math"/>
-                <w:lang w:val="fr-FR"/>
-              </w:rPr>
-              <m:t>×</m:t>
-            </m:r>
-            <m:r>
-              <w:rPr>
-                <w:rFonts w:ascii="Cambria Math" w:hAnsi="Cambria Math"/>
-                <w:color w:val="008000"/>
-                <w:lang w:val="fr-FR"/>
-              </w:rPr>
-              <m:t>-c</m:t>
-            </m:r>
-            <m:r>
-              <w:rPr>
-                <w:rFonts w:ascii="Cambria Math" w:hAnsi="Cambria Math"/>
-                <w:color w:val="7030A0"/>
-                <w:lang w:val="fr-FR"/>
-              </w:rPr>
-              <m:t>-b</m:t>
-            </m:r>
-            <m:r>
-              <w:rPr>
-                <w:rFonts w:ascii="Cambria Math" w:eastAsiaTheme="minorEastAsia" w:hAnsi="Cambria Math"/>
-                <w:lang w:val="fr-FR"/>
-              </w:rPr>
-              <m:t>×</m:t>
-            </m:r>
-            <m:r>
-              <w:rPr>
-                <w:rFonts w:ascii="Cambria Math" w:hAnsi="Cambria Math"/>
-                <w:color w:val="0000FF"/>
-                <w:lang w:val="fr-FR"/>
-              </w:rPr>
-              <m:t>d</m:t>
+                <w:lang w:val="fr-FR"/>
+              </w:rPr>
+              <m:t>x+5</m:t>
             </m:r>
           </m:e>
         </m:d>
         <m:r>
           <w:rPr>
+            <w:rFonts w:ascii="Cambria Math" w:eastAsiaTheme="minorEastAsia" w:hAnsi="Cambria Math"/>
+            <w:lang w:val="fr-FR"/>
+          </w:rPr>
+          <m:t>=</m:t>
+        </m:r>
+      </m:oMath>
+      <w:r>
+        <w:rPr>
+          <w:rFonts w:eastAsiaTheme="minorEastAsia"/>
+          <w:lang w:val="fr-FR"/>
+        </w:rPr>
+        <w:t xml:space="preserve"> </w:t>
+      </w:r>
+      <w:r>
+        <w:rPr>
+          <w:rFonts w:eastAsiaTheme="minorEastAsia"/>
+          <w:lang w:val="fr-FR"/>
+        </w:rPr>
+        <w:br/>
+      </w:r>
+      <m:oMath>
+        <m:r>
+          <w:rPr>
             <w:rFonts w:ascii="Cambria Math" w:hAnsi="Cambria Math"/>
             <w:lang w:val="fr-FR"/>
           </w:rPr>
+          <m:t>B=-</m:t>
+        </m:r>
+        <m:d>
+          <m:dPr>
+            <m:ctrlPr>
+              <w:rPr>
+                <w:rFonts w:ascii="Cambria Math" w:hAnsi="Cambria Math"/>
+                <w:i/>
+                <w:lang w:val="fr-FR"/>
+              </w:rPr>
+            </m:ctrlPr>
+          </m:dPr>
+          <m:e>
+            <m:r>
+              <w:rPr>
+                <w:rFonts w:ascii="Cambria Math" w:hAnsi="Cambria Math"/>
+                <w:lang w:val="fr-FR"/>
+              </w:rPr>
+              <m:t>4-5x+7y</m:t>
+            </m:r>
+          </m:e>
+        </m:d>
+        <m:r>
+          <w:rPr>
+            <w:rFonts w:ascii="Cambria Math" w:hAnsi="Cambria Math"/>
+            <w:lang w:val="fr-FR"/>
+          </w:rPr>
           <m:t>=</m:t>
         </m:r>
-        <m:r>
-          <w:rPr>
-            <w:rFonts w:ascii="Cambria Math" w:hAnsi="Cambria Math"/>
-            <w:highlight w:val="yellow"/>
-            <w:lang w:val="fr-FR"/>
-          </w:rPr>
-          <m:t>ab-ac+ad-</m:t>
+      </m:oMath>
+      <w:r>
+        <w:rPr>
+          <w:rFonts w:eastAsiaTheme="minorEastAsia"/>
+          <w:lang w:val="fr-FR"/>
+        </w:rPr>
+        <w:t xml:space="preserve"> </w:t>
+      </w:r>
+    </w:p>
+    <w:p>
+      <w:pPr>
+        <w:pStyle w:val="Paragraphedeliste"/>
+        <w:ind w:left="0"/>
+        <w:rPr>
+          <w:rFonts w:eastAsiaTheme="minorEastAsia"/>
+          <w:lang w:val="fr-FR"/>
+        </w:rPr>
+      </w:pPr>
+      <m:oMath>
+        <m:r>
+          <w:rPr>
+            <w:rFonts w:ascii="Cambria Math" w:eastAsia="Times New Roman" w:hAnsi="Cambria Math" w:cs="Arial"/>
+          </w:rPr>
+          <m:t>C</m:t>
+        </m:r>
+        <m:r>
+          <w:rPr>
+            <w:rFonts w:ascii="Cambria Math" w:eastAsia="Times New Roman" w:hAnsi="Cambria Math" w:cs="Arial"/>
+            <w:lang w:val="fr-FR"/>
+          </w:rPr>
+          <m:t>=5</m:t>
+        </m:r>
+        <m:r>
+          <w:rPr>
+            <w:rFonts w:ascii="Cambria Math" w:eastAsia="Times New Roman" w:hAnsi="Cambria Math" w:cs="Arial"/>
+          </w:rPr>
+          <m:t>x</m:t>
+        </m:r>
+        <m:d>
+          <m:dPr>
+            <m:ctrlPr>
+              <w:rPr>
+                <w:rFonts w:ascii="Cambria Math" w:eastAsia="Times New Roman" w:hAnsi="Cambria Math" w:cs="Arial"/>
+                <w:i/>
+              </w:rPr>
+            </m:ctrlPr>
+          </m:dPr>
+          <m:e>
+            <m:r>
+              <w:rPr>
+                <w:rFonts w:ascii="Cambria Math" w:eastAsia="Times New Roman" w:hAnsi="Cambria Math" w:cs="Arial"/>
+                <w:lang w:val="fr-FR"/>
+              </w:rPr>
+              <m:t>3-2</m:t>
+            </m:r>
+            <m:r>
+              <w:rPr>
+                <w:rFonts w:ascii="Cambria Math" w:eastAsia="Times New Roman" w:hAnsi="Cambria Math" w:cs="Arial"/>
+              </w:rPr>
+              <m:t>x</m:t>
+            </m:r>
+          </m:e>
+        </m:d>
+        <m:r>
+          <w:rPr>
+            <w:rFonts w:ascii="Cambria Math" w:eastAsia="Times New Roman" w:hAnsi="Cambria Math" w:cs="Arial"/>
+            <w:lang w:val="fr-FR"/>
+          </w:rPr>
+          <m:t>+6</m:t>
         </m:r>
         <m:sSup>
           <m:sSupPr>
             <m:ctrlPr>
               <w:rPr>
-                <w:rFonts w:ascii="Cambria Math" w:hAnsi="Cambria Math"/>
+                <w:rFonts w:ascii="Cambria Math" w:eastAsia="Times New Roman" w:hAnsi="Cambria Math" w:cs="Arial"/>
                 <w:i/>
-                <w:highlight w:val="yellow"/>
-                <w:lang w:val="fr-FR"/>
               </w:rPr>
             </m:ctrlPr>
           </m:sSupPr>
           <m:e>
             <m:r>
               <w:rPr>
-                <w:rFonts w:ascii="Cambria Math" w:hAnsi="Cambria Math"/>
-                <w:highlight w:val="yellow"/>
-                <w:lang w:val="fr-FR"/>
-              </w:rPr>
-              <m:t>b</m:t>
+                <w:rFonts w:ascii="Cambria Math" w:eastAsia="Times New Roman" w:hAnsi="Cambria Math" w:cs="Arial"/>
+              </w:rPr>
+              <m:t>x</m:t>
             </m:r>
           </m:e>
           <m:sup>
             <m:r>
               <w:rPr>
-                <w:rFonts w:ascii="Cambria Math" w:hAnsi="Cambria Math"/>
-                <w:highlight w:val="yellow"/>
+                <w:rFonts w:ascii="Cambria Math" w:eastAsia="Times New Roman" w:hAnsi="Cambria Math" w:cs="Arial"/>
                 <w:lang w:val="fr-FR"/>
               </w:rPr>
               <m:t>2</m:t>
@@ -7507,11 +7677,138 @@
         </m:sSup>
         <m:r>
           <w:rPr>
+            <w:rFonts w:ascii="Cambria Math" w:eastAsiaTheme="minorEastAsia" w:hAnsi="Cambria Math"/>
+            <w:lang w:val="fr-FR"/>
+          </w:rPr>
+          <m:t>=</m:t>
+        </m:r>
+      </m:oMath>
+      <w:r>
+        <w:rPr>
+          <w:rFonts w:eastAsiaTheme="minorEastAsia"/>
+          <w:lang w:val="fr-FR"/>
+        </w:rPr>
+        <w:t xml:space="preserve"> </w:t>
+      </w:r>
+      <w:r>
+        <w:rPr>
+          <w:rFonts w:eastAsiaTheme="minorEastAsia"/>
+          <w:lang w:val="fr-FR"/>
+        </w:rPr>
+        <w:br/>
+      </w:r>
+      <m:oMath>
+        <m:r>
+          <w:rPr>
             <w:rFonts w:ascii="Cambria Math" w:hAnsi="Cambria Math"/>
-            <w:highlight w:val="yellow"/>
-            <w:lang w:val="fr-FR"/>
-          </w:rPr>
-          <m:t>+bc-bd</m:t>
+            <w:lang w:val="fr-FR"/>
+          </w:rPr>
+          <m:t>D=</m:t>
+        </m:r>
+        <m:r>
+          <w:rPr>
+            <w:rFonts w:ascii="Cambria Math" w:eastAsiaTheme="minorEastAsia" w:hAnsi="Cambria Math" w:cs="Arial"/>
+            <w:lang w:val="fr-FR"/>
+          </w:rPr>
+          <m:t>2</m:t>
+        </m:r>
+        <m:sSup>
+          <m:sSupPr>
+            <m:ctrlPr>
+              <w:rPr>
+                <w:rFonts w:ascii="Cambria Math" w:eastAsiaTheme="minorEastAsia" w:hAnsi="Cambria Math" w:cs="Arial"/>
+                <w:i/>
+              </w:rPr>
+            </m:ctrlPr>
+          </m:sSupPr>
+          <m:e>
+            <m:r>
+              <w:rPr>
+                <w:rFonts w:ascii="Cambria Math" w:eastAsiaTheme="minorEastAsia" w:hAnsi="Cambria Math" w:cs="Arial"/>
+              </w:rPr>
+              <m:t>x</m:t>
+            </m:r>
+          </m:e>
+          <m:sup>
+            <m:r>
+              <w:rPr>
+                <w:rFonts w:ascii="Cambria Math" w:eastAsiaTheme="minorEastAsia" w:hAnsi="Cambria Math" w:cs="Arial"/>
+                <w:lang w:val="fr-FR"/>
+              </w:rPr>
+              <m:t>2</m:t>
+            </m:r>
+          </m:sup>
+        </m:sSup>
+        <m:d>
+          <m:dPr>
+            <m:ctrlPr>
+              <w:rPr>
+                <w:rFonts w:ascii="Cambria Math" w:eastAsiaTheme="minorEastAsia" w:hAnsi="Cambria Math" w:cs="Arial"/>
+                <w:i/>
+              </w:rPr>
+            </m:ctrlPr>
+          </m:dPr>
+          <m:e>
+            <m:r>
+              <w:rPr>
+                <w:rFonts w:ascii="Cambria Math" w:eastAsiaTheme="minorEastAsia" w:hAnsi="Cambria Math" w:cs="Arial"/>
+              </w:rPr>
+              <m:t>x</m:t>
+            </m:r>
+            <m:r>
+              <w:rPr>
+                <w:rFonts w:ascii="Cambria Math" w:eastAsiaTheme="minorEastAsia" w:hAnsi="Cambria Math" w:cs="Arial"/>
+                <w:lang w:val="fr-FR"/>
+              </w:rPr>
+              <m:t>+6</m:t>
+            </m:r>
+          </m:e>
+        </m:d>
+        <m:r>
+          <w:rPr>
+            <w:rFonts w:ascii="Cambria Math" w:eastAsiaTheme="minorEastAsia" w:hAnsi="Cambria Math" w:cs="Arial"/>
+            <w:lang w:val="fr-FR"/>
+          </w:rPr>
+          <m:t>-</m:t>
+        </m:r>
+        <m:r>
+          <w:rPr>
+            <w:rFonts w:ascii="Cambria Math" w:eastAsiaTheme="minorEastAsia" w:hAnsi="Cambria Math" w:cs="Arial"/>
+          </w:rPr>
+          <m:t>3x</m:t>
+        </m:r>
+        <m:d>
+          <m:dPr>
+            <m:ctrlPr>
+              <w:rPr>
+                <w:rFonts w:ascii="Cambria Math" w:eastAsiaTheme="minorEastAsia" w:hAnsi="Cambria Math" w:cs="Arial"/>
+                <w:i/>
+                <w:lang w:val="fr-FR"/>
+              </w:rPr>
+            </m:ctrlPr>
+          </m:dPr>
+          <m:e>
+            <m:r>
+              <w:rPr>
+                <w:rFonts w:ascii="Cambria Math" w:eastAsiaTheme="minorEastAsia" w:hAnsi="Cambria Math" w:cs="Arial"/>
+              </w:rPr>
+              <m:t>x</m:t>
+            </m:r>
+            <m:r>
+              <w:rPr>
+                <w:rFonts w:ascii="Cambria Math" w:eastAsiaTheme="minorEastAsia" w:hAnsi="Cambria Math" w:cs="Arial"/>
+                <w:lang w:val="fr-FR"/>
+              </w:rPr>
+              <m:t>+4</m:t>
+            </m:r>
+          </m:e>
+        </m:d>
+        <m:r>
+          <w:rPr>
+            <w:rFonts w:ascii="Cambria Math" w:eastAsiaTheme="minorEastAsia" w:hAnsi="Cambria Math"/>
+            <w:lang w:val="fr-FR"/>
+          </w:rPr>
+          <m:t>=</m:t>
         </m:r>
       </m:oMath>
       <w:r>
@@ -7524,8 +7821,13 @@
     </w:p>
     <w:p>
       <w:pPr>
-        <w:rPr>
-          <w:rFonts w:eastAsiaTheme="minorEastAsia"/>
+        <w:pStyle w:val="Paragraphedeliste"/>
+        <w:numPr>
+          <w:ilvl w:val="1"/>
+          <w:numId w:val="1"/>
+        </w:numPr>
+        <w:rPr>
+          <w:b/>
           <w:lang w:val="fr-FR"/>
         </w:rPr>
       </w:pPr>
@@ -7534,6 +7836,140 @@
           <w:b/>
           <w:lang w:val="fr-FR"/>
         </w:rPr>
+        <w:t>Développer une double parenthèse.</w:t>
+      </w:r>
+    </w:p>
+    <w:p>
+      <w:pPr>
+        <w:pStyle w:val="Paragraphedeliste"/>
+        <w:pBdr>
+          <w:top w:val="single" w:sz="4" w:space="1" w:color="auto"/>
+          <w:left w:val="single" w:sz="4" w:space="4" w:color="auto"/>
+          <w:bottom w:val="single" w:sz="4" w:space="1" w:color="auto"/>
+          <w:right w:val="single" w:sz="4" w:space="4" w:color="auto"/>
+        </w:pBdr>
+        <w:ind w:left="0"/>
+        <w:rPr>
+          <w:color w:val="FF0000"/>
+          <w:lang w:val="fr-FR"/>
+        </w:rPr>
+      </w:pPr>
+      <w:r>
+        <w:rPr>
+          <w:b/>
+          <w:color w:val="FF0000"/>
+          <w:lang w:val="fr-FR"/>
+        </w:rPr>
+        <w:t xml:space="preserve">Méthode. </w:t>
+      </w:r>
+      <w:r>
+        <w:rPr>
+          <w:color w:val="FF0000"/>
+          <w:lang w:val="fr-FR"/>
+        </w:rPr>
+        <w:t xml:space="preserve">Quand on </w:t>
+      </w:r>
+      <w:r>
+        <w:rPr>
+          <w:color w:val="FF0000"/>
+          <w:lang w:val="fr-FR"/>
+        </w:rPr>
+        <w:t>multiplie</w:t>
+      </w:r>
+      <w:r>
+        <w:rPr>
+          <w:color w:val="FF0000"/>
+          <w:lang w:val="fr-FR"/>
+        </w:rPr>
+        <w:t xml:space="preserve"> </w:t>
+      </w:r>
+      <w:r>
+        <w:rPr>
+          <w:color w:val="FF0000"/>
+          <w:lang w:val="fr-FR"/>
+        </w:rPr>
+        <w:t xml:space="preserve">2 </w:t>
+      </w:r>
+      <w:r>
+        <w:rPr>
+          <w:rFonts w:eastAsiaTheme="minorEastAsia"/>
+          <w:color w:val="FF0000"/>
+          <w:lang w:val="fr-FR"/>
+        </w:rPr>
+        <w:t xml:space="preserve">parenthèses contenant des </w:t>
+      </w:r>
+      <m:oMath>
+        <m:r>
+          <w:rPr>
+            <w:rFonts w:ascii="Cambria Math" w:eastAsiaTheme="minorEastAsia" w:hAnsi="Cambria Math"/>
+            <w:color w:val="FF0000"/>
+            <w:lang w:val="fr-FR"/>
+          </w:rPr>
+          <m:t>+</m:t>
+        </m:r>
+      </m:oMath>
+      <w:r>
+        <w:rPr>
+          <w:rFonts w:eastAsiaTheme="minorEastAsia"/>
+          <w:color w:val="FF0000"/>
+          <w:lang w:val="fr-FR"/>
+        </w:rPr>
+        <w:t xml:space="preserve"> </w:t>
+      </w:r>
+      <w:r>
+        <w:rPr>
+          <w:rFonts w:eastAsiaTheme="minorEastAsia"/>
+          <w:color w:val="FF0000"/>
+          <w:lang w:val="fr-FR"/>
+        </w:rPr>
+        <w:t>ou</w:t>
+      </w:r>
+      <w:r>
+        <w:rPr>
+          <w:rFonts w:eastAsiaTheme="minorEastAsia"/>
+          <w:color w:val="FF0000"/>
+          <w:lang w:val="fr-FR"/>
+        </w:rPr>
+        <w:t xml:space="preserve"> </w:t>
+      </w:r>
+      <m:oMath>
+        <m:r>
+          <w:rPr>
+            <w:rFonts w:ascii="Cambria Math" w:eastAsiaTheme="minorEastAsia" w:hAnsi="Cambria Math"/>
+            <w:color w:val="FF0000"/>
+            <w:lang w:val="fr-FR"/>
+          </w:rPr>
+          <m:t>-</m:t>
+        </m:r>
+      </m:oMath>
+      <w:r>
+        <w:rPr>
+          <w:rFonts w:eastAsiaTheme="minorEastAsia"/>
+          <w:color w:val="FF0000"/>
+          <w:lang w:val="fr-FR"/>
+        </w:rPr>
+        <w:t>, on peut distribuer chaque terme sur chaque terme</w:t>
+      </w:r>
+      <w:r>
+        <w:rPr>
+          <w:color w:val="FF0000"/>
+          <w:lang w:val="fr-FR"/>
+        </w:rPr>
+        <w:t>.</w:t>
+      </w:r>
+    </w:p>
+    <w:p>
+      <w:pPr>
+        <w:rPr>
+          <w:rFonts w:eastAsiaTheme="minorEastAsia"/>
+          <w:lang w:val="fr-FR"/>
+        </w:rPr>
+      </w:pPr>
+      <w:r>
+        <w:rPr>
+          <w:b/>
+          <w:lang w:val="fr-FR"/>
+        </w:rPr>
         <w:t>Exemple</w:t>
       </w:r>
       <w:r>
@@ -7547,13 +7983,7 @@
           <w:lang w:val="fr-FR"/>
         </w:rPr>
         <w:tab/>
-        <w:t>Développer</w:t>
-      </w:r>
-      <w:r>
-        <w:rPr>
-          <w:lang w:val="fr-FR"/>
-        </w:rPr>
-        <w:t xml:space="preserve"> </w:t>
+        <w:t xml:space="preserve">Développer </w:t>
       </w:r>
       <m:oMath>
         <m:r>
@@ -7561,20 +7991,13 @@
             <w:rFonts w:ascii="Cambria Math" w:hAnsi="Cambria Math"/>
             <w:lang w:val="fr-FR"/>
           </w:rPr>
-          <m:t>C</m:t>
-        </m:r>
-        <m:r>
-          <w:rPr>
-            <w:rFonts w:ascii="Cambria Math" w:eastAsiaTheme="minorEastAsia" w:hAnsi="Cambria Math"/>
-            <w:lang w:val="fr-FR"/>
-          </w:rPr>
-          <m:t>=</m:t>
+          <m:t>A=</m:t>
         </m:r>
         <m:d>
           <m:dPr>
             <m:ctrlPr>
               <w:rPr>
-                <w:rFonts w:ascii="Cambria Math" w:eastAsiaTheme="minorEastAsia" w:hAnsi="Cambria Math"/>
+                <w:rFonts w:ascii="Cambria Math" w:hAnsi="Cambria Math"/>
                 <w:i/>
                 <w:lang w:val="fr-FR"/>
               </w:rPr>
@@ -7583,27 +8006,19 @@
           <m:e>
             <m:r>
               <w:rPr>
-                <w:rFonts w:ascii="Cambria Math" w:eastAsiaTheme="minorEastAsia" w:hAnsi="Cambria Math"/>
+                <w:rFonts w:ascii="Cambria Math" w:hAnsi="Cambria Math"/>
+                <w:color w:val="E36C0A" w:themeColor="accent6" w:themeShade="BF"/>
+                <w:lang w:val="fr-FR"/>
+              </w:rPr>
+              <m:t>a</m:t>
+            </m:r>
+            <m:r>
+              <w:rPr>
+                <w:rFonts w:ascii="Cambria Math" w:hAnsi="Cambria Math"/>
                 <w:color w:val="7030A0"/>
                 <w:lang w:val="fr-FR"/>
               </w:rPr>
-              <m:t>-2x</m:t>
-            </m:r>
-            <m:r>
-              <w:rPr>
-                <w:rFonts w:ascii="Cambria Math" w:eastAsiaTheme="minorEastAsia" w:hAnsi="Cambria Math"/>
-                <w:color w:val="008000"/>
-                <w:lang w:val="fr-FR"/>
-              </w:rPr>
-              <m:t>+</m:t>
-            </m:r>
-            <m:r>
-              <w:rPr>
-                <w:rFonts w:ascii="Cambria Math" w:eastAsiaTheme="minorEastAsia" w:hAnsi="Cambria Math"/>
-                <w:color w:val="008000"/>
-                <w:lang w:val="fr-FR"/>
-              </w:rPr>
-              <m:t>3y</m:t>
+              <m:t>-5b</m:t>
             </m:r>
           </m:e>
         </m:d>
@@ -7611,7 +8026,7 @@
           <m:dPr>
             <m:ctrlPr>
               <w:rPr>
-                <w:rFonts w:ascii="Cambria Math" w:eastAsiaTheme="minorEastAsia" w:hAnsi="Cambria Math"/>
+                <w:rFonts w:ascii="Cambria Math" w:hAnsi="Cambria Math"/>
                 <w:i/>
                 <w:lang w:val="fr-FR"/>
               </w:rPr>
@@ -7620,19 +8035,35 @@
           <m:e>
             <m:r>
               <w:rPr>
+                <w:rFonts w:ascii="Cambria Math" w:hAnsi="Cambria Math"/>
+                <w:color w:val="FF0000"/>
+                <w:lang w:val="fr-FR"/>
+              </w:rPr>
+              <m:t>b</m:t>
+            </m:r>
+            <m:r>
+              <w:rPr>
+                <w:rFonts w:ascii="Cambria Math" w:hAnsi="Cambria Math"/>
+                <w:color w:val="008000"/>
+                <w:lang w:val="fr-FR"/>
+              </w:rPr>
+              <m:t>-3c</m:t>
+            </m:r>
+            <m:r>
+              <w:rPr>
                 <w:rFonts w:ascii="Cambria Math" w:eastAsiaTheme="minorEastAsia" w:hAnsi="Cambria Math"/>
                 <w:color w:val="0000FF"/>
                 <w:lang w:val="fr-FR"/>
               </w:rPr>
-              <m:t>-5z</m:t>
-            </m:r>
-            <m:r>
-              <w:rPr>
-                <w:rFonts w:ascii="Cambria Math" w:eastAsiaTheme="minorEastAsia" w:hAnsi="Cambria Math"/>
-                <w:color w:val="FF0000"/>
-                <w:lang w:val="fr-FR"/>
-              </w:rPr>
-              <m:t>+y</m:t>
+              <m:t>+</m:t>
+            </m:r>
+            <m:r>
+              <w:rPr>
+                <w:rFonts w:ascii="Cambria Math" w:hAnsi="Cambria Math"/>
+                <w:color w:val="0000FF"/>
+                <w:lang w:val="fr-FR"/>
+              </w:rPr>
+              <m:t>4</m:t>
             </m:r>
           </m:e>
         </m:d>
@@ -7647,7 +8078,6 @@
           <w:right w:val="single" w:sz="4" w:space="4" w:color="auto"/>
         </w:pBdr>
         <w:rPr>
-          <w:b/>
           <w:lang w:val="fr-FR"/>
         </w:rPr>
       </w:pPr>
@@ -7657,7 +8087,201 @@
             <w:rFonts w:ascii="Cambria Math" w:hAnsi="Cambria Math"/>
             <w:lang w:val="fr-FR"/>
           </w:rPr>
-          <m:t>C=</m:t>
+          <m:t>A=</m:t>
+        </m:r>
+        <m:d>
+          <m:dPr>
+            <m:ctrlPr>
+              <w:rPr>
+                <w:rFonts w:ascii="Cambria Math" w:hAnsi="Cambria Math"/>
+                <w:i/>
+                <w:lang w:val="fr-FR"/>
+              </w:rPr>
+            </m:ctrlPr>
+          </m:dPr>
+          <m:e>
+            <m:r>
+              <w:rPr>
+                <w:rFonts w:ascii="Cambria Math" w:hAnsi="Cambria Math"/>
+                <w:color w:val="E36C0A" w:themeColor="accent6" w:themeShade="BF"/>
+                <w:lang w:val="fr-FR"/>
+              </w:rPr>
+              <m:t>a</m:t>
+            </m:r>
+            <m:r>
+              <w:rPr>
+                <w:rFonts w:ascii="Cambria Math" w:eastAsiaTheme="minorEastAsia" w:hAnsi="Cambria Math"/>
+                <w:lang w:val="fr-FR"/>
+              </w:rPr>
+              <m:t>×</m:t>
+            </m:r>
+            <m:r>
+              <w:rPr>
+                <w:rFonts w:ascii="Cambria Math" w:hAnsi="Cambria Math"/>
+                <w:color w:val="FF0000"/>
+                <w:lang w:val="fr-FR"/>
+              </w:rPr>
+              <m:t>b</m:t>
+            </m:r>
+            <m:r>
+              <w:rPr>
+                <w:rFonts w:ascii="Cambria Math" w:hAnsi="Cambria Math"/>
+                <w:color w:val="E36C0A" w:themeColor="accent6" w:themeShade="BF"/>
+                <w:lang w:val="fr-FR"/>
+              </w:rPr>
+              <m:t>+a</m:t>
+            </m:r>
+            <m:r>
+              <w:rPr>
+                <w:rFonts w:ascii="Cambria Math" w:eastAsiaTheme="minorEastAsia" w:hAnsi="Cambria Math"/>
+                <w:lang w:val="fr-FR"/>
+              </w:rPr>
+              <m:t>×</m:t>
+            </m:r>
+            <m:r>
+              <w:rPr>
+                <w:rFonts w:ascii="Cambria Math" w:hAnsi="Cambria Math"/>
+                <w:color w:val="008000"/>
+                <w:lang w:val="fr-FR"/>
+              </w:rPr>
+              <m:t>-3c</m:t>
+            </m:r>
+            <m:r>
+              <w:rPr>
+                <w:rFonts w:ascii="Cambria Math" w:hAnsi="Cambria Math"/>
+                <w:color w:val="E36C0A" w:themeColor="accent6" w:themeShade="BF"/>
+                <w:lang w:val="fr-FR"/>
+              </w:rPr>
+              <m:t>+a</m:t>
+            </m:r>
+            <m:r>
+              <w:rPr>
+                <w:rFonts w:ascii="Cambria Math" w:eastAsiaTheme="minorEastAsia" w:hAnsi="Cambria Math"/>
+                <w:lang w:val="fr-FR"/>
+              </w:rPr>
+              <m:t>×</m:t>
+            </m:r>
+            <m:r>
+              <w:rPr>
+                <w:rFonts w:ascii="Cambria Math" w:hAnsi="Cambria Math"/>
+                <w:color w:val="0000FF"/>
+                <w:lang w:val="fr-FR"/>
+              </w:rPr>
+              <m:t>4</m:t>
+            </m:r>
+            <m:r>
+              <w:rPr>
+                <w:rFonts w:ascii="Cambria Math" w:hAnsi="Cambria Math"/>
+                <w:color w:val="7030A0"/>
+                <w:lang w:val="fr-FR"/>
+              </w:rPr>
+              <m:t>-5b</m:t>
+            </m:r>
+            <m:r>
+              <w:rPr>
+                <w:rFonts w:ascii="Cambria Math" w:eastAsiaTheme="minorEastAsia" w:hAnsi="Cambria Math"/>
+                <w:lang w:val="fr-FR"/>
+              </w:rPr>
+              <m:t>×</m:t>
+            </m:r>
+            <m:r>
+              <w:rPr>
+                <w:rFonts w:ascii="Cambria Math" w:hAnsi="Cambria Math"/>
+                <w:color w:val="FF0000"/>
+                <w:lang w:val="fr-FR"/>
+              </w:rPr>
+              <m:t>b</m:t>
+            </m:r>
+            <m:r>
+              <w:rPr>
+                <w:rFonts w:ascii="Cambria Math" w:hAnsi="Cambria Math"/>
+                <w:color w:val="7030A0"/>
+                <w:lang w:val="fr-FR"/>
+              </w:rPr>
+              <m:t>-5b</m:t>
+            </m:r>
+            <m:r>
+              <w:rPr>
+                <w:rFonts w:ascii="Cambria Math" w:hAnsi="Cambria Math"/>
+                <w:lang w:val="fr-FR"/>
+              </w:rPr>
+              <m:t>×</m:t>
+            </m:r>
+            <m:r>
+              <w:rPr>
+                <w:rFonts w:ascii="Cambria Math" w:hAnsi="Cambria Math"/>
+                <w:color w:val="008000"/>
+                <w:lang w:val="fr-FR"/>
+              </w:rPr>
+              <m:t>-3c</m:t>
+            </m:r>
+            <m:r>
+              <w:rPr>
+                <w:rFonts w:ascii="Cambria Math" w:hAnsi="Cambria Math"/>
+                <w:color w:val="7030A0"/>
+                <w:lang w:val="fr-FR"/>
+              </w:rPr>
+              <m:t>-5b</m:t>
+            </m:r>
+            <m:r>
+              <w:rPr>
+                <w:rFonts w:ascii="Cambria Math" w:eastAsiaTheme="minorEastAsia" w:hAnsi="Cambria Math"/>
+                <w:lang w:val="fr-FR"/>
+              </w:rPr>
+              <m:t>×</m:t>
+            </m:r>
+            <m:r>
+              <w:rPr>
+                <w:rFonts w:ascii="Cambria Math" w:hAnsi="Cambria Math"/>
+                <w:color w:val="0000FF"/>
+                <w:lang w:val="fr-FR"/>
+              </w:rPr>
+              <m:t>4</m:t>
+            </m:r>
+          </m:e>
+        </m:d>
+        <m:r>
+          <w:rPr>
+            <w:rFonts w:ascii="Cambria Math" w:hAnsi="Cambria Math"/>
+            <w:lang w:val="fr-FR"/>
+          </w:rPr>
+          <m:t>=ab-3ac+4a-5</m:t>
+        </m:r>
+        <m:sSup>
+          <m:sSupPr>
+            <m:ctrlPr>
+              <w:rPr>
+                <w:rFonts w:ascii="Cambria Math" w:hAnsi="Cambria Math"/>
+                <w:i/>
+                <w:lang w:val="fr-FR"/>
+              </w:rPr>
+            </m:ctrlPr>
+          </m:sSupPr>
+          <m:e>
+            <m:r>
+              <w:rPr>
+                <w:rFonts w:ascii="Cambria Math" w:hAnsi="Cambria Math"/>
+                <w:lang w:val="fr-FR"/>
+              </w:rPr>
+              <m:t>b</m:t>
+            </m:r>
+          </m:e>
+          <m:sup>
+            <m:r>
+              <w:rPr>
+                <w:rFonts w:ascii="Cambria Math" w:hAnsi="Cambria Math"/>
+                <w:lang w:val="fr-FR"/>
+              </w:rPr>
+              <m:t>2</m:t>
+            </m:r>
+          </m:sup>
+        </m:sSup>
+        <m:r>
+          <w:rPr>
+            <w:rFonts w:ascii="Cambria Math" w:hAnsi="Cambria Math"/>
+            <w:lang w:val="fr-FR"/>
+          </w:rPr>
+          <m:t>+15bc-20b</m:t>
         </m:r>
       </m:oMath>
       <w:r>
@@ -7666,13 +8290,6 @@
           <w:lang w:val="fr-FR"/>
         </w:rPr>
         <w:t xml:space="preserve"> </w:t>
-      </w:r>
-      <w:r>
-        <w:rPr>
-          <w:rFonts w:eastAsiaTheme="minorEastAsia"/>
-          <w:lang w:val="fr-FR"/>
-        </w:rPr>
-        <w:br/>
       </w:r>
     </w:p>
     <w:p>
@@ -7714,7 +8331,7 @@
             <w:rFonts w:ascii="Cambria Math" w:hAnsi="Cambria Math"/>
             <w:lang w:val="fr-FR"/>
           </w:rPr>
-          <m:t>D</m:t>
+          <m:t>B</m:t>
         </m:r>
         <m:r>
           <w:rPr>
@@ -7722,13 +8339,6 @@
             <w:lang w:val="fr-FR"/>
           </w:rPr>
           <m:t>=</m:t>
-        </m:r>
-        <m:r>
-          <w:rPr>
-            <w:rFonts w:ascii="Cambria Math" w:eastAsiaTheme="minorEastAsia" w:hAnsi="Cambria Math"/>
-            <w:lang w:val="fr-FR"/>
-          </w:rPr>
-          <m:t>-</m:t>
         </m:r>
         <m:d>
           <m:dPr>
@@ -7744,10 +8354,10 @@
             <m:r>
               <w:rPr>
                 <w:rFonts w:ascii="Cambria Math" w:eastAsiaTheme="minorEastAsia" w:hAnsi="Cambria Math"/>
-                <w:color w:val="7030A0"/>
-                <w:lang w:val="fr-FR"/>
-              </w:rPr>
-              <m:t>3x</m:t>
+                <w:color w:val="E36C0A" w:themeColor="accent6" w:themeShade="BF"/>
+                <w:lang w:val="fr-FR"/>
+              </w:rPr>
+              <m:t>-2x</m:t>
             </m:r>
             <m:r>
               <w:rPr>
@@ -7755,7 +8365,7 @@
                 <w:color w:val="008000"/>
                 <w:lang w:val="fr-FR"/>
               </w:rPr>
-              <m:t>+5</m:t>
+              <m:t>+3y</m:t>
             </m:r>
           </m:e>
         </m:d>
@@ -7776,15 +8386,15 @@
                 <w:color w:val="0000FF"/>
                 <w:lang w:val="fr-FR"/>
               </w:rPr>
-              <m:t>2y</m:t>
-            </m:r>
-            <m:r>
-              <w:rPr>
-                <w:rFonts w:ascii="Cambria Math" w:eastAsiaTheme="minorEastAsia" w:hAnsi="Cambria Math"/>
-                <w:color w:val="FF0000"/>
-                <w:lang w:val="fr-FR"/>
-              </w:rPr>
-              <m:t>-z</m:t>
+              <m:t>-5z</m:t>
+            </m:r>
+            <m:r>
+              <w:rPr>
+                <w:rFonts w:ascii="Cambria Math" w:eastAsiaTheme="minorEastAsia" w:hAnsi="Cambria Math"/>
+                <w:color w:val="FF0000"/>
+                <w:lang w:val="fr-FR"/>
+              </w:rPr>
+              <m:t>+y</m:t>
             </m:r>
           </m:e>
         </m:d>
@@ -7809,14 +8419,7 @@
             <w:rFonts w:ascii="Cambria Math" w:hAnsi="Cambria Math"/>
             <w:lang w:val="fr-FR"/>
           </w:rPr>
-          <m:t>D</m:t>
-        </m:r>
-        <m:r>
-          <w:rPr>
-            <w:rFonts w:ascii="Cambria Math" w:hAnsi="Cambria Math"/>
-            <w:lang w:val="fr-FR"/>
-          </w:rPr>
-          <m:t>=</m:t>
+          <m:t>B=</m:t>
         </m:r>
       </m:oMath>
       <w:r>
@@ -7836,29 +8439,117 @@
     </w:p>
     <w:p>
       <w:pPr>
-        <w:pStyle w:val="Paragraphedeliste"/>
-        <w:numPr>
-          <w:ilvl w:val="1"/>
-          <w:numId w:val="1"/>
-        </w:numPr>
+        <w:rPr>
+          <w:rFonts w:eastAsiaTheme="minorEastAsia"/>
+          <w:lang w:val="fr-FR"/>
+        </w:rPr>
+      </w:pPr>
+      <w:r>
         <w:rPr>
           <w:b/>
           <w:lang w:val="fr-FR"/>
         </w:rPr>
-      </w:pPr>
-      <w:r>
-        <w:rPr>
-          <w:b/>
-          <w:lang w:val="fr-FR"/>
-        </w:rPr>
-        <w:t xml:space="preserve">Développer </w:t>
-      </w:r>
-      <w:r>
-        <w:rPr>
-          <w:b/>
-          <w:lang w:val="fr-FR"/>
-        </w:rPr>
-        <w:t>avec une identité remarquable.</w:t>
+        <w:t>Exemple</w:t>
+      </w:r>
+      <w:r>
+        <w:rPr>
+          <w:lang w:val="fr-FR"/>
+        </w:rPr>
+        <w:t xml:space="preserve">. </w:t>
+      </w:r>
+      <w:r>
+        <w:rPr>
+          <w:lang w:val="fr-FR"/>
+        </w:rPr>
+        <w:tab/>
+        <w:t>Développer</w:t>
+      </w:r>
+      <w:r>
+        <w:rPr>
+          <w:lang w:val="fr-FR"/>
+        </w:rPr>
+        <w:t xml:space="preserve"> </w:t>
+      </w:r>
+      <m:oMath>
+        <m:r>
+          <w:rPr>
+            <w:rFonts w:ascii="Cambria Math" w:hAnsi="Cambria Math"/>
+            <w:lang w:val="fr-FR"/>
+          </w:rPr>
+          <m:t>C</m:t>
+        </m:r>
+        <m:r>
+          <w:rPr>
+            <w:rFonts w:ascii="Cambria Math" w:eastAsiaTheme="minorEastAsia" w:hAnsi="Cambria Math"/>
+            <w:lang w:val="fr-FR"/>
+          </w:rPr>
+          <m:t>=-</m:t>
+        </m:r>
+        <m:d>
+          <m:dPr>
+            <m:ctrlPr>
+              <w:rPr>
+                <w:rFonts w:ascii="Cambria Math" w:eastAsiaTheme="minorEastAsia" w:hAnsi="Cambria Math"/>
+                <w:i/>
+                <w:lang w:val="fr-FR"/>
+              </w:rPr>
+            </m:ctrlPr>
+          </m:dPr>
+          <m:e>
+            <m:r>
+              <w:rPr>
+                <w:rFonts w:ascii="Cambria Math" w:eastAsiaTheme="minorEastAsia" w:hAnsi="Cambria Math"/>
+                <w:color w:val="E36C0A" w:themeColor="accent6" w:themeShade="BF"/>
+                <w:lang w:val="fr-FR"/>
+              </w:rPr>
+              <m:t>3x</m:t>
+            </m:r>
+            <m:r>
+              <w:rPr>
+                <w:rFonts w:ascii="Cambria Math" w:eastAsiaTheme="minorEastAsia" w:hAnsi="Cambria Math"/>
+                <w:color w:val="008000"/>
+                <w:lang w:val="fr-FR"/>
+              </w:rPr>
+              <m:t>+4</m:t>
+            </m:r>
+          </m:e>
+        </m:d>
+        <m:d>
+          <m:dPr>
+            <m:ctrlPr>
+              <w:rPr>
+                <w:rFonts w:ascii="Cambria Math" w:eastAsiaTheme="minorEastAsia" w:hAnsi="Cambria Math"/>
+                <w:i/>
+                <w:lang w:val="fr-FR"/>
+              </w:rPr>
+            </m:ctrlPr>
+          </m:dPr>
+          <m:e>
+            <m:r>
+              <w:rPr>
+                <w:rFonts w:ascii="Cambria Math" w:eastAsiaTheme="minorEastAsia" w:hAnsi="Cambria Math"/>
+                <w:color w:val="0000FF"/>
+                <w:lang w:val="fr-FR"/>
+              </w:rPr>
+              <m:t>2x</m:t>
+            </m:r>
+            <m:r>
+              <w:rPr>
+                <w:rFonts w:ascii="Cambria Math" w:eastAsiaTheme="minorEastAsia" w:hAnsi="Cambria Math"/>
+                <w:color w:val="FF0000"/>
+                <w:lang w:val="fr-FR"/>
+              </w:rPr>
+              <m:t>-3</m:t>
+            </m:r>
+          </m:e>
+        </m:d>
+      </m:oMath>
+      <w:r>
+        <w:rPr>
+          <w:rFonts w:eastAsiaTheme="minorEastAsia"/>
+          <w:lang w:val="fr-FR"/>
+        </w:rPr>
+        <w:t xml:space="preserve"> </w:t>
       </w:r>
     </w:p>
     <w:p>
@@ -7870,489 +8561,40 @@
           <w:right w:val="single" w:sz="4" w:space="4" w:color="auto"/>
         </w:pBdr>
         <w:rPr>
-          <w:rFonts w:eastAsiaTheme="minorEastAsia"/>
-          <w:color w:val="FF0000"/>
+          <w:b/>
           <w:lang w:val="fr-FR"/>
         </w:rPr>
       </w:pPr>
-      <w:r>
-        <w:rPr>
-          <w:rFonts w:eastAsiaTheme="minorEastAsia"/>
-          <w:b/>
-          <w:color w:val="FF0000"/>
-          <w:lang w:val="fr-FR"/>
-        </w:rPr>
-        <w:t>Propriété</w:t>
-      </w:r>
-      <w:r>
-        <w:rPr>
-          <w:rFonts w:eastAsiaTheme="minorEastAsia"/>
-          <w:color w:val="FF0000"/>
-          <w:lang w:val="fr-FR"/>
-        </w:rPr>
-        <w:t>. Certains cas fréquents se simplifient</w:t>
-      </w:r>
-      <w:r>
-        <w:rPr>
-          <w:rFonts w:eastAsiaTheme="minorEastAsia"/>
-          <w:color w:val="FF0000"/>
-          <w:lang w:val="fr-FR"/>
-        </w:rPr>
-        <w:t xml:space="preserve"> toujours</w:t>
-      </w:r>
-      <w:r>
-        <w:rPr>
-          <w:rFonts w:eastAsiaTheme="minorEastAsia"/>
-          <w:color w:val="FF0000"/>
-          <w:lang w:val="fr-FR"/>
-        </w:rPr>
-        <w:t>, il est bon de les connaitre pour développer plus rapidement.</w:t>
-      </w:r>
-      <w:r>
-        <w:rPr>
-          <w:rFonts w:eastAsiaTheme="minorEastAsia"/>
-          <w:color w:val="FF0000"/>
+      <m:oMath>
+        <m:r>
+          <w:rPr>
+            <w:rFonts w:ascii="Cambria Math" w:hAnsi="Cambria Math"/>
+            <w:lang w:val="fr-FR"/>
+          </w:rPr>
+          <m:t>C=</m:t>
+        </m:r>
+      </m:oMath>
+      <w:r>
+        <w:rPr>
+          <w:rFonts w:eastAsiaTheme="minorEastAsia"/>
+          <w:lang w:val="fr-FR"/>
+        </w:rPr>
+        <w:t xml:space="preserve"> </w:t>
+      </w:r>
+      <w:r>
+        <w:rPr>
+          <w:rFonts w:eastAsiaTheme="minorEastAsia"/>
           <w:lang w:val="fr-FR"/>
         </w:rPr>
         <w:br/>
       </w:r>
-      <m:oMath>
-        <m:sSup>
-          <m:sSupPr>
-            <m:ctrlPr>
-              <w:rPr>
-                <w:rFonts w:ascii="Cambria Math" w:eastAsiaTheme="minorEastAsia" w:hAnsi="Cambria Math"/>
-                <w:i/>
-                <w:color w:val="FF0000"/>
-                <w:lang w:val="fr-FR"/>
-              </w:rPr>
-            </m:ctrlPr>
-          </m:sSupPr>
-          <m:e>
-            <m:d>
-              <m:dPr>
-                <m:ctrlPr>
-                  <w:rPr>
-                    <w:rFonts w:ascii="Cambria Math" w:eastAsiaTheme="minorEastAsia" w:hAnsi="Cambria Math"/>
-                    <w:i/>
-                    <w:color w:val="FF0000"/>
-                    <w:lang w:val="fr-FR"/>
-                  </w:rPr>
-                </m:ctrlPr>
-              </m:dPr>
-              <m:e>
-                <m:r>
-                  <w:rPr>
-                    <w:rFonts w:ascii="Cambria Math" w:eastAsiaTheme="minorEastAsia" w:hAnsi="Cambria Math"/>
-                    <w:color w:val="FF0000"/>
-                    <w:lang w:val="fr-FR"/>
-                  </w:rPr>
-                  <m:t>a+b</m:t>
-                </m:r>
-              </m:e>
-            </m:d>
-          </m:e>
-          <m:sup>
-            <m:r>
-              <w:rPr>
-                <w:rFonts w:ascii="Cambria Math" w:eastAsiaTheme="minorEastAsia" w:hAnsi="Cambria Math"/>
-                <w:color w:val="FF0000"/>
-                <w:lang w:val="fr-FR"/>
-              </w:rPr>
-              <m:t>2</m:t>
-            </m:r>
-          </m:sup>
-        </m:sSup>
-        <m:r>
-          <w:rPr>
-            <w:rFonts w:ascii="Cambria Math" w:eastAsiaTheme="minorEastAsia" w:hAnsi="Cambria Math"/>
-            <w:color w:val="FF0000"/>
-            <w:lang w:val="fr-FR"/>
-          </w:rPr>
-          <m:t>=</m:t>
-        </m:r>
-        <m:sSup>
-          <m:sSupPr>
-            <m:ctrlPr>
-              <w:rPr>
-                <w:rFonts w:ascii="Cambria Math" w:eastAsiaTheme="minorEastAsia" w:hAnsi="Cambria Math"/>
-                <w:i/>
-                <w:color w:val="FF0000"/>
-                <w:lang w:val="fr-FR"/>
-              </w:rPr>
-            </m:ctrlPr>
-          </m:sSupPr>
-          <m:e>
-            <m:r>
-              <w:rPr>
-                <w:rFonts w:ascii="Cambria Math" w:eastAsiaTheme="minorEastAsia" w:hAnsi="Cambria Math"/>
-                <w:color w:val="FF0000"/>
-                <w:lang w:val="fr-FR"/>
-              </w:rPr>
-              <m:t>a</m:t>
-            </m:r>
-          </m:e>
-          <m:sup>
-            <m:r>
-              <w:rPr>
-                <w:rFonts w:ascii="Cambria Math" w:eastAsiaTheme="minorEastAsia" w:hAnsi="Cambria Math"/>
-                <w:color w:val="FF0000"/>
-                <w:lang w:val="fr-FR"/>
-              </w:rPr>
-              <m:t>2</m:t>
-            </m:r>
-          </m:sup>
-        </m:sSup>
-        <m:r>
-          <w:rPr>
-            <w:rFonts w:ascii="Cambria Math" w:eastAsiaTheme="minorEastAsia" w:hAnsi="Cambria Math"/>
-            <w:color w:val="FF0000"/>
-            <w:lang w:val="fr-FR"/>
-          </w:rPr>
-          <m:t>+2ab+</m:t>
-        </m:r>
-        <m:sSup>
-          <m:sSupPr>
-            <m:ctrlPr>
-              <w:rPr>
-                <w:rFonts w:ascii="Cambria Math" w:eastAsiaTheme="minorEastAsia" w:hAnsi="Cambria Math"/>
-                <w:i/>
-                <w:color w:val="FF0000"/>
-                <w:lang w:val="fr-FR"/>
-              </w:rPr>
-            </m:ctrlPr>
-          </m:sSupPr>
-          <m:e>
-            <m:r>
-              <w:rPr>
-                <w:rFonts w:ascii="Cambria Math" w:eastAsiaTheme="minorEastAsia" w:hAnsi="Cambria Math"/>
-                <w:color w:val="FF0000"/>
-                <w:lang w:val="fr-FR"/>
-              </w:rPr>
-              <m:t>b</m:t>
-            </m:r>
-          </m:e>
-          <m:sup>
-            <m:r>
-              <w:rPr>
-                <w:rFonts w:ascii="Cambria Math" w:eastAsiaTheme="minorEastAsia" w:hAnsi="Cambria Math"/>
-                <w:color w:val="FF0000"/>
-                <w:lang w:val="fr-FR"/>
-              </w:rPr>
-              <m:t>2</m:t>
-            </m:r>
-          </m:sup>
-        </m:sSup>
-      </m:oMath>
-      <w:r>
-        <w:rPr>
-          <w:rFonts w:eastAsiaTheme="minorEastAsia"/>
-          <w:color w:val="FF0000"/>
-          <w:lang w:val="fr-FR"/>
-        </w:rPr>
-        <w:t xml:space="preserve"> </w:t>
-      </w:r>
-      <w:r>
-        <w:rPr>
-          <w:rFonts w:eastAsiaTheme="minorEastAsia"/>
-          <w:color w:val="FF0000"/>
-          <w:lang w:val="fr-FR"/>
-        </w:rPr>
-        <w:br/>
-      </w:r>
-      <m:oMath>
-        <m:sSup>
-          <m:sSupPr>
-            <m:ctrlPr>
-              <w:rPr>
-                <w:rFonts w:ascii="Cambria Math" w:eastAsiaTheme="minorEastAsia" w:hAnsi="Cambria Math"/>
-                <w:i/>
-                <w:color w:val="FF0000"/>
-                <w:lang w:val="fr-FR"/>
-              </w:rPr>
-            </m:ctrlPr>
-          </m:sSupPr>
-          <m:e>
-            <m:d>
-              <m:dPr>
-                <m:ctrlPr>
-                  <w:rPr>
-                    <w:rFonts w:ascii="Cambria Math" w:eastAsiaTheme="minorEastAsia" w:hAnsi="Cambria Math"/>
-                    <w:i/>
-                    <w:color w:val="FF0000"/>
-                    <w:lang w:val="fr-FR"/>
-                  </w:rPr>
-                </m:ctrlPr>
-              </m:dPr>
-              <m:e>
-                <m:r>
-                  <w:rPr>
-                    <w:rFonts w:ascii="Cambria Math" w:eastAsiaTheme="minorEastAsia" w:hAnsi="Cambria Math"/>
-                    <w:color w:val="FF0000"/>
-                    <w:lang w:val="fr-FR"/>
-                  </w:rPr>
-                  <m:t>a-b</m:t>
-                </m:r>
-              </m:e>
-            </m:d>
-          </m:e>
-          <m:sup>
-            <m:r>
-              <w:rPr>
-                <w:rFonts w:ascii="Cambria Math" w:eastAsiaTheme="minorEastAsia" w:hAnsi="Cambria Math"/>
-                <w:color w:val="FF0000"/>
-                <w:lang w:val="fr-FR"/>
-              </w:rPr>
-              <m:t>2</m:t>
-            </m:r>
-          </m:sup>
-        </m:sSup>
-        <m:r>
-          <w:rPr>
-            <w:rFonts w:ascii="Cambria Math" w:eastAsiaTheme="minorEastAsia" w:hAnsi="Cambria Math"/>
-            <w:color w:val="FF0000"/>
-            <w:lang w:val="fr-FR"/>
-          </w:rPr>
-          <m:t>=</m:t>
-        </m:r>
-        <m:sSup>
-          <m:sSupPr>
-            <m:ctrlPr>
-              <w:rPr>
-                <w:rFonts w:ascii="Cambria Math" w:eastAsiaTheme="minorEastAsia" w:hAnsi="Cambria Math"/>
-                <w:i/>
-                <w:color w:val="FF0000"/>
-                <w:lang w:val="fr-FR"/>
-              </w:rPr>
-            </m:ctrlPr>
-          </m:sSupPr>
-          <m:e>
-            <m:r>
-              <w:rPr>
-                <w:rFonts w:ascii="Cambria Math" w:eastAsiaTheme="minorEastAsia" w:hAnsi="Cambria Math"/>
-                <w:color w:val="FF0000"/>
-                <w:lang w:val="fr-FR"/>
-              </w:rPr>
-              <m:t>a</m:t>
-            </m:r>
-          </m:e>
-          <m:sup>
-            <m:r>
-              <w:rPr>
-                <w:rFonts w:ascii="Cambria Math" w:eastAsiaTheme="minorEastAsia" w:hAnsi="Cambria Math"/>
-                <w:color w:val="FF0000"/>
-                <w:lang w:val="fr-FR"/>
-              </w:rPr>
-              <m:t>2</m:t>
-            </m:r>
-          </m:sup>
-        </m:sSup>
-        <m:r>
-          <w:rPr>
-            <w:rFonts w:ascii="Cambria Math" w:eastAsiaTheme="minorEastAsia" w:hAnsi="Cambria Math"/>
-            <w:color w:val="FF0000"/>
-            <w:lang w:val="fr-FR"/>
-          </w:rPr>
-          <m:t>-2ab+</m:t>
-        </m:r>
-        <m:sSup>
-          <m:sSupPr>
-            <m:ctrlPr>
-              <w:rPr>
-                <w:rFonts w:ascii="Cambria Math" w:eastAsiaTheme="minorEastAsia" w:hAnsi="Cambria Math"/>
-                <w:i/>
-                <w:color w:val="FF0000"/>
-                <w:lang w:val="fr-FR"/>
-              </w:rPr>
-            </m:ctrlPr>
-          </m:sSupPr>
-          <m:e>
-            <m:r>
-              <w:rPr>
-                <w:rFonts w:ascii="Cambria Math" w:eastAsiaTheme="minorEastAsia" w:hAnsi="Cambria Math"/>
-                <w:color w:val="FF0000"/>
-                <w:lang w:val="fr-FR"/>
-              </w:rPr>
-              <m:t>b</m:t>
-            </m:r>
-          </m:e>
-          <m:sup>
-            <m:r>
-              <w:rPr>
-                <w:rFonts w:ascii="Cambria Math" w:eastAsiaTheme="minorEastAsia" w:hAnsi="Cambria Math"/>
-                <w:color w:val="FF0000"/>
-                <w:lang w:val="fr-FR"/>
-              </w:rPr>
-              <m:t>2</m:t>
-            </m:r>
-          </m:sup>
-        </m:sSup>
-      </m:oMath>
-      <w:r>
-        <w:rPr>
-          <w:rFonts w:eastAsiaTheme="minorEastAsia"/>
-          <w:color w:val="FF0000"/>
-          <w:lang w:val="fr-FR"/>
-        </w:rPr>
-        <w:t xml:space="preserve"> </w:t>
-      </w:r>
-      <w:r>
-        <w:rPr>
-          <w:rFonts w:eastAsiaTheme="minorEastAsia"/>
-          <w:color w:val="FF0000"/>
-          <w:lang w:val="fr-FR"/>
-        </w:rPr>
-        <w:br/>
-      </w:r>
-      <m:oMath>
-        <m:d>
-          <m:dPr>
-            <m:ctrlPr>
-              <w:rPr>
-                <w:rFonts w:ascii="Cambria Math" w:eastAsiaTheme="minorEastAsia" w:hAnsi="Cambria Math"/>
-                <w:i/>
-                <w:color w:val="FF0000"/>
-                <w:lang w:val="fr-FR"/>
-              </w:rPr>
-            </m:ctrlPr>
-          </m:dPr>
-          <m:e>
-            <m:r>
-              <w:rPr>
-                <w:rFonts w:ascii="Cambria Math" w:eastAsiaTheme="minorEastAsia" w:hAnsi="Cambria Math"/>
-                <w:color w:val="FF0000"/>
-                <w:lang w:val="fr-FR"/>
-              </w:rPr>
-              <m:t>a-b</m:t>
-            </m:r>
-          </m:e>
-        </m:d>
-        <m:d>
-          <m:dPr>
-            <m:ctrlPr>
-              <w:rPr>
-                <w:rFonts w:ascii="Cambria Math" w:eastAsiaTheme="minorEastAsia" w:hAnsi="Cambria Math"/>
-                <w:i/>
-                <w:color w:val="FF0000"/>
-                <w:lang w:val="fr-FR"/>
-              </w:rPr>
-            </m:ctrlPr>
-          </m:dPr>
-          <m:e>
-            <m:r>
-              <w:rPr>
-                <w:rFonts w:ascii="Cambria Math" w:eastAsiaTheme="minorEastAsia" w:hAnsi="Cambria Math"/>
-                <w:color w:val="FF0000"/>
-                <w:lang w:val="fr-FR"/>
-              </w:rPr>
-              <m:t>a+b</m:t>
-            </m:r>
-          </m:e>
-        </m:d>
-        <m:r>
-          <w:rPr>
-            <w:rFonts w:ascii="Cambria Math" w:eastAsiaTheme="minorEastAsia" w:hAnsi="Cambria Math"/>
-            <w:color w:val="FF0000"/>
-            <w:lang w:val="fr-FR"/>
-          </w:rPr>
-          <m:t>=</m:t>
-        </m:r>
-        <m:sSup>
-          <m:sSupPr>
-            <m:ctrlPr>
-              <w:rPr>
-                <w:rFonts w:ascii="Cambria Math" w:eastAsiaTheme="minorEastAsia" w:hAnsi="Cambria Math"/>
-                <w:i/>
-                <w:color w:val="FF0000"/>
-                <w:lang w:val="fr-FR"/>
-              </w:rPr>
-            </m:ctrlPr>
-          </m:sSupPr>
-          <m:e>
-            <m:r>
-              <w:rPr>
-                <w:rFonts w:ascii="Cambria Math" w:eastAsiaTheme="minorEastAsia" w:hAnsi="Cambria Math"/>
-                <w:color w:val="FF0000"/>
-                <w:lang w:val="fr-FR"/>
-              </w:rPr>
-              <m:t>a</m:t>
-            </m:r>
-          </m:e>
-          <m:sup>
-            <m:r>
-              <w:rPr>
-                <w:rFonts w:ascii="Cambria Math" w:eastAsiaTheme="minorEastAsia" w:hAnsi="Cambria Math"/>
-                <w:color w:val="FF0000"/>
-                <w:lang w:val="fr-FR"/>
-              </w:rPr>
-              <m:t>2</m:t>
-            </m:r>
-          </m:sup>
-        </m:sSup>
-        <m:r>
-          <w:rPr>
-            <w:rFonts w:ascii="Cambria Math" w:eastAsiaTheme="minorEastAsia" w:hAnsi="Cambria Math"/>
-            <w:color w:val="FF0000"/>
-            <w:lang w:val="fr-FR"/>
-          </w:rPr>
-          <m:t>-</m:t>
-        </m:r>
-        <m:sSup>
-          <m:sSupPr>
-            <m:ctrlPr>
-              <w:rPr>
-                <w:rFonts w:ascii="Cambria Math" w:eastAsiaTheme="minorEastAsia" w:hAnsi="Cambria Math"/>
-                <w:i/>
-                <w:color w:val="FF0000"/>
-                <w:lang w:val="fr-FR"/>
-              </w:rPr>
-            </m:ctrlPr>
-          </m:sSupPr>
-          <m:e>
-            <m:r>
-              <w:rPr>
-                <w:rFonts w:ascii="Cambria Math" w:eastAsiaTheme="minorEastAsia" w:hAnsi="Cambria Math"/>
-                <w:color w:val="FF0000"/>
-                <w:lang w:val="fr-FR"/>
-              </w:rPr>
-              <m:t>b</m:t>
-            </m:r>
-          </m:e>
-          <m:sup>
-            <m:r>
-              <w:rPr>
-                <w:rFonts w:ascii="Cambria Math" w:eastAsiaTheme="minorEastAsia" w:hAnsi="Cambria Math"/>
-                <w:color w:val="FF0000"/>
-                <w:lang w:val="fr-FR"/>
-              </w:rPr>
-              <m:t>2</m:t>
-            </m:r>
-          </m:sup>
-        </m:sSup>
-      </m:oMath>
-      <w:r>
-        <w:rPr>
-          <w:rFonts w:eastAsiaTheme="minorEastAsia"/>
-          <w:color w:val="FF0000"/>
-          <w:lang w:val="fr-FR"/>
-        </w:rPr>
-        <w:t xml:space="preserve"> </w:t>
-      </w:r>
-    </w:p>
-    <w:p>
-      <w:pPr>
-        <w:rPr>
-          <w:rFonts w:eastAsiaTheme="minorEastAsia"/>
-          <w:lang w:val="fr-FR"/>
-        </w:rPr>
-      </w:pPr>
     </w:p>
     <w:p>
       <w:pPr>
         <w:pStyle w:val="Paragraphedeliste"/>
         <w:numPr>
           <w:ilvl w:val="2"/>
-          <w:numId w:val="1"/>
+          <w:numId w:val="3"/>
         </w:numPr>
         <w:rPr>
           <w:rFonts w:eastAsiaTheme="minorEastAsia"/>
@@ -8363,36 +8605,14 @@
         <w:rPr>
           <w:lang w:val="fr-FR"/>
         </w:rPr>
-        <w:t>Développer</w:t>
-      </w:r>
-      <w:r>
-        <w:rPr>
-          <w:lang w:val="fr-FR"/>
-        </w:rPr>
-        <w:t xml:space="preserve"> </w:t>
-      </w:r>
-      <w:r>
-        <w:rPr>
-          <w:lang w:val="fr-FR"/>
-        </w:rPr>
-        <w:t>et</w:t>
-      </w:r>
-      <w:r>
-        <w:rPr>
-          <w:lang w:val="fr-FR"/>
-        </w:rPr>
-        <w:t xml:space="preserve"> simplifier :</w:t>
-      </w:r>
-    </w:p>
-    <w:p>
-      <w:pPr>
-        <w:pStyle w:val="Paragraphedeliste"/>
-        <w:ind w:left="0"/>
-        <w:rPr>
-          <w:rFonts w:eastAsiaTheme="minorEastAsia"/>
-          <w:lang w:val="fr-FR"/>
-        </w:rPr>
-      </w:pPr>
+        <w:t>Développer et simplifier :</w:t>
+      </w:r>
+      <w:r>
+        <w:rPr>
+          <w:lang w:val="fr-FR"/>
+        </w:rPr>
+        <w:br/>
+      </w:r>
       <m:oMath>
         <m:r>
           <w:rPr>
@@ -8403,119 +8623,78 @@
         </m:r>
         <m:r>
           <w:rPr>
-            <w:rFonts w:ascii="Cambria Math" w:hAnsi="Cambria Math"/>
-            <w:lang w:val="fr-FR"/>
-          </w:rPr>
-          <m:t>=3</m:t>
-        </m:r>
-        <m:r>
-          <w:rPr>
-            <w:rFonts w:ascii="Cambria Math" w:hAnsi="Cambria Math"/>
-            <w:lang w:val="fr-FR"/>
-          </w:rPr>
-          <m:t>x</m:t>
+            <w:rFonts w:ascii="Cambria Math" w:eastAsiaTheme="minorEastAsia" w:hAnsi="Cambria Math" w:cs="Arial"/>
+            <w:lang w:val="fr-FR"/>
+          </w:rPr>
+          <m:t>=</m:t>
         </m:r>
         <m:d>
           <m:dPr>
             <m:ctrlPr>
               <w:rPr>
-                <w:rFonts w:ascii="Cambria Math" w:hAnsi="Cambria Math"/>
+                <w:rFonts w:ascii="Cambria Math" w:eastAsiaTheme="minorEastAsia" w:hAnsi="Cambria Math" w:cs="Arial"/>
                 <w:i/>
-                <w:lang w:val="fr-FR"/>
               </w:rPr>
             </m:ctrlPr>
           </m:dPr>
           <m:e>
             <m:r>
               <w:rPr>
-                <w:rFonts w:ascii="Cambria Math" w:hAnsi="Cambria Math"/>
-                <w:lang w:val="fr-FR"/>
+                <w:rFonts w:ascii="Cambria Math" w:eastAsiaTheme="minorEastAsia" w:hAnsi="Cambria Math" w:cs="Arial"/>
+                <w:lang w:val="fr-FR"/>
+              </w:rPr>
+              <m:t>7</m:t>
+            </m:r>
+            <m:r>
+              <w:rPr>
+                <w:rFonts w:ascii="Cambria Math" w:eastAsiaTheme="minorEastAsia" w:hAnsi="Cambria Math" w:cs="Arial"/>
               </w:rPr>
               <m:t>x</m:t>
             </m:r>
             <m:r>
               <w:rPr>
-                <w:rFonts w:ascii="Cambria Math" w:hAnsi="Cambria Math"/>
-                <w:lang w:val="fr-FR"/>
-              </w:rPr>
-              <m:t>+5</m:t>
+                <w:rFonts w:ascii="Cambria Math" w:eastAsiaTheme="minorEastAsia" w:hAnsi="Cambria Math" w:cs="Arial"/>
+                <w:lang w:val="fr-FR"/>
+              </w:rPr>
+              <m:t>-3</m:t>
             </m:r>
           </m:e>
         </m:d>
-        <m:r>
-          <w:rPr>
-            <w:rFonts w:ascii="Cambria Math" w:eastAsiaTheme="minorEastAsia" w:hAnsi="Cambria Math"/>
-            <w:lang w:val="fr-FR"/>
-          </w:rPr>
-          <m:t>=</m:t>
-        </m:r>
-      </m:oMath>
-      <w:r>
-        <w:rPr>
-          <w:rFonts w:eastAsiaTheme="minorEastAsia"/>
-          <w:lang w:val="fr-FR"/>
-        </w:rPr>
-        <w:t xml:space="preserve"> </w:t>
-      </w:r>
-      <w:r>
-        <w:rPr>
-          <w:rFonts w:eastAsiaTheme="minorEastAsia"/>
-          <w:lang w:val="fr-FR"/>
-        </w:rPr>
-        <w:br/>
-      </w:r>
-      <m:oMath>
-        <m:r>
-          <w:rPr>
-            <w:rFonts w:ascii="Cambria Math" w:hAnsi="Cambria Math"/>
-            <w:lang w:val="fr-FR"/>
-          </w:rPr>
-          <m:t>B</m:t>
-        </m:r>
-        <m:r>
-          <w:rPr>
-            <w:rFonts w:ascii="Cambria Math" w:hAnsi="Cambria Math"/>
-            <w:lang w:val="fr-FR"/>
-          </w:rPr>
-          <m:t>=-3</m:t>
-        </m:r>
-        <m:r>
-          <w:rPr>
-            <w:rFonts w:ascii="Cambria Math" w:hAnsi="Cambria Math"/>
-            <w:lang w:val="fr-FR"/>
-          </w:rPr>
-          <m:t>x</m:t>
-        </m:r>
         <m:d>
           <m:dPr>
             <m:ctrlPr>
               <w:rPr>
-                <w:rFonts w:ascii="Cambria Math" w:hAnsi="Cambria Math"/>
+                <w:rFonts w:ascii="Cambria Math" w:eastAsiaTheme="minorEastAsia" w:hAnsi="Cambria Math" w:cs="Arial"/>
                 <w:i/>
-                <w:lang w:val="fr-FR"/>
               </w:rPr>
             </m:ctrlPr>
           </m:dPr>
           <m:e>
             <m:r>
               <w:rPr>
-                <w:rFonts w:ascii="Cambria Math" w:hAnsi="Cambria Math"/>
-                <w:lang w:val="fr-FR"/>
-              </w:rPr>
-              <m:t>4-5</m:t>
-            </m:r>
-            <m:r>
-              <w:rPr>
-                <w:rFonts w:ascii="Cambria Math" w:hAnsi="Cambria Math"/>
-                <w:lang w:val="fr-FR"/>
+                <w:rFonts w:ascii="Cambria Math" w:eastAsiaTheme="minorEastAsia" w:hAnsi="Cambria Math" w:cs="Arial"/>
+                <w:lang w:val="fr-FR"/>
+              </w:rPr>
+              <m:t>-2</m:t>
+            </m:r>
+            <m:r>
+              <w:rPr>
+                <w:rFonts w:ascii="Cambria Math" w:eastAsiaTheme="minorEastAsia" w:hAnsi="Cambria Math" w:cs="Arial"/>
               </w:rPr>
               <m:t>x</m:t>
+            </m:r>
+            <m:r>
+              <w:rPr>
+                <w:rFonts w:ascii="Cambria Math" w:eastAsiaTheme="minorEastAsia" w:hAnsi="Cambria Math" w:cs="Arial"/>
+                <w:lang w:val="fr-FR"/>
+              </w:rPr>
+              <m:t>+5</m:t>
             </m:r>
           </m:e>
         </m:d>
         <m:r>
           <w:rPr>
-            <w:rFonts w:ascii="Cambria Math" w:hAnsi="Cambria Math"/>
+            <w:rFonts w:ascii="Cambria Math" w:eastAsiaTheme="minorEastAsia" w:hAnsi="Cambria Math"/>
             <w:lang w:val="fr-FR"/>
           </w:rPr>
           <m:t>=</m:t>
@@ -8538,130 +8717,10 @@
       <m:oMath>
         <m:r>
           <w:rPr>
-            <w:rFonts w:ascii="Cambria Math" w:eastAsia="Times New Roman" w:hAnsi="Cambria Math" w:cs="Arial"/>
-            <w:lang w:val="fr-FR"/>
-          </w:rPr>
-          <m:t>C</m:t>
-        </m:r>
-        <m:r>
-          <w:rPr>
-            <w:rFonts w:ascii="Cambria Math" w:eastAsia="Times New Roman" w:hAnsi="Cambria Math" w:cs="Arial"/>
-            <w:lang w:val="fr-FR"/>
-          </w:rPr>
-          <m:t>=</m:t>
-        </m:r>
-        <m:d>
-          <m:dPr>
-            <m:ctrlPr>
-              <w:rPr>
-                <w:rFonts w:ascii="Cambria Math" w:eastAsia="Times New Roman" w:hAnsi="Cambria Math" w:cs="Arial"/>
-                <w:i/>
-              </w:rPr>
-            </m:ctrlPr>
-          </m:dPr>
-          <m:e>
-            <m:r>
-              <w:rPr>
-                <w:rFonts w:ascii="Cambria Math" w:eastAsia="Times New Roman" w:hAnsi="Cambria Math" w:cs="Arial"/>
-                <w:lang w:val="fr-FR"/>
-              </w:rPr>
-              <m:t>1-3</m:t>
-            </m:r>
-            <m:sSup>
-              <m:sSupPr>
-                <m:ctrlPr>
-                  <w:rPr>
-                    <w:rFonts w:ascii="Cambria Math" w:eastAsia="Times New Roman" w:hAnsi="Cambria Math" w:cs="Arial"/>
-                    <w:i/>
-                  </w:rPr>
-                </m:ctrlPr>
-              </m:sSupPr>
-              <m:e>
-                <m:r>
-                  <w:rPr>
-                    <w:rFonts w:ascii="Cambria Math" w:eastAsia="Times New Roman" w:hAnsi="Cambria Math" w:cs="Arial"/>
-                  </w:rPr>
-                  <m:t>y</m:t>
-                </m:r>
-              </m:e>
-              <m:sup>
-                <m:r>
-                  <w:rPr>
-                    <w:rFonts w:ascii="Cambria Math" w:eastAsia="Times New Roman" w:hAnsi="Cambria Math" w:cs="Arial"/>
-                    <w:lang w:val="fr-FR"/>
-                  </w:rPr>
-                  <m:t>2</m:t>
-                </m:r>
-              </m:sup>
-            </m:sSup>
-          </m:e>
-        </m:d>
-        <m:r>
-          <w:rPr>
-            <w:rFonts w:ascii="Cambria Math" w:eastAsia="Times New Roman" w:hAnsi="Cambria Math" w:cs="Arial"/>
-            <w:lang w:val="fr-FR"/>
-          </w:rPr>
-          <m:t>2</m:t>
-        </m:r>
-        <m:sSup>
-          <m:sSupPr>
-            <m:ctrlPr>
-              <w:rPr>
-                <w:rFonts w:ascii="Cambria Math" w:eastAsia="Times New Roman" w:hAnsi="Cambria Math" w:cs="Arial"/>
-                <w:i/>
-              </w:rPr>
-            </m:ctrlPr>
-          </m:sSupPr>
-          <m:e>
-            <m:r>
-              <w:rPr>
-                <w:rFonts w:ascii="Cambria Math" w:eastAsia="Times New Roman" w:hAnsi="Cambria Math" w:cs="Arial"/>
-              </w:rPr>
-              <m:t>y</m:t>
-            </m:r>
-          </m:e>
-          <m:sup>
-            <m:r>
-              <w:rPr>
-                <w:rFonts w:ascii="Cambria Math" w:eastAsia="Times New Roman" w:hAnsi="Cambria Math" w:cs="Arial"/>
-                <w:lang w:val="fr-FR"/>
-              </w:rPr>
-              <m:t>2</m:t>
-            </m:r>
-          </m:sup>
-        </m:sSup>
-        <m:r>
-          <w:rPr>
-            <w:rFonts w:ascii="Cambria Math" w:eastAsia="Times New Roman" w:hAnsi="Cambria Math" w:cs="Arial"/>
-            <w:lang w:val="fr-FR"/>
-          </w:rPr>
-          <m:t>=</m:t>
-        </m:r>
-      </m:oMath>
-      <w:r>
-        <w:rPr>
-          <w:rFonts w:eastAsiaTheme="minorEastAsia"/>
-          <w:lang w:val="fr-FR"/>
-        </w:rPr>
-        <w:t xml:space="preserve"> </w:t>
-      </w:r>
-    </w:p>
-    <w:p>
-      <w:pPr>
-        <w:pStyle w:val="Paragraphedeliste"/>
-        <w:ind w:left="0"/>
-        <w:rPr>
-          <w:rFonts w:eastAsiaTheme="minorEastAsia"/>
-          <w:lang w:val="fr-FR"/>
-        </w:rPr>
-      </w:pPr>
-      <m:oMath>
-        <m:r>
-          <w:rPr>
             <w:rFonts w:ascii="Cambria Math" w:eastAsiaTheme="minorEastAsia" w:hAnsi="Cambria Math"/>
             <w:lang w:val="fr-FR"/>
           </w:rPr>
-          <m:t>D=</m:t>
+          <m:t>B=</m:t>
         </m:r>
         <m:d>
           <m:dPr>
@@ -8722,6 +8781,13 @@
             <m:r>
               <w:rPr>
                 <w:rFonts w:ascii="Cambria Math" w:eastAsia="Calibri" w:hAnsi="Cambria Math" w:cs="Times New Roman"/>
+                <w:lang w:val="fr-FR"/>
+              </w:rPr>
+              <m:t>5</m:t>
+            </m:r>
+            <m:r>
+              <w:rPr>
+                <w:rFonts w:ascii="Cambria Math" w:eastAsia="Calibri" w:hAnsi="Cambria Math" w:cs="Times New Roman"/>
               </w:rPr>
               <m:t>x</m:t>
             </m:r>
@@ -8745,6 +8811,574 @@
       <w:r>
         <w:rPr>
           <w:rFonts w:eastAsiaTheme="minorEastAsia"/>
+          <w:lang w:val="fr-FR"/>
+        </w:rPr>
+        <w:t xml:space="preserve"> </w:t>
+      </w:r>
+      <w:r>
+        <w:rPr>
+          <w:rFonts w:eastAsiaTheme="minorEastAsia"/>
+          <w:lang w:val="fr-FR"/>
+        </w:rPr>
+        <w:br/>
+      </w:r>
+      <m:oMath>
+        <m:r>
+          <w:rPr>
+            <w:rFonts w:ascii="Cambria Math" w:eastAsiaTheme="minorEastAsia" w:hAnsi="Cambria Math"/>
+            <w:lang w:val="fr-FR"/>
+          </w:rPr>
+          <m:t>C=</m:t>
+        </m:r>
+        <m:d>
+          <m:dPr>
+            <m:ctrlPr>
+              <w:rPr>
+                <w:rFonts w:ascii="Cambria Math" w:eastAsiaTheme="minorEastAsia" w:hAnsi="Cambria Math"/>
+                <w:i/>
+                <w:lang w:val="fr-FR"/>
+              </w:rPr>
+            </m:ctrlPr>
+          </m:dPr>
+          <m:e>
+            <m:r>
+              <w:rPr>
+                <w:rFonts w:ascii="Cambria Math" w:eastAsiaTheme="minorEastAsia" w:hAnsi="Cambria Math"/>
+                <w:lang w:val="fr-FR"/>
+              </w:rPr>
+              <m:t>x-y</m:t>
+            </m:r>
+          </m:e>
+        </m:d>
+        <m:d>
+          <m:dPr>
+            <m:ctrlPr>
+              <w:rPr>
+                <w:rFonts w:ascii="Cambria Math" w:eastAsiaTheme="minorEastAsia" w:hAnsi="Cambria Math"/>
+                <w:i/>
+                <w:lang w:val="fr-FR"/>
+              </w:rPr>
+            </m:ctrlPr>
+          </m:dPr>
+          <m:e>
+            <m:r>
+              <w:rPr>
+                <w:rFonts w:ascii="Cambria Math" w:eastAsiaTheme="minorEastAsia" w:hAnsi="Cambria Math"/>
+                <w:lang w:val="fr-FR"/>
+              </w:rPr>
+              <m:t>y-x-2</m:t>
+            </m:r>
+          </m:e>
+        </m:d>
+        <m:r>
+          <w:rPr>
+            <w:rFonts w:ascii="Cambria Math" w:eastAsiaTheme="minorEastAsia" w:hAnsi="Cambria Math"/>
+            <w:lang w:val="fr-FR"/>
+          </w:rPr>
+          <m:t>=</m:t>
+        </m:r>
+      </m:oMath>
+      <w:r>
+        <w:rPr>
+          <w:rFonts w:eastAsiaTheme="minorEastAsia"/>
+          <w:lang w:val="fr-FR"/>
+        </w:rPr>
+        <w:t xml:space="preserve"> </w:t>
+      </w:r>
+    </w:p>
+    <w:p>
+      <w:pPr>
+        <w:pStyle w:val="Paragraphedeliste"/>
+        <w:numPr>
+          <w:ilvl w:val="1"/>
+          <w:numId w:val="3"/>
+        </w:numPr>
+        <w:rPr>
+          <w:b/>
+          <w:lang w:val="fr-FR"/>
+        </w:rPr>
+      </w:pPr>
+      <w:r>
+        <w:rPr>
+          <w:b/>
+          <w:lang w:val="fr-FR"/>
+        </w:rPr>
+        <w:t>Développer avec une identité remarquable.</w:t>
+      </w:r>
+    </w:p>
+    <w:p>
+      <w:pPr>
+        <w:pBdr>
+          <w:top w:val="single" w:sz="4" w:space="1" w:color="auto"/>
+          <w:left w:val="single" w:sz="4" w:space="4" w:color="auto"/>
+          <w:bottom w:val="single" w:sz="4" w:space="1" w:color="auto"/>
+          <w:right w:val="single" w:sz="4" w:space="4" w:color="auto"/>
+        </w:pBdr>
+        <w:rPr>
+          <w:rFonts w:eastAsiaTheme="minorEastAsia"/>
+          <w:color w:val="FF0000"/>
+          <w:lang w:val="fr-FR"/>
+        </w:rPr>
+      </w:pPr>
+      <w:r>
+        <w:rPr>
+          <w:rFonts w:eastAsiaTheme="minorEastAsia"/>
+          <w:b/>
+          <w:color w:val="FF0000"/>
+          <w:lang w:val="fr-FR"/>
+        </w:rPr>
+        <w:t>Propriété</w:t>
+      </w:r>
+      <w:r>
+        <w:rPr>
+          <w:rFonts w:eastAsiaTheme="minorEastAsia"/>
+          <w:color w:val="FF0000"/>
+          <w:lang w:val="fr-FR"/>
+        </w:rPr>
+        <w:t>. Certains cas fréquents se simplifient</w:t>
+      </w:r>
+      <w:r>
+        <w:rPr>
+          <w:rFonts w:eastAsiaTheme="minorEastAsia"/>
+          <w:color w:val="FF0000"/>
+          <w:lang w:val="fr-FR"/>
+        </w:rPr>
+        <w:t xml:space="preserve"> toujours</w:t>
+      </w:r>
+      <w:r>
+        <w:rPr>
+          <w:rFonts w:eastAsiaTheme="minorEastAsia"/>
+          <w:color w:val="FF0000"/>
+          <w:lang w:val="fr-FR"/>
+        </w:rPr>
+        <w:t>, il est bon de les connaitre pour développer plus rapidement.</w:t>
+      </w:r>
+      <w:r>
+        <w:rPr>
+          <w:rFonts w:eastAsiaTheme="minorEastAsia"/>
+          <w:color w:val="FF0000"/>
+          <w:lang w:val="fr-FR"/>
+        </w:rPr>
+        <w:br/>
+      </w:r>
+      <m:oMath>
+        <m:sSup>
+          <m:sSupPr>
+            <m:ctrlPr>
+              <w:rPr>
+                <w:rFonts w:ascii="Cambria Math" w:eastAsiaTheme="minorEastAsia" w:hAnsi="Cambria Math"/>
+                <w:i/>
+                <w:color w:val="FF0000"/>
+                <w:lang w:val="fr-FR"/>
+              </w:rPr>
+            </m:ctrlPr>
+          </m:sSupPr>
+          <m:e>
+            <m:d>
+              <m:dPr>
+                <m:ctrlPr>
+                  <w:rPr>
+                    <w:rFonts w:ascii="Cambria Math" w:eastAsiaTheme="minorEastAsia" w:hAnsi="Cambria Math"/>
+                    <w:i/>
+                    <w:color w:val="FF0000"/>
+                    <w:lang w:val="fr-FR"/>
+                  </w:rPr>
+                </m:ctrlPr>
+              </m:dPr>
+              <m:e>
+                <m:r>
+                  <w:rPr>
+                    <w:rFonts w:ascii="Cambria Math" w:eastAsiaTheme="minorEastAsia" w:hAnsi="Cambria Math"/>
+                    <w:color w:val="FF0000"/>
+                    <w:lang w:val="fr-FR"/>
+                  </w:rPr>
+                  <m:t>a+b</m:t>
+                </m:r>
+              </m:e>
+            </m:d>
+          </m:e>
+          <m:sup>
+            <m:r>
+              <w:rPr>
+                <w:rFonts w:ascii="Cambria Math" w:eastAsiaTheme="minorEastAsia" w:hAnsi="Cambria Math"/>
+                <w:color w:val="FF0000"/>
+                <w:lang w:val="fr-FR"/>
+              </w:rPr>
+              <m:t>2</m:t>
+            </m:r>
+          </m:sup>
+        </m:sSup>
+        <m:r>
+          <w:rPr>
+            <w:rFonts w:ascii="Cambria Math" w:eastAsiaTheme="minorEastAsia" w:hAnsi="Cambria Math"/>
+            <w:color w:val="FF0000"/>
+            <w:lang w:val="fr-FR"/>
+          </w:rPr>
+          <m:t>=</m:t>
+        </m:r>
+        <m:sSup>
+          <m:sSupPr>
+            <m:ctrlPr>
+              <w:rPr>
+                <w:rFonts w:ascii="Cambria Math" w:eastAsiaTheme="minorEastAsia" w:hAnsi="Cambria Math"/>
+                <w:i/>
+                <w:color w:val="FF0000"/>
+                <w:lang w:val="fr-FR"/>
+              </w:rPr>
+            </m:ctrlPr>
+          </m:sSupPr>
+          <m:e>
+            <m:r>
+              <w:rPr>
+                <w:rFonts w:ascii="Cambria Math" w:eastAsiaTheme="minorEastAsia" w:hAnsi="Cambria Math"/>
+                <w:color w:val="FF0000"/>
+                <w:lang w:val="fr-FR"/>
+              </w:rPr>
+              <m:t>a</m:t>
+            </m:r>
+          </m:e>
+          <m:sup>
+            <m:r>
+              <w:rPr>
+                <w:rFonts w:ascii="Cambria Math" w:eastAsiaTheme="minorEastAsia" w:hAnsi="Cambria Math"/>
+                <w:color w:val="FF0000"/>
+                <w:lang w:val="fr-FR"/>
+              </w:rPr>
+              <m:t>2</m:t>
+            </m:r>
+          </m:sup>
+        </m:sSup>
+        <m:r>
+          <w:rPr>
+            <w:rFonts w:ascii="Cambria Math" w:eastAsiaTheme="minorEastAsia" w:hAnsi="Cambria Math"/>
+            <w:color w:val="FF0000"/>
+            <w:lang w:val="fr-FR"/>
+          </w:rPr>
+          <m:t>+2ab+</m:t>
+        </m:r>
+        <m:sSup>
+          <m:sSupPr>
+            <m:ctrlPr>
+              <w:rPr>
+                <w:rFonts w:ascii="Cambria Math" w:eastAsiaTheme="minorEastAsia" w:hAnsi="Cambria Math"/>
+                <w:i/>
+                <w:color w:val="FF0000"/>
+                <w:lang w:val="fr-FR"/>
+              </w:rPr>
+            </m:ctrlPr>
+          </m:sSupPr>
+          <m:e>
+            <m:r>
+              <w:rPr>
+                <w:rFonts w:ascii="Cambria Math" w:eastAsiaTheme="minorEastAsia" w:hAnsi="Cambria Math"/>
+                <w:color w:val="FF0000"/>
+                <w:lang w:val="fr-FR"/>
+              </w:rPr>
+              <m:t>b</m:t>
+            </m:r>
+          </m:e>
+          <m:sup>
+            <m:r>
+              <w:rPr>
+                <w:rFonts w:ascii="Cambria Math" w:eastAsiaTheme="minorEastAsia" w:hAnsi="Cambria Math"/>
+                <w:color w:val="FF0000"/>
+                <w:lang w:val="fr-FR"/>
+              </w:rPr>
+              <m:t>2</m:t>
+            </m:r>
+          </m:sup>
+        </m:sSup>
+      </m:oMath>
+      <w:r>
+        <w:rPr>
+          <w:rFonts w:eastAsiaTheme="minorEastAsia"/>
+          <w:color w:val="FF0000"/>
+          <w:lang w:val="fr-FR"/>
+        </w:rPr>
+        <w:t xml:space="preserve"> </w:t>
+      </w:r>
+      <w:r>
+        <w:rPr>
+          <w:rFonts w:eastAsiaTheme="minorEastAsia"/>
+          <w:color w:val="FF0000"/>
+          <w:lang w:val="fr-FR"/>
+        </w:rPr>
+        <w:br/>
+      </w:r>
+      <m:oMath>
+        <m:sSup>
+          <m:sSupPr>
+            <m:ctrlPr>
+              <w:rPr>
+                <w:rFonts w:ascii="Cambria Math" w:eastAsiaTheme="minorEastAsia" w:hAnsi="Cambria Math"/>
+                <w:i/>
+                <w:color w:val="FF0000"/>
+                <w:lang w:val="fr-FR"/>
+              </w:rPr>
+            </m:ctrlPr>
+          </m:sSupPr>
+          <m:e>
+            <m:d>
+              <m:dPr>
+                <m:ctrlPr>
+                  <w:rPr>
+                    <w:rFonts w:ascii="Cambria Math" w:eastAsiaTheme="minorEastAsia" w:hAnsi="Cambria Math"/>
+                    <w:i/>
+                    <w:color w:val="FF0000"/>
+                    <w:lang w:val="fr-FR"/>
+                  </w:rPr>
+                </m:ctrlPr>
+              </m:dPr>
+              <m:e>
+                <m:r>
+                  <w:rPr>
+                    <w:rFonts w:ascii="Cambria Math" w:eastAsiaTheme="minorEastAsia" w:hAnsi="Cambria Math"/>
+                    <w:color w:val="FF0000"/>
+                    <w:lang w:val="fr-FR"/>
+                  </w:rPr>
+                  <m:t>a-b</m:t>
+                </m:r>
+              </m:e>
+            </m:d>
+          </m:e>
+          <m:sup>
+            <m:r>
+              <w:rPr>
+                <w:rFonts w:ascii="Cambria Math" w:eastAsiaTheme="minorEastAsia" w:hAnsi="Cambria Math"/>
+                <w:color w:val="FF0000"/>
+                <w:lang w:val="fr-FR"/>
+              </w:rPr>
+              <m:t>2</m:t>
+            </m:r>
+          </m:sup>
+        </m:sSup>
+        <m:r>
+          <w:rPr>
+            <w:rFonts w:ascii="Cambria Math" w:eastAsiaTheme="minorEastAsia" w:hAnsi="Cambria Math"/>
+            <w:color w:val="FF0000"/>
+            <w:lang w:val="fr-FR"/>
+          </w:rPr>
+          <m:t>=</m:t>
+        </m:r>
+        <m:sSup>
+          <m:sSupPr>
+            <m:ctrlPr>
+              <w:rPr>
+                <w:rFonts w:ascii="Cambria Math" w:eastAsiaTheme="minorEastAsia" w:hAnsi="Cambria Math"/>
+                <w:i/>
+                <w:color w:val="FF0000"/>
+                <w:lang w:val="fr-FR"/>
+              </w:rPr>
+            </m:ctrlPr>
+          </m:sSupPr>
+          <m:e>
+            <m:r>
+              <w:rPr>
+                <w:rFonts w:ascii="Cambria Math" w:eastAsiaTheme="minorEastAsia" w:hAnsi="Cambria Math"/>
+                <w:color w:val="FF0000"/>
+                <w:lang w:val="fr-FR"/>
+              </w:rPr>
+              <m:t>a</m:t>
+            </m:r>
+          </m:e>
+          <m:sup>
+            <m:r>
+              <w:rPr>
+                <w:rFonts w:ascii="Cambria Math" w:eastAsiaTheme="minorEastAsia" w:hAnsi="Cambria Math"/>
+                <w:color w:val="FF0000"/>
+                <w:lang w:val="fr-FR"/>
+              </w:rPr>
+              <m:t>2</m:t>
+            </m:r>
+          </m:sup>
+        </m:sSup>
+        <m:r>
+          <w:rPr>
+            <w:rFonts w:ascii="Cambria Math" w:eastAsiaTheme="minorEastAsia" w:hAnsi="Cambria Math"/>
+            <w:color w:val="FF0000"/>
+            <w:lang w:val="fr-FR"/>
+          </w:rPr>
+          <m:t>-2ab+</m:t>
+        </m:r>
+        <m:sSup>
+          <m:sSupPr>
+            <m:ctrlPr>
+              <w:rPr>
+                <w:rFonts w:ascii="Cambria Math" w:eastAsiaTheme="minorEastAsia" w:hAnsi="Cambria Math"/>
+                <w:i/>
+                <w:color w:val="FF0000"/>
+                <w:lang w:val="fr-FR"/>
+              </w:rPr>
+            </m:ctrlPr>
+          </m:sSupPr>
+          <m:e>
+            <m:r>
+              <w:rPr>
+                <w:rFonts w:ascii="Cambria Math" w:eastAsiaTheme="minorEastAsia" w:hAnsi="Cambria Math"/>
+                <w:color w:val="FF0000"/>
+                <w:lang w:val="fr-FR"/>
+              </w:rPr>
+              <m:t>b</m:t>
+            </m:r>
+          </m:e>
+          <m:sup>
+            <m:r>
+              <w:rPr>
+                <w:rFonts w:ascii="Cambria Math" w:eastAsiaTheme="minorEastAsia" w:hAnsi="Cambria Math"/>
+                <w:color w:val="FF0000"/>
+                <w:lang w:val="fr-FR"/>
+              </w:rPr>
+              <m:t>2</m:t>
+            </m:r>
+          </m:sup>
+        </m:sSup>
+      </m:oMath>
+      <w:r>
+        <w:rPr>
+          <w:rFonts w:eastAsiaTheme="minorEastAsia"/>
+          <w:color w:val="FF0000"/>
+          <w:lang w:val="fr-FR"/>
+        </w:rPr>
+        <w:t xml:space="preserve"> </w:t>
+      </w:r>
+      <w:r>
+        <w:rPr>
+          <w:rFonts w:eastAsiaTheme="minorEastAsia"/>
+          <w:color w:val="FF0000"/>
+          <w:lang w:val="fr-FR"/>
+        </w:rPr>
+        <w:br/>
+      </w:r>
+      <m:oMath>
+        <m:d>
+          <m:dPr>
+            <m:ctrlPr>
+              <w:rPr>
+                <w:rFonts w:ascii="Cambria Math" w:eastAsiaTheme="minorEastAsia" w:hAnsi="Cambria Math"/>
+                <w:i/>
+                <w:color w:val="FF0000"/>
+                <w:lang w:val="fr-FR"/>
+              </w:rPr>
+            </m:ctrlPr>
+          </m:dPr>
+          <m:e>
+            <m:r>
+              <w:rPr>
+                <w:rFonts w:ascii="Cambria Math" w:eastAsiaTheme="minorEastAsia" w:hAnsi="Cambria Math"/>
+                <w:color w:val="FF0000"/>
+                <w:lang w:val="fr-FR"/>
+              </w:rPr>
+              <m:t>a-b</m:t>
+            </m:r>
+          </m:e>
+        </m:d>
+        <m:d>
+          <m:dPr>
+            <m:ctrlPr>
+              <w:rPr>
+                <w:rFonts w:ascii="Cambria Math" w:eastAsiaTheme="minorEastAsia" w:hAnsi="Cambria Math"/>
+                <w:i/>
+                <w:color w:val="FF0000"/>
+                <w:lang w:val="fr-FR"/>
+              </w:rPr>
+            </m:ctrlPr>
+          </m:dPr>
+          <m:e>
+            <m:r>
+              <w:rPr>
+                <w:rFonts w:ascii="Cambria Math" w:eastAsiaTheme="minorEastAsia" w:hAnsi="Cambria Math"/>
+                <w:color w:val="FF0000"/>
+                <w:lang w:val="fr-FR"/>
+              </w:rPr>
+              <m:t>a+b</m:t>
+            </m:r>
+          </m:e>
+        </m:d>
+        <m:r>
+          <w:rPr>
+            <w:rFonts w:ascii="Cambria Math" w:eastAsiaTheme="minorEastAsia" w:hAnsi="Cambria Math"/>
+            <w:color w:val="FF0000"/>
+            <w:lang w:val="fr-FR"/>
+          </w:rPr>
+          <m:t>=</m:t>
+        </m:r>
+        <m:sSup>
+          <m:sSupPr>
+            <m:ctrlPr>
+              <w:rPr>
+                <w:rFonts w:ascii="Cambria Math" w:eastAsiaTheme="minorEastAsia" w:hAnsi="Cambria Math"/>
+                <w:i/>
+                <w:color w:val="FF0000"/>
+                <w:lang w:val="fr-FR"/>
+              </w:rPr>
+            </m:ctrlPr>
+          </m:sSupPr>
+          <m:e>
+            <m:r>
+              <w:rPr>
+                <w:rFonts w:ascii="Cambria Math" w:eastAsiaTheme="minorEastAsia" w:hAnsi="Cambria Math"/>
+                <w:color w:val="FF0000"/>
+                <w:lang w:val="fr-FR"/>
+              </w:rPr>
+              <m:t>a</m:t>
+            </m:r>
+          </m:e>
+          <m:sup>
+            <m:r>
+              <w:rPr>
+                <w:rFonts w:ascii="Cambria Math" w:eastAsiaTheme="minorEastAsia" w:hAnsi="Cambria Math"/>
+                <w:color w:val="FF0000"/>
+                <w:lang w:val="fr-FR"/>
+              </w:rPr>
+              <m:t>2</m:t>
+            </m:r>
+          </m:sup>
+        </m:sSup>
+        <m:r>
+          <w:rPr>
+            <w:rFonts w:ascii="Cambria Math" w:eastAsiaTheme="minorEastAsia" w:hAnsi="Cambria Math"/>
+            <w:color w:val="FF0000"/>
+            <w:lang w:val="fr-FR"/>
+          </w:rPr>
+          <m:t>-</m:t>
+        </m:r>
+        <m:sSup>
+          <m:sSupPr>
+            <m:ctrlPr>
+              <w:rPr>
+                <w:rFonts w:ascii="Cambria Math" w:eastAsiaTheme="minorEastAsia" w:hAnsi="Cambria Math"/>
+                <w:i/>
+                <w:color w:val="FF0000"/>
+                <w:lang w:val="fr-FR"/>
+              </w:rPr>
+            </m:ctrlPr>
+          </m:sSupPr>
+          <m:e>
+            <m:r>
+              <w:rPr>
+                <w:rFonts w:ascii="Cambria Math" w:eastAsiaTheme="minorEastAsia" w:hAnsi="Cambria Math"/>
+                <w:color w:val="FF0000"/>
+                <w:lang w:val="fr-FR"/>
+              </w:rPr>
+              <m:t>b</m:t>
+            </m:r>
+          </m:e>
+          <m:sup>
+            <m:r>
+              <w:rPr>
+                <w:rFonts w:ascii="Cambria Math" w:eastAsiaTheme="minorEastAsia" w:hAnsi="Cambria Math"/>
+                <w:color w:val="FF0000"/>
+                <w:lang w:val="fr-FR"/>
+              </w:rPr>
+              <m:t>2</m:t>
+            </m:r>
+          </m:sup>
+        </m:sSup>
+      </m:oMath>
+      <w:r>
+        <w:rPr>
+          <w:rFonts w:eastAsiaTheme="minorEastAsia"/>
+          <w:color w:val="FF0000"/>
           <w:lang w:val="fr-FR"/>
         </w:rPr>
         <w:t xml:space="preserve"> </w:t>
@@ -8755,22 +9389,24 @@
         <w:pStyle w:val="Paragraphedeliste"/>
         <w:numPr>
           <w:ilvl w:val="2"/>
-          <w:numId w:val="1"/>
+          <w:numId w:val="4"/>
         </w:numPr>
         <w:spacing w:after="200"/>
         <w:rPr>
-          <w:b/>
+          <w:rFonts w:eastAsiaTheme="minorEastAsia"/>
           <w:lang w:val="fr-FR"/>
         </w:rPr>
       </w:pPr>
       <w:r>
         <w:rPr>
+          <w:rFonts w:eastAsiaTheme="minorEastAsia"/>
           <w:lang w:val="fr-FR"/>
         </w:rPr>
         <w:t>Développer et simplifier :</w:t>
       </w:r>
       <w:r>
         <w:rPr>
+          <w:rFonts w:eastAsiaTheme="minorEastAsia"/>
           <w:lang w:val="fr-FR"/>
         </w:rPr>
         <w:br/>
@@ -8781,167 +9417,48 @@
             <w:rFonts w:ascii="Cambria Math" w:hAnsi="Cambria Math"/>
             <w:lang w:val="fr-FR"/>
           </w:rPr>
-          <m:t>A</m:t>
-        </m:r>
-        <m:r>
-          <w:rPr>
-            <w:rFonts w:ascii="Cambria Math" w:eastAsiaTheme="minorEastAsia" w:hAnsi="Cambria Math" w:cs="Arial"/>
-            <w:lang w:val="fr-FR"/>
-          </w:rPr>
-          <m:t>=</m:t>
-        </m:r>
-        <m:d>
-          <m:dPr>
-            <m:ctrlPr>
-              <w:rPr>
-                <w:rFonts w:ascii="Cambria Math" w:eastAsiaTheme="minorEastAsia" w:hAnsi="Cambria Math" w:cs="Arial"/>
-                <w:i/>
-              </w:rPr>
-            </m:ctrlPr>
-          </m:dPr>
-          <m:e>
-            <m:r>
-              <w:rPr>
-                <w:rFonts w:ascii="Cambria Math" w:eastAsiaTheme="minorEastAsia" w:hAnsi="Cambria Math" w:cs="Arial"/>
-              </w:rPr>
-              <m:t>x</m:t>
-            </m:r>
-            <m:r>
-              <w:rPr>
-                <w:rFonts w:ascii="Cambria Math" w:eastAsiaTheme="minorEastAsia" w:hAnsi="Cambria Math" w:cs="Arial"/>
-                <w:lang w:val="fr-FR"/>
-              </w:rPr>
-              <m:t>+3</m:t>
-            </m:r>
-          </m:e>
-        </m:d>
-        <m:d>
-          <m:dPr>
-            <m:ctrlPr>
-              <w:rPr>
-                <w:rFonts w:ascii="Cambria Math" w:eastAsiaTheme="minorEastAsia" w:hAnsi="Cambria Math" w:cs="Arial"/>
-                <w:i/>
-              </w:rPr>
-            </m:ctrlPr>
-          </m:dPr>
-          <m:e>
-            <m:r>
-              <w:rPr>
-                <w:rFonts w:ascii="Cambria Math" w:eastAsiaTheme="minorEastAsia" w:hAnsi="Cambria Math" w:cs="Arial"/>
-              </w:rPr>
-              <m:t>x</m:t>
-            </m:r>
-            <m:r>
-              <w:rPr>
-                <w:rFonts w:ascii="Cambria Math" w:eastAsiaTheme="minorEastAsia" w:hAnsi="Cambria Math" w:cs="Arial"/>
-                <w:lang w:val="fr-FR"/>
-              </w:rPr>
-              <m:t>+5</m:t>
-            </m:r>
-          </m:e>
-        </m:d>
-        <m:r>
-          <w:rPr>
-            <w:rFonts w:ascii="Cambria Math" w:eastAsiaTheme="minorEastAsia" w:hAnsi="Cambria Math" w:cs="Arial"/>
-            <w:lang w:val="fr-FR"/>
-          </w:rPr>
-          <m:t>-4</m:t>
-        </m:r>
-        <m:r>
-          <w:rPr>
-            <w:rFonts w:ascii="Cambria Math" w:eastAsiaTheme="minorEastAsia" w:hAnsi="Cambria Math" w:cs="Arial"/>
-          </w:rPr>
-          <m:t>x</m:t>
-        </m:r>
-        <m:r>
-          <w:rPr>
-            <w:rFonts w:ascii="Cambria Math" w:eastAsiaTheme="minorEastAsia" w:hAnsi="Cambria Math"/>
-            <w:lang w:val="fr-FR"/>
-          </w:rPr>
-          <m:t>=</m:t>
-        </m:r>
-      </m:oMath>
-      <w:r>
-        <w:rPr>
-          <w:rFonts w:eastAsiaTheme="minorEastAsia"/>
-          <w:lang w:val="fr-FR"/>
-        </w:rPr>
-        <w:t xml:space="preserve"> </w:t>
-      </w:r>
-      <w:r>
-        <w:rPr>
-          <w:rFonts w:eastAsiaTheme="minorEastAsia"/>
-          <w:lang w:val="fr-FR"/>
-        </w:rPr>
-        <w:br/>
-      </w:r>
-      <m:oMath>
-        <m:r>
-          <w:rPr>
-            <w:rFonts w:ascii="Cambria Math" w:eastAsiaTheme="minorEastAsia" w:hAnsi="Cambria Math"/>
-            <w:lang w:val="fr-FR"/>
-          </w:rPr>
-          <m:t>B=</m:t>
-        </m:r>
-        <m:r>
-          <w:rPr>
-            <w:rFonts w:ascii="Cambria Math" w:eastAsia="Times New Roman" w:hAnsi="Cambria Math" w:cs="Arial"/>
-          </w:rPr>
-          <m:t>x</m:t>
-        </m:r>
-        <m:d>
-          <m:dPr>
-            <m:ctrlPr>
-              <w:rPr>
-                <w:rFonts w:ascii="Cambria Math" w:eastAsia="Times New Roman" w:hAnsi="Cambria Math" w:cs="Arial"/>
-                <w:i/>
-              </w:rPr>
-            </m:ctrlPr>
-          </m:dPr>
-          <m:e>
-            <m:r>
-              <w:rPr>
-                <w:rFonts w:ascii="Cambria Math" w:eastAsia="Times New Roman" w:hAnsi="Cambria Math" w:cs="Arial"/>
-                <w:lang w:val="fr-FR"/>
-              </w:rPr>
-              <m:t>3-2</m:t>
-            </m:r>
-            <m:r>
-              <w:rPr>
-                <w:rFonts w:ascii="Cambria Math" w:eastAsia="Times New Roman" w:hAnsi="Cambria Math" w:cs="Arial"/>
-              </w:rPr>
-              <m:t>x</m:t>
-            </m:r>
-          </m:e>
-        </m:d>
-        <m:r>
-          <w:rPr>
-            <w:rFonts w:ascii="Cambria Math" w:eastAsia="Times New Roman" w:hAnsi="Cambria Math" w:cs="Arial"/>
-            <w:lang w:val="fr-FR"/>
-          </w:rPr>
-          <m:t>+5</m:t>
+          <m:t>A=</m:t>
         </m:r>
         <m:sSup>
           <m:sSupPr>
             <m:ctrlPr>
               <w:rPr>
-                <w:rFonts w:ascii="Cambria Math" w:eastAsia="Times New Roman" w:hAnsi="Cambria Math" w:cs="Arial"/>
+                <w:rFonts w:ascii="Cambria Math" w:eastAsiaTheme="minorEastAsia" w:hAnsi="Cambria Math" w:cs="Arial"/>
                 <w:i/>
               </w:rPr>
             </m:ctrlPr>
           </m:sSupPr>
           <m:e>
-            <m:r>
-              <w:rPr>
-                <w:rFonts w:ascii="Cambria Math" w:eastAsia="Times New Roman" w:hAnsi="Cambria Math" w:cs="Arial"/>
-              </w:rPr>
-              <m:t>x</m:t>
-            </m:r>
+            <m:d>
+              <m:dPr>
+                <m:ctrlPr>
+                  <w:rPr>
+                    <w:rFonts w:ascii="Cambria Math" w:eastAsiaTheme="minorEastAsia" w:hAnsi="Cambria Math" w:cs="Arial"/>
+                    <w:i/>
+                  </w:rPr>
+                </m:ctrlPr>
+              </m:dPr>
+              <m:e>
+                <m:r>
+                  <w:rPr>
+                    <w:rFonts w:ascii="Cambria Math" w:eastAsiaTheme="minorEastAsia" w:hAnsi="Cambria Math" w:cs="Arial"/>
+                    <w:lang w:val="fr-FR"/>
+                  </w:rPr>
+                  <m:t>6-3</m:t>
+                </m:r>
+                <m:r>
+                  <w:rPr>
+                    <w:rFonts w:ascii="Cambria Math" w:eastAsiaTheme="minorEastAsia" w:hAnsi="Cambria Math" w:cs="Arial"/>
+                  </w:rPr>
+                  <m:t>x</m:t>
+                </m:r>
+              </m:e>
+            </m:d>
           </m:e>
           <m:sup>
             <m:r>
               <w:rPr>
-                <w:rFonts w:ascii="Cambria Math" w:eastAsia="Times New Roman" w:hAnsi="Cambria Math" w:cs="Arial"/>
+                <w:rFonts w:ascii="Cambria Math" w:eastAsiaTheme="minorEastAsia" w:hAnsi="Cambria Math" w:cs="Arial"/>
                 <w:lang w:val="fr-FR"/>
               </w:rPr>
               <m:t>2</m:t>
@@ -8950,383 +9467,33 @@
         </m:sSup>
         <m:r>
           <w:rPr>
+            <w:rFonts w:ascii="Cambria Math" w:eastAsiaTheme="minorEastAsia" w:hAnsi="Cambria Math"/>
+            <w:lang w:val="fr-FR"/>
+          </w:rPr>
+          <m:t>=</m:t>
+        </m:r>
+      </m:oMath>
+      <w:r>
+        <w:rPr>
+          <w:rFonts w:eastAsiaTheme="minorEastAsia"/>
+          <w:lang w:val="fr-FR"/>
+        </w:rPr>
+        <w:t xml:space="preserve"> </w:t>
+      </w:r>
+      <w:r>
+        <w:rPr>
+          <w:rFonts w:eastAsiaTheme="minorEastAsia"/>
+          <w:lang w:val="fr-FR"/>
+        </w:rPr>
+        <w:br/>
+      </w:r>
+      <m:oMath>
+        <m:r>
+          <w:rPr>
             <w:rFonts w:ascii="Cambria Math" w:eastAsia="Times New Roman" w:hAnsi="Cambria Math" w:cs="Arial"/>
             <w:lang w:val="fr-FR"/>
           </w:rPr>
-          <m:t>+2</m:t>
-        </m:r>
-        <m:r>
-          <w:rPr>
-            <w:rFonts w:ascii="Cambria Math" w:eastAsia="Times New Roman" w:hAnsi="Cambria Math" w:cs="Arial"/>
-          </w:rPr>
-          <m:t>x</m:t>
-        </m:r>
-        <m:r>
-          <w:rPr>
-            <w:rFonts w:ascii="Cambria Math" w:eastAsiaTheme="minorEastAsia" w:hAnsi="Cambria Math"/>
-            <w:lang w:val="fr-FR"/>
-          </w:rPr>
-          <m:t>=</m:t>
-        </m:r>
-      </m:oMath>
-      <w:r>
-        <w:rPr>
-          <w:rFonts w:eastAsiaTheme="minorEastAsia"/>
-          <w:lang w:val="fr-FR"/>
-        </w:rPr>
-        <w:t xml:space="preserve"> </w:t>
-      </w:r>
-      <w:r>
-        <w:rPr>
-          <w:rFonts w:eastAsiaTheme="minorEastAsia"/>
-          <w:lang w:val="fr-FR"/>
-        </w:rPr>
-        <w:br/>
-      </w:r>
-      <m:oMath>
-        <m:r>
-          <w:rPr>
-            <w:rFonts w:ascii="Cambria Math" w:hAnsi="Cambria Math"/>
-            <w:lang w:val="fr-FR"/>
-          </w:rPr>
-          <m:t>C=</m:t>
-        </m:r>
-        <m:r>
-          <w:rPr>
-            <w:rFonts w:ascii="Cambria Math" w:eastAsiaTheme="minorEastAsia" w:hAnsi="Cambria Math" w:cs="Arial"/>
-            <w:lang w:val="fr-FR"/>
-          </w:rPr>
-          <m:t>2</m:t>
-        </m:r>
-        <m:sSup>
-          <m:sSupPr>
-            <m:ctrlPr>
-              <w:rPr>
-                <w:rFonts w:ascii="Cambria Math" w:eastAsiaTheme="minorEastAsia" w:hAnsi="Cambria Math" w:cs="Arial"/>
-                <w:i/>
-              </w:rPr>
-            </m:ctrlPr>
-          </m:sSupPr>
-          <m:e>
-            <m:r>
-              <w:rPr>
-                <w:rFonts w:ascii="Cambria Math" w:eastAsiaTheme="minorEastAsia" w:hAnsi="Cambria Math" w:cs="Arial"/>
-              </w:rPr>
-              <m:t>x</m:t>
-            </m:r>
-          </m:e>
-          <m:sup>
-            <m:r>
-              <w:rPr>
-                <w:rFonts w:ascii="Cambria Math" w:eastAsiaTheme="minorEastAsia" w:hAnsi="Cambria Math" w:cs="Arial"/>
-                <w:lang w:val="fr-FR"/>
-              </w:rPr>
-              <m:t>2</m:t>
-            </m:r>
-          </m:sup>
-        </m:sSup>
-        <m:d>
-          <m:dPr>
-            <m:ctrlPr>
-              <w:rPr>
-                <w:rFonts w:ascii="Cambria Math" w:eastAsiaTheme="minorEastAsia" w:hAnsi="Cambria Math" w:cs="Arial"/>
-                <w:i/>
-              </w:rPr>
-            </m:ctrlPr>
-          </m:dPr>
-          <m:e>
-            <m:r>
-              <w:rPr>
-                <w:rFonts w:ascii="Cambria Math" w:eastAsiaTheme="minorEastAsia" w:hAnsi="Cambria Math" w:cs="Arial"/>
-              </w:rPr>
-              <m:t>x</m:t>
-            </m:r>
-            <m:r>
-              <w:rPr>
-                <w:rFonts w:ascii="Cambria Math" w:eastAsiaTheme="minorEastAsia" w:hAnsi="Cambria Math" w:cs="Arial"/>
-                <w:lang w:val="fr-FR"/>
-              </w:rPr>
-              <m:t>+6</m:t>
-            </m:r>
-          </m:e>
-        </m:d>
-        <m:r>
-          <w:rPr>
-            <w:rFonts w:ascii="Cambria Math" w:eastAsiaTheme="minorEastAsia" w:hAnsi="Cambria Math" w:cs="Arial"/>
-            <w:lang w:val="fr-FR"/>
-          </w:rPr>
-          <m:t>-</m:t>
-        </m:r>
-        <m:sSup>
-          <m:sSupPr>
-            <m:ctrlPr>
-              <w:rPr>
-                <w:rFonts w:ascii="Cambria Math" w:eastAsiaTheme="minorEastAsia" w:hAnsi="Cambria Math" w:cs="Arial"/>
-                <w:i/>
-              </w:rPr>
-            </m:ctrlPr>
-          </m:sSupPr>
-          <m:e>
-            <m:r>
-              <w:rPr>
-                <w:rFonts w:ascii="Cambria Math" w:eastAsiaTheme="minorEastAsia" w:hAnsi="Cambria Math" w:cs="Arial"/>
-              </w:rPr>
-              <m:t>x</m:t>
-            </m:r>
-          </m:e>
-          <m:sup>
-            <m:r>
-              <w:rPr>
-                <w:rFonts w:ascii="Cambria Math" w:eastAsiaTheme="minorEastAsia" w:hAnsi="Cambria Math" w:cs="Arial"/>
-                <w:lang w:val="fr-FR"/>
-              </w:rPr>
-              <m:t>3</m:t>
-            </m:r>
-          </m:sup>
-        </m:sSup>
-        <m:r>
-          <w:rPr>
-            <w:rFonts w:ascii="Cambria Math" w:eastAsiaTheme="minorEastAsia" w:hAnsi="Cambria Math" w:cs="Arial"/>
-            <w:lang w:val="fr-FR"/>
-          </w:rPr>
-          <m:t>+4</m:t>
-        </m:r>
-        <m:sSup>
-          <m:sSupPr>
-            <m:ctrlPr>
-              <w:rPr>
-                <w:rFonts w:ascii="Cambria Math" w:eastAsiaTheme="minorEastAsia" w:hAnsi="Cambria Math" w:cs="Arial"/>
-                <w:i/>
-              </w:rPr>
-            </m:ctrlPr>
-          </m:sSupPr>
-          <m:e>
-            <m:r>
-              <w:rPr>
-                <w:rFonts w:ascii="Cambria Math" w:eastAsiaTheme="minorEastAsia" w:hAnsi="Cambria Math" w:cs="Arial"/>
-              </w:rPr>
-              <m:t>x</m:t>
-            </m:r>
-          </m:e>
-          <m:sup>
-            <m:r>
-              <w:rPr>
-                <w:rFonts w:ascii="Cambria Math" w:eastAsiaTheme="minorEastAsia" w:hAnsi="Cambria Math" w:cs="Arial"/>
-                <w:lang w:val="fr-FR"/>
-              </w:rPr>
-              <m:t>2</m:t>
-            </m:r>
-          </m:sup>
-        </m:sSup>
-        <m:r>
-          <w:rPr>
-            <w:rFonts w:ascii="Cambria Math" w:eastAsiaTheme="minorEastAsia" w:hAnsi="Cambria Math" w:cs="Arial"/>
-            <w:lang w:val="fr-FR"/>
-          </w:rPr>
-          <m:t>-2</m:t>
-        </m:r>
-        <m:r>
-          <w:rPr>
-            <w:rFonts w:ascii="Cambria Math" w:eastAsiaTheme="minorEastAsia" w:hAnsi="Cambria Math" w:cs="Arial"/>
-          </w:rPr>
-          <m:t>x</m:t>
-        </m:r>
-        <m:r>
-          <w:rPr>
-            <w:rFonts w:ascii="Cambria Math" w:eastAsiaTheme="minorEastAsia" w:hAnsi="Cambria Math"/>
-            <w:lang w:val="fr-FR"/>
-          </w:rPr>
-          <m:t>=</m:t>
-        </m:r>
-      </m:oMath>
-      <w:r>
-        <w:rPr>
-          <w:rFonts w:eastAsiaTheme="minorEastAsia"/>
-          <w:lang w:val="fr-FR"/>
-        </w:rPr>
-        <w:t xml:space="preserve"> </w:t>
-      </w:r>
-      <w:r>
-        <w:rPr>
-          <w:rFonts w:eastAsiaTheme="minorEastAsia"/>
-          <w:lang w:val="fr-FR"/>
-        </w:rPr>
-        <w:br/>
-      </w:r>
-      <m:oMath>
-        <m:r>
-          <w:rPr>
-            <w:rFonts w:ascii="Cambria Math" w:hAnsi="Cambria Math"/>
-            <w:lang w:val="fr-FR"/>
-          </w:rPr>
-          <m:t>D=</m:t>
-        </m:r>
-        <m:d>
-          <m:dPr>
-            <m:ctrlPr>
-              <w:rPr>
-                <w:rFonts w:ascii="Cambria Math" w:eastAsiaTheme="minorEastAsia" w:hAnsi="Cambria Math" w:cs="Arial"/>
-                <w:i/>
-              </w:rPr>
-            </m:ctrlPr>
-          </m:dPr>
-          <m:e>
-            <m:r>
-              <w:rPr>
-                <w:rFonts w:ascii="Cambria Math" w:eastAsiaTheme="minorEastAsia" w:hAnsi="Cambria Math" w:cs="Arial"/>
-                <w:lang w:val="fr-FR"/>
-              </w:rPr>
-              <m:t>5-</m:t>
-            </m:r>
-            <m:r>
-              <w:rPr>
-                <w:rFonts w:ascii="Cambria Math" w:eastAsiaTheme="minorEastAsia" w:hAnsi="Cambria Math" w:cs="Arial"/>
-              </w:rPr>
-              <m:t>t</m:t>
-            </m:r>
-          </m:e>
-        </m:d>
-        <m:d>
-          <m:dPr>
-            <m:ctrlPr>
-              <w:rPr>
-                <w:rFonts w:ascii="Cambria Math" w:eastAsiaTheme="minorEastAsia" w:hAnsi="Cambria Math" w:cs="Arial"/>
-                <w:i/>
-              </w:rPr>
-            </m:ctrlPr>
-          </m:dPr>
-          <m:e>
-            <m:r>
-              <w:rPr>
-                <w:rFonts w:ascii="Cambria Math" w:eastAsiaTheme="minorEastAsia" w:hAnsi="Cambria Math" w:cs="Arial"/>
-                <w:lang w:val="fr-FR"/>
-              </w:rPr>
-              <m:t>1+2</m:t>
-            </m:r>
-            <m:r>
-              <w:rPr>
-                <w:rFonts w:ascii="Cambria Math" w:eastAsiaTheme="minorEastAsia" w:hAnsi="Cambria Math" w:cs="Arial"/>
-              </w:rPr>
-              <m:t>t</m:t>
-            </m:r>
-          </m:e>
-        </m:d>
-        <m:r>
-          <w:rPr>
-            <w:rFonts w:ascii="Cambria Math" w:eastAsiaTheme="minorEastAsia" w:hAnsi="Cambria Math" w:cs="Arial"/>
-            <w:lang w:val="fr-FR"/>
-          </w:rPr>
-          <m:t>-</m:t>
-        </m:r>
-        <m:d>
-          <m:dPr>
-            <m:ctrlPr>
-              <w:rPr>
-                <w:rFonts w:ascii="Cambria Math" w:eastAsiaTheme="minorEastAsia" w:hAnsi="Cambria Math" w:cs="Arial"/>
-                <w:i/>
-                <w:lang w:val="fr-FR"/>
-              </w:rPr>
-            </m:ctrlPr>
-          </m:dPr>
-          <m:e>
-            <m:r>
-              <w:rPr>
-                <w:rFonts w:ascii="Cambria Math" w:eastAsiaTheme="minorEastAsia" w:hAnsi="Cambria Math" w:cs="Arial"/>
-                <w:lang w:val="fr-FR"/>
-              </w:rPr>
-              <m:t>2</m:t>
-            </m:r>
-            <m:r>
-              <w:rPr>
-                <w:rFonts w:ascii="Cambria Math" w:eastAsiaTheme="minorEastAsia" w:hAnsi="Cambria Math" w:cs="Arial"/>
-                <w:lang w:val="fr-FR"/>
-              </w:rPr>
-              <m:t>-t</m:t>
-            </m:r>
-          </m:e>
-        </m:d>
-        <m:d>
-          <m:dPr>
-            <m:ctrlPr>
-              <w:rPr>
-                <w:rFonts w:ascii="Cambria Math" w:eastAsiaTheme="minorEastAsia" w:hAnsi="Cambria Math" w:cs="Arial"/>
-                <w:i/>
-              </w:rPr>
-            </m:ctrlPr>
-          </m:dPr>
-          <m:e>
-            <m:r>
-              <w:rPr>
-                <w:rFonts w:ascii="Cambria Math" w:eastAsiaTheme="minorEastAsia" w:hAnsi="Cambria Math" w:cs="Arial"/>
-                <w:lang w:val="fr-FR"/>
-              </w:rPr>
-              <m:t>3</m:t>
-            </m:r>
-            <m:r>
-              <w:rPr>
-                <w:rFonts w:ascii="Cambria Math" w:eastAsiaTheme="minorEastAsia" w:hAnsi="Cambria Math" w:cs="Arial"/>
-              </w:rPr>
-              <m:t>t</m:t>
-            </m:r>
-            <m:r>
-              <w:rPr>
-                <w:rFonts w:ascii="Cambria Math" w:eastAsiaTheme="minorEastAsia" w:hAnsi="Cambria Math" w:cs="Arial"/>
-                <w:lang w:val="fr-FR"/>
-              </w:rPr>
-              <m:t>+4</m:t>
-            </m:r>
-          </m:e>
-        </m:d>
-        <m:r>
-          <w:rPr>
-            <w:rFonts w:ascii="Cambria Math" w:eastAsiaTheme="minorEastAsia" w:hAnsi="Cambria Math"/>
-            <w:lang w:val="fr-FR"/>
-          </w:rPr>
-          <m:t>=</m:t>
-        </m:r>
-      </m:oMath>
-      <w:r>
-        <w:rPr>
-          <w:rFonts w:eastAsiaTheme="minorEastAsia"/>
-          <w:lang w:val="fr-FR"/>
-        </w:rPr>
-        <w:t xml:space="preserve"> </w:t>
-      </w:r>
-    </w:p>
-    <w:p>
-      <w:pPr>
-        <w:pStyle w:val="Paragraphedeliste"/>
-        <w:numPr>
-          <w:ilvl w:val="2"/>
-          <w:numId w:val="1"/>
-        </w:numPr>
-        <w:spacing w:after="200"/>
-        <w:rPr>
-          <w:b/>
-          <w:lang w:val="fr-FR"/>
-        </w:rPr>
-      </w:pPr>
-      <w:r>
-        <w:rPr>
-          <w:rFonts w:eastAsiaTheme="minorEastAsia"/>
-          <w:lang w:val="fr-FR"/>
-        </w:rPr>
-        <w:t>Développer et simplifier :</w:t>
-      </w:r>
-      <w:r>
-        <w:rPr>
-          <w:rFonts w:eastAsiaTheme="minorEastAsia"/>
-          <w:lang w:val="fr-FR"/>
-        </w:rPr>
-        <w:br/>
-      </w:r>
-      <m:oMath>
-        <m:r>
-          <w:rPr>
-            <w:rFonts w:ascii="Cambria Math" w:hAnsi="Cambria Math"/>
-            <w:lang w:val="fr-FR"/>
-          </w:rPr>
-          <m:t>A=</m:t>
+          <m:t>B=</m:t>
         </m:r>
         <m:sSup>
           <m:sSupPr>
@@ -9408,7 +9575,7 @@
                     <w:rFonts w:ascii="Cambria Math" w:eastAsiaTheme="minorEastAsia" w:hAnsi="Cambria Math"/>
                     <w:lang w:val="fr-FR"/>
                   </w:rPr>
-                  <m:t>y-2</m:t>
+                  <m:t>x-2</m:t>
                 </m:r>
               </m:e>
             </m:d>
@@ -9425,7 +9592,7 @@
         </m:sSup>
         <m:r>
           <w:rPr>
-            <w:rFonts w:ascii="Cambria Math" w:eastAsiaTheme="minorEastAsia" w:hAnsi="Cambria Math"/>
+            <w:rFonts w:ascii="Cambria Math" w:eastAsia="Times New Roman" w:hAnsi="Cambria Math" w:cs="Arial"/>
             <w:lang w:val="fr-FR"/>
           </w:rPr>
           <m:t>=</m:t>
@@ -9451,7 +9618,101 @@
             <w:rFonts w:ascii="Cambria Math" w:hAnsi="Cambria Math"/>
             <w:lang w:val="fr-FR"/>
           </w:rPr>
-          <m:t>B=</m:t>
+          <m:t>C=</m:t>
+        </m:r>
+        <m:d>
+          <m:dPr>
+            <m:ctrlPr>
+              <w:rPr>
+                <w:rFonts w:ascii="Cambria Math" w:eastAsiaTheme="minorEastAsia" w:hAnsi="Cambria Math" w:cs="Arial"/>
+                <w:i/>
+              </w:rPr>
+            </m:ctrlPr>
+          </m:dPr>
+          <m:e>
+            <m:r>
+              <w:rPr>
+                <w:rFonts w:ascii="Cambria Math" w:eastAsiaTheme="minorEastAsia" w:hAnsi="Cambria Math" w:cs="Arial"/>
+                <w:lang w:val="fr-FR"/>
+              </w:rPr>
+              <m:t>3</m:t>
+            </m:r>
+            <m:r>
+              <w:rPr>
+                <w:rFonts w:ascii="Cambria Math" w:eastAsiaTheme="minorEastAsia" w:hAnsi="Cambria Math" w:cs="Arial"/>
+              </w:rPr>
+              <m:t>x</m:t>
+            </m:r>
+            <m:r>
+              <w:rPr>
+                <w:rFonts w:ascii="Cambria Math" w:eastAsiaTheme="minorEastAsia" w:hAnsi="Cambria Math" w:cs="Arial"/>
+                <w:lang w:val="fr-FR"/>
+              </w:rPr>
+              <m:t>+1</m:t>
+            </m:r>
+          </m:e>
+        </m:d>
+        <m:d>
+          <m:dPr>
+            <m:ctrlPr>
+              <w:rPr>
+                <w:rFonts w:ascii="Cambria Math" w:eastAsiaTheme="minorEastAsia" w:hAnsi="Cambria Math" w:cs="Arial"/>
+                <w:i/>
+              </w:rPr>
+            </m:ctrlPr>
+          </m:dPr>
+          <m:e>
+            <m:r>
+              <w:rPr>
+                <w:rFonts w:ascii="Cambria Math" w:eastAsiaTheme="minorEastAsia" w:hAnsi="Cambria Math" w:cs="Arial"/>
+                <w:lang w:val="fr-FR"/>
+              </w:rPr>
+              <m:t>3</m:t>
+            </m:r>
+            <m:r>
+              <w:rPr>
+                <w:rFonts w:ascii="Cambria Math" w:eastAsiaTheme="minorEastAsia" w:hAnsi="Cambria Math" w:cs="Arial"/>
+              </w:rPr>
+              <m:t>x</m:t>
+            </m:r>
+            <m:r>
+              <w:rPr>
+                <w:rFonts w:ascii="Cambria Math" w:eastAsiaTheme="minorEastAsia" w:hAnsi="Cambria Math" w:cs="Arial"/>
+                <w:lang w:val="fr-FR"/>
+              </w:rPr>
+              <m:t>-1</m:t>
+            </m:r>
+          </m:e>
+        </m:d>
+        <m:r>
+          <w:rPr>
+            <w:rFonts w:ascii="Cambria Math" w:hAnsi="Cambria Math"/>
+            <w:lang w:val="fr-FR"/>
+          </w:rPr>
+          <m:t>=</m:t>
+        </m:r>
+      </m:oMath>
+      <w:r>
+        <w:rPr>
+          <w:rFonts w:eastAsiaTheme="minorEastAsia"/>
+          <w:lang w:val="fr-FR"/>
+        </w:rPr>
+        <w:t xml:space="preserve"> </w:t>
+      </w:r>
+      <w:r>
+        <w:rPr>
+          <w:rFonts w:eastAsiaTheme="minorEastAsia"/>
+          <w:lang w:val="fr-FR"/>
+        </w:rPr>
+        <w:br/>
+      </w:r>
+      <m:oMath>
+        <m:r>
+          <w:rPr>
+            <w:rFonts w:ascii="Cambria Math" w:hAnsi="Cambria Math"/>
+            <w:lang w:val="fr-FR"/>
+          </w:rPr>
+          <m:t>D=</m:t>
         </m:r>
         <m:sSup>
           <m:sSupPr>
@@ -9480,7 +9741,7 @@
                     <w:rFonts w:ascii="Cambria Math" w:hAnsi="Cambria Math"/>
                     <w:lang w:val="fr-FR"/>
                   </w:rPr>
-                  <m:t>6-a</m:t>
+                  <m:t>5+3x</m:t>
                 </m:r>
               </m:e>
             </m:d>
@@ -9529,7 +9790,7 @@
                     <w:rFonts w:ascii="Cambria Math" w:hAnsi="Cambria Math"/>
                     <w:lang w:val="fr-FR"/>
                   </w:rPr>
-                  <m:t>b-2</m:t>
+                  <m:t>3x-2</m:t>
                 </m:r>
               </m:e>
             </m:d>
@@ -9544,100 +9805,6 @@
             </m:r>
           </m:sup>
         </m:sSup>
-        <m:r>
-          <w:rPr>
-            <w:rFonts w:ascii="Cambria Math" w:hAnsi="Cambria Math"/>
-            <w:lang w:val="fr-FR"/>
-          </w:rPr>
-          <m:t>=</m:t>
-        </m:r>
-      </m:oMath>
-      <w:r>
-        <w:rPr>
-          <w:rFonts w:eastAsiaTheme="minorEastAsia"/>
-          <w:lang w:val="fr-FR"/>
-        </w:rPr>
-        <w:t xml:space="preserve"> </w:t>
-      </w:r>
-      <w:r>
-        <w:rPr>
-          <w:rFonts w:eastAsiaTheme="minorEastAsia"/>
-          <w:lang w:val="fr-FR"/>
-        </w:rPr>
-        <w:br/>
-      </w:r>
-      <m:oMath>
-        <m:r>
-          <w:rPr>
-            <w:rFonts w:ascii="Cambria Math" w:hAnsi="Cambria Math"/>
-            <w:lang w:val="fr-FR"/>
-          </w:rPr>
-          <m:t>C=</m:t>
-        </m:r>
-        <m:d>
-          <m:dPr>
-            <m:ctrlPr>
-              <w:rPr>
-                <w:rFonts w:ascii="Cambria Math" w:eastAsiaTheme="minorEastAsia" w:hAnsi="Cambria Math" w:cs="Arial"/>
-                <w:i/>
-              </w:rPr>
-            </m:ctrlPr>
-          </m:dPr>
-          <m:e>
-            <m:r>
-              <w:rPr>
-                <w:rFonts w:ascii="Cambria Math" w:eastAsiaTheme="minorEastAsia" w:hAnsi="Cambria Math" w:cs="Arial"/>
-                <w:lang w:val="fr-FR"/>
-              </w:rPr>
-              <m:t>3</m:t>
-            </m:r>
-            <m:r>
-              <w:rPr>
-                <w:rFonts w:ascii="Cambria Math" w:eastAsiaTheme="minorEastAsia" w:hAnsi="Cambria Math" w:cs="Arial"/>
-              </w:rPr>
-              <m:t>x</m:t>
-            </m:r>
-            <m:r>
-              <w:rPr>
-                <w:rFonts w:ascii="Cambria Math" w:eastAsiaTheme="minorEastAsia" w:hAnsi="Cambria Math" w:cs="Arial"/>
-                <w:lang w:val="fr-FR"/>
-              </w:rPr>
-              <m:t>+1</m:t>
-            </m:r>
-          </m:e>
-        </m:d>
-        <m:d>
-          <m:dPr>
-            <m:ctrlPr>
-              <w:rPr>
-                <w:rFonts w:ascii="Cambria Math" w:eastAsiaTheme="minorEastAsia" w:hAnsi="Cambria Math" w:cs="Arial"/>
-                <w:i/>
-              </w:rPr>
-            </m:ctrlPr>
-          </m:dPr>
-          <m:e>
-            <m:r>
-              <w:rPr>
-                <w:rFonts w:ascii="Cambria Math" w:eastAsiaTheme="minorEastAsia" w:hAnsi="Cambria Math" w:cs="Arial"/>
-                <w:lang w:val="fr-FR"/>
-              </w:rPr>
-              <m:t>3</m:t>
-            </m:r>
-            <m:r>
-              <w:rPr>
-                <w:rFonts w:ascii="Cambria Math" w:eastAsiaTheme="minorEastAsia" w:hAnsi="Cambria Math" w:cs="Arial"/>
-              </w:rPr>
-              <m:t>x</m:t>
-            </m:r>
-            <m:r>
-              <w:rPr>
-                <w:rFonts w:ascii="Cambria Math" w:eastAsiaTheme="minorEastAsia" w:hAnsi="Cambria Math" w:cs="Arial"/>
-                <w:lang w:val="fr-FR"/>
-              </w:rPr>
-              <m:t>-1</m:t>
-            </m:r>
-          </m:e>
-        </m:d>
         <m:r>
           <w:rPr>
             <w:rFonts w:ascii="Cambria Math" w:eastAsiaTheme="minorEastAsia" w:hAnsi="Cambria Math" w:cs="Arial"/>
@@ -9659,7 +9826,7 @@
         <w:pStyle w:val="Paragraphedeliste"/>
         <w:numPr>
           <w:ilvl w:val="0"/>
-          <w:numId w:val="1"/>
+          <w:numId w:val="4"/>
         </w:numPr>
         <w:rPr>
           <w:b/>
@@ -9710,7 +9877,7 @@
           <w:color w:val="FF0000"/>
           <w:lang w:val="fr-FR"/>
         </w:rPr>
-        <w:t>Quand une</w:t>
+        <w:t>Quand un</w:t>
       </w:r>
       <w:r>
         <w:rPr>
@@ -9728,10 +9895,17 @@
       </w:r>
       <w:r>
         <w:rPr>
-          <w:color w:val="7030A0"/>
-          <w:lang w:val="fr-FR"/>
-        </w:rPr>
-        <w:t xml:space="preserve">expression </w:t>
+          <w:color w:val="E36C0A" w:themeColor="accent6" w:themeShade="BF"/>
+          <w:lang w:val="fr-FR"/>
+        </w:rPr>
+        <w:t>terme</w:t>
+      </w:r>
+      <w:r>
+        <w:rPr>
+          <w:color w:val="E36C0A" w:themeColor="accent6" w:themeShade="BF"/>
+          <w:lang w:val="fr-FR"/>
+        </w:rPr>
+        <w:t xml:space="preserve"> </w:t>
       </w:r>
       <w:r>
         <w:rPr>
@@ -9745,7 +9919,7 @@
           <w:color w:val="FF0000"/>
           <w:lang w:val="fr-FR"/>
         </w:rPr>
-        <w:t>présente dans plusieurs termes produits séparés par des</w:t>
+        <w:t>présent dans plusieurs produits séparés par des</w:t>
       </w:r>
       <w:r>
         <w:rPr>
@@ -9805,7 +9979,7 @@
           <w:color w:val="FF0000"/>
           <w:lang w:val="fr-FR"/>
         </w:rPr>
-        <w:t xml:space="preserve"> </w:t>
+        <w:t xml:space="preserve"> le</w:t>
       </w:r>
       <w:r>
         <w:rPr>
@@ -9813,7 +9987,7 @@
           <w:color w:val="FF0000"/>
           <w:lang w:val="fr-FR"/>
         </w:rPr>
-        <w:t>mettre l’expression commune en facteur</w:t>
+        <w:t xml:space="preserve"> mettre en facteur devant</w:t>
       </w:r>
       <w:r>
         <w:rPr>
@@ -9821,7 +9995,23 @@
           <w:color w:val="FF0000"/>
           <w:lang w:val="fr-FR"/>
         </w:rPr>
-        <w:t xml:space="preserve"> devant une parenthèse</w:t>
+        <w:t xml:space="preserve">, </w:t>
+      </w:r>
+      <w:r>
+        <w:rPr>
+          <w:rFonts w:eastAsiaTheme="minorEastAsia"/>
+          <w:color w:val="FF0000"/>
+          <w:lang w:val="fr-FR"/>
+        </w:rPr>
+        <w:t>et le reste dans</w:t>
+      </w:r>
+      <w:r>
+        <w:rPr>
+          <w:rFonts w:eastAsiaTheme="minorEastAsia"/>
+          <w:color w:val="FF0000"/>
+          <w:lang w:val="fr-FR"/>
+        </w:rPr>
+        <w:t xml:space="preserve"> une parenthèse</w:t>
       </w:r>
       <w:r>
         <w:rPr>
@@ -9833,6 +10023,8 @@
     </w:p>
     <w:p>
       <w:pPr>
+        <w:pStyle w:val="Paragraphedeliste"/>
+        <w:ind w:left="0"/>
         <w:rPr>
           <w:lang w:val="fr-FR"/>
         </w:rPr>
@@ -9843,12 +10035,6 @@
           <w:lang w:val="fr-FR"/>
         </w:rPr>
         <w:br/>
-      </w:r>
-      <w:r>
-        <w:rPr>
-          <w:b/>
-          <w:lang w:val="fr-FR"/>
-        </w:rPr>
         <w:t>Exemple.</w:t>
       </w:r>
       <w:r>
@@ -9868,6 +10054,7 @@
         <m:r>
           <w:rPr>
             <w:rFonts w:ascii="Cambria Math" w:hAnsi="Cambria Math"/>
+            <w:color w:val="E36C0A" w:themeColor="accent6" w:themeShade="BF"/>
             <w:lang w:val="fr-FR"/>
           </w:rPr>
           <m:t>x</m:t>
@@ -9886,32 +10073,20 @@
             <w:rFonts w:ascii="Cambria Math" w:eastAsiaTheme="minorEastAsia" w:hAnsi="Cambria Math"/>
             <w:lang w:val="fr-FR"/>
           </w:rPr>
-          <m:t>A=3x+8bx</m:t>
-        </m:r>
-        <m:r>
-          <w:rPr>
-            <w:rFonts w:ascii="Cambria Math" w:eastAsiaTheme="minorEastAsia" w:hAnsi="Cambria Math"/>
-            <w:lang w:val="fr-FR"/>
-          </w:rPr>
-          <m:t>-</m:t>
-        </m:r>
-        <m:r>
-          <w:rPr>
-            <w:rFonts w:ascii="Cambria Math" w:eastAsiaTheme="minorEastAsia" w:hAnsi="Cambria Math"/>
-            <w:lang w:val="fr-FR"/>
-          </w:rPr>
-          <m:t>9xy</m:t>
+          <m:t>A=3x+8bx-9xy</m:t>
         </m:r>
       </m:oMath>
     </w:p>
     <w:p>
       <w:pPr>
+        <w:pStyle w:val="Paragraphedeliste"/>
         <w:pBdr>
           <w:top w:val="single" w:sz="4" w:space="1" w:color="auto"/>
           <w:left w:val="single" w:sz="4" w:space="4" w:color="auto"/>
           <w:bottom w:val="single" w:sz="4" w:space="1" w:color="auto"/>
           <w:right w:val="single" w:sz="4" w:space="4" w:color="auto"/>
         </w:pBdr>
+        <w:ind w:left="0"/>
         <w:rPr>
           <w:rFonts w:eastAsiaTheme="minorEastAsia"/>
           <w:lang w:val="fr-FR"/>
@@ -9939,7 +10114,7 @@
             <m:r>
               <w:rPr>
                 <w:rFonts w:ascii="Cambria Math" w:hAnsi="Cambria Math"/>
-                <w:color w:val="7030A0"/>
+                <w:color w:val="E36C0A" w:themeColor="accent6" w:themeShade="BF"/>
                 <w:lang w:val="fr-FR"/>
               </w:rPr>
               <m:t>x</m:t>
@@ -9949,51 +10124,37 @@
                 <w:rFonts w:ascii="Cambria Math" w:hAnsi="Cambria Math"/>
                 <w:lang w:val="fr-FR"/>
               </w:rPr>
-              <m:t>×3+</m:t>
+              <m:t>×3</m:t>
             </m:r>
             <m:r>
               <w:rPr>
                 <w:rFonts w:ascii="Cambria Math" w:hAnsi="Cambria Math"/>
-                <w:color w:val="7030A0"/>
-                <w:lang w:val="fr-FR"/>
-              </w:rPr>
-              <m:t>x</m:t>
+                <w:color w:val="E36C0A" w:themeColor="accent6" w:themeShade="BF"/>
+                <w:lang w:val="fr-FR"/>
+              </w:rPr>
+              <m:t>+x</m:t>
             </m:r>
             <m:r>
               <w:rPr>
                 <w:rFonts w:ascii="Cambria Math" w:hAnsi="Cambria Math"/>
                 <w:lang w:val="fr-FR"/>
               </w:rPr>
-              <m:t>×8b+</m:t>
+              <m:t>×8b</m:t>
             </m:r>
             <m:r>
               <w:rPr>
                 <w:rFonts w:ascii="Cambria Math" w:hAnsi="Cambria Math"/>
-                <w:color w:val="7030A0"/>
-                <w:lang w:val="fr-FR"/>
-              </w:rPr>
-              <m:t>x</m:t>
+                <w:color w:val="E36C0A" w:themeColor="accent6" w:themeShade="BF"/>
+                <w:lang w:val="fr-FR"/>
+              </w:rPr>
+              <m:t>+x</m:t>
             </m:r>
             <m:r>
               <w:rPr>
                 <w:rFonts w:ascii="Cambria Math" w:hAnsi="Cambria Math"/>
                 <w:lang w:val="fr-FR"/>
               </w:rPr>
-              <m:t>×</m:t>
-            </m:r>
-            <m:r>
-              <w:rPr>
-                <w:rFonts w:ascii="Cambria Math" w:hAnsi="Cambria Math"/>
-                <w:lang w:val="fr-FR"/>
-              </w:rPr>
-              <m:t>-</m:t>
-            </m:r>
-            <m:r>
-              <w:rPr>
-                <w:rFonts w:ascii="Cambria Math" w:hAnsi="Cambria Math"/>
-                <w:lang w:val="fr-FR"/>
-              </w:rPr>
-              <m:t>9y</m:t>
+              <m:t>×-9y</m:t>
             </m:r>
           </m:e>
         </m:d>
@@ -10007,7 +10168,6 @@
         <m:r>
           <w:rPr>
             <w:rFonts w:ascii="Cambria Math" w:eastAsiaTheme="minorEastAsia" w:hAnsi="Cambria Math"/>
-            <w:color w:val="7030A0"/>
             <w:highlight w:val="yellow"/>
             <w:lang w:val="fr-FR"/>
           </w:rPr>
@@ -10031,23 +10191,7 @@
                 <w:highlight w:val="yellow"/>
                 <w:lang w:val="fr-FR"/>
               </w:rPr>
-              <m:t>3+8b</m:t>
-            </m:r>
-            <m:r>
-              <w:rPr>
-                <w:rFonts w:ascii="Cambria Math" w:eastAsiaTheme="minorEastAsia" w:hAnsi="Cambria Math"/>
-                <w:highlight w:val="yellow"/>
-                <w:lang w:val="fr-FR"/>
-              </w:rPr>
-              <m:t>-</m:t>
-            </m:r>
-            <m:r>
-              <w:rPr>
-                <w:rFonts w:ascii="Cambria Math" w:eastAsiaTheme="minorEastAsia" w:hAnsi="Cambria Math"/>
-                <w:highlight w:val="yellow"/>
-                <w:lang w:val="fr-FR"/>
-              </w:rPr>
-              <m:t>9y</m:t>
+              <m:t>3+8b-9y</m:t>
             </m:r>
           </m:e>
         </m:d>
@@ -10062,6 +10206,8 @@
     </w:p>
     <w:p>
       <w:pPr>
+        <w:pStyle w:val="Paragraphedeliste"/>
+        <w:ind w:left="0"/>
         <w:rPr>
           <w:lang w:val="fr-FR"/>
         </w:rPr>
@@ -10090,9 +10236,10 @@
         <m:r>
           <w:rPr>
             <w:rFonts w:ascii="Cambria Math" w:hAnsi="Cambria Math"/>
-            <w:lang w:val="fr-FR"/>
-          </w:rPr>
-          <m:t>y</m:t>
+            <w:color w:val="E36C0A" w:themeColor="accent6" w:themeShade="BF"/>
+            <w:lang w:val="fr-FR"/>
+          </w:rPr>
+          <m:t>3y</m:t>
         </m:r>
       </m:oMath>
       <w:r>
@@ -10108,18 +10255,49 @@
             <w:rFonts w:ascii="Cambria Math" w:eastAsiaTheme="minorEastAsia" w:hAnsi="Cambria Math"/>
             <w:lang w:val="fr-FR"/>
           </w:rPr>
-          <m:t>B=</m:t>
-        </m:r>
+          <m:t>B=3yz-6xy+12</m:t>
+        </m:r>
+        <m:sSup>
+          <m:sSupPr>
+            <m:ctrlPr>
+              <w:rPr>
+                <w:rFonts w:ascii="Cambria Math" w:eastAsiaTheme="minorEastAsia" w:hAnsi="Cambria Math"/>
+                <w:i/>
+                <w:lang w:val="fr-FR"/>
+              </w:rPr>
+            </m:ctrlPr>
+          </m:sSupPr>
+          <m:e>
+            <m:r>
+              <w:rPr>
+                <w:rFonts w:ascii="Cambria Math" w:eastAsiaTheme="minorEastAsia" w:hAnsi="Cambria Math"/>
+                <w:lang w:val="fr-FR"/>
+              </w:rPr>
+              <m:t>y</m:t>
+            </m:r>
+          </m:e>
+          <m:sup>
+            <m:r>
+              <w:rPr>
+                <w:rFonts w:ascii="Cambria Math" w:eastAsiaTheme="minorEastAsia" w:hAnsi="Cambria Math"/>
+                <w:lang w:val="fr-FR"/>
+              </w:rPr>
+              <m:t>2</m:t>
+            </m:r>
+          </m:sup>
+        </m:sSup>
       </m:oMath>
     </w:p>
     <w:p>
       <w:pPr>
+        <w:pStyle w:val="Paragraphedeliste"/>
         <w:pBdr>
           <w:top w:val="single" w:sz="4" w:space="1" w:color="auto"/>
           <w:left w:val="single" w:sz="4" w:space="4" w:color="auto"/>
           <w:bottom w:val="single" w:sz="4" w:space="1" w:color="auto"/>
           <w:right w:val="single" w:sz="4" w:space="4" w:color="auto"/>
         </w:pBdr>
+        <w:ind w:left="0"/>
         <w:rPr>
           <w:rFonts w:eastAsiaTheme="minorEastAsia"/>
           <w:lang w:val="fr-FR"/>
@@ -10140,17 +10318,203 @@
           <w:lang w:val="fr-FR"/>
         </w:rPr>
         <w:t xml:space="preserve"> </w:t>
+      </w:r>
+      <w:r>
+        <w:rPr>
+          <w:rFonts w:eastAsiaTheme="minorEastAsia"/>
+          <w:lang w:val="fr-FR"/>
+        </w:rPr>
+        <w:br/>
       </w:r>
     </w:p>
     <w:p>
       <w:pPr>
-        <w:rPr>
+        <w:pStyle w:val="Paragraphedeliste"/>
+        <w:ind w:left="0"/>
+        <w:rPr>
+          <w:rFonts w:eastAsiaTheme="minorEastAsia"/>
           <w:lang w:val="fr-FR"/>
         </w:rPr>
       </w:pPr>
+      <w:r>
+        <w:rPr>
+          <w:b/>
+          <w:lang w:val="fr-FR"/>
+        </w:rPr>
+        <w:t>Exemple.</w:t>
+      </w:r>
+      <w:r>
+        <w:rPr>
+          <w:lang w:val="fr-FR"/>
+        </w:rPr>
+        <w:t xml:space="preserve"> </w:t>
+      </w:r>
+      <w:r>
+        <w:rPr>
+          <w:lang w:val="fr-FR"/>
+        </w:rPr>
+        <w:tab/>
+        <w:t xml:space="preserve">Factoriser </w:t>
+      </w:r>
+      <m:oMath>
+        <m:r>
+          <w:rPr>
+            <w:rFonts w:ascii="Cambria Math" w:hAnsi="Cambria Math"/>
+            <w:lang w:val="fr-FR"/>
+          </w:rPr>
+          <m:t>2x-3</m:t>
+        </m:r>
+      </m:oMath>
+      <w:r>
+        <w:rPr>
+          <w:rFonts w:eastAsiaTheme="minorEastAsia"/>
+          <w:lang w:val="fr-FR"/>
+        </w:rPr>
+        <w:t xml:space="preserve"> dans </w:t>
+      </w:r>
+      <m:oMath>
+        <m:r>
+          <w:rPr>
+            <w:rFonts w:ascii="Cambria Math" w:eastAsiaTheme="minorEastAsia" w:hAnsi="Cambria Math"/>
+            <w:lang w:val="fr-FR"/>
+          </w:rPr>
+          <m:t>C=</m:t>
+        </m:r>
+        <m:d>
+          <m:dPr>
+            <m:ctrlPr>
+              <w:rPr>
+                <w:rFonts w:ascii="Cambria Math" w:eastAsiaTheme="minorEastAsia" w:hAnsi="Cambria Math"/>
+                <w:i/>
+                <w:lang w:val="fr-FR"/>
+              </w:rPr>
+            </m:ctrlPr>
+          </m:dPr>
+          <m:e>
+            <m:r>
+              <w:rPr>
+                <w:rFonts w:ascii="Cambria Math" w:eastAsiaTheme="minorEastAsia" w:hAnsi="Cambria Math"/>
+                <w:lang w:val="fr-FR"/>
+              </w:rPr>
+              <m:t>2x-3</m:t>
+            </m:r>
+          </m:e>
+        </m:d>
+        <m:d>
+          <m:dPr>
+            <m:ctrlPr>
+              <w:rPr>
+                <w:rFonts w:ascii="Cambria Math" w:eastAsiaTheme="minorEastAsia" w:hAnsi="Cambria Math"/>
+                <w:i/>
+                <w:lang w:val="fr-FR"/>
+              </w:rPr>
+            </m:ctrlPr>
+          </m:dPr>
+          <m:e>
+            <m:r>
+              <w:rPr>
+                <w:rFonts w:ascii="Cambria Math" w:eastAsiaTheme="minorEastAsia" w:hAnsi="Cambria Math"/>
+                <w:lang w:val="fr-FR"/>
+              </w:rPr>
+              <m:t>x+1</m:t>
+            </m:r>
+          </m:e>
+        </m:d>
+        <m:r>
+          <w:rPr>
+            <w:rFonts w:ascii="Cambria Math" w:eastAsiaTheme="minorEastAsia" w:hAnsi="Cambria Math"/>
+            <w:lang w:val="fr-FR"/>
+          </w:rPr>
+          <m:t>+4x-6+2</m:t>
+        </m:r>
+        <m:sSup>
+          <m:sSupPr>
+            <m:ctrlPr>
+              <w:rPr>
+                <w:rFonts w:ascii="Cambria Math" w:eastAsiaTheme="minorEastAsia" w:hAnsi="Cambria Math"/>
+                <w:i/>
+                <w:lang w:val="fr-FR"/>
+              </w:rPr>
+            </m:ctrlPr>
+          </m:sSupPr>
+          <m:e>
+            <m:r>
+              <w:rPr>
+                <w:rFonts w:ascii="Cambria Math" w:eastAsiaTheme="minorEastAsia" w:hAnsi="Cambria Math"/>
+                <w:lang w:val="fr-FR"/>
+              </w:rPr>
+              <m:t>x</m:t>
+            </m:r>
+          </m:e>
+          <m:sup>
+            <m:r>
+              <w:rPr>
+                <w:rFonts w:ascii="Cambria Math" w:eastAsiaTheme="minorEastAsia" w:hAnsi="Cambria Math"/>
+                <w:lang w:val="fr-FR"/>
+              </w:rPr>
+              <m:t>2</m:t>
+            </m:r>
+          </m:sup>
+        </m:sSup>
+        <m:r>
+          <w:rPr>
+            <w:rFonts w:ascii="Cambria Math" w:eastAsiaTheme="minorEastAsia" w:hAnsi="Cambria Math"/>
+            <w:lang w:val="fr-FR"/>
+          </w:rPr>
+          <m:t>-3x</m:t>
+        </m:r>
+      </m:oMath>
     </w:p>
     <w:p>
       <w:pPr>
+        <w:pStyle w:val="Paragraphedeliste"/>
+        <w:pBdr>
+          <w:top w:val="single" w:sz="4" w:space="1" w:color="auto"/>
+          <w:left w:val="single" w:sz="4" w:space="4" w:color="auto"/>
+          <w:bottom w:val="single" w:sz="4" w:space="1" w:color="auto"/>
+          <w:right w:val="single" w:sz="4" w:space="4" w:color="auto"/>
+          <w:between w:val="single" w:sz="4" w:space="1" w:color="auto"/>
+          <w:bar w:val="single" w:sz="4" w:color="auto"/>
+        </w:pBdr>
+        <w:ind w:left="0"/>
+        <w:rPr>
+          <w:lang w:val="fr-FR"/>
+        </w:rPr>
+      </w:pPr>
+      <m:oMath>
+        <m:r>
+          <w:rPr>
+            <w:rFonts w:ascii="Cambria Math" w:hAnsi="Cambria Math"/>
+            <w:lang w:val="fr-FR"/>
+          </w:rPr>
+          <m:t>C=</m:t>
+        </m:r>
+      </m:oMath>
+      <w:r>
+        <w:rPr>
+          <w:rFonts w:eastAsiaTheme="minorEastAsia"/>
+          <w:lang w:val="fr-FR"/>
+        </w:rPr>
+        <w:t xml:space="preserve"> </w:t>
+      </w:r>
+      <w:r>
+        <w:rPr>
+          <w:rFonts w:eastAsiaTheme="minorEastAsia"/>
+          <w:lang w:val="fr-FR"/>
+        </w:rPr>
+        <w:br/>
+      </w:r>
+      <w:r>
+        <w:rPr>
+          <w:lang w:val="fr-FR"/>
+        </w:rPr>
+        <w:br/>
+      </w:r>
+    </w:p>
+    <w:p>
+      <w:pPr>
+        <w:pStyle w:val="Paragraphedeliste"/>
+        <w:ind w:left="0"/>
         <w:rPr>
           <w:b/>
           <w:lang w:val="fr-FR"/>
@@ -10161,9 +10525,10 @@
       <w:pPr>
         <w:pStyle w:val="Paragraphedeliste"/>
         <w:numPr>
-          <w:ilvl w:val="0"/>
-          <w:numId w:val="1"/>
+          <w:ilvl w:val="2"/>
+          <w:numId w:val="5"/>
         </w:numPr>
+        <w:spacing w:line="360" w:lineRule="auto"/>
         <w:rPr>
           <w:b/>
           <w:lang w:val="fr-FR"/>
@@ -10171,430 +10536,563 @@
       </w:pPr>
       <w:r>
         <w:rPr>
-          <w:b/>
-          <w:lang w:val="fr-FR"/>
-        </w:rPr>
-        <w:t>Remplacer une lettre dans une expression littérale</w:t>
+          <w:rFonts w:eastAsiaTheme="minorEastAsia" w:cs="Arial"/>
+          <w:lang w:val="fr-FR"/>
+        </w:rPr>
+        <w:t>Souligner</w:t>
+      </w:r>
+      <w:r>
+        <w:rPr>
+          <w:rFonts w:eastAsiaTheme="minorEastAsia" w:cs="Arial"/>
+          <w:lang w:val="fr-FR"/>
+        </w:rPr>
+        <w:t xml:space="preserve"> un facteur commun, puis factoriser par ce facteur.</w:t>
       </w:r>
     </w:p>
     <w:p>
       <w:pPr>
-        <w:pBdr>
-          <w:top w:val="single" w:sz="4" w:space="1" w:color="auto"/>
-          <w:left w:val="single" w:sz="4" w:space="4" w:color="auto"/>
-          <w:bottom w:val="single" w:sz="4" w:space="1" w:color="auto"/>
-          <w:right w:val="single" w:sz="4" w:space="4" w:color="auto"/>
-        </w:pBdr>
-        <w:rPr>
-          <w:color w:val="FF0000"/>
+        <w:pStyle w:val="Paragraphedeliste"/>
+        <w:spacing w:line="360" w:lineRule="auto"/>
+        <w:ind w:left="0"/>
+        <w:rPr>
+          <w:b/>
           <w:lang w:val="fr-FR"/>
         </w:rPr>
       </w:pPr>
-      <w:r>
-        <w:rPr>
-          <w:b/>
-          <w:color w:val="FF0000"/>
-          <w:lang w:val="fr-FR"/>
-        </w:rPr>
-        <w:t>Méthode.</w:t>
-      </w:r>
-      <w:r>
-        <w:rPr>
-          <w:color w:val="FF0000"/>
+      <m:oMath>
+        <m:r>
+          <w:rPr>
+            <w:rFonts w:ascii="Cambria Math" w:eastAsiaTheme="minorEastAsia" w:hAnsi="Cambria Math" w:cs="Arial"/>
+          </w:rPr>
+          <m:t>A</m:t>
+        </m:r>
+        <m:d>
+          <m:dPr>
+            <m:ctrlPr>
+              <w:rPr>
+                <w:rFonts w:ascii="Cambria Math" w:eastAsiaTheme="minorEastAsia" w:hAnsi="Cambria Math" w:cs="Arial"/>
+                <w:i/>
+              </w:rPr>
+            </m:ctrlPr>
+          </m:dPr>
+          <m:e>
+            <m:r>
+              <w:rPr>
+                <w:rFonts w:ascii="Cambria Math" w:eastAsiaTheme="minorEastAsia" w:hAnsi="Cambria Math" w:cs="Arial"/>
+              </w:rPr>
+              <m:t>x</m:t>
+            </m:r>
+          </m:e>
+        </m:d>
+        <m:r>
+          <w:rPr>
+            <w:rFonts w:ascii="Cambria Math" w:eastAsiaTheme="minorEastAsia" w:hAnsi="Cambria Math" w:cs="Arial"/>
+            <w:lang w:val="fr-FR"/>
+          </w:rPr>
+          <m:t>=4</m:t>
+        </m:r>
+        <m:sSup>
+          <m:sSupPr>
+            <m:ctrlPr>
+              <w:rPr>
+                <w:rFonts w:ascii="Cambria Math" w:eastAsiaTheme="minorEastAsia" w:hAnsi="Cambria Math" w:cs="Arial"/>
+                <w:i/>
+              </w:rPr>
+            </m:ctrlPr>
+          </m:sSupPr>
+          <m:e>
+            <m:r>
+              <w:rPr>
+                <w:rFonts w:ascii="Cambria Math" w:eastAsiaTheme="minorEastAsia" w:hAnsi="Cambria Math" w:cs="Arial"/>
+              </w:rPr>
+              <m:t>x</m:t>
+            </m:r>
+          </m:e>
+          <m:sup>
+            <m:r>
+              <w:rPr>
+                <w:rFonts w:ascii="Cambria Math" w:eastAsiaTheme="minorEastAsia" w:hAnsi="Cambria Math" w:cs="Arial"/>
+                <w:lang w:val="fr-FR"/>
+              </w:rPr>
+              <m:t>2</m:t>
+            </m:r>
+          </m:sup>
+        </m:sSup>
+        <m:r>
+          <w:rPr>
+            <w:rFonts w:ascii="Cambria Math" w:eastAsiaTheme="minorEastAsia" w:hAnsi="Cambria Math" w:cs="Arial"/>
+            <w:lang w:val="fr-FR"/>
+          </w:rPr>
+          <m:t>-7</m:t>
+        </m:r>
+        <m:r>
+          <w:rPr>
+            <w:rFonts w:ascii="Cambria Math" w:eastAsiaTheme="minorEastAsia" w:hAnsi="Cambria Math" w:cs="Arial"/>
+          </w:rPr>
+          <m:t>x</m:t>
+        </m:r>
+        <m:r>
+          <w:rPr>
+            <w:rFonts w:ascii="Cambria Math" w:eastAsiaTheme="minorEastAsia" w:hAnsi="Cambria Math" w:cs="Arial"/>
+            <w:lang w:val="fr-FR"/>
+          </w:rPr>
+          <m:t>=</m:t>
+        </m:r>
+      </m:oMath>
+      <w:r>
+        <w:rPr>
+          <w:rFonts w:eastAsiaTheme="minorEastAsia"/>
           <w:lang w:val="fr-FR"/>
         </w:rPr>
         <w:t xml:space="preserve"> </w:t>
       </w:r>
       <w:r>
         <w:rPr>
-          <w:color w:val="FF0000"/>
-          <w:lang w:val="fr-FR"/>
-        </w:rPr>
-        <w:t xml:space="preserve">Pour </w:t>
-      </w:r>
-      <w:r>
-        <w:rPr>
-          <w:color w:val="FF0000"/>
-          <w:lang w:val="fr-FR"/>
-        </w:rPr>
-        <w:t xml:space="preserve">remplacer une </w:t>
-      </w:r>
-      <w:r>
-        <w:rPr>
-          <w:color w:val="FF0000"/>
-          <w:lang w:val="fr-FR"/>
-        </w:rPr>
-        <w:t xml:space="preserve">certaine </w:t>
-      </w:r>
-      <w:r>
-        <w:rPr>
-          <w:color w:val="FF0000"/>
-          <w:lang w:val="fr-FR"/>
-        </w:rPr>
-        <w:t>lettre </w:t>
-      </w:r>
-      <w:r>
-        <w:rPr>
-          <w:color w:val="FF0000"/>
-          <w:lang w:val="fr-FR"/>
-        </w:rPr>
-        <w:t>par une valeur</w:t>
-      </w:r>
-      <w:r>
-        <w:rPr>
-          <w:color w:val="FF0000"/>
+          <w:rFonts w:eastAsiaTheme="minorEastAsia"/>
+          <w:lang w:val="fr-FR"/>
+        </w:rPr>
+        <w:br/>
+      </w:r>
+      <m:oMath>
+        <m:r>
+          <w:rPr>
+            <w:rFonts w:ascii="Cambria Math" w:eastAsiaTheme="minorEastAsia" w:hAnsi="Cambria Math" w:cs="Arial"/>
+          </w:rPr>
+          <m:t>B</m:t>
+        </m:r>
+        <m:d>
+          <m:dPr>
+            <m:ctrlPr>
+              <w:rPr>
+                <w:rFonts w:ascii="Cambria Math" w:eastAsiaTheme="minorEastAsia" w:hAnsi="Cambria Math" w:cs="Arial"/>
+                <w:i/>
+              </w:rPr>
+            </m:ctrlPr>
+          </m:dPr>
+          <m:e>
+            <m:r>
+              <w:rPr>
+                <w:rFonts w:ascii="Cambria Math" w:eastAsiaTheme="minorEastAsia" w:hAnsi="Cambria Math" w:cs="Arial"/>
+              </w:rPr>
+              <m:t>y</m:t>
+            </m:r>
+          </m:e>
+        </m:d>
+        <m:r>
+          <w:rPr>
+            <w:rFonts w:ascii="Cambria Math" w:eastAsiaTheme="minorEastAsia" w:hAnsi="Cambria Math" w:cs="Arial"/>
+            <w:lang w:val="fr-FR"/>
+          </w:rPr>
+          <m:t>=3</m:t>
+        </m:r>
+        <m:sSup>
+          <m:sSupPr>
+            <m:ctrlPr>
+              <w:rPr>
+                <w:rFonts w:ascii="Cambria Math" w:eastAsiaTheme="minorEastAsia" w:hAnsi="Cambria Math" w:cs="Arial"/>
+                <w:i/>
+              </w:rPr>
+            </m:ctrlPr>
+          </m:sSupPr>
+          <m:e>
+            <m:r>
+              <w:rPr>
+                <w:rFonts w:ascii="Cambria Math" w:eastAsiaTheme="minorEastAsia" w:hAnsi="Cambria Math" w:cs="Arial"/>
+              </w:rPr>
+              <m:t>y</m:t>
+            </m:r>
+          </m:e>
+          <m:sup>
+            <m:r>
+              <w:rPr>
+                <w:rFonts w:ascii="Cambria Math" w:eastAsiaTheme="minorEastAsia" w:hAnsi="Cambria Math" w:cs="Arial"/>
+                <w:lang w:val="fr-FR"/>
+              </w:rPr>
+              <m:t>3</m:t>
+            </m:r>
+          </m:sup>
+        </m:sSup>
+        <m:r>
+          <w:rPr>
+            <w:rFonts w:ascii="Cambria Math" w:eastAsiaTheme="minorEastAsia" w:hAnsi="Cambria Math" w:cs="Arial"/>
+            <w:lang w:val="fr-FR"/>
+          </w:rPr>
+          <m:t>-5</m:t>
+        </m:r>
+        <m:sSup>
+          <m:sSupPr>
+            <m:ctrlPr>
+              <w:rPr>
+                <w:rFonts w:ascii="Cambria Math" w:eastAsiaTheme="minorEastAsia" w:hAnsi="Cambria Math" w:cs="Arial"/>
+                <w:i/>
+              </w:rPr>
+            </m:ctrlPr>
+          </m:sSupPr>
+          <m:e>
+            <m:r>
+              <w:rPr>
+                <w:rFonts w:ascii="Cambria Math" w:eastAsiaTheme="minorEastAsia" w:hAnsi="Cambria Math" w:cs="Arial"/>
+              </w:rPr>
+              <m:t>y</m:t>
+            </m:r>
+          </m:e>
+          <m:sup>
+            <m:r>
+              <w:rPr>
+                <w:rFonts w:ascii="Cambria Math" w:eastAsiaTheme="minorEastAsia" w:hAnsi="Cambria Math" w:cs="Arial"/>
+                <w:lang w:val="fr-FR"/>
+              </w:rPr>
+              <m:t>2</m:t>
+            </m:r>
+          </m:sup>
+        </m:sSup>
+        <m:r>
+          <w:rPr>
+            <w:rFonts w:ascii="Cambria Math" w:eastAsiaTheme="minorEastAsia" w:hAnsi="Cambria Math" w:cs="Arial"/>
+            <w:lang w:val="fr-FR"/>
+          </w:rPr>
+          <m:t>+8</m:t>
+        </m:r>
+        <m:r>
+          <w:rPr>
+            <w:rFonts w:ascii="Cambria Math" w:eastAsiaTheme="minorEastAsia" w:hAnsi="Cambria Math" w:cs="Arial"/>
+          </w:rPr>
+          <m:t>y</m:t>
+        </m:r>
+        <m:r>
+          <w:rPr>
+            <w:rFonts w:ascii="Cambria Math" w:eastAsiaTheme="minorEastAsia" w:hAnsi="Cambria Math" w:cs="Arial"/>
+            <w:lang w:val="fr-FR"/>
+          </w:rPr>
+          <m:t>=</m:t>
+        </m:r>
+      </m:oMath>
+      <w:r>
+        <w:rPr>
+          <w:rFonts w:eastAsiaTheme="minorEastAsia"/>
           <w:lang w:val="fr-FR"/>
         </w:rPr>
         <w:t xml:space="preserve"> </w:t>
       </w:r>
       <w:r>
         <w:rPr>
-          <w:color w:val="FF0000"/>
-          <w:lang w:val="fr-FR"/>
-        </w:rPr>
-        <w:t xml:space="preserve">: </w:t>
-      </w:r>
-      <w:r>
-        <w:rPr>
-          <w:color w:val="FF0000"/>
+          <w:rFonts w:eastAsiaTheme="minorEastAsia"/>
           <w:lang w:val="fr-FR"/>
         </w:rPr>
         <w:br/>
       </w:r>
-      <w:r>
-        <w:rPr>
-          <w:rFonts w:cstheme="minorHAnsi"/>
-          <w:color w:val="FF0000"/>
-          <w:lang w:val="fr-FR"/>
-        </w:rPr>
-        <w:t xml:space="preserve">• </w:t>
-      </w:r>
-      <w:r>
-        <w:rPr>
-          <w:color w:val="FF0000"/>
-          <w:lang w:val="fr-FR"/>
-        </w:rPr>
-        <w:t>On remplace</w:t>
-      </w:r>
-      <w:r>
-        <w:rPr>
-          <w:color w:val="FF0000"/>
+      <m:oMath>
+        <m:r>
+          <w:rPr>
+            <w:rFonts w:ascii="Cambria Math" w:eastAsiaTheme="minorEastAsia" w:hAnsi="Cambria Math" w:cs="Arial"/>
+          </w:rPr>
+          <m:t>C</m:t>
+        </m:r>
+        <m:d>
+          <m:dPr>
+            <m:ctrlPr>
+              <w:rPr>
+                <w:rFonts w:ascii="Cambria Math" w:eastAsiaTheme="minorEastAsia" w:hAnsi="Cambria Math" w:cs="Arial"/>
+                <w:i/>
+              </w:rPr>
+            </m:ctrlPr>
+          </m:dPr>
+          <m:e>
+            <m:r>
+              <w:rPr>
+                <w:rFonts w:ascii="Cambria Math" w:eastAsiaTheme="minorEastAsia" w:hAnsi="Cambria Math" w:cs="Arial"/>
+              </w:rPr>
+              <m:t>x</m:t>
+            </m:r>
+          </m:e>
+        </m:d>
+        <m:r>
+          <w:rPr>
+            <w:rFonts w:ascii="Cambria Math" w:eastAsiaTheme="minorEastAsia" w:hAnsi="Cambria Math" w:cs="Arial"/>
+            <w:lang w:val="fr-FR"/>
+          </w:rPr>
+          <m:t>=2</m:t>
+        </m:r>
+        <m:r>
+          <w:rPr>
+            <w:rFonts w:ascii="Cambria Math" w:eastAsiaTheme="minorEastAsia" w:hAnsi="Cambria Math" w:cs="Arial"/>
+          </w:rPr>
+          <m:t>x</m:t>
+        </m:r>
+        <m:r>
+          <w:rPr>
+            <w:rFonts w:ascii="Cambria Math" w:eastAsiaTheme="minorEastAsia" w:hAnsi="Cambria Math" w:cs="Arial"/>
+            <w:lang w:val="fr-FR"/>
+          </w:rPr>
+          <m:t>+6</m:t>
+        </m:r>
+        <m:sSup>
+          <m:sSupPr>
+            <m:ctrlPr>
+              <w:rPr>
+                <w:rFonts w:ascii="Cambria Math" w:eastAsiaTheme="minorEastAsia" w:hAnsi="Cambria Math" w:cs="Arial"/>
+                <w:i/>
+              </w:rPr>
+            </m:ctrlPr>
+          </m:sSupPr>
+          <m:e>
+            <m:r>
+              <w:rPr>
+                <w:rFonts w:ascii="Cambria Math" w:eastAsiaTheme="minorEastAsia" w:hAnsi="Cambria Math" w:cs="Arial"/>
+              </w:rPr>
+              <m:t>x</m:t>
+            </m:r>
+          </m:e>
+          <m:sup>
+            <m:r>
+              <w:rPr>
+                <w:rFonts w:ascii="Cambria Math" w:eastAsiaTheme="minorEastAsia" w:hAnsi="Cambria Math" w:cs="Arial"/>
+                <w:lang w:val="fr-FR"/>
+              </w:rPr>
+              <m:t>2</m:t>
+            </m:r>
+          </m:sup>
+        </m:sSup>
+        <m:r>
+          <w:rPr>
+            <w:rFonts w:ascii="Cambria Math" w:eastAsiaTheme="minorEastAsia" w:hAnsi="Cambria Math"/>
+            <w:lang w:val="fr-FR"/>
+          </w:rPr>
+          <m:t>=</m:t>
+        </m:r>
+      </m:oMath>
+      <w:r>
+        <w:rPr>
+          <w:rFonts w:eastAsiaTheme="minorEastAsia"/>
           <w:lang w:val="fr-FR"/>
         </w:rPr>
         <w:t xml:space="preserve"> </w:t>
       </w:r>
       <w:r>
         <w:rPr>
-          <w:i/>
-          <w:color w:val="FF0000"/>
-          <w:lang w:val="fr-FR"/>
-        </w:rPr>
-        <w:t>chaque</w:t>
-      </w:r>
-      <w:r>
-        <w:rPr>
-          <w:color w:val="FF0000"/>
-          <w:lang w:val="fr-FR"/>
-        </w:rPr>
-        <w:t xml:space="preserve"> apparition de la lettre par </w:t>
-      </w:r>
-      <w:r>
-        <w:rPr>
-          <w:color w:val="FF0000"/>
-          <w:lang w:val="fr-FR"/>
-        </w:rPr>
-        <w:t xml:space="preserve">la valeur </w:t>
-      </w:r>
-      <w:r>
-        <w:rPr>
-          <w:i/>
-          <w:color w:val="FF0000"/>
-          <w:u w:val="single"/>
-          <w:lang w:val="fr-FR"/>
-        </w:rPr>
-        <w:t>entre parenthèses</w:t>
-      </w:r>
-      <w:r>
-        <w:rPr>
-          <w:color w:val="FF0000"/>
-          <w:lang w:val="fr-FR"/>
-        </w:rPr>
-        <w:t>.</w:t>
-      </w:r>
-      <w:r>
-        <w:rPr>
-          <w:color w:val="FF0000"/>
+          <w:rFonts w:eastAsiaTheme="minorEastAsia"/>
+          <w:lang w:val="fr-FR"/>
+        </w:rPr>
+        <w:br/>
+      </w:r>
+      <m:oMath>
+        <m:r>
+          <w:rPr>
+            <w:rFonts w:ascii="Cambria Math" w:eastAsiaTheme="minorEastAsia" w:hAnsi="Cambria Math" w:cs="Arial"/>
+          </w:rPr>
+          <m:t>D</m:t>
+        </m:r>
+        <m:d>
+          <m:dPr>
+            <m:ctrlPr>
+              <w:rPr>
+                <w:rFonts w:ascii="Cambria Math" w:eastAsiaTheme="minorEastAsia" w:hAnsi="Cambria Math" w:cs="Arial"/>
+                <w:i/>
+              </w:rPr>
+            </m:ctrlPr>
+          </m:dPr>
+          <m:e>
+            <m:r>
+              <w:rPr>
+                <w:rFonts w:ascii="Cambria Math" w:eastAsiaTheme="minorEastAsia" w:hAnsi="Cambria Math" w:cs="Arial"/>
+              </w:rPr>
+              <m:t>a</m:t>
+            </m:r>
+          </m:e>
+        </m:d>
+        <m:r>
+          <w:rPr>
+            <w:rFonts w:ascii="Cambria Math" w:eastAsiaTheme="minorEastAsia" w:hAnsi="Cambria Math" w:cs="Arial"/>
+            <w:lang w:val="fr-FR"/>
+          </w:rPr>
+          <m:t>=3</m:t>
+        </m:r>
+        <m:r>
+          <w:rPr>
+            <w:rFonts w:ascii="Cambria Math" w:eastAsiaTheme="minorEastAsia" w:hAnsi="Cambria Math" w:cs="Arial"/>
+          </w:rPr>
+          <m:t>a</m:t>
+        </m:r>
+        <m:r>
+          <w:rPr>
+            <w:rFonts w:ascii="Cambria Math" w:eastAsiaTheme="minorEastAsia" w:hAnsi="Cambria Math" w:cs="Arial"/>
+            <w:lang w:val="fr-FR"/>
+          </w:rPr>
+          <m:t>-15=</m:t>
+        </m:r>
+      </m:oMath>
+      <w:r>
+        <w:rPr>
+          <w:rFonts w:eastAsiaTheme="minorEastAsia"/>
           <w:lang w:val="fr-FR"/>
         </w:rPr>
         <w:t xml:space="preserve"> </w:t>
       </w:r>
       <w:r>
         <w:rPr>
-          <w:color w:val="FF0000"/>
+          <w:rFonts w:eastAsiaTheme="minorEastAsia"/>
           <w:lang w:val="fr-FR"/>
         </w:rPr>
         <w:br/>
       </w:r>
-      <w:r>
-        <w:rPr>
-          <w:rFonts w:cstheme="minorHAnsi"/>
-          <w:color w:val="FF0000"/>
-          <w:lang w:val="fr-FR"/>
-        </w:rPr>
-        <w:t xml:space="preserve">   L’oubli des parenthèses est une erreur fréquente.</w:t>
-      </w:r>
-      <w:r>
-        <w:rPr>
-          <w:rFonts w:cstheme="minorHAnsi"/>
-          <w:color w:val="FF0000"/>
+      <m:oMath>
+        <m:r>
+          <w:rPr>
+            <w:rFonts w:ascii="Cambria Math" w:eastAsiaTheme="minorEastAsia" w:hAnsi="Cambria Math" w:cs="Arial"/>
+          </w:rPr>
+          <m:t>E</m:t>
+        </m:r>
+        <m:d>
+          <m:dPr>
+            <m:ctrlPr>
+              <w:rPr>
+                <w:rFonts w:ascii="Cambria Math" w:eastAsiaTheme="minorEastAsia" w:hAnsi="Cambria Math" w:cs="Arial"/>
+                <w:i/>
+              </w:rPr>
+            </m:ctrlPr>
+          </m:dPr>
+          <m:e>
+            <m:r>
+              <w:rPr>
+                <w:rFonts w:ascii="Cambria Math" w:eastAsiaTheme="minorEastAsia" w:hAnsi="Cambria Math" w:cs="Arial"/>
+              </w:rPr>
+              <m:t>z</m:t>
+            </m:r>
+          </m:e>
+        </m:d>
+        <m:r>
+          <w:rPr>
+            <w:rFonts w:ascii="Cambria Math" w:eastAsiaTheme="minorEastAsia" w:hAnsi="Cambria Math" w:cs="Arial"/>
+            <w:lang w:val="fr-FR"/>
+          </w:rPr>
+          <m:t>=3</m:t>
+        </m:r>
+        <m:sSup>
+          <m:sSupPr>
+            <m:ctrlPr>
+              <w:rPr>
+                <w:rFonts w:ascii="Cambria Math" w:eastAsiaTheme="minorEastAsia" w:hAnsi="Cambria Math" w:cs="Arial"/>
+                <w:i/>
+              </w:rPr>
+            </m:ctrlPr>
+          </m:sSupPr>
+          <m:e>
+            <m:r>
+              <w:rPr>
+                <w:rFonts w:ascii="Cambria Math" w:eastAsiaTheme="minorEastAsia" w:hAnsi="Cambria Math" w:cs="Arial"/>
+              </w:rPr>
+              <m:t>z</m:t>
+            </m:r>
+          </m:e>
+          <m:sup>
+            <m:r>
+              <w:rPr>
+                <w:rFonts w:ascii="Cambria Math" w:eastAsiaTheme="minorEastAsia" w:hAnsi="Cambria Math" w:cs="Arial"/>
+                <w:lang w:val="fr-FR"/>
+              </w:rPr>
+              <m:t>3</m:t>
+            </m:r>
+          </m:sup>
+        </m:sSup>
+        <m:r>
+          <w:rPr>
+            <w:rFonts w:ascii="Cambria Math" w:eastAsiaTheme="minorEastAsia" w:hAnsi="Cambria Math" w:cs="Arial"/>
+            <w:lang w:val="fr-FR"/>
+          </w:rPr>
+          <m:t>+9</m:t>
+        </m:r>
+        <m:sSup>
+          <m:sSupPr>
+            <m:ctrlPr>
+              <w:rPr>
+                <w:rFonts w:ascii="Cambria Math" w:eastAsiaTheme="minorEastAsia" w:hAnsi="Cambria Math" w:cs="Arial"/>
+                <w:i/>
+              </w:rPr>
+            </m:ctrlPr>
+          </m:sSupPr>
+          <m:e>
+            <m:r>
+              <w:rPr>
+                <w:rFonts w:ascii="Cambria Math" w:eastAsiaTheme="minorEastAsia" w:hAnsi="Cambria Math" w:cs="Arial"/>
+              </w:rPr>
+              <m:t>z</m:t>
+            </m:r>
+          </m:e>
+          <m:sup>
+            <m:r>
+              <w:rPr>
+                <w:rFonts w:ascii="Cambria Math" w:eastAsiaTheme="minorEastAsia" w:hAnsi="Cambria Math" w:cs="Arial"/>
+                <w:lang w:val="fr-FR"/>
+              </w:rPr>
+              <m:t>2</m:t>
+            </m:r>
+          </m:sup>
+        </m:sSup>
+        <m:r>
+          <w:rPr>
+            <w:rFonts w:ascii="Cambria Math" w:eastAsiaTheme="minorEastAsia" w:hAnsi="Cambria Math" w:cs="Arial"/>
+            <w:lang w:val="fr-FR"/>
+          </w:rPr>
+          <m:t>=</m:t>
+        </m:r>
+      </m:oMath>
+      <w:r>
+        <w:rPr>
+          <w:rFonts w:eastAsiaTheme="minorEastAsia"/>
+          <w:lang w:val="fr-FR"/>
+        </w:rPr>
+        <w:t xml:space="preserve"> </w:t>
+      </w:r>
+      <w:r>
+        <w:rPr>
+          <w:rFonts w:eastAsiaTheme="minorEastAsia"/>
           <w:lang w:val="fr-FR"/>
         </w:rPr>
         <w:br/>
-        <w:t xml:space="preserve">• </w:t>
-      </w:r>
-      <w:r>
-        <w:rPr>
-          <w:rFonts w:cstheme="minorHAnsi"/>
-          <w:color w:val="FF0000"/>
-          <w:lang w:val="fr-FR"/>
-        </w:rPr>
-        <w:t xml:space="preserve">On peut </w:t>
-      </w:r>
-      <w:r>
-        <w:rPr>
-          <w:rFonts w:cstheme="minorHAnsi"/>
-          <w:color w:val="FF0000"/>
-          <w:lang w:val="fr-FR"/>
-        </w:rPr>
-        <w:t xml:space="preserve">immédiatement </w:t>
-      </w:r>
-      <w:r>
-        <w:rPr>
-          <w:rFonts w:cstheme="minorHAnsi"/>
-          <w:color w:val="FF0000"/>
-          <w:lang w:val="fr-FR"/>
-        </w:rPr>
-        <w:t xml:space="preserve">enlever </w:t>
-      </w:r>
-      <w:r>
-        <w:rPr>
-          <w:rFonts w:cstheme="minorHAnsi"/>
-          <w:color w:val="FF0000"/>
-          <w:lang w:val="fr-FR"/>
-        </w:rPr>
-        <w:t>les</w:t>
-      </w:r>
-      <w:r>
-        <w:rPr>
-          <w:rFonts w:cstheme="minorHAnsi"/>
-          <w:color w:val="FF0000"/>
-          <w:lang w:val="fr-FR"/>
-        </w:rPr>
-        <w:t xml:space="preserve"> parenthèses </w:t>
-      </w:r>
-      <w:r>
-        <w:rPr>
-          <w:rFonts w:cstheme="minorHAnsi"/>
-          <w:i/>
-          <w:color w:val="FF0000"/>
-          <w:u w:val="single"/>
-          <w:lang w:val="fr-FR"/>
-        </w:rPr>
-        <w:t xml:space="preserve">uniquement dans </w:t>
-      </w:r>
-      <w:r>
-        <w:rPr>
-          <w:rFonts w:cstheme="minorHAnsi"/>
-          <w:i/>
-          <w:color w:val="FF0000"/>
-          <w:u w:val="single"/>
-          <w:lang w:val="fr-FR"/>
-        </w:rPr>
-        <w:t xml:space="preserve">certains </w:t>
-      </w:r>
-      <w:r>
-        <w:rPr>
-          <w:rFonts w:cstheme="minorHAnsi"/>
-          <w:i/>
-          <w:color w:val="FF0000"/>
-          <w:u w:val="single"/>
-          <w:lang w:val="fr-FR"/>
-        </w:rPr>
-        <w:t>cas spécifiques</w:t>
-      </w:r>
-      <w:r>
-        <w:rPr>
-          <w:rFonts w:cstheme="minorHAnsi"/>
-          <w:color w:val="FF0000"/>
-          <w:lang w:val="fr-FR"/>
-        </w:rPr>
-        <w:t xml:space="preserve"> : </w:t>
-      </w:r>
-      <w:r>
-        <w:rPr>
-          <w:rFonts w:cstheme="minorHAnsi"/>
-          <w:color w:val="FF0000"/>
-          <w:lang w:val="fr-FR"/>
-        </w:rPr>
-        <w:br/>
-        <w:t xml:space="preserve">   Par exemple, s</w:t>
-      </w:r>
-      <w:r>
-        <w:rPr>
-          <w:rFonts w:cstheme="minorHAnsi"/>
-          <w:color w:val="FF0000"/>
-          <w:lang w:val="fr-FR"/>
-        </w:rPr>
-        <w:t>i on remplace par un</w:t>
-      </w:r>
-      <w:r>
-        <w:rPr>
-          <w:rFonts w:cstheme="minorHAnsi"/>
-          <w:color w:val="FF0000"/>
-          <w:lang w:val="fr-FR"/>
-        </w:rPr>
-        <w:t xml:space="preserve">e </w:t>
-      </w:r>
-      <w:r>
-        <w:rPr>
-          <w:rFonts w:cstheme="minorHAnsi"/>
-          <w:i/>
-          <w:color w:val="FF0000"/>
-          <w:lang w:val="fr-FR"/>
-        </w:rPr>
-        <w:t>valeur</w:t>
-      </w:r>
-      <w:r>
-        <w:rPr>
-          <w:rFonts w:cstheme="minorHAnsi"/>
-          <w:color w:val="FF0000"/>
-          <w:lang w:val="fr-FR"/>
-        </w:rPr>
-        <w:t xml:space="preserve"> </w:t>
-      </w:r>
-      <w:r>
-        <w:rPr>
-          <w:rFonts w:cstheme="minorHAnsi"/>
-          <w:i/>
-          <w:color w:val="FF0000"/>
-          <w:u w:val="single"/>
-          <w:lang w:val="fr-FR"/>
-        </w:rPr>
-        <w:t>positi</w:t>
-      </w:r>
-      <w:r>
-        <w:rPr>
-          <w:rFonts w:cstheme="minorHAnsi"/>
-          <w:i/>
-          <w:color w:val="FF0000"/>
-          <w:u w:val="single"/>
-          <w:lang w:val="fr-FR"/>
-        </w:rPr>
-        <w:t>ve</w:t>
-      </w:r>
-      <w:r>
-        <w:rPr>
-          <w:rFonts w:cstheme="minorHAnsi"/>
-          <w:color w:val="FF0000"/>
-          <w:lang w:val="fr-FR"/>
-        </w:rPr>
-        <w:t xml:space="preserve"> ou si on remplace par </w:t>
-      </w:r>
-      <w:r>
-        <w:rPr>
-          <w:rFonts w:cstheme="minorHAnsi"/>
-          <w:color w:val="FF0000"/>
-          <w:lang w:val="fr-FR"/>
-        </w:rPr>
-        <w:t>une lettre</w:t>
-      </w:r>
-      <w:r>
-        <w:rPr>
-          <w:rFonts w:cstheme="minorHAnsi"/>
-          <w:color w:val="FF0000"/>
-          <w:lang w:val="fr-FR"/>
-        </w:rPr>
-        <w:t xml:space="preserve"> </w:t>
-      </w:r>
-      <w:r>
-        <w:rPr>
-          <w:rFonts w:cstheme="minorHAnsi"/>
-          <w:i/>
-          <w:color w:val="FF0000"/>
-          <w:u w:val="single"/>
-          <w:lang w:val="fr-FR"/>
-        </w:rPr>
-        <w:t xml:space="preserve">sans signe </w:t>
-      </w:r>
-      <m:oMath>
-        <m:r>
-          <w:rPr>
-            <w:rFonts w:ascii="Cambria Math" w:hAnsi="Cambria Math" w:cstheme="minorHAnsi"/>
-            <w:color w:val="FF0000"/>
-            <w:u w:val="single"/>
-            <w:lang w:val="fr-FR"/>
-          </w:rPr>
-          <m:t>-</m:t>
-        </m:r>
-      </m:oMath>
-      <w:r>
-        <w:rPr>
-          <w:rFonts w:cstheme="minorHAnsi"/>
-          <w:color w:val="FF0000"/>
-          <w:lang w:val="fr-FR"/>
-        </w:rPr>
-        <w:t>.</w:t>
       </w:r>
     </w:p>
     <w:p>
       <w:pPr>
-        <w:rPr>
-          <w:rFonts w:eastAsiaTheme="minorEastAsia"/>
+        <w:pStyle w:val="Paragraphedeliste"/>
+        <w:numPr>
+          <w:ilvl w:val="2"/>
+          <w:numId w:val="5"/>
+        </w:numPr>
+        <w:spacing w:line="360" w:lineRule="auto"/>
+        <w:rPr>
+          <w:b/>
           <w:lang w:val="fr-FR"/>
         </w:rPr>
       </w:pPr>
       <w:r>
         <w:rPr>
+          <w:rFonts w:eastAsiaTheme="minorEastAsia" w:cs="Arial"/>
+          <w:lang w:val="fr-FR"/>
+        </w:rPr>
+        <w:t>Souligner</w:t>
+      </w:r>
+      <w:r>
+        <w:rPr>
+          <w:rFonts w:eastAsiaTheme="minorEastAsia" w:cs="Arial"/>
+          <w:lang w:val="fr-FR"/>
+        </w:rPr>
+        <w:t xml:space="preserve"> un facteur commun, puis factoriser par ce facteur.</w:t>
+      </w:r>
+    </w:p>
+    <w:p>
+      <w:pPr>
+        <w:pStyle w:val="Paragraphedeliste"/>
+        <w:spacing w:line="360" w:lineRule="auto"/>
+        <w:ind w:left="0"/>
+        <w:rPr>
           <w:b/>
           <w:lang w:val="fr-FR"/>
         </w:rPr>
-        <w:t>Exemple</w:t>
-      </w:r>
-      <w:r>
-        <w:rPr>
-          <w:lang w:val="fr-FR"/>
-        </w:rPr>
-        <w:t>.</w:t>
-      </w:r>
-      <w:r>
-        <w:rPr>
-          <w:lang w:val="fr-FR"/>
-        </w:rPr>
-        <w:t xml:space="preserve"> </w:t>
-      </w:r>
-      <w:r>
-        <w:rPr>
-          <w:lang w:val="fr-FR"/>
-        </w:rPr>
-        <w:tab/>
-      </w:r>
-      <w:r>
-        <w:rPr>
-          <w:lang w:val="fr-FR"/>
-        </w:rPr>
-        <w:t>Calculer</w:t>
-      </w:r>
-      <w:r>
-        <w:rPr>
-          <w:lang w:val="fr-FR"/>
-        </w:rPr>
-        <w:t xml:space="preserve"> </w:t>
-      </w:r>
+      </w:pPr>
       <m:oMath>
         <m:r>
           <w:rPr>
-            <w:rFonts w:ascii="Cambria Math" w:hAnsi="Cambria Math"/>
-            <w:lang w:val="fr-FR"/>
+            <w:rFonts w:ascii="Cambria Math" w:eastAsiaTheme="minorEastAsia" w:hAnsi="Cambria Math" w:cs="Arial"/>
           </w:rPr>
           <m:t>A</m:t>
         </m:r>
@@ -10602,17 +11100,15 @@
           <m:dPr>
             <m:ctrlPr>
               <w:rPr>
-                <w:rFonts w:ascii="Cambria Math" w:hAnsi="Cambria Math"/>
+                <w:rFonts w:ascii="Cambria Math" w:eastAsiaTheme="minorEastAsia" w:hAnsi="Cambria Math" w:cs="Arial"/>
                 <w:i/>
-                <w:lang w:val="fr-FR"/>
               </w:rPr>
             </m:ctrlPr>
           </m:dPr>
           <m:e>
             <m:r>
               <w:rPr>
-                <w:rFonts w:ascii="Cambria Math" w:hAnsi="Cambria Math"/>
-                <w:lang w:val="fr-FR"/>
+                <w:rFonts w:ascii="Cambria Math" w:eastAsiaTheme="minorEastAsia" w:hAnsi="Cambria Math" w:cs="Arial"/>
               </w:rPr>
               <m:t>x</m:t>
             </m:r>
@@ -10620,11 +11116,767 @@
         </m:d>
         <m:r>
           <w:rPr>
-            <w:rFonts w:ascii="Cambria Math" w:hAnsi="Cambria Math"/>
-            <w:lang w:val="fr-FR"/>
-          </w:rPr>
-          <m:t>=3x+5</m:t>
-        </m:r>
+            <w:rFonts w:ascii="Cambria Math" w:eastAsiaTheme="minorEastAsia" w:hAnsi="Cambria Math" w:cs="Arial"/>
+            <w:lang w:val="fr-FR"/>
+          </w:rPr>
+          <m:t>=</m:t>
+        </m:r>
+        <m:d>
+          <m:dPr>
+            <m:ctrlPr>
+              <w:rPr>
+                <w:rFonts w:ascii="Cambria Math" w:eastAsiaTheme="minorEastAsia" w:hAnsi="Cambria Math" w:cs="Arial"/>
+                <w:i/>
+              </w:rPr>
+            </m:ctrlPr>
+          </m:dPr>
+          <m:e>
+            <m:r>
+              <w:rPr>
+                <w:rFonts w:ascii="Cambria Math" w:eastAsiaTheme="minorEastAsia" w:hAnsi="Cambria Math" w:cs="Arial"/>
+                <w:lang w:val="fr-FR"/>
+              </w:rPr>
+              <m:t>2</m:t>
+            </m:r>
+            <m:r>
+              <w:rPr>
+                <w:rFonts w:ascii="Cambria Math" w:eastAsiaTheme="minorEastAsia" w:hAnsi="Cambria Math" w:cs="Arial"/>
+              </w:rPr>
+              <m:t>x</m:t>
+            </m:r>
+            <m:r>
+              <w:rPr>
+                <w:rFonts w:ascii="Cambria Math" w:eastAsiaTheme="minorEastAsia" w:hAnsi="Cambria Math" w:cs="Arial"/>
+                <w:lang w:val="fr-FR"/>
+              </w:rPr>
+              <m:t>+3</m:t>
+            </m:r>
+          </m:e>
+        </m:d>
+        <m:d>
+          <m:dPr>
+            <m:ctrlPr>
+              <w:rPr>
+                <w:rFonts w:ascii="Cambria Math" w:eastAsiaTheme="minorEastAsia" w:hAnsi="Cambria Math" w:cs="Arial"/>
+                <w:i/>
+              </w:rPr>
+            </m:ctrlPr>
+          </m:dPr>
+          <m:e>
+            <m:r>
+              <w:rPr>
+                <w:rFonts w:ascii="Cambria Math" w:eastAsiaTheme="minorEastAsia" w:hAnsi="Cambria Math" w:cs="Arial"/>
+                <w:lang w:val="fr-FR"/>
+              </w:rPr>
+              <m:t>24</m:t>
+            </m:r>
+            <m:r>
+              <w:rPr>
+                <w:rFonts w:ascii="Cambria Math" w:eastAsiaTheme="minorEastAsia" w:hAnsi="Cambria Math" w:cs="Arial"/>
+              </w:rPr>
+              <m:t>x</m:t>
+            </m:r>
+            <m:r>
+              <w:rPr>
+                <w:rFonts w:ascii="Cambria Math" w:eastAsiaTheme="minorEastAsia" w:hAnsi="Cambria Math" w:cs="Arial"/>
+                <w:lang w:val="fr-FR"/>
+              </w:rPr>
+              <m:t>-3</m:t>
+            </m:r>
+          </m:e>
+        </m:d>
+        <m:r>
+          <w:rPr>
+            <w:rFonts w:ascii="Cambria Math" w:eastAsiaTheme="minorEastAsia" w:hAnsi="Cambria Math" w:cs="Arial"/>
+            <w:lang w:val="fr-FR"/>
+          </w:rPr>
+          <m:t>+</m:t>
+        </m:r>
+        <m:d>
+          <m:dPr>
+            <m:ctrlPr>
+              <w:rPr>
+                <w:rFonts w:ascii="Cambria Math" w:eastAsiaTheme="minorEastAsia" w:hAnsi="Cambria Math" w:cs="Arial"/>
+                <w:i/>
+              </w:rPr>
+            </m:ctrlPr>
+          </m:dPr>
+          <m:e>
+            <m:r>
+              <w:rPr>
+                <w:rFonts w:ascii="Cambria Math" w:eastAsiaTheme="minorEastAsia" w:hAnsi="Cambria Math" w:cs="Arial"/>
+                <w:lang w:val="fr-FR"/>
+              </w:rPr>
+              <m:t>2</m:t>
+            </m:r>
+            <m:r>
+              <w:rPr>
+                <w:rFonts w:ascii="Cambria Math" w:eastAsiaTheme="minorEastAsia" w:hAnsi="Cambria Math" w:cs="Arial"/>
+              </w:rPr>
+              <m:t>x</m:t>
+            </m:r>
+            <m:r>
+              <w:rPr>
+                <w:rFonts w:ascii="Cambria Math" w:eastAsiaTheme="minorEastAsia" w:hAnsi="Cambria Math" w:cs="Arial"/>
+                <w:lang w:val="fr-FR"/>
+              </w:rPr>
+              <m:t>+3</m:t>
+            </m:r>
+          </m:e>
+        </m:d>
+        <m:d>
+          <m:dPr>
+            <m:ctrlPr>
+              <w:rPr>
+                <w:rFonts w:ascii="Cambria Math" w:eastAsiaTheme="minorEastAsia" w:hAnsi="Cambria Math" w:cs="Arial"/>
+                <w:i/>
+              </w:rPr>
+            </m:ctrlPr>
+          </m:dPr>
+          <m:e>
+            <m:r>
+              <w:rPr>
+                <w:rFonts w:ascii="Cambria Math" w:eastAsiaTheme="minorEastAsia" w:hAnsi="Cambria Math" w:cs="Arial"/>
+                <w:lang w:val="fr-FR"/>
+              </w:rPr>
+              <m:t>-22</m:t>
+            </m:r>
+            <m:r>
+              <w:rPr>
+                <w:rFonts w:ascii="Cambria Math" w:eastAsiaTheme="minorEastAsia" w:hAnsi="Cambria Math" w:cs="Arial"/>
+              </w:rPr>
+              <m:t>x</m:t>
+            </m:r>
+            <m:r>
+              <w:rPr>
+                <w:rFonts w:ascii="Cambria Math" w:eastAsiaTheme="minorEastAsia" w:hAnsi="Cambria Math" w:cs="Arial"/>
+                <w:lang w:val="fr-FR"/>
+              </w:rPr>
+              <m:t>+5</m:t>
+            </m:r>
+          </m:e>
+        </m:d>
+        <m:r>
+          <w:rPr>
+            <w:rFonts w:ascii="Cambria Math" w:eastAsiaTheme="minorEastAsia" w:hAnsi="Cambria Math" w:cs="Arial"/>
+            <w:lang w:val="fr-FR"/>
+          </w:rPr>
+          <m:t>=</m:t>
+        </m:r>
+      </m:oMath>
+      <w:r>
+        <w:rPr>
+          <w:rFonts w:eastAsiaTheme="minorEastAsia"/>
+          <w:lang w:val="fr-FR"/>
+        </w:rPr>
+        <w:t xml:space="preserve"> </w:t>
+      </w:r>
+      <w:r>
+        <w:rPr>
+          <w:rFonts w:eastAsiaTheme="minorEastAsia"/>
+          <w:lang w:val="fr-FR"/>
+        </w:rPr>
+        <w:br/>
+      </w:r>
+      <m:oMath>
+        <m:r>
+          <w:rPr>
+            <w:rFonts w:ascii="Cambria Math" w:eastAsiaTheme="minorEastAsia" w:hAnsi="Cambria Math" w:cs="Arial"/>
+          </w:rPr>
+          <m:t>B</m:t>
+        </m:r>
+        <m:d>
+          <m:dPr>
+            <m:ctrlPr>
+              <w:rPr>
+                <w:rFonts w:ascii="Cambria Math" w:eastAsiaTheme="minorEastAsia" w:hAnsi="Cambria Math" w:cs="Arial"/>
+                <w:i/>
+              </w:rPr>
+            </m:ctrlPr>
+          </m:dPr>
+          <m:e>
+            <m:r>
+              <w:rPr>
+                <w:rFonts w:ascii="Cambria Math" w:eastAsiaTheme="minorEastAsia" w:hAnsi="Cambria Math" w:cs="Arial"/>
+              </w:rPr>
+              <m:t>x</m:t>
+            </m:r>
+          </m:e>
+        </m:d>
+        <m:r>
+          <w:rPr>
+            <w:rFonts w:ascii="Cambria Math" w:eastAsiaTheme="minorEastAsia" w:hAnsi="Cambria Math" w:cs="Arial"/>
+            <w:lang w:val="fr-FR"/>
+          </w:rPr>
+          <m:t>=</m:t>
+        </m:r>
+        <m:d>
+          <m:dPr>
+            <m:ctrlPr>
+              <w:rPr>
+                <w:rFonts w:ascii="Cambria Math" w:eastAsiaTheme="minorEastAsia" w:hAnsi="Cambria Math" w:cs="Arial"/>
+                <w:i/>
+              </w:rPr>
+            </m:ctrlPr>
+          </m:dPr>
+          <m:e>
+            <m:r>
+              <w:rPr>
+                <w:rFonts w:ascii="Cambria Math" w:eastAsiaTheme="minorEastAsia" w:hAnsi="Cambria Math" w:cs="Arial"/>
+                <w:lang w:val="fr-FR"/>
+              </w:rPr>
+              <m:t>15</m:t>
+            </m:r>
+            <m:r>
+              <w:rPr>
+                <w:rFonts w:ascii="Cambria Math" w:eastAsiaTheme="minorEastAsia" w:hAnsi="Cambria Math" w:cs="Arial"/>
+              </w:rPr>
+              <m:t>x</m:t>
+            </m:r>
+            <m:r>
+              <w:rPr>
+                <w:rFonts w:ascii="Cambria Math" w:eastAsiaTheme="minorEastAsia" w:hAnsi="Cambria Math" w:cs="Arial"/>
+                <w:lang w:val="fr-FR"/>
+              </w:rPr>
+              <m:t>+7</m:t>
+            </m:r>
+          </m:e>
+        </m:d>
+        <m:d>
+          <m:dPr>
+            <m:ctrlPr>
+              <w:rPr>
+                <w:rFonts w:ascii="Cambria Math" w:eastAsiaTheme="minorEastAsia" w:hAnsi="Cambria Math" w:cs="Arial"/>
+                <w:i/>
+              </w:rPr>
+            </m:ctrlPr>
+          </m:dPr>
+          <m:e>
+            <m:r>
+              <w:rPr>
+                <w:rFonts w:ascii="Cambria Math" w:eastAsiaTheme="minorEastAsia" w:hAnsi="Cambria Math" w:cs="Arial"/>
+                <w:lang w:val="fr-FR"/>
+              </w:rPr>
+              <m:t>3-</m:t>
+            </m:r>
+            <m:r>
+              <w:rPr>
+                <w:rFonts w:ascii="Cambria Math" w:eastAsiaTheme="minorEastAsia" w:hAnsi="Cambria Math" w:cs="Arial"/>
+              </w:rPr>
+              <m:t>x</m:t>
+            </m:r>
+          </m:e>
+        </m:d>
+        <m:r>
+          <w:rPr>
+            <w:rFonts w:ascii="Cambria Math" w:eastAsiaTheme="minorEastAsia" w:hAnsi="Cambria Math" w:cs="Arial"/>
+            <w:lang w:val="fr-FR"/>
+          </w:rPr>
+          <m:t>+</m:t>
+        </m:r>
+        <m:d>
+          <m:dPr>
+            <m:ctrlPr>
+              <w:rPr>
+                <w:rFonts w:ascii="Cambria Math" w:eastAsiaTheme="minorEastAsia" w:hAnsi="Cambria Math" w:cs="Arial"/>
+                <w:i/>
+              </w:rPr>
+            </m:ctrlPr>
+          </m:dPr>
+          <m:e>
+            <m:r>
+              <w:rPr>
+                <w:rFonts w:ascii="Cambria Math" w:eastAsiaTheme="minorEastAsia" w:hAnsi="Cambria Math" w:cs="Arial"/>
+                <w:lang w:val="fr-FR"/>
+              </w:rPr>
+              <m:t>12</m:t>
+            </m:r>
+            <m:r>
+              <w:rPr>
+                <w:rFonts w:ascii="Cambria Math" w:eastAsiaTheme="minorEastAsia" w:hAnsi="Cambria Math" w:cs="Arial"/>
+              </w:rPr>
+              <m:t>x</m:t>
+            </m:r>
+            <m:r>
+              <w:rPr>
+                <w:rFonts w:ascii="Cambria Math" w:eastAsiaTheme="minorEastAsia" w:hAnsi="Cambria Math" w:cs="Arial"/>
+                <w:lang w:val="fr-FR"/>
+              </w:rPr>
+              <m:t>+5</m:t>
+            </m:r>
+          </m:e>
+        </m:d>
+        <m:d>
+          <m:dPr>
+            <m:ctrlPr>
+              <w:rPr>
+                <w:rFonts w:ascii="Cambria Math" w:eastAsiaTheme="minorEastAsia" w:hAnsi="Cambria Math" w:cs="Arial"/>
+                <w:i/>
+              </w:rPr>
+            </m:ctrlPr>
+          </m:dPr>
+          <m:e>
+            <m:r>
+              <w:rPr>
+                <w:rFonts w:ascii="Cambria Math" w:eastAsiaTheme="minorEastAsia" w:hAnsi="Cambria Math" w:cs="Arial"/>
+                <w:lang w:val="fr-FR"/>
+              </w:rPr>
+              <m:t>15</m:t>
+            </m:r>
+            <m:r>
+              <w:rPr>
+                <w:rFonts w:ascii="Cambria Math" w:eastAsiaTheme="minorEastAsia" w:hAnsi="Cambria Math" w:cs="Arial"/>
+              </w:rPr>
+              <m:t>x</m:t>
+            </m:r>
+            <m:r>
+              <w:rPr>
+                <w:rFonts w:ascii="Cambria Math" w:eastAsiaTheme="minorEastAsia" w:hAnsi="Cambria Math" w:cs="Arial"/>
+                <w:lang w:val="fr-FR"/>
+              </w:rPr>
+              <m:t>+7</m:t>
+            </m:r>
+          </m:e>
+        </m:d>
+        <m:r>
+          <w:rPr>
+            <w:rFonts w:ascii="Cambria Math" w:eastAsiaTheme="minorEastAsia" w:hAnsi="Cambria Math" w:cs="Arial"/>
+            <w:lang w:val="fr-FR"/>
+          </w:rPr>
+          <m:t>=</m:t>
+        </m:r>
+      </m:oMath>
+      <w:r>
+        <w:rPr>
+          <w:rFonts w:eastAsiaTheme="minorEastAsia"/>
+          <w:lang w:val="fr-FR"/>
+        </w:rPr>
+        <w:t xml:space="preserve"> </w:t>
+      </w:r>
+      <w:r>
+        <w:rPr>
+          <w:rFonts w:eastAsiaTheme="minorEastAsia"/>
+          <w:lang w:val="fr-FR"/>
+        </w:rPr>
+        <w:br/>
+      </w:r>
+      <m:oMath>
+        <m:r>
+          <w:rPr>
+            <w:rFonts w:ascii="Cambria Math" w:eastAsiaTheme="minorEastAsia" w:hAnsi="Cambria Math" w:cs="Arial"/>
+          </w:rPr>
+          <m:t>C</m:t>
+        </m:r>
+        <m:d>
+          <m:dPr>
+            <m:ctrlPr>
+              <w:rPr>
+                <w:rFonts w:ascii="Cambria Math" w:eastAsiaTheme="minorEastAsia" w:hAnsi="Cambria Math" w:cs="Arial"/>
+                <w:i/>
+              </w:rPr>
+            </m:ctrlPr>
+          </m:dPr>
+          <m:e>
+            <m:r>
+              <w:rPr>
+                <w:rFonts w:ascii="Cambria Math" w:eastAsiaTheme="minorEastAsia" w:hAnsi="Cambria Math" w:cs="Arial"/>
+              </w:rPr>
+              <m:t>x</m:t>
+            </m:r>
+          </m:e>
+        </m:d>
+        <m:r>
+          <w:rPr>
+            <w:rFonts w:ascii="Cambria Math" w:eastAsiaTheme="minorEastAsia" w:hAnsi="Cambria Math" w:cs="Arial"/>
+            <w:lang w:val="fr-FR"/>
+          </w:rPr>
+          <m:t>=</m:t>
+        </m:r>
+        <m:d>
+          <m:dPr>
+            <m:ctrlPr>
+              <w:rPr>
+                <w:rFonts w:ascii="Cambria Math" w:eastAsiaTheme="minorEastAsia" w:hAnsi="Cambria Math" w:cs="Arial"/>
+                <w:i/>
+              </w:rPr>
+            </m:ctrlPr>
+          </m:dPr>
+          <m:e>
+            <m:r>
+              <w:rPr>
+                <w:rFonts w:ascii="Cambria Math" w:eastAsiaTheme="minorEastAsia" w:hAnsi="Cambria Math" w:cs="Arial"/>
+                <w:lang w:val="fr-FR"/>
+              </w:rPr>
+              <m:t>7</m:t>
+            </m:r>
+            <m:r>
+              <w:rPr>
+                <w:rFonts w:ascii="Cambria Math" w:eastAsiaTheme="minorEastAsia" w:hAnsi="Cambria Math" w:cs="Arial"/>
+              </w:rPr>
+              <m:t>x</m:t>
+            </m:r>
+            <m:r>
+              <w:rPr>
+                <w:rFonts w:ascii="Cambria Math" w:eastAsiaTheme="minorEastAsia" w:hAnsi="Cambria Math" w:cs="Arial"/>
+                <w:lang w:val="fr-FR"/>
+              </w:rPr>
+              <m:t>-26</m:t>
+            </m:r>
+          </m:e>
+        </m:d>
+        <m:d>
+          <m:dPr>
+            <m:ctrlPr>
+              <w:rPr>
+                <w:rFonts w:ascii="Cambria Math" w:eastAsiaTheme="minorEastAsia" w:hAnsi="Cambria Math" w:cs="Arial"/>
+                <w:i/>
+              </w:rPr>
+            </m:ctrlPr>
+          </m:dPr>
+          <m:e>
+            <m:r>
+              <w:rPr>
+                <w:rFonts w:ascii="Cambria Math" w:eastAsiaTheme="minorEastAsia" w:hAnsi="Cambria Math" w:cs="Arial"/>
+                <w:lang w:val="fr-FR"/>
+              </w:rPr>
+              <m:t>11</m:t>
+            </m:r>
+            <m:r>
+              <w:rPr>
+                <w:rFonts w:ascii="Cambria Math" w:eastAsiaTheme="minorEastAsia" w:hAnsi="Cambria Math" w:cs="Arial"/>
+              </w:rPr>
+              <m:t>x</m:t>
+            </m:r>
+            <m:r>
+              <w:rPr>
+                <w:rFonts w:ascii="Cambria Math" w:eastAsiaTheme="minorEastAsia" w:hAnsi="Cambria Math" w:cs="Arial"/>
+                <w:lang w:val="fr-FR"/>
+              </w:rPr>
+              <m:t>+8</m:t>
+            </m:r>
+          </m:e>
+        </m:d>
+        <m:r>
+          <w:rPr>
+            <w:rFonts w:ascii="Cambria Math" w:eastAsiaTheme="minorEastAsia" w:hAnsi="Cambria Math" w:cs="Arial"/>
+            <w:lang w:val="fr-FR"/>
+          </w:rPr>
+          <m:t>-</m:t>
+        </m:r>
+        <m:d>
+          <m:dPr>
+            <m:ctrlPr>
+              <w:rPr>
+                <w:rFonts w:ascii="Cambria Math" w:eastAsiaTheme="minorEastAsia" w:hAnsi="Cambria Math" w:cs="Arial"/>
+                <w:i/>
+              </w:rPr>
+            </m:ctrlPr>
+          </m:dPr>
+          <m:e>
+            <m:r>
+              <w:rPr>
+                <w:rFonts w:ascii="Cambria Math" w:eastAsiaTheme="minorEastAsia" w:hAnsi="Cambria Math" w:cs="Arial"/>
+                <w:lang w:val="fr-FR"/>
+              </w:rPr>
+              <m:t>7</m:t>
+            </m:r>
+            <m:r>
+              <w:rPr>
+                <w:rFonts w:ascii="Cambria Math" w:eastAsiaTheme="minorEastAsia" w:hAnsi="Cambria Math" w:cs="Arial"/>
+              </w:rPr>
+              <m:t>x</m:t>
+            </m:r>
+            <m:r>
+              <w:rPr>
+                <w:rFonts w:ascii="Cambria Math" w:eastAsiaTheme="minorEastAsia" w:hAnsi="Cambria Math" w:cs="Arial"/>
+                <w:lang w:val="fr-FR"/>
+              </w:rPr>
+              <m:t>-26</m:t>
+            </m:r>
+          </m:e>
+        </m:d>
+        <m:d>
+          <m:dPr>
+            <m:ctrlPr>
+              <w:rPr>
+                <w:rFonts w:ascii="Cambria Math" w:eastAsiaTheme="minorEastAsia" w:hAnsi="Cambria Math" w:cs="Arial"/>
+                <w:i/>
+              </w:rPr>
+            </m:ctrlPr>
+          </m:dPr>
+          <m:e>
+            <m:r>
+              <w:rPr>
+                <w:rFonts w:ascii="Cambria Math" w:eastAsiaTheme="minorEastAsia" w:hAnsi="Cambria Math" w:cs="Arial"/>
+                <w:lang w:val="fr-FR"/>
+              </w:rPr>
+              <m:t>12</m:t>
+            </m:r>
+            <m:r>
+              <w:rPr>
+                <w:rFonts w:ascii="Cambria Math" w:eastAsiaTheme="minorEastAsia" w:hAnsi="Cambria Math" w:cs="Arial"/>
+              </w:rPr>
+              <m:t>x</m:t>
+            </m:r>
+            <m:r>
+              <w:rPr>
+                <w:rFonts w:ascii="Cambria Math" w:eastAsiaTheme="minorEastAsia" w:hAnsi="Cambria Math" w:cs="Arial"/>
+                <w:lang w:val="fr-FR"/>
+              </w:rPr>
+              <m:t>+4</m:t>
+            </m:r>
+          </m:e>
+        </m:d>
+        <m:r>
+          <w:rPr>
+            <w:rFonts w:ascii="Cambria Math" w:eastAsiaTheme="minorEastAsia" w:hAnsi="Cambria Math" w:cs="Arial"/>
+            <w:lang w:val="fr-FR"/>
+          </w:rPr>
+          <m:t>=</m:t>
+        </m:r>
+      </m:oMath>
+      <w:r>
+        <w:rPr>
+          <w:rFonts w:eastAsiaTheme="minorEastAsia"/>
+          <w:lang w:val="fr-FR"/>
+        </w:rPr>
+        <w:t xml:space="preserve"> </w:t>
+      </w:r>
+      <w:r>
+        <w:rPr>
+          <w:rFonts w:eastAsiaTheme="minorEastAsia"/>
+          <w:lang w:val="fr-FR"/>
+        </w:rPr>
+        <w:br/>
+      </w:r>
+      <m:oMath>
+        <m:r>
+          <w:rPr>
+            <w:rFonts w:ascii="Cambria Math" w:eastAsiaTheme="minorEastAsia" w:hAnsi="Cambria Math" w:cs="Arial"/>
+          </w:rPr>
+          <m:t>D</m:t>
+        </m:r>
+        <m:d>
+          <m:dPr>
+            <m:ctrlPr>
+              <w:rPr>
+                <w:rFonts w:ascii="Cambria Math" w:eastAsiaTheme="minorEastAsia" w:hAnsi="Cambria Math" w:cs="Arial"/>
+                <w:i/>
+              </w:rPr>
+            </m:ctrlPr>
+          </m:dPr>
+          <m:e>
+            <m:r>
+              <w:rPr>
+                <w:rFonts w:ascii="Cambria Math" w:eastAsiaTheme="minorEastAsia" w:hAnsi="Cambria Math" w:cs="Arial"/>
+              </w:rPr>
+              <m:t>t</m:t>
+            </m:r>
+          </m:e>
+        </m:d>
+        <m:r>
+          <w:rPr>
+            <w:rFonts w:ascii="Cambria Math" w:eastAsiaTheme="minorEastAsia" w:hAnsi="Cambria Math" w:cs="Arial"/>
+            <w:lang w:val="fr-FR"/>
+          </w:rPr>
+          <m:t>=</m:t>
+        </m:r>
+        <m:d>
+          <m:dPr>
+            <m:ctrlPr>
+              <w:rPr>
+                <w:rFonts w:ascii="Cambria Math" w:eastAsiaTheme="minorEastAsia" w:hAnsi="Cambria Math" w:cs="Arial"/>
+                <w:i/>
+              </w:rPr>
+            </m:ctrlPr>
+          </m:dPr>
+          <m:e>
+            <m:r>
+              <w:rPr>
+                <w:rFonts w:ascii="Cambria Math" w:eastAsiaTheme="minorEastAsia" w:hAnsi="Cambria Math" w:cs="Arial"/>
+                <w:lang w:val="fr-FR"/>
+              </w:rPr>
+              <m:t>13</m:t>
+            </m:r>
+            <m:r>
+              <w:rPr>
+                <w:rFonts w:ascii="Cambria Math" w:eastAsiaTheme="minorEastAsia" w:hAnsi="Cambria Math" w:cs="Arial"/>
+              </w:rPr>
+              <m:t>t</m:t>
+            </m:r>
+            <m:r>
+              <w:rPr>
+                <w:rFonts w:ascii="Cambria Math" w:eastAsiaTheme="minorEastAsia" w:hAnsi="Cambria Math" w:cs="Arial"/>
+                <w:lang w:val="fr-FR"/>
+              </w:rPr>
+              <m:t>+5</m:t>
+            </m:r>
+          </m:e>
+        </m:d>
+        <m:d>
+          <m:dPr>
+            <m:ctrlPr>
+              <w:rPr>
+                <w:rFonts w:ascii="Cambria Math" w:eastAsiaTheme="minorEastAsia" w:hAnsi="Cambria Math" w:cs="Arial"/>
+                <w:i/>
+              </w:rPr>
+            </m:ctrlPr>
+          </m:dPr>
+          <m:e>
+            <m:r>
+              <w:rPr>
+                <w:rFonts w:ascii="Cambria Math" w:eastAsiaTheme="minorEastAsia" w:hAnsi="Cambria Math" w:cs="Arial"/>
+                <w:lang w:val="fr-FR"/>
+              </w:rPr>
+              <m:t>-5</m:t>
+            </m:r>
+            <m:r>
+              <w:rPr>
+                <w:rFonts w:ascii="Cambria Math" w:eastAsiaTheme="minorEastAsia" w:hAnsi="Cambria Math" w:cs="Arial"/>
+              </w:rPr>
+              <m:t>t</m:t>
+            </m:r>
+            <m:r>
+              <w:rPr>
+                <w:rFonts w:ascii="Cambria Math" w:eastAsiaTheme="minorEastAsia" w:hAnsi="Cambria Math" w:cs="Arial"/>
+                <w:lang w:val="fr-FR"/>
+              </w:rPr>
+              <m:t>+2</m:t>
+            </m:r>
+          </m:e>
+        </m:d>
+        <m:r>
+          <w:rPr>
+            <w:rFonts w:ascii="Cambria Math" w:eastAsiaTheme="minorEastAsia" w:hAnsi="Cambria Math" w:cs="Arial"/>
+            <w:lang w:val="fr-FR"/>
+          </w:rPr>
+          <m:t>-</m:t>
+        </m:r>
+        <m:d>
+          <m:dPr>
+            <m:ctrlPr>
+              <w:rPr>
+                <w:rFonts w:ascii="Cambria Math" w:eastAsiaTheme="minorEastAsia" w:hAnsi="Cambria Math" w:cs="Arial"/>
+                <w:i/>
+              </w:rPr>
+            </m:ctrlPr>
+          </m:dPr>
+          <m:e>
+            <m:r>
+              <w:rPr>
+                <w:rFonts w:ascii="Cambria Math" w:eastAsiaTheme="minorEastAsia" w:hAnsi="Cambria Math" w:cs="Arial"/>
+                <w:lang w:val="fr-FR"/>
+              </w:rPr>
+              <m:t>8</m:t>
+            </m:r>
+            <m:r>
+              <w:rPr>
+                <w:rFonts w:ascii="Cambria Math" w:eastAsiaTheme="minorEastAsia" w:hAnsi="Cambria Math" w:cs="Arial"/>
+              </w:rPr>
+              <m:t>t</m:t>
+            </m:r>
+            <m:r>
+              <w:rPr>
+                <w:rFonts w:ascii="Cambria Math" w:eastAsiaTheme="minorEastAsia" w:hAnsi="Cambria Math" w:cs="Arial"/>
+                <w:lang w:val="fr-FR"/>
+              </w:rPr>
+              <m:t>-15</m:t>
+            </m:r>
+          </m:e>
+        </m:d>
+        <m:d>
+          <m:dPr>
+            <m:ctrlPr>
+              <w:rPr>
+                <w:rFonts w:ascii="Cambria Math" w:eastAsiaTheme="minorEastAsia" w:hAnsi="Cambria Math" w:cs="Arial"/>
+                <w:i/>
+              </w:rPr>
+            </m:ctrlPr>
+          </m:dPr>
+          <m:e>
+            <m:r>
+              <w:rPr>
+                <w:rFonts w:ascii="Cambria Math" w:eastAsiaTheme="minorEastAsia" w:hAnsi="Cambria Math" w:cs="Arial"/>
+                <w:lang w:val="fr-FR"/>
+              </w:rPr>
+              <m:t>13</m:t>
+            </m:r>
+            <m:r>
+              <w:rPr>
+                <w:rFonts w:ascii="Cambria Math" w:eastAsiaTheme="minorEastAsia" w:hAnsi="Cambria Math" w:cs="Arial"/>
+              </w:rPr>
+              <m:t>t</m:t>
+            </m:r>
+            <m:r>
+              <w:rPr>
+                <w:rFonts w:ascii="Cambria Math" w:eastAsiaTheme="minorEastAsia" w:hAnsi="Cambria Math" w:cs="Arial"/>
+                <w:lang w:val="fr-FR"/>
+              </w:rPr>
+              <m:t>+5</m:t>
+            </m:r>
+          </m:e>
+        </m:d>
+        <m:r>
+          <w:rPr>
+            <w:rFonts w:ascii="Cambria Math" w:eastAsiaTheme="minorEastAsia" w:hAnsi="Cambria Math" w:cs="Arial"/>
+            <w:lang w:val="fr-FR"/>
+          </w:rPr>
+          <m:t>=</m:t>
+        </m:r>
+      </m:oMath>
+      <w:r>
+        <w:rPr>
+          <w:rFonts w:eastAsiaTheme="minorEastAsia"/>
+          <w:lang w:val="fr-FR"/>
+        </w:rPr>
+        <w:t xml:space="preserve"> </w:t>
+      </w:r>
+      <w:r>
+        <w:rPr>
+          <w:rFonts w:eastAsiaTheme="minorEastAsia"/>
+          <w:lang w:val="fr-FR"/>
+        </w:rPr>
+        <w:br/>
+      </w:r>
+    </w:p>
+    <w:p>
+      <w:pPr>
+        <w:pStyle w:val="Paragraphedeliste"/>
+        <w:numPr>
+          <w:ilvl w:val="2"/>
+          <w:numId w:val="5"/>
+        </w:numPr>
+        <w:spacing w:line="360" w:lineRule="auto"/>
+        <w:rPr>
+          <w:b/>
+          <w:lang w:val="fr-FR"/>
+        </w:rPr>
+      </w:pPr>
+      <w:r>
+        <w:rPr>
+          <w:lang w:val="fr-FR"/>
+        </w:rPr>
+        <w:t xml:space="preserve">Factoriser en utilisant </w:t>
+      </w:r>
+      <w:r>
+        <w:rPr>
+          <w:lang w:val="fr-FR"/>
+        </w:rPr>
+        <w:t>la troisième</w:t>
+      </w:r>
+      <w:r>
+        <w:rPr>
+          <w:lang w:val="fr-FR"/>
+        </w:rPr>
+        <w:t xml:space="preserve"> identité remarquable </w:t>
+      </w:r>
+      <w:r>
+        <w:rPr>
+          <w:lang w:val="fr-FR"/>
+        </w:rPr>
+        <w:t xml:space="preserve"> </w:t>
+      </w:r>
+      <m:oMath>
         <m:sSup>
           <m:sSupPr>
             <m:ctrlPr>
@@ -10641,7 +11893,7 @@
                 <w:rFonts w:ascii="Cambria Math" w:hAnsi="Cambria Math"/>
                 <w:lang w:val="fr-FR"/>
               </w:rPr>
-              <m:t>x</m:t>
+              <m:t>a</m:t>
             </m:r>
           </m:e>
           <m:sup>
@@ -10659,51 +11911,107 @@
             <w:rFonts w:ascii="Cambria Math" w:hAnsi="Cambria Math"/>
             <w:lang w:val="fr-FR"/>
           </w:rPr>
-          <m:t>-6</m:t>
-        </m:r>
+          <m:t>-</m:t>
+        </m:r>
+        <m:sSup>
+          <m:sSupPr>
+            <m:ctrlPr>
+              <w:rPr>
+                <w:rFonts w:ascii="Cambria Math" w:hAnsi="Cambria Math"/>
+                <w:i/>
+                <w:lang w:val="fr-FR"/>
+              </w:rPr>
+            </m:ctrlPr>
+          </m:sSupPr>
+          <m:e>
+            <m:r>
+              <w:rPr>
+                <w:rFonts w:ascii="Cambria Math" w:hAnsi="Cambria Math"/>
+                <w:lang w:val="fr-FR"/>
+              </w:rPr>
+              <m:t>b</m:t>
+            </m:r>
+          </m:e>
+          <m:sup>
+            <m:r>
+              <w:rPr>
+                <w:rFonts w:ascii="Cambria Math" w:hAnsi="Cambria Math"/>
+                <w:lang w:val="fr-FR"/>
+              </w:rPr>
+              <m:t>2</m:t>
+            </m:r>
+          </m:sup>
+        </m:sSup>
+        <m:r>
+          <w:rPr>
+            <w:rFonts w:ascii="Cambria Math" w:hAnsi="Cambria Math"/>
+            <w:lang w:val="fr-FR"/>
+          </w:rPr>
+          <m:t>=</m:t>
+        </m:r>
+        <m:d>
+          <m:dPr>
+            <m:ctrlPr>
+              <w:rPr>
+                <w:rFonts w:ascii="Cambria Math" w:hAnsi="Cambria Math"/>
+                <w:i/>
+                <w:lang w:val="fr-FR"/>
+              </w:rPr>
+            </m:ctrlPr>
+          </m:dPr>
+          <m:e>
+            <m:r>
+              <w:rPr>
+                <w:rFonts w:ascii="Cambria Math" w:hAnsi="Cambria Math"/>
+                <w:lang w:val="fr-FR"/>
+              </w:rPr>
+              <m:t>a-b</m:t>
+            </m:r>
+          </m:e>
+        </m:d>
+        <m:d>
+          <m:dPr>
+            <m:ctrlPr>
+              <w:rPr>
+                <w:rFonts w:ascii="Cambria Math" w:hAnsi="Cambria Math"/>
+                <w:i/>
+                <w:lang w:val="fr-FR"/>
+              </w:rPr>
+            </m:ctrlPr>
+          </m:dPr>
+          <m:e>
+            <m:r>
+              <w:rPr>
+                <w:rFonts w:ascii="Cambria Math" w:hAnsi="Cambria Math"/>
+                <w:lang w:val="fr-FR"/>
+              </w:rPr>
+              <m:t>a+b</m:t>
+            </m:r>
+          </m:e>
+        </m:d>
       </m:oMath>
       <w:r>
         <w:rPr>
           <w:rFonts w:eastAsiaTheme="minorEastAsia"/>
           <w:lang w:val="fr-FR"/>
         </w:rPr>
-        <w:t xml:space="preserve"> en </w:t>
-      </w:r>
-      <m:oMath>
-        <m:r>
-          <w:rPr>
-            <w:rFonts w:ascii="Cambria Math" w:eastAsiaTheme="minorEastAsia" w:hAnsi="Cambria Math"/>
-            <w:lang w:val="fr-FR"/>
-          </w:rPr>
-          <m:t>x=10</m:t>
-        </m:r>
-      </m:oMath>
-      <w:r>
-        <w:rPr>
-          <w:rFonts w:eastAsiaTheme="minorEastAsia"/>
-          <w:lang w:val="fr-FR"/>
-        </w:rPr>
-        <w:t>.</w:t>
+        <w:t xml:space="preserve"> </w:t>
       </w:r>
     </w:p>
     <w:p>
       <w:pPr>
-        <w:pBdr>
-          <w:top w:val="single" w:sz="4" w:space="1" w:color="auto"/>
-          <w:left w:val="single" w:sz="4" w:space="4" w:color="auto"/>
-          <w:bottom w:val="single" w:sz="4" w:space="1" w:color="auto"/>
-          <w:right w:val="single" w:sz="4" w:space="4" w:color="auto"/>
-        </w:pBdr>
-        <w:rPr>
-          <w:rFonts w:eastAsiaTheme="minorEastAsia"/>
+        <w:pStyle w:val="Paragraphedeliste"/>
+        <w:spacing w:line="360" w:lineRule="auto"/>
+        <w:ind w:left="0"/>
+        <w:rPr>
+          <w:b/>
           <w:lang w:val="fr-FR"/>
         </w:rPr>
       </w:pPr>
       <m:oMath>
         <m:r>
           <w:rPr>
-            <w:rFonts w:ascii="Cambria Math" w:eastAsiaTheme="minorEastAsia" w:hAnsi="Cambria Math"/>
-            <w:lang w:val="fr-FR"/>
+            <w:rFonts w:ascii="Cambria Math" w:eastAsiaTheme="minorEastAsia" w:hAnsi="Cambria Math" w:cs="Arial"/>
           </w:rPr>
           <m:t>A</m:t>
         </m:r>
@@ -10711,63 +12019,114 @@
           <m:dPr>
             <m:ctrlPr>
               <w:rPr>
-                <w:rFonts w:ascii="Cambria Math" w:eastAsiaTheme="minorEastAsia" w:hAnsi="Cambria Math"/>
+                <w:rFonts w:ascii="Cambria Math" w:eastAsiaTheme="minorEastAsia" w:hAnsi="Cambria Math" w:cs="Arial"/>
                 <w:i/>
-                <w:lang w:val="fr-FR"/>
               </w:rPr>
             </m:ctrlPr>
           </m:dPr>
           <m:e>
             <m:r>
               <w:rPr>
-                <w:rFonts w:ascii="Cambria Math" w:eastAsiaTheme="minorEastAsia" w:hAnsi="Cambria Math"/>
-                <w:lang w:val="fr-FR"/>
-              </w:rPr>
-              <m:t>10</m:t>
+                <w:rFonts w:ascii="Cambria Math" w:eastAsiaTheme="minorEastAsia" w:hAnsi="Cambria Math" w:cs="Arial"/>
+              </w:rPr>
+              <m:t>x</m:t>
             </m:r>
           </m:e>
         </m:d>
         <m:r>
           <w:rPr>
-            <w:rFonts w:ascii="Cambria Math" w:eastAsiaTheme="minorEastAsia" w:hAnsi="Cambria Math"/>
-            <w:lang w:val="fr-FR"/>
-          </w:rPr>
-          <m:t>=3</m:t>
+            <w:rFonts w:ascii="Cambria Math" w:eastAsiaTheme="minorEastAsia" w:hAnsi="Cambria Math" w:cs="Arial"/>
+            <w:lang w:val="fr-FR"/>
+          </w:rPr>
+          <m:t>=</m:t>
+        </m:r>
+        <m:sSup>
+          <m:sSupPr>
+            <m:ctrlPr>
+              <w:rPr>
+                <w:rFonts w:ascii="Cambria Math" w:eastAsiaTheme="minorEastAsia" w:hAnsi="Cambria Math" w:cs="Arial"/>
+                <w:i/>
+              </w:rPr>
+            </m:ctrlPr>
+          </m:sSupPr>
+          <m:e>
+            <m:r>
+              <w:rPr>
+                <w:rFonts w:ascii="Cambria Math" w:eastAsiaTheme="minorEastAsia" w:hAnsi="Cambria Math" w:cs="Arial"/>
+              </w:rPr>
+              <m:t>x</m:t>
+            </m:r>
+          </m:e>
+          <m:sup>
+            <m:r>
+              <w:rPr>
+                <w:rFonts w:ascii="Cambria Math" w:eastAsiaTheme="minorEastAsia" w:hAnsi="Cambria Math" w:cs="Arial"/>
+                <w:lang w:val="fr-FR"/>
+              </w:rPr>
+              <m:t>2</m:t>
+            </m:r>
+          </m:sup>
+        </m:sSup>
+        <m:r>
+          <w:rPr>
+            <w:rFonts w:ascii="Cambria Math" w:eastAsiaTheme="minorEastAsia" w:hAnsi="Cambria Math" w:cs="Arial"/>
+            <w:lang w:val="fr-FR"/>
+          </w:rPr>
+          <m:t>-16=</m:t>
+        </m:r>
+      </m:oMath>
+      <w:r>
+        <w:rPr>
+          <w:rFonts w:eastAsiaTheme="minorEastAsia"/>
+          <w:lang w:val="fr-FR"/>
+        </w:rPr>
+        <w:t xml:space="preserve"> </w:t>
+      </w:r>
+      <w:r>
+        <w:rPr>
+          <w:rFonts w:eastAsiaTheme="minorEastAsia"/>
+          <w:lang w:val="fr-FR"/>
+        </w:rPr>
+        <w:br/>
+      </w:r>
+      <m:oMath>
+        <m:r>
+          <w:rPr>
+            <w:rFonts w:ascii="Cambria Math" w:eastAsiaTheme="minorEastAsia" w:hAnsi="Cambria Math" w:cs="Arial"/>
+          </w:rPr>
+          <m:t>B</m:t>
         </m:r>
         <m:d>
           <m:dPr>
             <m:ctrlPr>
               <w:rPr>
-                <w:rFonts w:ascii="Cambria Math" w:eastAsiaTheme="minorEastAsia" w:hAnsi="Cambria Math"/>
+                <w:rFonts w:ascii="Cambria Math" w:eastAsiaTheme="minorEastAsia" w:hAnsi="Cambria Math" w:cs="Arial"/>
                 <w:i/>
-                <w:lang w:val="fr-FR"/>
               </w:rPr>
             </m:ctrlPr>
           </m:dPr>
           <m:e>
             <m:r>
               <w:rPr>
-                <w:rFonts w:ascii="Cambria Math" w:eastAsiaTheme="minorEastAsia" w:hAnsi="Cambria Math"/>
-                <w:lang w:val="fr-FR"/>
-              </w:rPr>
-              <m:t>10</m:t>
+                <w:rFonts w:ascii="Cambria Math" w:eastAsiaTheme="minorEastAsia" w:hAnsi="Cambria Math" w:cs="Arial"/>
+              </w:rPr>
+              <m:t>x</m:t>
             </m:r>
           </m:e>
         </m:d>
         <m:r>
           <w:rPr>
-            <w:rFonts w:ascii="Cambria Math" w:eastAsiaTheme="minorEastAsia" w:hAnsi="Cambria Math"/>
-            <w:lang w:val="fr-FR"/>
-          </w:rPr>
-          <m:t>+5</m:t>
+            <w:rFonts w:ascii="Cambria Math" w:eastAsiaTheme="minorEastAsia" w:hAnsi="Cambria Math" w:cs="Arial"/>
+            <w:lang w:val="fr-FR"/>
+          </w:rPr>
+          <m:t>=</m:t>
         </m:r>
         <m:sSup>
           <m:sSupPr>
             <m:ctrlPr>
               <w:rPr>
-                <w:rFonts w:ascii="Cambria Math" w:eastAsiaTheme="minorEastAsia" w:hAnsi="Cambria Math"/>
+                <w:rFonts w:ascii="Cambria Math" w:eastAsiaTheme="minorEastAsia" w:hAnsi="Cambria Math" w:cs="Arial"/>
                 <w:i/>
-                <w:lang w:val="fr-FR"/>
               </w:rPr>
             </m:ctrlPr>
           </m:sSupPr>
@@ -10776,19 +12135,24 @@
               <m:dPr>
                 <m:ctrlPr>
                   <w:rPr>
-                    <w:rFonts w:ascii="Cambria Math" w:eastAsiaTheme="minorEastAsia" w:hAnsi="Cambria Math"/>
+                    <w:rFonts w:ascii="Cambria Math" w:eastAsiaTheme="minorEastAsia" w:hAnsi="Cambria Math" w:cs="Arial"/>
                     <w:i/>
-                    <w:lang w:val="fr-FR"/>
                   </w:rPr>
                 </m:ctrlPr>
               </m:dPr>
               <m:e>
                 <m:r>
                   <w:rPr>
-                    <w:rFonts w:ascii="Cambria Math" w:eastAsiaTheme="minorEastAsia" w:hAnsi="Cambria Math"/>
+                    <w:rFonts w:ascii="Cambria Math" w:eastAsiaTheme="minorEastAsia" w:hAnsi="Cambria Math" w:cs="Arial"/>
+                  </w:rPr>
+                  <m:t>x</m:t>
+                </m:r>
+                <m:r>
+                  <w:rPr>
+                    <w:rFonts w:ascii="Cambria Math" w:eastAsiaTheme="minorEastAsia" w:hAnsi="Cambria Math" w:cs="Arial"/>
                     <w:lang w:val="fr-FR"/>
                   </w:rPr>
-                  <m:t>10</m:t>
+                  <m:t>+1</m:t>
                 </m:r>
               </m:e>
             </m:d>
@@ -10796,7 +12160,7 @@
           <m:sup>
             <m:r>
               <w:rPr>
-                <w:rFonts w:ascii="Cambria Math" w:eastAsiaTheme="minorEastAsia" w:hAnsi="Cambria Math"/>
+                <w:rFonts w:ascii="Cambria Math" w:eastAsiaTheme="minorEastAsia" w:hAnsi="Cambria Math" w:cs="Arial"/>
                 <w:lang w:val="fr-FR"/>
               </w:rPr>
               <m:t>2</m:t>
@@ -10805,18 +12169,10 @@
         </m:sSup>
         <m:r>
           <w:rPr>
-            <w:rFonts w:ascii="Cambria Math" w:eastAsiaTheme="minorEastAsia" w:hAnsi="Cambria Math"/>
-            <w:lang w:val="fr-FR"/>
-          </w:rPr>
-          <m:t>-6=3×10+5×10×10-6=30+500-6=</m:t>
-        </m:r>
-        <m:r>
-          <w:rPr>
-            <w:rFonts w:ascii="Cambria Math" w:eastAsiaTheme="minorEastAsia" w:hAnsi="Cambria Math"/>
-            <w:highlight w:val="yellow"/>
-            <w:lang w:val="fr-FR"/>
-          </w:rPr>
-          <m:t>524</m:t>
+            <w:rFonts w:ascii="Cambria Math" w:eastAsiaTheme="minorEastAsia" w:hAnsi="Cambria Math" w:cs="Arial"/>
+            <w:lang w:val="fr-FR"/>
+          </w:rPr>
+          <m:t>-9=</m:t>
         </m:r>
       </m:oMath>
       <w:r>
@@ -10826,62 +12182,33 @@
         </w:rPr>
         <w:t xml:space="preserve"> </w:t>
       </w:r>
-    </w:p>
-    <w:p>
-      <w:pPr>
-        <w:rPr>
-          <w:rFonts w:eastAsiaTheme="minorEastAsia"/>
-          <w:lang w:val="fr-FR"/>
-        </w:rPr>
-      </w:pPr>
-      <w:r>
-        <w:rPr>
-          <w:b/>
-          <w:lang w:val="fr-FR"/>
-        </w:rPr>
-        <w:t>Exemple</w:t>
-      </w:r>
-      <w:r>
-        <w:rPr>
-          <w:lang w:val="fr-FR"/>
-        </w:rPr>
-        <w:t xml:space="preserve">. </w:t>
-      </w:r>
-      <w:r>
-        <w:rPr>
-          <w:lang w:val="fr-FR"/>
-        </w:rPr>
-        <w:tab/>
-      </w:r>
-      <w:r>
-        <w:rPr>
-          <w:lang w:val="fr-FR"/>
-        </w:rPr>
-        <w:t xml:space="preserve">Calculer </w:t>
+      <w:r>
+        <w:rPr>
+          <w:rFonts w:eastAsiaTheme="minorEastAsia"/>
+          <w:lang w:val="fr-FR"/>
+        </w:rPr>
+        <w:br/>
       </w:r>
       <m:oMath>
         <m:r>
           <w:rPr>
-            <w:rFonts w:ascii="Cambria Math" w:hAnsi="Cambria Math"/>
-            <w:lang w:val="fr-FR"/>
-          </w:rPr>
-          <m:t>B</m:t>
+            <w:rFonts w:ascii="Cambria Math" w:eastAsiaTheme="minorEastAsia" w:hAnsi="Cambria Math" w:cs="Arial"/>
+          </w:rPr>
+          <m:t>C</m:t>
         </m:r>
         <m:d>
           <m:dPr>
             <m:ctrlPr>
               <w:rPr>
-                <w:rFonts w:ascii="Cambria Math" w:hAnsi="Cambria Math"/>
+                <w:rFonts w:ascii="Cambria Math" w:eastAsiaTheme="minorEastAsia" w:hAnsi="Cambria Math" w:cs="Arial"/>
                 <w:i/>
-                <w:lang w:val="fr-FR"/>
               </w:rPr>
             </m:ctrlPr>
           </m:dPr>
           <m:e>
             <m:r>
               <w:rPr>
-                <w:rFonts w:ascii="Cambria Math" w:hAnsi="Cambria Math"/>
-                <w:lang w:val="fr-FR"/>
+                <w:rFonts w:ascii="Cambria Math" w:eastAsiaTheme="minorEastAsia" w:hAnsi="Cambria Math" w:cs="Arial"/>
               </w:rPr>
               <m:t>x</m:t>
             </m:r>
@@ -10889,113 +12216,17 @@
         </m:d>
         <m:r>
           <w:rPr>
-            <w:rFonts w:ascii="Cambria Math" w:hAnsi="Cambria Math"/>
-            <w:lang w:val="fr-FR"/>
-          </w:rPr>
-          <m:t>=-</m:t>
+            <w:rFonts w:ascii="Cambria Math" w:eastAsiaTheme="minorEastAsia" w:hAnsi="Cambria Math" w:cs="Arial"/>
+            <w:lang w:val="fr-FR"/>
+          </w:rPr>
+          <m:t>=</m:t>
         </m:r>
         <m:sSup>
           <m:sSupPr>
             <m:ctrlPr>
               <w:rPr>
-                <w:rFonts w:ascii="Cambria Math" w:hAnsi="Cambria Math"/>
+                <w:rFonts w:ascii="Cambria Math" w:eastAsiaTheme="minorEastAsia" w:hAnsi="Cambria Math" w:cs="Arial"/>
                 <w:i/>
-                <w:lang w:val="fr-FR"/>
-              </w:rPr>
-            </m:ctrlPr>
-          </m:sSupPr>
-          <m:e>
-            <m:r>
-              <w:rPr>
-                <w:rFonts w:ascii="Cambria Math" w:hAnsi="Cambria Math"/>
-                <w:lang w:val="fr-FR"/>
-              </w:rPr>
-              <m:t>x</m:t>
-            </m:r>
-          </m:e>
-          <m:sup>
-            <m:r>
-              <w:rPr>
-                <w:rFonts w:ascii="Cambria Math" w:hAnsi="Cambria Math"/>
-                <w:lang w:val="fr-FR"/>
-              </w:rPr>
-              <m:t>2</m:t>
-            </m:r>
-          </m:sup>
-        </m:sSup>
-      </m:oMath>
-      <w:r>
-        <w:rPr>
-          <w:rFonts w:eastAsiaTheme="minorEastAsia"/>
-          <w:lang w:val="fr-FR"/>
-        </w:rPr>
-        <w:t xml:space="preserve"> en </w:t>
-      </w:r>
-      <m:oMath>
-        <m:r>
-          <w:rPr>
-            <w:rFonts w:ascii="Cambria Math" w:eastAsiaTheme="minorEastAsia" w:hAnsi="Cambria Math"/>
-            <w:lang w:val="fr-FR"/>
-          </w:rPr>
-          <m:t>x=-2</m:t>
-        </m:r>
-      </m:oMath>
-    </w:p>
-    <w:p>
-      <w:pPr>
-        <w:pBdr>
-          <w:top w:val="single" w:sz="4" w:space="1" w:color="auto"/>
-          <w:left w:val="single" w:sz="4" w:space="4" w:color="auto"/>
-          <w:bottom w:val="single" w:sz="4" w:space="1" w:color="auto"/>
-          <w:right w:val="single" w:sz="4" w:space="4" w:color="auto"/>
-        </w:pBdr>
-        <w:rPr>
-          <w:rFonts w:eastAsiaTheme="minorEastAsia"/>
-          <w:lang w:val="fr-FR"/>
-        </w:rPr>
-      </w:pPr>
-      <m:oMath>
-        <m:r>
-          <w:rPr>
-            <w:rFonts w:ascii="Cambria Math" w:eastAsiaTheme="minorEastAsia" w:hAnsi="Cambria Math"/>
-            <w:lang w:val="fr-FR"/>
-          </w:rPr>
-          <m:t>B</m:t>
-        </m:r>
-        <m:d>
-          <m:dPr>
-            <m:ctrlPr>
-              <w:rPr>
-                <w:rFonts w:ascii="Cambria Math" w:eastAsiaTheme="minorEastAsia" w:hAnsi="Cambria Math"/>
-                <w:i/>
-                <w:lang w:val="fr-FR"/>
-              </w:rPr>
-            </m:ctrlPr>
-          </m:dPr>
-          <m:e>
-            <m:r>
-              <w:rPr>
-                <w:rFonts w:ascii="Cambria Math" w:eastAsiaTheme="minorEastAsia" w:hAnsi="Cambria Math"/>
-                <w:lang w:val="fr-FR"/>
-              </w:rPr>
-              <m:t>-2</m:t>
-            </m:r>
-          </m:e>
-        </m:d>
-        <m:r>
-          <w:rPr>
-            <w:rFonts w:ascii="Cambria Math" w:eastAsiaTheme="minorEastAsia" w:hAnsi="Cambria Math"/>
-            <w:lang w:val="fr-FR"/>
-          </w:rPr>
-          <m:t>=-</m:t>
-        </m:r>
-        <m:sSup>
-          <m:sSupPr>
-            <m:ctrlPr>
-              <w:rPr>
-                <w:rFonts w:ascii="Cambria Math" w:eastAsiaTheme="minorEastAsia" w:hAnsi="Cambria Math"/>
-                <w:i/>
-                <w:lang w:val="fr-FR"/>
               </w:rPr>
             </m:ctrlPr>
           </m:sSupPr>
@@ -11004,19 +12235,31 @@
               <m:dPr>
                 <m:ctrlPr>
                   <w:rPr>
-                    <w:rFonts w:ascii="Cambria Math" w:eastAsiaTheme="minorEastAsia" w:hAnsi="Cambria Math"/>
+                    <w:rFonts w:ascii="Cambria Math" w:eastAsiaTheme="minorEastAsia" w:hAnsi="Cambria Math" w:cs="Arial"/>
                     <w:i/>
-                    <w:lang w:val="fr-FR"/>
                   </w:rPr>
                 </m:ctrlPr>
               </m:dPr>
               <m:e>
                 <m:r>
                   <w:rPr>
-                    <w:rFonts w:ascii="Cambria Math" w:eastAsiaTheme="minorEastAsia" w:hAnsi="Cambria Math"/>
+                    <w:rFonts w:ascii="Cambria Math" w:eastAsiaTheme="minorEastAsia" w:hAnsi="Cambria Math" w:cs="Arial"/>
                     <w:lang w:val="fr-FR"/>
                   </w:rPr>
-                  <m:t>-2</m:t>
+                  <m:t>3</m:t>
+                </m:r>
+                <m:r>
+                  <w:rPr>
+                    <w:rFonts w:ascii="Cambria Math" w:eastAsiaTheme="minorEastAsia" w:hAnsi="Cambria Math" w:cs="Arial"/>
+                  </w:rPr>
+                  <m:t>y</m:t>
+                </m:r>
+                <m:r>
+                  <w:rPr>
+                    <w:rFonts w:ascii="Cambria Math" w:eastAsiaTheme="minorEastAsia" w:hAnsi="Cambria Math" w:cs="Arial"/>
+                    <w:lang w:val="fr-FR"/>
+                  </w:rPr>
+                  <m:t>+1</m:t>
                 </m:r>
               </m:e>
             </m:d>
@@ -11024,7 +12267,7 @@
           <m:sup>
             <m:r>
               <w:rPr>
-                <w:rFonts w:ascii="Cambria Math" w:eastAsiaTheme="minorEastAsia" w:hAnsi="Cambria Math"/>
+                <w:rFonts w:ascii="Cambria Math" w:eastAsiaTheme="minorEastAsia" w:hAnsi="Cambria Math" w:cs="Arial"/>
                 <w:lang w:val="fr-FR"/>
               </w:rPr>
               <m:t>2</m:t>
@@ -11033,72 +12276,51 @@
         </m:sSup>
         <m:r>
           <w:rPr>
-            <w:rFonts w:ascii="Cambria Math" w:eastAsiaTheme="minorEastAsia" w:hAnsi="Cambria Math"/>
-            <w:lang w:val="fr-FR"/>
-          </w:rPr>
-          <m:t>=-</m:t>
-        </m:r>
-        <m:d>
-          <m:dPr>
+            <w:rFonts w:ascii="Cambria Math" w:eastAsiaTheme="minorEastAsia" w:hAnsi="Cambria Math" w:cs="Arial"/>
+            <w:lang w:val="fr-FR"/>
+          </w:rPr>
+          <m:t>-</m:t>
+        </m:r>
+        <m:sSup>
+          <m:sSupPr>
             <m:ctrlPr>
               <w:rPr>
-                <w:rFonts w:ascii="Cambria Math" w:eastAsiaTheme="minorEastAsia" w:hAnsi="Cambria Math"/>
+                <w:rFonts w:ascii="Cambria Math" w:eastAsiaTheme="minorEastAsia" w:hAnsi="Cambria Math" w:cs="Arial"/>
                 <w:i/>
-                <w:lang w:val="fr-FR"/>
               </w:rPr>
             </m:ctrlPr>
-          </m:dPr>
+          </m:sSupPr>
           <m:e>
             <m:r>
               <w:rPr>
-                <w:rFonts w:ascii="Cambria Math" w:eastAsiaTheme="minorEastAsia" w:hAnsi="Cambria Math"/>
-                <w:lang w:val="fr-FR"/>
-              </w:rPr>
-              <m:t>-2</m:t>
+                <w:rFonts w:ascii="Cambria Math" w:eastAsiaTheme="minorEastAsia" w:hAnsi="Cambria Math" w:cs="Arial"/>
+                <w:lang w:val="fr-FR"/>
+              </w:rPr>
+              <m:t>4</m:t>
+            </m:r>
+            <m:r>
+              <w:rPr>
+                <w:rFonts w:ascii="Cambria Math" w:eastAsiaTheme="minorEastAsia" w:hAnsi="Cambria Math" w:cs="Arial"/>
+              </w:rPr>
+              <m:t>y</m:t>
             </m:r>
           </m:e>
-        </m:d>
-        <m:r>
-          <w:rPr>
-            <w:rFonts w:ascii="Cambria Math" w:eastAsiaTheme="minorEastAsia" w:hAnsi="Cambria Math"/>
-            <w:lang w:val="fr-FR"/>
-          </w:rPr>
-          <m:t>×</m:t>
-        </m:r>
-        <m:d>
-          <m:dPr>
-            <m:ctrlPr>
-              <w:rPr>
-                <w:rFonts w:ascii="Cambria Math" w:eastAsiaTheme="minorEastAsia" w:hAnsi="Cambria Math"/>
-                <w:i/>
-                <w:lang w:val="fr-FR"/>
-              </w:rPr>
-            </m:ctrlPr>
-          </m:dPr>
-          <m:e>
-            <m:r>
-              <w:rPr>
-                <w:rFonts w:ascii="Cambria Math" w:eastAsiaTheme="minorEastAsia" w:hAnsi="Cambria Math"/>
-                <w:lang w:val="fr-FR"/>
-              </w:rPr>
-              <m:t>-2</m:t>
-            </m:r>
-          </m:e>
-        </m:d>
-        <m:r>
-          <w:rPr>
-            <w:rFonts w:ascii="Cambria Math" w:eastAsiaTheme="minorEastAsia" w:hAnsi="Cambria Math"/>
-            <w:lang w:val="fr-FR"/>
-          </w:rPr>
-          <m:t>=-2×2=</m:t>
-        </m:r>
-        <m:r>
-          <w:rPr>
-            <w:rFonts w:ascii="Cambria Math" w:eastAsiaTheme="minorEastAsia" w:hAnsi="Cambria Math"/>
-            <w:highlight w:val="yellow"/>
-            <w:lang w:val="fr-FR"/>
-          </w:rPr>
-          <m:t>-4</m:t>
+          <m:sup>
+            <m:r>
+              <w:rPr>
+                <w:rFonts w:ascii="Cambria Math" w:eastAsiaTheme="minorEastAsia" w:hAnsi="Cambria Math" w:cs="Arial"/>
+                <w:lang w:val="fr-FR"/>
+              </w:rPr>
+              <m:t>2</m:t>
+            </m:r>
+          </m:sup>
+        </m:sSup>
+        <m:r>
+          <w:rPr>
+            <w:rFonts w:ascii="Cambria Math" w:eastAsiaTheme="minorEastAsia" w:hAnsi="Cambria Math" w:cs="Arial"/>
+            <w:lang w:val="fr-FR"/>
+          </w:rPr>
+          <m:t>=</m:t>
         </m:r>
       </m:oMath>
       <w:r>
@@ -11107,646 +12329,93 @@
           <w:lang w:val="fr-FR"/>
         </w:rPr>
         <w:t xml:space="preserve"> </w:t>
+      </w:r>
+      <w:r>
+        <w:rPr>
+          <w:rFonts w:eastAsiaTheme="minorEastAsia"/>
+          <w:lang w:val="fr-FR"/>
+        </w:rPr>
+        <w:br/>
       </w:r>
     </w:p>
     <w:p>
       <w:pPr>
-        <w:rPr>
-          <w:rFonts w:eastAsiaTheme="minorEastAsia"/>
-          <w:lang w:val="fr-FR"/>
-        </w:rPr>
-      </w:pPr>
-      <w:r>
+        <w:pStyle w:val="Paragraphedeliste"/>
+        <w:ind w:left="0"/>
         <w:rPr>
           <w:b/>
-          <w:lang w:val="fr-FR"/>
-        </w:rPr>
-        <w:t>Exemple</w:t>
-      </w:r>
-      <w:r>
-        <w:rPr>
-          <w:lang w:val="fr-FR"/>
-        </w:rPr>
-        <w:t xml:space="preserve">. </w:t>
-      </w:r>
-      <w:r>
-        <w:rPr>
-          <w:lang w:val="fr-FR"/>
-        </w:rPr>
-        <w:tab/>
-      </w:r>
-      <w:r>
-        <w:rPr>
-          <w:lang w:val="fr-FR"/>
-        </w:rPr>
-        <w:t xml:space="preserve">Calculer </w:t>
-      </w:r>
-      <m:oMath>
-        <m:r>
-          <w:rPr>
-            <w:rFonts w:ascii="Cambria Math" w:hAnsi="Cambria Math"/>
-            <w:lang w:val="fr-FR"/>
-          </w:rPr>
-          <m:t>C</m:t>
-        </m:r>
-        <m:d>
-          <m:dPr>
-            <m:ctrlPr>
-              <w:rPr>
-                <w:rFonts w:ascii="Cambria Math" w:hAnsi="Cambria Math"/>
-                <w:i/>
-                <w:lang w:val="fr-FR"/>
-              </w:rPr>
-            </m:ctrlPr>
-          </m:dPr>
-          <m:e>
-            <m:r>
-              <w:rPr>
-                <w:rFonts w:ascii="Cambria Math" w:hAnsi="Cambria Math"/>
-                <w:lang w:val="fr-FR"/>
-              </w:rPr>
-              <m:t>x</m:t>
-            </m:r>
-          </m:e>
-        </m:d>
-        <m:r>
-          <w:rPr>
-            <w:rFonts w:ascii="Cambria Math" w:hAnsi="Cambria Math"/>
-            <w:lang w:val="fr-FR"/>
-          </w:rPr>
-          <m:t>=</m:t>
-        </m:r>
-        <m:sSup>
-          <m:sSupPr>
-            <m:ctrlPr>
-              <w:rPr>
-                <w:rFonts w:ascii="Cambria Math" w:hAnsi="Cambria Math"/>
-                <w:i/>
-                <w:lang w:val="fr-FR"/>
-              </w:rPr>
-            </m:ctrlPr>
-          </m:sSupPr>
-          <m:e>
-            <m:d>
-              <m:dPr>
-                <m:ctrlPr>
-                  <w:rPr>
-                    <w:rFonts w:ascii="Cambria Math" w:hAnsi="Cambria Math"/>
-                    <w:i/>
-                    <w:lang w:val="fr-FR"/>
-                  </w:rPr>
-                </m:ctrlPr>
-              </m:dPr>
-              <m:e>
-                <m:r>
-                  <w:rPr>
-                    <w:rFonts w:ascii="Cambria Math" w:hAnsi="Cambria Math"/>
-                    <w:lang w:val="fr-FR"/>
-                  </w:rPr>
-                  <m:t>-x</m:t>
-                </m:r>
-              </m:e>
-            </m:d>
-          </m:e>
-          <m:sup>
-            <m:r>
-              <w:rPr>
-                <w:rFonts w:ascii="Cambria Math" w:hAnsi="Cambria Math"/>
-                <w:lang w:val="fr-FR"/>
-              </w:rPr>
-              <m:t>2</m:t>
-            </m:r>
-          </m:sup>
-        </m:sSup>
-      </m:oMath>
-      <w:r>
-        <w:rPr>
-          <w:rFonts w:eastAsiaTheme="minorEastAsia"/>
-          <w:lang w:val="fr-FR"/>
-        </w:rPr>
-        <w:t xml:space="preserve"> en </w:t>
-      </w:r>
-      <m:oMath>
-        <m:r>
-          <w:rPr>
-            <w:rFonts w:ascii="Cambria Math" w:eastAsiaTheme="minorEastAsia" w:hAnsi="Cambria Math"/>
-            <w:lang w:val="fr-FR"/>
-          </w:rPr>
-          <m:t>x=-2</m:t>
-        </m:r>
-      </m:oMath>
-    </w:p>
-    <w:p>
-      <w:pPr>
-        <w:pBdr>
-          <w:top w:val="single" w:sz="4" w:space="1" w:color="auto"/>
-          <w:left w:val="single" w:sz="4" w:space="4" w:color="auto"/>
-          <w:bottom w:val="single" w:sz="4" w:space="1" w:color="auto"/>
-          <w:right w:val="single" w:sz="4" w:space="4" w:color="auto"/>
-        </w:pBdr>
-        <w:rPr>
-          <w:rFonts w:eastAsiaTheme="minorEastAsia"/>
-          <w:lang w:val="fr-FR"/>
-        </w:rPr>
-      </w:pPr>
-      <m:oMath>
-        <m:r>
-          <w:rPr>
-            <w:rFonts w:ascii="Cambria Math" w:eastAsiaTheme="minorEastAsia" w:hAnsi="Cambria Math"/>
-            <w:lang w:val="fr-FR"/>
-          </w:rPr>
-          <m:t>C</m:t>
-        </m:r>
-        <m:d>
-          <m:dPr>
-            <m:ctrlPr>
-              <w:rPr>
-                <w:rFonts w:ascii="Cambria Math" w:eastAsiaTheme="minorEastAsia" w:hAnsi="Cambria Math"/>
-                <w:i/>
-                <w:lang w:val="fr-FR"/>
-              </w:rPr>
-            </m:ctrlPr>
-          </m:dPr>
-          <m:e>
-            <m:r>
-              <w:rPr>
-                <w:rFonts w:ascii="Cambria Math" w:eastAsiaTheme="minorEastAsia" w:hAnsi="Cambria Math"/>
-                <w:lang w:val="fr-FR"/>
-              </w:rPr>
-              <m:t>-2</m:t>
-            </m:r>
-          </m:e>
-        </m:d>
-        <m:r>
-          <w:rPr>
-            <w:rFonts w:ascii="Cambria Math" w:eastAsiaTheme="minorEastAsia" w:hAnsi="Cambria Math"/>
-            <w:lang w:val="fr-FR"/>
-          </w:rPr>
-          <m:t>=</m:t>
-        </m:r>
-        <m:sSup>
-          <m:sSupPr>
-            <m:ctrlPr>
-              <w:rPr>
-                <w:rFonts w:ascii="Cambria Math" w:eastAsiaTheme="minorEastAsia" w:hAnsi="Cambria Math"/>
-                <w:i/>
-                <w:lang w:val="fr-FR"/>
-              </w:rPr>
-            </m:ctrlPr>
-          </m:sSupPr>
-          <m:e>
-            <m:d>
-              <m:dPr>
-                <m:ctrlPr>
-                  <w:rPr>
-                    <w:rFonts w:ascii="Cambria Math" w:eastAsiaTheme="minorEastAsia" w:hAnsi="Cambria Math"/>
-                    <w:i/>
-                    <w:lang w:val="fr-FR"/>
-                  </w:rPr>
-                </m:ctrlPr>
-              </m:dPr>
-              <m:e>
-                <m:r>
-                  <w:rPr>
-                    <w:rFonts w:ascii="Cambria Math" w:eastAsiaTheme="minorEastAsia" w:hAnsi="Cambria Math"/>
-                    <w:lang w:val="fr-FR"/>
-                  </w:rPr>
-                  <m:t>-</m:t>
-                </m:r>
-                <m:d>
-                  <m:dPr>
-                    <m:ctrlPr>
-                      <w:rPr>
-                        <w:rFonts w:ascii="Cambria Math" w:eastAsiaTheme="minorEastAsia" w:hAnsi="Cambria Math"/>
-                        <w:i/>
-                        <w:lang w:val="fr-FR"/>
-                      </w:rPr>
-                    </m:ctrlPr>
-                  </m:dPr>
-                  <m:e>
-                    <m:r>
-                      <w:rPr>
-                        <w:rFonts w:ascii="Cambria Math" w:eastAsiaTheme="minorEastAsia" w:hAnsi="Cambria Math"/>
-                        <w:lang w:val="fr-FR"/>
-                      </w:rPr>
-                      <m:t>-2</m:t>
-                    </m:r>
-                  </m:e>
-                </m:d>
-              </m:e>
-            </m:d>
-          </m:e>
-          <m:sup>
-            <m:r>
-              <w:rPr>
-                <w:rFonts w:ascii="Cambria Math" w:eastAsiaTheme="minorEastAsia" w:hAnsi="Cambria Math"/>
-                <w:lang w:val="fr-FR"/>
-              </w:rPr>
-              <m:t>2</m:t>
-            </m:r>
-          </m:sup>
-        </m:sSup>
-        <m:r>
-          <w:rPr>
-            <w:rFonts w:ascii="Cambria Math" w:eastAsiaTheme="minorEastAsia" w:hAnsi="Cambria Math"/>
-            <w:lang w:val="fr-FR"/>
-          </w:rPr>
-          <m:t>=</m:t>
-        </m:r>
-        <m:sSup>
-          <m:sSupPr>
-            <m:ctrlPr>
-              <w:rPr>
-                <w:rFonts w:ascii="Cambria Math" w:eastAsiaTheme="minorEastAsia" w:hAnsi="Cambria Math"/>
-                <w:i/>
-                <w:lang w:val="fr-FR"/>
-              </w:rPr>
-            </m:ctrlPr>
-          </m:sSupPr>
-          <m:e>
-            <m:d>
-              <m:dPr>
-                <m:ctrlPr>
-                  <w:rPr>
-                    <w:rFonts w:ascii="Cambria Math" w:eastAsiaTheme="minorEastAsia" w:hAnsi="Cambria Math"/>
-                    <w:i/>
-                    <w:lang w:val="fr-FR"/>
-                  </w:rPr>
-                </m:ctrlPr>
-              </m:dPr>
-              <m:e>
-                <m:r>
-                  <w:rPr>
-                    <w:rFonts w:ascii="Cambria Math" w:eastAsiaTheme="minorEastAsia" w:hAnsi="Cambria Math"/>
-                    <w:lang w:val="fr-FR"/>
-                  </w:rPr>
-                  <m:t>2</m:t>
-                </m:r>
-              </m:e>
-            </m:d>
-          </m:e>
-          <m:sup>
-            <m:r>
-              <w:rPr>
-                <w:rFonts w:ascii="Cambria Math" w:eastAsiaTheme="minorEastAsia" w:hAnsi="Cambria Math"/>
-                <w:lang w:val="fr-FR"/>
-              </w:rPr>
-              <m:t>2</m:t>
-            </m:r>
-          </m:sup>
-        </m:sSup>
-        <m:r>
-          <w:rPr>
-            <w:rFonts w:ascii="Cambria Math" w:eastAsiaTheme="minorEastAsia" w:hAnsi="Cambria Math"/>
-            <w:lang w:val="fr-FR"/>
-          </w:rPr>
-          <m:t>=2×2=</m:t>
-        </m:r>
-        <m:r>
-          <w:rPr>
-            <w:rFonts w:ascii="Cambria Math" w:eastAsiaTheme="minorEastAsia" w:hAnsi="Cambria Math"/>
-            <w:highlight w:val="yellow"/>
-            <w:lang w:val="fr-FR"/>
-          </w:rPr>
-          <m:t>4</m:t>
-        </m:r>
-      </m:oMath>
-      <w:r>
-        <w:rPr>
-          <w:rFonts w:eastAsiaTheme="minorEastAsia"/>
-          <w:lang w:val="fr-FR"/>
-        </w:rPr>
-        <w:t xml:space="preserve"> </w:t>
-      </w:r>
-    </w:p>
-    <w:p>
-      <w:pPr>
-        <w:rPr>
-          <w:rFonts w:eastAsiaTheme="minorEastAsia"/>
-          <w:lang w:val="fr-FR"/>
-        </w:rPr>
-      </w:pPr>
-      <w:r>
-        <w:rPr>
-          <w:b/>
-          <w:lang w:val="fr-FR"/>
-        </w:rPr>
-        <w:t>Exemple</w:t>
-      </w:r>
-      <w:r>
-        <w:rPr>
-          <w:lang w:val="fr-FR"/>
-        </w:rPr>
-        <w:t xml:space="preserve">. </w:t>
-      </w:r>
-      <w:r>
-        <w:rPr>
-          <w:lang w:val="fr-FR"/>
-        </w:rPr>
-        <w:tab/>
-        <w:t xml:space="preserve">Simplifier </w:t>
-      </w:r>
-      <m:oMath>
-        <m:r>
-          <w:rPr>
-            <w:rFonts w:ascii="Cambria Math" w:hAnsi="Cambria Math"/>
-            <w:lang w:val="fr-FR"/>
-          </w:rPr>
-          <m:t>D</m:t>
-        </m:r>
-        <m:d>
-          <m:dPr>
-            <m:ctrlPr>
-              <w:rPr>
-                <w:rFonts w:ascii="Cambria Math" w:hAnsi="Cambria Math"/>
-                <w:i/>
-                <w:lang w:val="fr-FR"/>
-              </w:rPr>
-            </m:ctrlPr>
-          </m:dPr>
-          <m:e>
-            <m:r>
-              <w:rPr>
-                <w:rFonts w:ascii="Cambria Math" w:hAnsi="Cambria Math"/>
-                <w:lang w:val="fr-FR"/>
-              </w:rPr>
-              <m:t>x</m:t>
-            </m:r>
-          </m:e>
-        </m:d>
-        <m:r>
-          <w:rPr>
-            <w:rFonts w:ascii="Cambria Math" w:hAnsi="Cambria Math"/>
-            <w:lang w:val="fr-FR"/>
-          </w:rPr>
-          <m:t>=</m:t>
-        </m:r>
-        <m:r>
-          <w:rPr>
-            <w:rFonts w:ascii="Cambria Math" w:eastAsiaTheme="minorEastAsia" w:hAnsi="Cambria Math"/>
-            <w:lang w:val="fr-FR"/>
-          </w:rPr>
-          <m:t>5x+y-20</m:t>
-        </m:r>
-      </m:oMath>
-      <w:r>
-        <w:rPr>
-          <w:rFonts w:eastAsiaTheme="minorEastAsia"/>
-          <w:lang w:val="fr-FR"/>
-        </w:rPr>
-        <w:t xml:space="preserve"> en </w:t>
-      </w:r>
-      <m:oMath>
-        <m:r>
-          <w:rPr>
-            <w:rFonts w:ascii="Cambria Math" w:eastAsiaTheme="minorEastAsia" w:hAnsi="Cambria Math"/>
-            <w:lang w:val="fr-FR"/>
-          </w:rPr>
-          <m:t>x=5</m:t>
-        </m:r>
-      </m:oMath>
-      <w:r>
-        <w:rPr>
-          <w:rFonts w:eastAsiaTheme="minorEastAsia"/>
-          <w:lang w:val="fr-FR"/>
-        </w:rPr>
-        <w:t>.</w:t>
-      </w:r>
-    </w:p>
-    <w:p>
-      <w:pPr>
-        <w:pBdr>
-          <w:top w:val="single" w:sz="4" w:space="1" w:color="auto"/>
-          <w:left w:val="single" w:sz="4" w:space="4" w:color="auto"/>
-          <w:bottom w:val="single" w:sz="4" w:space="1" w:color="auto"/>
-          <w:right w:val="single" w:sz="4" w:space="4" w:color="auto"/>
-        </w:pBdr>
-        <w:rPr>
-          <w:rFonts w:eastAsiaTheme="minorEastAsia"/>
-          <w:lang w:val="fr-FR"/>
-        </w:rPr>
-      </w:pPr>
-      <m:oMath>
-        <m:r>
-          <w:rPr>
-            <w:rFonts w:ascii="Cambria Math" w:eastAsiaTheme="minorEastAsia" w:hAnsi="Cambria Math"/>
-            <w:lang w:val="fr-FR"/>
-          </w:rPr>
-          <m:t>D</m:t>
-        </m:r>
-        <m:d>
-          <m:dPr>
-            <m:ctrlPr>
-              <w:rPr>
-                <w:rFonts w:ascii="Cambria Math" w:eastAsiaTheme="minorEastAsia" w:hAnsi="Cambria Math"/>
-                <w:i/>
-                <w:lang w:val="fr-FR"/>
-              </w:rPr>
-            </m:ctrlPr>
-          </m:dPr>
-          <m:e>
-            <m:r>
-              <w:rPr>
-                <w:rFonts w:ascii="Cambria Math" w:eastAsiaTheme="minorEastAsia" w:hAnsi="Cambria Math"/>
-                <w:lang w:val="fr-FR"/>
-              </w:rPr>
-              <m:t>5</m:t>
-            </m:r>
-          </m:e>
-        </m:d>
-        <m:r>
-          <w:rPr>
-            <w:rFonts w:ascii="Cambria Math" w:eastAsiaTheme="minorEastAsia" w:hAnsi="Cambria Math"/>
-            <w:lang w:val="fr-FR"/>
-          </w:rPr>
-          <m:t>=5</m:t>
-        </m:r>
-        <m:d>
-          <m:dPr>
-            <m:ctrlPr>
-              <w:rPr>
-                <w:rFonts w:ascii="Cambria Math" w:eastAsiaTheme="minorEastAsia" w:hAnsi="Cambria Math"/>
-                <w:i/>
-                <w:lang w:val="fr-FR"/>
-              </w:rPr>
-            </m:ctrlPr>
-          </m:dPr>
-          <m:e>
-            <m:r>
-              <w:rPr>
-                <w:rFonts w:ascii="Cambria Math" w:eastAsiaTheme="minorEastAsia" w:hAnsi="Cambria Math"/>
-                <w:lang w:val="fr-FR"/>
-              </w:rPr>
-              <m:t>5</m:t>
-            </m:r>
-          </m:e>
-        </m:d>
-        <m:r>
-          <w:rPr>
-            <w:rFonts w:ascii="Cambria Math" w:eastAsiaTheme="minorEastAsia" w:hAnsi="Cambria Math"/>
-            <w:lang w:val="fr-FR"/>
-          </w:rPr>
-          <m:t>+y-20=5×5+y-20=25+y-20=y-20+25=</m:t>
-        </m:r>
-        <m:r>
-          <w:rPr>
-            <w:rFonts w:ascii="Cambria Math" w:eastAsiaTheme="minorEastAsia" w:hAnsi="Cambria Math"/>
-            <w:highlight w:val="yellow"/>
-            <w:lang w:val="fr-FR"/>
-          </w:rPr>
-          <m:t>y+5</m:t>
-        </m:r>
-      </m:oMath>
-      <w:r>
-        <w:rPr>
-          <w:rFonts w:eastAsiaTheme="minorEastAsia"/>
-          <w:lang w:val="fr-FR"/>
-        </w:rPr>
-        <w:t xml:space="preserve"> </w:t>
-      </w:r>
-    </w:p>
-    <w:p>
-      <w:pPr>
-        <w:rPr>
-          <w:rFonts w:eastAsiaTheme="minorEastAsia"/>
-          <w:lang w:val="fr-FR"/>
-        </w:rPr>
-      </w:pPr>
-      <w:r>
-        <w:rPr>
-          <w:b/>
-          <w:lang w:val="fr-FR"/>
-        </w:rPr>
-        <w:t>Exemple</w:t>
-      </w:r>
-      <w:r>
-        <w:rPr>
-          <w:lang w:val="fr-FR"/>
-        </w:rPr>
-        <w:t xml:space="preserve">. </w:t>
-      </w:r>
-      <w:r>
-        <w:rPr>
-          <w:lang w:val="fr-FR"/>
-        </w:rPr>
-        <w:tab/>
-        <w:t xml:space="preserve">Simplifier </w:t>
-      </w:r>
-      <m:oMath>
-        <m:r>
-          <w:rPr>
-            <w:rFonts w:ascii="Cambria Math" w:hAnsi="Cambria Math"/>
-            <w:lang w:val="fr-FR"/>
-          </w:rPr>
-          <m:t>E</m:t>
-        </m:r>
-        <m:d>
-          <m:dPr>
-            <m:ctrlPr>
-              <w:rPr>
-                <w:rFonts w:ascii="Cambria Math" w:hAnsi="Cambria Math"/>
-                <w:i/>
-                <w:lang w:val="fr-FR"/>
-              </w:rPr>
-            </m:ctrlPr>
-          </m:dPr>
-          <m:e>
-            <m:r>
-              <w:rPr>
-                <w:rFonts w:ascii="Cambria Math" w:hAnsi="Cambria Math"/>
-                <w:lang w:val="fr-FR"/>
-              </w:rPr>
-              <m:t>x</m:t>
-            </m:r>
-          </m:e>
-        </m:d>
-        <m:r>
-          <w:rPr>
-            <w:rFonts w:ascii="Cambria Math" w:hAnsi="Cambria Math"/>
-            <w:lang w:val="fr-FR"/>
-          </w:rPr>
-          <m:t>=3x+5xy</m:t>
-        </m:r>
-      </m:oMath>
-      <w:r>
-        <w:rPr>
-          <w:rFonts w:eastAsiaTheme="minorEastAsia"/>
-          <w:lang w:val="fr-FR"/>
-        </w:rPr>
-        <w:t xml:space="preserve"> en </w:t>
-      </w:r>
-      <m:oMath>
-        <m:r>
-          <w:rPr>
-            <w:rFonts w:ascii="Cambria Math" w:eastAsiaTheme="minorEastAsia" w:hAnsi="Cambria Math"/>
-            <w:lang w:val="fr-FR"/>
-          </w:rPr>
-          <m:t>x=a+b</m:t>
-        </m:r>
-      </m:oMath>
-      <w:r>
-        <w:rPr>
-          <w:rFonts w:eastAsiaTheme="minorEastAsia"/>
-          <w:lang w:val="fr-FR"/>
-        </w:rPr>
-        <w:t>.</w:t>
-      </w:r>
-    </w:p>
-    <w:p>
-      <w:pPr>
-        <w:rPr>
           <w:lang w:val="fr-FR"/>
         </w:rPr>
       </w:pPr>
     </w:p>
     <w:p>
       <w:pPr>
-        <w:pStyle w:val="Paragraphedeliste"/>
-        <w:numPr>
-          <w:ilvl w:val="0"/>
-          <w:numId w:val="1"/>
-        </w:numPr>
-        <w:rPr>
+        <w:spacing w:after="200"/>
+        <w:rPr>
+          <w:b/>
           <w:lang w:val="fr-FR"/>
         </w:rPr>
       </w:pPr>
       <w:r>
         <w:rPr>
-          <w:lang w:val="fr-FR"/>
-        </w:rPr>
-        <w:t xml:space="preserve">Développer </w:t>
-      </w:r>
-      <w:r>
-        <w:rPr>
-          <w:lang w:val="fr-FR"/>
-        </w:rPr>
-        <w:t>un produit.</w:t>
+          <w:b/>
+          <w:lang w:val="fr-FR"/>
+        </w:rPr>
+        <w:br w:type="page"/>
       </w:r>
     </w:p>
     <w:p>
       <w:pPr>
+        <w:spacing w:after="200"/>
         <w:rPr>
           <w:lang w:val="fr-FR"/>
         </w:rPr>
       </w:pPr>
+      <w:r>
+        <w:rPr>
+          <w:b/>
+          <w:lang w:val="fr-FR"/>
+        </w:rPr>
+        <w:lastRenderedPageBreak/>
+        <w:t>TODO :</w:t>
+      </w:r>
+      <w:r>
+        <w:rPr>
+          <w:lang w:val="fr-FR"/>
+        </w:rPr>
+        <w:t xml:space="preserve"> Fraction</w:t>
+      </w:r>
+      <w:r>
+        <w:rPr>
+          <w:lang w:val="fr-FR"/>
+        </w:rPr>
+        <w:t>s</w:t>
+      </w:r>
+      <w:r>
+        <w:rPr>
+          <w:lang w:val="fr-FR"/>
+        </w:rPr>
+        <w:t xml:space="preserve"> littérale</w:t>
+      </w:r>
+      <w:r>
+        <w:rPr>
+          <w:lang w:val="fr-FR"/>
+        </w:rPr>
+        <w:t>s</w:t>
+      </w:r>
+      <w:r>
+        <w:rPr>
+          <w:lang w:val="fr-FR"/>
+        </w:rPr>
+        <w:t xml:space="preserve"> (C. D. E. F. de fraction numériques version littérale)</w:t>
+      </w:r>
     </w:p>
     <w:p>
       <w:pPr>
-        <w:pStyle w:val="Paragraphedeliste"/>
-        <w:numPr>
-          <w:ilvl w:val="0"/>
-          <w:numId w:val="1"/>
-        </w:numPr>
         <w:rPr>
           <w:lang w:val="fr-FR"/>
         </w:rPr>
       </w:pPr>
-      <w:r>
-        <w:rPr>
-          <w:lang w:val="fr-FR"/>
-        </w:rPr>
-        <w:t>Factoriser</w:t>
-      </w:r>
     </w:p>
     <w:sectPr>
       <w:headerReference w:type="default" r:id="rId8"/>
@@ -11816,12 +12485,28 @@
       <w:pStyle w:val="En-tte"/>
       <w:jc w:val="center"/>
     </w:pPr>
+    <w:proofErr w:type="spellStart"/>
     <w:r>
       <w:rPr>
         <w:b/>
       </w:rPr>
-      <w:t>Calcul littéral</w:t>
+      <w:t>Calcul</w:t>
     </w:r>
+    <w:proofErr w:type="spellEnd"/>
+    <w:r>
+      <w:rPr>
+        <w:b/>
+      </w:rPr>
+      <w:t xml:space="preserve"> </w:t>
+    </w:r>
+    <w:proofErr w:type="spellStart"/>
+    <w:r>
+      <w:rPr>
+        <w:b/>
+      </w:rPr>
+      <w:t>littéral</w:t>
+    </w:r>
+    <w:proofErr w:type="spellEnd"/>
     <w:r>
       <w:t xml:space="preserve"> </w:t>
     </w:r>
@@ -11883,6 +12568,234 @@
 <file path=word/numbering.xml><?xml version="1.0" encoding="utf-8"?>
 <w:numbering xmlns:wpc="http://schemas.microsoft.com/office/word/2010/wordprocessingCanvas" xmlns:cx="http://schemas.microsoft.com/office/drawing/2014/chartex" xmlns:cx1="http://schemas.microsoft.com/office/drawing/2015/9/8/chartex" xmlns:cx2="http://schemas.microsoft.com/office/drawing/2015/10/21/chartex" xmlns:cx3="http://schemas.microsoft.com/office/drawing/2016/5/9/chartex" xmlns:cx4="http://schemas.microsoft.com/office/drawing/2016/5/10/chartex" xmlns:cx5="http://schemas.microsoft.com/office/drawing/2016/5/11/chartex" xmlns:cx6="http://schemas.microsoft.com/office/drawing/2016/5/12/chartex" xmlns:cx7="http://schemas.microsoft.com/office/drawing/2016/5/13/chartex" xmlns:cx8="http://schemas.microsoft.com/office/drawing/2016/5/14/chartex" xmlns:mc="http://schemas.openxmlformats.org/markup-compatibility/2006" xmlns:aink="http://schemas.microsoft.com/office/drawing/2016/ink" xmlns:am3d="http://schemas.microsoft.com/office/drawing/2017/model3d" xmlns:o="urn:schemas-microsoft-com:office:office" xmlns:oel="http://schemas.microsoft.com/office/2019/extlst" xmlns:r="http://schemas.openxmlformats.org/officeDocument/2006/relationships" xmlns:m="http://schemas.openxmlformats.org/officeDocument/2006/math" xmlns:v="urn:schemas-microsoft-com:vml" xmlns:wp14="http://schemas.microsoft.com/office/word/2010/wordprocessingDrawing" xmlns:wp="http://schemas.openxmlformats.org/drawingml/2006/wordprocessingDrawing" xmlns:w10="urn:schemas-microsoft-com:office:word" xmlns:w="http://schemas.openxmlformats.org/wordprocessingml/2006/main" xmlns:w14="http://schemas.microsoft.com/office/word/2010/wordml" xmlns:w15="http://schemas.microsoft.com/office/word/2012/wordml" xmlns:w16cex="http://schemas.microsoft.com/office/word/2018/wordml/cex" xmlns:w16cid="http://schemas.microsoft.com/office/word/2016/wordml/cid" xmlns:w16="http://schemas.microsoft.com/office/word/2018/wordml" xmlns:w16du="http://schemas.microsoft.com/office/word/2023/wordml/word16du" xmlns:w16sdtdh="http://schemas.microsoft.com/office/word/2020/wordml/sdtdatahash" xmlns:w16se="http://schemas.microsoft.com/office/word/2015/wordml/symex" xmlns:wpg="http://schemas.microsoft.com/office/word/2010/wordprocessingGroup" xmlns:wpi="http://schemas.microsoft.com/office/word/2010/wordprocessingInk" xmlns:wne="http://schemas.microsoft.com/office/word/2006/wordml" xmlns:wps="http://schemas.microsoft.com/office/word/2010/wordprocessingShape" mc:Ignorable="w14 w15 w16se w16cid w16 w16cex w16sdtdh w16du wp14">
   <w:abstractNum w:abstractNumId="0" w15:restartNumberingAfterBreak="0">
+    <w:nsid w:val="0FDF1FE1"/>
+    <w:multiLevelType w:val="multilevel"/>
+    <w:tmpl w:val="C91028A8"/>
+    <w:lvl w:ilvl="0">
+      <w:start w:val="5"/>
+      <w:numFmt w:val="upperLetter"/>
+      <w:lvlText w:val="%1."/>
+      <w:lvlJc w:val="left"/>
+      <w:pPr>
+        <w:ind w:left="0" w:firstLine="0"/>
+      </w:pPr>
+      <w:rPr>
+        <w:rFonts w:hint="default"/>
+      </w:rPr>
+    </w:lvl>
+    <w:lvl w:ilvl="1">
+      <w:start w:val="3"/>
+      <w:numFmt w:val="lowerRoman"/>
+      <w:lvlText w:val="%2."/>
+      <w:lvlJc w:val="left"/>
+      <w:pPr>
+        <w:ind w:left="0" w:firstLine="0"/>
+      </w:pPr>
+      <w:rPr>
+        <w:rFonts w:hint="default"/>
+      </w:rPr>
+    </w:lvl>
+    <w:lvl w:ilvl="2">
+      <w:start w:val="3"/>
+      <w:numFmt w:val="decimal"/>
+      <w:lvlText w:val="Exercice %1%3."/>
+      <w:lvlJc w:val="left"/>
+      <w:pPr>
+        <w:ind w:left="0" w:firstLine="0"/>
+      </w:pPr>
+      <w:rPr>
+        <w:rFonts w:hint="default"/>
+        <w:b/>
+      </w:rPr>
+    </w:lvl>
+    <w:lvl w:ilvl="3">
+      <w:start w:val="1"/>
+      <w:numFmt w:val="decimal"/>
+      <w:lvlText w:val="%4."/>
+      <w:lvlJc w:val="left"/>
+      <w:pPr>
+        <w:ind w:left="0" w:firstLine="0"/>
+      </w:pPr>
+      <w:rPr>
+        <w:rFonts w:hint="default"/>
+      </w:rPr>
+    </w:lvl>
+    <w:lvl w:ilvl="4">
+      <w:start w:val="1"/>
+      <w:numFmt w:val="lowerLetter"/>
+      <w:lvlText w:val="%5."/>
+      <w:lvlJc w:val="left"/>
+      <w:pPr>
+        <w:ind w:left="0" w:firstLine="0"/>
+      </w:pPr>
+      <w:rPr>
+        <w:rFonts w:hint="default"/>
+      </w:rPr>
+    </w:lvl>
+    <w:lvl w:ilvl="5">
+      <w:start w:val="1"/>
+      <w:numFmt w:val="lowerRoman"/>
+      <w:lvlText w:val="%6."/>
+      <w:lvlJc w:val="right"/>
+      <w:pPr>
+        <w:ind w:left="0" w:firstLine="0"/>
+      </w:pPr>
+      <w:rPr>
+        <w:rFonts w:hint="default"/>
+      </w:rPr>
+    </w:lvl>
+    <w:lvl w:ilvl="6">
+      <w:start w:val="1"/>
+      <w:numFmt w:val="decimal"/>
+      <w:lvlText w:val="%7."/>
+      <w:lvlJc w:val="left"/>
+      <w:pPr>
+        <w:ind w:left="0" w:firstLine="0"/>
+      </w:pPr>
+      <w:rPr>
+        <w:rFonts w:hint="default"/>
+      </w:rPr>
+    </w:lvl>
+    <w:lvl w:ilvl="7">
+      <w:start w:val="1"/>
+      <w:numFmt w:val="lowerLetter"/>
+      <w:lvlText w:val="%8."/>
+      <w:lvlJc w:val="left"/>
+      <w:pPr>
+        <w:ind w:left="0" w:firstLine="0"/>
+      </w:pPr>
+      <w:rPr>
+        <w:rFonts w:hint="default"/>
+      </w:rPr>
+    </w:lvl>
+    <w:lvl w:ilvl="8">
+      <w:start w:val="1"/>
+      <w:numFmt w:val="lowerRoman"/>
+      <w:lvlText w:val="%9."/>
+      <w:lvlJc w:val="right"/>
+      <w:pPr>
+        <w:ind w:left="0" w:firstLine="0"/>
+      </w:pPr>
+      <w:rPr>
+        <w:rFonts w:hint="default"/>
+      </w:rPr>
+    </w:lvl>
+  </w:abstractNum>
+  <w:abstractNum w:abstractNumId="1" w15:restartNumberingAfterBreak="0">
+    <w:nsid w:val="10B071B3"/>
+    <w:multiLevelType w:val="multilevel"/>
+    <w:tmpl w:val="619893FE"/>
+    <w:lvl w:ilvl="0">
+      <w:start w:val="5"/>
+      <w:numFmt w:val="upperLetter"/>
+      <w:lvlText w:val="%1."/>
+      <w:lvlJc w:val="left"/>
+      <w:pPr>
+        <w:ind w:left="0" w:firstLine="0"/>
+      </w:pPr>
+      <w:rPr>
+        <w:rFonts w:hint="default"/>
+      </w:rPr>
+    </w:lvl>
+    <w:lvl w:ilvl="1">
+      <w:start w:val="2"/>
+      <w:numFmt w:val="lowerRoman"/>
+      <w:lvlText w:val="%2."/>
+      <w:lvlJc w:val="left"/>
+      <w:pPr>
+        <w:ind w:left="0" w:firstLine="0"/>
+      </w:pPr>
+      <w:rPr>
+        <w:rFonts w:hint="default"/>
+      </w:rPr>
+    </w:lvl>
+    <w:lvl w:ilvl="2">
+      <w:start w:val="2"/>
+      <w:numFmt w:val="decimal"/>
+      <w:lvlText w:val="Exercice %1%3."/>
+      <w:lvlJc w:val="left"/>
+      <w:pPr>
+        <w:ind w:left="0" w:firstLine="0"/>
+      </w:pPr>
+      <w:rPr>
+        <w:rFonts w:hint="default"/>
+        <w:b/>
+      </w:rPr>
+    </w:lvl>
+    <w:lvl w:ilvl="3">
+      <w:start w:val="1"/>
+      <w:numFmt w:val="decimal"/>
+      <w:lvlText w:val="%4."/>
+      <w:lvlJc w:val="left"/>
+      <w:pPr>
+        <w:ind w:left="0" w:firstLine="0"/>
+      </w:pPr>
+      <w:rPr>
+        <w:rFonts w:hint="default"/>
+      </w:rPr>
+    </w:lvl>
+    <w:lvl w:ilvl="4">
+      <w:start w:val="1"/>
+      <w:numFmt w:val="lowerLetter"/>
+      <w:lvlText w:val="%5."/>
+      <w:lvlJc w:val="left"/>
+      <w:pPr>
+        <w:ind w:left="0" w:firstLine="0"/>
+      </w:pPr>
+      <w:rPr>
+        <w:rFonts w:hint="default"/>
+      </w:rPr>
+    </w:lvl>
+    <w:lvl w:ilvl="5">
+      <w:start w:val="1"/>
+      <w:numFmt w:val="lowerRoman"/>
+      <w:lvlText w:val="%6."/>
+      <w:lvlJc w:val="right"/>
+      <w:pPr>
+        <w:ind w:left="0" w:firstLine="0"/>
+      </w:pPr>
+      <w:rPr>
+        <w:rFonts w:hint="default"/>
+      </w:rPr>
+    </w:lvl>
+    <w:lvl w:ilvl="6">
+      <w:start w:val="1"/>
+      <w:numFmt w:val="decimal"/>
+      <w:lvlText w:val="%7."/>
+      <w:lvlJc w:val="left"/>
+      <w:pPr>
+        <w:ind w:left="0" w:firstLine="0"/>
+      </w:pPr>
+      <w:rPr>
+        <w:rFonts w:hint="default"/>
+      </w:rPr>
+    </w:lvl>
+    <w:lvl w:ilvl="7">
+      <w:start w:val="1"/>
+      <w:numFmt w:val="lowerLetter"/>
+      <w:lvlText w:val="%8."/>
+      <w:lvlJc w:val="left"/>
+      <w:pPr>
+        <w:ind w:left="0" w:firstLine="0"/>
+      </w:pPr>
+      <w:rPr>
+        <w:rFonts w:hint="default"/>
+      </w:rPr>
+    </w:lvl>
+    <w:lvl w:ilvl="8">
+      <w:start w:val="1"/>
+      <w:numFmt w:val="lowerRoman"/>
+      <w:lvlText w:val="%9."/>
+      <w:lvlJc w:val="right"/>
+      <w:pPr>
+        <w:ind w:left="0" w:firstLine="0"/>
+      </w:pPr>
+      <w:rPr>
+        <w:rFonts w:hint="default"/>
+      </w:rPr>
+    </w:lvl>
+  </w:abstractNum>
+  <w:abstractNum w:abstractNumId="2" w15:restartNumberingAfterBreak="0">
     <w:nsid w:val="176646B0"/>
     <w:multiLevelType w:val="hybridMultilevel"/>
     <w:tmpl w:val="A378AD26"/>
@@ -11972,7 +12885,121 @@
       </w:pPr>
     </w:lvl>
   </w:abstractNum>
-  <w:abstractNum w:abstractNumId="1" w15:restartNumberingAfterBreak="0">
+  <w:abstractNum w:abstractNumId="3" w15:restartNumberingAfterBreak="0">
+    <w:nsid w:val="38AB3B3E"/>
+    <w:multiLevelType w:val="multilevel"/>
+    <w:tmpl w:val="0BA2BADC"/>
+    <w:lvl w:ilvl="0">
+      <w:start w:val="6"/>
+      <w:numFmt w:val="upperLetter"/>
+      <w:lvlText w:val="%1."/>
+      <w:lvlJc w:val="left"/>
+      <w:pPr>
+        <w:ind w:left="0" w:firstLine="0"/>
+      </w:pPr>
+      <w:rPr>
+        <w:rFonts w:hint="default"/>
+      </w:rPr>
+    </w:lvl>
+    <w:lvl w:ilvl="1">
+      <w:start w:val="3"/>
+      <w:numFmt w:val="lowerRoman"/>
+      <w:lvlText w:val="%2."/>
+      <w:lvlJc w:val="left"/>
+      <w:pPr>
+        <w:ind w:left="0" w:firstLine="0"/>
+      </w:pPr>
+      <w:rPr>
+        <w:rFonts w:hint="default"/>
+      </w:rPr>
+    </w:lvl>
+    <w:lvl w:ilvl="2">
+      <w:start w:val="1"/>
+      <w:numFmt w:val="decimal"/>
+      <w:lvlText w:val="Exercice %1%3."/>
+      <w:lvlJc w:val="left"/>
+      <w:pPr>
+        <w:ind w:left="0" w:firstLine="0"/>
+      </w:pPr>
+      <w:rPr>
+        <w:rFonts w:hint="default"/>
+        <w:b/>
+      </w:rPr>
+    </w:lvl>
+    <w:lvl w:ilvl="3">
+      <w:start w:val="1"/>
+      <w:numFmt w:val="decimal"/>
+      <w:lvlText w:val="%4."/>
+      <w:lvlJc w:val="left"/>
+      <w:pPr>
+        <w:ind w:left="0" w:firstLine="0"/>
+      </w:pPr>
+      <w:rPr>
+        <w:rFonts w:hint="default"/>
+      </w:rPr>
+    </w:lvl>
+    <w:lvl w:ilvl="4">
+      <w:start w:val="1"/>
+      <w:numFmt w:val="lowerLetter"/>
+      <w:lvlText w:val="%5."/>
+      <w:lvlJc w:val="left"/>
+      <w:pPr>
+        <w:ind w:left="0" w:firstLine="0"/>
+      </w:pPr>
+      <w:rPr>
+        <w:rFonts w:hint="default"/>
+      </w:rPr>
+    </w:lvl>
+    <w:lvl w:ilvl="5">
+      <w:start w:val="1"/>
+      <w:numFmt w:val="lowerRoman"/>
+      <w:lvlText w:val="%6."/>
+      <w:lvlJc w:val="right"/>
+      <w:pPr>
+        <w:ind w:left="0" w:firstLine="0"/>
+      </w:pPr>
+      <w:rPr>
+        <w:rFonts w:hint="default"/>
+      </w:rPr>
+    </w:lvl>
+    <w:lvl w:ilvl="6">
+      <w:start w:val="1"/>
+      <w:numFmt w:val="decimal"/>
+      <w:lvlText w:val="%7."/>
+      <w:lvlJc w:val="left"/>
+      <w:pPr>
+        <w:ind w:left="0" w:firstLine="0"/>
+      </w:pPr>
+      <w:rPr>
+        <w:rFonts w:hint="default"/>
+      </w:rPr>
+    </w:lvl>
+    <w:lvl w:ilvl="7">
+      <w:start w:val="1"/>
+      <w:numFmt w:val="lowerLetter"/>
+      <w:lvlText w:val="%8."/>
+      <w:lvlJc w:val="left"/>
+      <w:pPr>
+        <w:ind w:left="0" w:firstLine="0"/>
+      </w:pPr>
+      <w:rPr>
+        <w:rFonts w:hint="default"/>
+      </w:rPr>
+    </w:lvl>
+    <w:lvl w:ilvl="8">
+      <w:start w:val="1"/>
+      <w:numFmt w:val="lowerRoman"/>
+      <w:lvlText w:val="%9."/>
+      <w:lvlJc w:val="right"/>
+      <w:pPr>
+        <w:ind w:left="0" w:firstLine="0"/>
+      </w:pPr>
+      <w:rPr>
+        <w:rFonts w:hint="default"/>
+      </w:rPr>
+    </w:lvl>
+  </w:abstractNum>
+  <w:abstractNum w:abstractNumId="4" w15:restartNumberingAfterBreak="0">
     <w:nsid w:val="49260AE3"/>
     <w:multiLevelType w:val="multilevel"/>
     <w:tmpl w:val="12A6CF24"/>
@@ -12087,10 +13114,19 @@
     </w:lvl>
   </w:abstractNum>
   <w:num w:numId="1" w16cid:durableId="762529798">
+    <w:abstractNumId w:val="4"/>
+  </w:num>
+  <w:num w:numId="2" w16cid:durableId="1967851236">
+    <w:abstractNumId w:val="2"/>
+  </w:num>
+  <w:num w:numId="3" w16cid:durableId="2081753428">
     <w:abstractNumId w:val="1"/>
   </w:num>
-  <w:num w:numId="2" w16cid:durableId="1967851236">
+  <w:num w:numId="4" w16cid:durableId="516775552">
     <w:abstractNumId w:val="0"/>
+  </w:num>
+  <w:num w:numId="5" w16cid:durableId="318660532">
+    <w:abstractNumId w:val="3"/>
   </w:num>
 </w:numbering>
 </file>

--- a/src/2G/calcul_litteral.docx
+++ b/src/2G/calcul_litteral.docx
@@ -5066,7 +5066,7 @@
                 <w:rFonts w:ascii="Cambria Math" w:eastAsiaTheme="minorEastAsia" w:hAnsi="Cambria Math"/>
                 <w:lang w:val="fr-FR"/>
               </w:rPr>
-              <m:t>z×2</m:t>
+              <m:t>z×</m:t>
             </m:r>
             <m:sSup>
               <m:sSupPr>
@@ -6903,15 +6903,7 @@
             <w:color w:val="E36C0A" w:themeColor="accent6" w:themeShade="BF"/>
             <w:lang w:val="fr-FR"/>
           </w:rPr>
-          <m:t>-3</m:t>
-        </m:r>
-        <m:r>
-          <w:rPr>
-            <w:rFonts w:ascii="Cambria Math" w:hAnsi="Cambria Math"/>
-            <w:color w:val="E36C0A" w:themeColor="accent6" w:themeShade="BF"/>
-            <w:lang w:val="fr-FR"/>
-          </w:rPr>
-          <m:t>a</m:t>
+          <m:t>-3a</m:t>
         </m:r>
         <m:d>
           <m:dPr>
@@ -6997,7 +6989,22 @@
                 <w:color w:val="E36C0A" w:themeColor="accent6" w:themeShade="BF"/>
                 <w:lang w:val="fr-FR"/>
               </w:rPr>
-              <m:t>-</m:t>
+              <m:t>-3a</m:t>
+            </m:r>
+            <m:r>
+              <w:rPr>
+                <w:rFonts w:ascii="Cambria Math" w:hAnsi="Cambria Math"/>
+                <w:lang w:val="fr-FR"/>
+              </w:rPr>
+              <m:t>×</m:t>
+            </m:r>
+            <m:r>
+              <w:rPr>
+                <w:rFonts w:ascii="Cambria Math" w:hAnsi="Cambria Math"/>
+                <w:color w:val="0000FF"/>
+                <w:lang w:val="fr-FR"/>
+              </w:rPr>
+              <m:t>b</m:t>
             </m:r>
             <m:r>
               <w:rPr>
@@ -7005,7 +7012,7 @@
                 <w:color w:val="E36C0A" w:themeColor="accent6" w:themeShade="BF"/>
                 <w:lang w:val="fr-FR"/>
               </w:rPr>
-              <m:t>3a</m:t>
+              <m:t>-3a</m:t>
             </m:r>
             <m:r>
               <w:rPr>
@@ -7017,10 +7024,10 @@
             <m:r>
               <w:rPr>
                 <w:rFonts w:ascii="Cambria Math" w:hAnsi="Cambria Math"/>
-                <w:color w:val="0000FF"/>
-                <w:lang w:val="fr-FR"/>
-              </w:rPr>
-              <m:t>b</m:t>
+                <w:color w:val="008000"/>
+                <w:lang w:val="fr-FR"/>
+              </w:rPr>
+              <m:t>2c</m:t>
             </m:r>
             <m:r>
               <w:rPr>
@@ -7028,46 +7035,7 @@
                 <w:color w:val="E36C0A" w:themeColor="accent6" w:themeShade="BF"/>
                 <w:lang w:val="fr-FR"/>
               </w:rPr>
-              <m:t>-</m:t>
-            </m:r>
-            <m:r>
-              <w:rPr>
-                <w:rFonts w:ascii="Cambria Math" w:hAnsi="Cambria Math"/>
-                <w:color w:val="E36C0A" w:themeColor="accent6" w:themeShade="BF"/>
-                <w:lang w:val="fr-FR"/>
-              </w:rPr>
-              <m:t>3a</m:t>
-            </m:r>
-            <m:r>
-              <w:rPr>
-                <w:rFonts w:ascii="Cambria Math" w:hAnsi="Cambria Math"/>
-                <w:lang w:val="fr-FR"/>
-              </w:rPr>
-              <m:t>×</m:t>
-            </m:r>
-            <m:r>
-              <w:rPr>
-                <w:rFonts w:ascii="Cambria Math" w:hAnsi="Cambria Math"/>
-                <w:color w:val="008000"/>
-                <w:lang w:val="fr-FR"/>
-              </w:rPr>
-              <m:t>2c</m:t>
-            </m:r>
-            <m:r>
-              <w:rPr>
-                <w:rFonts w:ascii="Cambria Math" w:hAnsi="Cambria Math"/>
-                <w:color w:val="E36C0A" w:themeColor="accent6" w:themeShade="BF"/>
-                <w:lang w:val="fr-FR"/>
-              </w:rPr>
-              <m:t>-</m:t>
-            </m:r>
-            <m:r>
-              <w:rPr>
-                <w:rFonts w:ascii="Cambria Math" w:hAnsi="Cambria Math"/>
-                <w:color w:val="E36C0A" w:themeColor="accent6" w:themeShade="BF"/>
-                <w:lang w:val="fr-FR"/>
-              </w:rPr>
-              <m:t>3a</m:t>
+              <m:t>-3a</m:t>
             </m:r>
             <m:r>
               <w:rPr>
@@ -7099,49 +7067,7 @@
             <w:rFonts w:ascii="Cambria Math" w:hAnsi="Cambria Math"/>
             <w:lang w:val="fr-FR"/>
           </w:rPr>
-          <m:t>=</m:t>
-        </m:r>
-        <m:r>
-          <w:rPr>
-            <w:rFonts w:ascii="Cambria Math" w:hAnsi="Cambria Math"/>
-            <w:lang w:val="fr-FR"/>
-          </w:rPr>
-          <m:t>-</m:t>
-        </m:r>
-        <m:r>
-          <w:rPr>
-            <w:rFonts w:ascii="Cambria Math" w:hAnsi="Cambria Math"/>
-            <w:lang w:val="fr-FR"/>
-          </w:rPr>
-          <m:t>3ab</m:t>
-        </m:r>
-        <m:r>
-          <w:rPr>
-            <w:rFonts w:ascii="Cambria Math" w:hAnsi="Cambria Math"/>
-            <w:lang w:val="fr-FR"/>
-          </w:rPr>
-          <m:t>-</m:t>
-        </m:r>
-        <m:r>
-          <w:rPr>
-            <w:rFonts w:ascii="Cambria Math" w:hAnsi="Cambria Math"/>
-            <w:lang w:val="fr-FR"/>
-          </w:rPr>
-          <m:t>6ac</m:t>
-        </m:r>
-        <m:r>
-          <w:rPr>
-            <w:rFonts w:ascii="Cambria Math" w:hAnsi="Cambria Math"/>
-            <w:lang w:val="fr-FR"/>
-          </w:rPr>
-          <m:t>+</m:t>
-        </m:r>
-        <m:r>
-          <w:rPr>
-            <w:rFonts w:ascii="Cambria Math" w:hAnsi="Cambria Math"/>
-            <w:lang w:val="fr-FR"/>
-          </w:rPr>
-          <m:t>6a</m:t>
+          <m:t>=-3ab-6ac+6a</m:t>
         </m:r>
       </m:oMath>
       <w:r>
@@ -7193,23 +7119,7 @@
             <w:color w:val="E36C0A" w:themeColor="accent6" w:themeShade="BF"/>
             <w:lang w:val="fr-FR"/>
           </w:rPr>
-          <m:t>-</m:t>
-        </m:r>
-        <m:r>
-          <w:rPr>
-            <w:rFonts w:ascii="Cambria Math" w:hAnsi="Cambria Math"/>
-            <w:color w:val="E36C0A" w:themeColor="accent6" w:themeShade="BF"/>
-            <w:lang w:val="fr-FR"/>
-          </w:rPr>
-          <m:t>5</m:t>
-        </m:r>
-        <m:r>
-          <w:rPr>
-            <w:rFonts w:ascii="Cambria Math" w:hAnsi="Cambria Math"/>
-            <w:color w:val="E36C0A" w:themeColor="accent6" w:themeShade="BF"/>
-            <w:lang w:val="fr-FR"/>
-          </w:rPr>
-          <m:t>x</m:t>
+          <m:t>-5x</m:t>
         </m:r>
         <m:d>
           <m:dPr>
